--- a/week3_course_python_III/Notas_semana_3.docx
+++ b/week3_course_python_III/Notas_semana_3.docx
@@ -8,14 +8,45 @@
       </w:r>
     </w:p>
     <w:p>
-      <w:r>
-        <w:t>Others/Recursos/git/rithub/configuration</w:t>
-      </w:r>
-    </w:p>
-    <w:p>
-      <w:r>
-        <w:t>Cuenta de git</w:t>
-      </w:r>
+      <w:proofErr w:type="spellStart"/>
+      <w:r>
+        <w:t>Others</w:t>
+      </w:r>
+      <w:proofErr w:type="spellEnd"/>
+      <w:r>
+        <w:t>/Recursos/</w:t>
+      </w:r>
+      <w:proofErr w:type="spellStart"/>
+      <w:r>
+        <w:t>git</w:t>
+      </w:r>
+      <w:proofErr w:type="spellEnd"/>
+      <w:r>
+        <w:t>/</w:t>
+      </w:r>
+      <w:proofErr w:type="spellStart"/>
+      <w:r>
+        <w:t>rithub</w:t>
+      </w:r>
+      <w:proofErr w:type="spellEnd"/>
+      <w:r>
+        <w:t>/</w:t>
+      </w:r>
+      <w:proofErr w:type="spellStart"/>
+      <w:r>
+        <w:t>configuration</w:t>
+      </w:r>
+      <w:proofErr w:type="spellEnd"/>
+    </w:p>
+    <w:p>
+      <w:r>
+        <w:t xml:space="preserve">Cuenta de </w:t>
+      </w:r>
+      <w:proofErr w:type="spellStart"/>
+      <w:r>
+        <w:t>git</w:t>
+      </w:r>
+      <w:proofErr w:type="spellEnd"/>
     </w:p>
     <w:p>
       <w:r>
@@ -25,7 +56,15 @@
     <w:p/>
     <w:p>
       <w:r>
-        <w:t>Clave SSH.- Tiene dos partes</w:t>
+        <w:t xml:space="preserve">Clave </w:t>
+      </w:r>
+      <w:proofErr w:type="gramStart"/>
+      <w:r>
+        <w:t>SSH.-</w:t>
+      </w:r>
+      <w:proofErr w:type="gramEnd"/>
+      <w:r>
+        <w:t xml:space="preserve"> Tiene dos partes</w:t>
       </w:r>
     </w:p>
     <w:p/>
@@ -36,7 +75,15 @@
     </w:p>
     <w:p>
       <w:r>
-        <w:t>Directorio en el que se va a crear la clave publica y privada</w:t>
+        <w:t xml:space="preserve">Directorio en el que se va a crear la clave </w:t>
+      </w:r>
+      <w:proofErr w:type="spellStart"/>
+      <w:r>
+        <w:t>publica</w:t>
+      </w:r>
+      <w:proofErr w:type="spellEnd"/>
+      <w:r>
+        <w:t xml:space="preserve"> y privada</w:t>
       </w:r>
       <w:r>
         <w:t>:</w:t>
@@ -57,43 +104,117 @@
           <w:sz w:val="18"/>
           <w:szCs w:val="18"/>
         </w:rPr>
-        <w:t>/c/Users/ggarr/.ssh</w:t>
+        <w:t>/c/</w:t>
+      </w:r>
+      <w:proofErr w:type="spellStart"/>
+      <w:r>
+        <w:rPr>
+          <w:rFonts w:ascii="Lucida Console" w:hAnsi="Lucida Console" w:cs="Lucida Console"/>
+          <w:sz w:val="18"/>
+          <w:szCs w:val="18"/>
+        </w:rPr>
+        <w:t>Users</w:t>
+      </w:r>
+      <w:proofErr w:type="spellEnd"/>
+      <w:r>
+        <w:rPr>
+          <w:rFonts w:ascii="Lucida Console" w:hAnsi="Lucida Console" w:cs="Lucida Console"/>
+          <w:sz w:val="18"/>
+          <w:szCs w:val="18"/>
+        </w:rPr>
+        <w:t>/ggarr/.</w:t>
+      </w:r>
+      <w:proofErr w:type="spellStart"/>
+      <w:r>
+        <w:rPr>
+          <w:rFonts w:ascii="Lucida Console" w:hAnsi="Lucida Console" w:cs="Lucida Console"/>
+          <w:sz w:val="18"/>
+          <w:szCs w:val="18"/>
+        </w:rPr>
+        <w:t>ssh</w:t>
       </w:r>
       <w:bookmarkEnd w:id="0"/>
-      <w:r>
-        <w:rPr>
-          <w:rFonts w:ascii="Lucida Console" w:hAnsi="Lucida Console" w:cs="Lucida Console"/>
-          <w:sz w:val="18"/>
-          <w:szCs w:val="18"/>
-        </w:rPr>
-        <w:t>/id_rsa):</w:t>
-      </w:r>
-    </w:p>
-    <w:p>
-      <w:pPr>
-        <w:rPr>
-          <w:rFonts w:ascii="Lucida Console" w:hAnsi="Lucida Console" w:cs="Lucida Console"/>
-          <w:sz w:val="18"/>
-          <w:szCs w:val="18"/>
-        </w:rPr>
-      </w:pPr>
-    </w:p>
-    <w:p>
-      <w:pPr>
-        <w:rPr>
-          <w:rFonts w:ascii="Lucida Console" w:hAnsi="Lucida Console" w:cs="Lucida Console"/>
-          <w:sz w:val="18"/>
-          <w:szCs w:val="18"/>
-        </w:rPr>
-      </w:pPr>
-      <w:r>
-        <w:rPr>
-          <w:rFonts w:ascii="Lucida Console" w:hAnsi="Lucida Console" w:cs="Lucida Console"/>
-          <w:sz w:val="18"/>
-          <w:szCs w:val="18"/>
-        </w:rPr>
-        <w:t>/c/Users/ggarr/.ssh</w:t>
-      </w:r>
+      <w:proofErr w:type="spellEnd"/>
+      <w:r>
+        <w:rPr>
+          <w:rFonts w:ascii="Lucida Console" w:hAnsi="Lucida Console" w:cs="Lucida Console"/>
+          <w:sz w:val="18"/>
+          <w:szCs w:val="18"/>
+        </w:rPr>
+        <w:t>/</w:t>
+      </w:r>
+      <w:proofErr w:type="spellStart"/>
+      <w:r>
+        <w:rPr>
+          <w:rFonts w:ascii="Lucida Console" w:hAnsi="Lucida Console" w:cs="Lucida Console"/>
+          <w:sz w:val="18"/>
+          <w:szCs w:val="18"/>
+        </w:rPr>
+        <w:t>id_rsa</w:t>
+      </w:r>
+      <w:proofErr w:type="spellEnd"/>
+      <w:r>
+        <w:rPr>
+          <w:rFonts w:ascii="Lucida Console" w:hAnsi="Lucida Console" w:cs="Lucida Console"/>
+          <w:sz w:val="18"/>
+          <w:szCs w:val="18"/>
+        </w:rPr>
+        <w:t>):</w:t>
+      </w:r>
+    </w:p>
+    <w:p>
+      <w:pPr>
+        <w:rPr>
+          <w:rFonts w:ascii="Lucida Console" w:hAnsi="Lucida Console" w:cs="Lucida Console"/>
+          <w:sz w:val="18"/>
+          <w:szCs w:val="18"/>
+        </w:rPr>
+      </w:pPr>
+    </w:p>
+    <w:p>
+      <w:pPr>
+        <w:rPr>
+          <w:rFonts w:ascii="Lucida Console" w:hAnsi="Lucida Console" w:cs="Lucida Console"/>
+          <w:sz w:val="18"/>
+          <w:szCs w:val="18"/>
+        </w:rPr>
+      </w:pPr>
+      <w:r>
+        <w:rPr>
+          <w:rFonts w:ascii="Lucida Console" w:hAnsi="Lucida Console" w:cs="Lucida Console"/>
+          <w:sz w:val="18"/>
+          <w:szCs w:val="18"/>
+        </w:rPr>
+        <w:t>/c/</w:t>
+      </w:r>
+      <w:proofErr w:type="spellStart"/>
+      <w:r>
+        <w:rPr>
+          <w:rFonts w:ascii="Lucida Console" w:hAnsi="Lucida Console" w:cs="Lucida Console"/>
+          <w:sz w:val="18"/>
+          <w:szCs w:val="18"/>
+        </w:rPr>
+        <w:t>Users</w:t>
+      </w:r>
+      <w:proofErr w:type="spellEnd"/>
+      <w:r>
+        <w:rPr>
+          <w:rFonts w:ascii="Lucida Console" w:hAnsi="Lucida Console" w:cs="Lucida Console"/>
+          <w:sz w:val="18"/>
+          <w:szCs w:val="18"/>
+        </w:rPr>
+        <w:t>/ggarr/.</w:t>
+      </w:r>
+      <w:proofErr w:type="spellStart"/>
+      <w:r>
+        <w:rPr>
+          <w:rFonts w:ascii="Lucida Console" w:hAnsi="Lucida Console" w:cs="Lucida Console"/>
+          <w:sz w:val="18"/>
+          <w:szCs w:val="18"/>
+        </w:rPr>
+        <w:t>ssh</w:t>
+      </w:r>
+      <w:proofErr w:type="spellEnd"/>
     </w:p>
     <w:p>
       <w:pPr>
@@ -160,7 +281,17 @@
           <w:sz w:val="18"/>
           <w:szCs w:val="18"/>
         </w:rPr>
-        <w:t>la contraseña pública y privada</w:t>
+        <w:t xml:space="preserve">la contraseña pública y </w:t>
+      </w:r>
+      <w:proofErr w:type="spellStart"/>
+      <w:proofErr w:type="gramStart"/>
+      <w:r>
+        <w:rPr>
+          <w:rFonts w:ascii="Lucida Console" w:hAnsi="Lucida Console" w:cs="Lucida Console"/>
+          <w:sz w:val="18"/>
+          <w:szCs w:val="18"/>
+        </w:rPr>
+        <w:t>privada</w:t>
       </w:r>
       <w:r>
         <w:rPr>
@@ -176,53 +307,5325 @@
           <w:sz w:val="18"/>
           <w:szCs w:val="18"/>
         </w:rPr>
-        <w:t>vamos a la dirección y en ssh aparecen dos archivos. El que tienen la “P” es la pública y el otro es la privada. Se abren ambos con el Bloc de notas</w:t>
-      </w:r>
-    </w:p>
-    <w:p>
-      <w:pPr>
-        <w:rPr>
-          <w:rFonts w:ascii="Lucida Console" w:hAnsi="Lucida Console" w:cs="Lucida Console"/>
-          <w:sz w:val="18"/>
-          <w:szCs w:val="18"/>
-        </w:rPr>
-      </w:pPr>
-    </w:p>
-    <w:p>
-      <w:pPr>
-        <w:rPr>
-          <w:rFonts w:ascii="Lucida Console" w:hAnsi="Lucida Console" w:cs="Lucida Console"/>
-          <w:sz w:val="18"/>
-          <w:szCs w:val="18"/>
-        </w:rPr>
-      </w:pPr>
-    </w:p>
-    <w:p>
-      <w:pPr>
-        <w:rPr>
-          <w:rFonts w:ascii="Lucida Console" w:hAnsi="Lucida Console" w:cs="Lucida Console"/>
-          <w:sz w:val="18"/>
-          <w:szCs w:val="18"/>
-        </w:rPr>
-      </w:pPr>
-      <w:r>
-        <w:rPr>
-          <w:rFonts w:ascii="Lucida Console" w:hAnsi="Lucida Console" w:cs="Lucida Console"/>
-          <w:sz w:val="18"/>
-          <w:szCs w:val="18"/>
-        </w:rPr>
-        <w:t>SSH Keys. Título: Portatil</w:t>
-      </w:r>
-    </w:p>
-    <w:p>
-      <w:pPr>
-        <w:rPr>
-          <w:rFonts w:ascii="Lucida Console" w:hAnsi="Lucida Console" w:cs="Lucida Console"/>
-          <w:sz w:val="18"/>
-          <w:szCs w:val="18"/>
-        </w:rPr>
-      </w:pPr>
-    </w:p>
+        <w:t>vamos</w:t>
+      </w:r>
+      <w:proofErr w:type="spellEnd"/>
+      <w:proofErr w:type="gramEnd"/>
+      <w:r>
+        <w:rPr>
+          <w:rFonts w:ascii="Lucida Console" w:hAnsi="Lucida Console" w:cs="Lucida Console"/>
+          <w:sz w:val="18"/>
+          <w:szCs w:val="18"/>
+        </w:rPr>
+        <w:t xml:space="preserve"> a la dirección y en </w:t>
+      </w:r>
+      <w:proofErr w:type="spellStart"/>
+      <w:r>
+        <w:rPr>
+          <w:rFonts w:ascii="Lucida Console" w:hAnsi="Lucida Console" w:cs="Lucida Console"/>
+          <w:sz w:val="18"/>
+          <w:szCs w:val="18"/>
+        </w:rPr>
+        <w:t>ssh</w:t>
+      </w:r>
+      <w:proofErr w:type="spellEnd"/>
+      <w:r>
+        <w:rPr>
+          <w:rFonts w:ascii="Lucida Console" w:hAnsi="Lucida Console" w:cs="Lucida Console"/>
+          <w:sz w:val="18"/>
+          <w:szCs w:val="18"/>
+        </w:rPr>
+        <w:t xml:space="preserve"> aparecen dos archivos. El que tienen la “P” es la pública y el otro es la privada. Se abren ambos con el Bloc de notas</w:t>
+      </w:r>
+    </w:p>
+    <w:p>
+      <w:pPr>
+        <w:rPr>
+          <w:rFonts w:ascii="Lucida Console" w:hAnsi="Lucida Console" w:cs="Lucida Console"/>
+          <w:sz w:val="18"/>
+          <w:szCs w:val="18"/>
+        </w:rPr>
+      </w:pPr>
+    </w:p>
+    <w:p>
+      <w:pPr>
+        <w:rPr>
+          <w:rFonts w:ascii="Lucida Console" w:hAnsi="Lucida Console" w:cs="Lucida Console"/>
+          <w:sz w:val="18"/>
+          <w:szCs w:val="18"/>
+        </w:rPr>
+      </w:pPr>
+    </w:p>
+    <w:p>
+      <w:pPr>
+        <w:rPr>
+          <w:rFonts w:ascii="Lucida Console" w:hAnsi="Lucida Console" w:cs="Lucida Console"/>
+          <w:sz w:val="18"/>
+          <w:szCs w:val="18"/>
+        </w:rPr>
+      </w:pPr>
+      <w:r>
+        <w:rPr>
+          <w:rFonts w:ascii="Lucida Console" w:hAnsi="Lucida Console" w:cs="Lucida Console"/>
+          <w:sz w:val="18"/>
+          <w:szCs w:val="18"/>
+        </w:rPr>
+        <w:t xml:space="preserve">SSH </w:t>
+      </w:r>
+      <w:proofErr w:type="spellStart"/>
+      <w:r>
+        <w:rPr>
+          <w:rFonts w:ascii="Lucida Console" w:hAnsi="Lucida Console" w:cs="Lucida Console"/>
+          <w:sz w:val="18"/>
+          <w:szCs w:val="18"/>
+        </w:rPr>
+        <w:t>Keys</w:t>
+      </w:r>
+      <w:proofErr w:type="spellEnd"/>
+      <w:r>
+        <w:rPr>
+          <w:rFonts w:ascii="Lucida Console" w:hAnsi="Lucida Console" w:cs="Lucida Console"/>
+          <w:sz w:val="18"/>
+          <w:szCs w:val="18"/>
+        </w:rPr>
+        <w:t xml:space="preserve">. Título: </w:t>
+      </w:r>
+      <w:proofErr w:type="spellStart"/>
+      <w:r>
+        <w:rPr>
+          <w:rFonts w:ascii="Lucida Console" w:hAnsi="Lucida Console" w:cs="Lucida Console"/>
+          <w:sz w:val="18"/>
+          <w:szCs w:val="18"/>
+        </w:rPr>
+        <w:t>Portatil</w:t>
+      </w:r>
+      <w:proofErr w:type="spellEnd"/>
+    </w:p>
+    <w:p>
+      <w:pPr>
+        <w:rPr>
+          <w:rFonts w:ascii="Lucida Console" w:hAnsi="Lucida Console" w:cs="Lucida Console"/>
+          <w:sz w:val="18"/>
+          <w:szCs w:val="18"/>
+        </w:rPr>
+      </w:pPr>
+      <w:proofErr w:type="spellStart"/>
+      <w:r>
+        <w:rPr>
+          <w:rFonts w:ascii="Lucida Console" w:hAnsi="Lucida Console" w:cs="Lucida Console"/>
+          <w:sz w:val="18"/>
+          <w:szCs w:val="18"/>
+        </w:rPr>
+        <w:t>g</w:t>
+      </w:r>
+      <w:r>
+        <w:rPr>
+          <w:rFonts w:ascii="Lucida Console" w:hAnsi="Lucida Console" w:cs="Lucida Console"/>
+          <w:sz w:val="18"/>
+          <w:szCs w:val="18"/>
+        </w:rPr>
+        <w:t>it</w:t>
+      </w:r>
+      <w:proofErr w:type="spellEnd"/>
+      <w:r>
+        <w:rPr>
+          <w:rFonts w:ascii="Lucida Console" w:hAnsi="Lucida Console" w:cs="Lucida Console"/>
+          <w:sz w:val="18"/>
+          <w:szCs w:val="18"/>
+        </w:rPr>
+        <w:t xml:space="preserve"> </w:t>
+      </w:r>
+      <w:proofErr w:type="spellStart"/>
+      <w:proofErr w:type="gramStart"/>
+      <w:r>
+        <w:rPr>
+          <w:rFonts w:ascii="Lucida Console" w:hAnsi="Lucida Console" w:cs="Lucida Console"/>
+          <w:sz w:val="18"/>
+          <w:szCs w:val="18"/>
+        </w:rPr>
+        <w:t>commit</w:t>
+      </w:r>
+      <w:proofErr w:type="spellEnd"/>
+      <w:r>
+        <w:rPr>
+          <w:rFonts w:ascii="Lucida Console" w:hAnsi="Lucida Console" w:cs="Lucida Console"/>
+          <w:sz w:val="18"/>
+          <w:szCs w:val="18"/>
+        </w:rPr>
+        <w:t>.-</w:t>
+      </w:r>
+      <w:proofErr w:type="gramEnd"/>
+      <w:r>
+        <w:rPr>
+          <w:rFonts w:ascii="Lucida Console" w:hAnsi="Lucida Console" w:cs="Lucida Console"/>
+          <w:sz w:val="18"/>
+          <w:szCs w:val="18"/>
+        </w:rPr>
+        <w:t xml:space="preserve"> guarda los cambios </w:t>
+      </w:r>
+      <w:r>
+        <w:rPr>
+          <w:rFonts w:ascii="Lucida Console" w:hAnsi="Lucida Console" w:cs="Lucida Console"/>
+          <w:sz w:val="18"/>
+          <w:szCs w:val="18"/>
+        </w:rPr>
+        <w:t>que se van realizando</w:t>
+      </w:r>
+      <w:r>
+        <w:rPr>
+          <w:rFonts w:ascii="Lucida Console" w:hAnsi="Lucida Console" w:cs="Lucida Console"/>
+          <w:sz w:val="18"/>
+          <w:szCs w:val="18"/>
+        </w:rPr>
+        <w:t>. Se puede subir el cambio al repositorio de Git</w:t>
+      </w:r>
+    </w:p>
+    <w:p>
+      <w:pPr>
+        <w:rPr>
+          <w:rFonts w:ascii="Lucida Console" w:hAnsi="Lucida Console" w:cs="Lucida Console"/>
+          <w:sz w:val="18"/>
+          <w:szCs w:val="18"/>
+        </w:rPr>
+      </w:pPr>
+    </w:p>
+    <w:p>
+      <w:pPr>
+        <w:rPr>
+          <w:rFonts w:ascii="Lucida Console" w:hAnsi="Lucida Console" w:cs="Lucida Console"/>
+          <w:sz w:val="18"/>
+          <w:szCs w:val="18"/>
+        </w:rPr>
+      </w:pPr>
+      <w:proofErr w:type="spellStart"/>
+      <w:r>
+        <w:rPr>
+          <w:rFonts w:ascii="Lucida Console" w:hAnsi="Lucida Console" w:cs="Lucida Console"/>
+          <w:sz w:val="18"/>
+          <w:szCs w:val="18"/>
+        </w:rPr>
+        <w:t>git</w:t>
+      </w:r>
+      <w:proofErr w:type="spellEnd"/>
+      <w:r>
+        <w:rPr>
+          <w:rFonts w:ascii="Lucida Console" w:hAnsi="Lucida Console" w:cs="Lucida Console"/>
+          <w:sz w:val="18"/>
+          <w:szCs w:val="18"/>
+        </w:rPr>
+        <w:t xml:space="preserve"> </w:t>
+      </w:r>
+      <w:proofErr w:type="spellStart"/>
+      <w:r>
+        <w:rPr>
+          <w:rFonts w:ascii="Lucida Console" w:hAnsi="Lucida Console" w:cs="Lucida Console"/>
+          <w:sz w:val="18"/>
+          <w:szCs w:val="18"/>
+        </w:rPr>
+        <w:t>commit</w:t>
+      </w:r>
+      <w:proofErr w:type="spellEnd"/>
+      <w:r>
+        <w:rPr>
+          <w:rFonts w:ascii="Lucida Console" w:hAnsi="Lucida Console" w:cs="Lucida Console"/>
+          <w:sz w:val="18"/>
+          <w:szCs w:val="18"/>
+        </w:rPr>
+        <w:t>-m “descripción del cambio realizado”</w:t>
+      </w:r>
+    </w:p>
+    <w:p>
+      <w:pPr>
+        <w:rPr>
+          <w:rFonts w:ascii="Lucida Console" w:hAnsi="Lucida Console" w:cs="Lucida Console"/>
+          <w:sz w:val="18"/>
+          <w:szCs w:val="18"/>
+        </w:rPr>
+      </w:pPr>
+      <w:r>
+        <w:rPr>
+          <w:rFonts w:ascii="Lucida Console" w:hAnsi="Lucida Console" w:cs="Lucida Console"/>
+          <w:sz w:val="18"/>
+          <w:szCs w:val="18"/>
+        </w:rPr>
+        <w:t>la descripción siempre con doble comilla</w:t>
+      </w:r>
+    </w:p>
+    <w:p>
+      <w:pPr>
+        <w:pStyle w:val="Prrafodelista"/>
+        <w:rPr>
+          <w:rFonts w:ascii="Lucida Console" w:hAnsi="Lucida Console" w:cs="Lucida Console"/>
+          <w:sz w:val="18"/>
+          <w:szCs w:val="18"/>
+        </w:rPr>
+      </w:pPr>
+    </w:p>
+    <w:p>
+      <w:pPr>
+        <w:rPr>
+          <w:rFonts w:ascii="Lucida Console" w:hAnsi="Lucida Console" w:cs="Lucida Console"/>
+          <w:sz w:val="18"/>
+          <w:szCs w:val="18"/>
+        </w:rPr>
+      </w:pPr>
+      <w:r>
+        <w:rPr>
+          <w:rFonts w:ascii="Lucida Console" w:hAnsi="Lucida Console" w:cs="Lucida Console"/>
+          <w:sz w:val="18"/>
+          <w:szCs w:val="18"/>
+        </w:rPr>
+        <w:t>secuencia para introducir cambios en el repositorio</w:t>
+      </w:r>
+      <w:r>
+        <w:rPr>
+          <w:rFonts w:ascii="Lucida Console" w:hAnsi="Lucida Console" w:cs="Lucida Console"/>
+          <w:sz w:val="18"/>
+          <w:szCs w:val="18"/>
+        </w:rPr>
+        <w:t>. Hacerlo diario con los cambios que se hagan diario</w:t>
+      </w:r>
+    </w:p>
+    <w:p>
+      <w:pPr>
+        <w:rPr>
+          <w:rFonts w:ascii="Lucida Console" w:hAnsi="Lucida Console" w:cs="Lucida Console"/>
+          <w:sz w:val="18"/>
+          <w:szCs w:val="18"/>
+        </w:rPr>
+      </w:pPr>
+    </w:p>
+    <w:p>
+      <w:pPr>
+        <w:rPr>
+          <w:rFonts w:ascii="Lucida Console" w:hAnsi="Lucida Console" w:cs="Lucida Console"/>
+          <w:sz w:val="18"/>
+          <w:szCs w:val="18"/>
+        </w:rPr>
+      </w:pPr>
+      <w:proofErr w:type="spellStart"/>
+      <w:r>
+        <w:rPr>
+          <w:rFonts w:ascii="Lucida Console" w:hAnsi="Lucida Console" w:cs="Lucida Console"/>
+          <w:sz w:val="18"/>
+          <w:szCs w:val="18"/>
+        </w:rPr>
+        <w:t>git</w:t>
+      </w:r>
+      <w:proofErr w:type="spellEnd"/>
+      <w:r>
+        <w:rPr>
+          <w:rFonts w:ascii="Lucida Console" w:hAnsi="Lucida Console" w:cs="Lucida Console"/>
+          <w:sz w:val="18"/>
+          <w:szCs w:val="18"/>
+        </w:rPr>
+        <w:t xml:space="preserve"> </w:t>
+      </w:r>
+      <w:proofErr w:type="spellStart"/>
+      <w:r>
+        <w:rPr>
+          <w:rFonts w:ascii="Lucida Console" w:hAnsi="Lucida Console" w:cs="Lucida Console"/>
+          <w:sz w:val="18"/>
+          <w:szCs w:val="18"/>
+        </w:rPr>
+        <w:t>add</w:t>
+      </w:r>
+      <w:proofErr w:type="spellEnd"/>
+      <w:r>
+        <w:rPr>
+          <w:rFonts w:ascii="Lucida Console" w:hAnsi="Lucida Console" w:cs="Lucida Console"/>
+          <w:sz w:val="18"/>
+          <w:szCs w:val="18"/>
+        </w:rPr>
+        <w:t xml:space="preserve"> -A</w:t>
+      </w:r>
+      <w:r>
+        <w:rPr>
+          <w:rFonts w:ascii="Lucida Console" w:hAnsi="Lucida Console" w:cs="Lucida Console"/>
+          <w:sz w:val="18"/>
+          <w:szCs w:val="18"/>
+        </w:rPr>
+        <w:t xml:space="preserve"> #para añadir contenido</w:t>
+      </w:r>
+    </w:p>
+    <w:p>
+      <w:pPr>
+        <w:rPr>
+          <w:rFonts w:ascii="Lucida Console" w:hAnsi="Lucida Console" w:cs="Lucida Console"/>
+          <w:sz w:val="18"/>
+          <w:szCs w:val="18"/>
+        </w:rPr>
+      </w:pPr>
+      <w:proofErr w:type="spellStart"/>
+      <w:r>
+        <w:rPr>
+          <w:rFonts w:ascii="Lucida Console" w:hAnsi="Lucida Console" w:cs="Lucida Console"/>
+          <w:sz w:val="18"/>
+          <w:szCs w:val="18"/>
+        </w:rPr>
+        <w:t>git</w:t>
+      </w:r>
+      <w:proofErr w:type="spellEnd"/>
+      <w:r>
+        <w:rPr>
+          <w:rFonts w:ascii="Lucida Console" w:hAnsi="Lucida Console" w:cs="Lucida Console"/>
+          <w:sz w:val="18"/>
+          <w:szCs w:val="18"/>
+        </w:rPr>
+        <w:t xml:space="preserve"> </w:t>
+      </w:r>
+      <w:proofErr w:type="spellStart"/>
+      <w:r>
+        <w:rPr>
+          <w:rFonts w:ascii="Lucida Console" w:hAnsi="Lucida Console" w:cs="Lucida Console"/>
+          <w:sz w:val="18"/>
+          <w:szCs w:val="18"/>
+        </w:rPr>
+        <w:t>commit</w:t>
+      </w:r>
+      <w:proofErr w:type="spellEnd"/>
+      <w:r>
+        <w:rPr>
+          <w:rFonts w:ascii="Lucida Console" w:hAnsi="Lucida Console" w:cs="Lucida Console"/>
+          <w:sz w:val="18"/>
+          <w:szCs w:val="18"/>
+        </w:rPr>
+        <w:t xml:space="preserve"> -</w:t>
+      </w:r>
+      <w:proofErr w:type="gramStart"/>
+      <w:r>
+        <w:rPr>
+          <w:rFonts w:ascii="Lucida Console" w:hAnsi="Lucida Console" w:cs="Lucida Console"/>
+          <w:sz w:val="18"/>
+          <w:szCs w:val="18"/>
+        </w:rPr>
+        <w:t>m</w:t>
+      </w:r>
+      <w:r>
+        <w:rPr>
+          <w:rFonts w:ascii="Lucida Console" w:hAnsi="Lucida Console" w:cs="Lucida Console"/>
+          <w:sz w:val="18"/>
+          <w:szCs w:val="18"/>
+        </w:rPr>
+        <w:t xml:space="preserve">  #</w:t>
+      </w:r>
+      <w:proofErr w:type="gramEnd"/>
+      <w:r>
+        <w:rPr>
+          <w:rFonts w:ascii="Lucida Console" w:hAnsi="Lucida Console" w:cs="Lucida Console"/>
+          <w:sz w:val="18"/>
+          <w:szCs w:val="18"/>
+        </w:rPr>
+        <w:t>para guardar los cambios que se van realizando</w:t>
+      </w:r>
+    </w:p>
+    <w:p>
+      <w:pPr>
+        <w:rPr>
+          <w:rFonts w:ascii="Lucida Console" w:hAnsi="Lucida Console" w:cs="Lucida Console"/>
+          <w:sz w:val="18"/>
+          <w:szCs w:val="18"/>
+        </w:rPr>
+      </w:pPr>
+      <w:proofErr w:type="spellStart"/>
+      <w:r>
+        <w:rPr>
+          <w:rFonts w:ascii="Lucida Console" w:hAnsi="Lucida Console" w:cs="Lucida Console"/>
+          <w:sz w:val="18"/>
+          <w:szCs w:val="18"/>
+        </w:rPr>
+        <w:t>git</w:t>
+      </w:r>
+      <w:proofErr w:type="spellEnd"/>
+      <w:r>
+        <w:rPr>
+          <w:rFonts w:ascii="Lucida Console" w:hAnsi="Lucida Console" w:cs="Lucida Console"/>
+          <w:sz w:val="18"/>
+          <w:szCs w:val="18"/>
+        </w:rPr>
+        <w:t xml:space="preserve"> </w:t>
+      </w:r>
+      <w:proofErr w:type="spellStart"/>
+      <w:r>
+        <w:rPr>
+          <w:rFonts w:ascii="Lucida Console" w:hAnsi="Lucida Console" w:cs="Lucida Console"/>
+          <w:sz w:val="18"/>
+          <w:szCs w:val="18"/>
+        </w:rPr>
+        <w:t>pu</w:t>
+      </w:r>
+      <w:r>
+        <w:rPr>
+          <w:rFonts w:ascii="Lucida Console" w:hAnsi="Lucida Console" w:cs="Lucida Console"/>
+          <w:sz w:val="18"/>
+          <w:szCs w:val="18"/>
+        </w:rPr>
+        <w:t>sh</w:t>
+      </w:r>
+      <w:proofErr w:type="spellEnd"/>
+      <w:r>
+        <w:rPr>
+          <w:rFonts w:ascii="Lucida Console" w:hAnsi="Lucida Console" w:cs="Lucida Console"/>
+          <w:sz w:val="18"/>
+          <w:szCs w:val="18"/>
+        </w:rPr>
+        <w:t xml:space="preserve"> #</w:t>
+      </w:r>
+      <w:r>
+        <w:rPr>
+          <w:rFonts w:ascii="Lucida Console" w:hAnsi="Lucida Console" w:cs="Lucida Console"/>
+          <w:sz w:val="18"/>
+          <w:szCs w:val="18"/>
+        </w:rPr>
+        <w:t xml:space="preserve"> representa la rama a la que se va a subir. Ahora estamos en la </w:t>
+      </w:r>
+      <w:proofErr w:type="spellStart"/>
+      <w:r>
+        <w:rPr>
+          <w:rFonts w:ascii="Lucida Console" w:hAnsi="Lucida Console" w:cs="Lucida Console"/>
+          <w:sz w:val="18"/>
+          <w:szCs w:val="18"/>
+        </w:rPr>
+        <w:t>main</w:t>
+      </w:r>
+      <w:proofErr w:type="spellEnd"/>
+    </w:p>
+    <w:p>
+      <w:pPr>
+        <w:rPr>
+          <w:rFonts w:ascii="Lucida Console" w:hAnsi="Lucida Console" w:cs="Lucida Console"/>
+          <w:sz w:val="18"/>
+          <w:szCs w:val="18"/>
+        </w:rPr>
+      </w:pPr>
+      <w:proofErr w:type="spellStart"/>
+      <w:r>
+        <w:rPr>
+          <w:rFonts w:ascii="Lucida Console" w:hAnsi="Lucida Console" w:cs="Lucida Console"/>
+          <w:sz w:val="18"/>
+          <w:szCs w:val="18"/>
+        </w:rPr>
+        <w:t>git</w:t>
+      </w:r>
+      <w:proofErr w:type="spellEnd"/>
+      <w:r>
+        <w:rPr>
+          <w:rFonts w:ascii="Lucida Console" w:hAnsi="Lucida Console" w:cs="Lucida Console"/>
+          <w:sz w:val="18"/>
+          <w:szCs w:val="18"/>
+        </w:rPr>
+        <w:t xml:space="preserve"> </w:t>
+      </w:r>
+      <w:proofErr w:type="spellStart"/>
+      <w:r>
+        <w:rPr>
+          <w:rFonts w:ascii="Lucida Console" w:hAnsi="Lucida Console" w:cs="Lucida Console"/>
+          <w:sz w:val="18"/>
+          <w:szCs w:val="18"/>
+        </w:rPr>
+        <w:t>push</w:t>
+      </w:r>
+      <w:proofErr w:type="spellEnd"/>
+      <w:r>
+        <w:rPr>
+          <w:rFonts w:ascii="Lucida Console" w:hAnsi="Lucida Console" w:cs="Lucida Console"/>
+          <w:sz w:val="18"/>
+          <w:szCs w:val="18"/>
+        </w:rPr>
+        <w:t xml:space="preserve"> </w:t>
+      </w:r>
+      <w:proofErr w:type="spellStart"/>
+      <w:r>
+        <w:rPr>
+          <w:rFonts w:ascii="Lucida Console" w:hAnsi="Lucida Console" w:cs="Lucida Console"/>
+          <w:sz w:val="18"/>
+          <w:szCs w:val="18"/>
+        </w:rPr>
+        <w:t>origin</w:t>
+      </w:r>
+      <w:proofErr w:type="spellEnd"/>
+      <w:r>
+        <w:rPr>
+          <w:rFonts w:ascii="Lucida Console" w:hAnsi="Lucida Console" w:cs="Lucida Console"/>
+          <w:sz w:val="18"/>
+          <w:szCs w:val="18"/>
+        </w:rPr>
+        <w:t xml:space="preserve"> </w:t>
+      </w:r>
+      <w:proofErr w:type="spellStart"/>
+      <w:r>
+        <w:rPr>
+          <w:rFonts w:ascii="Lucida Console" w:hAnsi="Lucida Console" w:cs="Lucida Console"/>
+          <w:sz w:val="18"/>
+          <w:szCs w:val="18"/>
+        </w:rPr>
+        <w:t>main</w:t>
+      </w:r>
+      <w:proofErr w:type="spellEnd"/>
+      <w:r>
+        <w:rPr>
+          <w:rFonts w:ascii="Lucida Console" w:hAnsi="Lucida Console" w:cs="Lucida Console"/>
+          <w:sz w:val="18"/>
+          <w:szCs w:val="18"/>
+        </w:rPr>
+        <w:t xml:space="preserve"> # poner </w:t>
+      </w:r>
+      <w:proofErr w:type="spellStart"/>
+      <w:r>
+        <w:rPr>
+          <w:rFonts w:ascii="Lucida Console" w:hAnsi="Lucida Console" w:cs="Lucida Console"/>
+          <w:sz w:val="18"/>
+          <w:szCs w:val="18"/>
+        </w:rPr>
+        <w:t>origin</w:t>
+      </w:r>
+      <w:proofErr w:type="spellEnd"/>
+      <w:r>
+        <w:rPr>
+          <w:rFonts w:ascii="Lucida Console" w:hAnsi="Lucida Console" w:cs="Lucida Console"/>
+          <w:sz w:val="18"/>
+          <w:szCs w:val="18"/>
+        </w:rPr>
+        <w:t xml:space="preserve"> para indicarle en que rama estamos</w:t>
+      </w:r>
+    </w:p>
+    <w:p>
+      <w:pPr>
+        <w:rPr>
+          <w:rFonts w:ascii="Lucida Console" w:hAnsi="Lucida Console" w:cs="Lucida Console"/>
+          <w:sz w:val="18"/>
+          <w:szCs w:val="18"/>
+        </w:rPr>
+      </w:pPr>
+    </w:p>
+    <w:p>
+      <w:pPr>
+        <w:rPr>
+          <w:rFonts w:ascii="Lucida Console" w:hAnsi="Lucida Console" w:cs="Lucida Console"/>
+          <w:sz w:val="18"/>
+          <w:szCs w:val="18"/>
+        </w:rPr>
+      </w:pPr>
+      <w:r>
+        <w:rPr>
+          <w:rFonts w:ascii="Lucida Console" w:hAnsi="Lucida Console" w:cs="Lucida Console"/>
+          <w:sz w:val="18"/>
+          <w:szCs w:val="18"/>
+        </w:rPr>
+        <w:t xml:space="preserve">Cuando supera el tamaño límite para subir archivos. </w:t>
+      </w:r>
+    </w:p>
+    <w:p>
+      <w:pPr>
+        <w:rPr>
+          <w:rFonts w:ascii="Lucida Console" w:hAnsi="Lucida Console" w:cs="Lucida Console"/>
+          <w:sz w:val="18"/>
+          <w:szCs w:val="18"/>
+        </w:rPr>
+      </w:pPr>
+      <w:proofErr w:type="spellStart"/>
+      <w:r>
+        <w:rPr>
+          <w:rFonts w:ascii="Lucida Console" w:hAnsi="Lucida Console" w:cs="Lucida Console"/>
+          <w:sz w:val="18"/>
+          <w:szCs w:val="18"/>
+        </w:rPr>
+        <w:t>git</w:t>
+      </w:r>
+      <w:proofErr w:type="spellEnd"/>
+      <w:r>
+        <w:rPr>
+          <w:rFonts w:ascii="Lucida Console" w:hAnsi="Lucida Console" w:cs="Lucida Console"/>
+          <w:sz w:val="18"/>
+          <w:szCs w:val="18"/>
+        </w:rPr>
+        <w:t xml:space="preserve"> </w:t>
+      </w:r>
+      <w:proofErr w:type="spellStart"/>
+      <w:r>
+        <w:rPr>
+          <w:rFonts w:ascii="Lucida Console" w:hAnsi="Lucida Console" w:cs="Lucida Console"/>
+          <w:sz w:val="18"/>
+          <w:szCs w:val="18"/>
+        </w:rPr>
+        <w:t>reset</w:t>
+      </w:r>
+      <w:proofErr w:type="spellEnd"/>
+      <w:r>
+        <w:rPr>
+          <w:rFonts w:ascii="Lucida Console" w:hAnsi="Lucida Console" w:cs="Lucida Console"/>
+          <w:sz w:val="18"/>
+          <w:szCs w:val="18"/>
+        </w:rPr>
+        <w:t xml:space="preserve"> --</w:t>
+      </w:r>
+      <w:proofErr w:type="spellStart"/>
+      <w:r>
+        <w:rPr>
+          <w:rFonts w:ascii="Lucida Console" w:hAnsi="Lucida Console" w:cs="Lucida Console"/>
+          <w:sz w:val="18"/>
+          <w:szCs w:val="18"/>
+        </w:rPr>
+        <w:t>soft</w:t>
+      </w:r>
+      <w:proofErr w:type="spellEnd"/>
+      <w:r>
+        <w:rPr>
+          <w:rFonts w:ascii="Lucida Console" w:hAnsi="Lucida Console" w:cs="Lucida Console"/>
+          <w:sz w:val="18"/>
+          <w:szCs w:val="18"/>
+        </w:rPr>
+        <w:t xml:space="preserve"> HEAD~</w:t>
+      </w:r>
+      <w:proofErr w:type="gramStart"/>
+      <w:r>
+        <w:rPr>
+          <w:rFonts w:ascii="Lucida Console" w:hAnsi="Lucida Console" w:cs="Lucida Console"/>
+          <w:sz w:val="18"/>
+          <w:szCs w:val="18"/>
+        </w:rPr>
+        <w:t>2  #</w:t>
+      </w:r>
+      <w:proofErr w:type="gramEnd"/>
+      <w:r>
+        <w:rPr>
+          <w:rFonts w:ascii="Lucida Console" w:hAnsi="Lucida Console" w:cs="Lucida Console"/>
+          <w:sz w:val="18"/>
+          <w:szCs w:val="18"/>
+        </w:rPr>
+        <w:t xml:space="preserve"> para eliminar </w:t>
+      </w:r>
+      <w:proofErr w:type="spellStart"/>
+      <w:r>
+        <w:rPr>
+          <w:rFonts w:ascii="Lucida Console" w:hAnsi="Lucida Console" w:cs="Lucida Console"/>
+          <w:sz w:val="18"/>
+          <w:szCs w:val="18"/>
+        </w:rPr>
+        <w:t>commit</w:t>
+      </w:r>
+      <w:proofErr w:type="spellEnd"/>
+      <w:r>
+        <w:rPr>
+          <w:rFonts w:ascii="Lucida Console" w:hAnsi="Lucida Console" w:cs="Lucida Console"/>
+          <w:sz w:val="18"/>
+          <w:szCs w:val="18"/>
+        </w:rPr>
+        <w:t xml:space="preserve"> previos y volver a cargar e que nos interesa</w:t>
+      </w:r>
+    </w:p>
+    <w:p>
+      <w:pPr>
+        <w:rPr>
+          <w:rFonts w:ascii="Lucida Console" w:hAnsi="Lucida Console" w:cs="Lucida Console"/>
+          <w:sz w:val="18"/>
+          <w:szCs w:val="18"/>
+        </w:rPr>
+      </w:pPr>
+    </w:p>
+    <w:p>
+      <w:pPr>
+        <w:rPr>
+          <w:rFonts w:ascii="Lucida Console" w:hAnsi="Lucida Console" w:cs="Lucida Console"/>
+          <w:sz w:val="18"/>
+          <w:szCs w:val="18"/>
+        </w:rPr>
+      </w:pPr>
+      <w:r>
+        <w:rPr>
+          <w:rFonts w:ascii="Lucida Console" w:hAnsi="Lucida Console" w:cs="Lucida Console"/>
+          <w:sz w:val="18"/>
+          <w:szCs w:val="18"/>
+        </w:rPr>
+        <w:lastRenderedPageBreak/>
+        <w:t>Python_week-3</w:t>
+      </w:r>
+    </w:p>
+    <w:p>
+      <w:pPr>
+        <w:rPr>
+          <w:rFonts w:ascii="Lucida Console" w:hAnsi="Lucida Console" w:cs="Lucida Console"/>
+          <w:sz w:val="18"/>
+          <w:szCs w:val="18"/>
+        </w:rPr>
+      </w:pPr>
+    </w:p>
+    <w:p>
+      <w:pPr>
+        <w:rPr>
+          <w:rFonts w:ascii="Lucida Console" w:hAnsi="Lucida Console" w:cs="Lucida Console"/>
+          <w:sz w:val="18"/>
+          <w:szCs w:val="18"/>
+        </w:rPr>
+      </w:pPr>
+      <w:r>
+        <w:rPr>
+          <w:rFonts w:ascii="Lucida Console" w:hAnsi="Lucida Console" w:cs="Lucida Console"/>
+          <w:sz w:val="18"/>
+          <w:szCs w:val="18"/>
+        </w:rPr>
+        <w:t>Def f2(</w:t>
+      </w:r>
+      <w:proofErr w:type="spellStart"/>
+      <w:proofErr w:type="gramStart"/>
+      <w:r>
+        <w:rPr>
+          <w:rFonts w:ascii="Lucida Console" w:hAnsi="Lucida Console" w:cs="Lucida Console"/>
+          <w:sz w:val="18"/>
+          <w:szCs w:val="18"/>
+        </w:rPr>
+        <w:t>x,y</w:t>
+      </w:r>
+      <w:proofErr w:type="spellEnd"/>
+      <w:proofErr w:type="gramEnd"/>
+      <w:r>
+        <w:rPr>
+          <w:rFonts w:ascii="Lucida Console" w:hAnsi="Lucida Console" w:cs="Lucida Console"/>
+          <w:sz w:val="18"/>
+          <w:szCs w:val="18"/>
+        </w:rPr>
+        <w:t>=2)</w:t>
+      </w:r>
+      <w:r>
+        <w:rPr>
+          <w:rFonts w:ascii="Lucida Console" w:hAnsi="Lucida Console" w:cs="Lucida Console"/>
+          <w:sz w:val="18"/>
+          <w:szCs w:val="18"/>
+        </w:rPr>
+        <w:t>:</w:t>
+      </w:r>
+    </w:p>
+    <w:p>
+      <w:pPr>
+        <w:ind w:firstLine="708"/>
+        <w:rPr>
+          <w:rFonts w:ascii="Lucida Console" w:hAnsi="Lucida Console" w:cs="Lucida Console"/>
+          <w:sz w:val="18"/>
+          <w:szCs w:val="18"/>
+        </w:rPr>
+      </w:pPr>
+      <w:proofErr w:type="spellStart"/>
+      <w:r>
+        <w:rPr>
+          <w:rFonts w:ascii="Lucida Console" w:hAnsi="Lucida Console" w:cs="Lucida Console"/>
+          <w:sz w:val="18"/>
+          <w:szCs w:val="18"/>
+        </w:rPr>
+        <w:t>p</w:t>
+      </w:r>
+      <w:r>
+        <w:rPr>
+          <w:rFonts w:ascii="Lucida Console" w:hAnsi="Lucida Console" w:cs="Lucida Console"/>
+          <w:sz w:val="18"/>
+          <w:szCs w:val="18"/>
+        </w:rPr>
+        <w:t>rint</w:t>
+      </w:r>
+      <w:proofErr w:type="spellEnd"/>
+      <w:r>
+        <w:rPr>
+          <w:rFonts w:ascii="Lucida Console" w:hAnsi="Lucida Console" w:cs="Lucida Console"/>
+          <w:sz w:val="18"/>
+          <w:szCs w:val="18"/>
+        </w:rPr>
+        <w:t xml:space="preserve"> (</w:t>
+      </w:r>
+      <w:proofErr w:type="spellStart"/>
+      <w:r>
+        <w:rPr>
+          <w:rFonts w:ascii="Lucida Console" w:hAnsi="Lucida Console" w:cs="Lucida Console"/>
+          <w:sz w:val="18"/>
+          <w:szCs w:val="18"/>
+        </w:rPr>
+        <w:t>x+y</w:t>
+      </w:r>
+      <w:proofErr w:type="spellEnd"/>
+      <w:r>
+        <w:rPr>
+          <w:rFonts w:ascii="Lucida Console" w:hAnsi="Lucida Console" w:cs="Lucida Console"/>
+          <w:sz w:val="18"/>
+          <w:szCs w:val="18"/>
+        </w:rPr>
+        <w:t>)</w:t>
+      </w:r>
+    </w:p>
+    <w:p>
+      <w:pPr>
+        <w:rPr>
+          <w:rFonts w:ascii="Lucida Console" w:hAnsi="Lucida Console" w:cs="Lucida Console"/>
+          <w:sz w:val="18"/>
+          <w:szCs w:val="18"/>
+        </w:rPr>
+      </w:pPr>
+    </w:p>
+    <w:p>
+      <w:pPr>
+        <w:rPr>
+          <w:rFonts w:ascii="Lucida Console" w:hAnsi="Lucida Console" w:cs="Lucida Console"/>
+          <w:sz w:val="18"/>
+          <w:szCs w:val="18"/>
+        </w:rPr>
+      </w:pPr>
+      <w:r>
+        <w:rPr>
+          <w:rFonts w:ascii="Lucida Console" w:hAnsi="Lucida Console" w:cs="Lucida Console"/>
+          <w:sz w:val="18"/>
+          <w:szCs w:val="18"/>
+        </w:rPr>
+        <w:t xml:space="preserve">Si no se da ningún valor a </w:t>
+      </w:r>
+      <w:r>
+        <w:rPr>
+          <w:rFonts w:ascii="Lucida Console" w:hAnsi="Lucida Console" w:cs="Lucida Console"/>
+          <w:sz w:val="18"/>
+          <w:szCs w:val="18"/>
+        </w:rPr>
+        <w:t>“</w:t>
+      </w:r>
+      <w:r>
+        <w:rPr>
+          <w:rFonts w:ascii="Lucida Console" w:hAnsi="Lucida Console" w:cs="Lucida Console"/>
+          <w:sz w:val="18"/>
+          <w:szCs w:val="18"/>
+        </w:rPr>
+        <w:t>y</w:t>
+      </w:r>
+      <w:r>
+        <w:rPr>
+          <w:rFonts w:ascii="Lucida Console" w:hAnsi="Lucida Console" w:cs="Lucida Console"/>
+          <w:sz w:val="18"/>
+          <w:szCs w:val="18"/>
+        </w:rPr>
+        <w:t>”</w:t>
+      </w:r>
+      <w:r>
+        <w:rPr>
+          <w:rFonts w:ascii="Lucida Console" w:hAnsi="Lucida Console" w:cs="Lucida Console"/>
+          <w:sz w:val="18"/>
+          <w:szCs w:val="18"/>
+        </w:rPr>
+        <w:t xml:space="preserve"> utilizará el que tiene por defecto (2)</w:t>
+      </w:r>
+    </w:p>
+    <w:p>
+      <w:pPr>
+        <w:rPr>
+          <w:rFonts w:ascii="Lucida Console" w:hAnsi="Lucida Console" w:cs="Lucida Console"/>
+          <w:sz w:val="18"/>
+          <w:szCs w:val="18"/>
+        </w:rPr>
+      </w:pPr>
+      <w:r>
+        <w:rPr>
+          <w:rFonts w:ascii="Lucida Console" w:hAnsi="Lucida Console" w:cs="Lucida Console"/>
+          <w:sz w:val="18"/>
+          <w:szCs w:val="18"/>
+        </w:rPr>
+        <w:t xml:space="preserve">Si en la </w:t>
+      </w:r>
+      <w:proofErr w:type="spellStart"/>
+      <w:r>
+        <w:rPr>
+          <w:rFonts w:ascii="Lucida Console" w:hAnsi="Lucida Console" w:cs="Lucida Console"/>
+          <w:sz w:val="18"/>
+          <w:szCs w:val="18"/>
+        </w:rPr>
+        <w:t>def</w:t>
+      </w:r>
+      <w:proofErr w:type="spellEnd"/>
+      <w:r>
+        <w:rPr>
+          <w:rFonts w:ascii="Lucida Console" w:hAnsi="Lucida Console" w:cs="Lucida Console"/>
+          <w:sz w:val="18"/>
+          <w:szCs w:val="18"/>
+        </w:rPr>
+        <w:t xml:space="preserve"> hay un parámetro por defecto y es opcional todos los que están a la derecha han de tener un valor por defecto también</w:t>
+      </w:r>
+    </w:p>
+    <w:p>
+      <w:pPr>
+        <w:rPr>
+          <w:rFonts w:ascii="Lucida Console" w:hAnsi="Lucida Console" w:cs="Lucida Console"/>
+          <w:sz w:val="18"/>
+          <w:szCs w:val="18"/>
+        </w:rPr>
+      </w:pPr>
+      <w:r>
+        <w:rPr>
+          <w:rFonts w:ascii="Lucida Console" w:hAnsi="Lucida Console" w:cs="Lucida Console"/>
+          <w:sz w:val="18"/>
+          <w:szCs w:val="18"/>
+        </w:rPr>
+        <w:t xml:space="preserve">Error </w:t>
+      </w:r>
+      <w:proofErr w:type="spellStart"/>
+      <w:r>
+        <w:rPr>
+          <w:rFonts w:ascii="Lucida Console" w:hAnsi="Lucida Console" w:cs="Lucida Console"/>
+          <w:sz w:val="18"/>
+          <w:szCs w:val="18"/>
+        </w:rPr>
+        <w:t>def</w:t>
+      </w:r>
+      <w:proofErr w:type="spellEnd"/>
+      <w:r>
+        <w:rPr>
+          <w:rFonts w:ascii="Lucida Console" w:hAnsi="Lucida Console" w:cs="Lucida Console"/>
+          <w:sz w:val="18"/>
+          <w:szCs w:val="18"/>
+        </w:rPr>
+        <w:t xml:space="preserve"> f3 (x=3, y, z)</w:t>
+      </w:r>
+    </w:p>
+    <w:p>
+      <w:pPr>
+        <w:rPr>
+          <w:rFonts w:ascii="Lucida Console" w:hAnsi="Lucida Console" w:cs="Lucida Console"/>
+          <w:sz w:val="18"/>
+          <w:szCs w:val="18"/>
+        </w:rPr>
+      </w:pPr>
+      <w:r>
+        <w:rPr>
+          <w:rFonts w:ascii="Lucida Console" w:hAnsi="Lucida Console" w:cs="Lucida Console"/>
+          <w:sz w:val="18"/>
+          <w:szCs w:val="18"/>
+        </w:rPr>
+        <w:t xml:space="preserve">Error </w:t>
+      </w:r>
+      <w:proofErr w:type="spellStart"/>
+      <w:r>
+        <w:rPr>
+          <w:rFonts w:ascii="Lucida Console" w:hAnsi="Lucida Console" w:cs="Lucida Console"/>
+          <w:sz w:val="18"/>
+          <w:szCs w:val="18"/>
+        </w:rPr>
+        <w:t>def</w:t>
+      </w:r>
+      <w:proofErr w:type="spellEnd"/>
+      <w:r>
+        <w:rPr>
+          <w:rFonts w:ascii="Lucida Console" w:hAnsi="Lucida Console" w:cs="Lucida Console"/>
+          <w:sz w:val="18"/>
+          <w:szCs w:val="18"/>
+        </w:rPr>
+        <w:t xml:space="preserve"> </w:t>
+      </w:r>
+      <w:proofErr w:type="gramStart"/>
+      <w:r>
+        <w:rPr>
+          <w:rFonts w:ascii="Lucida Console" w:hAnsi="Lucida Console" w:cs="Lucida Console"/>
+          <w:sz w:val="18"/>
+          <w:szCs w:val="18"/>
+        </w:rPr>
+        <w:t>f(</w:t>
+      </w:r>
+      <w:proofErr w:type="gramEnd"/>
+      <w:r>
+        <w:rPr>
+          <w:rFonts w:ascii="Lucida Console" w:hAnsi="Lucida Console" w:cs="Lucida Console"/>
+          <w:sz w:val="18"/>
+          <w:szCs w:val="18"/>
+        </w:rPr>
+        <w:t>x, y=3, z)</w:t>
+      </w:r>
+    </w:p>
+    <w:p>
+      <w:pPr>
+        <w:rPr>
+          <w:rFonts w:ascii="Lucida Console" w:hAnsi="Lucida Console" w:cs="Lucida Console"/>
+          <w:sz w:val="18"/>
+          <w:szCs w:val="18"/>
+        </w:rPr>
+      </w:pPr>
+    </w:p>
+    <w:p>
+      <w:pPr>
+        <w:rPr>
+          <w:rFonts w:ascii="Lucida Console" w:hAnsi="Lucida Console" w:cs="Lucida Console"/>
+          <w:sz w:val="18"/>
+          <w:szCs w:val="18"/>
+        </w:rPr>
+      </w:pPr>
+      <w:r>
+        <w:rPr>
+          <w:rFonts w:ascii="Lucida Console" w:hAnsi="Lucida Console" w:cs="Lucida Console"/>
+          <w:sz w:val="18"/>
+          <w:szCs w:val="18"/>
+        </w:rPr>
+        <w:t>Al llamar la función se le puede dar valores alternativos a los parámetros que tienen un valor por defecto y es opcional</w:t>
+      </w:r>
+    </w:p>
+    <w:p>
+      <w:pPr>
+        <w:rPr>
+          <w:rFonts w:ascii="Lucida Console" w:hAnsi="Lucida Console" w:cs="Lucida Console"/>
+          <w:sz w:val="18"/>
+          <w:szCs w:val="18"/>
+        </w:rPr>
+      </w:pPr>
+    </w:p>
+    <w:p>
+      <w:pPr>
+        <w:rPr>
+          <w:rFonts w:ascii="Lucida Console" w:hAnsi="Lucida Console" w:cs="Lucida Console"/>
+          <w:b/>
+          <w:bCs/>
+          <w:sz w:val="18"/>
+          <w:szCs w:val="18"/>
+        </w:rPr>
+      </w:pPr>
+      <w:proofErr w:type="spellStart"/>
+      <w:r>
+        <w:rPr>
+          <w:rFonts w:ascii="Lucida Console" w:hAnsi="Lucida Console" w:cs="Lucida Console"/>
+          <w:b/>
+          <w:bCs/>
+          <w:sz w:val="18"/>
+          <w:szCs w:val="18"/>
+        </w:rPr>
+        <w:t>List</w:t>
+      </w:r>
+      <w:proofErr w:type="spellEnd"/>
+      <w:r>
+        <w:rPr>
+          <w:rFonts w:ascii="Lucida Console" w:hAnsi="Lucida Console" w:cs="Lucida Console"/>
+          <w:b/>
+          <w:bCs/>
+          <w:sz w:val="18"/>
+          <w:szCs w:val="18"/>
+        </w:rPr>
+        <w:t xml:space="preserve"> </w:t>
+      </w:r>
+      <w:proofErr w:type="spellStart"/>
+      <w:r>
+        <w:rPr>
+          <w:rFonts w:ascii="Lucida Console" w:hAnsi="Lucida Console" w:cs="Lucida Console"/>
+          <w:b/>
+          <w:bCs/>
+          <w:sz w:val="18"/>
+          <w:szCs w:val="18"/>
+        </w:rPr>
+        <w:t>comprehension</w:t>
+      </w:r>
+      <w:proofErr w:type="spellEnd"/>
+    </w:p>
+    <w:p>
+      <w:pPr>
+        <w:rPr>
+          <w:rFonts w:ascii="Lucida Console" w:hAnsi="Lucida Console" w:cs="Lucida Console"/>
+          <w:b/>
+          <w:bCs/>
+          <w:sz w:val="18"/>
+          <w:szCs w:val="18"/>
+        </w:rPr>
+      </w:pPr>
+    </w:p>
+    <w:p>
+      <w:pPr>
+        <w:rPr>
+          <w:rFonts w:ascii="Lucida Console" w:hAnsi="Lucida Console" w:cs="Lucida Console"/>
+          <w:sz w:val="18"/>
+          <w:szCs w:val="18"/>
+        </w:rPr>
+      </w:pPr>
+      <w:r>
+        <w:rPr>
+          <w:rFonts w:ascii="Lucida Console" w:hAnsi="Lucida Console" w:cs="Lucida Console"/>
+          <w:sz w:val="18"/>
+          <w:szCs w:val="18"/>
+        </w:rPr>
+        <w:t xml:space="preserve">Utiliza un </w:t>
+      </w:r>
+      <w:proofErr w:type="spellStart"/>
+      <w:r>
+        <w:rPr>
+          <w:rFonts w:ascii="Lucida Console" w:hAnsi="Lucida Console" w:cs="Lucida Console"/>
+          <w:sz w:val="18"/>
+          <w:szCs w:val="18"/>
+        </w:rPr>
+        <w:t>for</w:t>
+      </w:r>
+      <w:proofErr w:type="spellEnd"/>
+      <w:r>
+        <w:rPr>
+          <w:rFonts w:ascii="Lucida Console" w:hAnsi="Lucida Console" w:cs="Lucida Console"/>
+          <w:sz w:val="18"/>
+          <w:szCs w:val="18"/>
+        </w:rPr>
+        <w:t xml:space="preserve"> dentro de una lista</w:t>
+      </w:r>
+    </w:p>
+    <w:p>
+      <w:pPr>
+        <w:rPr>
+          <w:rFonts w:ascii="Lucida Console" w:hAnsi="Lucida Console" w:cs="Lucida Console"/>
+          <w:sz w:val="18"/>
+          <w:szCs w:val="18"/>
+        </w:rPr>
+      </w:pPr>
+      <w:r>
+        <w:rPr>
+          <w:rFonts w:ascii="Lucida Console" w:hAnsi="Lucida Console" w:cs="Lucida Console"/>
+          <w:sz w:val="18"/>
+          <w:szCs w:val="18"/>
+        </w:rPr>
+        <w:t xml:space="preserve">Lo que hace es crear una lista- Como si en cada iteración se hiciera un </w:t>
+      </w:r>
+      <w:proofErr w:type="spellStart"/>
+      <w:r>
+        <w:rPr>
+          <w:rFonts w:ascii="Lucida Console" w:hAnsi="Lucida Console" w:cs="Lucida Console"/>
+          <w:sz w:val="18"/>
+          <w:szCs w:val="18"/>
+        </w:rPr>
+        <w:t>append</w:t>
+      </w:r>
+      <w:proofErr w:type="spellEnd"/>
+    </w:p>
+    <w:p>
+      <w:pPr>
+        <w:rPr>
+          <w:rFonts w:ascii="Lucida Console" w:hAnsi="Lucida Console" w:cs="Lucida Console"/>
+          <w:sz w:val="18"/>
+          <w:szCs w:val="18"/>
+        </w:rPr>
+      </w:pPr>
+      <w:r>
+        <w:rPr>
+          <w:rFonts w:ascii="Lucida Console" w:hAnsi="Lucida Console" w:cs="Lucida Console"/>
+          <w:sz w:val="18"/>
+          <w:szCs w:val="18"/>
+        </w:rPr>
+        <w:t>Lista = [2,4,6,8]</w:t>
+      </w:r>
+    </w:p>
+    <w:p>
+      <w:pPr>
+        <w:rPr>
+          <w:rFonts w:ascii="Lucida Console" w:hAnsi="Lucida Console" w:cs="Lucida Console"/>
+          <w:sz w:val="18"/>
+          <w:szCs w:val="18"/>
+        </w:rPr>
+      </w:pPr>
+      <w:r>
+        <w:rPr>
+          <w:rFonts w:ascii="Lucida Console" w:hAnsi="Lucida Console" w:cs="Lucida Console"/>
+          <w:sz w:val="18"/>
+          <w:szCs w:val="18"/>
+        </w:rPr>
+        <w:t>Lista1 = [</w:t>
+      </w:r>
+      <w:proofErr w:type="spellStart"/>
+      <w:r>
+        <w:rPr>
+          <w:rFonts w:ascii="Lucida Console" w:hAnsi="Lucida Console" w:cs="Lucida Console"/>
+          <w:sz w:val="18"/>
+          <w:szCs w:val="18"/>
+        </w:rPr>
+        <w:t>elem</w:t>
+      </w:r>
+      <w:proofErr w:type="spellEnd"/>
+      <w:r>
+        <w:rPr>
+          <w:rFonts w:ascii="Lucida Console" w:hAnsi="Lucida Console" w:cs="Lucida Console"/>
+          <w:sz w:val="18"/>
+          <w:szCs w:val="18"/>
+        </w:rPr>
+        <w:t xml:space="preserve">//2 </w:t>
+      </w:r>
+      <w:proofErr w:type="spellStart"/>
+      <w:r>
+        <w:rPr>
+          <w:rFonts w:ascii="Lucida Console" w:hAnsi="Lucida Console" w:cs="Lucida Console"/>
+          <w:sz w:val="18"/>
+          <w:szCs w:val="18"/>
+        </w:rPr>
+        <w:t>for</w:t>
+      </w:r>
+      <w:proofErr w:type="spellEnd"/>
+      <w:r>
+        <w:rPr>
+          <w:rFonts w:ascii="Lucida Console" w:hAnsi="Lucida Console" w:cs="Lucida Console"/>
+          <w:sz w:val="18"/>
+          <w:szCs w:val="18"/>
+        </w:rPr>
+        <w:t xml:space="preserve"> </w:t>
+      </w:r>
+      <w:proofErr w:type="spellStart"/>
+      <w:r>
+        <w:rPr>
+          <w:rFonts w:ascii="Lucida Console" w:hAnsi="Lucida Console" w:cs="Lucida Console"/>
+          <w:sz w:val="18"/>
+          <w:szCs w:val="18"/>
+        </w:rPr>
+        <w:t>elem</w:t>
+      </w:r>
+      <w:proofErr w:type="spellEnd"/>
+      <w:r>
+        <w:rPr>
+          <w:rFonts w:ascii="Lucida Console" w:hAnsi="Lucida Console" w:cs="Lucida Console"/>
+          <w:sz w:val="18"/>
+          <w:szCs w:val="18"/>
+        </w:rPr>
+        <w:t xml:space="preserve"> in lista]</w:t>
+      </w:r>
+    </w:p>
+    <w:p>
+      <w:pPr>
+        <w:rPr>
+          <w:rFonts w:ascii="Lucida Console" w:hAnsi="Lucida Console" w:cs="Lucida Console"/>
+          <w:sz w:val="18"/>
+          <w:szCs w:val="18"/>
+        </w:rPr>
+      </w:pPr>
+      <w:r>
+        <w:rPr>
+          <w:rFonts w:ascii="Lucida Console" w:hAnsi="Lucida Console" w:cs="Lucida Console"/>
+          <w:sz w:val="18"/>
+          <w:szCs w:val="18"/>
+        </w:rPr>
+        <w:t>Lista1 = [1,2,3,4]</w:t>
+      </w:r>
+    </w:p>
+    <w:p>
+      <w:pPr>
+        <w:rPr>
+          <w:rFonts w:ascii="Lucida Console" w:hAnsi="Lucida Console" w:cs="Lucida Console"/>
+          <w:sz w:val="18"/>
+          <w:szCs w:val="18"/>
+        </w:rPr>
+      </w:pPr>
+      <w:r>
+        <w:rPr>
+          <w:rFonts w:ascii="Lucida Console" w:hAnsi="Lucida Console" w:cs="Lucida Console"/>
+          <w:sz w:val="18"/>
+          <w:szCs w:val="18"/>
+        </w:rPr>
+        <w:t>P = [</w:t>
+      </w:r>
+      <w:proofErr w:type="spellStart"/>
+      <w:r>
+        <w:rPr>
+          <w:rFonts w:ascii="Lucida Console" w:hAnsi="Lucida Console" w:cs="Lucida Console"/>
+          <w:sz w:val="18"/>
+          <w:szCs w:val="18"/>
+        </w:rPr>
+        <w:t>int</w:t>
+      </w:r>
+      <w:proofErr w:type="spellEnd"/>
+      <w:r>
+        <w:rPr>
+          <w:rFonts w:ascii="Lucida Console" w:hAnsi="Lucida Console" w:cs="Lucida Console"/>
+          <w:sz w:val="18"/>
+          <w:szCs w:val="18"/>
+        </w:rPr>
+        <w:t>((</w:t>
+      </w:r>
+      <w:proofErr w:type="spellStart"/>
+      <w:r>
+        <w:rPr>
+          <w:rFonts w:ascii="Lucida Console" w:hAnsi="Lucida Console" w:cs="Lucida Console"/>
+          <w:sz w:val="18"/>
+          <w:szCs w:val="18"/>
+        </w:rPr>
+        <w:t>str</w:t>
+      </w:r>
+      <w:proofErr w:type="spellEnd"/>
+      <w:r>
+        <w:rPr>
+          <w:rFonts w:ascii="Lucida Console" w:hAnsi="Lucida Console" w:cs="Lucida Console"/>
+          <w:sz w:val="18"/>
+          <w:szCs w:val="18"/>
+        </w:rPr>
+        <w:t>(</w:t>
+      </w:r>
+      <w:proofErr w:type="spellStart"/>
+      <w:r>
+        <w:rPr>
+          <w:rFonts w:ascii="Lucida Console" w:hAnsi="Lucida Console" w:cs="Lucida Console"/>
+          <w:sz w:val="18"/>
+          <w:szCs w:val="18"/>
+        </w:rPr>
+        <w:t>elem</w:t>
+      </w:r>
+      <w:proofErr w:type="spellEnd"/>
+      <w:r>
+        <w:rPr>
+          <w:rFonts w:ascii="Lucida Console" w:hAnsi="Lucida Console" w:cs="Lucida Console"/>
+          <w:sz w:val="18"/>
+          <w:szCs w:val="18"/>
+        </w:rPr>
+        <w:t>)</w:t>
+      </w:r>
+      <w:proofErr w:type="gramStart"/>
+      <w:r>
+        <w:rPr>
+          <w:rFonts w:ascii="Lucida Console" w:hAnsi="Lucida Console" w:cs="Lucida Console"/>
+          <w:sz w:val="18"/>
+          <w:szCs w:val="18"/>
+        </w:rPr>
+        <w:t>+”L</w:t>
+      </w:r>
+      <w:proofErr w:type="gramEnd"/>
+      <w:r>
+        <w:rPr>
+          <w:rFonts w:ascii="Lucida Console" w:hAnsi="Lucida Console" w:cs="Lucida Console"/>
+          <w:sz w:val="18"/>
+          <w:szCs w:val="18"/>
+        </w:rPr>
+        <w:t xml:space="preserve">)[0] </w:t>
+      </w:r>
+      <w:proofErr w:type="spellStart"/>
+      <w:r>
+        <w:rPr>
+          <w:rFonts w:ascii="Lucida Console" w:hAnsi="Lucida Console" w:cs="Lucida Console"/>
+          <w:sz w:val="18"/>
+          <w:szCs w:val="18"/>
+        </w:rPr>
+        <w:t>for</w:t>
+      </w:r>
+      <w:proofErr w:type="spellEnd"/>
+      <w:r>
+        <w:rPr>
+          <w:rFonts w:ascii="Lucida Console" w:hAnsi="Lucida Console" w:cs="Lucida Console"/>
+          <w:sz w:val="18"/>
+          <w:szCs w:val="18"/>
+        </w:rPr>
+        <w:t xml:space="preserve"> </w:t>
+      </w:r>
+      <w:proofErr w:type="spellStart"/>
+      <w:r>
+        <w:rPr>
+          <w:rFonts w:ascii="Lucida Console" w:hAnsi="Lucida Console" w:cs="Lucida Console"/>
+          <w:sz w:val="18"/>
+          <w:szCs w:val="18"/>
+        </w:rPr>
+        <w:t>elem</w:t>
+      </w:r>
+      <w:proofErr w:type="spellEnd"/>
+      <w:r>
+        <w:rPr>
+          <w:rFonts w:ascii="Lucida Console" w:hAnsi="Lucida Console" w:cs="Lucida Console"/>
+          <w:sz w:val="18"/>
+          <w:szCs w:val="18"/>
+        </w:rPr>
+        <w:t xml:space="preserve"> in lista]</w:t>
+      </w:r>
+    </w:p>
+    <w:p>
+      <w:pPr>
+        <w:rPr>
+          <w:rFonts w:ascii="Lucida Console" w:hAnsi="Lucida Console" w:cs="Lucida Console"/>
+          <w:sz w:val="18"/>
+          <w:szCs w:val="18"/>
+        </w:rPr>
+      </w:pPr>
+      <w:r>
+        <w:rPr>
+          <w:rFonts w:ascii="Lucida Console" w:hAnsi="Lucida Console" w:cs="Lucida Console"/>
+          <w:sz w:val="18"/>
+          <w:szCs w:val="18"/>
+        </w:rPr>
+        <w:t>P = [2,4,6,8] # coge el elemento de la posición 0 de p</w:t>
+      </w:r>
+      <w:r>
+        <w:rPr>
+          <w:rFonts w:ascii="Lucida Console" w:hAnsi="Lucida Console" w:cs="Lucida Console"/>
+          <w:sz w:val="18"/>
+          <w:szCs w:val="18"/>
+        </w:rPr>
+        <w:t xml:space="preserve"> (</w:t>
+      </w:r>
+      <w:proofErr w:type="spellStart"/>
+      <w:r>
+        <w:rPr>
+          <w:rFonts w:ascii="Lucida Console" w:hAnsi="Lucida Console" w:cs="Lucida Console"/>
+          <w:sz w:val="18"/>
+          <w:szCs w:val="18"/>
+        </w:rPr>
+        <w:t>str</w:t>
+      </w:r>
+      <w:proofErr w:type="spellEnd"/>
+      <w:r>
+        <w:rPr>
+          <w:rFonts w:ascii="Lucida Console" w:hAnsi="Lucida Console" w:cs="Lucida Console"/>
+          <w:sz w:val="18"/>
+          <w:szCs w:val="18"/>
+        </w:rPr>
+        <w:t>(</w:t>
+      </w:r>
+      <w:proofErr w:type="spellStart"/>
+      <w:r>
+        <w:rPr>
+          <w:rFonts w:ascii="Lucida Console" w:hAnsi="Lucida Console" w:cs="Lucida Console"/>
+          <w:sz w:val="18"/>
+          <w:szCs w:val="18"/>
+        </w:rPr>
+        <w:t>elem</w:t>
+      </w:r>
+      <w:proofErr w:type="spellEnd"/>
+      <w:r>
+        <w:rPr>
+          <w:rFonts w:ascii="Lucida Console" w:hAnsi="Lucida Console" w:cs="Lucida Console"/>
+          <w:sz w:val="18"/>
+          <w:szCs w:val="18"/>
+        </w:rPr>
+        <w:t xml:space="preserve">) </w:t>
+      </w:r>
+      <w:proofErr w:type="gramStart"/>
+      <w:r>
+        <w:rPr>
+          <w:rFonts w:ascii="Lucida Console" w:hAnsi="Lucida Console" w:cs="Lucida Console"/>
+          <w:sz w:val="18"/>
+          <w:szCs w:val="18"/>
+        </w:rPr>
+        <w:t>+”L</w:t>
+      </w:r>
+      <w:proofErr w:type="gramEnd"/>
+      <w:r>
+        <w:rPr>
+          <w:rFonts w:ascii="Lucida Console" w:hAnsi="Lucida Console" w:cs="Lucida Console"/>
+          <w:sz w:val="18"/>
+          <w:szCs w:val="18"/>
+        </w:rPr>
+        <w:t>”)</w:t>
+      </w:r>
+    </w:p>
+    <w:p>
+      <w:pPr>
+        <w:rPr>
+          <w:rFonts w:ascii="Lucida Console" w:hAnsi="Lucida Console" w:cs="Lucida Console"/>
+          <w:sz w:val="18"/>
+          <w:szCs w:val="18"/>
+        </w:rPr>
+      </w:pPr>
+      <w:r>
+        <w:rPr>
+          <w:rFonts w:ascii="Lucida Console" w:hAnsi="Lucida Console" w:cs="Lucida Console"/>
+          <w:sz w:val="18"/>
+          <w:szCs w:val="18"/>
+        </w:rPr>
+        <w:t>Def concatena(x):</w:t>
+      </w:r>
+    </w:p>
+    <w:p>
+      <w:pPr>
+        <w:rPr>
+          <w:rFonts w:ascii="Lucida Console" w:hAnsi="Lucida Console" w:cs="Lucida Console"/>
+          <w:sz w:val="18"/>
+          <w:szCs w:val="18"/>
+        </w:rPr>
+      </w:pPr>
+      <w:r>
+        <w:rPr>
+          <w:rFonts w:ascii="Lucida Console" w:hAnsi="Lucida Console" w:cs="Lucida Console"/>
+          <w:sz w:val="18"/>
+          <w:szCs w:val="18"/>
+        </w:rPr>
+        <w:tab/>
+      </w:r>
+      <w:proofErr w:type="spellStart"/>
+      <w:r>
+        <w:rPr>
+          <w:rFonts w:ascii="Lucida Console" w:hAnsi="Lucida Console" w:cs="Lucida Console"/>
+          <w:sz w:val="18"/>
+          <w:szCs w:val="18"/>
+        </w:rPr>
+        <w:t>Return</w:t>
+      </w:r>
+      <w:proofErr w:type="spellEnd"/>
+      <w:r>
+        <w:rPr>
+          <w:rFonts w:ascii="Lucida Console" w:hAnsi="Lucida Console" w:cs="Lucida Console"/>
+          <w:sz w:val="18"/>
+          <w:szCs w:val="18"/>
+        </w:rPr>
+        <w:t xml:space="preserve"> </w:t>
+      </w:r>
+      <w:proofErr w:type="spellStart"/>
+      <w:r>
+        <w:rPr>
+          <w:rFonts w:ascii="Lucida Console" w:hAnsi="Lucida Console" w:cs="Lucida Console"/>
+          <w:sz w:val="18"/>
+          <w:szCs w:val="18"/>
+        </w:rPr>
+        <w:t>str</w:t>
+      </w:r>
+      <w:proofErr w:type="spellEnd"/>
+      <w:r>
+        <w:rPr>
+          <w:rFonts w:ascii="Lucida Console" w:hAnsi="Lucida Console" w:cs="Lucida Console"/>
+          <w:sz w:val="18"/>
+          <w:szCs w:val="18"/>
+        </w:rPr>
+        <w:t>(x) + “con”</w:t>
+      </w:r>
+    </w:p>
+    <w:p>
+      <w:pPr>
+        <w:rPr>
+          <w:rFonts w:ascii="Lucida Console" w:hAnsi="Lucida Console" w:cs="Lucida Console"/>
+          <w:sz w:val="18"/>
+          <w:szCs w:val="18"/>
+        </w:rPr>
+      </w:pPr>
+      <w:r>
+        <w:rPr>
+          <w:rFonts w:ascii="Lucida Console" w:hAnsi="Lucida Console" w:cs="Lucida Console"/>
+          <w:sz w:val="18"/>
+          <w:szCs w:val="18"/>
+        </w:rPr>
+        <w:t>P = [</w:t>
+      </w:r>
+      <w:proofErr w:type="spellStart"/>
+      <w:r>
+        <w:rPr>
+          <w:rFonts w:ascii="Lucida Console" w:hAnsi="Lucida Console" w:cs="Lucida Console"/>
+          <w:sz w:val="18"/>
+          <w:szCs w:val="18"/>
+        </w:rPr>
+        <w:t>f_concatena</w:t>
+      </w:r>
+      <w:proofErr w:type="spellEnd"/>
+      <w:r>
+        <w:rPr>
+          <w:rFonts w:ascii="Lucida Console" w:hAnsi="Lucida Console" w:cs="Lucida Console"/>
+          <w:sz w:val="18"/>
+          <w:szCs w:val="18"/>
+        </w:rPr>
+        <w:t xml:space="preserve">(x=x) </w:t>
+      </w:r>
+      <w:proofErr w:type="spellStart"/>
+      <w:r>
+        <w:rPr>
+          <w:rFonts w:ascii="Lucida Console" w:hAnsi="Lucida Console" w:cs="Lucida Console"/>
+          <w:sz w:val="18"/>
+          <w:szCs w:val="18"/>
+        </w:rPr>
+        <w:t>for</w:t>
+      </w:r>
+      <w:proofErr w:type="spellEnd"/>
+      <w:r>
+        <w:rPr>
+          <w:rFonts w:ascii="Lucida Console" w:hAnsi="Lucida Console" w:cs="Lucida Console"/>
+          <w:sz w:val="18"/>
+          <w:szCs w:val="18"/>
+        </w:rPr>
+        <w:t xml:space="preserve"> </w:t>
+      </w:r>
+      <w:proofErr w:type="spellStart"/>
+      <w:r>
+        <w:rPr>
+          <w:rFonts w:ascii="Lucida Console" w:hAnsi="Lucida Console" w:cs="Lucida Console"/>
+          <w:sz w:val="18"/>
+          <w:szCs w:val="18"/>
+        </w:rPr>
+        <w:t>elem</w:t>
+      </w:r>
+      <w:proofErr w:type="spellEnd"/>
+      <w:r>
+        <w:rPr>
+          <w:rFonts w:ascii="Lucida Console" w:hAnsi="Lucida Console" w:cs="Lucida Console"/>
+          <w:sz w:val="18"/>
+          <w:szCs w:val="18"/>
+        </w:rPr>
+        <w:t xml:space="preserve"> in lista]</w:t>
+      </w:r>
+    </w:p>
+    <w:p>
+      <w:pPr>
+        <w:rPr>
+          <w:rFonts w:ascii="Lucida Console" w:hAnsi="Lucida Console" w:cs="Lucida Console"/>
+          <w:sz w:val="18"/>
+          <w:szCs w:val="18"/>
+        </w:rPr>
+      </w:pPr>
+    </w:p>
+    <w:p>
+      <w:pPr>
+        <w:rPr>
+          <w:rFonts w:ascii="Lucida Console" w:hAnsi="Lucida Console" w:cs="Lucida Console"/>
+          <w:sz w:val="18"/>
+          <w:szCs w:val="18"/>
+        </w:rPr>
+      </w:pPr>
+      <w:r>
+        <w:rPr>
+          <w:rFonts w:ascii="Lucida Console" w:hAnsi="Lucida Console" w:cs="Lucida Console"/>
+          <w:sz w:val="18"/>
+          <w:szCs w:val="18"/>
+        </w:rPr>
+        <w:t>Se utilizan para bucles no muy complejos</w:t>
+      </w:r>
+      <w:r>
+        <w:rPr>
+          <w:rFonts w:ascii="Lucida Console" w:hAnsi="Lucida Console" w:cs="Lucida Console"/>
+          <w:sz w:val="18"/>
+          <w:szCs w:val="18"/>
+        </w:rPr>
+        <w:t>. Es más eficiente</w:t>
+      </w:r>
+    </w:p>
+    <w:p>
+      <w:pPr>
+        <w:rPr>
+          <w:rFonts w:ascii="Lucida Console" w:hAnsi="Lucida Console" w:cs="Lucida Console"/>
+          <w:sz w:val="18"/>
+          <w:szCs w:val="18"/>
+        </w:rPr>
+      </w:pPr>
+      <w:r>
+        <w:rPr>
+          <w:rFonts w:ascii="Lucida Console" w:hAnsi="Lucida Console" w:cs="Lucida Console"/>
+          <w:sz w:val="18"/>
+          <w:szCs w:val="18"/>
+        </w:rPr>
+        <w:t xml:space="preserve">Cuando hay solo un </w:t>
+      </w:r>
+      <w:proofErr w:type="spellStart"/>
+      <w:r>
+        <w:rPr>
+          <w:rFonts w:ascii="Lucida Console" w:hAnsi="Lucida Console" w:cs="Lucida Console"/>
+          <w:sz w:val="18"/>
+          <w:szCs w:val="18"/>
+        </w:rPr>
+        <w:t>if</w:t>
+      </w:r>
+      <w:proofErr w:type="spellEnd"/>
+      <w:r>
+        <w:rPr>
+          <w:rFonts w:ascii="Lucida Console" w:hAnsi="Lucida Console" w:cs="Lucida Console"/>
+          <w:sz w:val="18"/>
+          <w:szCs w:val="18"/>
+        </w:rPr>
+        <w:t>, solo se puede poner a la derecha del “</w:t>
+      </w:r>
+      <w:proofErr w:type="spellStart"/>
+      <w:r>
+        <w:rPr>
+          <w:rFonts w:ascii="Lucida Console" w:hAnsi="Lucida Console" w:cs="Lucida Console"/>
+          <w:sz w:val="18"/>
+          <w:szCs w:val="18"/>
+        </w:rPr>
+        <w:t>for</w:t>
+      </w:r>
+      <w:proofErr w:type="spellEnd"/>
+      <w:r>
+        <w:rPr>
+          <w:rFonts w:ascii="Lucida Console" w:hAnsi="Lucida Console" w:cs="Lucida Console"/>
+          <w:sz w:val="18"/>
+          <w:szCs w:val="18"/>
+        </w:rPr>
+        <w:t xml:space="preserve">”. Si hay un </w:t>
+      </w:r>
+      <w:proofErr w:type="spellStart"/>
+      <w:r>
+        <w:rPr>
+          <w:rFonts w:ascii="Lucida Console" w:hAnsi="Lucida Console" w:cs="Lucida Console"/>
+          <w:sz w:val="18"/>
+          <w:szCs w:val="18"/>
+        </w:rPr>
+        <w:t>else</w:t>
+      </w:r>
+      <w:proofErr w:type="spellEnd"/>
+      <w:r>
+        <w:rPr>
+          <w:rFonts w:ascii="Lucida Console" w:hAnsi="Lucida Console" w:cs="Lucida Console"/>
+          <w:sz w:val="18"/>
+          <w:szCs w:val="18"/>
+        </w:rPr>
+        <w:t xml:space="preserve"> solo funciona el </w:t>
+      </w:r>
+      <w:proofErr w:type="spellStart"/>
+      <w:r>
+        <w:rPr>
+          <w:rFonts w:ascii="Lucida Console" w:hAnsi="Lucida Console" w:cs="Lucida Console"/>
+          <w:sz w:val="18"/>
+          <w:szCs w:val="18"/>
+        </w:rPr>
+        <w:t>if</w:t>
+      </w:r>
+      <w:proofErr w:type="spellEnd"/>
+      <w:r>
+        <w:rPr>
+          <w:rFonts w:ascii="Lucida Console" w:hAnsi="Lucida Console" w:cs="Lucida Console"/>
+          <w:sz w:val="18"/>
+          <w:szCs w:val="18"/>
+        </w:rPr>
+        <w:t xml:space="preserve"> a la izquierda del “</w:t>
+      </w:r>
+      <w:proofErr w:type="spellStart"/>
+      <w:r>
+        <w:rPr>
+          <w:rFonts w:ascii="Lucida Console" w:hAnsi="Lucida Console" w:cs="Lucida Console"/>
+          <w:sz w:val="18"/>
+          <w:szCs w:val="18"/>
+        </w:rPr>
+        <w:t>for</w:t>
+      </w:r>
+      <w:proofErr w:type="spellEnd"/>
+      <w:r>
+        <w:rPr>
+          <w:rFonts w:ascii="Lucida Console" w:hAnsi="Lucida Console" w:cs="Lucida Console"/>
+          <w:sz w:val="18"/>
+          <w:szCs w:val="18"/>
+        </w:rPr>
+        <w:t>”</w:t>
+      </w:r>
+    </w:p>
+    <w:p>
+      <w:pPr>
+        <w:rPr>
+          <w:rFonts w:ascii="Lucida Console" w:hAnsi="Lucida Console" w:cs="Lucida Console"/>
+          <w:sz w:val="18"/>
+          <w:szCs w:val="18"/>
+        </w:rPr>
+      </w:pPr>
+    </w:p>
+    <w:p>
+      <w:pPr>
+        <w:rPr>
+          <w:rFonts w:ascii="Lucida Console" w:hAnsi="Lucida Console" w:cs="Lucida Console"/>
+          <w:b/>
+          <w:bCs/>
+          <w:sz w:val="18"/>
+          <w:szCs w:val="18"/>
+        </w:rPr>
+      </w:pPr>
+      <w:proofErr w:type="spellStart"/>
+      <w:r>
+        <w:rPr>
+          <w:rFonts w:ascii="Lucida Console" w:hAnsi="Lucida Console" w:cs="Lucida Console"/>
+          <w:b/>
+          <w:bCs/>
+          <w:sz w:val="18"/>
+          <w:szCs w:val="18"/>
+        </w:rPr>
+        <w:t>Dict</w:t>
+      </w:r>
+      <w:proofErr w:type="spellEnd"/>
+      <w:r>
+        <w:rPr>
+          <w:rFonts w:ascii="Lucida Console" w:hAnsi="Lucida Console" w:cs="Lucida Console"/>
+          <w:b/>
+          <w:bCs/>
+          <w:sz w:val="18"/>
+          <w:szCs w:val="18"/>
+        </w:rPr>
+        <w:t xml:space="preserve"> </w:t>
+      </w:r>
+      <w:proofErr w:type="spellStart"/>
+      <w:r>
+        <w:rPr>
+          <w:rFonts w:ascii="Lucida Console" w:hAnsi="Lucida Console" w:cs="Lucida Console"/>
+          <w:b/>
+          <w:bCs/>
+          <w:sz w:val="18"/>
+          <w:szCs w:val="18"/>
+        </w:rPr>
+        <w:t>comprehension</w:t>
+      </w:r>
+      <w:proofErr w:type="spellEnd"/>
+    </w:p>
+    <w:p>
+      <w:r>
+        <w:t xml:space="preserve">Misma nomenclatura que para </w:t>
+      </w:r>
+      <w:proofErr w:type="spellStart"/>
+      <w:proofErr w:type="gramStart"/>
+      <w:r>
+        <w:t>list</w:t>
+      </w:r>
+      <w:proofErr w:type="spellEnd"/>
+      <w:proofErr w:type="gramEnd"/>
+      <w:r>
+        <w:t xml:space="preserve"> pero con diccionarios</w:t>
+      </w:r>
+    </w:p>
+    <w:p>
+      <w:pPr>
+        <w:rPr>
+          <w:b/>
+          <w:bCs/>
+        </w:rPr>
+      </w:pPr>
+      <w:r>
+        <w:rPr>
+          <w:b/>
+          <w:bCs/>
+        </w:rPr>
+        <w:t>Zip</w:t>
+      </w:r>
+    </w:p>
+    <w:p>
+      <w:r>
+        <w:t>Crear un diccionario a partir de dos listas</w:t>
+      </w:r>
+    </w:p>
+    <w:p>
+      <w:proofErr w:type="spellStart"/>
+      <w:r>
+        <w:t>Keys</w:t>
+      </w:r>
+      <w:proofErr w:type="spellEnd"/>
+      <w:r>
+        <w:t xml:space="preserve"> = [“a”, “b”, “c”, “d”]</w:t>
+      </w:r>
+    </w:p>
+    <w:p>
+      <w:proofErr w:type="spellStart"/>
+      <w:r>
+        <w:t>Values</w:t>
+      </w:r>
+      <w:proofErr w:type="spellEnd"/>
+      <w:r>
+        <w:t>= [1,2,3,4]</w:t>
+      </w:r>
+    </w:p>
+    <w:p>
+      <w:proofErr w:type="spellStart"/>
+      <w:r>
+        <w:t>dict</w:t>
+      </w:r>
+      <w:proofErr w:type="spellEnd"/>
+      <w:r>
+        <w:t xml:space="preserve"> </w:t>
+      </w:r>
+      <w:r>
+        <w:t>(zip</w:t>
+      </w:r>
+      <w:r>
+        <w:t xml:space="preserve"> </w:t>
+      </w:r>
+      <w:r>
+        <w:t>(</w:t>
+      </w:r>
+      <w:proofErr w:type="spellStart"/>
+      <w:r>
+        <w:t>keys</w:t>
+      </w:r>
+      <w:proofErr w:type="spellEnd"/>
+      <w:r>
+        <w:t xml:space="preserve">, </w:t>
+      </w:r>
+      <w:proofErr w:type="spellStart"/>
+      <w:r>
+        <w:t>values</w:t>
+      </w:r>
+      <w:proofErr w:type="spellEnd"/>
+      <w:r>
+        <w:t>)</w:t>
+      </w:r>
+    </w:p>
+    <w:p/>
+    <w:p>
+      <w:pPr>
+        <w:rPr>
+          <w:b/>
+          <w:bCs/>
+        </w:rPr>
+      </w:pPr>
+      <w:r>
+        <w:rPr>
+          <w:b/>
+          <w:bCs/>
+        </w:rPr>
+        <w:lastRenderedPageBreak/>
+        <w:t>Importaciones</w:t>
+      </w:r>
+    </w:p>
+    <w:p>
+      <w:r>
+        <w:t>Modulo = librería = fichero.py</w:t>
+      </w:r>
+    </w:p>
+    <w:p>
+      <w:r>
+        <w:t xml:space="preserve">Puedo utilizar las funciones que he creado si están al mismo nivel que el fichero con el que </w:t>
+      </w:r>
+      <w:proofErr w:type="spellStart"/>
+      <w:r>
+        <w:t>esty</w:t>
+      </w:r>
+      <w:proofErr w:type="spellEnd"/>
+      <w:r>
+        <w:t xml:space="preserve"> trabajando.</w:t>
+      </w:r>
+    </w:p>
+    <w:p>
+      <w:r>
+        <w:t xml:space="preserve">Puedo utilizarlos en otro fichero en otro nivel </w:t>
+      </w:r>
+    </w:p>
+    <w:p>
+      <w:proofErr w:type="spellStart"/>
+      <w:r>
+        <w:t>Import</w:t>
+      </w:r>
+      <w:proofErr w:type="spellEnd"/>
+      <w:r>
+        <w:t xml:space="preserve"> </w:t>
+      </w:r>
+      <w:proofErr w:type="spellStart"/>
+      <w:r>
+        <w:t>mi_modulo</w:t>
+      </w:r>
+      <w:proofErr w:type="spellEnd"/>
+      <w:r>
+        <w:t xml:space="preserve"> as mm    # mm es como un alias</w:t>
+      </w:r>
+    </w:p>
+    <w:p/>
+    <w:p>
+      <w:r>
+        <w:t>Si solo quiero utilizar una función de mi módulo (suma_2)</w:t>
+      </w:r>
+    </w:p>
+    <w:p>
+      <w:proofErr w:type="spellStart"/>
+      <w:r>
+        <w:t>f</w:t>
+      </w:r>
+      <w:r>
+        <w:t>rom</w:t>
+      </w:r>
+      <w:proofErr w:type="spellEnd"/>
+      <w:r>
+        <w:t xml:space="preserve"> </w:t>
+      </w:r>
+      <w:proofErr w:type="spellStart"/>
+      <w:r>
+        <w:t>mi_modulo</w:t>
+      </w:r>
+      <w:proofErr w:type="spellEnd"/>
+      <w:r>
+        <w:t xml:space="preserve"> </w:t>
+      </w:r>
+      <w:proofErr w:type="spellStart"/>
+      <w:r>
+        <w:t>import</w:t>
+      </w:r>
+      <w:proofErr w:type="spellEnd"/>
+      <w:r>
+        <w:t xml:space="preserve"> suma_2</w:t>
+      </w:r>
+    </w:p>
+    <w:p>
+      <w:r>
+        <w:t>se pueden importar varias funciones del módulo</w:t>
+      </w:r>
+      <w:r>
+        <w:t xml:space="preserve"> (suma_2 y resta_2)</w:t>
+      </w:r>
+    </w:p>
+    <w:p>
+      <w:proofErr w:type="spellStart"/>
+      <w:r>
+        <w:t>from</w:t>
+      </w:r>
+      <w:proofErr w:type="spellEnd"/>
+      <w:r>
+        <w:t xml:space="preserve"> </w:t>
+      </w:r>
+      <w:proofErr w:type="spellStart"/>
+      <w:r>
+        <w:t>mi_modulo</w:t>
+      </w:r>
+      <w:proofErr w:type="spellEnd"/>
+      <w:r>
+        <w:t xml:space="preserve"> </w:t>
+      </w:r>
+      <w:proofErr w:type="spellStart"/>
+      <w:r>
+        <w:t>import</w:t>
+      </w:r>
+      <w:proofErr w:type="spellEnd"/>
+      <w:r>
+        <w:t xml:space="preserve"> </w:t>
+      </w:r>
+      <w:r>
+        <w:t>su</w:t>
+      </w:r>
+      <w:r>
+        <w:t>ma_2, resta_2</w:t>
+      </w:r>
+    </w:p>
+    <w:p/>
+    <w:p>
+      <w:r>
+        <w:t>también se pueden importar variables creadas en el módulo</w:t>
+      </w:r>
+    </w:p>
+    <w:p>
+      <w:proofErr w:type="spellStart"/>
+      <w:r>
+        <w:t>from</w:t>
+      </w:r>
+      <w:proofErr w:type="spellEnd"/>
+      <w:r>
+        <w:t xml:space="preserve"> </w:t>
+      </w:r>
+      <w:proofErr w:type="spellStart"/>
+      <w:r>
+        <w:t>mi_modulo</w:t>
+      </w:r>
+      <w:proofErr w:type="spellEnd"/>
+      <w:r>
+        <w:t xml:space="preserve"> </w:t>
+      </w:r>
+      <w:proofErr w:type="spellStart"/>
+      <w:r>
+        <w:t>import</w:t>
+      </w:r>
+      <w:proofErr w:type="spellEnd"/>
+      <w:r>
+        <w:t xml:space="preserve"> suma_2, resta_2, x</w:t>
+      </w:r>
+    </w:p>
+    <w:p/>
+    <w:p>
+      <w:r>
+        <w:t xml:space="preserve">para ver las funciones que hay en cada librería, incluso la creada por nosotros, lo hacemos poniendo el nombre de la librería y punto </w:t>
+      </w:r>
+      <w:proofErr w:type="gramStart"/>
+      <w:r>
+        <w:t>o  con</w:t>
+      </w:r>
+      <w:proofErr w:type="gramEnd"/>
+      <w:r>
+        <w:t xml:space="preserve"> el </w:t>
+      </w:r>
+      <w:proofErr w:type="spellStart"/>
+      <w:r>
+        <w:t>print</w:t>
+      </w:r>
+      <w:proofErr w:type="spellEnd"/>
+      <w:r>
+        <w:t xml:space="preserve"> e indicando </w:t>
+      </w:r>
+      <w:proofErr w:type="spellStart"/>
+      <w:r>
+        <w:t>dir</w:t>
+      </w:r>
+      <w:proofErr w:type="spellEnd"/>
+      <w:r>
+        <w:t xml:space="preserve"> y el nombre de la librería: </w:t>
+      </w:r>
+    </w:p>
+    <w:p>
+      <w:pPr>
+        <w:ind w:left="708"/>
+      </w:pPr>
+      <w:r>
+        <w:t>panda.</w:t>
+      </w:r>
+      <w:r>
+        <w:t xml:space="preserve"> </w:t>
+      </w:r>
+      <w:r>
+        <w:t>o</w:t>
+      </w:r>
+      <w:r>
+        <w:t xml:space="preserve"> </w:t>
+      </w:r>
+      <w:proofErr w:type="spellStart"/>
+      <w:r>
+        <w:t>pd</w:t>
+      </w:r>
+      <w:proofErr w:type="spellEnd"/>
+      <w:r>
+        <w:t>.</w:t>
+      </w:r>
+    </w:p>
+    <w:p>
+      <w:pPr>
+        <w:ind w:left="708"/>
+      </w:pPr>
+      <w:proofErr w:type="spellStart"/>
+      <w:r>
+        <w:t>print</w:t>
+      </w:r>
+      <w:proofErr w:type="spellEnd"/>
+      <w:r>
+        <w:t>(</w:t>
+      </w:r>
+      <w:proofErr w:type="spellStart"/>
+      <w:r>
+        <w:t>dir</w:t>
+      </w:r>
+      <w:proofErr w:type="spellEnd"/>
+      <w:r>
+        <w:t>(panda)</w:t>
+      </w:r>
+      <w:r>
+        <w:t xml:space="preserve">) </w:t>
+      </w:r>
+      <w:proofErr w:type="spellStart"/>
+      <w:r>
+        <w:t>ó</w:t>
+      </w:r>
+      <w:proofErr w:type="spellEnd"/>
+      <w:r>
+        <w:t xml:space="preserve"> </w:t>
+      </w:r>
+      <w:proofErr w:type="spellStart"/>
+      <w:r>
+        <w:t>print</w:t>
+      </w:r>
+      <w:proofErr w:type="spellEnd"/>
+      <w:r>
+        <w:t>(</w:t>
+      </w:r>
+      <w:proofErr w:type="spellStart"/>
+      <w:r>
+        <w:t>dir</w:t>
+      </w:r>
+      <w:proofErr w:type="spellEnd"/>
+      <w:r>
+        <w:t>(</w:t>
+      </w:r>
+      <w:proofErr w:type="spellStart"/>
+      <w:r>
+        <w:t>pd</w:t>
+      </w:r>
+      <w:proofErr w:type="spellEnd"/>
+      <w:r>
+        <w:t>))</w:t>
+      </w:r>
+    </w:p>
+    <w:p>
+      <w:proofErr w:type="spellStart"/>
+      <w:proofErr w:type="gramStart"/>
+      <w:r>
+        <w:t>mn</w:t>
+      </w:r>
+      <w:proofErr w:type="spellEnd"/>
+      <w:r>
+        <w:t>._</w:t>
+      </w:r>
+      <w:proofErr w:type="gramEnd"/>
+      <w:r>
+        <w:t xml:space="preserve">file_ # nos da, una vez importado el  módulo, dónde está en el ordenador. En que directorio. Nos da el </w:t>
+      </w:r>
+      <w:proofErr w:type="spellStart"/>
+      <w:r>
+        <w:t>path</w:t>
+      </w:r>
+      <w:proofErr w:type="spellEnd"/>
+    </w:p>
+    <w:p/>
+    <w:p>
+      <w:r>
+        <w:t>No se puede importar un módulo creado por nosotros que esté fuera de la carpeta en la que estoy trabajando</w:t>
+      </w:r>
+    </w:p>
+    <w:p>
+      <w:r>
+        <w:t xml:space="preserve">En la librería </w:t>
+      </w:r>
+      <w:r>
+        <w:t>“</w:t>
+      </w:r>
+      <w:proofErr w:type="spellStart"/>
+      <w:r>
+        <w:t>sys</w:t>
+      </w:r>
+      <w:proofErr w:type="spellEnd"/>
+      <w:r>
+        <w:t>”</w:t>
+      </w:r>
+      <w:r>
+        <w:t xml:space="preserve"> de Python hay una variables que </w:t>
+      </w:r>
+      <w:proofErr w:type="gramStart"/>
+      <w:r>
+        <w:t xml:space="preserve">es </w:t>
+      </w:r>
+      <w:r>
+        <w:t xml:space="preserve"> “</w:t>
+      </w:r>
+      <w:proofErr w:type="spellStart"/>
+      <w:proofErr w:type="gramEnd"/>
+      <w:r>
+        <w:t>path</w:t>
+      </w:r>
+      <w:proofErr w:type="spellEnd"/>
+      <w:r>
+        <w:t>”</w:t>
+      </w:r>
+      <w:r>
+        <w:t xml:space="preserve">. Nos da las carpetas en las que tenemos archivos </w:t>
+      </w:r>
+      <w:proofErr w:type="spellStart"/>
+      <w:r>
+        <w:t>import</w:t>
+      </w:r>
+      <w:proofErr w:type="spellEnd"/>
+      <w:r>
+        <w:t xml:space="preserve">. Si no aparece en </w:t>
+      </w:r>
+      <w:proofErr w:type="spellStart"/>
+      <w:proofErr w:type="gramStart"/>
+      <w:r>
+        <w:t>sys.path</w:t>
+      </w:r>
+      <w:proofErr w:type="spellEnd"/>
+      <w:proofErr w:type="gramEnd"/>
+      <w:r>
+        <w:t xml:space="preserve"> no se puede importar el archivo</w:t>
+      </w:r>
+    </w:p>
+    <w:p>
+      <w:pPr>
+        <w:ind w:left="708"/>
+      </w:pPr>
+      <w:proofErr w:type="spellStart"/>
+      <w:r>
+        <w:t>Import</w:t>
+      </w:r>
+      <w:proofErr w:type="spellEnd"/>
+      <w:r>
+        <w:t xml:space="preserve"> </w:t>
+      </w:r>
+      <w:proofErr w:type="spellStart"/>
+      <w:r>
+        <w:t>sys</w:t>
+      </w:r>
+      <w:proofErr w:type="spellEnd"/>
+    </w:p>
+    <w:p>
+      <w:pPr>
+        <w:ind w:left="708"/>
+      </w:pPr>
+      <w:proofErr w:type="spellStart"/>
+      <w:proofErr w:type="gramStart"/>
+      <w:r>
+        <w:t>sys.path</w:t>
+      </w:r>
+      <w:proofErr w:type="spellEnd"/>
+      <w:proofErr w:type="gramEnd"/>
+    </w:p>
+    <w:p>
+      <w:r>
+        <w:t>Si queremos utilizar un archivo .</w:t>
+      </w:r>
+      <w:proofErr w:type="spellStart"/>
+      <w:r>
+        <w:t>py</w:t>
+      </w:r>
+      <w:proofErr w:type="spellEnd"/>
+      <w:r>
+        <w:t xml:space="preserve"> dentro de otra carpeta que he creado en la carpeta en la </w:t>
+      </w:r>
+      <w:proofErr w:type="spellStart"/>
+      <w:r>
+        <w:t>qu</w:t>
+      </w:r>
+      <w:proofErr w:type="spellEnd"/>
+      <w:r>
+        <w:t xml:space="preserve"> estoy </w:t>
+      </w:r>
+      <w:proofErr w:type="gramStart"/>
+      <w:r>
+        <w:t>trabajando  haremos</w:t>
+      </w:r>
+      <w:proofErr w:type="gramEnd"/>
+      <w:r>
+        <w:t>:</w:t>
+      </w:r>
+    </w:p>
+    <w:p>
+      <w:proofErr w:type="spellStart"/>
+      <w:r>
+        <w:t>Import</w:t>
+      </w:r>
+      <w:proofErr w:type="spellEnd"/>
+      <w:r>
+        <w:t xml:space="preserve"> </w:t>
+      </w:r>
+      <w:proofErr w:type="gramStart"/>
+      <w:r>
+        <w:t>f.”</w:t>
+      </w:r>
+      <w:proofErr w:type="spellStart"/>
+      <w:r>
+        <w:t>archivo</w:t>
+      </w:r>
+      <w:proofErr w:type="gramEnd"/>
+      <w:r>
+        <w:t>_dentro</w:t>
+      </w:r>
+      <w:proofErr w:type="spellEnd"/>
+      <w:r>
+        <w:t xml:space="preserve"> </w:t>
+      </w:r>
+      <w:proofErr w:type="spellStart"/>
+      <w:r>
+        <w:t>de_f</w:t>
+      </w:r>
+      <w:proofErr w:type="spellEnd"/>
+      <w:r>
+        <w:t xml:space="preserve">” </w:t>
+      </w:r>
+      <w:r>
+        <w:t xml:space="preserve">as </w:t>
+      </w:r>
+      <w:proofErr w:type="spellStart"/>
+      <w:r>
+        <w:t>a</w:t>
+      </w:r>
+      <w:r>
+        <w:t>df</w:t>
+      </w:r>
+      <w:proofErr w:type="spellEnd"/>
+    </w:p>
+    <w:p>
+      <w:r>
+        <w:t>f: nombre de la nueva carpeta creada dentro de la más amplia con la que estamos trabajando</w:t>
+      </w:r>
+    </w:p>
+    <w:p/>
+    <w:p>
+      <w:r>
+        <w:lastRenderedPageBreak/>
+        <w:t xml:space="preserve">copiar la ruta </w:t>
+      </w:r>
+    </w:p>
+    <w:p>
+      <w:proofErr w:type="spellStart"/>
+      <w:proofErr w:type="gramStart"/>
+      <w:r>
+        <w:t>sys.path</w:t>
+      </w:r>
+      <w:proofErr w:type="gramEnd"/>
+      <w:r>
+        <w:t>.append</w:t>
+      </w:r>
+      <w:proofErr w:type="spellEnd"/>
+      <w:r>
+        <w:t>(incluir la ruta para llegar a la librería que nos interesa)</w:t>
+      </w:r>
+    </w:p>
+    <w:p>
+      <w:r>
+        <w:t>hay que utilizar las rutas con doble barra (\\)</w:t>
+      </w:r>
+    </w:p>
+    <w:p>
+      <w:pPr>
+        <w:rPr>
+          <w:u w:val="single"/>
+        </w:rPr>
+      </w:pPr>
+      <w:r>
+        <w:rPr>
+          <w:u w:val="single"/>
+        </w:rPr>
+        <w:t>Dia 2</w:t>
+      </w:r>
+    </w:p>
+    <w:p>
+      <w:r>
+        <w:t xml:space="preserve">Importar un archivo.py con funciones desde otra carpeta. Hay que llamarlo con “nombre de la carpeta en la que está, punto y el nombre del archivo” Si está dentro de otra carpeta hay que darle la secuencia de carpetas nombre de la carpeta, punto, nombre de la carpeta en esa primera carpeta, punto, </w:t>
+      </w:r>
+      <w:proofErr w:type="spellStart"/>
+      <w:r>
+        <w:t>etc</w:t>
+      </w:r>
+      <w:proofErr w:type="spellEnd"/>
+    </w:p>
+    <w:p>
+      <w:proofErr w:type="spellStart"/>
+      <w:r>
+        <w:t>Impo</w:t>
+      </w:r>
+      <w:r>
+        <w:t>rt</w:t>
+      </w:r>
+      <w:proofErr w:type="spellEnd"/>
+      <w:r>
+        <w:t xml:space="preserve"> </w:t>
+      </w:r>
+      <w:proofErr w:type="spellStart"/>
+      <w:proofErr w:type="gramStart"/>
+      <w:r>
+        <w:t>f.archivo</w:t>
+      </w:r>
+      <w:proofErr w:type="gramEnd"/>
+      <w:r>
+        <w:t>_dentro_f</w:t>
+      </w:r>
+      <w:proofErr w:type="spellEnd"/>
+      <w:r>
+        <w:t xml:space="preserve"> as </w:t>
+      </w:r>
+      <w:proofErr w:type="spellStart"/>
+      <w:r>
+        <w:t>adf</w:t>
+      </w:r>
+      <w:proofErr w:type="spellEnd"/>
+    </w:p>
+    <w:p>
+      <w:proofErr w:type="gramStart"/>
+      <w:r>
+        <w:t>adf.f</w:t>
+      </w:r>
+      <w:proofErr w:type="gramEnd"/>
+      <w:r>
+        <w:t>1()</w:t>
+      </w:r>
+    </w:p>
+    <w:p>
+      <w:proofErr w:type="spellStart"/>
+      <w:r>
+        <w:t>import</w:t>
+      </w:r>
+      <w:proofErr w:type="spellEnd"/>
+      <w:r>
+        <w:t xml:space="preserve"> nombre de la carpeta punto y nombre del archivo.py </w:t>
+      </w:r>
+    </w:p>
+    <w:p/>
+    <w:p>
+      <w:proofErr w:type="spellStart"/>
+      <w:r>
+        <w:t>from</w:t>
+      </w:r>
+      <w:proofErr w:type="spellEnd"/>
+      <w:r>
+        <w:t xml:space="preserve"> </w:t>
+      </w:r>
+      <w:proofErr w:type="spellStart"/>
+      <w:r>
+        <w:t>f.</w:t>
+      </w:r>
+      <w:proofErr w:type="gramStart"/>
+      <w:r>
+        <w:t>k.fichero</w:t>
+      </w:r>
+      <w:proofErr w:type="gramEnd"/>
+      <w:r>
+        <w:t>_j</w:t>
+      </w:r>
+      <w:proofErr w:type="spellEnd"/>
+      <w:r>
+        <w:t xml:space="preserve"> </w:t>
+      </w:r>
+      <w:proofErr w:type="spellStart"/>
+      <w:r>
+        <w:t>import</w:t>
+      </w:r>
+      <w:proofErr w:type="spellEnd"/>
+      <w:r>
+        <w:t xml:space="preserve"> </w:t>
+      </w:r>
+      <w:r>
+        <w:t>t</w:t>
+      </w:r>
+    </w:p>
+    <w:p>
+      <w:r>
+        <w:t>lo llamamos con t directamente</w:t>
+      </w:r>
+    </w:p>
+    <w:p>
+      <w:r>
+        <w:t xml:space="preserve">  </w:t>
+      </w:r>
+    </w:p>
+    <w:p>
+      <w:proofErr w:type="spellStart"/>
+      <w:r>
+        <w:t>from</w:t>
+      </w:r>
+      <w:proofErr w:type="spellEnd"/>
+      <w:r>
+        <w:t xml:space="preserve"> </w:t>
+      </w:r>
+      <w:proofErr w:type="spellStart"/>
+      <w:r>
+        <w:t>f.</w:t>
+      </w:r>
+      <w:proofErr w:type="gramStart"/>
+      <w:r>
+        <w:t>k.fichero</w:t>
+      </w:r>
+      <w:proofErr w:type="gramEnd"/>
+      <w:r>
+        <w:t>_j</w:t>
+      </w:r>
+      <w:proofErr w:type="spellEnd"/>
+      <w:r>
+        <w:t xml:space="preserve"> </w:t>
+      </w:r>
+      <w:proofErr w:type="spellStart"/>
+      <w:r>
+        <w:t>import</w:t>
+      </w:r>
+      <w:proofErr w:type="spellEnd"/>
+      <w:r>
+        <w:t xml:space="preserve"> *   .- importa todo lo que hay dentro del fichero. No es buena práctica porque no sabemos todo lo que hay dentro del fichero</w:t>
+      </w:r>
+    </w:p>
+    <w:p>
+      <w:r>
+        <w:t>Si se actualiza el fichero .</w:t>
+      </w:r>
+      <w:proofErr w:type="spellStart"/>
+      <w:r>
+        <w:t>py</w:t>
+      </w:r>
+      <w:proofErr w:type="spellEnd"/>
+      <w:r>
+        <w:t xml:space="preserve"> el </w:t>
+      </w:r>
+      <w:proofErr w:type="spellStart"/>
+      <w:r>
+        <w:t>import</w:t>
+      </w:r>
+      <w:proofErr w:type="spellEnd"/>
+      <w:r>
+        <w:t xml:space="preserve"> que hayamos hecho no recoge el cambio. Hay que </w:t>
+      </w:r>
+      <w:r>
+        <w:t xml:space="preserve">parar el </w:t>
+      </w:r>
+      <w:proofErr w:type="spellStart"/>
+      <w:r>
+        <w:t>kermel</w:t>
+      </w:r>
+      <w:proofErr w:type="spellEnd"/>
+      <w:r>
+        <w:t xml:space="preserve">, </w:t>
+      </w:r>
+      <w:r>
+        <w:t xml:space="preserve">reiniciar y volver a </w:t>
+      </w:r>
+      <w:r>
+        <w:t>importar el fichero</w:t>
+      </w:r>
+    </w:p>
+    <w:p>
+      <w:proofErr w:type="spellStart"/>
+      <w:r>
+        <w:t>from</w:t>
+      </w:r>
+      <w:proofErr w:type="spellEnd"/>
+      <w:r>
+        <w:t xml:space="preserve"> </w:t>
+      </w:r>
+      <w:proofErr w:type="spellStart"/>
+      <w:r>
+        <w:t>f.</w:t>
+      </w:r>
+      <w:proofErr w:type="gramStart"/>
+      <w:r>
+        <w:t>k.fichero</w:t>
+      </w:r>
+      <w:proofErr w:type="gramEnd"/>
+      <w:r>
+        <w:t>_j</w:t>
+      </w:r>
+      <w:proofErr w:type="spellEnd"/>
+      <w:r>
+        <w:t xml:space="preserve"> </w:t>
+      </w:r>
+      <w:proofErr w:type="spellStart"/>
+      <w:r>
+        <w:t>import</w:t>
+      </w:r>
+      <w:proofErr w:type="spellEnd"/>
+      <w:r>
+        <w:t xml:space="preserve"> </w:t>
+      </w:r>
+      <w:proofErr w:type="spellStart"/>
+      <w:r>
+        <w:t>fichero_j</w:t>
+      </w:r>
+      <w:proofErr w:type="spellEnd"/>
+      <w:r>
+        <w:t xml:space="preserve">  </w:t>
+      </w:r>
+    </w:p>
+    <w:p>
+      <w:r>
+        <w:t>No se puede poner como alias el nombre de una función que tengamos en el fichero que estamos llamando</w:t>
+      </w:r>
+    </w:p>
+    <w:p>
+      <w:r>
+        <w:t xml:space="preserve"> </w:t>
+      </w:r>
+    </w:p>
+    <w:p>
+      <w:pPr>
+        <w:rPr>
+          <w:u w:val="single"/>
+        </w:rPr>
+      </w:pPr>
+      <w:r>
+        <w:rPr>
+          <w:u w:val="single"/>
+        </w:rPr>
+        <w:t xml:space="preserve">Diferencia entre </w:t>
+      </w:r>
+      <w:proofErr w:type="spellStart"/>
+      <w:r>
+        <w:rPr>
+          <w:u w:val="single"/>
+        </w:rPr>
+        <w:t>from</w:t>
+      </w:r>
+      <w:proofErr w:type="spellEnd"/>
+      <w:r>
+        <w:rPr>
+          <w:u w:val="single"/>
+        </w:rPr>
+        <w:t xml:space="preserve"> e </w:t>
+      </w:r>
+      <w:proofErr w:type="spellStart"/>
+      <w:r>
+        <w:rPr>
+          <w:u w:val="single"/>
+        </w:rPr>
+        <w:t>import</w:t>
+      </w:r>
+      <w:proofErr w:type="spellEnd"/>
+    </w:p>
+    <w:p>
+      <w:proofErr w:type="spellStart"/>
+      <w:r>
+        <w:t>from</w:t>
+      </w:r>
+      <w:proofErr w:type="spellEnd"/>
+      <w:r>
+        <w:t xml:space="preserve"> </w:t>
+      </w:r>
+      <w:proofErr w:type="spellStart"/>
+      <w:r>
+        <w:t>f.</w:t>
+      </w:r>
+      <w:proofErr w:type="gramStart"/>
+      <w:r>
+        <w:t>k.fichero</w:t>
+      </w:r>
+      <w:proofErr w:type="gramEnd"/>
+      <w:r>
+        <w:t>_j</w:t>
+      </w:r>
+      <w:proofErr w:type="spellEnd"/>
+      <w:r>
+        <w:t xml:space="preserve"> </w:t>
+      </w:r>
+      <w:proofErr w:type="spellStart"/>
+      <w:r>
+        <w:t>import</w:t>
+      </w:r>
+      <w:proofErr w:type="spellEnd"/>
+      <w:r>
+        <w:t xml:space="preserve"> </w:t>
+      </w:r>
+      <w:proofErr w:type="spellStart"/>
+      <w:r>
+        <w:t>mi_function</w:t>
+      </w:r>
+      <w:proofErr w:type="spellEnd"/>
+    </w:p>
+    <w:p>
+      <w:proofErr w:type="spellStart"/>
+      <w:r>
+        <w:t>mi_</w:t>
+      </w:r>
+      <w:proofErr w:type="gramStart"/>
+      <w:r>
+        <w:t>function</w:t>
+      </w:r>
+      <w:proofErr w:type="spellEnd"/>
+      <w:r>
+        <w:t>(</w:t>
+      </w:r>
+      <w:proofErr w:type="gramEnd"/>
+      <w:r>
+        <w:t>)</w:t>
+      </w:r>
+    </w:p>
+    <w:p/>
+    <w:p>
+      <w:proofErr w:type="spellStart"/>
+      <w:r>
+        <w:t>import</w:t>
+      </w:r>
+      <w:proofErr w:type="spellEnd"/>
+      <w:r>
+        <w:t xml:space="preserve"> </w:t>
+      </w:r>
+      <w:proofErr w:type="spellStart"/>
+      <w:r>
+        <w:t>f.</w:t>
+      </w:r>
+      <w:proofErr w:type="gramStart"/>
+      <w:r>
+        <w:t>k.fichero</w:t>
+      </w:r>
+      <w:proofErr w:type="gramEnd"/>
+      <w:r>
+        <w:t>_j</w:t>
+      </w:r>
+      <w:proofErr w:type="spellEnd"/>
+      <w:r>
+        <w:t xml:space="preserve"> as </w:t>
+      </w:r>
+      <w:proofErr w:type="spellStart"/>
+      <w:r>
+        <w:t>fichero_j</w:t>
+      </w:r>
+      <w:proofErr w:type="spellEnd"/>
+    </w:p>
+    <w:p>
+      <w:proofErr w:type="spellStart"/>
+      <w:r>
+        <w:t>fichero_j.mi_</w:t>
+      </w:r>
+      <w:proofErr w:type="gramStart"/>
+      <w:r>
+        <w:t>function</w:t>
+      </w:r>
+      <w:proofErr w:type="spellEnd"/>
+      <w:r>
+        <w:t>(</w:t>
+      </w:r>
+      <w:proofErr w:type="gramEnd"/>
+      <w:r>
+        <w:t>)</w:t>
+      </w:r>
+    </w:p>
+    <w:p/>
+    <w:p>
+      <w:pPr>
+        <w:rPr>
+          <w:b/>
+          <w:bCs/>
+        </w:rPr>
+      </w:pPr>
+      <w:proofErr w:type="spellStart"/>
+      <w:r>
+        <w:rPr>
+          <w:b/>
+          <w:bCs/>
+        </w:rPr>
+        <w:t>paths</w:t>
+      </w:r>
+      <w:proofErr w:type="spellEnd"/>
+    </w:p>
+    <w:p>
+      <w:proofErr w:type="spellStart"/>
+      <w:proofErr w:type="gramStart"/>
+      <w:r>
+        <w:t>sys.path</w:t>
+      </w:r>
+      <w:proofErr w:type="spellEnd"/>
+      <w:proofErr w:type="gramEnd"/>
+      <w:r>
+        <w:t xml:space="preserve"> .- da las rutas que Python va a leer para llegar a las diferentes librerías. Se podrán importar todos los archivos.py que están dentro de las carpetas que aparecen en </w:t>
+      </w:r>
+      <w:proofErr w:type="spellStart"/>
+      <w:proofErr w:type="gramStart"/>
+      <w:r>
+        <w:t>sys.path</w:t>
+      </w:r>
+      <w:proofErr w:type="spellEnd"/>
+      <w:proofErr w:type="gramEnd"/>
+    </w:p>
+    <w:p>
+      <w:r>
+        <w:t>se han de ejecutar tanto en mi ordenador como en cualquier otro</w:t>
+      </w:r>
+    </w:p>
+    <w:p>
+      <w:r>
+        <w:lastRenderedPageBreak/>
+        <w:t xml:space="preserve">Por defecto, siempre va a aparecer en este listado la ruta de la carpeta en la que estoy </w:t>
+      </w:r>
+    </w:p>
+    <w:p>
+      <w:r>
+        <w:t>Forma relativa</w:t>
+      </w:r>
+    </w:p>
+    <w:p>
+      <w:proofErr w:type="spellStart"/>
+      <w:r>
+        <w:t>Import</w:t>
+      </w:r>
+      <w:proofErr w:type="spellEnd"/>
+      <w:r>
+        <w:t xml:space="preserve"> </w:t>
+      </w:r>
+      <w:proofErr w:type="spellStart"/>
+      <w:proofErr w:type="gramStart"/>
+      <w:r>
+        <w:t>k.fichero</w:t>
+      </w:r>
+      <w:proofErr w:type="gramEnd"/>
+      <w:r>
+        <w:t>_j</w:t>
+      </w:r>
+      <w:proofErr w:type="spellEnd"/>
+    </w:p>
+    <w:p>
+      <w:r>
+        <w:t xml:space="preserve">Con </w:t>
+      </w:r>
+      <w:proofErr w:type="spellStart"/>
+      <w:r>
+        <w:t>copy</w:t>
+      </w:r>
+      <w:proofErr w:type="spellEnd"/>
+      <w:r>
+        <w:t xml:space="preserve"> </w:t>
+      </w:r>
+      <w:proofErr w:type="spellStart"/>
+      <w:r>
+        <w:t>path</w:t>
+      </w:r>
+      <w:proofErr w:type="spellEnd"/>
+      <w:r>
+        <w:t xml:space="preserve"> </w:t>
+      </w:r>
+      <w:r>
+        <w:sym w:font="Wingdings" w:char="F0E0"/>
+      </w:r>
+      <w:r>
+        <w:t xml:space="preserve"> ruta absoluta</w:t>
+      </w:r>
+    </w:p>
+    <w:p>
+      <w:r>
+        <w:t xml:space="preserve">Añadir al </w:t>
+      </w:r>
+      <w:proofErr w:type="spellStart"/>
+      <w:proofErr w:type="gramStart"/>
+      <w:r>
+        <w:t>sys.pa</w:t>
+      </w:r>
+      <w:r>
+        <w:t>th</w:t>
+      </w:r>
+      <w:proofErr w:type="spellEnd"/>
+      <w:proofErr w:type="gramEnd"/>
+      <w:r>
+        <w:t xml:space="preserve"> la ruta </w:t>
+      </w:r>
+      <w:r>
+        <w:t xml:space="preserve">de la carpeta raíz que está por encima de la que contiene el archivo que se están ejecutando. </w:t>
+      </w:r>
+    </w:p>
+    <w:p>
+      <w:r>
+        <w:t xml:space="preserve">Ruta absoluta = a la ruta que aparece en primer lugar en el </w:t>
+      </w:r>
+      <w:proofErr w:type="spellStart"/>
+      <w:proofErr w:type="gramStart"/>
+      <w:r>
+        <w:t>sys.path</w:t>
+      </w:r>
+      <w:proofErr w:type="spellEnd"/>
+      <w:proofErr w:type="gramEnd"/>
+      <w:r>
+        <w:t xml:space="preserve"> colocando dos barras (\\) donde aparece una barra (\)</w:t>
+      </w:r>
+    </w:p>
+    <w:p>
+      <w:proofErr w:type="spellStart"/>
+      <w:r>
+        <w:t>Import</w:t>
+      </w:r>
+      <w:proofErr w:type="spellEnd"/>
+      <w:r>
+        <w:t xml:space="preserve"> os</w:t>
+      </w:r>
+    </w:p>
+    <w:p>
+      <w:proofErr w:type="spellStart"/>
+      <w:proofErr w:type="gramStart"/>
+      <w:r>
+        <w:t>Getcwd</w:t>
+      </w:r>
+      <w:proofErr w:type="spellEnd"/>
+      <w:r>
+        <w:t>(</w:t>
+      </w:r>
+      <w:proofErr w:type="gramEnd"/>
+      <w:r>
+        <w:t xml:space="preserve">) </w:t>
+      </w:r>
+      <w:r>
+        <w:sym w:font="Wingdings" w:char="F0E0"/>
+      </w:r>
+      <w:r>
+        <w:t xml:space="preserve"> </w:t>
+      </w:r>
+      <w:r>
+        <w:t>devuelve la ruta a la carpeta en la que estoy</w:t>
+      </w:r>
+    </w:p>
+    <w:p>
+      <w:proofErr w:type="spellStart"/>
+      <w:proofErr w:type="gramStart"/>
+      <w:r>
+        <w:t>os.getcwd</w:t>
+      </w:r>
+      <w:proofErr w:type="spellEnd"/>
+      <w:proofErr w:type="gramEnd"/>
+      <w:r>
+        <w:t xml:space="preserve">() </w:t>
+      </w:r>
+      <w:r>
+        <w:sym w:font="Wingdings" w:char="F0E0"/>
+      </w:r>
+      <w:r>
+        <w:t>ruta a la carpeta en la que estoy</w:t>
+      </w:r>
+    </w:p>
+    <w:p>
+      <w:proofErr w:type="spellStart"/>
+      <w:proofErr w:type="gramStart"/>
+      <w:r>
+        <w:t>os.path</w:t>
+      </w:r>
+      <w:proofErr w:type="gramEnd"/>
+      <w:r>
+        <w:t>.dirname</w:t>
+      </w:r>
+      <w:proofErr w:type="spellEnd"/>
+      <w:r>
+        <w:t>(</w:t>
+      </w:r>
+      <w:proofErr w:type="spellStart"/>
+      <w:r>
+        <w:t>os.getcwd</w:t>
+      </w:r>
+      <w:proofErr w:type="spellEnd"/>
+      <w:r>
+        <w:t>())</w:t>
+      </w:r>
+    </w:p>
+    <w:p/>
+    <w:p>
+      <w:r>
+        <w:t>todos los proyectos tienen una carpeta raíz</w:t>
+      </w:r>
+      <w:r>
+        <w:t>. Para llegar a la carpeta raíz</w:t>
+      </w:r>
+    </w:p>
+    <w:p>
+      <w:r>
+        <w:t xml:space="preserve">ruta = </w:t>
+      </w:r>
+      <w:proofErr w:type="spellStart"/>
+      <w:proofErr w:type="gramStart"/>
+      <w:r>
+        <w:t>os.getcwd</w:t>
+      </w:r>
+      <w:proofErr w:type="spellEnd"/>
+      <w:proofErr w:type="gramEnd"/>
+      <w:r>
+        <w:t>()</w:t>
+      </w:r>
+      <w:r>
+        <w:t xml:space="preserve"> </w:t>
+      </w:r>
+      <w:r>
+        <w:sym w:font="Wingdings" w:char="F0E0"/>
+      </w:r>
+      <w:r>
+        <w:t xml:space="preserve"> en “.</w:t>
+      </w:r>
+      <w:proofErr w:type="spellStart"/>
+      <w:r>
+        <w:t>py</w:t>
+      </w:r>
+      <w:proofErr w:type="spellEnd"/>
+      <w:r>
+        <w:t>” en vez de esto se pone “_file_”</w:t>
+      </w:r>
+    </w:p>
+    <w:p>
+      <w:proofErr w:type="spellStart"/>
+      <w:r>
+        <w:t>print</w:t>
+      </w:r>
+      <w:proofErr w:type="spellEnd"/>
+      <w:r>
+        <w:t>(ruta)</w:t>
+      </w:r>
+    </w:p>
+    <w:p>
+      <w:proofErr w:type="spellStart"/>
+      <w:r>
+        <w:t>for</w:t>
+      </w:r>
+      <w:proofErr w:type="spellEnd"/>
+      <w:r>
+        <w:t xml:space="preserve"> i in </w:t>
+      </w:r>
+      <w:proofErr w:type="spellStart"/>
+      <w:r>
+        <w:t>range</w:t>
+      </w:r>
+      <w:proofErr w:type="spellEnd"/>
+      <w:r>
+        <w:t>(</w:t>
+      </w:r>
+      <w:r>
+        <w:t>n</w:t>
+      </w:r>
+      <w:r>
+        <w:t>):</w:t>
+      </w:r>
+    </w:p>
+    <w:p>
+      <w:r>
+        <w:tab/>
+        <w:t xml:space="preserve">ruta = </w:t>
+      </w:r>
+      <w:proofErr w:type="spellStart"/>
+      <w:proofErr w:type="gramStart"/>
+      <w:r>
+        <w:t>os.path</w:t>
+      </w:r>
+      <w:proofErr w:type="gramEnd"/>
+      <w:r>
+        <w:t>.dirname</w:t>
+      </w:r>
+      <w:proofErr w:type="spellEnd"/>
+      <w:r>
+        <w:t>(ruta)</w:t>
+      </w:r>
+    </w:p>
+    <w:p>
+      <w:r>
+        <w:tab/>
+      </w:r>
+      <w:proofErr w:type="spellStart"/>
+      <w:r>
+        <w:t>print</w:t>
+      </w:r>
+      <w:proofErr w:type="spellEnd"/>
+      <w:r>
+        <w:t>(ruta)</w:t>
+      </w:r>
+    </w:p>
+    <w:p>
+      <w:proofErr w:type="spellStart"/>
+      <w:proofErr w:type="gramStart"/>
+      <w:r>
+        <w:t>sys.path</w:t>
+      </w:r>
+      <w:proofErr w:type="gramEnd"/>
+      <w:r>
+        <w:t>.append</w:t>
+      </w:r>
+      <w:proofErr w:type="spellEnd"/>
+      <w:r>
+        <w:t>(ruta</w:t>
+      </w:r>
+      <w:r>
+        <w:t>)</w:t>
+      </w:r>
+    </w:p>
+    <w:p>
+      <w:proofErr w:type="spellStart"/>
+      <w:proofErr w:type="gramStart"/>
+      <w:r>
+        <w:t>sys.</w:t>
+      </w:r>
+      <w:r>
+        <w:t>p</w:t>
+      </w:r>
+      <w:r>
+        <w:t>ath</w:t>
+      </w:r>
+      <w:proofErr w:type="spellEnd"/>
+      <w:proofErr w:type="gramEnd"/>
+    </w:p>
+    <w:p/>
+    <w:p>
+      <w:r>
+        <w:t xml:space="preserve">Indicar en </w:t>
+      </w:r>
+      <w:proofErr w:type="spellStart"/>
+      <w:r>
+        <w:t>range</w:t>
+      </w:r>
+      <w:proofErr w:type="spellEnd"/>
+      <w:r>
+        <w:t>(n)</w:t>
+      </w:r>
+      <w:r>
+        <w:t xml:space="preserve"> el número de veces que ha de ir recorriendo las carpetas hasta llegar a la raíz que coincide con la que tiene el profesor</w:t>
+      </w:r>
+      <w:r>
+        <w:t>.</w:t>
+      </w:r>
+    </w:p>
+    <w:p>
+      <w:r>
+        <w:t>La carpeta raíz es</w:t>
+      </w:r>
+      <w:r>
+        <w:t>:</w:t>
+      </w:r>
+      <w:r>
+        <w:t xml:space="preserve"> data_science_apr_2021</w:t>
+      </w:r>
+    </w:p>
+    <w:p/>
+    <w:p>
+      <w:r>
+        <w:t xml:space="preserve">En </w:t>
+      </w:r>
+      <w:proofErr w:type="spellStart"/>
+      <w:r>
+        <w:t>jupyter</w:t>
+      </w:r>
+      <w:proofErr w:type="spellEnd"/>
+      <w:r>
+        <w:t xml:space="preserve"> si da la ruta a la carpeta en la que se </w:t>
+      </w:r>
+      <w:proofErr w:type="gramStart"/>
+      <w:r>
+        <w:t>está</w:t>
+      </w:r>
+      <w:proofErr w:type="gramEnd"/>
+      <w:r>
+        <w:t xml:space="preserve"> pero en </w:t>
+      </w:r>
+      <w:r>
+        <w:t>“.</w:t>
+      </w:r>
+      <w:proofErr w:type="spellStart"/>
+      <w:r>
+        <w:t>py</w:t>
+      </w:r>
+      <w:proofErr w:type="spellEnd"/>
+      <w:r>
+        <w:t>”</w:t>
+      </w:r>
+      <w:r>
+        <w:t>, no por lo que hay que utilizar en este último caso: _file_</w:t>
+      </w:r>
+    </w:p>
+    <w:p>
+      <w:r>
+        <w:t>_</w:t>
+      </w:r>
+      <w:r>
+        <w:t>_file</w:t>
+      </w:r>
+      <w:r>
+        <w:t>_</w:t>
+      </w:r>
+      <w:r>
+        <w:t xml:space="preserve">_ no se puede utilizar con </w:t>
+      </w:r>
+      <w:proofErr w:type="spellStart"/>
+      <w:r>
+        <w:t>jupyter</w:t>
+      </w:r>
+      <w:proofErr w:type="spellEnd"/>
+      <w:r>
+        <w:t xml:space="preserve"> (con dos guiones bajos)</w:t>
+      </w:r>
+    </w:p>
+    <w:p>
+      <w:r>
+        <w:t xml:space="preserve">Con </w:t>
+      </w:r>
+      <w:proofErr w:type="spellStart"/>
+      <w:r>
+        <w:t>jupyter</w:t>
+      </w:r>
+      <w:proofErr w:type="spellEnd"/>
+      <w:r>
+        <w:t>((</w:t>
+      </w:r>
+      <w:proofErr w:type="gramStart"/>
+      <w:r>
+        <w:t>“.</w:t>
+      </w:r>
+      <w:proofErr w:type="spellStart"/>
+      <w:r>
+        <w:t>ipynb</w:t>
+      </w:r>
+      <w:proofErr w:type="spellEnd"/>
+      <w:proofErr w:type="gramEnd"/>
+      <w:r>
+        <w:t>”)</w:t>
+      </w:r>
+      <w:r>
+        <w:t xml:space="preserve"> utilizar </w:t>
+      </w:r>
+      <w:proofErr w:type="spellStart"/>
+      <w:r>
+        <w:t>os.</w:t>
+      </w:r>
+      <w:r>
+        <w:t>getcwd</w:t>
+      </w:r>
+      <w:proofErr w:type="spellEnd"/>
+      <w:r>
+        <w:t>()</w:t>
+      </w:r>
+    </w:p>
+    <w:p>
+      <w:r>
+        <w:t>En “.</w:t>
+      </w:r>
+      <w:proofErr w:type="spellStart"/>
+      <w:r>
+        <w:t>py</w:t>
+      </w:r>
+      <w:proofErr w:type="spellEnd"/>
+      <w:r>
+        <w:t>” las barras para separar las carpetas pueden aparecer en diferente dirección (/)</w:t>
+      </w:r>
+    </w:p>
+    <w:p>
+      <w:proofErr w:type="spellStart"/>
+      <w:r>
+        <w:t>os.sep</w:t>
+      </w:r>
+      <w:proofErr w:type="spellEnd"/>
+      <w:r>
+        <w:sym w:font="Wingdings" w:char="F0E0"/>
+      </w:r>
+      <w:r>
+        <w:t xml:space="preserve"> </w:t>
+      </w:r>
+      <w:proofErr w:type="spellStart"/>
+      <w:r>
+        <w:t>continen</w:t>
+      </w:r>
+      <w:proofErr w:type="spellEnd"/>
+      <w:r>
+        <w:t xml:space="preserve"> las barras que aparecen en el </w:t>
+      </w:r>
+      <w:r>
+        <w:t>sistema operativo</w:t>
+      </w:r>
+    </w:p>
+    <w:p>
+      <w:pPr>
+        <w:shd w:val="clear" w:color="auto" w:fill="1E1E1E"/>
+        <w:spacing w:after="0" w:line="285" w:lineRule="atLeast"/>
+        <w:rPr>
+          <w:rFonts w:ascii="Consolas" w:eastAsia="Times New Roman" w:hAnsi="Consolas" w:cs="Times New Roman"/>
+          <w:color w:val="D4D4D4"/>
+          <w:sz w:val="21"/>
+          <w:szCs w:val="21"/>
+          <w:lang w:eastAsia="es-ES"/>
+        </w:rPr>
+      </w:pPr>
+      <w:proofErr w:type="spellStart"/>
+      <w:r>
+        <w:rPr>
+          <w:rFonts w:ascii="Consolas" w:eastAsia="Times New Roman" w:hAnsi="Consolas" w:cs="Times New Roman"/>
+          <w:color w:val="C586C0"/>
+          <w:sz w:val="21"/>
+          <w:szCs w:val="21"/>
+          <w:lang w:eastAsia="es-ES"/>
+        </w:rPr>
+        <w:lastRenderedPageBreak/>
+        <w:t>import</w:t>
+      </w:r>
+      <w:proofErr w:type="spellEnd"/>
+      <w:r>
+        <w:rPr>
+          <w:rFonts w:ascii="Consolas" w:eastAsia="Times New Roman" w:hAnsi="Consolas" w:cs="Times New Roman"/>
+          <w:color w:val="D4D4D4"/>
+          <w:sz w:val="21"/>
+          <w:szCs w:val="21"/>
+          <w:lang w:eastAsia="es-ES"/>
+        </w:rPr>
+        <w:t> os</w:t>
+      </w:r>
+    </w:p>
+    <w:p>
+      <w:pPr>
+        <w:shd w:val="clear" w:color="auto" w:fill="1E1E1E"/>
+        <w:spacing w:after="0" w:line="285" w:lineRule="atLeast"/>
+        <w:rPr>
+          <w:rFonts w:ascii="Consolas" w:eastAsia="Times New Roman" w:hAnsi="Consolas" w:cs="Times New Roman"/>
+          <w:color w:val="D4D4D4"/>
+          <w:sz w:val="21"/>
+          <w:szCs w:val="21"/>
+          <w:lang w:eastAsia="es-ES"/>
+        </w:rPr>
+      </w:pPr>
+      <w:proofErr w:type="spellStart"/>
+      <w:r>
+        <w:rPr>
+          <w:rFonts w:ascii="Consolas" w:eastAsia="Times New Roman" w:hAnsi="Consolas" w:cs="Times New Roman"/>
+          <w:color w:val="C586C0"/>
+          <w:sz w:val="21"/>
+          <w:szCs w:val="21"/>
+          <w:lang w:eastAsia="es-ES"/>
+        </w:rPr>
+        <w:t>import</w:t>
+      </w:r>
+      <w:proofErr w:type="spellEnd"/>
+      <w:r>
+        <w:rPr>
+          <w:rFonts w:ascii="Consolas" w:eastAsia="Times New Roman" w:hAnsi="Consolas" w:cs="Times New Roman"/>
+          <w:color w:val="D4D4D4"/>
+          <w:sz w:val="21"/>
+          <w:szCs w:val="21"/>
+          <w:lang w:eastAsia="es-ES"/>
+        </w:rPr>
+        <w:t> </w:t>
+      </w:r>
+      <w:proofErr w:type="spellStart"/>
+      <w:r>
+        <w:rPr>
+          <w:rFonts w:ascii="Consolas" w:eastAsia="Times New Roman" w:hAnsi="Consolas" w:cs="Times New Roman"/>
+          <w:color w:val="D4D4D4"/>
+          <w:sz w:val="21"/>
+          <w:szCs w:val="21"/>
+          <w:lang w:eastAsia="es-ES"/>
+        </w:rPr>
+        <w:t>sys</w:t>
+      </w:r>
+      <w:proofErr w:type="spellEnd"/>
+    </w:p>
+    <w:p>
+      <w:pPr>
+        <w:shd w:val="clear" w:color="auto" w:fill="1E1E1E"/>
+        <w:spacing w:after="0" w:line="285" w:lineRule="atLeast"/>
+        <w:rPr>
+          <w:rFonts w:ascii="Consolas" w:eastAsia="Times New Roman" w:hAnsi="Consolas" w:cs="Times New Roman"/>
+          <w:color w:val="D4D4D4"/>
+          <w:sz w:val="21"/>
+          <w:szCs w:val="21"/>
+          <w:lang w:eastAsia="es-ES"/>
+        </w:rPr>
+      </w:pPr>
+    </w:p>
+    <w:p>
+      <w:pPr>
+        <w:shd w:val="clear" w:color="auto" w:fill="1E1E1E"/>
+        <w:spacing w:after="0" w:line="285" w:lineRule="atLeast"/>
+        <w:rPr>
+          <w:rFonts w:ascii="Consolas" w:eastAsia="Times New Roman" w:hAnsi="Consolas" w:cs="Times New Roman"/>
+          <w:color w:val="D4D4D4"/>
+          <w:sz w:val="21"/>
+          <w:szCs w:val="21"/>
+          <w:lang w:eastAsia="es-ES"/>
+        </w:rPr>
+      </w:pPr>
+      <w:r>
+        <w:rPr>
+          <w:rFonts w:ascii="Consolas" w:eastAsia="Times New Roman" w:hAnsi="Consolas" w:cs="Times New Roman"/>
+          <w:color w:val="D4D4D4"/>
+          <w:sz w:val="21"/>
+          <w:szCs w:val="21"/>
+          <w:lang w:eastAsia="es-ES"/>
+        </w:rPr>
+        <w:t>ruta = </w:t>
+      </w:r>
+      <w:r>
+        <w:rPr>
+          <w:rFonts w:ascii="Consolas" w:eastAsia="Times New Roman" w:hAnsi="Consolas" w:cs="Times New Roman"/>
+          <w:color w:val="9CDCFE"/>
+          <w:sz w:val="21"/>
+          <w:szCs w:val="21"/>
+          <w:lang w:eastAsia="es-ES"/>
+        </w:rPr>
+        <w:t>__file__</w:t>
+      </w:r>
+      <w:r>
+        <w:rPr>
+          <w:rFonts w:ascii="Consolas" w:eastAsia="Times New Roman" w:hAnsi="Consolas" w:cs="Times New Roman"/>
+          <w:color w:val="D4D4D4"/>
+          <w:sz w:val="21"/>
+          <w:szCs w:val="21"/>
+          <w:lang w:eastAsia="es-ES"/>
+        </w:rPr>
+        <w:t> </w:t>
+      </w:r>
+    </w:p>
+    <w:p>
+      <w:pPr>
+        <w:shd w:val="clear" w:color="auto" w:fill="1E1E1E"/>
+        <w:spacing w:after="0" w:line="285" w:lineRule="atLeast"/>
+        <w:rPr>
+          <w:rFonts w:ascii="Consolas" w:eastAsia="Times New Roman" w:hAnsi="Consolas" w:cs="Times New Roman"/>
+          <w:color w:val="D4D4D4"/>
+          <w:sz w:val="21"/>
+          <w:szCs w:val="21"/>
+          <w:lang w:eastAsia="es-ES"/>
+        </w:rPr>
+      </w:pPr>
+      <w:proofErr w:type="spellStart"/>
+      <w:r>
+        <w:rPr>
+          <w:rFonts w:ascii="Consolas" w:eastAsia="Times New Roman" w:hAnsi="Consolas" w:cs="Times New Roman"/>
+          <w:color w:val="DCDCAA"/>
+          <w:sz w:val="21"/>
+          <w:szCs w:val="21"/>
+          <w:lang w:eastAsia="es-ES"/>
+        </w:rPr>
+        <w:t>print</w:t>
+      </w:r>
+      <w:proofErr w:type="spellEnd"/>
+      <w:r>
+        <w:rPr>
+          <w:rFonts w:ascii="Consolas" w:eastAsia="Times New Roman" w:hAnsi="Consolas" w:cs="Times New Roman"/>
+          <w:color w:val="D4D4D4"/>
+          <w:sz w:val="21"/>
+          <w:szCs w:val="21"/>
+          <w:lang w:eastAsia="es-ES"/>
+        </w:rPr>
+        <w:t>(ruta)</w:t>
+      </w:r>
+    </w:p>
+    <w:p>
+      <w:pPr>
+        <w:shd w:val="clear" w:color="auto" w:fill="1E1E1E"/>
+        <w:spacing w:after="0" w:line="285" w:lineRule="atLeast"/>
+        <w:rPr>
+          <w:rFonts w:ascii="Consolas" w:eastAsia="Times New Roman" w:hAnsi="Consolas" w:cs="Times New Roman"/>
+          <w:color w:val="D4D4D4"/>
+          <w:sz w:val="21"/>
+          <w:szCs w:val="21"/>
+          <w:lang w:eastAsia="es-ES"/>
+        </w:rPr>
+      </w:pPr>
+      <w:proofErr w:type="spellStart"/>
+      <w:r>
+        <w:rPr>
+          <w:rFonts w:ascii="Consolas" w:eastAsia="Times New Roman" w:hAnsi="Consolas" w:cs="Times New Roman"/>
+          <w:color w:val="C586C0"/>
+          <w:sz w:val="21"/>
+          <w:szCs w:val="21"/>
+          <w:lang w:eastAsia="es-ES"/>
+        </w:rPr>
+        <w:t>for</w:t>
+      </w:r>
+      <w:proofErr w:type="spellEnd"/>
+      <w:r>
+        <w:rPr>
+          <w:rFonts w:ascii="Consolas" w:eastAsia="Times New Roman" w:hAnsi="Consolas" w:cs="Times New Roman"/>
+          <w:color w:val="D4D4D4"/>
+          <w:sz w:val="21"/>
+          <w:szCs w:val="21"/>
+          <w:lang w:eastAsia="es-ES"/>
+        </w:rPr>
+        <w:t> i </w:t>
+      </w:r>
+      <w:r>
+        <w:rPr>
+          <w:rFonts w:ascii="Consolas" w:eastAsia="Times New Roman" w:hAnsi="Consolas" w:cs="Times New Roman"/>
+          <w:color w:val="C586C0"/>
+          <w:sz w:val="21"/>
+          <w:szCs w:val="21"/>
+          <w:lang w:eastAsia="es-ES"/>
+        </w:rPr>
+        <w:t>in</w:t>
+      </w:r>
+      <w:r>
+        <w:rPr>
+          <w:rFonts w:ascii="Consolas" w:eastAsia="Times New Roman" w:hAnsi="Consolas" w:cs="Times New Roman"/>
+          <w:color w:val="D4D4D4"/>
+          <w:sz w:val="21"/>
+          <w:szCs w:val="21"/>
+          <w:lang w:eastAsia="es-ES"/>
+        </w:rPr>
+        <w:t> </w:t>
+      </w:r>
+      <w:proofErr w:type="spellStart"/>
+      <w:proofErr w:type="gramStart"/>
+      <w:r>
+        <w:rPr>
+          <w:rFonts w:ascii="Consolas" w:eastAsia="Times New Roman" w:hAnsi="Consolas" w:cs="Times New Roman"/>
+          <w:color w:val="DCDCAA"/>
+          <w:sz w:val="21"/>
+          <w:szCs w:val="21"/>
+          <w:lang w:eastAsia="es-ES"/>
+        </w:rPr>
+        <w:t>range</w:t>
+      </w:r>
+      <w:proofErr w:type="spellEnd"/>
+      <w:r>
+        <w:rPr>
+          <w:rFonts w:ascii="Consolas" w:eastAsia="Times New Roman" w:hAnsi="Consolas" w:cs="Times New Roman"/>
+          <w:color w:val="D4D4D4"/>
+          <w:sz w:val="21"/>
+          <w:szCs w:val="21"/>
+          <w:lang w:eastAsia="es-ES"/>
+        </w:rPr>
+        <w:t>(</w:t>
+      </w:r>
+      <w:proofErr w:type="gramEnd"/>
+      <w:r>
+        <w:rPr>
+          <w:rFonts w:ascii="Consolas" w:eastAsia="Times New Roman" w:hAnsi="Consolas" w:cs="Times New Roman"/>
+          <w:color w:val="B5CEA8"/>
+          <w:sz w:val="21"/>
+          <w:szCs w:val="21"/>
+          <w:lang w:eastAsia="es-ES"/>
+        </w:rPr>
+        <w:t>3</w:t>
+      </w:r>
+      <w:r>
+        <w:rPr>
+          <w:rFonts w:ascii="Consolas" w:eastAsia="Times New Roman" w:hAnsi="Consolas" w:cs="Times New Roman"/>
+          <w:color w:val="D4D4D4"/>
+          <w:sz w:val="21"/>
+          <w:szCs w:val="21"/>
+          <w:lang w:eastAsia="es-ES"/>
+        </w:rPr>
+        <w:t>):</w:t>
+      </w:r>
+    </w:p>
+    <w:p>
+      <w:pPr>
+        <w:shd w:val="clear" w:color="auto" w:fill="1E1E1E"/>
+        <w:spacing w:after="0" w:line="285" w:lineRule="atLeast"/>
+        <w:rPr>
+          <w:rFonts w:ascii="Consolas" w:eastAsia="Times New Roman" w:hAnsi="Consolas" w:cs="Times New Roman"/>
+          <w:color w:val="D4D4D4"/>
+          <w:sz w:val="21"/>
+          <w:szCs w:val="21"/>
+          <w:lang w:eastAsia="es-ES"/>
+        </w:rPr>
+      </w:pPr>
+      <w:r>
+        <w:rPr>
+          <w:rFonts w:ascii="Consolas" w:eastAsia="Times New Roman" w:hAnsi="Consolas" w:cs="Times New Roman"/>
+          <w:color w:val="D4D4D4"/>
+          <w:sz w:val="21"/>
+          <w:szCs w:val="21"/>
+          <w:lang w:eastAsia="es-ES"/>
+        </w:rPr>
+        <w:t>    ruta = </w:t>
+      </w:r>
+      <w:proofErr w:type="spellStart"/>
+      <w:proofErr w:type="gramStart"/>
+      <w:r>
+        <w:rPr>
+          <w:rFonts w:ascii="Consolas" w:eastAsia="Times New Roman" w:hAnsi="Consolas" w:cs="Times New Roman"/>
+          <w:color w:val="D4D4D4"/>
+          <w:sz w:val="21"/>
+          <w:szCs w:val="21"/>
+          <w:lang w:eastAsia="es-ES"/>
+        </w:rPr>
+        <w:t>os.path</w:t>
+      </w:r>
+      <w:proofErr w:type="gramEnd"/>
+      <w:r>
+        <w:rPr>
+          <w:rFonts w:ascii="Consolas" w:eastAsia="Times New Roman" w:hAnsi="Consolas" w:cs="Times New Roman"/>
+          <w:color w:val="D4D4D4"/>
+          <w:sz w:val="21"/>
+          <w:szCs w:val="21"/>
+          <w:lang w:eastAsia="es-ES"/>
+        </w:rPr>
+        <w:t>.dirname</w:t>
+      </w:r>
+      <w:proofErr w:type="spellEnd"/>
+      <w:r>
+        <w:rPr>
+          <w:rFonts w:ascii="Consolas" w:eastAsia="Times New Roman" w:hAnsi="Consolas" w:cs="Times New Roman"/>
+          <w:color w:val="D4D4D4"/>
+          <w:sz w:val="21"/>
+          <w:szCs w:val="21"/>
+          <w:lang w:eastAsia="es-ES"/>
+        </w:rPr>
+        <w:t>(ruta)</w:t>
+      </w:r>
+    </w:p>
+    <w:p>
+      <w:pPr>
+        <w:shd w:val="clear" w:color="auto" w:fill="1E1E1E"/>
+        <w:spacing w:after="0" w:line="285" w:lineRule="atLeast"/>
+        <w:rPr>
+          <w:rFonts w:ascii="Consolas" w:eastAsia="Times New Roman" w:hAnsi="Consolas" w:cs="Times New Roman"/>
+          <w:color w:val="D4D4D4"/>
+          <w:sz w:val="21"/>
+          <w:szCs w:val="21"/>
+          <w:lang w:eastAsia="es-ES"/>
+        </w:rPr>
+      </w:pPr>
+    </w:p>
+    <w:p>
+      <w:pPr>
+        <w:shd w:val="clear" w:color="auto" w:fill="1E1E1E"/>
+        <w:spacing w:after="0" w:line="285" w:lineRule="atLeast"/>
+        <w:rPr>
+          <w:rFonts w:ascii="Consolas" w:eastAsia="Times New Roman" w:hAnsi="Consolas" w:cs="Times New Roman"/>
+          <w:color w:val="D4D4D4"/>
+          <w:sz w:val="21"/>
+          <w:szCs w:val="21"/>
+          <w:lang w:eastAsia="es-ES"/>
+        </w:rPr>
+      </w:pPr>
+      <w:proofErr w:type="spellStart"/>
+      <w:proofErr w:type="gramStart"/>
+      <w:r>
+        <w:rPr>
+          <w:rFonts w:ascii="Consolas" w:eastAsia="Times New Roman" w:hAnsi="Consolas" w:cs="Times New Roman"/>
+          <w:color w:val="D4D4D4"/>
+          <w:sz w:val="21"/>
+          <w:szCs w:val="21"/>
+          <w:lang w:eastAsia="es-ES"/>
+        </w:rPr>
+        <w:t>sys.path</w:t>
+      </w:r>
+      <w:proofErr w:type="gramEnd"/>
+      <w:r>
+        <w:rPr>
+          <w:rFonts w:ascii="Consolas" w:eastAsia="Times New Roman" w:hAnsi="Consolas" w:cs="Times New Roman"/>
+          <w:color w:val="D4D4D4"/>
+          <w:sz w:val="21"/>
+          <w:szCs w:val="21"/>
+          <w:lang w:eastAsia="es-ES"/>
+        </w:rPr>
+        <w:t>.append</w:t>
+      </w:r>
+      <w:proofErr w:type="spellEnd"/>
+      <w:r>
+        <w:rPr>
+          <w:rFonts w:ascii="Consolas" w:eastAsia="Times New Roman" w:hAnsi="Consolas" w:cs="Times New Roman"/>
+          <w:color w:val="D4D4D4"/>
+          <w:sz w:val="21"/>
+          <w:szCs w:val="21"/>
+          <w:lang w:eastAsia="es-ES"/>
+        </w:rPr>
+        <w:t>(ruta)</w:t>
+      </w:r>
+    </w:p>
+    <w:p>
+      <w:pPr>
+        <w:shd w:val="clear" w:color="auto" w:fill="1E1E1E"/>
+        <w:spacing w:after="0" w:line="285" w:lineRule="atLeast"/>
+        <w:rPr>
+          <w:rFonts w:ascii="Consolas" w:eastAsia="Times New Roman" w:hAnsi="Consolas" w:cs="Times New Roman"/>
+          <w:color w:val="D4D4D4"/>
+          <w:sz w:val="21"/>
+          <w:szCs w:val="21"/>
+          <w:lang w:eastAsia="es-ES"/>
+        </w:rPr>
+      </w:pPr>
+    </w:p>
+    <w:p>
+      <w:pPr>
+        <w:shd w:val="clear" w:color="auto" w:fill="1E1E1E"/>
+        <w:spacing w:after="0" w:line="285" w:lineRule="atLeast"/>
+        <w:rPr>
+          <w:rFonts w:ascii="Consolas" w:eastAsia="Times New Roman" w:hAnsi="Consolas" w:cs="Times New Roman"/>
+          <w:color w:val="D4D4D4"/>
+          <w:sz w:val="21"/>
+          <w:szCs w:val="21"/>
+          <w:lang w:eastAsia="es-ES"/>
+        </w:rPr>
+      </w:pPr>
+      <w:proofErr w:type="spellStart"/>
+      <w:r>
+        <w:rPr>
+          <w:rFonts w:ascii="Consolas" w:eastAsia="Times New Roman" w:hAnsi="Consolas" w:cs="Times New Roman"/>
+          <w:color w:val="C586C0"/>
+          <w:sz w:val="21"/>
+          <w:szCs w:val="21"/>
+          <w:lang w:eastAsia="es-ES"/>
+        </w:rPr>
+        <w:t>import</w:t>
+      </w:r>
+      <w:proofErr w:type="spellEnd"/>
+      <w:r>
+        <w:rPr>
+          <w:rFonts w:ascii="Consolas" w:eastAsia="Times New Roman" w:hAnsi="Consolas" w:cs="Times New Roman"/>
+          <w:color w:val="D4D4D4"/>
+          <w:sz w:val="21"/>
+          <w:szCs w:val="21"/>
+          <w:lang w:eastAsia="es-ES"/>
+        </w:rPr>
+        <w:t> </w:t>
+      </w:r>
+      <w:proofErr w:type="spellStart"/>
+      <w:r>
+        <w:rPr>
+          <w:rFonts w:ascii="Consolas" w:eastAsia="Times New Roman" w:hAnsi="Consolas" w:cs="Times New Roman"/>
+          <w:color w:val="D4D4D4"/>
+          <w:sz w:val="21"/>
+          <w:szCs w:val="21"/>
+          <w:lang w:eastAsia="es-ES"/>
+        </w:rPr>
+        <w:t>imports.a.x</w:t>
+      </w:r>
+      <w:proofErr w:type="spellEnd"/>
+      <w:r>
+        <w:rPr>
+          <w:rFonts w:ascii="Consolas" w:eastAsia="Times New Roman" w:hAnsi="Consolas" w:cs="Times New Roman"/>
+          <w:color w:val="D4D4D4"/>
+          <w:sz w:val="21"/>
+          <w:szCs w:val="21"/>
+          <w:lang w:eastAsia="es-ES"/>
+        </w:rPr>
+        <w:t> </w:t>
+      </w:r>
+      <w:r>
+        <w:rPr>
+          <w:rFonts w:ascii="Consolas" w:eastAsia="Times New Roman" w:hAnsi="Consolas" w:cs="Times New Roman"/>
+          <w:color w:val="C586C0"/>
+          <w:sz w:val="21"/>
+          <w:szCs w:val="21"/>
+          <w:lang w:eastAsia="es-ES"/>
+        </w:rPr>
+        <w:t>as</w:t>
+      </w:r>
+      <w:r>
+        <w:rPr>
+          <w:rFonts w:ascii="Consolas" w:eastAsia="Times New Roman" w:hAnsi="Consolas" w:cs="Times New Roman"/>
+          <w:color w:val="D4D4D4"/>
+          <w:sz w:val="21"/>
+          <w:szCs w:val="21"/>
+          <w:lang w:eastAsia="es-ES"/>
+        </w:rPr>
+        <w:t> </w:t>
+      </w:r>
+      <w:proofErr w:type="spellStart"/>
+      <w:r>
+        <w:rPr>
+          <w:rFonts w:ascii="Consolas" w:eastAsia="Times New Roman" w:hAnsi="Consolas" w:cs="Times New Roman"/>
+          <w:color w:val="D4D4D4"/>
+          <w:sz w:val="21"/>
+          <w:szCs w:val="21"/>
+          <w:lang w:eastAsia="es-ES"/>
+        </w:rPr>
+        <w:t>xpy</w:t>
+      </w:r>
+      <w:proofErr w:type="spellEnd"/>
+    </w:p>
+    <w:p>
+      <w:pPr>
+        <w:shd w:val="clear" w:color="auto" w:fill="1E1E1E"/>
+        <w:spacing w:after="0" w:line="285" w:lineRule="atLeast"/>
+        <w:rPr>
+          <w:rFonts w:ascii="Consolas" w:eastAsia="Times New Roman" w:hAnsi="Consolas" w:cs="Times New Roman"/>
+          <w:color w:val="D4D4D4"/>
+          <w:sz w:val="21"/>
+          <w:szCs w:val="21"/>
+          <w:lang w:eastAsia="es-ES"/>
+        </w:rPr>
+      </w:pPr>
+      <w:r>
+        <w:rPr>
+          <w:rFonts w:ascii="Consolas" w:eastAsia="Times New Roman" w:hAnsi="Consolas" w:cs="Times New Roman"/>
+          <w:color w:val="D4D4D4"/>
+          <w:sz w:val="21"/>
+          <w:szCs w:val="21"/>
+          <w:lang w:eastAsia="es-ES"/>
+        </w:rPr>
+        <w:t>    </w:t>
+      </w:r>
+    </w:p>
+    <w:p>
+      <w:pPr>
+        <w:shd w:val="clear" w:color="auto" w:fill="1E1E1E"/>
+        <w:spacing w:after="0" w:line="285" w:lineRule="atLeast"/>
+        <w:rPr>
+          <w:rFonts w:ascii="Consolas" w:eastAsia="Times New Roman" w:hAnsi="Consolas" w:cs="Times New Roman"/>
+          <w:color w:val="D4D4D4"/>
+          <w:sz w:val="21"/>
+          <w:szCs w:val="21"/>
+          <w:lang w:eastAsia="es-ES"/>
+        </w:rPr>
+      </w:pPr>
+      <w:r>
+        <w:rPr>
+          <w:rFonts w:ascii="Consolas" w:eastAsia="Times New Roman" w:hAnsi="Consolas" w:cs="Times New Roman"/>
+          <w:color w:val="D4D4D4"/>
+          <w:sz w:val="21"/>
+          <w:szCs w:val="21"/>
+          <w:lang w:eastAsia="es-ES"/>
+        </w:rPr>
+        <w:t>a= [</w:t>
+      </w:r>
+      <w:r>
+        <w:rPr>
+          <w:rFonts w:ascii="Consolas" w:eastAsia="Times New Roman" w:hAnsi="Consolas" w:cs="Times New Roman"/>
+          <w:color w:val="CE9178"/>
+          <w:sz w:val="21"/>
+          <w:szCs w:val="21"/>
+          <w:lang w:eastAsia="es-ES"/>
+        </w:rPr>
+        <w:t>"1"</w:t>
+      </w:r>
+      <w:r>
+        <w:rPr>
+          <w:rFonts w:ascii="Consolas" w:eastAsia="Times New Roman" w:hAnsi="Consolas" w:cs="Times New Roman"/>
+          <w:color w:val="D4D4D4"/>
+          <w:sz w:val="21"/>
+          <w:szCs w:val="21"/>
+          <w:lang w:eastAsia="es-ES"/>
+        </w:rPr>
+        <w:t>,</w:t>
+      </w:r>
+      <w:r>
+        <w:rPr>
+          <w:rFonts w:ascii="Consolas" w:eastAsia="Times New Roman" w:hAnsi="Consolas" w:cs="Times New Roman"/>
+          <w:color w:val="CE9178"/>
+          <w:sz w:val="21"/>
+          <w:szCs w:val="21"/>
+          <w:lang w:eastAsia="es-ES"/>
+        </w:rPr>
+        <w:t>"2"</w:t>
+      </w:r>
+      <w:r>
+        <w:rPr>
+          <w:rFonts w:ascii="Consolas" w:eastAsia="Times New Roman" w:hAnsi="Consolas" w:cs="Times New Roman"/>
+          <w:color w:val="D4D4D4"/>
+          <w:sz w:val="21"/>
+          <w:szCs w:val="21"/>
+          <w:lang w:eastAsia="es-ES"/>
+        </w:rPr>
+        <w:t>]</w:t>
+      </w:r>
+    </w:p>
+    <w:p>
+      <w:pPr>
+        <w:shd w:val="clear" w:color="auto" w:fill="1E1E1E"/>
+        <w:spacing w:after="0" w:line="285" w:lineRule="atLeast"/>
+        <w:rPr>
+          <w:rFonts w:ascii="Consolas" w:eastAsia="Times New Roman" w:hAnsi="Consolas" w:cs="Times New Roman"/>
+          <w:color w:val="D4D4D4"/>
+          <w:sz w:val="21"/>
+          <w:szCs w:val="21"/>
+          <w:lang w:eastAsia="es-ES"/>
+        </w:rPr>
+      </w:pPr>
+      <w:r>
+        <w:rPr>
+          <w:rFonts w:ascii="Consolas" w:eastAsia="Times New Roman" w:hAnsi="Consolas" w:cs="Times New Roman"/>
+          <w:color w:val="D4D4D4"/>
+          <w:sz w:val="21"/>
+          <w:szCs w:val="21"/>
+          <w:lang w:eastAsia="es-ES"/>
+        </w:rPr>
+        <w:t>b</w:t>
+      </w:r>
+      <w:proofErr w:type="gramStart"/>
+      <w:r>
+        <w:rPr>
+          <w:rFonts w:ascii="Consolas" w:eastAsia="Times New Roman" w:hAnsi="Consolas" w:cs="Times New Roman"/>
+          <w:color w:val="D4D4D4"/>
+          <w:sz w:val="21"/>
+          <w:szCs w:val="21"/>
+          <w:lang w:eastAsia="es-ES"/>
+        </w:rPr>
+        <w:t>=[</w:t>
+      </w:r>
+      <w:proofErr w:type="gramEnd"/>
+      <w:r>
+        <w:rPr>
+          <w:rFonts w:ascii="Consolas" w:eastAsia="Times New Roman" w:hAnsi="Consolas" w:cs="Times New Roman"/>
+          <w:color w:val="CE9178"/>
+          <w:sz w:val="21"/>
+          <w:szCs w:val="21"/>
+          <w:lang w:eastAsia="es-ES"/>
+        </w:rPr>
+        <w:t>"23"</w:t>
+      </w:r>
+      <w:r>
+        <w:rPr>
+          <w:rFonts w:ascii="Consolas" w:eastAsia="Times New Roman" w:hAnsi="Consolas" w:cs="Times New Roman"/>
+          <w:color w:val="D4D4D4"/>
+          <w:sz w:val="21"/>
+          <w:szCs w:val="21"/>
+          <w:lang w:eastAsia="es-ES"/>
+        </w:rPr>
+        <w:t>, </w:t>
+      </w:r>
+      <w:r>
+        <w:rPr>
+          <w:rFonts w:ascii="Consolas" w:eastAsia="Times New Roman" w:hAnsi="Consolas" w:cs="Times New Roman"/>
+          <w:color w:val="CE9178"/>
+          <w:sz w:val="21"/>
+          <w:szCs w:val="21"/>
+          <w:lang w:eastAsia="es-ES"/>
+        </w:rPr>
+        <w:t>"34"</w:t>
+      </w:r>
+      <w:r>
+        <w:rPr>
+          <w:rFonts w:ascii="Consolas" w:eastAsia="Times New Roman" w:hAnsi="Consolas" w:cs="Times New Roman"/>
+          <w:color w:val="D4D4D4"/>
+          <w:sz w:val="21"/>
+          <w:szCs w:val="21"/>
+          <w:lang w:eastAsia="es-ES"/>
+        </w:rPr>
+        <w:t>]</w:t>
+      </w:r>
+    </w:p>
+    <w:p>
+      <w:pPr>
+        <w:shd w:val="clear" w:color="auto" w:fill="1E1E1E"/>
+        <w:spacing w:after="0" w:line="285" w:lineRule="atLeast"/>
+        <w:rPr>
+          <w:rFonts w:ascii="Consolas" w:eastAsia="Times New Roman" w:hAnsi="Consolas" w:cs="Times New Roman"/>
+          <w:color w:val="D4D4D4"/>
+          <w:sz w:val="21"/>
+          <w:szCs w:val="21"/>
+          <w:lang w:eastAsia="es-ES"/>
+        </w:rPr>
+      </w:pPr>
+    </w:p>
+    <w:p>
+      <w:pPr>
+        <w:shd w:val="clear" w:color="auto" w:fill="1E1E1E"/>
+        <w:spacing w:after="0" w:line="285" w:lineRule="atLeast"/>
+        <w:rPr>
+          <w:rFonts w:ascii="Consolas" w:eastAsia="Times New Roman" w:hAnsi="Consolas" w:cs="Times New Roman"/>
+          <w:color w:val="D4D4D4"/>
+          <w:sz w:val="21"/>
+          <w:szCs w:val="21"/>
+          <w:lang w:eastAsia="es-ES"/>
+        </w:rPr>
+      </w:pPr>
+      <w:proofErr w:type="spellStart"/>
+      <w:r>
+        <w:rPr>
+          <w:rFonts w:ascii="Consolas" w:eastAsia="Times New Roman" w:hAnsi="Consolas" w:cs="Times New Roman"/>
+          <w:color w:val="569CD6"/>
+          <w:sz w:val="21"/>
+          <w:szCs w:val="21"/>
+          <w:lang w:eastAsia="es-ES"/>
+        </w:rPr>
+        <w:t>def</w:t>
+      </w:r>
+      <w:proofErr w:type="spellEnd"/>
+      <w:r>
+        <w:rPr>
+          <w:rFonts w:ascii="Consolas" w:eastAsia="Times New Roman" w:hAnsi="Consolas" w:cs="Times New Roman"/>
+          <w:color w:val="D4D4D4"/>
+          <w:sz w:val="21"/>
+          <w:szCs w:val="21"/>
+          <w:lang w:eastAsia="es-ES"/>
+        </w:rPr>
+        <w:t> </w:t>
+      </w:r>
+      <w:r>
+        <w:rPr>
+          <w:rFonts w:ascii="Consolas" w:eastAsia="Times New Roman" w:hAnsi="Consolas" w:cs="Times New Roman"/>
+          <w:color w:val="DCDCAA"/>
+          <w:sz w:val="21"/>
+          <w:szCs w:val="21"/>
+          <w:lang w:eastAsia="es-ES"/>
+        </w:rPr>
+        <w:t>f1</w:t>
+      </w:r>
+      <w:proofErr w:type="gramStart"/>
+      <w:r>
+        <w:rPr>
+          <w:rFonts w:ascii="Consolas" w:eastAsia="Times New Roman" w:hAnsi="Consolas" w:cs="Times New Roman"/>
+          <w:color w:val="DCDCAA"/>
+          <w:sz w:val="21"/>
+          <w:szCs w:val="21"/>
+          <w:lang w:eastAsia="es-ES"/>
+        </w:rPr>
+        <w:t>y</w:t>
+      </w:r>
+      <w:r>
+        <w:rPr>
+          <w:rFonts w:ascii="Consolas" w:eastAsia="Times New Roman" w:hAnsi="Consolas" w:cs="Times New Roman"/>
+          <w:color w:val="D4D4D4"/>
+          <w:sz w:val="21"/>
+          <w:szCs w:val="21"/>
+          <w:lang w:eastAsia="es-ES"/>
+        </w:rPr>
+        <w:t>(</w:t>
+      </w:r>
+      <w:proofErr w:type="gramEnd"/>
+      <w:r>
+        <w:rPr>
+          <w:rFonts w:ascii="Consolas" w:eastAsia="Times New Roman" w:hAnsi="Consolas" w:cs="Times New Roman"/>
+          <w:color w:val="D4D4D4"/>
+          <w:sz w:val="21"/>
+          <w:szCs w:val="21"/>
+          <w:lang w:eastAsia="es-ES"/>
+        </w:rPr>
+        <w:t>):</w:t>
+      </w:r>
+    </w:p>
+    <w:p>
+      <w:pPr>
+        <w:shd w:val="clear" w:color="auto" w:fill="1E1E1E"/>
+        <w:spacing w:after="0" w:line="285" w:lineRule="atLeast"/>
+        <w:rPr>
+          <w:rFonts w:ascii="Consolas" w:eastAsia="Times New Roman" w:hAnsi="Consolas" w:cs="Times New Roman"/>
+          <w:color w:val="D4D4D4"/>
+          <w:sz w:val="21"/>
+          <w:szCs w:val="21"/>
+          <w:lang w:eastAsia="es-ES"/>
+        </w:rPr>
+      </w:pPr>
+      <w:r>
+        <w:rPr>
+          <w:rFonts w:ascii="Consolas" w:eastAsia="Times New Roman" w:hAnsi="Consolas" w:cs="Times New Roman"/>
+          <w:color w:val="D4D4D4"/>
+          <w:sz w:val="21"/>
+          <w:szCs w:val="21"/>
+          <w:lang w:eastAsia="es-ES"/>
+        </w:rPr>
+        <w:t>    </w:t>
+      </w:r>
+      <w:proofErr w:type="spellStart"/>
+      <w:r>
+        <w:rPr>
+          <w:rFonts w:ascii="Consolas" w:eastAsia="Times New Roman" w:hAnsi="Consolas" w:cs="Times New Roman"/>
+          <w:color w:val="DCDCAA"/>
+          <w:sz w:val="21"/>
+          <w:szCs w:val="21"/>
+          <w:lang w:eastAsia="es-ES"/>
+        </w:rPr>
+        <w:t>print</w:t>
+      </w:r>
+      <w:proofErr w:type="spellEnd"/>
+      <w:r>
+        <w:rPr>
+          <w:rFonts w:ascii="Consolas" w:eastAsia="Times New Roman" w:hAnsi="Consolas" w:cs="Times New Roman"/>
+          <w:color w:val="D4D4D4"/>
+          <w:sz w:val="21"/>
+          <w:szCs w:val="21"/>
+          <w:lang w:eastAsia="es-ES"/>
+        </w:rPr>
+        <w:t> (</w:t>
+      </w:r>
+      <w:r>
+        <w:rPr>
+          <w:rFonts w:ascii="Consolas" w:eastAsia="Times New Roman" w:hAnsi="Consolas" w:cs="Times New Roman"/>
+          <w:color w:val="CE9178"/>
+          <w:sz w:val="21"/>
+          <w:szCs w:val="21"/>
+          <w:lang w:eastAsia="es-ES"/>
+        </w:rPr>
+        <w:t>'f1y</w:t>
+      </w:r>
+      <w:proofErr w:type="gramStart"/>
+      <w:r>
+        <w:rPr>
+          <w:rFonts w:ascii="Consolas" w:eastAsia="Times New Roman" w:hAnsi="Consolas" w:cs="Times New Roman"/>
+          <w:color w:val="CE9178"/>
+          <w:sz w:val="21"/>
+          <w:szCs w:val="21"/>
+          <w:lang w:eastAsia="es-ES"/>
+        </w:rPr>
+        <w:t>'</w:t>
+      </w:r>
+      <w:r>
+        <w:rPr>
+          <w:rFonts w:ascii="Consolas" w:eastAsia="Times New Roman" w:hAnsi="Consolas" w:cs="Times New Roman"/>
+          <w:color w:val="D4D4D4"/>
+          <w:sz w:val="21"/>
+          <w:szCs w:val="21"/>
+          <w:lang w:eastAsia="es-ES"/>
+        </w:rPr>
+        <w:t> )</w:t>
+      </w:r>
+      <w:proofErr w:type="gramEnd"/>
+    </w:p>
+    <w:p>
+      <w:pPr>
+        <w:shd w:val="clear" w:color="auto" w:fill="1E1E1E"/>
+        <w:spacing w:after="0" w:line="285" w:lineRule="atLeast"/>
+        <w:rPr>
+          <w:rFonts w:ascii="Consolas" w:eastAsia="Times New Roman" w:hAnsi="Consolas" w:cs="Times New Roman"/>
+          <w:color w:val="D4D4D4"/>
+          <w:sz w:val="21"/>
+          <w:szCs w:val="21"/>
+          <w:lang w:eastAsia="es-ES"/>
+        </w:rPr>
+      </w:pPr>
+      <w:r>
+        <w:rPr>
+          <w:rFonts w:ascii="Consolas" w:eastAsia="Times New Roman" w:hAnsi="Consolas" w:cs="Times New Roman"/>
+          <w:color w:val="D4D4D4"/>
+          <w:sz w:val="21"/>
+          <w:szCs w:val="21"/>
+          <w:lang w:eastAsia="es-ES"/>
+        </w:rPr>
+        <w:t>    </w:t>
+      </w:r>
+      <w:proofErr w:type="gramStart"/>
+      <w:r>
+        <w:rPr>
+          <w:rFonts w:ascii="Consolas" w:eastAsia="Times New Roman" w:hAnsi="Consolas" w:cs="Times New Roman"/>
+          <w:color w:val="D4D4D4"/>
+          <w:sz w:val="21"/>
+          <w:szCs w:val="21"/>
+          <w:lang w:eastAsia="es-ES"/>
+        </w:rPr>
+        <w:t>xpy.f1x(</w:t>
+      </w:r>
+      <w:proofErr w:type="gramEnd"/>
+      <w:r>
+        <w:rPr>
+          <w:rFonts w:ascii="Consolas" w:eastAsia="Times New Roman" w:hAnsi="Consolas" w:cs="Times New Roman"/>
+          <w:color w:val="D4D4D4"/>
+          <w:sz w:val="21"/>
+          <w:szCs w:val="21"/>
+          <w:lang w:eastAsia="es-ES"/>
+        </w:rPr>
+        <w:t>)</w:t>
+      </w:r>
+    </w:p>
+    <w:p>
+      <w:pPr>
+        <w:shd w:val="clear" w:color="auto" w:fill="1E1E1E"/>
+        <w:spacing w:after="0" w:line="285" w:lineRule="atLeast"/>
+        <w:rPr>
+          <w:rFonts w:ascii="Consolas" w:eastAsia="Times New Roman" w:hAnsi="Consolas" w:cs="Times New Roman"/>
+          <w:color w:val="D4D4D4"/>
+          <w:sz w:val="21"/>
+          <w:szCs w:val="21"/>
+          <w:lang w:eastAsia="es-ES"/>
+        </w:rPr>
+      </w:pPr>
+      <w:r>
+        <w:rPr>
+          <w:rFonts w:ascii="Consolas" w:eastAsia="Times New Roman" w:hAnsi="Consolas" w:cs="Times New Roman"/>
+          <w:color w:val="D4D4D4"/>
+          <w:sz w:val="21"/>
+          <w:szCs w:val="21"/>
+          <w:lang w:eastAsia="es-ES"/>
+        </w:rPr>
+        <w:t>    </w:t>
+      </w:r>
+    </w:p>
+    <w:p>
+      <w:pPr>
+        <w:shd w:val="clear" w:color="auto" w:fill="1E1E1E"/>
+        <w:spacing w:after="0" w:line="285" w:lineRule="atLeast"/>
+        <w:rPr>
+          <w:rFonts w:ascii="Consolas" w:eastAsia="Times New Roman" w:hAnsi="Consolas" w:cs="Times New Roman"/>
+          <w:color w:val="D4D4D4"/>
+          <w:sz w:val="21"/>
+          <w:szCs w:val="21"/>
+          <w:lang w:eastAsia="es-ES"/>
+        </w:rPr>
+      </w:pPr>
+    </w:p>
+    <w:p>
+      <w:pPr>
+        <w:shd w:val="clear" w:color="auto" w:fill="1E1E1E"/>
+        <w:spacing w:after="0" w:line="285" w:lineRule="atLeast"/>
+        <w:rPr>
+          <w:rFonts w:ascii="Consolas" w:eastAsia="Times New Roman" w:hAnsi="Consolas" w:cs="Times New Roman"/>
+          <w:color w:val="D4D4D4"/>
+          <w:sz w:val="21"/>
+          <w:szCs w:val="21"/>
+          <w:lang w:eastAsia="es-ES"/>
+        </w:rPr>
+      </w:pPr>
+      <w:proofErr w:type="spellStart"/>
+      <w:r>
+        <w:rPr>
+          <w:rFonts w:ascii="Consolas" w:eastAsia="Times New Roman" w:hAnsi="Consolas" w:cs="Times New Roman"/>
+          <w:color w:val="569CD6"/>
+          <w:sz w:val="21"/>
+          <w:szCs w:val="21"/>
+          <w:lang w:eastAsia="es-ES"/>
+        </w:rPr>
+        <w:t>def</w:t>
+      </w:r>
+      <w:proofErr w:type="spellEnd"/>
+      <w:r>
+        <w:rPr>
+          <w:rFonts w:ascii="Consolas" w:eastAsia="Times New Roman" w:hAnsi="Consolas" w:cs="Times New Roman"/>
+          <w:color w:val="D4D4D4"/>
+          <w:sz w:val="21"/>
+          <w:szCs w:val="21"/>
+          <w:lang w:eastAsia="es-ES"/>
+        </w:rPr>
+        <w:t> </w:t>
+      </w:r>
+      <w:r>
+        <w:rPr>
+          <w:rFonts w:ascii="Consolas" w:eastAsia="Times New Roman" w:hAnsi="Consolas" w:cs="Times New Roman"/>
+          <w:color w:val="DCDCAA"/>
+          <w:sz w:val="21"/>
+          <w:szCs w:val="21"/>
+          <w:lang w:eastAsia="es-ES"/>
+        </w:rPr>
+        <w:t>f2</w:t>
+      </w:r>
+      <w:proofErr w:type="gramStart"/>
+      <w:r>
+        <w:rPr>
+          <w:rFonts w:ascii="Consolas" w:eastAsia="Times New Roman" w:hAnsi="Consolas" w:cs="Times New Roman"/>
+          <w:color w:val="DCDCAA"/>
+          <w:sz w:val="21"/>
+          <w:szCs w:val="21"/>
+          <w:lang w:eastAsia="es-ES"/>
+        </w:rPr>
+        <w:t>y</w:t>
+      </w:r>
+      <w:r>
+        <w:rPr>
+          <w:rFonts w:ascii="Consolas" w:eastAsia="Times New Roman" w:hAnsi="Consolas" w:cs="Times New Roman"/>
+          <w:color w:val="D4D4D4"/>
+          <w:sz w:val="21"/>
+          <w:szCs w:val="21"/>
+          <w:lang w:eastAsia="es-ES"/>
+        </w:rPr>
+        <w:t>(</w:t>
+      </w:r>
+      <w:proofErr w:type="gramEnd"/>
+      <w:r>
+        <w:rPr>
+          <w:rFonts w:ascii="Consolas" w:eastAsia="Times New Roman" w:hAnsi="Consolas" w:cs="Times New Roman"/>
+          <w:color w:val="D4D4D4"/>
+          <w:sz w:val="21"/>
+          <w:szCs w:val="21"/>
+          <w:lang w:eastAsia="es-ES"/>
+        </w:rPr>
+        <w:t>):</w:t>
+      </w:r>
+    </w:p>
+    <w:p>
+      <w:pPr>
+        <w:shd w:val="clear" w:color="auto" w:fill="1E1E1E"/>
+        <w:spacing w:after="0" w:line="285" w:lineRule="atLeast"/>
+        <w:rPr>
+          <w:rFonts w:ascii="Consolas" w:eastAsia="Times New Roman" w:hAnsi="Consolas" w:cs="Times New Roman"/>
+          <w:color w:val="D4D4D4"/>
+          <w:sz w:val="21"/>
+          <w:szCs w:val="21"/>
+          <w:lang w:eastAsia="es-ES"/>
+        </w:rPr>
+      </w:pPr>
+      <w:r>
+        <w:rPr>
+          <w:rFonts w:ascii="Consolas" w:eastAsia="Times New Roman" w:hAnsi="Consolas" w:cs="Times New Roman"/>
+          <w:color w:val="D4D4D4"/>
+          <w:sz w:val="21"/>
+          <w:szCs w:val="21"/>
+          <w:lang w:eastAsia="es-ES"/>
+        </w:rPr>
+        <w:t>    </w:t>
+      </w:r>
+      <w:proofErr w:type="spellStart"/>
+      <w:r>
+        <w:rPr>
+          <w:rFonts w:ascii="Consolas" w:eastAsia="Times New Roman" w:hAnsi="Consolas" w:cs="Times New Roman"/>
+          <w:color w:val="DCDCAA"/>
+          <w:sz w:val="21"/>
+          <w:szCs w:val="21"/>
+          <w:lang w:eastAsia="es-ES"/>
+        </w:rPr>
+        <w:t>print</w:t>
+      </w:r>
+      <w:proofErr w:type="spellEnd"/>
+      <w:r>
+        <w:rPr>
+          <w:rFonts w:ascii="Consolas" w:eastAsia="Times New Roman" w:hAnsi="Consolas" w:cs="Times New Roman"/>
+          <w:color w:val="D4D4D4"/>
+          <w:sz w:val="21"/>
+          <w:szCs w:val="21"/>
+          <w:lang w:eastAsia="es-ES"/>
+        </w:rPr>
+        <w:t>(</w:t>
+      </w:r>
+      <w:r>
+        <w:rPr>
+          <w:rFonts w:ascii="Consolas" w:eastAsia="Times New Roman" w:hAnsi="Consolas" w:cs="Times New Roman"/>
+          <w:color w:val="CE9178"/>
+          <w:sz w:val="21"/>
+          <w:szCs w:val="21"/>
+          <w:lang w:eastAsia="es-ES"/>
+        </w:rPr>
+        <w:t>'f2y'</w:t>
+      </w:r>
+      <w:r>
+        <w:rPr>
+          <w:rFonts w:ascii="Consolas" w:eastAsia="Times New Roman" w:hAnsi="Consolas" w:cs="Times New Roman"/>
+          <w:color w:val="D4D4D4"/>
+          <w:sz w:val="21"/>
+          <w:szCs w:val="21"/>
+          <w:lang w:eastAsia="es-ES"/>
+        </w:rPr>
+        <w:t>)</w:t>
+      </w:r>
+    </w:p>
+    <w:p>
+      <w:pPr>
+        <w:shd w:val="clear" w:color="auto" w:fill="1E1E1E"/>
+        <w:spacing w:after="0" w:line="285" w:lineRule="atLeast"/>
+        <w:rPr>
+          <w:rFonts w:ascii="Consolas" w:eastAsia="Times New Roman" w:hAnsi="Consolas" w:cs="Times New Roman"/>
+          <w:color w:val="D4D4D4"/>
+          <w:sz w:val="21"/>
+          <w:szCs w:val="21"/>
+          <w:lang w:eastAsia="es-ES"/>
+        </w:rPr>
+      </w:pPr>
+    </w:p>
+    <w:p>
+      <w:pPr>
+        <w:shd w:val="clear" w:color="auto" w:fill="1E1E1E"/>
+        <w:spacing w:after="0" w:line="285" w:lineRule="atLeast"/>
+        <w:rPr>
+          <w:rFonts w:ascii="Consolas" w:eastAsia="Times New Roman" w:hAnsi="Consolas" w:cs="Times New Roman"/>
+          <w:color w:val="D4D4D4"/>
+          <w:sz w:val="21"/>
+          <w:szCs w:val="21"/>
+          <w:lang w:eastAsia="es-ES"/>
+        </w:rPr>
+      </w:pPr>
+      <w:r>
+        <w:rPr>
+          <w:rFonts w:ascii="Consolas" w:eastAsia="Times New Roman" w:hAnsi="Consolas" w:cs="Times New Roman"/>
+          <w:color w:val="D4D4D4"/>
+          <w:sz w:val="21"/>
+          <w:szCs w:val="21"/>
+          <w:lang w:eastAsia="es-ES"/>
+        </w:rPr>
+        <w:t>f1</w:t>
+      </w:r>
+      <w:proofErr w:type="gramStart"/>
+      <w:r>
+        <w:rPr>
+          <w:rFonts w:ascii="Consolas" w:eastAsia="Times New Roman" w:hAnsi="Consolas" w:cs="Times New Roman"/>
+          <w:color w:val="D4D4D4"/>
+          <w:sz w:val="21"/>
+          <w:szCs w:val="21"/>
+          <w:lang w:eastAsia="es-ES"/>
+        </w:rPr>
+        <w:t>y(</w:t>
+      </w:r>
+      <w:proofErr w:type="gramEnd"/>
+      <w:r>
+        <w:rPr>
+          <w:rFonts w:ascii="Consolas" w:eastAsia="Times New Roman" w:hAnsi="Consolas" w:cs="Times New Roman"/>
+          <w:color w:val="D4D4D4"/>
+          <w:sz w:val="21"/>
+          <w:szCs w:val="21"/>
+          <w:lang w:eastAsia="es-ES"/>
+        </w:rPr>
+        <w:t>)</w:t>
+      </w:r>
+    </w:p>
+    <w:p>
+      <w:pPr>
+        <w:shd w:val="clear" w:color="auto" w:fill="1E1E1E"/>
+        <w:spacing w:after="0" w:line="285" w:lineRule="atLeast"/>
+        <w:rPr>
+          <w:rFonts w:ascii="Consolas" w:eastAsia="Times New Roman" w:hAnsi="Consolas" w:cs="Times New Roman"/>
+          <w:color w:val="D4D4D4"/>
+          <w:sz w:val="21"/>
+          <w:szCs w:val="21"/>
+          <w:lang w:eastAsia="es-ES"/>
+        </w:rPr>
+      </w:pPr>
+    </w:p>
+    <w:p>
+      <w:pPr>
+        <w:rPr>
+          <w:b/>
+          <w:bCs/>
+        </w:rPr>
+      </w:pPr>
+    </w:p>
+    <w:p>
+      <w:pPr>
+        <w:rPr>
+          <w:b/>
+          <w:bCs/>
+        </w:rPr>
+      </w:pPr>
+    </w:p>
+    <w:p>
+      <w:pPr>
+        <w:rPr>
+          <w:b/>
+          <w:bCs/>
+        </w:rPr>
+      </w:pPr>
+    </w:p>
+    <w:p>
+      <w:pPr>
+        <w:rPr>
+          <w:b/>
+          <w:bCs/>
+        </w:rPr>
+      </w:pPr>
+    </w:p>
+    <w:p>
+      <w:pPr>
+        <w:rPr>
+          <w:b/>
+          <w:bCs/>
+        </w:rPr>
+      </w:pPr>
+      <w:r>
+        <w:rPr>
+          <w:b/>
+          <w:bCs/>
+        </w:rPr>
+        <w:t>lambda</w:t>
+      </w:r>
+    </w:p>
+    <w:p>
+      <w:proofErr w:type="spellStart"/>
+      <w:r>
+        <w:t>def</w:t>
+      </w:r>
+      <w:proofErr w:type="spellEnd"/>
+      <w:r>
+        <w:t xml:space="preserve"> </w:t>
+      </w:r>
+      <w:proofErr w:type="spellStart"/>
+      <w:r>
+        <w:t>nombre_funcion</w:t>
+      </w:r>
+      <w:proofErr w:type="spellEnd"/>
+      <w:r>
+        <w:t>(x):</w:t>
+      </w:r>
+    </w:p>
+    <w:p>
+      <w:pPr>
+        <w:ind w:firstLine="708"/>
+      </w:pPr>
+      <w:proofErr w:type="spellStart"/>
+      <w:r>
+        <w:t>return</w:t>
+      </w:r>
+      <w:proofErr w:type="spellEnd"/>
+      <w:r>
+        <w:t xml:space="preserve"> </w:t>
+      </w:r>
+      <w:proofErr w:type="spellStart"/>
+      <w:r>
+        <w:t>str</w:t>
+      </w:r>
+      <w:proofErr w:type="spellEnd"/>
+      <w:r>
+        <w:t>(x+2)</w:t>
+      </w:r>
+    </w:p>
+    <w:p>
+      <w:proofErr w:type="spellStart"/>
+      <w:r>
+        <w:t>nombre_funcion</w:t>
+      </w:r>
+      <w:proofErr w:type="spellEnd"/>
+      <w:r>
+        <w:t>(x=6)</w:t>
+      </w:r>
+    </w:p>
+    <w:p/>
+    <w:p>
+      <w:r>
+        <w:t>lambda devuelve lo que devuelve la función</w:t>
+      </w:r>
+    </w:p>
+    <w:p>
+      <w:proofErr w:type="spellStart"/>
+      <w:r>
+        <w:t>nombre_función</w:t>
+      </w:r>
+      <w:proofErr w:type="spellEnd"/>
+      <w:r>
+        <w:t xml:space="preserve"> = lambda x:</w:t>
+      </w:r>
+      <w:r>
+        <w:t xml:space="preserve"> </w:t>
+      </w:r>
+      <w:proofErr w:type="spellStart"/>
+      <w:r>
+        <w:t>str</w:t>
+      </w:r>
+      <w:proofErr w:type="spellEnd"/>
+      <w:r>
+        <w:t>(x+2)</w:t>
+      </w:r>
+    </w:p>
+    <w:p/>
+    <w:p>
+      <w:r>
+        <w:t>nombre función = lambda parámetros: lo que retorna</w:t>
+      </w:r>
+    </w:p>
+    <w:p/>
+    <w:p>
+      <w:r>
+        <w:t xml:space="preserve">Con </w:t>
+      </w:r>
+      <w:proofErr w:type="spellStart"/>
+      <w:r>
+        <w:t>list</w:t>
+      </w:r>
+      <w:proofErr w:type="spellEnd"/>
+      <w:r>
+        <w:t xml:space="preserve"> </w:t>
+      </w:r>
+      <w:proofErr w:type="spellStart"/>
+      <w:r>
+        <w:t>comprehension</w:t>
+      </w:r>
+      <w:proofErr w:type="spellEnd"/>
+    </w:p>
+    <w:p>
+      <w:r>
+        <w:lastRenderedPageBreak/>
+        <w:t>l = [2,4,6,8,]</w:t>
+      </w:r>
+    </w:p>
+    <w:p>
+      <w:r>
+        <w:t xml:space="preserve">f2 = lambda </w:t>
+      </w:r>
+      <w:proofErr w:type="spellStart"/>
+      <w:r>
+        <w:t>elem</w:t>
+      </w:r>
+      <w:proofErr w:type="spellEnd"/>
+      <w:r>
+        <w:t xml:space="preserve">: </w:t>
+      </w:r>
+      <w:proofErr w:type="spellStart"/>
+      <w:r>
+        <w:t>elem</w:t>
+      </w:r>
+      <w:proofErr w:type="spellEnd"/>
+      <w:r>
+        <w:t>//2</w:t>
+      </w:r>
+    </w:p>
+    <w:p>
+      <w:r>
+        <w:t>Lista = [f2(</w:t>
+      </w:r>
+      <w:proofErr w:type="spellStart"/>
+      <w:r>
+        <w:t>elem</w:t>
+      </w:r>
+      <w:proofErr w:type="spellEnd"/>
+      <w:r>
+        <w:t xml:space="preserve">) </w:t>
+      </w:r>
+      <w:proofErr w:type="spellStart"/>
+      <w:r>
+        <w:t>for</w:t>
+      </w:r>
+      <w:proofErr w:type="spellEnd"/>
+      <w:r>
+        <w:t xml:space="preserve"> </w:t>
+      </w:r>
+      <w:proofErr w:type="spellStart"/>
+      <w:r>
+        <w:t>elem</w:t>
+      </w:r>
+      <w:proofErr w:type="spellEnd"/>
+      <w:r>
+        <w:t xml:space="preserve"> in 1]</w:t>
+      </w:r>
+    </w:p>
+    <w:p>
+      <w:r>
+        <w:t>Lista</w:t>
+      </w:r>
+    </w:p>
+    <w:p>
+      <w:r>
+        <w:t>Output: [1,2,3,4]</w:t>
+      </w:r>
+    </w:p>
+    <w:p/>
+    <w:p>
+      <w:r>
+        <w:t xml:space="preserve">En las lambdas es obligatorio incluir el </w:t>
+      </w:r>
+      <w:proofErr w:type="spellStart"/>
+      <w:r>
+        <w:t>else</w:t>
+      </w:r>
+      <w:proofErr w:type="spellEnd"/>
+      <w:r>
+        <w:t xml:space="preserve"> cuando hacemos un </w:t>
+      </w:r>
+      <w:proofErr w:type="spellStart"/>
+      <w:r>
+        <w:t>if</w:t>
+      </w:r>
+      <w:proofErr w:type="spellEnd"/>
+    </w:p>
+    <w:p>
+      <w:pPr>
+        <w:rPr>
+          <w:b/>
+          <w:bCs/>
+        </w:rPr>
+      </w:pPr>
+      <w:proofErr w:type="spellStart"/>
+      <w:r>
+        <w:rPr>
+          <w:b/>
+          <w:bCs/>
+        </w:rPr>
+        <w:t>classes</w:t>
+      </w:r>
+      <w:proofErr w:type="spellEnd"/>
+    </w:p>
+    <w:p>
+      <w:r>
+        <w:t>OOP</w:t>
+      </w:r>
+      <w:r>
+        <w:sym w:font="Wingdings" w:char="F0E0"/>
+      </w:r>
+      <w:r>
+        <w:t xml:space="preserve"> programación orientada a objetos/clase</w:t>
+      </w:r>
+    </w:p>
+    <w:p>
+      <w:r>
+        <w:t>Cada clase tiene sus atributos. Hay dos formas de indicar los atributos</w:t>
+      </w:r>
+    </w:p>
+    <w:p>
+      <w:r>
+        <w:t>constructor</w:t>
+      </w:r>
+      <w:r>
+        <w:sym w:font="Wingdings" w:char="F0E0"/>
+      </w:r>
+      <w:r>
+        <w:t xml:space="preserve"> es una función que se crea con _</w:t>
+      </w:r>
+      <w:proofErr w:type="spellStart"/>
+      <w:r>
+        <w:t>init</w:t>
+      </w:r>
+      <w:proofErr w:type="spellEnd"/>
+      <w:proofErr w:type="gramStart"/>
+      <w:r>
+        <w:t>_(</w:t>
+      </w:r>
+      <w:proofErr w:type="spellStart"/>
+      <w:proofErr w:type="gramEnd"/>
+      <w:r>
+        <w:t>self</w:t>
+      </w:r>
+      <w:proofErr w:type="spellEnd"/>
+      <w:r>
+        <w:t>, )</w:t>
+      </w:r>
+      <w:r>
+        <w:t>. Por poner los atributos en la función no se están creando los atributos de la clase.</w:t>
+      </w:r>
+    </w:p>
+    <w:p>
+      <w:proofErr w:type="spellStart"/>
+      <w:r>
+        <w:t>def</w:t>
+      </w:r>
+      <w:proofErr w:type="spellEnd"/>
+      <w:r>
+        <w:t xml:space="preserve"> _</w:t>
+      </w:r>
+      <w:proofErr w:type="spellStart"/>
+      <w:r>
+        <w:t>init</w:t>
+      </w:r>
+      <w:proofErr w:type="spellEnd"/>
+      <w:proofErr w:type="gramStart"/>
+      <w:r>
+        <w:t>_(</w:t>
+      </w:r>
+      <w:proofErr w:type="spellStart"/>
+      <w:proofErr w:type="gramEnd"/>
+      <w:r>
+        <w:t>self</w:t>
+      </w:r>
+      <w:proofErr w:type="spellEnd"/>
+      <w:r>
+        <w:t xml:space="preserve">, n, edad, altura, </w:t>
+      </w:r>
+      <w:proofErr w:type="spellStart"/>
+      <w:r>
+        <w:t>color_pelo,ojos</w:t>
+      </w:r>
+      <w:proofErr w:type="spellEnd"/>
+      <w:r>
+        <w:t xml:space="preserve">=2, piernas=2, especie=”Homo sapiens”, </w:t>
+      </w:r>
+      <w:proofErr w:type="spellStart"/>
+      <w:r>
+        <w:t>jkl</w:t>
+      </w:r>
+      <w:proofErr w:type="spellEnd"/>
+      <w:r>
+        <w:t xml:space="preserve"> = “9”)</w:t>
+      </w:r>
+    </w:p>
+    <w:p/>
+    <w:p>
+      <w:pPr>
+        <w:ind w:left="708"/>
+      </w:pPr>
+      <w:r>
+        <w:t>Para crear los atributos hay que poner:</w:t>
+      </w:r>
+    </w:p>
+    <w:p>
+      <w:pPr>
+        <w:ind w:left="708"/>
+      </w:pPr>
+      <w:proofErr w:type="spellStart"/>
+      <w:r>
+        <w:t>Self.nombre</w:t>
+      </w:r>
+      <w:proofErr w:type="spellEnd"/>
+      <w:r>
+        <w:t xml:space="preserve"> = nombre (esto que aparece aquí es el mismo nombre que aparecerá en la función)</w:t>
+      </w:r>
+      <w:r>
+        <w:t xml:space="preserve"> </w:t>
+      </w:r>
+    </w:p>
+    <w:p>
+      <w:pPr>
+        <w:ind w:left="708"/>
+      </w:pPr>
+      <w:proofErr w:type="spellStart"/>
+      <w:r>
+        <w:t>Self.nombre</w:t>
+      </w:r>
+      <w:proofErr w:type="spellEnd"/>
+      <w:r>
+        <w:t xml:space="preserve"> =n</w:t>
+      </w:r>
+    </w:p>
+    <w:p>
+      <w:pPr>
+        <w:ind w:left="708"/>
+      </w:pPr>
+      <w:proofErr w:type="spellStart"/>
+      <w:r>
+        <w:t>Self.edad</w:t>
+      </w:r>
+      <w:proofErr w:type="spellEnd"/>
+      <w:r>
+        <w:t>=89</w:t>
+      </w:r>
+    </w:p>
+    <w:p>
+      <w:pPr>
+        <w:ind w:left="708"/>
+      </w:pPr>
+      <w:proofErr w:type="spellStart"/>
+      <w:r>
+        <w:t>Self.sexo</w:t>
+      </w:r>
+      <w:proofErr w:type="spellEnd"/>
+      <w:r>
+        <w:t xml:space="preserve"> = sexo</w:t>
+      </w:r>
+    </w:p>
+    <w:p>
+      <w:pPr>
+        <w:ind w:left="708"/>
+      </w:pPr>
+      <w:proofErr w:type="spellStart"/>
+      <w:r>
+        <w:t>Self.altura</w:t>
+      </w:r>
+      <w:proofErr w:type="spellEnd"/>
+      <w:r>
+        <w:t xml:space="preserve"> = altura</w:t>
+      </w:r>
+    </w:p>
+    <w:p>
+      <w:pPr>
+        <w:ind w:left="708"/>
+      </w:pPr>
+      <w:proofErr w:type="spellStart"/>
+      <w:r>
+        <w:t>Self.color_pelo</w:t>
+      </w:r>
+      <w:proofErr w:type="spellEnd"/>
+      <w:r>
+        <w:t xml:space="preserve"> = </w:t>
+      </w:r>
+      <w:proofErr w:type="spellStart"/>
+      <w:r>
+        <w:t>color_pelo</w:t>
+      </w:r>
+      <w:proofErr w:type="spellEnd"/>
+    </w:p>
+    <w:p>
+      <w:pPr>
+        <w:ind w:left="708"/>
+      </w:pPr>
+      <w:r>
+        <w:t>…</w:t>
+      </w:r>
+    </w:p>
+    <w:p>
+      <w:pPr>
+        <w:ind w:left="708"/>
+      </w:pPr>
+      <w:r>
+        <w:t>Nombre del atributo de la clase humano y a la derecha del igual el valor que le vamos a dar</w:t>
+      </w:r>
+    </w:p>
+    <w:p>
+      <w:pPr>
+        <w:ind w:left="708"/>
+      </w:pPr>
+      <w:r>
+        <w:t>siempre hay que poner el atributo “</w:t>
+      </w:r>
+      <w:proofErr w:type="spellStart"/>
+      <w:r>
+        <w:t>self</w:t>
+      </w:r>
+      <w:proofErr w:type="spellEnd"/>
+      <w:r>
+        <w:t>”</w:t>
+      </w:r>
+    </w:p>
+    <w:p>
+      <w:pPr>
+        <w:ind w:left="708"/>
+      </w:pPr>
+    </w:p>
+    <w:p>
+      <w:pPr>
+        <w:ind w:left="708"/>
+      </w:pPr>
+      <w:r>
+        <w:t xml:space="preserve">en los </w:t>
+      </w:r>
+      <w:proofErr w:type="spellStart"/>
+      <w:r>
+        <w:t>self</w:t>
+      </w:r>
+      <w:proofErr w:type="spellEnd"/>
+      <w:r>
+        <w:t xml:space="preserve"> se le pueden incluir condiciones. </w:t>
+      </w:r>
+    </w:p>
+    <w:p>
+      <w:pPr>
+        <w:ind w:left="708"/>
+      </w:pPr>
+      <w:proofErr w:type="spellStart"/>
+      <w:r>
+        <w:t>If</w:t>
+      </w:r>
+      <w:proofErr w:type="spellEnd"/>
+      <w:r>
+        <w:t xml:space="preserve"> </w:t>
+      </w:r>
+      <w:proofErr w:type="spellStart"/>
+      <w:proofErr w:type="gramStart"/>
+      <w:r>
+        <w:t>self.edad</w:t>
+      </w:r>
+      <w:proofErr w:type="spellEnd"/>
+      <w:proofErr w:type="gramEnd"/>
+      <w:r>
+        <w:t xml:space="preserve"> &lt; 89:</w:t>
+      </w:r>
+    </w:p>
+    <w:p>
+      <w:pPr>
+        <w:ind w:left="708" w:firstLine="708"/>
+      </w:pPr>
+      <w:r>
+        <w:t>Edad =edad</w:t>
+      </w:r>
+    </w:p>
+    <w:p>
+      <w:pPr>
+        <w:ind w:left="708"/>
+      </w:pPr>
+      <w:proofErr w:type="spellStart"/>
+      <w:r>
+        <w:t>else</w:t>
+      </w:r>
+      <w:proofErr w:type="spellEnd"/>
+      <w:r>
+        <w:t xml:space="preserve">: </w:t>
+      </w:r>
+    </w:p>
+    <w:p>
+      <w:pPr>
+        <w:ind w:left="708"/>
+      </w:pPr>
+      <w:r>
+        <w:lastRenderedPageBreak/>
+        <w:tab/>
+        <w:t>Edad = 89</w:t>
+      </w:r>
+    </w:p>
+    <w:p>
+      <w:r>
+        <w:t>Instan</w:t>
+      </w:r>
+      <w:r>
+        <w:t>cia</w:t>
+      </w:r>
+      <w:r>
+        <w:sym w:font="Wingdings" w:char="F0E0"/>
+      </w:r>
+    </w:p>
+    <w:p>
+      <w:pPr>
+        <w:ind w:left="708"/>
+      </w:pPr>
+      <w:proofErr w:type="spellStart"/>
+      <w:r>
+        <w:t>a</w:t>
+      </w:r>
+      <w:r>
+        <w:t>taulfo</w:t>
+      </w:r>
+      <w:proofErr w:type="spellEnd"/>
+      <w:r>
+        <w:t xml:space="preserve"> = </w:t>
+      </w:r>
+      <w:proofErr w:type="gramStart"/>
+      <w:r>
+        <w:t>Humano(</w:t>
+      </w:r>
+      <w:proofErr w:type="gramEnd"/>
+      <w:r>
+        <w:t>n=”</w:t>
+      </w:r>
+      <w:proofErr w:type="spellStart"/>
+      <w:r>
+        <w:t>Ataulfo</w:t>
+      </w:r>
+      <w:proofErr w:type="spellEnd"/>
+      <w:r>
+        <w:t xml:space="preserve">”, edad=25, sexo=”H”, altura=2.20, ojos=3, </w:t>
+      </w:r>
+      <w:proofErr w:type="spellStart"/>
+      <w:r>
+        <w:t>color_pelo</w:t>
+      </w:r>
+      <w:proofErr w:type="spellEnd"/>
+      <w:r>
+        <w:t>=”</w:t>
+      </w:r>
+      <w:proofErr w:type="spellStart"/>
+      <w:r>
+        <w:t>pelirojo</w:t>
+      </w:r>
+      <w:proofErr w:type="spellEnd"/>
+      <w:r>
+        <w:t>”</w:t>
+      </w:r>
+    </w:p>
+    <w:p>
+      <w:pPr>
+        <w:ind w:left="708"/>
+      </w:pPr>
+      <w:r>
+        <w:t xml:space="preserve">Si ejecutamos </w:t>
+      </w:r>
+      <w:proofErr w:type="spellStart"/>
+      <w:r>
+        <w:t>ataulfo</w:t>
+      </w:r>
+      <w:proofErr w:type="spellEnd"/>
+      <w:r>
+        <w:t xml:space="preserve"> nos </w:t>
+      </w:r>
+      <w:proofErr w:type="gramStart"/>
+      <w:r>
+        <w:t>aparecerá  que</w:t>
+      </w:r>
+      <w:proofErr w:type="gramEnd"/>
+      <w:r>
+        <w:t xml:space="preserve"> </w:t>
+      </w:r>
+      <w:r>
+        <w:t>es</w:t>
+      </w:r>
+      <w:r>
+        <w:t xml:space="preserve"> clase humano (_</w:t>
+      </w:r>
+      <w:proofErr w:type="spellStart"/>
+      <w:r>
+        <w:t>main_Humano</w:t>
+      </w:r>
+      <w:proofErr w:type="spellEnd"/>
+      <w:r>
+        <w:t xml:space="preserve"> )</w:t>
+      </w:r>
+    </w:p>
+    <w:p>
+      <w:pPr>
+        <w:ind w:left="708"/>
+      </w:pPr>
+      <w:r>
+        <w:t xml:space="preserve">Input: </w:t>
+      </w:r>
+      <w:proofErr w:type="spellStart"/>
+      <w:proofErr w:type="gramStart"/>
+      <w:r>
+        <w:t>ataulfo.nombre</w:t>
+      </w:r>
+      <w:proofErr w:type="spellEnd"/>
+      <w:proofErr w:type="gramEnd"/>
+    </w:p>
+    <w:p>
+      <w:pPr>
+        <w:ind w:left="708"/>
+      </w:pPr>
+      <w:r>
+        <w:t>Output: “</w:t>
+      </w:r>
+      <w:proofErr w:type="spellStart"/>
+      <w:r>
+        <w:t>Ataulfo</w:t>
+      </w:r>
+      <w:proofErr w:type="spellEnd"/>
+      <w:r>
+        <w:t>”</w:t>
+      </w:r>
+    </w:p>
+    <w:p/>
+    <w:p>
+      <w:proofErr w:type="spellStart"/>
+      <w:r>
+        <w:t>c</w:t>
+      </w:r>
+      <w:r>
+        <w:t>lass</w:t>
+      </w:r>
+      <w:proofErr w:type="spellEnd"/>
+      <w:r>
+        <w:t xml:space="preserve"> humano</w:t>
+      </w:r>
+      <w:r>
+        <w:t>:</w:t>
+      </w:r>
+    </w:p>
+    <w:p>
+      <w:r>
+        <w:tab/>
+      </w:r>
+      <w:bookmarkStart w:id="1" w:name="_Hlk70415049"/>
+      <w:proofErr w:type="spellStart"/>
+      <w:r>
+        <w:t>def</w:t>
+      </w:r>
+      <w:proofErr w:type="spellEnd"/>
+      <w:r>
+        <w:t xml:space="preserve"> _</w:t>
+      </w:r>
+      <w:proofErr w:type="spellStart"/>
+      <w:r>
+        <w:t>init</w:t>
+      </w:r>
+      <w:proofErr w:type="spellEnd"/>
+      <w:proofErr w:type="gramStart"/>
+      <w:r>
+        <w:t>_(</w:t>
+      </w:r>
+      <w:proofErr w:type="spellStart"/>
+      <w:proofErr w:type="gramEnd"/>
+      <w:r>
+        <w:t>self</w:t>
+      </w:r>
+      <w:proofErr w:type="spellEnd"/>
+      <w:r>
+        <w:t xml:space="preserve">, nombre, edad, altura, </w:t>
+      </w:r>
+      <w:proofErr w:type="spellStart"/>
+      <w:r>
+        <w:t>color_pelo,</w:t>
+      </w:r>
+      <w:r>
+        <w:t>ojos</w:t>
+      </w:r>
+      <w:proofErr w:type="spellEnd"/>
+      <w:r>
+        <w:t>=2, piernas=2</w:t>
+      </w:r>
+      <w:r>
+        <w:t>, especie=”Homo sapiens”</w:t>
+      </w:r>
+      <w:r>
+        <w:t xml:space="preserve">, </w:t>
+      </w:r>
+      <w:proofErr w:type="spellStart"/>
+      <w:r>
+        <w:t>jkl</w:t>
+      </w:r>
+      <w:proofErr w:type="spellEnd"/>
+      <w:r>
+        <w:t xml:space="preserve"> = “9”</w:t>
+      </w:r>
+      <w:r>
+        <w:t>)</w:t>
+      </w:r>
+      <w:bookmarkEnd w:id="1"/>
+    </w:p>
+    <w:p>
+      <w:proofErr w:type="spellStart"/>
+      <w:r>
+        <w:t>def</w:t>
+      </w:r>
+      <w:proofErr w:type="spellEnd"/>
+      <w:r>
+        <w:t xml:space="preserve"> </w:t>
+      </w:r>
+      <w:proofErr w:type="spellStart"/>
+      <w:r>
+        <w:t>mostrar_piernas</w:t>
+      </w:r>
+      <w:proofErr w:type="spellEnd"/>
+      <w:r>
+        <w:t>(</w:t>
+      </w:r>
+      <w:proofErr w:type="spellStart"/>
+      <w:r>
+        <w:t>self</w:t>
+      </w:r>
+      <w:proofErr w:type="spellEnd"/>
+      <w:r>
+        <w:t>):</w:t>
+      </w:r>
+    </w:p>
+    <w:p>
+      <w:pPr>
+        <w:ind w:left="708"/>
+      </w:pPr>
+      <w:proofErr w:type="spellStart"/>
+      <w:r>
+        <w:t>print</w:t>
+      </w:r>
+      <w:proofErr w:type="spellEnd"/>
+      <w:r>
+        <w:t>(</w:t>
+      </w:r>
+      <w:proofErr w:type="spellStart"/>
+      <w:proofErr w:type="gramStart"/>
+      <w:r>
+        <w:t>self.</w:t>
+      </w:r>
+      <w:r>
+        <w:t>piernas</w:t>
+      </w:r>
+      <w:proofErr w:type="spellEnd"/>
+      <w:proofErr w:type="gramEnd"/>
+      <w:r>
+        <w:t>)</w:t>
+      </w:r>
+    </w:p>
+    <w:p>
+      <w:r>
+        <w:t xml:space="preserve">se utiliza </w:t>
+      </w:r>
+      <w:proofErr w:type="spellStart"/>
+      <w:r>
+        <w:t>el</w:t>
+      </w:r>
+      <w:proofErr w:type="spellEnd"/>
+      <w:r>
+        <w:t xml:space="preserve"> </w:t>
+      </w:r>
+      <w:proofErr w:type="spellStart"/>
+      <w:r>
+        <w:t>self</w:t>
+      </w:r>
+      <w:proofErr w:type="spellEnd"/>
+      <w:r>
+        <w:t xml:space="preserve"> para llamar al atributo. Si no le pone el </w:t>
+      </w:r>
+      <w:proofErr w:type="spellStart"/>
+      <w:r>
+        <w:t>self</w:t>
+      </w:r>
+      <w:proofErr w:type="spellEnd"/>
+      <w:r>
+        <w:t xml:space="preserve"> se está haciendo referencia a una variable</w:t>
+      </w:r>
+      <w:r>
+        <w:t xml:space="preserve">. Con el </w:t>
+      </w:r>
+      <w:proofErr w:type="spellStart"/>
+      <w:r>
+        <w:t>self</w:t>
+      </w:r>
+      <w:proofErr w:type="spellEnd"/>
+      <w:r>
+        <w:t xml:space="preserve"> se está haciendo referencia al atributo de una clase</w:t>
+      </w:r>
+    </w:p>
+    <w:p>
+      <w:r>
+        <w:t xml:space="preserve">Hay que ejecutar cada instancia cada vez que se incluya un nuevo </w:t>
+      </w:r>
+      <w:proofErr w:type="spellStart"/>
+      <w:r>
+        <w:t>self</w:t>
+      </w:r>
+      <w:proofErr w:type="spellEnd"/>
+      <w:r>
+        <w:t xml:space="preserve"> y se cambie la función</w:t>
+      </w:r>
+    </w:p>
+    <w:p/>
+    <w:p>
+      <w:proofErr w:type="spellStart"/>
+      <w:r>
+        <w:t>Class</w:t>
+      </w:r>
+      <w:proofErr w:type="spellEnd"/>
+      <w:r>
+        <w:t xml:space="preserve"> </w:t>
+      </w:r>
+      <w:proofErr w:type="gramStart"/>
+      <w:r>
+        <w:t>Perro(</w:t>
+      </w:r>
+      <w:proofErr w:type="gramEnd"/>
+      <w:r>
+        <w:t>):</w:t>
+      </w:r>
+    </w:p>
+    <w:p>
+      <w:r>
+        <w:tab/>
+        <w:t>Ojos=2</w:t>
+      </w:r>
+    </w:p>
+    <w:p/>
+    <w:p/>
+    <w:p/>
+    <w:p>
+      <w:r>
+        <w:t xml:space="preserve"> </w:t>
+      </w:r>
+    </w:p>
+    <w:p/>
+    <w:p/>
+    <w:p/>
+    <w:p/>
+    <w:p/>
+    <w:p/>
+    <w:p/>
     <w:p/>
     <w:sectPr>
       <w:pgSz w:w="11906" w:h="16838"/>
@@ -414,11 +5817,127 @@
       </w:pPr>
     </w:lvl>
   </w:abstractNum>
+  <w:abstractNum w:abstractNumId="2" w15:restartNumberingAfterBreak="0">
+    <w:nsid w:val="400A1327"/>
+    <w:multiLevelType w:val="hybridMultilevel"/>
+    <w:tmpl w:val="C66822C8"/>
+    <w:lvl w:ilvl="0" w:tplc="6832A948">
+      <w:start w:val="26"/>
+      <w:numFmt w:val="bullet"/>
+      <w:lvlText w:val="-"/>
+      <w:lvlJc w:val="left"/>
+      <w:pPr>
+        <w:ind w:left="720" w:hanging="360"/>
+      </w:pPr>
+      <w:rPr>
+        <w:rFonts w:ascii="Lucida Console" w:eastAsiaTheme="minorHAnsi" w:hAnsi="Lucida Console" w:cs="Lucida Console" w:hint="default"/>
+      </w:rPr>
+    </w:lvl>
+    <w:lvl w:ilvl="1" w:tplc="0C0A0003" w:tentative="1">
+      <w:start w:val="1"/>
+      <w:numFmt w:val="bullet"/>
+      <w:lvlText w:val="o"/>
+      <w:lvlJc w:val="left"/>
+      <w:pPr>
+        <w:ind w:left="1440" w:hanging="360"/>
+      </w:pPr>
+      <w:rPr>
+        <w:rFonts w:ascii="Courier New" w:hAnsi="Courier New" w:cs="Courier New" w:hint="default"/>
+      </w:rPr>
+    </w:lvl>
+    <w:lvl w:ilvl="2" w:tplc="0C0A0005" w:tentative="1">
+      <w:start w:val="1"/>
+      <w:numFmt w:val="bullet"/>
+      <w:lvlText w:val=""/>
+      <w:lvlJc w:val="left"/>
+      <w:pPr>
+        <w:ind w:left="2160" w:hanging="360"/>
+      </w:pPr>
+      <w:rPr>
+        <w:rFonts w:ascii="Wingdings" w:hAnsi="Wingdings" w:hint="default"/>
+      </w:rPr>
+    </w:lvl>
+    <w:lvl w:ilvl="3" w:tplc="0C0A0001" w:tentative="1">
+      <w:start w:val="1"/>
+      <w:numFmt w:val="bullet"/>
+      <w:lvlText w:val=""/>
+      <w:lvlJc w:val="left"/>
+      <w:pPr>
+        <w:ind w:left="2880" w:hanging="360"/>
+      </w:pPr>
+      <w:rPr>
+        <w:rFonts w:ascii="Symbol" w:hAnsi="Symbol" w:hint="default"/>
+      </w:rPr>
+    </w:lvl>
+    <w:lvl w:ilvl="4" w:tplc="0C0A0003" w:tentative="1">
+      <w:start w:val="1"/>
+      <w:numFmt w:val="bullet"/>
+      <w:lvlText w:val="o"/>
+      <w:lvlJc w:val="left"/>
+      <w:pPr>
+        <w:ind w:left="3600" w:hanging="360"/>
+      </w:pPr>
+      <w:rPr>
+        <w:rFonts w:ascii="Courier New" w:hAnsi="Courier New" w:cs="Courier New" w:hint="default"/>
+      </w:rPr>
+    </w:lvl>
+    <w:lvl w:ilvl="5" w:tplc="0C0A0005" w:tentative="1">
+      <w:start w:val="1"/>
+      <w:numFmt w:val="bullet"/>
+      <w:lvlText w:val=""/>
+      <w:lvlJc w:val="left"/>
+      <w:pPr>
+        <w:ind w:left="4320" w:hanging="360"/>
+      </w:pPr>
+      <w:rPr>
+        <w:rFonts w:ascii="Wingdings" w:hAnsi="Wingdings" w:hint="default"/>
+      </w:rPr>
+    </w:lvl>
+    <w:lvl w:ilvl="6" w:tplc="0C0A0001" w:tentative="1">
+      <w:start w:val="1"/>
+      <w:numFmt w:val="bullet"/>
+      <w:lvlText w:val=""/>
+      <w:lvlJc w:val="left"/>
+      <w:pPr>
+        <w:ind w:left="5040" w:hanging="360"/>
+      </w:pPr>
+      <w:rPr>
+        <w:rFonts w:ascii="Symbol" w:hAnsi="Symbol" w:hint="default"/>
+      </w:rPr>
+    </w:lvl>
+    <w:lvl w:ilvl="7" w:tplc="0C0A0003" w:tentative="1">
+      <w:start w:val="1"/>
+      <w:numFmt w:val="bullet"/>
+      <w:lvlText w:val="o"/>
+      <w:lvlJc w:val="left"/>
+      <w:pPr>
+        <w:ind w:left="5760" w:hanging="360"/>
+      </w:pPr>
+      <w:rPr>
+        <w:rFonts w:ascii="Courier New" w:hAnsi="Courier New" w:cs="Courier New" w:hint="default"/>
+      </w:rPr>
+    </w:lvl>
+    <w:lvl w:ilvl="8" w:tplc="0C0A0005" w:tentative="1">
+      <w:start w:val="1"/>
+      <w:numFmt w:val="bullet"/>
+      <w:lvlText w:val=""/>
+      <w:lvlJc w:val="left"/>
+      <w:pPr>
+        <w:ind w:left="6480" w:hanging="360"/>
+      </w:pPr>
+      <w:rPr>
+        <w:rFonts w:ascii="Wingdings" w:hAnsi="Wingdings" w:hint="default"/>
+      </w:rPr>
+    </w:lvl>
+  </w:abstractNum>
   <w:num w:numId="1">
     <w:abstractNumId w:val="0"/>
   </w:num>
   <w:num w:numId="2">
     <w:abstractNumId w:val="1"/>
+  </w:num>
+  <w:num w:numId="3">
+    <w:abstractNumId w:val="2"/>
   </w:num>
 </w:numbering>
 </file>

--- a/week3_course_python_III/Notas_semana_3.docx
+++ b/week3_course_python_III/Notas_semana_3.docx
@@ -2,6 +2,22 @@
 <file path=word/document.xml><?xml version="1.0" encoding="utf-8"?>
 <w:document xmlns:wpc="http://schemas.microsoft.com/office/word/2010/wordprocessingCanvas" xmlns:cx="http://schemas.microsoft.com/office/drawing/2014/chartex" xmlns:cx1="http://schemas.microsoft.com/office/drawing/2015/9/8/chartex" xmlns:cx2="http://schemas.microsoft.com/office/drawing/2015/10/21/chartex" xmlns:cx3="http://schemas.microsoft.com/office/drawing/2016/5/9/chartex" xmlns:cx4="http://schemas.microsoft.com/office/drawing/2016/5/10/chartex" xmlns:cx5="http://schemas.microsoft.com/office/drawing/2016/5/11/chartex" xmlns:cx6="http://schemas.microsoft.com/office/drawing/2016/5/12/chartex" xmlns:cx7="http://schemas.microsoft.com/office/drawing/2016/5/13/chartex" xmlns:cx8="http://schemas.microsoft.com/office/drawing/2016/5/14/chartex" xmlns:mc="http://schemas.openxmlformats.org/markup-compatibility/2006" xmlns:aink="http://schemas.microsoft.com/office/drawing/2016/ink" xmlns:am3d="http://schemas.microsoft.com/office/drawing/2017/model3d" xmlns:o="urn:schemas-microsoft-com:office:office" xmlns:r="http://schemas.openxmlformats.org/officeDocument/2006/relationships" xmlns:m="http://schemas.openxmlformats.org/officeDocument/2006/math" xmlns:v="urn:schemas-microsoft-com:vml" xmlns:wp14="http://schemas.microsoft.com/office/word/2010/wordprocessingDrawing" xmlns:wp="http://schemas.openxmlformats.org/drawingml/2006/wordprocessingDrawing" xmlns:w10="urn:schemas-microsoft-com:office:word" xmlns:w="http://schemas.openxmlformats.org/wordprocessingml/2006/main" xmlns:w14="http://schemas.microsoft.com/office/word/2010/wordml" xmlns:w15="http://schemas.microsoft.com/office/word/2012/wordml" xmlns:w16cex="http://schemas.microsoft.com/office/word/2018/wordml/cex" xmlns:w16cid="http://schemas.microsoft.com/office/word/2016/wordml/cid" xmlns:w16="http://schemas.microsoft.com/office/word/2018/wordml" xmlns:w16sdtdh="http://schemas.microsoft.com/office/word/2020/wordml/sdtdatahash" xmlns:w16se="http://schemas.microsoft.com/office/word/2015/wordml/symex" xmlns:wpg="http://schemas.microsoft.com/office/word/2010/wordprocessingGroup" xmlns:wpi="http://schemas.microsoft.com/office/word/2010/wordprocessingInk" xmlns:wne="http://schemas.microsoft.com/office/word/2006/wordml" xmlns:wps="http://schemas.microsoft.com/office/word/2010/wordprocessingShape" mc:Ignorable="w14 w15 w16se w16cid w16 w16cex w16sdtdh wp14">
   <w:body>
+    <w:p>
+      <w:r>
+        <w:t>Codewars</w:t>
+      </w:r>
+    </w:p>
+    <w:p>
+      <w:r>
+        <w:t>Usuario: GinaGC</w:t>
+      </w:r>
+    </w:p>
+    <w:p>
+      <w:r>
+        <w:t>Clave: la mia estandar</w:t>
+      </w:r>
+    </w:p>
+    <w:p/>
     <w:p>
       <w:r>
         <w:t>26-04-2021</w:t>
@@ -382,6 +398,41 @@
           <w:sz w:val="18"/>
           <w:szCs w:val="18"/>
         </w:rPr>
+        <w:lastRenderedPageBreak/>
+        <w:t>situarme en la carpeta inmediatamente superior a aquella de la que quiero subir algo.</w:t>
+      </w:r>
+    </w:p>
+    <w:p>
+      <w:pPr>
+        <w:rPr>
+          <w:rFonts w:ascii="Lucida Console" w:hAnsi="Lucida Console" w:cs="Lucida Console"/>
+          <w:sz w:val="18"/>
+          <w:szCs w:val="18"/>
+        </w:rPr>
+      </w:pPr>
+      <w:r>
+        <w:rPr>
+          <w:rFonts w:ascii="Lucida Console" w:hAnsi="Lucida Console" w:cs="Lucida Console"/>
+          <w:sz w:val="18"/>
+          <w:szCs w:val="18"/>
+        </w:rPr>
+        <w:t>Para ver si ha subido ha de aparecer en verde con “git status” los archivos subidos</w:t>
+      </w:r>
+    </w:p>
+    <w:p>
+      <w:pPr>
+        <w:rPr>
+          <w:rFonts w:ascii="Lucida Console" w:hAnsi="Lucida Console" w:cs="Lucida Console"/>
+          <w:sz w:val="18"/>
+          <w:szCs w:val="18"/>
+        </w:rPr>
+      </w:pPr>
+      <w:r>
+        <w:rPr>
+          <w:rFonts w:ascii="Lucida Console" w:hAnsi="Lucida Console" w:cs="Lucida Console"/>
+          <w:sz w:val="18"/>
+          <w:szCs w:val="18"/>
+        </w:rPr>
         <w:t>git add</w:t>
       </w:r>
       <w:r>
@@ -423,7 +474,23 @@
           <w:sz w:val="18"/>
           <w:szCs w:val="18"/>
         </w:rPr>
-        <w:t xml:space="preserve">  #para guardar los cambios que se van realizando</w:t>
+        <w:t xml:space="preserve"> </w:t>
+      </w:r>
+      <w:r>
+        <w:rPr>
+          <w:rFonts w:ascii="Lucida Console" w:hAnsi="Lucida Console" w:cs="Lucida Console"/>
+          <w:sz w:val="18"/>
+          <w:szCs w:val="18"/>
+        </w:rPr>
+        <w:t>“entre comillas poner el cambio realizado”</w:t>
+      </w:r>
+      <w:r>
+        <w:rPr>
+          <w:rFonts w:ascii="Lucida Console" w:hAnsi="Lucida Console" w:cs="Lucida Console"/>
+          <w:sz w:val="18"/>
+          <w:szCs w:val="18"/>
+        </w:rPr>
+        <w:t xml:space="preserve"> #para guardar los cambios que se van realizando</w:t>
       </w:r>
     </w:p>
     <w:p>
@@ -507,7 +574,6 @@
           <w:sz w:val="18"/>
           <w:szCs w:val="18"/>
         </w:rPr>
-        <w:lastRenderedPageBreak/>
         <w:t xml:space="preserve">Cuando supera el tamaño límite para subir archivos. </w:t>
       </w:r>
     </w:p>
@@ -1017,6 +1083,7 @@
           <w:sz w:val="18"/>
           <w:szCs w:val="18"/>
         </w:rPr>
+        <w:lastRenderedPageBreak/>
         <w:t>Cuando hay solo un if, solo se puede poner a la derecha del “for”. Si hay un else solo funciona el if a la izquierda del “for”</w:t>
       </w:r>
     </w:p>
@@ -1082,7 +1149,6 @@
     </w:p>
     <w:p>
       <w:r>
-        <w:lastRenderedPageBreak/>
         <w:t>Values= [1,2,3,4]</w:t>
       </w:r>
     </w:p>
@@ -1225,6 +1291,7 @@
     <w:p/>
     <w:p>
       <w:r>
+        <w:lastRenderedPageBreak/>
         <w:t>No se puede importar un módulo creado por nosotros que esté fuera de la carpeta en la que estoy trabajando</w:t>
       </w:r>
     </w:p>
@@ -1283,46 +1350,167 @@
     </w:p>
     <w:p>
       <w:r>
+        <w:t>Import f.”</w:t>
+      </w:r>
+      <w:r>
+        <w:t>archivo_dentro de_f</w:t>
+      </w:r>
+      <w:r>
+        <w:t xml:space="preserve">” </w:t>
+      </w:r>
+      <w:r>
+        <w:t xml:space="preserve">as </w:t>
+      </w:r>
+      <w:r>
+        <w:t>a</w:t>
+      </w:r>
+      <w:r>
+        <w:t>df</w:t>
+      </w:r>
+    </w:p>
+    <w:p>
+      <w:r>
+        <w:t>f: nombre de la nueva carpeta creada dentro de la más amplia con la que estamos trabajando</w:t>
+      </w:r>
+    </w:p>
+    <w:p/>
+    <w:p>
+      <w:r>
+        <w:t xml:space="preserve">copiar la ruta </w:t>
+      </w:r>
+    </w:p>
+    <w:p>
+      <w:r>
+        <w:t>sys.path.append(incluir la ruta para llegar a la librería que nos interesa)</w:t>
+      </w:r>
+    </w:p>
+    <w:p>
+      <w:r>
+        <w:t>hay que utilizar las rutas con doble barra (\\)</w:t>
+      </w:r>
+    </w:p>
+    <w:p>
+      <w:pPr>
+        <w:rPr>
+          <w:u w:val="single"/>
+        </w:rPr>
+      </w:pPr>
+      <w:r>
+        <w:rPr>
+          <w:u w:val="single"/>
+        </w:rPr>
+        <w:t>Dia 2</w:t>
+      </w:r>
+    </w:p>
+    <w:p>
+      <w:r>
+        <w:t>Importar un archivo.py con funciones desde otra carpeta. Hay que llamarlo con “nombre de la carpeta en la que está, punto y el nombre del archivo” Si está dentro de otra carpeta hay que darle la secuencia de carpetas nombre de la carpeta, punto, nombre de la carpeta en esa primera carpeta, punto, etc</w:t>
+      </w:r>
+    </w:p>
+    <w:p>
+      <w:r>
+        <w:t>Impo</w:t>
+      </w:r>
+      <w:r>
+        <w:t>rt f.archivo_dentro_f as adf</w:t>
+      </w:r>
+    </w:p>
+    <w:p>
+      <w:r>
+        <w:t>adf.f1()</w:t>
+      </w:r>
+    </w:p>
+    <w:p>
+      <w:r>
+        <w:t xml:space="preserve">import nombre de la carpeta punto y nombre del archivo.py </w:t>
+      </w:r>
+    </w:p>
+    <w:p/>
+    <w:p>
+      <w:r>
+        <w:t>from f.k.fichero_j import t</w:t>
+      </w:r>
+    </w:p>
+    <w:p>
+      <w:r>
+        <w:t>lo llamamos con t directamente</w:t>
+      </w:r>
+    </w:p>
+    <w:p>
+      <w:r>
+        <w:t xml:space="preserve">  </w:t>
+      </w:r>
+    </w:p>
+    <w:p>
+      <w:r>
+        <w:t>from f.k.fichero_j import *   .- importa todo lo que hay dentro del fichero. No es buena práctica porque no sabemos todo lo que hay dentro del fichero</w:t>
+      </w:r>
+    </w:p>
+    <w:p>
+      <w:r>
+        <w:t xml:space="preserve">Si se actualiza el fichero .py el import que hayamos hecho no recoge el cambio. Hay que </w:t>
+      </w:r>
+      <w:r>
+        <w:t xml:space="preserve">parar el kermel, </w:t>
+      </w:r>
+      <w:r>
+        <w:t xml:space="preserve">reiniciar y volver a </w:t>
+      </w:r>
+      <w:r>
+        <w:t>importar el fichero</w:t>
+      </w:r>
+    </w:p>
+    <w:p>
+      <w:r>
+        <w:t xml:space="preserve">from f.k.fichero_j import fichero_j  </w:t>
+      </w:r>
+    </w:p>
+    <w:p>
+      <w:r>
+        <w:t>No se puede poner como alias el nombre de una función que tengamos en el fichero que estamos llamando</w:t>
+      </w:r>
+    </w:p>
+    <w:p>
+      <w:r>
+        <w:t xml:space="preserve"> </w:t>
+      </w:r>
+    </w:p>
+    <w:p>
+      <w:pPr>
+        <w:rPr>
+          <w:u w:val="single"/>
+        </w:rPr>
+      </w:pPr>
+      <w:r>
+        <w:rPr>
+          <w:u w:val="single"/>
+        </w:rPr>
         <w:lastRenderedPageBreak/>
-        <w:t>Import f.”</w:t>
-      </w:r>
-      <w:r>
-        <w:t>archivo_dentro de_f</w:t>
-      </w:r>
-      <w:r>
-        <w:t xml:space="preserve">” </w:t>
-      </w:r>
-      <w:r>
-        <w:t xml:space="preserve">as </w:t>
-      </w:r>
-      <w:r>
-        <w:t>a</w:t>
-      </w:r>
-      <w:r>
-        <w:t>df</w:t>
-      </w:r>
-    </w:p>
-    <w:p>
-      <w:r>
-        <w:t>f: nombre de la nueva carpeta creada dentro de la más amplia con la que estamos trabajando</w:t>
+        <w:t>Diferencia entre from e import</w:t>
+      </w:r>
+    </w:p>
+    <w:p>
+      <w:r>
+        <w:t>from f.k.fichero_j import mi_function</w:t>
+      </w:r>
+    </w:p>
+    <w:p>
+      <w:r>
+        <w:t>mi_function()</w:t>
       </w:r>
     </w:p>
     <w:p/>
     <w:p>
       <w:r>
-        <w:t xml:space="preserve">copiar la ruta </w:t>
-      </w:r>
-    </w:p>
-    <w:p>
-      <w:r>
-        <w:t>sys.path.append(incluir la ruta para llegar a la librería que nos interesa)</w:t>
-      </w:r>
-    </w:p>
-    <w:p>
-      <w:r>
-        <w:t>hay que utilizar las rutas con doble barra (\\)</w:t>
-      </w:r>
-    </w:p>
+        <w:t>import f.k.fichero_j as fichero_j</w:t>
+      </w:r>
+    </w:p>
+    <w:p>
+      <w:r>
+        <w:t>fichero_j.mi_function()</w:t>
+      </w:r>
+    </w:p>
+    <w:p/>
     <w:p>
       <w:pPr>
         <w:rPr>
@@ -1333,257 +1521,53 @@
         <w:rPr>
           <w:u w:val="single"/>
         </w:rPr>
-        <w:t>Dia 2</w:t>
-      </w:r>
-    </w:p>
-    <w:p>
-      <w:r>
-        <w:t>Importar un archivo.py con funciones desde otra carpeta. Hay que llamarlo con “nombre de la carpeta en la que está, punto y el nombre del archivo” Si está dentro de otra carpeta hay que darle la secuencia de carpetas nombre de la carpeta, punto, nombre de la carpeta en esa primera carpeta, punto, etc</w:t>
-      </w:r>
-    </w:p>
-    <w:p>
-      <w:r>
-        <w:t>Impo</w:t>
-      </w:r>
-      <w:r>
-        <w:t>rt f.archivo_dentro_f as adf</w:t>
-      </w:r>
-    </w:p>
-    <w:p>
-      <w:r>
-        <w:t>adf.f1()</w:t>
-      </w:r>
-    </w:p>
-    <w:p>
-      <w:r>
-        <w:t xml:space="preserve">import nombre de la carpeta punto y nombre del archivo.py </w:t>
-      </w:r>
-    </w:p>
-    <w:p/>
-    <w:p>
-      <w:r>
-        <w:t>from f.k.fichero_j import t</w:t>
-      </w:r>
-    </w:p>
-    <w:p>
-      <w:r>
-        <w:t>lo llamamos con t directamente</w:t>
-      </w:r>
-    </w:p>
-    <w:p>
-      <w:r>
-        <w:t xml:space="preserve">  </w:t>
-      </w:r>
-    </w:p>
-    <w:p>
-      <w:r>
-        <w:t>from f.k.fichero_j import *   .- importa todo lo que hay dentro del fichero. No es buena práctica porque no sabemos todo lo que hay dentro del fichero</w:t>
-      </w:r>
-    </w:p>
-    <w:p>
-      <w:r>
-        <w:t xml:space="preserve">Si se actualiza el fichero .py el import que hayamos hecho no recoge el cambio. Hay que </w:t>
-      </w:r>
-      <w:r>
-        <w:t xml:space="preserve">parar el kermel, </w:t>
-      </w:r>
-      <w:r>
-        <w:t xml:space="preserve">reiniciar y volver a </w:t>
-      </w:r>
-      <w:r>
-        <w:t>importar el fichero</w:t>
-      </w:r>
-    </w:p>
-    <w:p>
-      <w:r>
-        <w:t xml:space="preserve">from f.k.fichero_j import fichero_j  </w:t>
-      </w:r>
-    </w:p>
-    <w:p>
-      <w:r>
-        <w:t>No se puede poner como alias el nombre de una función que tengamos en el fichero que estamos llamando</w:t>
-      </w:r>
-    </w:p>
-    <w:p>
+        <w:t xml:space="preserve">Proceso: </w:t>
+      </w:r>
+    </w:p>
+    <w:p>
+      <w:r>
+        <w:t>i</w:t>
+      </w:r>
+      <w:r>
+        <w:t>mport os,</w:t>
+      </w:r>
       <w:r>
         <w:t xml:space="preserve"> </w:t>
       </w:r>
-    </w:p>
-    <w:p>
-      <w:pPr>
-        <w:rPr>
-          <w:u w:val="single"/>
-        </w:rPr>
-      </w:pPr>
-      <w:r>
-        <w:rPr>
-          <w:u w:val="single"/>
-        </w:rPr>
-        <w:t>Diferencia entre from e import</w:t>
-      </w:r>
-    </w:p>
-    <w:p>
-      <w:r>
-        <w:t>from f.k.fichero_j import mi_function</w:t>
-      </w:r>
-    </w:p>
-    <w:p>
-      <w:r>
-        <w:t>mi_function()</w:t>
-      </w:r>
-    </w:p>
-    <w:p/>
-    <w:p>
-      <w:r>
-        <w:t>import f.k.fichero_j as fichero_j</w:t>
-      </w:r>
-    </w:p>
-    <w:p>
-      <w:r>
-        <w:t>fichero_j.mi_function()</w:t>
-      </w:r>
-    </w:p>
-    <w:p/>
-    <w:p>
-      <w:pPr>
-        <w:rPr>
-          <w:b/>
-          <w:bCs/>
-        </w:rPr>
-      </w:pPr>
-      <w:r>
-        <w:rPr>
-          <w:b/>
-          <w:bCs/>
-        </w:rPr>
-        <w:lastRenderedPageBreak/>
-        <w:t>paths</w:t>
-      </w:r>
-    </w:p>
-    <w:p>
-      <w:r>
-        <w:t>sys.path .- da las rutas que Python va a leer para llegar a las diferentes librerías. Se podrán importar todos los archivos.py que están dentro de las carpetas que aparecen en sys.path</w:t>
-      </w:r>
-    </w:p>
-    <w:p>
-      <w:r>
-        <w:t>se han de ejecutar tanto en mi ordenador como en cualquier otro</w:t>
-      </w:r>
-    </w:p>
-    <w:p>
-      <w:r>
-        <w:t xml:space="preserve">Por defecto, siempre va a aparecer en este listado la ruta de la carpeta en la que estoy </w:t>
-      </w:r>
-    </w:p>
-    <w:p>
-      <w:r>
-        <w:t>Forma relativa</w:t>
-      </w:r>
-    </w:p>
-    <w:p>
-      <w:r>
-        <w:t>Import k.fichero_j</w:t>
-      </w:r>
-    </w:p>
-    <w:p>
-      <w:r>
-        <w:t xml:space="preserve">Con copy path </w:t>
+      <w:r>
+        <w:t>sys</w:t>
+      </w:r>
+    </w:p>
+    <w:p>
+      <w:r>
+        <w:t xml:space="preserve">ruta = os.getcwd() </w:t>
       </w:r>
       <w:r>
         <w:sym w:font="Wingdings" w:char="F0E0"/>
       </w:r>
       <w:r>
-        <w:t xml:space="preserve"> ruta absoluta</w:t>
-      </w:r>
-    </w:p>
-    <w:p>
-      <w:r>
-        <w:t>Añadir al sys.pa</w:t>
-      </w:r>
-      <w:r>
-        <w:t>th</w:t>
-      </w:r>
-      <w:r>
-        <w:t xml:space="preserve"> la ruta </w:t>
-      </w:r>
-      <w:r>
-        <w:t xml:space="preserve">de la carpeta raíz que está por encima de la que contiene el archivo que se están ejecutando. </w:t>
-      </w:r>
-    </w:p>
-    <w:p>
-      <w:r>
-        <w:t>Ruta absoluta = a la ruta que aparece en primer lugar en el sys.path colocando dos barras (\\) donde aparece una barra (\)</w:t>
-      </w:r>
-    </w:p>
-    <w:p>
-      <w:r>
-        <w:t>Import os</w:t>
-      </w:r>
-    </w:p>
-    <w:p>
-      <w:r>
-        <w:t xml:space="preserve">Getcwd() </w:t>
-      </w:r>
-      <w:r>
-        <w:sym w:font="Wingdings" w:char="F0E0"/>
-      </w:r>
-      <w:r>
-        <w:t xml:space="preserve"> devuelve la ruta a la carpeta en la que estoy</w:t>
-      </w:r>
-    </w:p>
-    <w:p>
-      <w:r>
-        <w:t xml:space="preserve">os.getcwd() </w:t>
-      </w:r>
-      <w:r>
-        <w:sym w:font="Wingdings" w:char="F0E0"/>
-      </w:r>
-      <w:r>
-        <w:t>ruta a la carpeta en la que estoy</w:t>
-      </w:r>
-    </w:p>
-    <w:p>
-      <w:r>
-        <w:t>os.path.dirname(os.getcwd())</w:t>
-      </w:r>
-    </w:p>
-    <w:p/>
-    <w:p>
-      <w:r>
-        <w:t>todos los proyectos tienen una carpeta raíz</w:t>
-      </w:r>
-      <w:r>
-        <w:t>. Para llegar a la carpeta raíz</w:t>
-      </w:r>
-    </w:p>
-    <w:p>
-      <w:r>
-        <w:t>ruta = os.getcwd()</w:t>
-      </w:r>
-      <w:r>
-        <w:t xml:space="preserve"> </w:t>
-      </w:r>
-      <w:r>
-        <w:sym w:font="Wingdings" w:char="F0E0"/>
-      </w:r>
-      <w:r>
-        <w:t xml:space="preserve"> en “.py” en vez de esto se pone “_file_”</w:t>
-      </w:r>
-    </w:p>
-    <w:p>
-      <w:r>
-        <w:t>print(ruta)</w:t>
-      </w:r>
-    </w:p>
-    <w:p>
-      <w:r>
-        <w:t>for i in range(</w:t>
-      </w:r>
-      <w:r>
-        <w:t>n</w:t>
-      </w:r>
-      <w:r>
-        <w:t>):</w:t>
+        <w:t xml:space="preserve"> en “.py” en vez de esto se pone “</w:t>
+      </w:r>
+      <w:r>
+        <w:softHyphen/>
+      </w:r>
+      <w:r>
+        <w:softHyphen/>
+        <w:t>_</w:t>
+      </w:r>
+      <w:r>
+        <w:t>_file</w:t>
+      </w:r>
+      <w:r>
+        <w:t>_</w:t>
+      </w:r>
+      <w:r>
+        <w:t>_”</w:t>
+      </w:r>
+    </w:p>
+    <w:p>
+      <w:r>
+        <w:t>for i in range(n):</w:t>
       </w:r>
     </w:p>
     <w:p>
@@ -1600,1442 +1584,110 @@
     </w:p>
     <w:p>
       <w:r>
-        <w:t>sys.path.append(ruta</w:t>
-      </w:r>
-      <w:r>
-        <w:t>)</w:t>
-      </w:r>
-    </w:p>
-    <w:p>
-      <w:r>
-        <w:t>sys.</w:t>
-      </w:r>
-      <w:r>
-        <w:t>p</w:t>
-      </w:r>
-      <w:r>
-        <w:t>ath</w:t>
+        <w:t>sys.path.append(ruta)</w:t>
+      </w:r>
+    </w:p>
+    <w:p>
+      <w:r>
+        <w:t>import b.y as y</w:t>
+      </w:r>
+      <w:r>
+        <w:t xml:space="preserve">        # “b” es el nombre de la carpeta e “y” el nombre del archivo .py</w:t>
       </w:r>
     </w:p>
     <w:p/>
     <w:p>
       <w:r>
-        <w:t>Indicar en range</w:t>
-      </w:r>
-      <w:r>
-        <w:t>(n)</w:t>
-      </w:r>
-      <w:r>
-        <w:t xml:space="preserve"> el número de veces que ha de ir recorriendo las carpetas hasta llegar a la raíz que coincide con la que tiene el profesor</w:t>
-      </w:r>
-      <w:r>
-        <w:t>.</w:t>
-      </w:r>
-    </w:p>
-    <w:p>
-      <w:r>
-        <w:t>La carpeta raíz es</w:t>
-      </w:r>
-      <w:r>
-        <w:t>:</w:t>
-      </w:r>
-      <w:r>
-        <w:t xml:space="preserve"> data_science_apr_2021</w:t>
-      </w:r>
-    </w:p>
-    <w:p/>
-    <w:p>
-      <w:r>
-        <w:t xml:space="preserve">En jupyter si da la ruta a la carpeta en la que se está pero en </w:t>
-      </w:r>
-      <w:r>
-        <w:t>“.</w:t>
-      </w:r>
-      <w:r>
-        <w:t>py</w:t>
-      </w:r>
-      <w:r>
-        <w:t>”</w:t>
-      </w:r>
-      <w:r>
-        <w:t>, no por lo que hay que utilizar en este último caso: _file_</w:t>
-      </w:r>
-    </w:p>
-    <w:p>
-      <w:r>
-        <w:t>_</w:t>
-      </w:r>
-      <w:r>
-        <w:t>_file</w:t>
-      </w:r>
-      <w:r>
-        <w:t>_</w:t>
-      </w:r>
-      <w:r>
-        <w:t>_ no se puede utilizar con jupyter</w:t>
-      </w:r>
-      <w:r>
-        <w:t xml:space="preserve"> (con dos guiones bajos)</w:t>
+        <w:t>“n”.- número correspondiente a las carpetas que hay que subir para que me recoja la carpeta a la que quiero acceder</w:t>
+      </w:r>
+    </w:p>
+    <w:p>
+      <w:r>
+        <w:t xml:space="preserve">Se utiliza la opción de crear la variable ruta en vez de copiar y pegar el path para que de forma </w:t>
+      </w:r>
+      <w:r>
+        <w:t>genérica el ordenador entienda en qué carpeta situarse</w:t>
+      </w:r>
+    </w:p>
+    <w:p>
+      <w:r>
+        <w:t>def y1():</w:t>
+      </w:r>
+    </w:p>
+    <w:p>
+      <w:r>
+        <w:tab/>
+        <w:t>print (“x1)</w:t>
+      </w:r>
+    </w:p>
+    <w:p>
+      <w:pPr>
+        <w:ind w:firstLine="708"/>
+      </w:pPr>
+      <w:r>
+        <w:t>y1()</w:t>
+      </w:r>
+    </w:p>
+    <w:p>
+      <w:r>
+        <w:t>def y2():</w:t>
+      </w:r>
+    </w:p>
+    <w:p>
+      <w:pPr>
+        <w:ind w:firstLine="708"/>
+      </w:pPr>
+      <w:r>
+        <w:t>print(“y2”)</w:t>
+      </w:r>
+    </w:p>
+    <w:p>
+      <w:pPr>
+        <w:ind w:firstLine="708"/>
+      </w:pPr>
+      <w:r>
+        <w:t>x.x1</w:t>
+      </w:r>
+    </w:p>
+    <w:p>
+      <w:r>
+        <w:tab/>
+      </w:r>
+    </w:p>
+    <w:p>
+      <w:r>
+        <w:t>cuando importo un archivo ejecuto todo el archivo. Con la condición:</w:t>
+      </w:r>
+    </w:p>
+    <w:p>
+      <w:r>
+        <w:t>if __name__== “__main__”: # esto está debajo de la función</w:t>
+      </w:r>
+    </w:p>
+    <w:p>
+      <w:r>
+        <w:tab/>
+        <w:t>from b.y import y1</w:t>
+      </w:r>
+    </w:p>
+    <w:p>
+      <w:r>
+        <w:tab/>
+        <w:t>x1()</w:t>
       </w:r>
     </w:p>
     <w:p>
       <w:r>
         <w:lastRenderedPageBreak/>
-        <w:t>Con jupyter</w:t>
-      </w:r>
-      <w:r>
-        <w:t>((“.ipynb”)</w:t>
-      </w:r>
-      <w:r>
-        <w:t xml:space="preserve"> utilizar </w:t>
-      </w:r>
-      <w:r>
-        <w:t>os.</w:t>
-      </w:r>
-      <w:r>
-        <w:t>getcwd()</w:t>
-      </w:r>
-    </w:p>
-    <w:p>
-      <w:r>
-        <w:t>En “.py” las barras para separar las carpetas pueden aparecer en diferente dirección (/)</w:t>
-      </w:r>
-    </w:p>
-    <w:p>
-      <w:r>
-        <w:t>os.sep</w:t>
-      </w:r>
-      <w:r>
-        <w:sym w:font="Wingdings" w:char="F0E0"/>
-      </w:r>
-      <w:r>
-        <w:t xml:space="preserve"> </w:t>
-      </w:r>
-      <w:r>
-        <w:t xml:space="preserve">continen las barras que aparecen en el </w:t>
-      </w:r>
-      <w:r>
-        <w:t>sistema operativo</w:t>
-      </w:r>
-    </w:p>
-    <w:p>
-      <w:pPr>
-        <w:shd w:val="clear" w:color="auto" w:fill="1E1E1E"/>
-        <w:spacing w:after="0" w:line="285" w:lineRule="atLeast"/>
-        <w:rPr>
-          <w:rFonts w:ascii="Consolas" w:eastAsia="Times New Roman" w:hAnsi="Consolas" w:cs="Times New Roman"/>
-          <w:color w:val="D4D4D4"/>
-          <w:sz w:val="21"/>
-          <w:szCs w:val="21"/>
-          <w:lang w:eastAsia="es-ES"/>
-        </w:rPr>
-      </w:pPr>
-      <w:r>
-        <w:rPr>
-          <w:rFonts w:ascii="Consolas" w:eastAsia="Times New Roman" w:hAnsi="Consolas" w:cs="Times New Roman"/>
-          <w:color w:val="C586C0"/>
-          <w:sz w:val="21"/>
-          <w:szCs w:val="21"/>
-          <w:lang w:eastAsia="es-ES"/>
-        </w:rPr>
-        <w:t>import</w:t>
-      </w:r>
-      <w:r>
-        <w:rPr>
-          <w:rFonts w:ascii="Consolas" w:eastAsia="Times New Roman" w:hAnsi="Consolas" w:cs="Times New Roman"/>
-          <w:color w:val="D4D4D4"/>
-          <w:sz w:val="21"/>
-          <w:szCs w:val="21"/>
-          <w:lang w:eastAsia="es-ES"/>
-        </w:rPr>
-        <w:t> os</w:t>
-      </w:r>
-    </w:p>
-    <w:p>
-      <w:pPr>
-        <w:shd w:val="clear" w:color="auto" w:fill="1E1E1E"/>
-        <w:spacing w:after="0" w:line="285" w:lineRule="atLeast"/>
-        <w:rPr>
-          <w:rFonts w:ascii="Consolas" w:eastAsia="Times New Roman" w:hAnsi="Consolas" w:cs="Times New Roman"/>
-          <w:color w:val="D4D4D4"/>
-          <w:sz w:val="21"/>
-          <w:szCs w:val="21"/>
-          <w:lang w:eastAsia="es-ES"/>
-        </w:rPr>
-      </w:pPr>
-      <w:r>
-        <w:rPr>
-          <w:rFonts w:ascii="Consolas" w:eastAsia="Times New Roman" w:hAnsi="Consolas" w:cs="Times New Roman"/>
-          <w:color w:val="C586C0"/>
-          <w:sz w:val="21"/>
-          <w:szCs w:val="21"/>
-          <w:lang w:eastAsia="es-ES"/>
-        </w:rPr>
-        <w:t>import</w:t>
-      </w:r>
-      <w:r>
-        <w:rPr>
-          <w:rFonts w:ascii="Consolas" w:eastAsia="Times New Roman" w:hAnsi="Consolas" w:cs="Times New Roman"/>
-          <w:color w:val="D4D4D4"/>
-          <w:sz w:val="21"/>
-          <w:szCs w:val="21"/>
-          <w:lang w:eastAsia="es-ES"/>
-        </w:rPr>
-        <w:t> sys</w:t>
-      </w:r>
-    </w:p>
-    <w:p>
-      <w:pPr>
-        <w:shd w:val="clear" w:color="auto" w:fill="1E1E1E"/>
-        <w:spacing w:after="0" w:line="285" w:lineRule="atLeast"/>
-        <w:rPr>
-          <w:rFonts w:ascii="Consolas" w:eastAsia="Times New Roman" w:hAnsi="Consolas" w:cs="Times New Roman"/>
-          <w:color w:val="D4D4D4"/>
-          <w:sz w:val="21"/>
-          <w:szCs w:val="21"/>
-          <w:lang w:eastAsia="es-ES"/>
-        </w:rPr>
-      </w:pPr>
-    </w:p>
-    <w:p>
-      <w:pPr>
-        <w:shd w:val="clear" w:color="auto" w:fill="1E1E1E"/>
-        <w:spacing w:after="0" w:line="285" w:lineRule="atLeast"/>
-        <w:rPr>
-          <w:rFonts w:ascii="Consolas" w:eastAsia="Times New Roman" w:hAnsi="Consolas" w:cs="Times New Roman"/>
-          <w:color w:val="D4D4D4"/>
-          <w:sz w:val="21"/>
-          <w:szCs w:val="21"/>
-          <w:lang w:eastAsia="es-ES"/>
-        </w:rPr>
-      </w:pPr>
-      <w:r>
-        <w:rPr>
-          <w:rFonts w:ascii="Consolas" w:eastAsia="Times New Roman" w:hAnsi="Consolas" w:cs="Times New Roman"/>
-          <w:color w:val="D4D4D4"/>
-          <w:sz w:val="21"/>
-          <w:szCs w:val="21"/>
-          <w:lang w:eastAsia="es-ES"/>
-        </w:rPr>
-        <w:t>ruta = </w:t>
-      </w:r>
-      <w:r>
-        <w:rPr>
-          <w:rFonts w:ascii="Consolas" w:eastAsia="Times New Roman" w:hAnsi="Consolas" w:cs="Times New Roman"/>
-          <w:color w:val="9CDCFE"/>
-          <w:sz w:val="21"/>
-          <w:szCs w:val="21"/>
-          <w:lang w:eastAsia="es-ES"/>
-        </w:rPr>
-        <w:t>__file__</w:t>
-      </w:r>
-      <w:r>
-        <w:rPr>
-          <w:rFonts w:ascii="Consolas" w:eastAsia="Times New Roman" w:hAnsi="Consolas" w:cs="Times New Roman"/>
-          <w:color w:val="D4D4D4"/>
-          <w:sz w:val="21"/>
-          <w:szCs w:val="21"/>
-          <w:lang w:eastAsia="es-ES"/>
-        </w:rPr>
-        <w:t> </w:t>
-      </w:r>
-    </w:p>
-    <w:p>
-      <w:pPr>
-        <w:shd w:val="clear" w:color="auto" w:fill="1E1E1E"/>
-        <w:spacing w:after="0" w:line="285" w:lineRule="atLeast"/>
-        <w:rPr>
-          <w:rFonts w:ascii="Consolas" w:eastAsia="Times New Roman" w:hAnsi="Consolas" w:cs="Times New Roman"/>
-          <w:color w:val="D4D4D4"/>
-          <w:sz w:val="21"/>
-          <w:szCs w:val="21"/>
-          <w:lang w:eastAsia="es-ES"/>
-        </w:rPr>
-      </w:pPr>
-      <w:r>
-        <w:rPr>
-          <w:rFonts w:ascii="Consolas" w:eastAsia="Times New Roman" w:hAnsi="Consolas" w:cs="Times New Roman"/>
-          <w:color w:val="DCDCAA"/>
-          <w:sz w:val="21"/>
-          <w:szCs w:val="21"/>
-          <w:lang w:eastAsia="es-ES"/>
-        </w:rPr>
-        <w:t>print</w:t>
-      </w:r>
-      <w:r>
-        <w:rPr>
-          <w:rFonts w:ascii="Consolas" w:eastAsia="Times New Roman" w:hAnsi="Consolas" w:cs="Times New Roman"/>
-          <w:color w:val="D4D4D4"/>
-          <w:sz w:val="21"/>
-          <w:szCs w:val="21"/>
-          <w:lang w:eastAsia="es-ES"/>
-        </w:rPr>
-        <w:t>(ruta)</w:t>
-      </w:r>
-    </w:p>
-    <w:p>
-      <w:pPr>
-        <w:shd w:val="clear" w:color="auto" w:fill="1E1E1E"/>
-        <w:spacing w:after="0" w:line="285" w:lineRule="atLeast"/>
-        <w:rPr>
-          <w:rFonts w:ascii="Consolas" w:eastAsia="Times New Roman" w:hAnsi="Consolas" w:cs="Times New Roman"/>
-          <w:color w:val="D4D4D4"/>
-          <w:sz w:val="21"/>
-          <w:szCs w:val="21"/>
-          <w:lang w:eastAsia="es-ES"/>
-        </w:rPr>
-      </w:pPr>
-      <w:r>
-        <w:rPr>
-          <w:rFonts w:ascii="Consolas" w:eastAsia="Times New Roman" w:hAnsi="Consolas" w:cs="Times New Roman"/>
-          <w:color w:val="C586C0"/>
-          <w:sz w:val="21"/>
-          <w:szCs w:val="21"/>
-          <w:lang w:eastAsia="es-ES"/>
-        </w:rPr>
-        <w:t>for</w:t>
-      </w:r>
-      <w:r>
-        <w:rPr>
-          <w:rFonts w:ascii="Consolas" w:eastAsia="Times New Roman" w:hAnsi="Consolas" w:cs="Times New Roman"/>
-          <w:color w:val="D4D4D4"/>
-          <w:sz w:val="21"/>
-          <w:szCs w:val="21"/>
-          <w:lang w:eastAsia="es-ES"/>
-        </w:rPr>
-        <w:t> i </w:t>
-      </w:r>
-      <w:r>
-        <w:rPr>
-          <w:rFonts w:ascii="Consolas" w:eastAsia="Times New Roman" w:hAnsi="Consolas" w:cs="Times New Roman"/>
-          <w:color w:val="C586C0"/>
-          <w:sz w:val="21"/>
-          <w:szCs w:val="21"/>
-          <w:lang w:eastAsia="es-ES"/>
-        </w:rPr>
-        <w:t>in</w:t>
-      </w:r>
-      <w:r>
-        <w:rPr>
-          <w:rFonts w:ascii="Consolas" w:eastAsia="Times New Roman" w:hAnsi="Consolas" w:cs="Times New Roman"/>
-          <w:color w:val="D4D4D4"/>
-          <w:sz w:val="21"/>
-          <w:szCs w:val="21"/>
-          <w:lang w:eastAsia="es-ES"/>
-        </w:rPr>
-        <w:t> </w:t>
-      </w:r>
-      <w:r>
-        <w:rPr>
-          <w:rFonts w:ascii="Consolas" w:eastAsia="Times New Roman" w:hAnsi="Consolas" w:cs="Times New Roman"/>
-          <w:color w:val="DCDCAA"/>
-          <w:sz w:val="21"/>
-          <w:szCs w:val="21"/>
-          <w:lang w:eastAsia="es-ES"/>
-        </w:rPr>
-        <w:t>range</w:t>
-      </w:r>
-      <w:r>
-        <w:rPr>
-          <w:rFonts w:ascii="Consolas" w:eastAsia="Times New Roman" w:hAnsi="Consolas" w:cs="Times New Roman"/>
-          <w:color w:val="D4D4D4"/>
-          <w:sz w:val="21"/>
-          <w:szCs w:val="21"/>
-          <w:lang w:eastAsia="es-ES"/>
-        </w:rPr>
-        <w:t>(</w:t>
-      </w:r>
-      <w:r>
-        <w:rPr>
-          <w:rFonts w:ascii="Consolas" w:eastAsia="Times New Roman" w:hAnsi="Consolas" w:cs="Times New Roman"/>
-          <w:color w:val="B5CEA8"/>
-          <w:sz w:val="21"/>
-          <w:szCs w:val="21"/>
-          <w:lang w:eastAsia="es-ES"/>
-        </w:rPr>
-        <w:t>3</w:t>
-      </w:r>
-      <w:r>
-        <w:rPr>
-          <w:rFonts w:ascii="Consolas" w:eastAsia="Times New Roman" w:hAnsi="Consolas" w:cs="Times New Roman"/>
-          <w:color w:val="D4D4D4"/>
-          <w:sz w:val="21"/>
-          <w:szCs w:val="21"/>
-          <w:lang w:eastAsia="es-ES"/>
-        </w:rPr>
-        <w:t>):</w:t>
-      </w:r>
-    </w:p>
-    <w:p>
-      <w:pPr>
-        <w:shd w:val="clear" w:color="auto" w:fill="1E1E1E"/>
-        <w:spacing w:after="0" w:line="285" w:lineRule="atLeast"/>
-        <w:rPr>
-          <w:rFonts w:ascii="Consolas" w:eastAsia="Times New Roman" w:hAnsi="Consolas" w:cs="Times New Roman"/>
-          <w:color w:val="D4D4D4"/>
-          <w:sz w:val="21"/>
-          <w:szCs w:val="21"/>
-          <w:lang w:eastAsia="es-ES"/>
-        </w:rPr>
-      </w:pPr>
-      <w:r>
-        <w:rPr>
-          <w:rFonts w:ascii="Consolas" w:eastAsia="Times New Roman" w:hAnsi="Consolas" w:cs="Times New Roman"/>
-          <w:color w:val="D4D4D4"/>
-          <w:sz w:val="21"/>
-          <w:szCs w:val="21"/>
-          <w:lang w:eastAsia="es-ES"/>
-        </w:rPr>
-        <w:t>    ruta = os.path.dirname(ruta)</w:t>
-      </w:r>
-    </w:p>
-    <w:p>
-      <w:pPr>
-        <w:shd w:val="clear" w:color="auto" w:fill="1E1E1E"/>
-        <w:spacing w:after="0" w:line="285" w:lineRule="atLeast"/>
-        <w:rPr>
-          <w:rFonts w:ascii="Consolas" w:eastAsia="Times New Roman" w:hAnsi="Consolas" w:cs="Times New Roman"/>
-          <w:color w:val="D4D4D4"/>
-          <w:sz w:val="21"/>
-          <w:szCs w:val="21"/>
-          <w:lang w:eastAsia="es-ES"/>
-        </w:rPr>
-      </w:pPr>
-    </w:p>
-    <w:p>
-      <w:pPr>
-        <w:shd w:val="clear" w:color="auto" w:fill="1E1E1E"/>
-        <w:spacing w:after="0" w:line="285" w:lineRule="atLeast"/>
-        <w:rPr>
-          <w:rFonts w:ascii="Consolas" w:eastAsia="Times New Roman" w:hAnsi="Consolas" w:cs="Times New Roman"/>
-          <w:color w:val="D4D4D4"/>
-          <w:sz w:val="21"/>
-          <w:szCs w:val="21"/>
-          <w:lang w:eastAsia="es-ES"/>
-        </w:rPr>
-      </w:pPr>
-      <w:r>
-        <w:rPr>
-          <w:rFonts w:ascii="Consolas" w:eastAsia="Times New Roman" w:hAnsi="Consolas" w:cs="Times New Roman"/>
-          <w:color w:val="D4D4D4"/>
-          <w:sz w:val="21"/>
-          <w:szCs w:val="21"/>
-          <w:lang w:eastAsia="es-ES"/>
-        </w:rPr>
-        <w:t>sys.path.append(ruta)</w:t>
-      </w:r>
-    </w:p>
-    <w:p>
-      <w:pPr>
-        <w:shd w:val="clear" w:color="auto" w:fill="1E1E1E"/>
-        <w:spacing w:after="0" w:line="285" w:lineRule="atLeast"/>
-        <w:rPr>
-          <w:rFonts w:ascii="Consolas" w:eastAsia="Times New Roman" w:hAnsi="Consolas" w:cs="Times New Roman"/>
-          <w:color w:val="D4D4D4"/>
-          <w:sz w:val="21"/>
-          <w:szCs w:val="21"/>
-          <w:lang w:eastAsia="es-ES"/>
-        </w:rPr>
-      </w:pPr>
-    </w:p>
-    <w:p>
-      <w:pPr>
-        <w:shd w:val="clear" w:color="auto" w:fill="1E1E1E"/>
-        <w:spacing w:after="0" w:line="285" w:lineRule="atLeast"/>
-        <w:rPr>
-          <w:rFonts w:ascii="Consolas" w:eastAsia="Times New Roman" w:hAnsi="Consolas" w:cs="Times New Roman"/>
-          <w:color w:val="D4D4D4"/>
-          <w:sz w:val="21"/>
-          <w:szCs w:val="21"/>
-          <w:lang w:eastAsia="es-ES"/>
-        </w:rPr>
-      </w:pPr>
-      <w:r>
-        <w:rPr>
-          <w:rFonts w:ascii="Consolas" w:eastAsia="Times New Roman" w:hAnsi="Consolas" w:cs="Times New Roman"/>
-          <w:color w:val="C586C0"/>
-          <w:sz w:val="21"/>
-          <w:szCs w:val="21"/>
-          <w:lang w:eastAsia="es-ES"/>
-        </w:rPr>
-        <w:t>import</w:t>
-      </w:r>
-      <w:r>
-        <w:rPr>
-          <w:rFonts w:ascii="Consolas" w:eastAsia="Times New Roman" w:hAnsi="Consolas" w:cs="Times New Roman"/>
-          <w:color w:val="D4D4D4"/>
-          <w:sz w:val="21"/>
-          <w:szCs w:val="21"/>
-          <w:lang w:eastAsia="es-ES"/>
-        </w:rPr>
-        <w:t> imports.a.x </w:t>
-      </w:r>
-      <w:r>
-        <w:rPr>
-          <w:rFonts w:ascii="Consolas" w:eastAsia="Times New Roman" w:hAnsi="Consolas" w:cs="Times New Roman"/>
-          <w:color w:val="C586C0"/>
-          <w:sz w:val="21"/>
-          <w:szCs w:val="21"/>
-          <w:lang w:eastAsia="es-ES"/>
-        </w:rPr>
-        <w:t>as</w:t>
-      </w:r>
-      <w:r>
-        <w:rPr>
-          <w:rFonts w:ascii="Consolas" w:eastAsia="Times New Roman" w:hAnsi="Consolas" w:cs="Times New Roman"/>
-          <w:color w:val="D4D4D4"/>
-          <w:sz w:val="21"/>
-          <w:szCs w:val="21"/>
-          <w:lang w:eastAsia="es-ES"/>
-        </w:rPr>
-        <w:t> xpy</w:t>
-      </w:r>
-    </w:p>
-    <w:p>
-      <w:pPr>
-        <w:shd w:val="clear" w:color="auto" w:fill="1E1E1E"/>
-        <w:spacing w:after="0" w:line="285" w:lineRule="atLeast"/>
-        <w:rPr>
-          <w:rFonts w:ascii="Consolas" w:eastAsia="Times New Roman" w:hAnsi="Consolas" w:cs="Times New Roman"/>
-          <w:color w:val="D4D4D4"/>
-          <w:sz w:val="21"/>
-          <w:szCs w:val="21"/>
-          <w:lang w:eastAsia="es-ES"/>
-        </w:rPr>
-      </w:pPr>
-      <w:r>
-        <w:rPr>
-          <w:rFonts w:ascii="Consolas" w:eastAsia="Times New Roman" w:hAnsi="Consolas" w:cs="Times New Roman"/>
-          <w:color w:val="D4D4D4"/>
-          <w:sz w:val="21"/>
-          <w:szCs w:val="21"/>
-          <w:lang w:eastAsia="es-ES"/>
-        </w:rPr>
-        <w:t>    </w:t>
-      </w:r>
-    </w:p>
-    <w:p>
-      <w:pPr>
-        <w:shd w:val="clear" w:color="auto" w:fill="1E1E1E"/>
-        <w:spacing w:after="0" w:line="285" w:lineRule="atLeast"/>
-        <w:rPr>
-          <w:rFonts w:ascii="Consolas" w:eastAsia="Times New Roman" w:hAnsi="Consolas" w:cs="Times New Roman"/>
-          <w:color w:val="D4D4D4"/>
-          <w:sz w:val="21"/>
-          <w:szCs w:val="21"/>
-          <w:lang w:eastAsia="es-ES"/>
-        </w:rPr>
-      </w:pPr>
-      <w:r>
-        <w:rPr>
-          <w:rFonts w:ascii="Consolas" w:eastAsia="Times New Roman" w:hAnsi="Consolas" w:cs="Times New Roman"/>
-          <w:color w:val="D4D4D4"/>
-          <w:sz w:val="21"/>
-          <w:szCs w:val="21"/>
-          <w:lang w:eastAsia="es-ES"/>
-        </w:rPr>
-        <w:t>a= [</w:t>
-      </w:r>
-      <w:r>
-        <w:rPr>
-          <w:rFonts w:ascii="Consolas" w:eastAsia="Times New Roman" w:hAnsi="Consolas" w:cs="Times New Roman"/>
-          <w:color w:val="CE9178"/>
-          <w:sz w:val="21"/>
-          <w:szCs w:val="21"/>
-          <w:lang w:eastAsia="es-ES"/>
-        </w:rPr>
-        <w:t>"1"</w:t>
-      </w:r>
-      <w:r>
-        <w:rPr>
-          <w:rFonts w:ascii="Consolas" w:eastAsia="Times New Roman" w:hAnsi="Consolas" w:cs="Times New Roman"/>
-          <w:color w:val="D4D4D4"/>
-          <w:sz w:val="21"/>
-          <w:szCs w:val="21"/>
-          <w:lang w:eastAsia="es-ES"/>
-        </w:rPr>
-        <w:t>,</w:t>
-      </w:r>
-      <w:r>
-        <w:rPr>
-          <w:rFonts w:ascii="Consolas" w:eastAsia="Times New Roman" w:hAnsi="Consolas" w:cs="Times New Roman"/>
-          <w:color w:val="CE9178"/>
-          <w:sz w:val="21"/>
-          <w:szCs w:val="21"/>
-          <w:lang w:eastAsia="es-ES"/>
-        </w:rPr>
-        <w:t>"2"</w:t>
-      </w:r>
-      <w:r>
-        <w:rPr>
-          <w:rFonts w:ascii="Consolas" w:eastAsia="Times New Roman" w:hAnsi="Consolas" w:cs="Times New Roman"/>
-          <w:color w:val="D4D4D4"/>
-          <w:sz w:val="21"/>
-          <w:szCs w:val="21"/>
-          <w:lang w:eastAsia="es-ES"/>
-        </w:rPr>
-        <w:t>]</w:t>
-      </w:r>
-    </w:p>
-    <w:p>
-      <w:pPr>
-        <w:shd w:val="clear" w:color="auto" w:fill="1E1E1E"/>
-        <w:spacing w:after="0" w:line="285" w:lineRule="atLeast"/>
-        <w:rPr>
-          <w:rFonts w:ascii="Consolas" w:eastAsia="Times New Roman" w:hAnsi="Consolas" w:cs="Times New Roman"/>
-          <w:color w:val="D4D4D4"/>
-          <w:sz w:val="21"/>
-          <w:szCs w:val="21"/>
-          <w:lang w:eastAsia="es-ES"/>
-        </w:rPr>
-      </w:pPr>
-      <w:r>
-        <w:rPr>
-          <w:rFonts w:ascii="Consolas" w:eastAsia="Times New Roman" w:hAnsi="Consolas" w:cs="Times New Roman"/>
-          <w:color w:val="D4D4D4"/>
-          <w:sz w:val="21"/>
-          <w:szCs w:val="21"/>
-          <w:lang w:eastAsia="es-ES"/>
-        </w:rPr>
-        <w:t>b=[</w:t>
-      </w:r>
-      <w:r>
-        <w:rPr>
-          <w:rFonts w:ascii="Consolas" w:eastAsia="Times New Roman" w:hAnsi="Consolas" w:cs="Times New Roman"/>
-          <w:color w:val="CE9178"/>
-          <w:sz w:val="21"/>
-          <w:szCs w:val="21"/>
-          <w:lang w:eastAsia="es-ES"/>
-        </w:rPr>
-        <w:t>"23"</w:t>
-      </w:r>
-      <w:r>
-        <w:rPr>
-          <w:rFonts w:ascii="Consolas" w:eastAsia="Times New Roman" w:hAnsi="Consolas" w:cs="Times New Roman"/>
-          <w:color w:val="D4D4D4"/>
-          <w:sz w:val="21"/>
-          <w:szCs w:val="21"/>
-          <w:lang w:eastAsia="es-ES"/>
-        </w:rPr>
-        <w:t>, </w:t>
-      </w:r>
-      <w:r>
-        <w:rPr>
-          <w:rFonts w:ascii="Consolas" w:eastAsia="Times New Roman" w:hAnsi="Consolas" w:cs="Times New Roman"/>
-          <w:color w:val="CE9178"/>
-          <w:sz w:val="21"/>
-          <w:szCs w:val="21"/>
-          <w:lang w:eastAsia="es-ES"/>
-        </w:rPr>
-        <w:t>"34"</w:t>
-      </w:r>
-      <w:r>
-        <w:rPr>
-          <w:rFonts w:ascii="Consolas" w:eastAsia="Times New Roman" w:hAnsi="Consolas" w:cs="Times New Roman"/>
-          <w:color w:val="D4D4D4"/>
-          <w:sz w:val="21"/>
-          <w:szCs w:val="21"/>
-          <w:lang w:eastAsia="es-ES"/>
-        </w:rPr>
-        <w:t>]</w:t>
-      </w:r>
-    </w:p>
-    <w:p>
-      <w:pPr>
-        <w:shd w:val="clear" w:color="auto" w:fill="1E1E1E"/>
-        <w:spacing w:after="0" w:line="285" w:lineRule="atLeast"/>
-        <w:rPr>
-          <w:rFonts w:ascii="Consolas" w:eastAsia="Times New Roman" w:hAnsi="Consolas" w:cs="Times New Roman"/>
-          <w:color w:val="D4D4D4"/>
-          <w:sz w:val="21"/>
-          <w:szCs w:val="21"/>
-          <w:lang w:eastAsia="es-ES"/>
-        </w:rPr>
-      </w:pPr>
-    </w:p>
-    <w:p>
-      <w:pPr>
-        <w:shd w:val="clear" w:color="auto" w:fill="1E1E1E"/>
-        <w:spacing w:after="0" w:line="285" w:lineRule="atLeast"/>
-        <w:rPr>
-          <w:rFonts w:ascii="Consolas" w:eastAsia="Times New Roman" w:hAnsi="Consolas" w:cs="Times New Roman"/>
-          <w:color w:val="D4D4D4"/>
-          <w:sz w:val="21"/>
-          <w:szCs w:val="21"/>
-          <w:lang w:eastAsia="es-ES"/>
-        </w:rPr>
-      </w:pPr>
-      <w:r>
-        <w:rPr>
-          <w:rFonts w:ascii="Consolas" w:eastAsia="Times New Roman" w:hAnsi="Consolas" w:cs="Times New Roman"/>
-          <w:color w:val="569CD6"/>
-          <w:sz w:val="21"/>
-          <w:szCs w:val="21"/>
-          <w:lang w:eastAsia="es-ES"/>
-        </w:rPr>
-        <w:t>def</w:t>
-      </w:r>
-      <w:r>
-        <w:rPr>
-          <w:rFonts w:ascii="Consolas" w:eastAsia="Times New Roman" w:hAnsi="Consolas" w:cs="Times New Roman"/>
-          <w:color w:val="D4D4D4"/>
-          <w:sz w:val="21"/>
-          <w:szCs w:val="21"/>
-          <w:lang w:eastAsia="es-ES"/>
-        </w:rPr>
-        <w:t> </w:t>
-      </w:r>
-      <w:r>
-        <w:rPr>
-          <w:rFonts w:ascii="Consolas" w:eastAsia="Times New Roman" w:hAnsi="Consolas" w:cs="Times New Roman"/>
-          <w:color w:val="DCDCAA"/>
-          <w:sz w:val="21"/>
-          <w:szCs w:val="21"/>
-          <w:lang w:eastAsia="es-ES"/>
-        </w:rPr>
-        <w:t>f1y</w:t>
-      </w:r>
-      <w:r>
-        <w:rPr>
-          <w:rFonts w:ascii="Consolas" w:eastAsia="Times New Roman" w:hAnsi="Consolas" w:cs="Times New Roman"/>
-          <w:color w:val="D4D4D4"/>
-          <w:sz w:val="21"/>
-          <w:szCs w:val="21"/>
-          <w:lang w:eastAsia="es-ES"/>
-        </w:rPr>
-        <w:t>():</w:t>
-      </w:r>
-    </w:p>
-    <w:p>
-      <w:pPr>
-        <w:shd w:val="clear" w:color="auto" w:fill="1E1E1E"/>
-        <w:spacing w:after="0" w:line="285" w:lineRule="atLeast"/>
-        <w:rPr>
-          <w:rFonts w:ascii="Consolas" w:eastAsia="Times New Roman" w:hAnsi="Consolas" w:cs="Times New Roman"/>
-          <w:color w:val="D4D4D4"/>
-          <w:sz w:val="21"/>
-          <w:szCs w:val="21"/>
-          <w:lang w:eastAsia="es-ES"/>
-        </w:rPr>
-      </w:pPr>
-      <w:r>
-        <w:rPr>
-          <w:rFonts w:ascii="Consolas" w:eastAsia="Times New Roman" w:hAnsi="Consolas" w:cs="Times New Roman"/>
-          <w:color w:val="D4D4D4"/>
-          <w:sz w:val="21"/>
-          <w:szCs w:val="21"/>
-          <w:lang w:eastAsia="es-ES"/>
-        </w:rPr>
-        <w:t>    </w:t>
-      </w:r>
-      <w:r>
-        <w:rPr>
-          <w:rFonts w:ascii="Consolas" w:eastAsia="Times New Roman" w:hAnsi="Consolas" w:cs="Times New Roman"/>
-          <w:color w:val="DCDCAA"/>
-          <w:sz w:val="21"/>
-          <w:szCs w:val="21"/>
-          <w:lang w:eastAsia="es-ES"/>
-        </w:rPr>
-        <w:t>print</w:t>
-      </w:r>
-      <w:r>
-        <w:rPr>
-          <w:rFonts w:ascii="Consolas" w:eastAsia="Times New Roman" w:hAnsi="Consolas" w:cs="Times New Roman"/>
-          <w:color w:val="D4D4D4"/>
-          <w:sz w:val="21"/>
-          <w:szCs w:val="21"/>
-          <w:lang w:eastAsia="es-ES"/>
-        </w:rPr>
-        <w:t> (</w:t>
-      </w:r>
-      <w:r>
-        <w:rPr>
-          <w:rFonts w:ascii="Consolas" w:eastAsia="Times New Roman" w:hAnsi="Consolas" w:cs="Times New Roman"/>
-          <w:color w:val="CE9178"/>
-          <w:sz w:val="21"/>
-          <w:szCs w:val="21"/>
-          <w:lang w:eastAsia="es-ES"/>
-        </w:rPr>
-        <w:t>'f1y'</w:t>
-      </w:r>
-      <w:r>
-        <w:rPr>
-          <w:rFonts w:ascii="Consolas" w:eastAsia="Times New Roman" w:hAnsi="Consolas" w:cs="Times New Roman"/>
-          <w:color w:val="D4D4D4"/>
-          <w:sz w:val="21"/>
-          <w:szCs w:val="21"/>
-          <w:lang w:eastAsia="es-ES"/>
-        </w:rPr>
-        <w:t> )</w:t>
-      </w:r>
-    </w:p>
-    <w:p>
-      <w:pPr>
-        <w:shd w:val="clear" w:color="auto" w:fill="1E1E1E"/>
-        <w:spacing w:after="0" w:line="285" w:lineRule="atLeast"/>
-        <w:rPr>
-          <w:rFonts w:ascii="Consolas" w:eastAsia="Times New Roman" w:hAnsi="Consolas" w:cs="Times New Roman"/>
-          <w:color w:val="D4D4D4"/>
-          <w:sz w:val="21"/>
-          <w:szCs w:val="21"/>
-          <w:lang w:eastAsia="es-ES"/>
-        </w:rPr>
-      </w:pPr>
-      <w:r>
-        <w:rPr>
-          <w:rFonts w:ascii="Consolas" w:eastAsia="Times New Roman" w:hAnsi="Consolas" w:cs="Times New Roman"/>
-          <w:color w:val="D4D4D4"/>
-          <w:sz w:val="21"/>
-          <w:szCs w:val="21"/>
-          <w:lang w:eastAsia="es-ES"/>
-        </w:rPr>
-        <w:t>    xpy.f1x()</w:t>
-      </w:r>
-    </w:p>
-    <w:p>
-      <w:pPr>
-        <w:shd w:val="clear" w:color="auto" w:fill="1E1E1E"/>
-        <w:spacing w:after="0" w:line="285" w:lineRule="atLeast"/>
-        <w:rPr>
-          <w:rFonts w:ascii="Consolas" w:eastAsia="Times New Roman" w:hAnsi="Consolas" w:cs="Times New Roman"/>
-          <w:color w:val="D4D4D4"/>
-          <w:sz w:val="21"/>
-          <w:szCs w:val="21"/>
-          <w:lang w:eastAsia="es-ES"/>
-        </w:rPr>
-      </w:pPr>
-      <w:r>
-        <w:rPr>
-          <w:rFonts w:ascii="Consolas" w:eastAsia="Times New Roman" w:hAnsi="Consolas" w:cs="Times New Roman"/>
-          <w:color w:val="D4D4D4"/>
-          <w:sz w:val="21"/>
-          <w:szCs w:val="21"/>
-          <w:lang w:eastAsia="es-ES"/>
-        </w:rPr>
-        <w:t>    </w:t>
-      </w:r>
-    </w:p>
-    <w:p>
-      <w:pPr>
-        <w:shd w:val="clear" w:color="auto" w:fill="1E1E1E"/>
-        <w:spacing w:after="0" w:line="285" w:lineRule="atLeast"/>
-        <w:rPr>
-          <w:rFonts w:ascii="Consolas" w:eastAsia="Times New Roman" w:hAnsi="Consolas" w:cs="Times New Roman"/>
-          <w:color w:val="D4D4D4"/>
-          <w:sz w:val="21"/>
-          <w:szCs w:val="21"/>
-          <w:lang w:eastAsia="es-ES"/>
-        </w:rPr>
-      </w:pPr>
-    </w:p>
-    <w:p>
-      <w:pPr>
-        <w:shd w:val="clear" w:color="auto" w:fill="1E1E1E"/>
-        <w:spacing w:after="0" w:line="285" w:lineRule="atLeast"/>
-        <w:rPr>
-          <w:rFonts w:ascii="Consolas" w:eastAsia="Times New Roman" w:hAnsi="Consolas" w:cs="Times New Roman"/>
-          <w:color w:val="D4D4D4"/>
-          <w:sz w:val="21"/>
-          <w:szCs w:val="21"/>
-          <w:lang w:eastAsia="es-ES"/>
-        </w:rPr>
-      </w:pPr>
-      <w:r>
-        <w:rPr>
-          <w:rFonts w:ascii="Consolas" w:eastAsia="Times New Roman" w:hAnsi="Consolas" w:cs="Times New Roman"/>
-          <w:color w:val="569CD6"/>
-          <w:sz w:val="21"/>
-          <w:szCs w:val="21"/>
-          <w:lang w:eastAsia="es-ES"/>
-        </w:rPr>
-        <w:t>def</w:t>
-      </w:r>
-      <w:r>
-        <w:rPr>
-          <w:rFonts w:ascii="Consolas" w:eastAsia="Times New Roman" w:hAnsi="Consolas" w:cs="Times New Roman"/>
-          <w:color w:val="D4D4D4"/>
-          <w:sz w:val="21"/>
-          <w:szCs w:val="21"/>
-          <w:lang w:eastAsia="es-ES"/>
-        </w:rPr>
-        <w:t> </w:t>
-      </w:r>
-      <w:r>
-        <w:rPr>
-          <w:rFonts w:ascii="Consolas" w:eastAsia="Times New Roman" w:hAnsi="Consolas" w:cs="Times New Roman"/>
-          <w:color w:val="DCDCAA"/>
-          <w:sz w:val="21"/>
-          <w:szCs w:val="21"/>
-          <w:lang w:eastAsia="es-ES"/>
-        </w:rPr>
-        <w:t>f2y</w:t>
-      </w:r>
-      <w:r>
-        <w:rPr>
-          <w:rFonts w:ascii="Consolas" w:eastAsia="Times New Roman" w:hAnsi="Consolas" w:cs="Times New Roman"/>
-          <w:color w:val="D4D4D4"/>
-          <w:sz w:val="21"/>
-          <w:szCs w:val="21"/>
-          <w:lang w:eastAsia="es-ES"/>
-        </w:rPr>
-        <w:t>():</w:t>
-      </w:r>
-    </w:p>
-    <w:p>
-      <w:pPr>
-        <w:shd w:val="clear" w:color="auto" w:fill="1E1E1E"/>
-        <w:spacing w:after="0" w:line="285" w:lineRule="atLeast"/>
-        <w:rPr>
-          <w:rFonts w:ascii="Consolas" w:eastAsia="Times New Roman" w:hAnsi="Consolas" w:cs="Times New Roman"/>
-          <w:color w:val="D4D4D4"/>
-          <w:sz w:val="21"/>
-          <w:szCs w:val="21"/>
-          <w:lang w:eastAsia="es-ES"/>
-        </w:rPr>
-      </w:pPr>
-      <w:r>
-        <w:rPr>
-          <w:rFonts w:ascii="Consolas" w:eastAsia="Times New Roman" w:hAnsi="Consolas" w:cs="Times New Roman"/>
-          <w:color w:val="D4D4D4"/>
-          <w:sz w:val="21"/>
-          <w:szCs w:val="21"/>
-          <w:lang w:eastAsia="es-ES"/>
-        </w:rPr>
-        <w:t>    </w:t>
-      </w:r>
-      <w:r>
-        <w:rPr>
-          <w:rFonts w:ascii="Consolas" w:eastAsia="Times New Roman" w:hAnsi="Consolas" w:cs="Times New Roman"/>
-          <w:color w:val="DCDCAA"/>
-          <w:sz w:val="21"/>
-          <w:szCs w:val="21"/>
-          <w:lang w:eastAsia="es-ES"/>
-        </w:rPr>
-        <w:t>print</w:t>
-      </w:r>
-      <w:r>
-        <w:rPr>
-          <w:rFonts w:ascii="Consolas" w:eastAsia="Times New Roman" w:hAnsi="Consolas" w:cs="Times New Roman"/>
-          <w:color w:val="D4D4D4"/>
-          <w:sz w:val="21"/>
-          <w:szCs w:val="21"/>
-          <w:lang w:eastAsia="es-ES"/>
-        </w:rPr>
-        <w:t>(</w:t>
-      </w:r>
-      <w:r>
-        <w:rPr>
-          <w:rFonts w:ascii="Consolas" w:eastAsia="Times New Roman" w:hAnsi="Consolas" w:cs="Times New Roman"/>
-          <w:color w:val="CE9178"/>
-          <w:sz w:val="21"/>
-          <w:szCs w:val="21"/>
-          <w:lang w:eastAsia="es-ES"/>
-        </w:rPr>
-        <w:t>'f2y'</w:t>
-      </w:r>
-      <w:r>
-        <w:rPr>
-          <w:rFonts w:ascii="Consolas" w:eastAsia="Times New Roman" w:hAnsi="Consolas" w:cs="Times New Roman"/>
-          <w:color w:val="D4D4D4"/>
-          <w:sz w:val="21"/>
-          <w:szCs w:val="21"/>
-          <w:lang w:eastAsia="es-ES"/>
-        </w:rPr>
-        <w:t>)</w:t>
-      </w:r>
-    </w:p>
-    <w:p>
-      <w:pPr>
-        <w:shd w:val="clear" w:color="auto" w:fill="1E1E1E"/>
-        <w:spacing w:after="0" w:line="285" w:lineRule="atLeast"/>
-        <w:rPr>
-          <w:rFonts w:ascii="Consolas" w:eastAsia="Times New Roman" w:hAnsi="Consolas" w:cs="Times New Roman"/>
-          <w:color w:val="D4D4D4"/>
-          <w:sz w:val="21"/>
-          <w:szCs w:val="21"/>
-          <w:lang w:eastAsia="es-ES"/>
-        </w:rPr>
-      </w:pPr>
-    </w:p>
-    <w:p>
-      <w:pPr>
-        <w:shd w:val="clear" w:color="auto" w:fill="1E1E1E"/>
-        <w:spacing w:after="0" w:line="285" w:lineRule="atLeast"/>
-        <w:rPr>
-          <w:rFonts w:ascii="Consolas" w:eastAsia="Times New Roman" w:hAnsi="Consolas" w:cs="Times New Roman"/>
-          <w:color w:val="D4D4D4"/>
-          <w:sz w:val="21"/>
-          <w:szCs w:val="21"/>
-          <w:lang w:eastAsia="es-ES"/>
-        </w:rPr>
-      </w:pPr>
-      <w:r>
-        <w:rPr>
-          <w:rFonts w:ascii="Consolas" w:eastAsia="Times New Roman" w:hAnsi="Consolas" w:cs="Times New Roman"/>
-          <w:color w:val="D4D4D4"/>
-          <w:sz w:val="21"/>
-          <w:szCs w:val="21"/>
-          <w:lang w:eastAsia="es-ES"/>
-        </w:rPr>
-        <w:t>f1y()</w:t>
-      </w:r>
-    </w:p>
-    <w:p>
-      <w:pPr>
-        <w:shd w:val="clear" w:color="auto" w:fill="1E1E1E"/>
-        <w:spacing w:after="0" w:line="285" w:lineRule="atLeast"/>
-        <w:rPr>
-          <w:rFonts w:ascii="Consolas" w:eastAsia="Times New Roman" w:hAnsi="Consolas" w:cs="Times New Roman"/>
-          <w:color w:val="D4D4D4"/>
-          <w:sz w:val="21"/>
-          <w:szCs w:val="21"/>
-          <w:lang w:eastAsia="es-ES"/>
-        </w:rPr>
-      </w:pPr>
-    </w:p>
-    <w:p>
-      <w:pPr>
-        <w:rPr>
-          <w:b/>
-          <w:bCs/>
-        </w:rPr>
-      </w:pPr>
-    </w:p>
-    <w:p>
-      <w:pPr>
-        <w:rPr>
-          <w:b/>
-          <w:bCs/>
-        </w:rPr>
-      </w:pPr>
-    </w:p>
-    <w:p>
-      <w:pPr>
-        <w:rPr>
-          <w:b/>
-          <w:bCs/>
-        </w:rPr>
-      </w:pPr>
-    </w:p>
-    <w:p>
-      <w:pPr>
-        <w:rPr>
-          <w:b/>
-          <w:bCs/>
-        </w:rPr>
-      </w:pPr>
-    </w:p>
-    <w:p>
-      <w:pPr>
-        <w:rPr>
-          <w:b/>
-          <w:bCs/>
-        </w:rPr>
-      </w:pPr>
-      <w:r>
-        <w:rPr>
-          <w:b/>
-          <w:bCs/>
-        </w:rPr>
-        <w:t>lambda</w:t>
-      </w:r>
-    </w:p>
-    <w:p>
-      <w:r>
-        <w:t>def nombre_funcion(x):</w:t>
-      </w:r>
-    </w:p>
-    <w:p>
-      <w:pPr>
-        <w:ind w:firstLine="708"/>
-      </w:pPr>
-      <w:r>
-        <w:t>return str(x+2)</w:t>
-      </w:r>
-    </w:p>
-    <w:p>
-      <w:r>
-        <w:t>nombre_funcion(x=6)</w:t>
-      </w:r>
-    </w:p>
-    <w:p/>
-    <w:p>
-      <w:r>
-        <w:t>lambda devuelve lo que devuelve la función</w:t>
-      </w:r>
-    </w:p>
-    <w:p>
-      <w:r>
-        <w:t>nombre_función = lambda x:</w:t>
-      </w:r>
-      <w:r>
-        <w:t xml:space="preserve"> str(x+2)</w:t>
-      </w:r>
-    </w:p>
-    <w:p/>
-    <w:p>
-      <w:r>
-        <w:lastRenderedPageBreak/>
-        <w:t>nombre función = lambda parámetros: lo que retorna</w:t>
-      </w:r>
-    </w:p>
-    <w:p/>
-    <w:p>
-      <w:r>
-        <w:t>Con list comprehension</w:t>
-      </w:r>
-    </w:p>
-    <w:p>
-      <w:r>
-        <w:t>l = [2,4,6,8,]</w:t>
-      </w:r>
-    </w:p>
-    <w:p>
-      <w:r>
-        <w:t>f2 = lambda elem: elem//2</w:t>
-      </w:r>
-    </w:p>
-    <w:p>
-      <w:r>
-        <w:t>Lista = [f2(elem) for elem in 1]</w:t>
-      </w:r>
-    </w:p>
-    <w:p>
-      <w:r>
-        <w:t>Lista</w:t>
-      </w:r>
-    </w:p>
-    <w:p>
-      <w:r>
-        <w:t>Output: [1,2,3,4]</w:t>
-      </w:r>
-    </w:p>
-    <w:p/>
-    <w:p>
-      <w:r>
-        <w:t>En las lambdas es obligatorio incluir el else cuando hacemos un if</w:t>
-      </w:r>
-    </w:p>
-    <w:p>
-      <w:pPr>
-        <w:rPr>
-          <w:b/>
-          <w:bCs/>
-        </w:rPr>
-      </w:pPr>
-      <w:r>
-        <w:rPr>
-          <w:b/>
-          <w:bCs/>
-        </w:rPr>
-        <w:t>classes</w:t>
-      </w:r>
-    </w:p>
-    <w:p>
-      <w:r>
-        <w:t>OOP</w:t>
-      </w:r>
-      <w:r>
-        <w:sym w:font="Wingdings" w:char="F0E0"/>
-      </w:r>
-      <w:r>
-        <w:t xml:space="preserve"> programación orientada a objetos/clase</w:t>
-      </w:r>
-    </w:p>
-    <w:p>
-      <w:r>
-        <w:t>Cada clase tiene sus atributos. Hay dos formas de indicar los atributos</w:t>
-      </w:r>
-    </w:p>
-    <w:p>
-      <w:r>
-        <w:t>constructor</w:t>
-      </w:r>
-      <w:r>
-        <w:sym w:font="Wingdings" w:char="F0E0"/>
-      </w:r>
-      <w:r>
-        <w:t xml:space="preserve"> es una función que se crea con _init_(self, )</w:t>
-      </w:r>
-      <w:r>
-        <w:t>. Por poner los atributos en la función no se están creando los atributos de la clase.</w:t>
-      </w:r>
-    </w:p>
-    <w:p>
-      <w:r>
-        <w:t>def _init_(self, n, edad, altura, color_pelo,ojos=2, piernas=2, especie=”Homo sapiens”, jkl = “9”)</w:t>
-      </w:r>
-    </w:p>
-    <w:p/>
-    <w:p>
-      <w:pPr>
-        <w:ind w:left="708"/>
-      </w:pPr>
-      <w:r>
-        <w:t>Para crear los atributos hay que poner:</w:t>
-      </w:r>
-    </w:p>
-    <w:p>
-      <w:pPr>
-        <w:ind w:left="708"/>
-      </w:pPr>
-      <w:r>
-        <w:t>Self.nombre = nombre (esto que aparece aquí es el mismo nombre que aparecerá en la función)</w:t>
-      </w:r>
-      <w:r>
-        <w:t xml:space="preserve"> </w:t>
-      </w:r>
-    </w:p>
-    <w:p>
-      <w:pPr>
-        <w:ind w:left="708"/>
-      </w:pPr>
-      <w:r>
-        <w:t>Self.nombre =n</w:t>
-      </w:r>
-    </w:p>
-    <w:p>
-      <w:pPr>
-        <w:ind w:left="708"/>
-      </w:pPr>
-      <w:r>
-        <w:t>Self.edad=89</w:t>
-      </w:r>
-    </w:p>
-    <w:p>
-      <w:pPr>
-        <w:ind w:left="708"/>
-      </w:pPr>
-      <w:r>
-        <w:t>Self.sexo = sexo</w:t>
-      </w:r>
-    </w:p>
-    <w:p>
-      <w:pPr>
-        <w:ind w:left="708"/>
-      </w:pPr>
-      <w:r>
-        <w:t>Self.altura = altura</w:t>
-      </w:r>
-    </w:p>
-    <w:p>
-      <w:pPr>
-        <w:ind w:left="708"/>
-      </w:pPr>
-      <w:r>
-        <w:t>Self.color_pelo = color_pelo</w:t>
-      </w:r>
-    </w:p>
-    <w:p>
-      <w:pPr>
-        <w:ind w:left="708"/>
-      </w:pPr>
-      <w:r>
-        <w:t>…</w:t>
-      </w:r>
-    </w:p>
-    <w:p>
-      <w:pPr>
-        <w:ind w:left="708"/>
-      </w:pPr>
-      <w:r>
-        <w:t>Nombre del atributo de la clase humano y a la derecha del igual el valor que le vamos a dar</w:t>
-      </w:r>
-    </w:p>
-    <w:p>
-      <w:pPr>
-        <w:ind w:left="708"/>
-      </w:pPr>
-      <w:r>
-        <w:t>siempre hay que poner el atributo “self”</w:t>
-      </w:r>
-    </w:p>
-    <w:p>
-      <w:pPr>
-        <w:ind w:left="708"/>
-      </w:pPr>
-    </w:p>
-    <w:p>
-      <w:pPr>
-        <w:ind w:left="708"/>
-      </w:pPr>
-      <w:r>
-        <w:t xml:space="preserve">en los self se le pueden incluir condiciones. </w:t>
-      </w:r>
-    </w:p>
-    <w:p>
-      <w:pPr>
-        <w:ind w:left="708"/>
-      </w:pPr>
-      <w:r>
-        <w:lastRenderedPageBreak/>
-        <w:t>If self.edad &lt; 89:</w:t>
-      </w:r>
-    </w:p>
-    <w:p>
-      <w:pPr>
-        <w:ind w:left="708" w:firstLine="708"/>
-      </w:pPr>
-      <w:r>
-        <w:t>Edad =edad</w:t>
-      </w:r>
-    </w:p>
-    <w:p>
-      <w:pPr>
-        <w:ind w:left="708"/>
-      </w:pPr>
-      <w:r>
-        <w:t xml:space="preserve">else: </w:t>
-      </w:r>
-    </w:p>
-    <w:p>
-      <w:pPr>
-        <w:ind w:left="708"/>
-      </w:pPr>
+        <w:t xml:space="preserve"> la variable “__name__” de cualquier archivo “.py”  es igual a “__main__” si es el archivo que se está ejecutando</w:t>
+      </w:r>
+    </w:p>
+    <w:p>
+      <w:r>
+        <w:t xml:space="preserve">esta condición de name,main permite decidir </w:t>
+      </w:r>
       <w:r>
         <w:tab/>
-        <w:t>Edad = 89</w:t>
-      </w:r>
-    </w:p>
-    <w:p>
-      <w:r>
-        <w:t>Instan</w:t>
-      </w:r>
-      <w:r>
-        <w:t>cia</w:t>
-      </w:r>
-      <w:r>
-        <w:sym w:font="Wingdings" w:char="F0E0"/>
-      </w:r>
-    </w:p>
-    <w:p>
-      <w:pPr>
-        <w:ind w:left="708"/>
-      </w:pPr>
-      <w:r>
-        <w:t>a</w:t>
-      </w:r>
-      <w:r>
-        <w:t>taulfo = Humano(n=”Ataulfo”, edad=25, sexo=”H”, altura=2.20, ojos=3, color_pelo=”pelirojo”</w:t>
-      </w:r>
-    </w:p>
-    <w:p>
-      <w:pPr>
-        <w:ind w:left="708"/>
-      </w:pPr>
-      <w:r>
-        <w:t xml:space="preserve">Si ejecutamos ataulfo nos aparecerá  que </w:t>
-      </w:r>
-      <w:r>
-        <w:t>es</w:t>
-      </w:r>
-      <w:r>
-        <w:t xml:space="preserve"> clase humano (_main_Humano )</w:t>
-      </w:r>
-    </w:p>
-    <w:p>
-      <w:pPr>
-        <w:ind w:left="708"/>
-      </w:pPr>
-      <w:r>
-        <w:t>Input: ataulfo.nombre</w:t>
-      </w:r>
-    </w:p>
-    <w:p>
-      <w:pPr>
-        <w:ind w:left="708"/>
-      </w:pPr>
-      <w:r>
-        <w:t>Output: “Ataulfo”</w:t>
-      </w:r>
-    </w:p>
-    <w:p/>
-    <w:p>
-      <w:r>
-        <w:t>c</w:t>
-      </w:r>
-      <w:r>
-        <w:t>lass humano</w:t>
-      </w:r>
-      <w:r>
-        <w:t>:</w:t>
-      </w:r>
-    </w:p>
-    <w:p>
-      <w:r>
-        <w:tab/>
-      </w:r>
-      <w:bookmarkStart w:id="1" w:name="_Hlk70415049"/>
-      <w:r>
-        <w:t xml:space="preserve">def _init_(self, nombre, edad, altura, </w:t>
-      </w:r>
-      <w:r>
-        <w:t>color_pelo,</w:t>
-      </w:r>
-      <w:r>
-        <w:t>ojos=2, piernas=2</w:t>
-      </w:r>
-      <w:r>
-        <w:t>, especie=”Homo sapiens”</w:t>
-      </w:r>
-      <w:r>
-        <w:t>, jkl = “9”</w:t>
-      </w:r>
-      <w:r>
-        <w:t>)</w:t>
-      </w:r>
-      <w:bookmarkEnd w:id="1"/>
-    </w:p>
-    <w:p>
-      <w:r>
-        <w:t>def mostrar_piernas(self):</w:t>
-      </w:r>
-    </w:p>
-    <w:p>
-      <w:pPr>
-        <w:ind w:left="708"/>
-      </w:pPr>
-      <w:r>
-        <w:t>print(</w:t>
-      </w:r>
-      <w:r>
-        <w:t>self.</w:t>
-      </w:r>
-      <w:r>
-        <w:t>piernas)</w:t>
-      </w:r>
-    </w:p>
-    <w:p>
-      <w:r>
-        <w:t>se utiliza el self para llamar al atributo. Si no le pone el self se está haciendo referencia a una variable</w:t>
-      </w:r>
-      <w:r>
-        <w:t>. Con el self se está haciendo referencia al atributo de una clase</w:t>
-      </w:r>
-    </w:p>
-    <w:p>
-      <w:r>
-        <w:t>Hay que ejecutar cada instancia cada vez que se incluya un nuevo self y se cambie la función</w:t>
-      </w:r>
-    </w:p>
-    <w:p/>
-    <w:p>
-      <w:r>
-        <w:t>Class Perro():</w:t>
-      </w:r>
-    </w:p>
-    <w:p>
-      <w:r>
-        <w:tab/>
-        <w:t>Ojos=2</w:t>
-      </w:r>
-    </w:p>
-    <w:p/>
-    <w:p/>
-    <w:p/>
-    <w:p>
-      <w:r>
-        <w:t xml:space="preserve"> </w:t>
       </w:r>
     </w:p>
     <w:p/>
@@ -3044,11 +1696,6 @@
     <w:p/>
     <w:p/>
     <w:p>
-      <w:r>
-        <w:t>[-1, 19, 23]</w:t>
-      </w:r>
-    </w:p>
-    <w:p>
       <w:pPr>
         <w:rPr>
           <w:b/>
@@ -3060,9 +1707,1141 @@
           <w:b/>
           <w:bCs/>
         </w:rPr>
+        <w:t>paths</w:t>
+      </w:r>
+    </w:p>
+    <w:p>
+      <w:r>
+        <w:t>sys.path .- da las rutas que Python va a leer para llegar a las diferentes librerías. Se podrán importar todos los archivos.py que están dentro de las carpetas que aparecen en sys.path</w:t>
+      </w:r>
+    </w:p>
+    <w:p>
+      <w:r>
+        <w:t>se han de ejecutar tanto en mi ordenador como en cualquier otro</w:t>
+      </w:r>
+    </w:p>
+    <w:p>
+      <w:r>
+        <w:t xml:space="preserve">Por defecto, siempre va a aparecer en este listado la ruta de la carpeta en la que estoy </w:t>
+      </w:r>
+    </w:p>
+    <w:p>
+      <w:r>
+        <w:t>Forma relativa</w:t>
+      </w:r>
+    </w:p>
+    <w:p>
+      <w:r>
+        <w:t>Import k.fichero_j</w:t>
+      </w:r>
+    </w:p>
+    <w:p>
+      <w:r>
+        <w:t xml:space="preserve">Con copy path </w:t>
+      </w:r>
+      <w:r>
+        <w:sym w:font="Wingdings" w:char="F0E0"/>
+      </w:r>
+      <w:r>
+        <w:t xml:space="preserve"> ruta absoluta</w:t>
+      </w:r>
+    </w:p>
+    <w:p>
+      <w:r>
+        <w:t>Añadir al sys.pa</w:t>
+      </w:r>
+      <w:r>
+        <w:t>th</w:t>
+      </w:r>
+      <w:r>
+        <w:t xml:space="preserve"> la ruta </w:t>
+      </w:r>
+      <w:r>
+        <w:t xml:space="preserve">de la carpeta raíz que está por encima de la que contiene el archivo que se están ejecutando. </w:t>
+      </w:r>
+    </w:p>
+    <w:p>
+      <w:r>
+        <w:t>Ruta absoluta = a la ruta que aparece en primer lugar en el sys.path colocando dos barras (\\) donde aparece una barra (\)</w:t>
+      </w:r>
+    </w:p>
+    <w:p>
+      <w:r>
+        <w:t>Import os</w:t>
+      </w:r>
+    </w:p>
+    <w:p>
+      <w:r>
+        <w:t xml:space="preserve">Getcwd() </w:t>
+      </w:r>
+      <w:r>
+        <w:sym w:font="Wingdings" w:char="F0E0"/>
+      </w:r>
+      <w:r>
+        <w:t xml:space="preserve"> devuelve la ruta a la carpeta en la que estoy</w:t>
+      </w:r>
+    </w:p>
+    <w:p>
+      <w:r>
+        <w:t xml:space="preserve">os.getcwd() </w:t>
+      </w:r>
+      <w:r>
+        <w:sym w:font="Wingdings" w:char="F0E0"/>
+      </w:r>
+      <w:r>
+        <w:t>ruta a la carpeta en la que estoy</w:t>
+      </w:r>
+    </w:p>
+    <w:p>
+      <w:r>
+        <w:t>os.path.dirname(os.getcwd())</w:t>
+      </w:r>
+    </w:p>
+    <w:p/>
+    <w:p>
+      <w:r>
+        <w:t>todos los proyectos tienen una carpeta raíz</w:t>
+      </w:r>
+      <w:r>
+        <w:t>. Para llegar a la carpeta raíz</w:t>
+      </w:r>
+    </w:p>
+    <w:p>
+      <w:r>
+        <w:t>ruta = os.getcwd()</w:t>
+      </w:r>
+      <w:r>
+        <w:t xml:space="preserve"> </w:t>
+      </w:r>
+      <w:r>
+        <w:sym w:font="Wingdings" w:char="F0E0"/>
+      </w:r>
+      <w:r>
+        <w:t xml:space="preserve"> en “.py” en vez de esto se pone “_file_”</w:t>
+      </w:r>
+    </w:p>
+    <w:p>
+      <w:r>
+        <w:t>print(ruta)</w:t>
+      </w:r>
+    </w:p>
+    <w:p>
+      <w:r>
+        <w:t>for i in range(</w:t>
+      </w:r>
+      <w:r>
+        <w:t>n</w:t>
+      </w:r>
+      <w:r>
+        <w:t>):</w:t>
+      </w:r>
+    </w:p>
+    <w:p>
+      <w:r>
+        <w:tab/>
+        <w:t>ruta = os.path.dirname(ruta)</w:t>
+      </w:r>
+    </w:p>
+    <w:p>
+      <w:r>
+        <w:tab/>
+        <w:t>print(ruta)</w:t>
+      </w:r>
+    </w:p>
+    <w:p>
+      <w:r>
+        <w:t>sys.path.append(ruta</w:t>
+      </w:r>
+      <w:r>
+        <w:t>)</w:t>
+      </w:r>
+    </w:p>
+    <w:p>
+      <w:r>
         <w:lastRenderedPageBreak/>
-        <w:t>Reduce</w:t>
-      </w:r>
+        <w:t>sys.</w:t>
+      </w:r>
+      <w:r>
+        <w:t>p</w:t>
+      </w:r>
+      <w:r>
+        <w:t>ath</w:t>
+      </w:r>
+    </w:p>
+    <w:p/>
+    <w:p>
+      <w:r>
+        <w:t>Indicar en range</w:t>
+      </w:r>
+      <w:r>
+        <w:t>(n)</w:t>
+      </w:r>
+      <w:r>
+        <w:t xml:space="preserve"> el número de veces que ha de ir recorriendo las carpetas hasta llegar a la raíz que coincide con la que tiene el profesor</w:t>
+      </w:r>
+      <w:r>
+        <w:t>.</w:t>
+      </w:r>
+    </w:p>
+    <w:p>
+      <w:r>
+        <w:t>La carpeta raíz es</w:t>
+      </w:r>
+      <w:r>
+        <w:t>:</w:t>
+      </w:r>
+      <w:r>
+        <w:t xml:space="preserve"> data_science_apr_2021</w:t>
+      </w:r>
+    </w:p>
+    <w:p/>
+    <w:p>
+      <w:r>
+        <w:t xml:space="preserve">En jupyter si da la ruta a la carpeta en la que se está pero en </w:t>
+      </w:r>
+      <w:r>
+        <w:t>“.</w:t>
+      </w:r>
+      <w:r>
+        <w:t>py</w:t>
+      </w:r>
+      <w:r>
+        <w:t>”</w:t>
+      </w:r>
+      <w:r>
+        <w:t>, no por lo que hay que utilizar en este último caso: _file_</w:t>
+      </w:r>
+    </w:p>
+    <w:p>
+      <w:r>
+        <w:t>_</w:t>
+      </w:r>
+      <w:r>
+        <w:t>_file</w:t>
+      </w:r>
+      <w:r>
+        <w:t>_</w:t>
+      </w:r>
+      <w:r>
+        <w:t>_ no se puede utilizar con jupyter</w:t>
+      </w:r>
+      <w:r>
+        <w:t xml:space="preserve"> (con dos guiones bajos)</w:t>
+      </w:r>
+    </w:p>
+    <w:p>
+      <w:r>
+        <w:t>Con jupyter</w:t>
+      </w:r>
+      <w:r>
+        <w:t>((“.ipynb”)</w:t>
+      </w:r>
+      <w:r>
+        <w:t xml:space="preserve"> utilizar </w:t>
+      </w:r>
+      <w:r>
+        <w:t>os.</w:t>
+      </w:r>
+      <w:r>
+        <w:t>getcwd()</w:t>
+      </w:r>
+    </w:p>
+    <w:p>
+      <w:r>
+        <w:t>En “.py” las barras para separar las carpetas pueden aparecer en diferente dirección (/)</w:t>
+      </w:r>
+    </w:p>
+    <w:p>
+      <w:r>
+        <w:t>os.sep</w:t>
+      </w:r>
+      <w:r>
+        <w:sym w:font="Wingdings" w:char="F0E0"/>
+      </w:r>
+      <w:r>
+        <w:t xml:space="preserve"> </w:t>
+      </w:r>
+      <w:r>
+        <w:t xml:space="preserve">continen las barras que aparecen en el </w:t>
+      </w:r>
+      <w:r>
+        <w:t>sistema operativo</w:t>
+      </w:r>
+    </w:p>
+    <w:p>
+      <w:pPr>
+        <w:shd w:val="clear" w:color="auto" w:fill="1E1E1E"/>
+        <w:spacing w:after="0" w:line="285" w:lineRule="atLeast"/>
+        <w:rPr>
+          <w:rFonts w:ascii="Consolas" w:eastAsia="Times New Roman" w:hAnsi="Consolas" w:cs="Times New Roman"/>
+          <w:color w:val="D4D4D4"/>
+          <w:sz w:val="21"/>
+          <w:szCs w:val="21"/>
+          <w:lang w:eastAsia="es-ES"/>
+        </w:rPr>
+      </w:pPr>
+      <w:r>
+        <w:rPr>
+          <w:rFonts w:ascii="Consolas" w:eastAsia="Times New Roman" w:hAnsi="Consolas" w:cs="Times New Roman"/>
+          <w:color w:val="C586C0"/>
+          <w:sz w:val="21"/>
+          <w:szCs w:val="21"/>
+          <w:lang w:eastAsia="es-ES"/>
+        </w:rPr>
+        <w:t>import</w:t>
+      </w:r>
+      <w:r>
+        <w:rPr>
+          <w:rFonts w:ascii="Consolas" w:eastAsia="Times New Roman" w:hAnsi="Consolas" w:cs="Times New Roman"/>
+          <w:color w:val="D4D4D4"/>
+          <w:sz w:val="21"/>
+          <w:szCs w:val="21"/>
+          <w:lang w:eastAsia="es-ES"/>
+        </w:rPr>
+        <w:t> os</w:t>
+      </w:r>
+    </w:p>
+    <w:p>
+      <w:pPr>
+        <w:shd w:val="clear" w:color="auto" w:fill="1E1E1E"/>
+        <w:spacing w:after="0" w:line="285" w:lineRule="atLeast"/>
+        <w:rPr>
+          <w:rFonts w:ascii="Consolas" w:eastAsia="Times New Roman" w:hAnsi="Consolas" w:cs="Times New Roman"/>
+          <w:color w:val="D4D4D4"/>
+          <w:sz w:val="21"/>
+          <w:szCs w:val="21"/>
+          <w:lang w:eastAsia="es-ES"/>
+        </w:rPr>
+      </w:pPr>
+      <w:r>
+        <w:rPr>
+          <w:rFonts w:ascii="Consolas" w:eastAsia="Times New Roman" w:hAnsi="Consolas" w:cs="Times New Roman"/>
+          <w:color w:val="C586C0"/>
+          <w:sz w:val="21"/>
+          <w:szCs w:val="21"/>
+          <w:lang w:eastAsia="es-ES"/>
+        </w:rPr>
+        <w:t>import</w:t>
+      </w:r>
+      <w:r>
+        <w:rPr>
+          <w:rFonts w:ascii="Consolas" w:eastAsia="Times New Roman" w:hAnsi="Consolas" w:cs="Times New Roman"/>
+          <w:color w:val="D4D4D4"/>
+          <w:sz w:val="21"/>
+          <w:szCs w:val="21"/>
+          <w:lang w:eastAsia="es-ES"/>
+        </w:rPr>
+        <w:t> sys</w:t>
+      </w:r>
+    </w:p>
+    <w:p>
+      <w:pPr>
+        <w:shd w:val="clear" w:color="auto" w:fill="1E1E1E"/>
+        <w:spacing w:after="0" w:line="285" w:lineRule="atLeast"/>
+        <w:rPr>
+          <w:rFonts w:ascii="Consolas" w:eastAsia="Times New Roman" w:hAnsi="Consolas" w:cs="Times New Roman"/>
+          <w:color w:val="D4D4D4"/>
+          <w:sz w:val="21"/>
+          <w:szCs w:val="21"/>
+          <w:lang w:eastAsia="es-ES"/>
+        </w:rPr>
+      </w:pPr>
+    </w:p>
+    <w:p>
+      <w:pPr>
+        <w:shd w:val="clear" w:color="auto" w:fill="1E1E1E"/>
+        <w:spacing w:after="0" w:line="285" w:lineRule="atLeast"/>
+        <w:rPr>
+          <w:rFonts w:ascii="Consolas" w:eastAsia="Times New Roman" w:hAnsi="Consolas" w:cs="Times New Roman"/>
+          <w:color w:val="D4D4D4"/>
+          <w:sz w:val="21"/>
+          <w:szCs w:val="21"/>
+          <w:lang w:eastAsia="es-ES"/>
+        </w:rPr>
+      </w:pPr>
+      <w:r>
+        <w:rPr>
+          <w:rFonts w:ascii="Consolas" w:eastAsia="Times New Roman" w:hAnsi="Consolas" w:cs="Times New Roman"/>
+          <w:color w:val="D4D4D4"/>
+          <w:sz w:val="21"/>
+          <w:szCs w:val="21"/>
+          <w:lang w:eastAsia="es-ES"/>
+        </w:rPr>
+        <w:t>ruta = </w:t>
+      </w:r>
+      <w:r>
+        <w:rPr>
+          <w:rFonts w:ascii="Consolas" w:eastAsia="Times New Roman" w:hAnsi="Consolas" w:cs="Times New Roman"/>
+          <w:color w:val="9CDCFE"/>
+          <w:sz w:val="21"/>
+          <w:szCs w:val="21"/>
+          <w:lang w:eastAsia="es-ES"/>
+        </w:rPr>
+        <w:t>__file__</w:t>
+      </w:r>
+      <w:r>
+        <w:rPr>
+          <w:rFonts w:ascii="Consolas" w:eastAsia="Times New Roman" w:hAnsi="Consolas" w:cs="Times New Roman"/>
+          <w:color w:val="D4D4D4"/>
+          <w:sz w:val="21"/>
+          <w:szCs w:val="21"/>
+          <w:lang w:eastAsia="es-ES"/>
+        </w:rPr>
+        <w:t> </w:t>
+      </w:r>
+    </w:p>
+    <w:p>
+      <w:pPr>
+        <w:shd w:val="clear" w:color="auto" w:fill="1E1E1E"/>
+        <w:spacing w:after="0" w:line="285" w:lineRule="atLeast"/>
+        <w:rPr>
+          <w:rFonts w:ascii="Consolas" w:eastAsia="Times New Roman" w:hAnsi="Consolas" w:cs="Times New Roman"/>
+          <w:color w:val="D4D4D4"/>
+          <w:sz w:val="21"/>
+          <w:szCs w:val="21"/>
+          <w:lang w:eastAsia="es-ES"/>
+        </w:rPr>
+      </w:pPr>
+      <w:r>
+        <w:rPr>
+          <w:rFonts w:ascii="Consolas" w:eastAsia="Times New Roman" w:hAnsi="Consolas" w:cs="Times New Roman"/>
+          <w:color w:val="DCDCAA"/>
+          <w:sz w:val="21"/>
+          <w:szCs w:val="21"/>
+          <w:lang w:eastAsia="es-ES"/>
+        </w:rPr>
+        <w:t>print</w:t>
+      </w:r>
+      <w:r>
+        <w:rPr>
+          <w:rFonts w:ascii="Consolas" w:eastAsia="Times New Roman" w:hAnsi="Consolas" w:cs="Times New Roman"/>
+          <w:color w:val="D4D4D4"/>
+          <w:sz w:val="21"/>
+          <w:szCs w:val="21"/>
+          <w:lang w:eastAsia="es-ES"/>
+        </w:rPr>
+        <w:t>(ruta)</w:t>
+      </w:r>
+    </w:p>
+    <w:p>
+      <w:pPr>
+        <w:shd w:val="clear" w:color="auto" w:fill="1E1E1E"/>
+        <w:spacing w:after="0" w:line="285" w:lineRule="atLeast"/>
+        <w:rPr>
+          <w:rFonts w:ascii="Consolas" w:eastAsia="Times New Roman" w:hAnsi="Consolas" w:cs="Times New Roman"/>
+          <w:color w:val="D4D4D4"/>
+          <w:sz w:val="21"/>
+          <w:szCs w:val="21"/>
+          <w:lang w:eastAsia="es-ES"/>
+        </w:rPr>
+      </w:pPr>
+      <w:r>
+        <w:rPr>
+          <w:rFonts w:ascii="Consolas" w:eastAsia="Times New Roman" w:hAnsi="Consolas" w:cs="Times New Roman"/>
+          <w:color w:val="C586C0"/>
+          <w:sz w:val="21"/>
+          <w:szCs w:val="21"/>
+          <w:lang w:eastAsia="es-ES"/>
+        </w:rPr>
+        <w:t>for</w:t>
+      </w:r>
+      <w:r>
+        <w:rPr>
+          <w:rFonts w:ascii="Consolas" w:eastAsia="Times New Roman" w:hAnsi="Consolas" w:cs="Times New Roman"/>
+          <w:color w:val="D4D4D4"/>
+          <w:sz w:val="21"/>
+          <w:szCs w:val="21"/>
+          <w:lang w:eastAsia="es-ES"/>
+        </w:rPr>
+        <w:t> i </w:t>
+      </w:r>
+      <w:r>
+        <w:rPr>
+          <w:rFonts w:ascii="Consolas" w:eastAsia="Times New Roman" w:hAnsi="Consolas" w:cs="Times New Roman"/>
+          <w:color w:val="C586C0"/>
+          <w:sz w:val="21"/>
+          <w:szCs w:val="21"/>
+          <w:lang w:eastAsia="es-ES"/>
+        </w:rPr>
+        <w:t>in</w:t>
+      </w:r>
+      <w:r>
+        <w:rPr>
+          <w:rFonts w:ascii="Consolas" w:eastAsia="Times New Roman" w:hAnsi="Consolas" w:cs="Times New Roman"/>
+          <w:color w:val="D4D4D4"/>
+          <w:sz w:val="21"/>
+          <w:szCs w:val="21"/>
+          <w:lang w:eastAsia="es-ES"/>
+        </w:rPr>
+        <w:t> </w:t>
+      </w:r>
+      <w:r>
+        <w:rPr>
+          <w:rFonts w:ascii="Consolas" w:eastAsia="Times New Roman" w:hAnsi="Consolas" w:cs="Times New Roman"/>
+          <w:color w:val="DCDCAA"/>
+          <w:sz w:val="21"/>
+          <w:szCs w:val="21"/>
+          <w:lang w:eastAsia="es-ES"/>
+        </w:rPr>
+        <w:t>range</w:t>
+      </w:r>
+      <w:r>
+        <w:rPr>
+          <w:rFonts w:ascii="Consolas" w:eastAsia="Times New Roman" w:hAnsi="Consolas" w:cs="Times New Roman"/>
+          <w:color w:val="D4D4D4"/>
+          <w:sz w:val="21"/>
+          <w:szCs w:val="21"/>
+          <w:lang w:eastAsia="es-ES"/>
+        </w:rPr>
+        <w:t>(</w:t>
+      </w:r>
+      <w:r>
+        <w:rPr>
+          <w:rFonts w:ascii="Consolas" w:eastAsia="Times New Roman" w:hAnsi="Consolas" w:cs="Times New Roman"/>
+          <w:color w:val="B5CEA8"/>
+          <w:sz w:val="21"/>
+          <w:szCs w:val="21"/>
+          <w:lang w:eastAsia="es-ES"/>
+        </w:rPr>
+        <w:t>3</w:t>
+      </w:r>
+      <w:r>
+        <w:rPr>
+          <w:rFonts w:ascii="Consolas" w:eastAsia="Times New Roman" w:hAnsi="Consolas" w:cs="Times New Roman"/>
+          <w:color w:val="D4D4D4"/>
+          <w:sz w:val="21"/>
+          <w:szCs w:val="21"/>
+          <w:lang w:eastAsia="es-ES"/>
+        </w:rPr>
+        <w:t>):</w:t>
+      </w:r>
+    </w:p>
+    <w:p>
+      <w:pPr>
+        <w:shd w:val="clear" w:color="auto" w:fill="1E1E1E"/>
+        <w:spacing w:after="0" w:line="285" w:lineRule="atLeast"/>
+        <w:rPr>
+          <w:rFonts w:ascii="Consolas" w:eastAsia="Times New Roman" w:hAnsi="Consolas" w:cs="Times New Roman"/>
+          <w:color w:val="D4D4D4"/>
+          <w:sz w:val="21"/>
+          <w:szCs w:val="21"/>
+          <w:lang w:eastAsia="es-ES"/>
+        </w:rPr>
+      </w:pPr>
+      <w:r>
+        <w:rPr>
+          <w:rFonts w:ascii="Consolas" w:eastAsia="Times New Roman" w:hAnsi="Consolas" w:cs="Times New Roman"/>
+          <w:color w:val="D4D4D4"/>
+          <w:sz w:val="21"/>
+          <w:szCs w:val="21"/>
+          <w:lang w:eastAsia="es-ES"/>
+        </w:rPr>
+        <w:t>    ruta = os.path.dirname(ruta)</w:t>
+      </w:r>
+    </w:p>
+    <w:p>
+      <w:pPr>
+        <w:shd w:val="clear" w:color="auto" w:fill="1E1E1E"/>
+        <w:spacing w:after="0" w:line="285" w:lineRule="atLeast"/>
+        <w:rPr>
+          <w:rFonts w:ascii="Consolas" w:eastAsia="Times New Roman" w:hAnsi="Consolas" w:cs="Times New Roman"/>
+          <w:color w:val="D4D4D4"/>
+          <w:sz w:val="21"/>
+          <w:szCs w:val="21"/>
+          <w:lang w:eastAsia="es-ES"/>
+        </w:rPr>
+      </w:pPr>
+    </w:p>
+    <w:p>
+      <w:pPr>
+        <w:shd w:val="clear" w:color="auto" w:fill="1E1E1E"/>
+        <w:spacing w:after="0" w:line="285" w:lineRule="atLeast"/>
+        <w:rPr>
+          <w:rFonts w:ascii="Consolas" w:eastAsia="Times New Roman" w:hAnsi="Consolas" w:cs="Times New Roman"/>
+          <w:color w:val="D4D4D4"/>
+          <w:sz w:val="21"/>
+          <w:szCs w:val="21"/>
+          <w:lang w:eastAsia="es-ES"/>
+        </w:rPr>
+      </w:pPr>
+      <w:r>
+        <w:rPr>
+          <w:rFonts w:ascii="Consolas" w:eastAsia="Times New Roman" w:hAnsi="Consolas" w:cs="Times New Roman"/>
+          <w:color w:val="D4D4D4"/>
+          <w:sz w:val="21"/>
+          <w:szCs w:val="21"/>
+          <w:lang w:eastAsia="es-ES"/>
+        </w:rPr>
+        <w:t>sys.path.append(ruta)</w:t>
+      </w:r>
+    </w:p>
+    <w:p>
+      <w:pPr>
+        <w:shd w:val="clear" w:color="auto" w:fill="1E1E1E"/>
+        <w:spacing w:after="0" w:line="285" w:lineRule="atLeast"/>
+        <w:rPr>
+          <w:rFonts w:ascii="Consolas" w:eastAsia="Times New Roman" w:hAnsi="Consolas" w:cs="Times New Roman"/>
+          <w:color w:val="D4D4D4"/>
+          <w:sz w:val="21"/>
+          <w:szCs w:val="21"/>
+          <w:lang w:eastAsia="es-ES"/>
+        </w:rPr>
+      </w:pPr>
+    </w:p>
+    <w:p>
+      <w:pPr>
+        <w:shd w:val="clear" w:color="auto" w:fill="1E1E1E"/>
+        <w:spacing w:after="0" w:line="285" w:lineRule="atLeast"/>
+        <w:rPr>
+          <w:rFonts w:ascii="Consolas" w:eastAsia="Times New Roman" w:hAnsi="Consolas" w:cs="Times New Roman"/>
+          <w:color w:val="D4D4D4"/>
+          <w:sz w:val="21"/>
+          <w:szCs w:val="21"/>
+          <w:lang w:eastAsia="es-ES"/>
+        </w:rPr>
+      </w:pPr>
+      <w:r>
+        <w:rPr>
+          <w:rFonts w:ascii="Consolas" w:eastAsia="Times New Roman" w:hAnsi="Consolas" w:cs="Times New Roman"/>
+          <w:color w:val="C586C0"/>
+          <w:sz w:val="21"/>
+          <w:szCs w:val="21"/>
+          <w:lang w:eastAsia="es-ES"/>
+        </w:rPr>
+        <w:t>import</w:t>
+      </w:r>
+      <w:r>
+        <w:rPr>
+          <w:rFonts w:ascii="Consolas" w:eastAsia="Times New Roman" w:hAnsi="Consolas" w:cs="Times New Roman"/>
+          <w:color w:val="D4D4D4"/>
+          <w:sz w:val="21"/>
+          <w:szCs w:val="21"/>
+          <w:lang w:eastAsia="es-ES"/>
+        </w:rPr>
+        <w:t> imports.a.x </w:t>
+      </w:r>
+      <w:r>
+        <w:rPr>
+          <w:rFonts w:ascii="Consolas" w:eastAsia="Times New Roman" w:hAnsi="Consolas" w:cs="Times New Roman"/>
+          <w:color w:val="C586C0"/>
+          <w:sz w:val="21"/>
+          <w:szCs w:val="21"/>
+          <w:lang w:eastAsia="es-ES"/>
+        </w:rPr>
+        <w:t>as</w:t>
+      </w:r>
+      <w:r>
+        <w:rPr>
+          <w:rFonts w:ascii="Consolas" w:eastAsia="Times New Roman" w:hAnsi="Consolas" w:cs="Times New Roman"/>
+          <w:color w:val="D4D4D4"/>
+          <w:sz w:val="21"/>
+          <w:szCs w:val="21"/>
+          <w:lang w:eastAsia="es-ES"/>
+        </w:rPr>
+        <w:t> xpy</w:t>
+      </w:r>
+    </w:p>
+    <w:p>
+      <w:pPr>
+        <w:shd w:val="clear" w:color="auto" w:fill="1E1E1E"/>
+        <w:spacing w:after="0" w:line="285" w:lineRule="atLeast"/>
+        <w:rPr>
+          <w:rFonts w:ascii="Consolas" w:eastAsia="Times New Roman" w:hAnsi="Consolas" w:cs="Times New Roman"/>
+          <w:color w:val="D4D4D4"/>
+          <w:sz w:val="21"/>
+          <w:szCs w:val="21"/>
+          <w:lang w:eastAsia="es-ES"/>
+        </w:rPr>
+      </w:pPr>
+      <w:r>
+        <w:rPr>
+          <w:rFonts w:ascii="Consolas" w:eastAsia="Times New Roman" w:hAnsi="Consolas" w:cs="Times New Roman"/>
+          <w:color w:val="D4D4D4"/>
+          <w:sz w:val="21"/>
+          <w:szCs w:val="21"/>
+          <w:lang w:eastAsia="es-ES"/>
+        </w:rPr>
+        <w:t>    </w:t>
+      </w:r>
+    </w:p>
+    <w:p>
+      <w:pPr>
+        <w:shd w:val="clear" w:color="auto" w:fill="1E1E1E"/>
+        <w:spacing w:after="0" w:line="285" w:lineRule="atLeast"/>
+        <w:rPr>
+          <w:rFonts w:ascii="Consolas" w:eastAsia="Times New Roman" w:hAnsi="Consolas" w:cs="Times New Roman"/>
+          <w:color w:val="D4D4D4"/>
+          <w:sz w:val="21"/>
+          <w:szCs w:val="21"/>
+          <w:lang w:eastAsia="es-ES"/>
+        </w:rPr>
+      </w:pPr>
+      <w:r>
+        <w:rPr>
+          <w:rFonts w:ascii="Consolas" w:eastAsia="Times New Roman" w:hAnsi="Consolas" w:cs="Times New Roman"/>
+          <w:color w:val="D4D4D4"/>
+          <w:sz w:val="21"/>
+          <w:szCs w:val="21"/>
+          <w:lang w:eastAsia="es-ES"/>
+        </w:rPr>
+        <w:t>a= [</w:t>
+      </w:r>
+      <w:r>
+        <w:rPr>
+          <w:rFonts w:ascii="Consolas" w:eastAsia="Times New Roman" w:hAnsi="Consolas" w:cs="Times New Roman"/>
+          <w:color w:val="CE9178"/>
+          <w:sz w:val="21"/>
+          <w:szCs w:val="21"/>
+          <w:lang w:eastAsia="es-ES"/>
+        </w:rPr>
+        <w:t>"1"</w:t>
+      </w:r>
+      <w:r>
+        <w:rPr>
+          <w:rFonts w:ascii="Consolas" w:eastAsia="Times New Roman" w:hAnsi="Consolas" w:cs="Times New Roman"/>
+          <w:color w:val="D4D4D4"/>
+          <w:sz w:val="21"/>
+          <w:szCs w:val="21"/>
+          <w:lang w:eastAsia="es-ES"/>
+        </w:rPr>
+        <w:t>,</w:t>
+      </w:r>
+      <w:r>
+        <w:rPr>
+          <w:rFonts w:ascii="Consolas" w:eastAsia="Times New Roman" w:hAnsi="Consolas" w:cs="Times New Roman"/>
+          <w:color w:val="CE9178"/>
+          <w:sz w:val="21"/>
+          <w:szCs w:val="21"/>
+          <w:lang w:eastAsia="es-ES"/>
+        </w:rPr>
+        <w:t>"2"</w:t>
+      </w:r>
+      <w:r>
+        <w:rPr>
+          <w:rFonts w:ascii="Consolas" w:eastAsia="Times New Roman" w:hAnsi="Consolas" w:cs="Times New Roman"/>
+          <w:color w:val="D4D4D4"/>
+          <w:sz w:val="21"/>
+          <w:szCs w:val="21"/>
+          <w:lang w:eastAsia="es-ES"/>
+        </w:rPr>
+        <w:t>]</w:t>
+      </w:r>
+    </w:p>
+    <w:p>
+      <w:pPr>
+        <w:shd w:val="clear" w:color="auto" w:fill="1E1E1E"/>
+        <w:spacing w:after="0" w:line="285" w:lineRule="atLeast"/>
+        <w:rPr>
+          <w:rFonts w:ascii="Consolas" w:eastAsia="Times New Roman" w:hAnsi="Consolas" w:cs="Times New Roman"/>
+          <w:color w:val="D4D4D4"/>
+          <w:sz w:val="21"/>
+          <w:szCs w:val="21"/>
+          <w:lang w:eastAsia="es-ES"/>
+        </w:rPr>
+      </w:pPr>
+      <w:r>
+        <w:rPr>
+          <w:rFonts w:ascii="Consolas" w:eastAsia="Times New Roman" w:hAnsi="Consolas" w:cs="Times New Roman"/>
+          <w:color w:val="D4D4D4"/>
+          <w:sz w:val="21"/>
+          <w:szCs w:val="21"/>
+          <w:lang w:eastAsia="es-ES"/>
+        </w:rPr>
+        <w:t>b=[</w:t>
+      </w:r>
+      <w:r>
+        <w:rPr>
+          <w:rFonts w:ascii="Consolas" w:eastAsia="Times New Roman" w:hAnsi="Consolas" w:cs="Times New Roman"/>
+          <w:color w:val="CE9178"/>
+          <w:sz w:val="21"/>
+          <w:szCs w:val="21"/>
+          <w:lang w:eastAsia="es-ES"/>
+        </w:rPr>
+        <w:t>"23"</w:t>
+      </w:r>
+      <w:r>
+        <w:rPr>
+          <w:rFonts w:ascii="Consolas" w:eastAsia="Times New Roman" w:hAnsi="Consolas" w:cs="Times New Roman"/>
+          <w:color w:val="D4D4D4"/>
+          <w:sz w:val="21"/>
+          <w:szCs w:val="21"/>
+          <w:lang w:eastAsia="es-ES"/>
+        </w:rPr>
+        <w:t>, </w:t>
+      </w:r>
+      <w:r>
+        <w:rPr>
+          <w:rFonts w:ascii="Consolas" w:eastAsia="Times New Roman" w:hAnsi="Consolas" w:cs="Times New Roman"/>
+          <w:color w:val="CE9178"/>
+          <w:sz w:val="21"/>
+          <w:szCs w:val="21"/>
+          <w:lang w:eastAsia="es-ES"/>
+        </w:rPr>
+        <w:t>"34"</w:t>
+      </w:r>
+      <w:r>
+        <w:rPr>
+          <w:rFonts w:ascii="Consolas" w:eastAsia="Times New Roman" w:hAnsi="Consolas" w:cs="Times New Roman"/>
+          <w:color w:val="D4D4D4"/>
+          <w:sz w:val="21"/>
+          <w:szCs w:val="21"/>
+          <w:lang w:eastAsia="es-ES"/>
+        </w:rPr>
+        <w:t>]</w:t>
+      </w:r>
+    </w:p>
+    <w:p>
+      <w:pPr>
+        <w:shd w:val="clear" w:color="auto" w:fill="1E1E1E"/>
+        <w:spacing w:after="0" w:line="285" w:lineRule="atLeast"/>
+        <w:rPr>
+          <w:rFonts w:ascii="Consolas" w:eastAsia="Times New Roman" w:hAnsi="Consolas" w:cs="Times New Roman"/>
+          <w:color w:val="D4D4D4"/>
+          <w:sz w:val="21"/>
+          <w:szCs w:val="21"/>
+          <w:lang w:eastAsia="es-ES"/>
+        </w:rPr>
+      </w:pPr>
+    </w:p>
+    <w:p>
+      <w:pPr>
+        <w:shd w:val="clear" w:color="auto" w:fill="1E1E1E"/>
+        <w:spacing w:after="0" w:line="285" w:lineRule="atLeast"/>
+        <w:rPr>
+          <w:rFonts w:ascii="Consolas" w:eastAsia="Times New Roman" w:hAnsi="Consolas" w:cs="Times New Roman"/>
+          <w:color w:val="D4D4D4"/>
+          <w:sz w:val="21"/>
+          <w:szCs w:val="21"/>
+          <w:lang w:eastAsia="es-ES"/>
+        </w:rPr>
+      </w:pPr>
+      <w:r>
+        <w:rPr>
+          <w:rFonts w:ascii="Consolas" w:eastAsia="Times New Roman" w:hAnsi="Consolas" w:cs="Times New Roman"/>
+          <w:color w:val="569CD6"/>
+          <w:sz w:val="21"/>
+          <w:szCs w:val="21"/>
+          <w:lang w:eastAsia="es-ES"/>
+        </w:rPr>
+        <w:t>def</w:t>
+      </w:r>
+      <w:r>
+        <w:rPr>
+          <w:rFonts w:ascii="Consolas" w:eastAsia="Times New Roman" w:hAnsi="Consolas" w:cs="Times New Roman"/>
+          <w:color w:val="D4D4D4"/>
+          <w:sz w:val="21"/>
+          <w:szCs w:val="21"/>
+          <w:lang w:eastAsia="es-ES"/>
+        </w:rPr>
+        <w:t> </w:t>
+      </w:r>
+      <w:r>
+        <w:rPr>
+          <w:rFonts w:ascii="Consolas" w:eastAsia="Times New Roman" w:hAnsi="Consolas" w:cs="Times New Roman"/>
+          <w:color w:val="DCDCAA"/>
+          <w:sz w:val="21"/>
+          <w:szCs w:val="21"/>
+          <w:lang w:eastAsia="es-ES"/>
+        </w:rPr>
+        <w:t>f1y</w:t>
+      </w:r>
+      <w:r>
+        <w:rPr>
+          <w:rFonts w:ascii="Consolas" w:eastAsia="Times New Roman" w:hAnsi="Consolas" w:cs="Times New Roman"/>
+          <w:color w:val="D4D4D4"/>
+          <w:sz w:val="21"/>
+          <w:szCs w:val="21"/>
+          <w:lang w:eastAsia="es-ES"/>
+        </w:rPr>
+        <w:t>():</w:t>
+      </w:r>
+    </w:p>
+    <w:p>
+      <w:pPr>
+        <w:shd w:val="clear" w:color="auto" w:fill="1E1E1E"/>
+        <w:spacing w:after="0" w:line="285" w:lineRule="atLeast"/>
+        <w:rPr>
+          <w:rFonts w:ascii="Consolas" w:eastAsia="Times New Roman" w:hAnsi="Consolas" w:cs="Times New Roman"/>
+          <w:color w:val="D4D4D4"/>
+          <w:sz w:val="21"/>
+          <w:szCs w:val="21"/>
+          <w:lang w:eastAsia="es-ES"/>
+        </w:rPr>
+      </w:pPr>
+      <w:r>
+        <w:rPr>
+          <w:rFonts w:ascii="Consolas" w:eastAsia="Times New Roman" w:hAnsi="Consolas" w:cs="Times New Roman"/>
+          <w:color w:val="D4D4D4"/>
+          <w:sz w:val="21"/>
+          <w:szCs w:val="21"/>
+          <w:lang w:eastAsia="es-ES"/>
+        </w:rPr>
+        <w:t>    </w:t>
+      </w:r>
+      <w:r>
+        <w:rPr>
+          <w:rFonts w:ascii="Consolas" w:eastAsia="Times New Roman" w:hAnsi="Consolas" w:cs="Times New Roman"/>
+          <w:color w:val="DCDCAA"/>
+          <w:sz w:val="21"/>
+          <w:szCs w:val="21"/>
+          <w:lang w:eastAsia="es-ES"/>
+        </w:rPr>
+        <w:t>print</w:t>
+      </w:r>
+      <w:r>
+        <w:rPr>
+          <w:rFonts w:ascii="Consolas" w:eastAsia="Times New Roman" w:hAnsi="Consolas" w:cs="Times New Roman"/>
+          <w:color w:val="D4D4D4"/>
+          <w:sz w:val="21"/>
+          <w:szCs w:val="21"/>
+          <w:lang w:eastAsia="es-ES"/>
+        </w:rPr>
+        <w:t> (</w:t>
+      </w:r>
+      <w:r>
+        <w:rPr>
+          <w:rFonts w:ascii="Consolas" w:eastAsia="Times New Roman" w:hAnsi="Consolas" w:cs="Times New Roman"/>
+          <w:color w:val="CE9178"/>
+          <w:sz w:val="21"/>
+          <w:szCs w:val="21"/>
+          <w:lang w:eastAsia="es-ES"/>
+        </w:rPr>
+        <w:t>'f1y'</w:t>
+      </w:r>
+      <w:r>
+        <w:rPr>
+          <w:rFonts w:ascii="Consolas" w:eastAsia="Times New Roman" w:hAnsi="Consolas" w:cs="Times New Roman"/>
+          <w:color w:val="D4D4D4"/>
+          <w:sz w:val="21"/>
+          <w:szCs w:val="21"/>
+          <w:lang w:eastAsia="es-ES"/>
+        </w:rPr>
+        <w:t> )</w:t>
+      </w:r>
+    </w:p>
+    <w:p>
+      <w:pPr>
+        <w:shd w:val="clear" w:color="auto" w:fill="1E1E1E"/>
+        <w:spacing w:after="0" w:line="285" w:lineRule="atLeast"/>
+        <w:rPr>
+          <w:rFonts w:ascii="Consolas" w:eastAsia="Times New Roman" w:hAnsi="Consolas" w:cs="Times New Roman"/>
+          <w:color w:val="D4D4D4"/>
+          <w:sz w:val="21"/>
+          <w:szCs w:val="21"/>
+          <w:lang w:eastAsia="es-ES"/>
+        </w:rPr>
+      </w:pPr>
+      <w:r>
+        <w:rPr>
+          <w:rFonts w:ascii="Consolas" w:eastAsia="Times New Roman" w:hAnsi="Consolas" w:cs="Times New Roman"/>
+          <w:color w:val="D4D4D4"/>
+          <w:sz w:val="21"/>
+          <w:szCs w:val="21"/>
+          <w:lang w:eastAsia="es-ES"/>
+        </w:rPr>
+        <w:t>    xpy.f1x()</w:t>
+      </w:r>
+    </w:p>
+    <w:p>
+      <w:pPr>
+        <w:shd w:val="clear" w:color="auto" w:fill="1E1E1E"/>
+        <w:spacing w:after="0" w:line="285" w:lineRule="atLeast"/>
+        <w:rPr>
+          <w:rFonts w:ascii="Consolas" w:eastAsia="Times New Roman" w:hAnsi="Consolas" w:cs="Times New Roman"/>
+          <w:color w:val="D4D4D4"/>
+          <w:sz w:val="21"/>
+          <w:szCs w:val="21"/>
+          <w:lang w:eastAsia="es-ES"/>
+        </w:rPr>
+      </w:pPr>
+      <w:r>
+        <w:rPr>
+          <w:rFonts w:ascii="Consolas" w:eastAsia="Times New Roman" w:hAnsi="Consolas" w:cs="Times New Roman"/>
+          <w:color w:val="D4D4D4"/>
+          <w:sz w:val="21"/>
+          <w:szCs w:val="21"/>
+          <w:lang w:eastAsia="es-ES"/>
+        </w:rPr>
+        <w:t>    </w:t>
+      </w:r>
+    </w:p>
+    <w:p>
+      <w:pPr>
+        <w:shd w:val="clear" w:color="auto" w:fill="1E1E1E"/>
+        <w:spacing w:after="0" w:line="285" w:lineRule="atLeast"/>
+        <w:rPr>
+          <w:rFonts w:ascii="Consolas" w:eastAsia="Times New Roman" w:hAnsi="Consolas" w:cs="Times New Roman"/>
+          <w:color w:val="D4D4D4"/>
+          <w:sz w:val="21"/>
+          <w:szCs w:val="21"/>
+          <w:lang w:eastAsia="es-ES"/>
+        </w:rPr>
+      </w:pPr>
+    </w:p>
+    <w:p>
+      <w:pPr>
+        <w:shd w:val="clear" w:color="auto" w:fill="1E1E1E"/>
+        <w:spacing w:after="0" w:line="285" w:lineRule="atLeast"/>
+        <w:rPr>
+          <w:rFonts w:ascii="Consolas" w:eastAsia="Times New Roman" w:hAnsi="Consolas" w:cs="Times New Roman"/>
+          <w:color w:val="D4D4D4"/>
+          <w:sz w:val="21"/>
+          <w:szCs w:val="21"/>
+          <w:lang w:eastAsia="es-ES"/>
+        </w:rPr>
+      </w:pPr>
+      <w:r>
+        <w:rPr>
+          <w:rFonts w:ascii="Consolas" w:eastAsia="Times New Roman" w:hAnsi="Consolas" w:cs="Times New Roman"/>
+          <w:color w:val="569CD6"/>
+          <w:sz w:val="21"/>
+          <w:szCs w:val="21"/>
+          <w:lang w:eastAsia="es-ES"/>
+        </w:rPr>
+        <w:t>def</w:t>
+      </w:r>
+      <w:r>
+        <w:rPr>
+          <w:rFonts w:ascii="Consolas" w:eastAsia="Times New Roman" w:hAnsi="Consolas" w:cs="Times New Roman"/>
+          <w:color w:val="D4D4D4"/>
+          <w:sz w:val="21"/>
+          <w:szCs w:val="21"/>
+          <w:lang w:eastAsia="es-ES"/>
+        </w:rPr>
+        <w:t> </w:t>
+      </w:r>
+      <w:r>
+        <w:rPr>
+          <w:rFonts w:ascii="Consolas" w:eastAsia="Times New Roman" w:hAnsi="Consolas" w:cs="Times New Roman"/>
+          <w:color w:val="DCDCAA"/>
+          <w:sz w:val="21"/>
+          <w:szCs w:val="21"/>
+          <w:lang w:eastAsia="es-ES"/>
+        </w:rPr>
+        <w:t>f2y</w:t>
+      </w:r>
+      <w:r>
+        <w:rPr>
+          <w:rFonts w:ascii="Consolas" w:eastAsia="Times New Roman" w:hAnsi="Consolas" w:cs="Times New Roman"/>
+          <w:color w:val="D4D4D4"/>
+          <w:sz w:val="21"/>
+          <w:szCs w:val="21"/>
+          <w:lang w:eastAsia="es-ES"/>
+        </w:rPr>
+        <w:t>():</w:t>
+      </w:r>
+    </w:p>
+    <w:p>
+      <w:pPr>
+        <w:shd w:val="clear" w:color="auto" w:fill="1E1E1E"/>
+        <w:spacing w:after="0" w:line="285" w:lineRule="atLeast"/>
+        <w:rPr>
+          <w:rFonts w:ascii="Consolas" w:eastAsia="Times New Roman" w:hAnsi="Consolas" w:cs="Times New Roman"/>
+          <w:color w:val="D4D4D4"/>
+          <w:sz w:val="21"/>
+          <w:szCs w:val="21"/>
+          <w:lang w:eastAsia="es-ES"/>
+        </w:rPr>
+      </w:pPr>
+      <w:r>
+        <w:rPr>
+          <w:rFonts w:ascii="Consolas" w:eastAsia="Times New Roman" w:hAnsi="Consolas" w:cs="Times New Roman"/>
+          <w:color w:val="D4D4D4"/>
+          <w:sz w:val="21"/>
+          <w:szCs w:val="21"/>
+          <w:lang w:eastAsia="es-ES"/>
+        </w:rPr>
+        <w:t>    </w:t>
+      </w:r>
+      <w:r>
+        <w:rPr>
+          <w:rFonts w:ascii="Consolas" w:eastAsia="Times New Roman" w:hAnsi="Consolas" w:cs="Times New Roman"/>
+          <w:color w:val="DCDCAA"/>
+          <w:sz w:val="21"/>
+          <w:szCs w:val="21"/>
+          <w:lang w:eastAsia="es-ES"/>
+        </w:rPr>
+        <w:t>print</w:t>
+      </w:r>
+      <w:r>
+        <w:rPr>
+          <w:rFonts w:ascii="Consolas" w:eastAsia="Times New Roman" w:hAnsi="Consolas" w:cs="Times New Roman"/>
+          <w:color w:val="D4D4D4"/>
+          <w:sz w:val="21"/>
+          <w:szCs w:val="21"/>
+          <w:lang w:eastAsia="es-ES"/>
+        </w:rPr>
+        <w:t>(</w:t>
+      </w:r>
+      <w:r>
+        <w:rPr>
+          <w:rFonts w:ascii="Consolas" w:eastAsia="Times New Roman" w:hAnsi="Consolas" w:cs="Times New Roman"/>
+          <w:color w:val="CE9178"/>
+          <w:sz w:val="21"/>
+          <w:szCs w:val="21"/>
+          <w:lang w:eastAsia="es-ES"/>
+        </w:rPr>
+        <w:t>'f2y'</w:t>
+      </w:r>
+      <w:r>
+        <w:rPr>
+          <w:rFonts w:ascii="Consolas" w:eastAsia="Times New Roman" w:hAnsi="Consolas" w:cs="Times New Roman"/>
+          <w:color w:val="D4D4D4"/>
+          <w:sz w:val="21"/>
+          <w:szCs w:val="21"/>
+          <w:lang w:eastAsia="es-ES"/>
+        </w:rPr>
+        <w:t>)</w:t>
+      </w:r>
+    </w:p>
+    <w:p>
+      <w:pPr>
+        <w:shd w:val="clear" w:color="auto" w:fill="1E1E1E"/>
+        <w:spacing w:after="0" w:line="285" w:lineRule="atLeast"/>
+        <w:rPr>
+          <w:rFonts w:ascii="Consolas" w:eastAsia="Times New Roman" w:hAnsi="Consolas" w:cs="Times New Roman"/>
+          <w:color w:val="D4D4D4"/>
+          <w:sz w:val="21"/>
+          <w:szCs w:val="21"/>
+          <w:lang w:eastAsia="es-ES"/>
+        </w:rPr>
+      </w:pPr>
+    </w:p>
+    <w:p>
+      <w:pPr>
+        <w:shd w:val="clear" w:color="auto" w:fill="1E1E1E"/>
+        <w:spacing w:after="0" w:line="285" w:lineRule="atLeast"/>
+        <w:rPr>
+          <w:rFonts w:ascii="Consolas" w:eastAsia="Times New Roman" w:hAnsi="Consolas" w:cs="Times New Roman"/>
+          <w:color w:val="D4D4D4"/>
+          <w:sz w:val="21"/>
+          <w:szCs w:val="21"/>
+          <w:lang w:eastAsia="es-ES"/>
+        </w:rPr>
+      </w:pPr>
+      <w:r>
+        <w:rPr>
+          <w:rFonts w:ascii="Consolas" w:eastAsia="Times New Roman" w:hAnsi="Consolas" w:cs="Times New Roman"/>
+          <w:color w:val="D4D4D4"/>
+          <w:sz w:val="21"/>
+          <w:szCs w:val="21"/>
+          <w:lang w:eastAsia="es-ES"/>
+        </w:rPr>
+        <w:t>f1y()</w:t>
+      </w:r>
+    </w:p>
+    <w:p>
+      <w:pPr>
+        <w:shd w:val="clear" w:color="auto" w:fill="1E1E1E"/>
+        <w:spacing w:after="0" w:line="285" w:lineRule="atLeast"/>
+        <w:rPr>
+          <w:rFonts w:ascii="Consolas" w:eastAsia="Times New Roman" w:hAnsi="Consolas" w:cs="Times New Roman"/>
+          <w:color w:val="D4D4D4"/>
+          <w:sz w:val="21"/>
+          <w:szCs w:val="21"/>
+          <w:lang w:eastAsia="es-ES"/>
+        </w:rPr>
+      </w:pPr>
     </w:p>
     <w:p>
       <w:pPr>
@@ -3071,414 +2850,1988 @@
           <w:bCs/>
         </w:rPr>
       </w:pPr>
-      <w:r>
+    </w:p>
+    <w:p>
+      <w:pPr>
         <w:rPr>
           <w:b/>
           <w:bCs/>
         </w:rPr>
-        <w:t>Tenemos que importar esta función</w:t>
-      </w:r>
-    </w:p>
-    <w:p>
-      <w:r>
-        <w:t>from functools import reduce</w:t>
-      </w:r>
-    </w:p>
-    <w:p>
-      <w:pPr>
-        <w:jc w:val="both"/>
-      </w:pPr>
-      <w:r>
-        <w:t xml:space="preserve">nos permite concatenar o sumar elementos de una lista. </w:t>
-      </w:r>
-      <w:r>
-        <w:t>Por cada elemento de la colección se ejecuta la función, </w:t>
-      </w:r>
-      <w:r>
-        <w:rPr>
-          <w:i/>
-          <w:iCs/>
-        </w:rPr>
-        <w:t>funcion_acumulador</w:t>
-      </w:r>
-      <w:r>
-        <w:t>. La función retorna la suma de los parámetros, este valor es almacenado en nuestro acumulador. Al finalizar la iteración de todos los elementos, </w:t>
-      </w:r>
-      <w:r>
+      </w:pPr>
+    </w:p>
+    <w:p>
+      <w:pPr>
         <w:rPr>
           <w:b/>
           <w:bCs/>
         </w:rPr>
-        <w:t>reduce</w:t>
-      </w:r>
-      <w:r>
-        <w:t> retornará el valor del acumulador.</w:t>
-      </w:r>
-    </w:p>
-    <w:p>
-      <w:pPr>
-        <w:jc w:val="both"/>
-      </w:pPr>
-      <w:r>
-        <w:t xml:space="preserve">Ej. </w:t>
-      </w:r>
-    </w:p>
-    <w:p>
-      <w:pPr>
-        <w:shd w:val="clear" w:color="auto" w:fill="FFFFFF"/>
-        <w:spacing w:after="0" w:line="285" w:lineRule="atLeast"/>
-      </w:pPr>
-      <w:r>
-        <w:t>from functools import reduce</w:t>
-      </w:r>
-    </w:p>
-    <w:p>
-      <w:pPr>
-        <w:shd w:val="clear" w:color="auto" w:fill="FFFFFF"/>
-        <w:spacing w:after="0" w:line="285" w:lineRule="atLeast"/>
-      </w:pPr>
-      <w:r>
-        <w:t>ejer_1 = ("to", "be", "or", "not", "to", "be", "that", "is", "the", "question")</w:t>
-      </w:r>
-    </w:p>
-    <w:p>
-      <w:pPr>
-        <w:shd w:val="clear" w:color="auto" w:fill="FFFFFF"/>
-        <w:spacing w:after="0" w:line="285" w:lineRule="atLeast"/>
-      </w:pPr>
-    </w:p>
-    <w:p>
-      <w:pPr>
-        <w:shd w:val="clear" w:color="auto" w:fill="FFFFFF"/>
-        <w:spacing w:after="0" w:line="285" w:lineRule="atLeast"/>
-      </w:pPr>
-      <w:r>
-        <w:t> ejer_1_concatenar = reduce(lambda concat=0, i=0: concat + i, ejer_1)</w:t>
-      </w:r>
-    </w:p>
-    <w:p>
-      <w:pPr>
-        <w:shd w:val="clear" w:color="auto" w:fill="FFFFFF"/>
-        <w:spacing w:after="0" w:line="285" w:lineRule="atLeast"/>
-      </w:pPr>
-      <w:r>
-        <w:t> print (ejer_1_concatenar)</w:t>
-      </w:r>
-    </w:p>
-    <w:p>
-      <w:pPr>
-        <w:shd w:val="clear" w:color="auto" w:fill="FFFFFF"/>
-        <w:spacing w:after="0" w:line="285" w:lineRule="atLeast"/>
-      </w:pPr>
-      <w:r>
-        <w:t>output: tobeornottobethatisthequestion</w:t>
-      </w:r>
-    </w:p>
-    <w:p>
-      <w:pPr>
-        <w:jc w:val="both"/>
-      </w:pPr>
-    </w:p>
-    <w:p>
-      <w:pPr>
-        <w:jc w:val="both"/>
-      </w:pPr>
-      <w:r>
-        <w:t>lista = ['Python', 'Java', 'Ruby', 'Elixir']</w:t>
-      </w:r>
-    </w:p>
-    <w:p>
-      <w:pPr>
-        <w:jc w:val="both"/>
-      </w:pPr>
-      <w:r>
-        <w:t>resultado = reduce(lambda acumulador='', elemento='': acumulador + " - " + elemento, lista)</w:t>
-      </w:r>
-    </w:p>
-    <w:p>
-      <w:pPr>
-        <w:jc w:val="both"/>
-      </w:pPr>
-      <w:r>
-        <w:t>Python – Java – Ruby – Elixir</w:t>
-      </w:r>
-    </w:p>
-    <w:p>
-      <w:pPr>
-        <w:jc w:val="both"/>
-      </w:pPr>
-      <w:r>
-        <w:t>print(resultado)</w:t>
-      </w:r>
-    </w:p>
-    <w:p>
-      <w:pPr>
-        <w:jc w:val="both"/>
-      </w:pPr>
-    </w:p>
-    <w:p>
-      <w:pPr>
-        <w:jc w:val="both"/>
+      </w:pPr>
+    </w:p>
+    <w:p>
+      <w:pPr>
         <w:rPr>
           <w:b/>
           <w:bCs/>
         </w:rPr>
       </w:pPr>
-      <w:r>
+    </w:p>
+    <w:p>
+      <w:pPr>
         <w:rPr>
           <w:b/>
           <w:bCs/>
         </w:rPr>
-        <w:t>map</w:t>
-      </w:r>
-    </w:p>
-    <w:p>
-      <w:pPr>
-        <w:jc w:val="both"/>
-      </w:pPr>
-      <w:r>
-        <w:t>La función map nos permite aplicar una función sobre cada uno de los elementos de un colección (Listas, tuplas, etc...).</w:t>
-      </w:r>
-    </w:p>
-    <w:p>
-      <w:pPr>
-        <w:jc w:val="both"/>
-      </w:pPr>
-      <w:r>
-        <w:t>Haremos uso de esta función siempre que tengamos la necesidad de transformar el valor de un elemento en otro.</w:t>
-      </w:r>
-      <w:r>
-        <w:t xml:space="preserve"> </w:t>
-      </w:r>
-    </w:p>
-    <w:p>
-      <w:pPr>
-        <w:jc w:val="both"/>
-      </w:pPr>
-      <w:r>
-        <w:t>L</w:t>
-      </w:r>
-      <w:r>
-        <w:t>a estructura de la función es la siguiente.</w:t>
-      </w:r>
-    </w:p>
-    <w:p>
-      <w:pPr>
-        <w:jc w:val="both"/>
-      </w:pPr>
-      <w:r>
-        <w:t>Ej. elevar al cuadrado la tupla</w:t>
-      </w:r>
-    </w:p>
-    <w:p>
-      <w:pPr>
-        <w:jc w:val="both"/>
-      </w:pPr>
-      <w:r>
-        <w:t>ejer_2 = (1,2,3,4,5)</w:t>
-      </w:r>
-    </w:p>
-    <w:p>
-      <w:pPr>
-        <w:jc w:val="both"/>
-      </w:pPr>
-      <w:r>
-        <w:t xml:space="preserve">ejer_2_cuadrado = </w:t>
-      </w:r>
-      <w:r>
-        <w:t>tuple</w:t>
-      </w:r>
-      <w:r>
-        <w:t>(map(lambda i : i * 2 , ejer_2))</w:t>
-      </w:r>
-    </w:p>
-    <w:p>
-      <w:pPr>
-        <w:jc w:val="both"/>
-      </w:pPr>
-      <w:r>
-        <w:t>print (ejer_2_cuadrado)</w:t>
-      </w:r>
-    </w:p>
-    <w:p>
-      <w:pPr>
-        <w:jc w:val="both"/>
+      </w:pPr>
+      <w:r>
         <w:rPr>
           <w:b/>
           <w:bCs/>
         </w:rPr>
-      </w:pPr>
-      <w:r>
+        <w:lastRenderedPageBreak/>
+        <w:t>lambda</w:t>
+      </w:r>
+    </w:p>
+    <w:p>
+      <w:r>
+        <w:t>def nombre_funcion(x):</w:t>
+      </w:r>
+    </w:p>
+    <w:p>
+      <w:pPr>
+        <w:ind w:firstLine="708"/>
+      </w:pPr>
+      <w:r>
+        <w:t>return str(x+2)</w:t>
+      </w:r>
+    </w:p>
+    <w:p>
+      <w:r>
+        <w:t>nombre_funcion(x=6)</w:t>
+      </w:r>
+    </w:p>
+    <w:p/>
+    <w:p>
+      <w:r>
+        <w:t>lambda devuelve lo que devuelve la función</w:t>
+      </w:r>
+    </w:p>
+    <w:p>
+      <w:r>
+        <w:t>nombre_función = lambda x:</w:t>
+      </w:r>
+      <w:r>
+        <w:t xml:space="preserve"> str(x+2)</w:t>
+      </w:r>
+    </w:p>
+    <w:p/>
+    <w:p>
+      <w:r>
+        <w:t>nombre función = lambda parámetros: lo que retorna</w:t>
+      </w:r>
+    </w:p>
+    <w:p/>
+    <w:p>
+      <w:r>
+        <w:t>Con list comprehension</w:t>
+      </w:r>
+    </w:p>
+    <w:p>
+      <w:r>
+        <w:t>l = [2,4,6,8,]</w:t>
+      </w:r>
+    </w:p>
+    <w:p>
+      <w:r>
+        <w:t>f2 = lambda elem: elem//2</w:t>
+      </w:r>
+    </w:p>
+    <w:p>
+      <w:r>
+        <w:t>Lista = [f2(elem) for elem in 1]</w:t>
+      </w:r>
+    </w:p>
+    <w:p>
+      <w:r>
+        <w:t>Lista</w:t>
+      </w:r>
+    </w:p>
+    <w:p>
+      <w:r>
+        <w:t>Output: [1,2,3,4]</w:t>
+      </w:r>
+    </w:p>
+    <w:p/>
+    <w:p>
+      <w:r>
+        <w:t>En las lambdas es obligatorio incluir el else cuando hacemos un if</w:t>
+      </w:r>
+    </w:p>
+    <w:p>
+      <w:pPr>
         <w:rPr>
           <w:b/>
           <w:bCs/>
         </w:rPr>
-        <w:t>tupl</w:t>
-      </w:r>
-    </w:p>
-    <w:p>
-      <w:pPr>
+      </w:pPr>
+      <w:r>
         <w:rPr>
           <w:b/>
           <w:bCs/>
         </w:rPr>
-      </w:pPr>
-      <w:r>
-        <w:rPr>
-          <w:b/>
-          <w:bCs/>
-        </w:rPr>
-        <w:t>Filter:</w:t>
-      </w:r>
-    </w:p>
-    <w:p>
-      <w:r>
-        <w:t>E</w:t>
-      </w:r>
-      <w:r>
-        <w:t>sta función nos permite realizar un filtro sobre los elementos de la colección.</w:t>
+        <w:t>classes</w:t>
+      </w:r>
+    </w:p>
+    <w:p>
+      <w:r>
+        <w:t>OOP</w:t>
+      </w:r>
+      <w:r>
+        <w:sym w:font="Wingdings" w:char="F0E0"/>
+      </w:r>
+      <w:r>
+        <w:t xml:space="preserve"> programación orientada a objetos/clase</w:t>
+      </w:r>
+    </w:p>
+    <w:p>
+      <w:r>
+        <w:t>Cada clase tiene sus atributos. Hay dos formas de indicar los atributos</w:t>
+      </w:r>
+    </w:p>
+    <w:p>
+      <w:r>
+        <w:t>constructor</w:t>
+      </w:r>
+      <w:r>
+        <w:sym w:font="Wingdings" w:char="F0E0"/>
+      </w:r>
+      <w:r>
+        <w:t xml:space="preserve"> es una función que se crea con _init_(self, )</w:t>
+      </w:r>
+      <w:r>
+        <w:t>. Por poner los atributos en la función no se están creando los atributos de la clase.</w:t>
+      </w:r>
+    </w:p>
+    <w:p>
+      <w:r>
+        <w:t>def _init_(self, n, edad, altura, color_pelo,ojos=2, piernas=2, especie=”Homo sapiens”, jkl = “9”)</w:t>
+      </w:r>
+    </w:p>
+    <w:p/>
+    <w:p>
+      <w:pPr>
+        <w:ind w:left="708"/>
+      </w:pPr>
+      <w:r>
+        <w:t>Para crear los atributos hay que poner:</w:t>
+      </w:r>
+    </w:p>
+    <w:p>
+      <w:pPr>
+        <w:ind w:left="708"/>
+      </w:pPr>
+      <w:r>
+        <w:t>Self.nombre = nombre (esto que aparece aquí es el mismo nombre que aparecerá en la función)</w:t>
       </w:r>
       <w:r>
         <w:t xml:space="preserve"> </w:t>
       </w:r>
     </w:p>
     <w:p>
-      <w:r>
-        <w:t>Filtrar elementos de un iterable</w:t>
-      </w:r>
-    </w:p>
-    <w:p>
-      <w:r>
-        <w:t>Ej</w:t>
-      </w:r>
-      <w:r>
-        <w:t>emplos:</w:t>
-      </w:r>
-      <w:r>
-        <w:t xml:space="preserve"> </w:t>
-      </w:r>
-    </w:p>
-    <w:p>
-      <w:pPr>
-        <w:shd w:val="clear" w:color="auto" w:fill="FFFFFF"/>
-        <w:spacing w:after="0" w:line="285" w:lineRule="atLeast"/>
+      <w:pPr>
+        <w:ind w:left="708"/>
+      </w:pPr>
+      <w:r>
+        <w:t>Self.nombre =n</w:t>
+      </w:r>
+    </w:p>
+    <w:p>
+      <w:pPr>
+        <w:ind w:left="708"/>
+      </w:pPr>
+      <w:r>
+        <w:t>Self.edad=89</w:t>
+      </w:r>
+    </w:p>
+    <w:p>
+      <w:pPr>
+        <w:ind w:left="708"/>
+      </w:pPr>
+      <w:r>
+        <w:t>Self.sexo = sexo</w:t>
+      </w:r>
+    </w:p>
+    <w:p>
+      <w:pPr>
+        <w:ind w:left="708"/>
       </w:pPr>
       <w:r>
         <w:lastRenderedPageBreak/>
-        <w:t>ejer_3 = (1,2,3,4,5,15,21,22,33,34,35)</w:t>
-      </w:r>
-    </w:p>
-    <w:p>
-      <w:pPr>
-        <w:shd w:val="clear" w:color="auto" w:fill="FFFFFF"/>
-        <w:spacing w:after="0" w:line="285" w:lineRule="atLeast"/>
-      </w:pPr>
-    </w:p>
-    <w:p>
-      <w:pPr>
-        <w:shd w:val="clear" w:color="auto" w:fill="FFFFFF"/>
-        <w:spacing w:after="0" w:line="285" w:lineRule="atLeast"/>
-      </w:pPr>
-      <w:r>
-        <w:t>ejer_3_filt = tuple(filter(lambda i: i%5==0, ejer_3))</w:t>
-      </w:r>
-    </w:p>
-    <w:p>
-      <w:pPr>
-        <w:shd w:val="clear" w:color="auto" w:fill="FFFFFF"/>
-        <w:spacing w:after="0" w:line="285" w:lineRule="atLeast"/>
-      </w:pPr>
-      <w:r>
-        <w:t>print (ejer_3_filt)</w:t>
-      </w:r>
-    </w:p>
-    <w:p>
-      <w:pPr>
-        <w:shd w:val="clear" w:color="auto" w:fill="FFFFFF"/>
-        <w:spacing w:after="0" w:line="285" w:lineRule="atLeast"/>
-      </w:pPr>
+        <w:t>Self.altura = altura</w:t>
+      </w:r>
+    </w:p>
+    <w:p>
+      <w:pPr>
+        <w:ind w:left="708"/>
+      </w:pPr>
+      <w:r>
+        <w:t>Self.color_pelo = color_pelo</w:t>
+      </w:r>
+    </w:p>
+    <w:p>
+      <w:pPr>
+        <w:ind w:left="708"/>
+      </w:pPr>
+      <w:r>
+        <w:t>…</w:t>
+      </w:r>
+    </w:p>
+    <w:p>
+      <w:pPr>
+        <w:ind w:left="708"/>
+      </w:pPr>
+      <w:r>
+        <w:t>Nombre del atributo de la clase humano y a la derecha del igual el valor que le vamos a dar</w:t>
+      </w:r>
+    </w:p>
+    <w:p>
+      <w:pPr>
+        <w:ind w:left="708"/>
+      </w:pPr>
+      <w:r>
+        <w:t>siempre hay que poner el atributo “self”</w:t>
+      </w:r>
+    </w:p>
+    <w:p>
+      <w:pPr>
+        <w:ind w:left="708"/>
+      </w:pPr>
+    </w:p>
+    <w:p>
+      <w:pPr>
+        <w:ind w:left="708"/>
+      </w:pPr>
+      <w:r>
+        <w:t xml:space="preserve">en los self se le pueden incluir condiciones. </w:t>
+      </w:r>
+    </w:p>
+    <w:p>
+      <w:pPr>
+        <w:ind w:left="708"/>
+      </w:pPr>
+      <w:r>
+        <w:t>If self.edad &lt; 89:</w:t>
+      </w:r>
+    </w:p>
+    <w:p>
+      <w:pPr>
+        <w:ind w:left="708" w:firstLine="708"/>
+      </w:pPr>
+      <w:r>
+        <w:t>Edad =edad</w:t>
+      </w:r>
+    </w:p>
+    <w:p>
+      <w:pPr>
+        <w:ind w:left="708"/>
+      </w:pPr>
+      <w:r>
+        <w:t xml:space="preserve">else: </w:t>
+      </w:r>
+    </w:p>
+    <w:p>
+      <w:pPr>
+        <w:ind w:left="708"/>
+      </w:pPr>
+      <w:r>
+        <w:tab/>
+        <w:t>Edad = 89</w:t>
+      </w:r>
+    </w:p>
+    <w:p>
+      <w:r>
+        <w:t>Instan</w:t>
+      </w:r>
+      <w:r>
+        <w:t>cia</w:t>
+      </w:r>
+      <w:r>
+        <w:sym w:font="Wingdings" w:char="F0E0"/>
+      </w:r>
+    </w:p>
+    <w:p>
+      <w:pPr>
+        <w:ind w:left="708"/>
+      </w:pPr>
+      <w:r>
+        <w:t>a</w:t>
+      </w:r>
+      <w:r>
+        <w:t>taulfo = Humano(n=”Ataulfo”, edad=25, sexo=”H”, altura=2.20, ojos=3, color_pelo=”pelirojo”</w:t>
+      </w:r>
+    </w:p>
+    <w:p>
+      <w:pPr>
+        <w:ind w:left="708"/>
+      </w:pPr>
+      <w:r>
+        <w:t xml:space="preserve">Si ejecutamos ataulfo nos aparecerá  que </w:t>
+      </w:r>
+      <w:r>
+        <w:t>es</w:t>
+      </w:r>
+      <w:r>
+        <w:t xml:space="preserve"> clase humano (_main_Humano )</w:t>
+      </w:r>
+    </w:p>
+    <w:p>
+      <w:pPr>
+        <w:ind w:left="708"/>
+      </w:pPr>
+      <w:r>
+        <w:t>Input: ataulfo.nombre</w:t>
+      </w:r>
+    </w:p>
+    <w:p>
+      <w:pPr>
+        <w:ind w:left="708"/>
+      </w:pPr>
+      <w:r>
+        <w:t>Output: “Ataulfo”</w:t>
+      </w:r>
     </w:p>
     <w:p/>
     <w:p>
       <w:r>
-        <w:t>lista_num = [2,3,4,5,6]</w:t>
-      </w:r>
-    </w:p>
-    <w:p>
-      <w:r>
-        <w:t>list(filter(lambda x x</w:t>
-      </w:r>
-      <w:r>
-        <w:t>&gt;</w:t>
-      </w:r>
-      <w:r>
-        <w:t>=5, lista_num))</w:t>
-      </w:r>
-    </w:p>
-    <w:p>
-      <w:r>
-        <w:t>output: [5,6]</w:t>
+        <w:t>c</w:t>
+      </w:r>
+      <w:r>
+        <w:t>lass humano</w:t>
+      </w:r>
+      <w:r>
+        <w:t>:</w:t>
+      </w:r>
+    </w:p>
+    <w:p>
+      <w:r>
+        <w:tab/>
+      </w:r>
+      <w:bookmarkStart w:id="1" w:name="_Hlk70415049"/>
+      <w:r>
+        <w:t xml:space="preserve">def _init_(self, nombre, edad, altura, </w:t>
+      </w:r>
+      <w:r>
+        <w:t>color_pelo,</w:t>
+      </w:r>
+      <w:r>
+        <w:t>ojos=2, piernas=2</w:t>
+      </w:r>
+      <w:r>
+        <w:t>, especie=”Homo sapiens”</w:t>
+      </w:r>
+      <w:r>
+        <w:t>, jkl = “9”</w:t>
+      </w:r>
+      <w:r>
+        <w:t>)</w:t>
+      </w:r>
+      <w:bookmarkEnd w:id="1"/>
+    </w:p>
+    <w:p>
+      <w:r>
+        <w:t>def mostrar_piernas(self):</w:t>
+      </w:r>
+    </w:p>
+    <w:p>
+      <w:pPr>
+        <w:ind w:left="708"/>
+      </w:pPr>
+      <w:r>
+        <w:t>print(</w:t>
+      </w:r>
+      <w:r>
+        <w:t>self.</w:t>
+      </w:r>
+      <w:r>
+        <w:t>piernas)</w:t>
+      </w:r>
+    </w:p>
+    <w:p>
+      <w:r>
+        <w:t>se utiliza el self para llamar al atributo. Si no le pone el self se está haciendo referencia a una variable</w:t>
+      </w:r>
+      <w:r>
+        <w:t>. Con el self se está haciendo referencia al atributo de una clase</w:t>
+      </w:r>
+    </w:p>
+    <w:p>
+      <w:r>
+        <w:t>Hay que ejecutar cada instancia cada vez que se incluya un nuevo self y se cambie la función</w:t>
       </w:r>
     </w:p>
     <w:p/>
     <w:p>
       <w:r>
-        <w:t>min_no_float = (1,4.,5,3.,9.)</w:t>
-      </w:r>
-    </w:p>
-    <w:p>
-      <w:r>
-        <w:t xml:space="preserve">float_list= </w:t>
-      </w:r>
-      <w:r>
-        <w:t xml:space="preserve">list(filter(lambda </w:t>
-      </w:r>
-      <w:r>
-        <w:t>x:isinstance(x,float)</w:t>
-      </w:r>
-      <w:r>
-        <w:t xml:space="preserve">, </w:t>
-      </w:r>
-      <w:r>
-        <w:t>min_no_float</w:t>
-      </w:r>
-      <w:r>
-        <w:t>))</w:t>
-      </w:r>
-    </w:p>
-    <w:p/>
-    <w:p>
-      <w:r>
-        <w:rPr>
-          <w:b/>
-          <w:bCs/>
-        </w:rPr>
-        <w:t>Timeit</w:t>
-      </w:r>
-      <w:r>
-        <w:rPr>
-          <w:b/>
-          <w:bCs/>
-        </w:rPr>
-        <w:t xml:space="preserve">.- </w:t>
-      </w:r>
-      <w:r>
-        <w:t>Tiempo que tarda en ejecutarse el ordenador</w:t>
-      </w:r>
-    </w:p>
-    <w:p>
-      <w:r>
-        <w:t>Lista = list(range(num_elementos))</w:t>
-      </w:r>
-    </w:p>
-    <w:p>
-      <w:r>
-        <w:t>Lista_output =[]</w:t>
+        <w:t>Class Perro():</w:t>
+      </w:r>
+    </w:p>
+    <w:p>
+      <w:r>
+        <w:tab/>
+        <w:t>Ojos=2</w:t>
       </w:r>
     </w:p>
     <w:p/>
     <w:p/>
     <w:p/>
+    <w:p>
+      <w:r>
+        <w:t xml:space="preserve"> </w:t>
+      </w:r>
+    </w:p>
+    <w:p/>
+    <w:p/>
+    <w:p/>
+    <w:p/>
+    <w:p/>
+    <w:p>
+      <w:r>
+        <w:t>[-1, 19, 23]</w:t>
+      </w:r>
+    </w:p>
+    <w:p>
+      <w:pPr>
+        <w:rPr>
+          <w:b/>
+          <w:bCs/>
+        </w:rPr>
+      </w:pPr>
+      <w:r>
+        <w:rPr>
+          <w:b/>
+          <w:bCs/>
+        </w:rPr>
+        <w:t>Reduce</w:t>
+      </w:r>
+    </w:p>
+    <w:p>
+      <w:pPr>
+        <w:rPr>
+          <w:b/>
+          <w:bCs/>
+        </w:rPr>
+      </w:pPr>
+      <w:r>
+        <w:rPr>
+          <w:b/>
+          <w:bCs/>
+        </w:rPr>
+        <w:t>Tenemos que importar esta función</w:t>
+      </w:r>
+    </w:p>
+    <w:p>
+      <w:r>
+        <w:t>from functools import reduce</w:t>
+      </w:r>
+    </w:p>
+    <w:p>
+      <w:pPr>
+        <w:jc w:val="both"/>
+      </w:pPr>
+      <w:r>
+        <w:t xml:space="preserve">nos permite concatenar o sumar elementos de una lista. </w:t>
+      </w:r>
+      <w:r>
+        <w:t>Por cada elemento de la colección se ejecuta la función, </w:t>
+      </w:r>
+      <w:r>
+        <w:rPr>
+          <w:i/>
+          <w:iCs/>
+        </w:rPr>
+        <w:t>funcion_acumulador</w:t>
+      </w:r>
+      <w:r>
+        <w:t>. La función retorna la suma de los parámetros, este valor es almacenado en nuestro acumulador. Al finalizar la iteración de todos los elementos, </w:t>
+      </w:r>
+      <w:r>
+        <w:rPr>
+          <w:b/>
+          <w:bCs/>
+        </w:rPr>
+        <w:t>reduce</w:t>
+      </w:r>
+      <w:r>
+        <w:t> retornará el valor del acumulador.</w:t>
+      </w:r>
+    </w:p>
+    <w:p>
+      <w:pPr>
+        <w:jc w:val="both"/>
+      </w:pPr>
+      <w:r>
+        <w:t xml:space="preserve">Ej. </w:t>
+      </w:r>
+    </w:p>
+    <w:p>
+      <w:pPr>
+        <w:shd w:val="clear" w:color="auto" w:fill="FFFFFF"/>
+        <w:spacing w:after="0" w:line="285" w:lineRule="atLeast"/>
+      </w:pPr>
+      <w:r>
+        <w:t>from functools import reduce</w:t>
+      </w:r>
+    </w:p>
+    <w:p>
+      <w:pPr>
+        <w:shd w:val="clear" w:color="auto" w:fill="FFFFFF"/>
+        <w:spacing w:after="0" w:line="285" w:lineRule="atLeast"/>
+      </w:pPr>
+      <w:r>
+        <w:t>ejer_1 = ("to", "be", "or", "not", "to", "be", "that", "is", "the", "question")</w:t>
+      </w:r>
+    </w:p>
+    <w:p>
+      <w:pPr>
+        <w:shd w:val="clear" w:color="auto" w:fill="FFFFFF"/>
+        <w:spacing w:after="0" w:line="285" w:lineRule="atLeast"/>
+      </w:pPr>
+    </w:p>
+    <w:p>
+      <w:pPr>
+        <w:shd w:val="clear" w:color="auto" w:fill="FFFFFF"/>
+        <w:spacing w:after="0" w:line="285" w:lineRule="atLeast"/>
+      </w:pPr>
+      <w:r>
+        <w:t> ejer_1_concatenar = reduce(lambda concat=0, i=0: concat + i, ejer_1)</w:t>
+      </w:r>
+    </w:p>
+    <w:p>
+      <w:pPr>
+        <w:shd w:val="clear" w:color="auto" w:fill="FFFFFF"/>
+        <w:spacing w:after="0" w:line="285" w:lineRule="atLeast"/>
+      </w:pPr>
+      <w:r>
+        <w:t> print (ejer_1_concatenar)</w:t>
+      </w:r>
+    </w:p>
+    <w:p>
+      <w:pPr>
+        <w:shd w:val="clear" w:color="auto" w:fill="FFFFFF"/>
+        <w:spacing w:after="0" w:line="285" w:lineRule="atLeast"/>
+      </w:pPr>
+      <w:r>
+        <w:t>output: tobeornottobethatisthequestion</w:t>
+      </w:r>
+    </w:p>
+    <w:p>
+      <w:pPr>
+        <w:jc w:val="both"/>
+      </w:pPr>
+    </w:p>
+    <w:p>
+      <w:pPr>
+        <w:jc w:val="both"/>
+      </w:pPr>
+      <w:r>
+        <w:t>lista = ['Python', 'Java', 'Ruby', 'Elixir']</w:t>
+      </w:r>
+    </w:p>
+    <w:p>
+      <w:pPr>
+        <w:jc w:val="both"/>
+      </w:pPr>
+      <w:r>
+        <w:t>resultado = reduce(lambda acumulador='', elemento='': acumulador + " - " + elemento, lista)</w:t>
+      </w:r>
+    </w:p>
+    <w:p>
+      <w:pPr>
+        <w:jc w:val="both"/>
+      </w:pPr>
+      <w:r>
+        <w:t>Python – Java – Ruby – Elixir</w:t>
+      </w:r>
+    </w:p>
+    <w:p>
+      <w:pPr>
+        <w:jc w:val="both"/>
+      </w:pPr>
+      <w:r>
+        <w:t>print(resultado)</w:t>
+      </w:r>
+    </w:p>
+    <w:p>
+      <w:pPr>
+        <w:jc w:val="both"/>
+      </w:pPr>
+    </w:p>
+    <w:p>
+      <w:pPr>
+        <w:jc w:val="both"/>
+        <w:rPr>
+          <w:b/>
+          <w:bCs/>
+        </w:rPr>
+      </w:pPr>
+      <w:r>
+        <w:rPr>
+          <w:b/>
+          <w:bCs/>
+        </w:rPr>
+        <w:t>map</w:t>
+      </w:r>
+    </w:p>
+    <w:p>
+      <w:pPr>
+        <w:jc w:val="both"/>
+      </w:pPr>
+      <w:r>
+        <w:t>La función map nos permite aplicar una función sobre cada uno de los elementos de un colección (Listas, tuplas, etc...).</w:t>
+      </w:r>
+    </w:p>
+    <w:p>
+      <w:pPr>
+        <w:jc w:val="both"/>
+      </w:pPr>
+      <w:r>
+        <w:t>Haremos uso de esta función siempre que tengamos la necesidad de transformar el valor de un elemento en otro.</w:t>
+      </w:r>
+      <w:r>
+        <w:t xml:space="preserve"> </w:t>
+      </w:r>
+    </w:p>
+    <w:p>
+      <w:pPr>
+        <w:jc w:val="both"/>
+      </w:pPr>
+      <w:r>
+        <w:t>L</w:t>
+      </w:r>
+      <w:r>
+        <w:t>a estructura de la función es la siguiente.</w:t>
+      </w:r>
+    </w:p>
+    <w:p>
+      <w:pPr>
+        <w:jc w:val="both"/>
+      </w:pPr>
+      <w:r>
+        <w:t>Ej. elevar al cuadrado la tupla</w:t>
+      </w:r>
+    </w:p>
+    <w:p>
+      <w:pPr>
+        <w:jc w:val="both"/>
+      </w:pPr>
+      <w:r>
+        <w:lastRenderedPageBreak/>
+        <w:t>ejer_2 = (1,2,3,4,5)</w:t>
+      </w:r>
+    </w:p>
+    <w:p>
+      <w:pPr>
+        <w:jc w:val="both"/>
+      </w:pPr>
+      <w:r>
+        <w:t>ejer_2_cuadrado = tuple(map(lambda i : i * 2 , ejer_2))</w:t>
+      </w:r>
+    </w:p>
+    <w:p>
+      <w:pPr>
+        <w:jc w:val="both"/>
+      </w:pPr>
+      <w:r>
+        <w:t>print (ejer_2_cuadrado)</w:t>
+      </w:r>
+    </w:p>
+    <w:p>
+      <w:pPr>
+        <w:jc w:val="both"/>
+        <w:rPr>
+          <w:b/>
+          <w:bCs/>
+        </w:rPr>
+      </w:pPr>
+      <w:r>
+        <w:rPr>
+          <w:b/>
+          <w:bCs/>
+        </w:rPr>
+        <w:t>tupl</w:t>
+      </w:r>
+    </w:p>
+    <w:p>
+      <w:pPr>
+        <w:rPr>
+          <w:b/>
+          <w:bCs/>
+        </w:rPr>
+      </w:pPr>
+      <w:r>
+        <w:rPr>
+          <w:b/>
+          <w:bCs/>
+        </w:rPr>
+        <w:t>Filter:</w:t>
+      </w:r>
+    </w:p>
+    <w:p>
+      <w:r>
+        <w:t>E</w:t>
+      </w:r>
+      <w:r>
+        <w:t>sta función nos permite realizar un filtro sobre los elementos de la colección.</w:t>
+      </w:r>
+      <w:r>
+        <w:t xml:space="preserve"> </w:t>
+      </w:r>
+    </w:p>
+    <w:p>
+      <w:r>
+        <w:t>Filtrar elementos de un iterable</w:t>
+      </w:r>
+    </w:p>
+    <w:p>
+      <w:r>
+        <w:t>Ej</w:t>
+      </w:r>
+      <w:r>
+        <w:t>emplos:</w:t>
+      </w:r>
+      <w:r>
+        <w:t xml:space="preserve"> </w:t>
+      </w:r>
+    </w:p>
+    <w:p>
+      <w:pPr>
+        <w:shd w:val="clear" w:color="auto" w:fill="FFFFFF"/>
+        <w:spacing w:after="0" w:line="285" w:lineRule="atLeast"/>
+      </w:pPr>
+      <w:r>
+        <w:t>ejer_3 = (1,2,3,4,5,15,21,22,33,34,35)</w:t>
+      </w:r>
+    </w:p>
+    <w:p>
+      <w:pPr>
+        <w:shd w:val="clear" w:color="auto" w:fill="FFFFFF"/>
+        <w:spacing w:after="0" w:line="285" w:lineRule="atLeast"/>
+      </w:pPr>
+    </w:p>
+    <w:p>
+      <w:pPr>
+        <w:shd w:val="clear" w:color="auto" w:fill="FFFFFF"/>
+        <w:spacing w:after="0" w:line="285" w:lineRule="atLeast"/>
+      </w:pPr>
+      <w:r>
+        <w:t>ejer_3_filt = tuple(filter(lambda i: i%5==0, ejer_3))</w:t>
+      </w:r>
+    </w:p>
+    <w:p>
+      <w:pPr>
+        <w:shd w:val="clear" w:color="auto" w:fill="FFFFFF"/>
+        <w:spacing w:after="0" w:line="285" w:lineRule="atLeast"/>
+      </w:pPr>
+      <w:r>
+        <w:t>print (ejer_3_filt)</w:t>
+      </w:r>
+    </w:p>
+    <w:p>
+      <w:pPr>
+        <w:shd w:val="clear" w:color="auto" w:fill="FFFFFF"/>
+        <w:spacing w:after="0" w:line="285" w:lineRule="atLeast"/>
+      </w:pPr>
+    </w:p>
+    <w:p/>
+    <w:p>
+      <w:r>
+        <w:t>lista_num = [2,3,4,5,6]</w:t>
+      </w:r>
+    </w:p>
+    <w:p>
+      <w:r>
+        <w:t>list(filter(lambda x x</w:t>
+      </w:r>
+      <w:r>
+        <w:t>&gt;</w:t>
+      </w:r>
+      <w:r>
+        <w:t>=5, lista_num))</w:t>
+      </w:r>
+    </w:p>
+    <w:p>
+      <w:r>
+        <w:t>output: [5,6]</w:t>
+      </w:r>
+    </w:p>
+    <w:p/>
+    <w:p>
+      <w:r>
+        <w:t>min_no_float = (1,4.,5,3.,9.)</w:t>
+      </w:r>
+    </w:p>
+    <w:p>
+      <w:r>
+        <w:t>float_list= list(filter(lambda x:isinstance(x,float), min_no_float))</w:t>
+      </w:r>
+    </w:p>
+    <w:p/>
+    <w:p>
+      <w:r>
+        <w:rPr>
+          <w:b/>
+          <w:bCs/>
+        </w:rPr>
+        <w:t>Timeit</w:t>
+      </w:r>
+      <w:r>
+        <w:rPr>
+          <w:b/>
+          <w:bCs/>
+        </w:rPr>
+        <w:t xml:space="preserve">.- </w:t>
+      </w:r>
+      <w:r>
+        <w:t>Tiempo que tarda en ejecutarse el ordenador</w:t>
+      </w:r>
+    </w:p>
+    <w:p>
+      <w:r>
+        <w:t>Lista = list(range(num_elementos))</w:t>
+      </w:r>
+    </w:p>
+    <w:p>
+      <w:r>
+        <w:t>Lista_output =[]</w:t>
+      </w:r>
+    </w:p>
+    <w:p/>
+    <w:p>
+      <w:pPr>
+        <w:rPr>
+          <w:b/>
+          <w:bCs/>
+          <w:sz w:val="28"/>
+          <w:szCs w:val="28"/>
+        </w:rPr>
+      </w:pPr>
+      <w:r>
+        <w:rPr>
+          <w:b/>
+          <w:bCs/>
+          <w:sz w:val="28"/>
+          <w:szCs w:val="28"/>
+        </w:rPr>
+        <w:t xml:space="preserve">Try </w:t>
+      </w:r>
+      <w:r>
+        <w:rPr>
+          <w:b/>
+          <w:bCs/>
+          <w:sz w:val="28"/>
+          <w:szCs w:val="28"/>
+        </w:rPr>
+        <w:t>/</w:t>
+      </w:r>
+      <w:r>
+        <w:rPr>
+          <w:b/>
+          <w:bCs/>
+          <w:sz w:val="28"/>
+          <w:szCs w:val="28"/>
+        </w:rPr>
+        <w:t xml:space="preserve"> except</w:t>
+      </w:r>
+    </w:p>
+    <w:p>
+      <w:r>
+        <w:t>Permite identificar errores pero que no me pare el proceso de trabajo</w:t>
+      </w:r>
+      <w:r>
+        <w:t xml:space="preserve"> o corregir errores si los tengo identificados e informarle al programa de que ha de hacer en caso de algunos de los errores que pueden ser posibles</w:t>
+      </w:r>
+    </w:p>
+    <w:p/>
+    <w:p>
+      <w:r>
+        <w:t>w</w:t>
+      </w:r>
+      <w:r>
+        <w:t>hile True:</w:t>
+      </w:r>
+    </w:p>
+    <w:p>
+      <w:r>
+        <w:tab/>
+      </w:r>
+      <w:r>
+        <w:t>t</w:t>
+      </w:r>
+      <w:r>
+        <w:t>ry:</w:t>
+      </w:r>
+    </w:p>
+    <w:p>
+      <w:pPr>
+        <w:ind w:left="708" w:firstLine="708"/>
+      </w:pPr>
+      <w:r>
+        <w:t>X= int(input(“please enter a  number: “)</w:t>
+      </w:r>
+    </w:p>
+    <w:p>
+      <w:pPr>
+        <w:ind w:left="708" w:firstLine="708"/>
+      </w:pPr>
+      <w:r>
+        <w:lastRenderedPageBreak/>
+        <w:t>print (x)</w:t>
+      </w:r>
+    </w:p>
+    <w:p>
+      <w:pPr>
+        <w:ind w:left="708" w:firstLine="708"/>
+      </w:pPr>
+      <w:r>
+        <w:t>Break</w:t>
+      </w:r>
+    </w:p>
+    <w:p>
+      <w:r>
+        <w:tab/>
+      </w:r>
+      <w:r>
+        <w:t>e</w:t>
+      </w:r>
+      <w:r>
+        <w:t>xcept</w:t>
+      </w:r>
+      <w:r>
+        <w:t xml:space="preserve"> Exception</w:t>
+      </w:r>
+      <w:r>
+        <w:t xml:space="preserve">: </w:t>
+      </w:r>
+    </w:p>
+    <w:p>
+      <w:pPr>
+        <w:ind w:left="708" w:firstLine="708"/>
+      </w:pPr>
+      <w:r>
+        <w:t>print (“el número no vale, introduce otro”)</w:t>
+      </w:r>
+    </w:p>
+    <w:p/>
+    <w:p>
+      <w:r>
+        <w:t>Exce</w:t>
+      </w:r>
+      <w:r>
+        <w:t>p</w:t>
+      </w:r>
+      <w:r>
+        <w:t xml:space="preserve">tion .- incluye todo tipo de errores. </w:t>
+      </w:r>
+    </w:p>
+    <w:p>
+      <w:r>
+        <w:t>Hay diferentes tipos de errores y se puede especificar el tipo de error. Ej. “ValueError”</w:t>
+      </w:r>
+      <w:r>
+        <w:t>, “TypeError”</w:t>
+      </w:r>
+      <w:r>
+        <w:t>.    Except ValueError: , except TypeError:</w:t>
+      </w:r>
+    </w:p>
+    <w:p>
+      <w:r>
+        <w:t xml:space="preserve">Hay muchos errores identificados. Algunos son estándar. Ej. </w:t>
+      </w:r>
+    </w:p>
+    <w:p>
+      <w:r>
+        <w:t>Con la función “raise” se fuerza un error</w:t>
+      </w:r>
+    </w:p>
+    <w:p/>
+    <w:p>
+      <w:r>
+        <w:t xml:space="preserve">Assert, si se cumple una condición </w:t>
+      </w:r>
+    </w:p>
+    <w:p>
+      <w:r>
+        <w:t>X=”adios”</w:t>
+      </w:r>
+    </w:p>
+    <w:p>
+      <w:r>
+        <w:t>a</w:t>
+      </w:r>
+      <w:r>
+        <w:t>ssert cheking_types</w:t>
+      </w:r>
+      <w:r>
+        <w:t xml:space="preserve"> </w:t>
+      </w:r>
+      <w:r>
+        <w:t>elem</w:t>
+      </w:r>
+      <w:r>
+        <w:t xml:space="preserve"> =[a,b], types = (</w:t>
+      </w:r>
+      <w:r>
+        <w:t>int, float)), “a y b debe</w:t>
+      </w:r>
+      <w:r>
+        <w:t>n</w:t>
+      </w:r>
+      <w:r>
+        <w:t xml:space="preserve"> ser numéricos”</w:t>
+      </w:r>
+    </w:p>
+    <w:p>
+      <w:r>
+        <w:t>Si la condición no es cierta da un error y muestra el texto que le damos</w:t>
+      </w:r>
+      <w:r>
+        <w:t>. Se pueden incluir varios assert seguidos. Condiciones que hay que cumplir para asegurar que los elementos que se incluyen responden a lo que queremos hacer</w:t>
+      </w:r>
+    </w:p>
+    <w:p/>
+    <w:p>
+      <w:r>
+        <w:t>things = [2,4,2.5, “x”]</w:t>
+      </w:r>
+    </w:p>
+    <w:p>
+      <w:r>
+        <w:t>all(isinstance(elem,(int, float)) for elem in things)</w:t>
+      </w:r>
+    </w:p>
+    <w:p>
+      <w:r>
+        <w:t>Daría False porque hay una string</w:t>
+      </w:r>
+    </w:p>
+    <w:p/>
+    <w:p>
+      <w:pPr>
+        <w:rPr>
+          <w:b/>
+          <w:bCs/>
+        </w:rPr>
+      </w:pPr>
+      <w:r>
+        <w:rPr>
+          <w:b/>
+          <w:bCs/>
+        </w:rPr>
+        <w:t>Recursividad</w:t>
+      </w:r>
+    </w:p>
+    <w:p>
+      <w:r>
+        <w:t>Siempre ha de tener un caso base</w:t>
+      </w:r>
+      <w:r>
+        <w:t xml:space="preserve"> y si estamos utilizando la misma función hemos de poner el return para recoger el resultado de la función </w:t>
+      </w:r>
+    </w:p>
+    <w:p>
+      <w:r>
+        <w:t>Def f1(cont =0):</w:t>
+      </w:r>
+    </w:p>
+    <w:p>
+      <w:r>
+        <w:tab/>
+        <w:t>If cont == 10      # caso base</w:t>
+      </w:r>
+    </w:p>
+    <w:p>
+      <w:r>
+        <w:tab/>
+      </w:r>
+      <w:r>
+        <w:tab/>
+        <w:t>Return cont</w:t>
+      </w:r>
+    </w:p>
+    <w:p>
+      <w:r>
+        <w:tab/>
+        <w:t>print(1)</w:t>
+      </w:r>
+    </w:p>
+    <w:p>
+      <w:r>
+        <w:tab/>
+      </w:r>
+      <w:r>
+        <w:t xml:space="preserve">return </w:t>
+      </w:r>
+      <w:r>
+        <w:t>f1(cont = cont+1)</w:t>
+      </w:r>
+      <w:r>
+        <w:t xml:space="preserve">  # aquí se ha de incluir el return para que nos recoja el resultado de la función </w:t>
+      </w:r>
+    </w:p>
+    <w:p/>
+    <w:p>
+      <w:pPr>
+        <w:rPr>
+          <w:u w:val="single"/>
+        </w:rPr>
+      </w:pPr>
+      <w:r>
+        <w:rPr>
+          <w:u w:val="single"/>
+        </w:rPr>
+        <w:t>Factorial de n</w:t>
+      </w:r>
+    </w:p>
+    <w:p>
+      <w:r>
+        <w:lastRenderedPageBreak/>
+        <w:t>def f</w:t>
+      </w:r>
+      <w:r>
+        <w:t>1</w:t>
+      </w:r>
+      <w:r>
+        <w:t>_sincontador</w:t>
+      </w:r>
+      <w:r>
+        <w:t xml:space="preserve"> (n):  # factorial de un número</w:t>
+      </w:r>
+    </w:p>
+    <w:p>
+      <w:r>
+        <w:tab/>
+        <w:t xml:space="preserve">if </w:t>
+      </w:r>
+      <w:r>
+        <w:t>n</w:t>
+      </w:r>
+      <w:r>
+        <w:t xml:space="preserve">== </w:t>
+      </w:r>
+      <w:r>
+        <w:t>1</w:t>
+      </w:r>
+      <w:r>
+        <w:t>:   #caso base</w:t>
+      </w:r>
+    </w:p>
+    <w:p>
+      <w:r>
+        <w:tab/>
+      </w:r>
+      <w:r>
+        <w:tab/>
+        <w:t>return n</w:t>
+      </w:r>
+    </w:p>
+    <w:p>
+      <w:r>
+        <w:tab/>
+        <w:t xml:space="preserve">return </w:t>
+      </w:r>
+      <w:r>
+        <w:t>n*</w:t>
+      </w:r>
+      <w:r>
+        <w:t>f</w:t>
+      </w:r>
+      <w:r>
+        <w:t>1</w:t>
+      </w:r>
+      <w:r>
+        <w:t xml:space="preserve"> </w:t>
+      </w:r>
+      <w:r>
+        <w:t>_sincontador</w:t>
+      </w:r>
+      <w:r>
+        <w:t>(n= n-1</w:t>
+      </w:r>
+      <w:r>
+        <w:t>)</w:t>
+      </w:r>
+    </w:p>
+    <w:p/>
+    <w:p>
+      <w:r>
+        <w:t>def f2</w:t>
+      </w:r>
+      <w:r>
+        <w:t xml:space="preserve"> </w:t>
+      </w:r>
+      <w:r>
+        <w:t>(</w:t>
+      </w:r>
+      <w:r>
+        <w:t>n, cont</w:t>
+      </w:r>
+      <w:r>
+        <w:t>=1</w:t>
+      </w:r>
+      <w:r>
+        <w:t>):</w:t>
+      </w:r>
+      <w:r>
+        <w:t xml:space="preserve">  # factorial de un número</w:t>
+      </w:r>
+    </w:p>
+    <w:p>
+      <w:r>
+        <w:tab/>
+        <w:t xml:space="preserve">if </w:t>
+      </w:r>
+      <w:r>
+        <w:t>n</w:t>
+      </w:r>
+      <w:r>
+        <w:t xml:space="preserve"> </w:t>
+      </w:r>
+      <w:r>
+        <w:t xml:space="preserve">== </w:t>
+      </w:r>
+      <w:r>
+        <w:t>1</w:t>
+      </w:r>
+      <w:r>
+        <w:t>:</w:t>
+      </w:r>
+      <w:r>
+        <w:t xml:space="preserve">   #caso base</w:t>
+      </w:r>
+    </w:p>
+    <w:p>
+      <w:r>
+        <w:tab/>
+      </w:r>
+      <w:r>
+        <w:tab/>
+        <w:t xml:space="preserve">return </w:t>
+      </w:r>
+      <w:r>
+        <w:t>cont</w:t>
+      </w:r>
+    </w:p>
+    <w:p>
+      <w:r>
+        <w:tab/>
+        <w:t xml:space="preserve">cont = </w:t>
+      </w:r>
+      <w:r>
+        <w:t>cont</w:t>
+      </w:r>
+      <w:r>
+        <w:t xml:space="preserve"> </w:t>
+      </w:r>
+      <w:r>
+        <w:t>*</w:t>
+      </w:r>
+      <w:r>
+        <w:t xml:space="preserve"> </w:t>
+      </w:r>
+      <w:r>
+        <w:t>(</w:t>
+      </w:r>
+      <w:r>
+        <w:t>n</w:t>
+      </w:r>
+      <w:r>
+        <w:t>)</w:t>
+      </w:r>
+    </w:p>
+    <w:p>
+      <w:r>
+        <w:tab/>
+      </w:r>
+      <w:r>
+        <w:t xml:space="preserve">return </w:t>
+      </w:r>
+      <w:r>
+        <w:t>f2</w:t>
+      </w:r>
+      <w:r>
+        <w:t xml:space="preserve"> </w:t>
+      </w:r>
+      <w:r>
+        <w:t>(</w:t>
+      </w:r>
+      <w:r>
+        <w:t>n</w:t>
+      </w:r>
+      <w:r>
+        <w:t xml:space="preserve">= </w:t>
+      </w:r>
+      <w:r>
+        <w:t>n-1, cont=cont)</w:t>
+      </w:r>
+    </w:p>
+    <w:p/>
+    <w:p>
+      <w:r>
+        <w:t>def f3(n):</w:t>
+      </w:r>
+    </w:p>
+    <w:p>
+      <w:pPr>
+        <w:ind w:firstLine="708"/>
+      </w:pPr>
+      <w:r>
+        <w:t>x=n</w:t>
+      </w:r>
+    </w:p>
+    <w:p>
+      <w:pPr>
+        <w:ind w:firstLine="708"/>
+      </w:pPr>
+      <w:r>
+        <w:t>while x&gt;0:</w:t>
+      </w:r>
+    </w:p>
+    <w:p>
+      <w:pPr>
+        <w:ind w:left="708" w:firstLine="708"/>
+      </w:pPr>
+      <w:r>
+        <w:t>n = n*x</w:t>
+      </w:r>
+    </w:p>
+    <w:p>
+      <w:pPr>
+        <w:ind w:left="708" w:firstLine="708"/>
+      </w:pPr>
+      <w:r>
+        <w:t>x=x+1</w:t>
+      </w:r>
+    </w:p>
+    <w:p>
+      <w:pPr>
+        <w:ind w:firstLine="708"/>
+      </w:pPr>
+      <w:r>
+        <w:t>return n</w:t>
+      </w:r>
+    </w:p>
+    <w:p>
+      <w:r>
+        <w:t xml:space="preserve">Examen: </w:t>
+      </w:r>
+    </w:p>
+    <w:p>
+      <w:pPr>
+        <w:pStyle w:val="Prrafodelista"/>
+        <w:numPr>
+          <w:ilvl w:val="0"/>
+          <w:numId w:val="4"/>
+        </w:numPr>
+      </w:pPr>
+      <w:r>
+        <w:t>True</w:t>
+      </w:r>
+    </w:p>
+    <w:p>
+      <w:pPr>
+        <w:pStyle w:val="Prrafodelista"/>
+        <w:numPr>
+          <w:ilvl w:val="0"/>
+          <w:numId w:val="4"/>
+        </w:numPr>
+      </w:pPr>
+      <w:r>
+        <w:t>False</w:t>
+      </w:r>
+    </w:p>
+    <w:p>
+      <w:pPr>
+        <w:pStyle w:val="Prrafodelista"/>
+        <w:numPr>
+          <w:ilvl w:val="0"/>
+          <w:numId w:val="4"/>
+        </w:numPr>
+      </w:pPr>
+      <w:r>
+        <w:t>My_var=2001</w:t>
+      </w:r>
+    </w:p>
+    <w:p>
+      <w:pPr>
+        <w:pStyle w:val="Prrafodelista"/>
+        <w:numPr>
+          <w:ilvl w:val="0"/>
+          <w:numId w:val="4"/>
+        </w:numPr>
+      </w:pPr>
+      <w:r>
+        <w:t>Auxiliar.remove(a)</w:t>
+      </w:r>
+    </w:p>
+    <w:p>
+      <w:pPr>
+        <w:pStyle w:val="Prrafodelista"/>
+        <w:numPr>
+          <w:ilvl w:val="0"/>
+          <w:numId w:val="4"/>
+        </w:numPr>
+      </w:pPr>
+      <w:r>
+        <w:t>Error</w:t>
+      </w:r>
+    </w:p>
+    <w:p>
+      <w:pPr>
+        <w:pStyle w:val="Prrafodelista"/>
+        <w:numPr>
+          <w:ilvl w:val="0"/>
+          <w:numId w:val="4"/>
+        </w:numPr>
+      </w:pPr>
+      <w:r>
+        <w:t>False</w:t>
+      </w:r>
+    </w:p>
+    <w:p>
+      <w:pPr>
+        <w:pStyle w:val="Prrafodelista"/>
+        <w:numPr>
+          <w:ilvl w:val="0"/>
+          <w:numId w:val="4"/>
+        </w:numPr>
+      </w:pPr>
+      <w:r>
+        <w:t>Lista.append(elemento)</w:t>
+      </w:r>
+    </w:p>
+    <w:p>
+      <w:pPr>
+        <w:pStyle w:val="Prrafodelista"/>
+        <w:numPr>
+          <w:ilvl w:val="0"/>
+          <w:numId w:val="4"/>
+        </w:numPr>
+      </w:pPr>
+      <w:r>
+        <w:t>Sí</w:t>
+      </w:r>
+    </w:p>
+    <w:p>
+      <w:pPr>
+        <w:pStyle w:val="Prrafodelista"/>
+        <w:numPr>
+          <w:ilvl w:val="0"/>
+          <w:numId w:val="4"/>
+        </w:numPr>
+      </w:pPr>
+      <w:r>
+        <w:t>For i “thebridge”</w:t>
+      </w:r>
+    </w:p>
+    <w:p>
+      <w:pPr>
+        <w:pStyle w:val="Prrafodelista"/>
+        <w:numPr>
+          <w:ilvl w:val="0"/>
+          <w:numId w:val="4"/>
+        </w:numPr>
+      </w:pPr>
+      <w:r>
+        <w:t>Tendré una lista de claves</w:t>
+      </w:r>
+    </w:p>
+    <w:p>
+      <w:pPr>
+        <w:pStyle w:val="Prrafodelista"/>
+        <w:numPr>
+          <w:ilvl w:val="0"/>
+          <w:numId w:val="4"/>
+        </w:numPr>
+      </w:pPr>
+      <w:r>
+        <w:t>Las claves</w:t>
+      </w:r>
+    </w:p>
+    <w:p>
+      <w:pPr>
+        <w:pStyle w:val="Prrafodelista"/>
+        <w:numPr>
+          <w:ilvl w:val="0"/>
+          <w:numId w:val="4"/>
+        </w:numPr>
+      </w:pPr>
+      <w:r>
+        <w:t>Error</w:t>
+      </w:r>
+    </w:p>
+    <w:p>
+      <w:pPr>
+        <w:pStyle w:val="Prrafodelista"/>
+        <w:numPr>
+          <w:ilvl w:val="0"/>
+          <w:numId w:val="4"/>
+        </w:numPr>
+      </w:pPr>
+      <w:r>
+        <w:t>Ninguna, todas son correctas</w:t>
+      </w:r>
+    </w:p>
+    <w:p>
+      <w:pPr>
+        <w:pStyle w:val="Prrafodelista"/>
+        <w:numPr>
+          <w:ilvl w:val="0"/>
+          <w:numId w:val="4"/>
+        </w:numPr>
+      </w:pPr>
+      <w:r>
+        <w:t>Diccionario[key]</w:t>
+      </w:r>
+    </w:p>
+    <w:p>
+      <w:pPr>
+        <w:pStyle w:val="Prrafodelista"/>
+        <w:numPr>
+          <w:ilvl w:val="0"/>
+          <w:numId w:val="4"/>
+        </w:numPr>
+      </w:pPr>
+      <w:r>
+        <w:t>true</w:t>
+      </w:r>
+    </w:p>
+    <w:p>
+      <w:pPr>
+        <w:pStyle w:val="Prrafodelista"/>
+        <w:numPr>
+          <w:ilvl w:val="0"/>
+          <w:numId w:val="4"/>
+        </w:numPr>
+      </w:pPr>
+      <w:r>
+        <w:t>tuplas: conjunto ordenado e inmutable</w:t>
+      </w:r>
+    </w:p>
+    <w:p>
+      <w:pPr>
+        <w:pStyle w:val="Prrafodelista"/>
+        <w:numPr>
+          <w:ilvl w:val="0"/>
+          <w:numId w:val="4"/>
+        </w:numPr>
+      </w:pPr>
+      <w:r>
+        <w:t>false. Diccionarios mutables</w:t>
+      </w:r>
+    </w:p>
+    <w:p>
+      <w:pPr>
+        <w:pStyle w:val="Prrafodelista"/>
+        <w:numPr>
+          <w:ilvl w:val="0"/>
+          <w:numId w:val="4"/>
+        </w:numPr>
+      </w:pPr>
+      <w:r>
+        <w:t>true</w:t>
+      </w:r>
+    </w:p>
+    <w:p>
+      <w:pPr>
+        <w:pStyle w:val="Prrafodelista"/>
+        <w:numPr>
+          <w:ilvl w:val="0"/>
+          <w:numId w:val="4"/>
+        </w:numPr>
+      </w:pPr>
+      <w:r>
+        <w:t>tupla1+tupla2</w:t>
+      </w:r>
+    </w:p>
+    <w:p>
+      <w:pPr>
+        <w:pStyle w:val="Prrafodelista"/>
+        <w:numPr>
+          <w:ilvl w:val="0"/>
+          <w:numId w:val="4"/>
+        </w:numPr>
+      </w:pPr>
+      <w:r>
+        <w:t>true</w:t>
+      </w:r>
+    </w:p>
+    <w:p>
+      <w:pPr>
+        <w:pStyle w:val="Prrafodelista"/>
+        <w:numPr>
+          <w:ilvl w:val="0"/>
+          <w:numId w:val="4"/>
+        </w:numPr>
+      </w:pPr>
+      <w:r>
+        <w:lastRenderedPageBreak/>
+        <w:t>a,b,c,d son argumentos obligatorios</w:t>
+      </w:r>
+    </w:p>
+    <w:p>
+      <w:pPr>
+        <w:pStyle w:val="Prrafodelista"/>
+        <w:numPr>
+          <w:ilvl w:val="0"/>
+          <w:numId w:val="4"/>
+        </w:numPr>
+      </w:pPr>
+      <w:r>
+        <w:t>false</w:t>
+      </w:r>
+    </w:p>
+    <w:p>
+      <w:pPr>
+        <w:pStyle w:val="Prrafodelista"/>
+        <w:numPr>
+          <w:ilvl w:val="0"/>
+          <w:numId w:val="4"/>
+        </w:numPr>
+      </w:pPr>
+      <w:r>
+        <w:t>lo meto en una función que importo en cualquier lugar de mi programa</w:t>
+      </w:r>
+    </w:p>
+    <w:p>
+      <w:pPr>
+        <w:pStyle w:val="Prrafodelista"/>
+        <w:numPr>
+          <w:ilvl w:val="0"/>
+          <w:numId w:val="4"/>
+        </w:numPr>
+      </w:pPr>
+      <w:r>
+        <w:t>recorrerlas con un bucle</w:t>
+      </w:r>
+    </w:p>
+    <w:p>
+      <w:pPr>
+        <w:pStyle w:val="Prrafodelista"/>
+        <w:numPr>
+          <w:ilvl w:val="0"/>
+          <w:numId w:val="4"/>
+        </w:numPr>
+      </w:pPr>
+      <w:r>
+        <w:t>ninguna es correcta</w:t>
+      </w:r>
+    </w:p>
+    <w:p>
+      <w:pPr>
+        <w:pStyle w:val="Prrafodelista"/>
+        <w:numPr>
+          <w:ilvl w:val="0"/>
+          <w:numId w:val="4"/>
+        </w:numPr>
+      </w:pPr>
+      <w:r>
+        <w:t>range(100,157)</w:t>
+      </w:r>
+    </w:p>
+    <w:p>
+      <w:pPr>
+        <w:pStyle w:val="Prrafodelista"/>
+        <w:numPr>
+          <w:ilvl w:val="0"/>
+          <w:numId w:val="4"/>
+        </w:numPr>
+      </w:pPr>
+      <w:r>
+        <w:t>sí</w:t>
+      </w:r>
+    </w:p>
+    <w:p>
+      <w:pPr>
+        <w:pStyle w:val="Prrafodelista"/>
+        <w:numPr>
+          <w:ilvl w:val="0"/>
+          <w:numId w:val="4"/>
+        </w:numPr>
+      </w:pPr>
+      <w:r>
+        <w:t>for i in rage(  ):</w:t>
+      </w:r>
+    </w:p>
+    <w:p>
+      <w:pPr>
+        <w:pStyle w:val="Prrafodelista"/>
+        <w:numPr>
+          <w:ilvl w:val="0"/>
+          <w:numId w:val="4"/>
+        </w:numPr>
+      </w:pPr>
+      <w:r>
+        <w:t>Sí</w:t>
+      </w:r>
+    </w:p>
+    <w:p>
+      <w:pPr>
+        <w:pStyle w:val="Prrafodelista"/>
+        <w:numPr>
+          <w:ilvl w:val="0"/>
+          <w:numId w:val="4"/>
+        </w:numPr>
+      </w:pPr>
+      <w:r>
+        <w:t>for i in lista:</w:t>
+      </w:r>
+    </w:p>
+    <w:p>
+      <w:pPr>
+        <w:pStyle w:val="Prrafodelista"/>
+        <w:numPr>
+          <w:ilvl w:val="0"/>
+          <w:numId w:val="4"/>
+        </w:numPr>
+      </w:pPr>
+      <w:r>
+        <w:t>No</w:t>
+      </w:r>
+    </w:p>
+    <w:p>
+      <w:pPr>
+        <w:pStyle w:val="Prrafodelista"/>
+        <w:numPr>
+          <w:ilvl w:val="0"/>
+          <w:numId w:val="4"/>
+        </w:numPr>
+      </w:pPr>
+      <w:r>
+        <w:t>No</w:t>
+      </w:r>
+    </w:p>
+    <w:p>
+      <w:pPr>
+        <w:pStyle w:val="Prrafodelista"/>
+        <w:numPr>
+          <w:ilvl w:val="0"/>
+          <w:numId w:val="4"/>
+        </w:numPr>
+      </w:pPr>
+      <w:r>
+        <w:t>While 1:</w:t>
+      </w:r>
+    </w:p>
+    <w:p>
+      <w:pPr>
+        <w:pStyle w:val="Prrafodelista"/>
+        <w:numPr>
+          <w:ilvl w:val="0"/>
+          <w:numId w:val="4"/>
+        </w:numPr>
+      </w:pPr>
+      <w:r>
+        <w:t>None</w:t>
+      </w:r>
+    </w:p>
+    <w:p>
+      <w:pPr>
+        <w:pStyle w:val="Prrafodelista"/>
+        <w:numPr>
+          <w:ilvl w:val="0"/>
+          <w:numId w:val="4"/>
+        </w:numPr>
+      </w:pPr>
+      <w:r>
+        <w:t>4</w:t>
+      </w:r>
+    </w:p>
+    <w:p>
+      <w:pPr>
+        <w:pStyle w:val="Prrafodelista"/>
+        <w:numPr>
+          <w:ilvl w:val="0"/>
+          <w:numId w:val="4"/>
+        </w:numPr>
+      </w:pPr>
+      <w:r>
+        <w:t>False</w:t>
+      </w:r>
+    </w:p>
+    <w:p>
+      <w:pPr>
+        <w:pStyle w:val="Prrafodelista"/>
+        <w:numPr>
+          <w:ilvl w:val="0"/>
+          <w:numId w:val="4"/>
+        </w:numPr>
+      </w:pPr>
+      <w:r>
+        <w:t>3 y 4 son correctas</w:t>
+      </w:r>
+    </w:p>
+    <w:p>
+      <w:pPr>
+        <w:pStyle w:val="Prrafodelista"/>
+        <w:numPr>
+          <w:ilvl w:val="0"/>
+          <w:numId w:val="4"/>
+        </w:numPr>
+      </w:pPr>
+      <w:r>
+        <w:t>Pregunta errónea. Se anuló</w:t>
+      </w:r>
+    </w:p>
+    <w:p/>
+    <w:p>
+      <w:r>
+        <w:t>Como clave en un diccionario puede haber string, números y conjuntos inmutables</w:t>
+      </w:r>
+    </w:p>
+    <w:p/>
+    <w:p>
+      <w:r>
+        <w:t>cont= 0</w:t>
+      </w:r>
+    </w:p>
+    <w:p>
+      <w:r>
+        <w:t>While cont &lt; len(lista_examen[5]):</w:t>
+      </w:r>
+    </w:p>
+    <w:p>
+      <w:r>
+        <w:tab/>
+      </w:r>
+      <w:r>
+        <w:t>p</w:t>
+      </w:r>
+      <w:r>
+        <w:t xml:space="preserve">rint(lista_examen[5][cnt] + </w:t>
+      </w:r>
+      <w:r>
+        <w:sym w:font="Wingdings" w:char="F0E0"/>
+      </w:r>
+      <w:r>
+        <w:t xml:space="preserve"> + str(cont))</w:t>
+      </w:r>
+    </w:p>
+    <w:p>
+      <w:r>
+        <w:tab/>
+        <w:t>cont +=1</w:t>
+      </w:r>
+    </w:p>
+    <w:p/>
+    <w:p/>
+    <w:p>
+      <w:r>
+        <w:t>Seleccionar el nombre y la edad de la lista_examen. E</w:t>
+      </w:r>
+      <w:r>
+        <w:t>stá recogiendo información del elemento diccionario de la lista_examen</w:t>
+      </w:r>
+    </w:p>
+    <w:p/>
+    <w:p>
+      <w:r>
+        <w:t>pos=0</w:t>
+      </w:r>
+      <w:r>
+        <w:t xml:space="preserve">     #está recogiendo información del elemento diccionario de la lista_examen</w:t>
+      </w:r>
+    </w:p>
+    <w:p>
+      <w:r>
+        <w:t>w</w:t>
+      </w:r>
+      <w:r>
+        <w:t xml:space="preserve">hile </w:t>
+      </w:r>
+      <w:r>
+        <w:t>pos</w:t>
+      </w:r>
+      <w:r>
+        <w:t xml:space="preserve"> &lt; len(</w:t>
+      </w:r>
+      <w:r>
+        <w:t>list(</w:t>
+      </w:r>
+      <w:r>
+        <w:t>lista_examen[</w:t>
+      </w:r>
+      <w:r>
+        <w:t>-2</w:t>
+      </w:r>
+      <w:r>
+        <w:t>])</w:t>
+      </w:r>
+      <w:r>
+        <w:t>)</w:t>
+      </w:r>
+      <w:r>
+        <w:t>:</w:t>
+      </w:r>
+    </w:p>
+    <w:p>
+      <w:pPr>
+        <w:ind w:firstLine="708"/>
+      </w:pPr>
+      <w:r>
+        <w:t>c</w:t>
+      </w:r>
+      <w:r>
+        <w:t>lave = lista_examen[-2][pos]</w:t>
+      </w:r>
+    </w:p>
+    <w:p>
+      <w:pPr>
+        <w:ind w:firstLine="708"/>
+      </w:pPr>
+      <w:r>
+        <w:t>v</w:t>
+      </w:r>
+      <w:r>
+        <w:t>alue = lista_examen[-2][clave]</w:t>
+      </w:r>
+    </w:p>
+    <w:p>
+      <w:pPr>
+        <w:ind w:firstLine="708"/>
+      </w:pPr>
+      <w:r>
+        <w:t>p</w:t>
+      </w:r>
+      <w:r>
+        <w:t>rint (str(clave) + “:” + str(value))</w:t>
+      </w:r>
+    </w:p>
+    <w:p>
+      <w:pPr>
+        <w:ind w:firstLine="708"/>
+      </w:pPr>
+      <w:r>
+        <w:t>p</w:t>
+      </w:r>
+      <w:r>
+        <w:t>os += 1</w:t>
+      </w:r>
+    </w:p>
+    <w:p>
+      <w:pPr>
+        <w:ind w:firstLine="708"/>
+      </w:pPr>
+    </w:p>
+    <w:p>
+      <w:pPr>
+        <w:ind w:firstLine="708"/>
+      </w:pPr>
+    </w:p>
+    <w:p>
+      <w:pPr>
+        <w:ind w:firstLine="708"/>
+      </w:pPr>
+    </w:p>
     <w:sectPr>
       <w:pgSz w:w="11906" w:h="16838"/>
       <w:pgMar w:top="1417" w:right="1701" w:bottom="1417" w:left="1701" w:header="708" w:footer="708" w:gutter="0"/>
@@ -3492,9 +4845,9 @@
 <file path=word/numbering.xml><?xml version="1.0" encoding="utf-8"?>
 <w:numbering xmlns:wpc="http://schemas.microsoft.com/office/word/2010/wordprocessingCanvas" xmlns:cx="http://schemas.microsoft.com/office/drawing/2014/chartex" xmlns:cx1="http://schemas.microsoft.com/office/drawing/2015/9/8/chartex" xmlns:cx2="http://schemas.microsoft.com/office/drawing/2015/10/21/chartex" xmlns:cx3="http://schemas.microsoft.com/office/drawing/2016/5/9/chartex" xmlns:cx4="http://schemas.microsoft.com/office/drawing/2016/5/10/chartex" xmlns:cx5="http://schemas.microsoft.com/office/drawing/2016/5/11/chartex" xmlns:cx6="http://schemas.microsoft.com/office/drawing/2016/5/12/chartex" xmlns:cx7="http://schemas.microsoft.com/office/drawing/2016/5/13/chartex" xmlns:cx8="http://schemas.microsoft.com/office/drawing/2016/5/14/chartex" xmlns:mc="http://schemas.openxmlformats.org/markup-compatibility/2006" xmlns:aink="http://schemas.microsoft.com/office/drawing/2016/ink" xmlns:am3d="http://schemas.microsoft.com/office/drawing/2017/model3d" xmlns:o="urn:schemas-microsoft-com:office:office" xmlns:r="http://schemas.openxmlformats.org/officeDocument/2006/relationships" xmlns:m="http://schemas.openxmlformats.org/officeDocument/2006/math" xmlns:v="urn:schemas-microsoft-com:vml" xmlns:wp14="http://schemas.microsoft.com/office/word/2010/wordprocessingDrawing" xmlns:wp="http://schemas.openxmlformats.org/drawingml/2006/wordprocessingDrawing" xmlns:w10="urn:schemas-microsoft-com:office:word" xmlns:w="http://schemas.openxmlformats.org/wordprocessingml/2006/main" xmlns:w14="http://schemas.microsoft.com/office/word/2010/wordml" xmlns:w15="http://schemas.microsoft.com/office/word/2012/wordml" xmlns:w16cex="http://schemas.microsoft.com/office/word/2018/wordml/cex" xmlns:w16cid="http://schemas.microsoft.com/office/word/2016/wordml/cid" xmlns:w16="http://schemas.microsoft.com/office/word/2018/wordml" xmlns:w16sdtdh="http://schemas.microsoft.com/office/word/2020/wordml/sdtdatahash" xmlns:w16se="http://schemas.microsoft.com/office/word/2015/wordml/symex" xmlns:wpg="http://schemas.microsoft.com/office/word/2010/wordprocessingGroup" xmlns:wpi="http://schemas.microsoft.com/office/word/2010/wordprocessingInk" xmlns:wne="http://schemas.microsoft.com/office/word/2006/wordml" xmlns:wps="http://schemas.microsoft.com/office/word/2010/wordprocessingShape" mc:Ignorable="w14 w15 w16se w16cid w16 w16cex w16sdtdh wp14">
   <w:abstractNum w:abstractNumId="0" w15:restartNumberingAfterBreak="0">
-    <w:nsid w:val="04BC5EBF"/>
+    <w:nsid w:val="000032B4"/>
     <w:multiLevelType w:val="hybridMultilevel"/>
-    <w:tmpl w:val="70F02670"/>
+    <w:tmpl w:val="1A4AEAE4"/>
     <w:lvl w:ilvl="0" w:tplc="0C0A000F">
       <w:start w:val="1"/>
       <w:numFmt w:val="decimal"/>
@@ -3581,9 +4934,9 @@
     </w:lvl>
   </w:abstractNum>
   <w:abstractNum w:abstractNumId="1" w15:restartNumberingAfterBreak="0">
-    <w:nsid w:val="18023D98"/>
+    <w:nsid w:val="04BC5EBF"/>
     <w:multiLevelType w:val="hybridMultilevel"/>
-    <w:tmpl w:val="7DBC2E4E"/>
+    <w:tmpl w:val="70F02670"/>
     <w:lvl w:ilvl="0" w:tplc="0C0A000F">
       <w:start w:val="1"/>
       <w:numFmt w:val="decimal"/>
@@ -3670,6 +5023,95 @@
     </w:lvl>
   </w:abstractNum>
   <w:abstractNum w:abstractNumId="2" w15:restartNumberingAfterBreak="0">
+    <w:nsid w:val="18023D98"/>
+    <w:multiLevelType w:val="hybridMultilevel"/>
+    <w:tmpl w:val="7DBC2E4E"/>
+    <w:lvl w:ilvl="0" w:tplc="0C0A000F">
+      <w:start w:val="1"/>
+      <w:numFmt w:val="decimal"/>
+      <w:lvlText w:val="%1."/>
+      <w:lvlJc w:val="left"/>
+      <w:pPr>
+        <w:ind w:left="720" w:hanging="360"/>
+      </w:pPr>
+      <w:rPr>
+        <w:rFonts w:hint="default"/>
+      </w:rPr>
+    </w:lvl>
+    <w:lvl w:ilvl="1" w:tplc="0C0A0019" w:tentative="1">
+      <w:start w:val="1"/>
+      <w:numFmt w:val="lowerLetter"/>
+      <w:lvlText w:val="%2."/>
+      <w:lvlJc w:val="left"/>
+      <w:pPr>
+        <w:ind w:left="1440" w:hanging="360"/>
+      </w:pPr>
+    </w:lvl>
+    <w:lvl w:ilvl="2" w:tplc="0C0A001B" w:tentative="1">
+      <w:start w:val="1"/>
+      <w:numFmt w:val="lowerRoman"/>
+      <w:lvlText w:val="%3."/>
+      <w:lvlJc w:val="right"/>
+      <w:pPr>
+        <w:ind w:left="2160" w:hanging="180"/>
+      </w:pPr>
+    </w:lvl>
+    <w:lvl w:ilvl="3" w:tplc="0C0A000F" w:tentative="1">
+      <w:start w:val="1"/>
+      <w:numFmt w:val="decimal"/>
+      <w:lvlText w:val="%4."/>
+      <w:lvlJc w:val="left"/>
+      <w:pPr>
+        <w:ind w:left="2880" w:hanging="360"/>
+      </w:pPr>
+    </w:lvl>
+    <w:lvl w:ilvl="4" w:tplc="0C0A0019" w:tentative="1">
+      <w:start w:val="1"/>
+      <w:numFmt w:val="lowerLetter"/>
+      <w:lvlText w:val="%5."/>
+      <w:lvlJc w:val="left"/>
+      <w:pPr>
+        <w:ind w:left="3600" w:hanging="360"/>
+      </w:pPr>
+    </w:lvl>
+    <w:lvl w:ilvl="5" w:tplc="0C0A001B" w:tentative="1">
+      <w:start w:val="1"/>
+      <w:numFmt w:val="lowerRoman"/>
+      <w:lvlText w:val="%6."/>
+      <w:lvlJc w:val="right"/>
+      <w:pPr>
+        <w:ind w:left="4320" w:hanging="180"/>
+      </w:pPr>
+    </w:lvl>
+    <w:lvl w:ilvl="6" w:tplc="0C0A000F" w:tentative="1">
+      <w:start w:val="1"/>
+      <w:numFmt w:val="decimal"/>
+      <w:lvlText w:val="%7."/>
+      <w:lvlJc w:val="left"/>
+      <w:pPr>
+        <w:ind w:left="5040" w:hanging="360"/>
+      </w:pPr>
+    </w:lvl>
+    <w:lvl w:ilvl="7" w:tplc="0C0A0019" w:tentative="1">
+      <w:start w:val="1"/>
+      <w:numFmt w:val="lowerLetter"/>
+      <w:lvlText w:val="%8."/>
+      <w:lvlJc w:val="left"/>
+      <w:pPr>
+        <w:ind w:left="5760" w:hanging="360"/>
+      </w:pPr>
+    </w:lvl>
+    <w:lvl w:ilvl="8" w:tplc="0C0A001B" w:tentative="1">
+      <w:start w:val="1"/>
+      <w:numFmt w:val="lowerRoman"/>
+      <w:lvlText w:val="%9."/>
+      <w:lvlJc w:val="right"/>
+      <w:pPr>
+        <w:ind w:left="6480" w:hanging="180"/>
+      </w:pPr>
+    </w:lvl>
+  </w:abstractNum>
+  <w:abstractNum w:abstractNumId="3" w15:restartNumberingAfterBreak="0">
     <w:nsid w:val="400A1327"/>
     <w:multiLevelType w:val="hybridMultilevel"/>
     <w:tmpl w:val="C66822C8"/>
@@ -3783,13 +5225,16 @@
     </w:lvl>
   </w:abstractNum>
   <w:num w:numId="1">
-    <w:abstractNumId w:val="0"/>
+    <w:abstractNumId w:val="1"/>
   </w:num>
   <w:num w:numId="2">
-    <w:abstractNumId w:val="1"/>
+    <w:abstractNumId w:val="2"/>
   </w:num>
   <w:num w:numId="3">
-    <w:abstractNumId w:val="2"/>
+    <w:abstractNumId w:val="3"/>
+  </w:num>
+  <w:num w:numId="4">
+    <w:abstractNumId w:val="0"/>
   </w:num>
 </w:numbering>
 </file>

--- a/week3_course_python_III/Notas_semana_3.docx
+++ b/week3_course_python_III/Notas_semana_3.docx
@@ -1553,16 +1553,7 @@
       </w:r>
       <w:r>
         <w:softHyphen/>
-        <w:t>_</w:t>
-      </w:r>
-      <w:r>
-        <w:t>_file</w:t>
-      </w:r>
-      <w:r>
-        <w:t>_</w:t>
-      </w:r>
-      <w:r>
-        <w:t>_”</w:t>
+        <w:t>__file__”</w:t>
       </w:r>
     </w:p>
     <w:p>
@@ -3875,13 +3866,7 @@
         <w:t xml:space="preserve"> </w:t>
       </w:r>
       <w:r>
-        <w:t>elem</w:t>
-      </w:r>
-      <w:r>
-        <w:t xml:space="preserve"> =[a,b], types = (</w:t>
-      </w:r>
-      <w:r>
-        <w:t>int, float)), “a y b debe</w:t>
+        <w:t>elem =[a,b], types = (int, float)), “a y b debe</w:t>
       </w:r>
       <w:r>
         <w:t>n</w:t>
@@ -3932,6 +3917,11 @@
     </w:p>
     <w:p>
       <w:r>
+        <w:t>Las funciones recursivas son funciones que se llaman a sí mismas durante su propia ejecución. Ellas funcionan de forma similar a las iteraciones, pero debe encargarse de planificar el momento en que dejan de llamarse a sí mismas o tendrá una función recursiva infinita.</w:t>
+      </w:r>
+    </w:p>
+    <w:p>
+      <w:r>
         <w:t>Siempre ha de tener un caso base</w:t>
       </w:r>
       <w:r>
@@ -3994,35 +3984,19 @@
     </w:p>
     <w:p>
       <w:r>
-        <w:lastRenderedPageBreak/>
         <w:t>def f</w:t>
       </w:r>
       <w:r>
         <w:t>1</w:t>
       </w:r>
       <w:r>
-        <w:t>_sincontador</w:t>
-      </w:r>
-      <w:r>
-        <w:t xml:space="preserve"> (n):  # factorial de un número</w:t>
+        <w:t>_sincontador (n):  # factorial de un número</w:t>
       </w:r>
     </w:p>
     <w:p>
       <w:r>
         <w:tab/>
-        <w:t xml:space="preserve">if </w:t>
-      </w:r>
-      <w:r>
-        <w:t>n</w:t>
-      </w:r>
-      <w:r>
-        <w:t xml:space="preserve">== </w:t>
-      </w:r>
-      <w:r>
-        <w:t>1</w:t>
-      </w:r>
-      <w:r>
-        <w:t>:   #caso base</w:t>
+        <w:t>if n== 1:   #caso base</w:t>
       </w:r>
     </w:p>
     <w:p>
@@ -4037,28 +4011,13 @@
     <w:p>
       <w:r>
         <w:tab/>
-        <w:t xml:space="preserve">return </w:t>
-      </w:r>
-      <w:r>
-        <w:t>n*</w:t>
-      </w:r>
-      <w:r>
-        <w:t>f</w:t>
+        <w:t>return n*f</w:t>
       </w:r>
       <w:r>
         <w:t>1</w:t>
       </w:r>
       <w:r>
-        <w:t xml:space="preserve"> </w:t>
-      </w:r>
-      <w:r>
-        <w:t>_sincontador</w:t>
-      </w:r>
-      <w:r>
-        <w:t>(n= n-1</w:t>
-      </w:r>
-      <w:r>
-        <w:t>)</w:t>
+        <w:t xml:space="preserve"> _sincontador(n= n-1)</w:t>
       </w:r>
     </w:p>
     <w:p/>
@@ -4438,6 +4397,7 @@
         </w:numPr>
       </w:pPr>
       <w:r>
+        <w:lastRenderedPageBreak/>
         <w:t>true</w:t>
       </w:r>
     </w:p>
@@ -4474,7 +4434,6 @@
         </w:numPr>
       </w:pPr>
       <w:r>
-        <w:lastRenderedPageBreak/>
         <w:t>a,b,c,d son argumentos obligatorios</w:t>
       </w:r>
     </w:p>
@@ -4726,10 +4685,7 @@
     <w:p/>
     <w:p>
       <w:r>
-        <w:t>Seleccionar el nombre y la edad de la lista_examen. E</w:t>
-      </w:r>
-      <w:r>
-        <w:t>stá recogiendo información del elemento diccionario de la lista_examen</w:t>
+        <w:t>Seleccionar el nombre y la edad de la lista_examen. Está recogiendo información del elemento diccionario de la lista_examen</w:t>
       </w:r>
     </w:p>
     <w:p/>
@@ -4746,31 +4702,7 @@
         <w:t>w</w:t>
       </w:r>
       <w:r>
-        <w:t xml:space="preserve">hile </w:t>
-      </w:r>
-      <w:r>
-        <w:t>pos</w:t>
-      </w:r>
-      <w:r>
-        <w:t xml:space="preserve"> &lt; len(</w:t>
-      </w:r>
-      <w:r>
-        <w:t>list(</w:t>
-      </w:r>
-      <w:r>
-        <w:t>lista_examen[</w:t>
-      </w:r>
-      <w:r>
-        <w:t>-2</w:t>
-      </w:r>
-      <w:r>
-        <w:t>])</w:t>
-      </w:r>
-      <w:r>
-        <w:t>)</w:t>
-      </w:r>
-      <w:r>
-        <w:t>:</w:t>
+        <w:t>hile pos &lt; len(list(lista_examen[-2])):</w:t>
       </w:r>
     </w:p>
     <w:p>

--- a/week3_course_python_III/Notas_semana_3.docx
+++ b/week3_course_python_III/Notas_semana_3.docx
@@ -3,19 +3,50 @@
 <w:document xmlns:wpc="http://schemas.microsoft.com/office/word/2010/wordprocessingCanvas" xmlns:cx="http://schemas.microsoft.com/office/drawing/2014/chartex" xmlns:cx1="http://schemas.microsoft.com/office/drawing/2015/9/8/chartex" xmlns:cx2="http://schemas.microsoft.com/office/drawing/2015/10/21/chartex" xmlns:cx3="http://schemas.microsoft.com/office/drawing/2016/5/9/chartex" xmlns:cx4="http://schemas.microsoft.com/office/drawing/2016/5/10/chartex" xmlns:cx5="http://schemas.microsoft.com/office/drawing/2016/5/11/chartex" xmlns:cx6="http://schemas.microsoft.com/office/drawing/2016/5/12/chartex" xmlns:cx7="http://schemas.microsoft.com/office/drawing/2016/5/13/chartex" xmlns:cx8="http://schemas.microsoft.com/office/drawing/2016/5/14/chartex" xmlns:mc="http://schemas.openxmlformats.org/markup-compatibility/2006" xmlns:aink="http://schemas.microsoft.com/office/drawing/2016/ink" xmlns:am3d="http://schemas.microsoft.com/office/drawing/2017/model3d" xmlns:o="urn:schemas-microsoft-com:office:office" xmlns:r="http://schemas.openxmlformats.org/officeDocument/2006/relationships" xmlns:m="http://schemas.openxmlformats.org/officeDocument/2006/math" xmlns:v="urn:schemas-microsoft-com:vml" xmlns:wp14="http://schemas.microsoft.com/office/word/2010/wordprocessingDrawing" xmlns:wp="http://schemas.openxmlformats.org/drawingml/2006/wordprocessingDrawing" xmlns:w10="urn:schemas-microsoft-com:office:word" xmlns:w="http://schemas.openxmlformats.org/wordprocessingml/2006/main" xmlns:w14="http://schemas.microsoft.com/office/word/2010/wordml" xmlns:w15="http://schemas.microsoft.com/office/word/2012/wordml" xmlns:w16cex="http://schemas.microsoft.com/office/word/2018/wordml/cex" xmlns:w16cid="http://schemas.microsoft.com/office/word/2016/wordml/cid" xmlns:w16="http://schemas.microsoft.com/office/word/2018/wordml" xmlns:w16sdtdh="http://schemas.microsoft.com/office/word/2020/wordml/sdtdatahash" xmlns:w16se="http://schemas.microsoft.com/office/word/2015/wordml/symex" xmlns:wpg="http://schemas.microsoft.com/office/word/2010/wordprocessingGroup" xmlns:wpi="http://schemas.microsoft.com/office/word/2010/wordprocessingInk" xmlns:wne="http://schemas.microsoft.com/office/word/2006/wordml" xmlns:wps="http://schemas.microsoft.com/office/word/2010/wordprocessingShape" mc:Ignorable="w14 w15 w16se w16cid w16 w16cex w16sdtdh wp14">
   <w:body>
     <w:p>
+      <w:proofErr w:type="spellStart"/>
+      <w:r>
+        <w:t>Gtgit</w:t>
+      </w:r>
+      <w:proofErr w:type="spellEnd"/>
+      <w:r>
+        <w:t xml:space="preserve"> </w:t>
+      </w:r>
+      <w:proofErr w:type="spellStart"/>
+      <w:r>
+        <w:t>push</w:t>
+      </w:r>
       <w:r>
         <w:t>Codewars</w:t>
       </w:r>
-    </w:p>
-    <w:p>
-      <w:r>
-        <w:t>Usuario: GinaGC</w:t>
-      </w:r>
-    </w:p>
-    <w:p>
-      <w:r>
-        <w:t>Clave: la mia estandar</w:t>
-      </w:r>
+      <w:proofErr w:type="spellEnd"/>
+    </w:p>
+    <w:p>
+      <w:r>
+        <w:t xml:space="preserve">Usuario: </w:t>
+      </w:r>
+      <w:proofErr w:type="spellStart"/>
+      <w:r>
+        <w:t>GinaGC</w:t>
+      </w:r>
+      <w:proofErr w:type="spellEnd"/>
+    </w:p>
+    <w:p>
+      <w:r>
+        <w:t xml:space="preserve">Clave: la </w:t>
+      </w:r>
+      <w:proofErr w:type="spellStart"/>
+      <w:r>
+        <w:t>mia</w:t>
+      </w:r>
+      <w:proofErr w:type="spellEnd"/>
+      <w:r>
+        <w:t xml:space="preserve"> </w:t>
+      </w:r>
+      <w:proofErr w:type="spellStart"/>
+      <w:r>
+        <w:t>estandar</w:t>
+      </w:r>
+      <w:proofErr w:type="spellEnd"/>
     </w:p>
     <w:p/>
     <w:p>
@@ -30,8 +61,13 @@
       <w:r>
         <w:t xml:space="preserve">cuenta de </w:t>
       </w:r>
-      <w:r>
-        <w:t>Github y en mi repositorio</w:t>
+      <w:proofErr w:type="spellStart"/>
+      <w:r>
+        <w:t>Github</w:t>
+      </w:r>
+      <w:proofErr w:type="spellEnd"/>
+      <w:r>
+        <w:t xml:space="preserve"> y en mi repositorio</w:t>
       </w:r>
     </w:p>
     <w:p>
@@ -45,14 +81,45 @@
       </w:hyperlink>
     </w:p>
     <w:p>
-      <w:r>
-        <w:t>Others/Recursos/git/rithub/configuration</w:t>
-      </w:r>
-    </w:p>
-    <w:p>
-      <w:r>
-        <w:t>Cuenta de git</w:t>
-      </w:r>
+      <w:proofErr w:type="spellStart"/>
+      <w:r>
+        <w:t>Others</w:t>
+      </w:r>
+      <w:proofErr w:type="spellEnd"/>
+      <w:r>
+        <w:t>/Recursos/</w:t>
+      </w:r>
+      <w:proofErr w:type="spellStart"/>
+      <w:r>
+        <w:t>git</w:t>
+      </w:r>
+      <w:proofErr w:type="spellEnd"/>
+      <w:r>
+        <w:t>/</w:t>
+      </w:r>
+      <w:proofErr w:type="spellStart"/>
+      <w:r>
+        <w:t>rithub</w:t>
+      </w:r>
+      <w:proofErr w:type="spellEnd"/>
+      <w:r>
+        <w:t>/</w:t>
+      </w:r>
+      <w:proofErr w:type="spellStart"/>
+      <w:r>
+        <w:t>configuration</w:t>
+      </w:r>
+      <w:proofErr w:type="spellEnd"/>
+    </w:p>
+    <w:p>
+      <w:r>
+        <w:t xml:space="preserve">Cuenta de </w:t>
+      </w:r>
+      <w:proofErr w:type="spellStart"/>
+      <w:r>
+        <w:t>git</w:t>
+      </w:r>
+      <w:proofErr w:type="spellEnd"/>
     </w:p>
     <w:p>
       <w:r>
@@ -67,7 +134,15 @@
     <w:p/>
     <w:p>
       <w:r>
-        <w:t>Clave SSH.- Tiene dos partes</w:t>
+        <w:t xml:space="preserve">Clave </w:t>
+      </w:r>
+      <w:proofErr w:type="gramStart"/>
+      <w:r>
+        <w:t>SSH.-</w:t>
+      </w:r>
+      <w:proofErr w:type="gramEnd"/>
+      <w:r>
+        <w:t xml:space="preserve"> Tiene dos partes</w:t>
       </w:r>
     </w:p>
     <w:p/>
@@ -78,7 +153,15 @@
     </w:p>
     <w:p>
       <w:r>
-        <w:t>Directorio en el que se va a crear la clave publica y privada</w:t>
+        <w:t xml:space="preserve">Directorio en el que se va a crear la clave </w:t>
+      </w:r>
+      <w:proofErr w:type="spellStart"/>
+      <w:r>
+        <w:t>publica</w:t>
+      </w:r>
+      <w:proofErr w:type="spellEnd"/>
+      <w:r>
+        <w:t xml:space="preserve"> y privada</w:t>
       </w:r>
       <w:r>
         <w:t>:</w:t>
@@ -99,43 +182,117 @@
           <w:sz w:val="18"/>
           <w:szCs w:val="18"/>
         </w:rPr>
-        <w:t>/c/Users/ggarr/.ssh</w:t>
+        <w:t>/c/</w:t>
+      </w:r>
+      <w:proofErr w:type="spellStart"/>
+      <w:r>
+        <w:rPr>
+          <w:rFonts w:ascii="Lucida Console" w:hAnsi="Lucida Console" w:cs="Lucida Console"/>
+          <w:sz w:val="18"/>
+          <w:szCs w:val="18"/>
+        </w:rPr>
+        <w:t>Users</w:t>
+      </w:r>
+      <w:proofErr w:type="spellEnd"/>
+      <w:r>
+        <w:rPr>
+          <w:rFonts w:ascii="Lucida Console" w:hAnsi="Lucida Console" w:cs="Lucida Console"/>
+          <w:sz w:val="18"/>
+          <w:szCs w:val="18"/>
+        </w:rPr>
+        <w:t>/ggarr/.</w:t>
+      </w:r>
+      <w:proofErr w:type="spellStart"/>
+      <w:r>
+        <w:rPr>
+          <w:rFonts w:ascii="Lucida Console" w:hAnsi="Lucida Console" w:cs="Lucida Console"/>
+          <w:sz w:val="18"/>
+          <w:szCs w:val="18"/>
+        </w:rPr>
+        <w:t>ssh</w:t>
       </w:r>
       <w:bookmarkEnd w:id="0"/>
-      <w:r>
-        <w:rPr>
-          <w:rFonts w:ascii="Lucida Console" w:hAnsi="Lucida Console" w:cs="Lucida Console"/>
-          <w:sz w:val="18"/>
-          <w:szCs w:val="18"/>
-        </w:rPr>
-        <w:t>/id_rsa):</w:t>
-      </w:r>
-    </w:p>
-    <w:p>
-      <w:pPr>
-        <w:rPr>
-          <w:rFonts w:ascii="Lucida Console" w:hAnsi="Lucida Console" w:cs="Lucida Console"/>
-          <w:sz w:val="18"/>
-          <w:szCs w:val="18"/>
-        </w:rPr>
-      </w:pPr>
-    </w:p>
-    <w:p>
-      <w:pPr>
-        <w:rPr>
-          <w:rFonts w:ascii="Lucida Console" w:hAnsi="Lucida Console" w:cs="Lucida Console"/>
-          <w:sz w:val="18"/>
-          <w:szCs w:val="18"/>
-        </w:rPr>
-      </w:pPr>
-      <w:r>
-        <w:rPr>
-          <w:rFonts w:ascii="Lucida Console" w:hAnsi="Lucida Console" w:cs="Lucida Console"/>
-          <w:sz w:val="18"/>
-          <w:szCs w:val="18"/>
-        </w:rPr>
-        <w:t>/c/Users/ggarr/.ssh</w:t>
-      </w:r>
+      <w:proofErr w:type="spellEnd"/>
+      <w:r>
+        <w:rPr>
+          <w:rFonts w:ascii="Lucida Console" w:hAnsi="Lucida Console" w:cs="Lucida Console"/>
+          <w:sz w:val="18"/>
+          <w:szCs w:val="18"/>
+        </w:rPr>
+        <w:t>/</w:t>
+      </w:r>
+      <w:proofErr w:type="spellStart"/>
+      <w:r>
+        <w:rPr>
+          <w:rFonts w:ascii="Lucida Console" w:hAnsi="Lucida Console" w:cs="Lucida Console"/>
+          <w:sz w:val="18"/>
+          <w:szCs w:val="18"/>
+        </w:rPr>
+        <w:t>id_rsa</w:t>
+      </w:r>
+      <w:proofErr w:type="spellEnd"/>
+      <w:r>
+        <w:rPr>
+          <w:rFonts w:ascii="Lucida Console" w:hAnsi="Lucida Console" w:cs="Lucida Console"/>
+          <w:sz w:val="18"/>
+          <w:szCs w:val="18"/>
+        </w:rPr>
+        <w:t>):</w:t>
+      </w:r>
+    </w:p>
+    <w:p>
+      <w:pPr>
+        <w:rPr>
+          <w:rFonts w:ascii="Lucida Console" w:hAnsi="Lucida Console" w:cs="Lucida Console"/>
+          <w:sz w:val="18"/>
+          <w:szCs w:val="18"/>
+        </w:rPr>
+      </w:pPr>
+    </w:p>
+    <w:p>
+      <w:pPr>
+        <w:rPr>
+          <w:rFonts w:ascii="Lucida Console" w:hAnsi="Lucida Console" w:cs="Lucida Console"/>
+          <w:sz w:val="18"/>
+          <w:szCs w:val="18"/>
+        </w:rPr>
+      </w:pPr>
+      <w:r>
+        <w:rPr>
+          <w:rFonts w:ascii="Lucida Console" w:hAnsi="Lucida Console" w:cs="Lucida Console"/>
+          <w:sz w:val="18"/>
+          <w:szCs w:val="18"/>
+        </w:rPr>
+        <w:t>/c/</w:t>
+      </w:r>
+      <w:proofErr w:type="spellStart"/>
+      <w:r>
+        <w:rPr>
+          <w:rFonts w:ascii="Lucida Console" w:hAnsi="Lucida Console" w:cs="Lucida Console"/>
+          <w:sz w:val="18"/>
+          <w:szCs w:val="18"/>
+        </w:rPr>
+        <w:t>Users</w:t>
+      </w:r>
+      <w:proofErr w:type="spellEnd"/>
+      <w:r>
+        <w:rPr>
+          <w:rFonts w:ascii="Lucida Console" w:hAnsi="Lucida Console" w:cs="Lucida Console"/>
+          <w:sz w:val="18"/>
+          <w:szCs w:val="18"/>
+        </w:rPr>
+        <w:t>/ggarr/.</w:t>
+      </w:r>
+      <w:proofErr w:type="spellStart"/>
+      <w:r>
+        <w:rPr>
+          <w:rFonts w:ascii="Lucida Console" w:hAnsi="Lucida Console" w:cs="Lucida Console"/>
+          <w:sz w:val="18"/>
+          <w:szCs w:val="18"/>
+        </w:rPr>
+        <w:t>ssh</w:t>
+      </w:r>
+      <w:proofErr w:type="spellEnd"/>
     </w:p>
     <w:p>
       <w:pPr>
@@ -202,7 +359,17 @@
           <w:sz w:val="18"/>
           <w:szCs w:val="18"/>
         </w:rPr>
-        <w:t>la contraseña pública y privada</w:t>
+        <w:t xml:space="preserve">la contraseña pública y </w:t>
+      </w:r>
+      <w:proofErr w:type="spellStart"/>
+      <w:proofErr w:type="gramStart"/>
+      <w:r>
+        <w:rPr>
+          <w:rFonts w:ascii="Lucida Console" w:hAnsi="Lucida Console" w:cs="Lucida Console"/>
+          <w:sz w:val="18"/>
+          <w:szCs w:val="18"/>
+        </w:rPr>
+        <w:t>privada</w:t>
       </w:r>
       <w:r>
         <w:rPr>
@@ -218,52 +385,109 @@
           <w:sz w:val="18"/>
           <w:szCs w:val="18"/>
         </w:rPr>
-        <w:t>vamos a la dirección y en ssh aparecen dos archivos. El que tienen la “P” es la pública y el otro es la privada. Se abren ambos con el Bloc de notas</w:t>
-      </w:r>
-    </w:p>
-    <w:p>
-      <w:pPr>
-        <w:rPr>
-          <w:rFonts w:ascii="Lucida Console" w:hAnsi="Lucida Console" w:cs="Lucida Console"/>
-          <w:sz w:val="18"/>
-          <w:szCs w:val="18"/>
-        </w:rPr>
-      </w:pPr>
-    </w:p>
-    <w:p>
-      <w:pPr>
-        <w:rPr>
-          <w:rFonts w:ascii="Lucida Console" w:hAnsi="Lucida Console" w:cs="Lucida Console"/>
-          <w:sz w:val="18"/>
-          <w:szCs w:val="18"/>
-        </w:rPr>
-      </w:pPr>
-    </w:p>
-    <w:p>
-      <w:pPr>
-        <w:rPr>
-          <w:rFonts w:ascii="Lucida Console" w:hAnsi="Lucida Console" w:cs="Lucida Console"/>
-          <w:sz w:val="18"/>
-          <w:szCs w:val="18"/>
-        </w:rPr>
-      </w:pPr>
-      <w:r>
-        <w:rPr>
-          <w:rFonts w:ascii="Lucida Console" w:hAnsi="Lucida Console" w:cs="Lucida Console"/>
-          <w:sz w:val="18"/>
-          <w:szCs w:val="18"/>
-        </w:rPr>
-        <w:t>SSH Keys. Título: Portatil</w:t>
-      </w:r>
-    </w:p>
-    <w:p>
-      <w:pPr>
-        <w:rPr>
-          <w:rFonts w:ascii="Lucida Console" w:hAnsi="Lucida Console" w:cs="Lucida Console"/>
-          <w:sz w:val="18"/>
-          <w:szCs w:val="18"/>
-        </w:rPr>
-      </w:pPr>
+        <w:t>vamos</w:t>
+      </w:r>
+      <w:proofErr w:type="spellEnd"/>
+      <w:proofErr w:type="gramEnd"/>
+      <w:r>
+        <w:rPr>
+          <w:rFonts w:ascii="Lucida Console" w:hAnsi="Lucida Console" w:cs="Lucida Console"/>
+          <w:sz w:val="18"/>
+          <w:szCs w:val="18"/>
+        </w:rPr>
+        <w:t xml:space="preserve"> a la dirección y en </w:t>
+      </w:r>
+      <w:proofErr w:type="spellStart"/>
+      <w:r>
+        <w:rPr>
+          <w:rFonts w:ascii="Lucida Console" w:hAnsi="Lucida Console" w:cs="Lucida Console"/>
+          <w:sz w:val="18"/>
+          <w:szCs w:val="18"/>
+        </w:rPr>
+        <w:t>ssh</w:t>
+      </w:r>
+      <w:proofErr w:type="spellEnd"/>
+      <w:r>
+        <w:rPr>
+          <w:rFonts w:ascii="Lucida Console" w:hAnsi="Lucida Console" w:cs="Lucida Console"/>
+          <w:sz w:val="18"/>
+          <w:szCs w:val="18"/>
+        </w:rPr>
+        <w:t xml:space="preserve"> aparecen dos archivos. El que tienen la “P” es la pública y el otro es la privada. Se abren ambos con el Bloc de notas</w:t>
+      </w:r>
+    </w:p>
+    <w:p>
+      <w:pPr>
+        <w:rPr>
+          <w:rFonts w:ascii="Lucida Console" w:hAnsi="Lucida Console" w:cs="Lucida Console"/>
+          <w:sz w:val="18"/>
+          <w:szCs w:val="18"/>
+        </w:rPr>
+      </w:pPr>
+    </w:p>
+    <w:p>
+      <w:pPr>
+        <w:rPr>
+          <w:rFonts w:ascii="Lucida Console" w:hAnsi="Lucida Console" w:cs="Lucida Console"/>
+          <w:sz w:val="18"/>
+          <w:szCs w:val="18"/>
+        </w:rPr>
+      </w:pPr>
+    </w:p>
+    <w:p>
+      <w:pPr>
+        <w:rPr>
+          <w:rFonts w:ascii="Lucida Console" w:hAnsi="Lucida Console" w:cs="Lucida Console"/>
+          <w:sz w:val="18"/>
+          <w:szCs w:val="18"/>
+        </w:rPr>
+      </w:pPr>
+      <w:r>
+        <w:rPr>
+          <w:rFonts w:ascii="Lucida Console" w:hAnsi="Lucida Console" w:cs="Lucida Console"/>
+          <w:sz w:val="18"/>
+          <w:szCs w:val="18"/>
+        </w:rPr>
+        <w:t xml:space="preserve">SSH </w:t>
+      </w:r>
+      <w:proofErr w:type="spellStart"/>
+      <w:r>
+        <w:rPr>
+          <w:rFonts w:ascii="Lucida Console" w:hAnsi="Lucida Console" w:cs="Lucida Console"/>
+          <w:sz w:val="18"/>
+          <w:szCs w:val="18"/>
+        </w:rPr>
+        <w:t>Keys</w:t>
+      </w:r>
+      <w:proofErr w:type="spellEnd"/>
+      <w:r>
+        <w:rPr>
+          <w:rFonts w:ascii="Lucida Console" w:hAnsi="Lucida Console" w:cs="Lucida Console"/>
+          <w:sz w:val="18"/>
+          <w:szCs w:val="18"/>
+        </w:rPr>
+        <w:t xml:space="preserve">. Título: </w:t>
+      </w:r>
+      <w:proofErr w:type="spellStart"/>
+      <w:r>
+        <w:rPr>
+          <w:rFonts w:ascii="Lucida Console" w:hAnsi="Lucida Console" w:cs="Lucida Console"/>
+          <w:sz w:val="18"/>
+          <w:szCs w:val="18"/>
+        </w:rPr>
+        <w:t>Portatil</w:t>
+      </w:r>
+      <w:proofErr w:type="spellEnd"/>
+    </w:p>
+    <w:p>
+      <w:pPr>
+        <w:rPr>
+          <w:rFonts w:ascii="Lucida Console" w:hAnsi="Lucida Console" w:cs="Lucida Console"/>
+          <w:sz w:val="18"/>
+          <w:szCs w:val="18"/>
+        </w:rPr>
+      </w:pPr>
+      <w:proofErr w:type="spellStart"/>
       <w:r>
         <w:rPr>
           <w:rFonts w:ascii="Lucida Console" w:hAnsi="Lucida Console" w:cs="Lucida Console"/>
@@ -278,7 +502,44 @@
           <w:sz w:val="18"/>
           <w:szCs w:val="18"/>
         </w:rPr>
-        <w:t xml:space="preserve">it commit.- guarda los cambios </w:t>
+        <w:t>it</w:t>
+      </w:r>
+      <w:proofErr w:type="spellEnd"/>
+      <w:r>
+        <w:rPr>
+          <w:rFonts w:ascii="Lucida Console" w:hAnsi="Lucida Console" w:cs="Lucida Console"/>
+          <w:sz w:val="18"/>
+          <w:szCs w:val="18"/>
+        </w:rPr>
+        <w:t xml:space="preserve"> </w:t>
+      </w:r>
+      <w:proofErr w:type="spellStart"/>
+      <w:proofErr w:type="gramStart"/>
+      <w:r>
+        <w:rPr>
+          <w:rFonts w:ascii="Lucida Console" w:hAnsi="Lucida Console" w:cs="Lucida Console"/>
+          <w:sz w:val="18"/>
+          <w:szCs w:val="18"/>
+        </w:rPr>
+        <w:t>commit</w:t>
+      </w:r>
+      <w:proofErr w:type="spellEnd"/>
+      <w:r>
+        <w:rPr>
+          <w:rFonts w:ascii="Lucida Console" w:hAnsi="Lucida Console" w:cs="Lucida Console"/>
+          <w:sz w:val="18"/>
+          <w:szCs w:val="18"/>
+        </w:rPr>
+        <w:t>.-</w:t>
+      </w:r>
+      <w:proofErr w:type="gramEnd"/>
+      <w:r>
+        <w:rPr>
+          <w:rFonts w:ascii="Lucida Console" w:hAnsi="Lucida Console" w:cs="Lucida Console"/>
+          <w:sz w:val="18"/>
+          <w:szCs w:val="18"/>
+        </w:rPr>
+        <w:t xml:space="preserve"> guarda los cambios </w:t>
       </w:r>
       <w:r>
         <w:rPr>
@@ -314,13 +575,41 @@
           <w:szCs w:val="18"/>
         </w:rPr>
       </w:pPr>
-      <w:r>
-        <w:rPr>
-          <w:rFonts w:ascii="Lucida Console" w:hAnsi="Lucida Console" w:cs="Lucida Console"/>
-          <w:sz w:val="18"/>
-          <w:szCs w:val="18"/>
-        </w:rPr>
-        <w:t>git commit-m “descripción del cambio realizado”</w:t>
+      <w:proofErr w:type="spellStart"/>
+      <w:r>
+        <w:rPr>
+          <w:rFonts w:ascii="Lucida Console" w:hAnsi="Lucida Console" w:cs="Lucida Console"/>
+          <w:sz w:val="18"/>
+          <w:szCs w:val="18"/>
+        </w:rPr>
+        <w:t>git</w:t>
+      </w:r>
+      <w:proofErr w:type="spellEnd"/>
+      <w:r>
+        <w:rPr>
+          <w:rFonts w:ascii="Lucida Console" w:hAnsi="Lucida Console" w:cs="Lucida Console"/>
+          <w:sz w:val="18"/>
+          <w:szCs w:val="18"/>
+        </w:rPr>
+        <w:t xml:space="preserve"> </w:t>
+      </w:r>
+      <w:proofErr w:type="spellStart"/>
+      <w:r>
+        <w:rPr>
+          <w:rFonts w:ascii="Lucida Console" w:hAnsi="Lucida Console" w:cs="Lucida Console"/>
+          <w:sz w:val="18"/>
+          <w:szCs w:val="18"/>
+        </w:rPr>
+        <w:t>commit</w:t>
+      </w:r>
+      <w:proofErr w:type="spellEnd"/>
+      <w:r>
+        <w:rPr>
+          <w:rFonts w:ascii="Lucida Console" w:hAnsi="Lucida Console" w:cs="Lucida Console"/>
+          <w:sz w:val="18"/>
+          <w:szCs w:val="18"/>
+        </w:rPr>
+        <w:t>-m “descripción del cambio realizado”</w:t>
       </w:r>
     </w:p>
     <w:p>
@@ -416,25 +705,81 @@
           <w:sz w:val="18"/>
           <w:szCs w:val="18"/>
         </w:rPr>
-        <w:t>Para ver si ha subido ha de aparecer en verde con “git status” los archivos subidos</w:t>
-      </w:r>
-    </w:p>
-    <w:p>
-      <w:pPr>
-        <w:rPr>
-          <w:rFonts w:ascii="Lucida Console" w:hAnsi="Lucida Console" w:cs="Lucida Console"/>
-          <w:sz w:val="18"/>
-          <w:szCs w:val="18"/>
-        </w:rPr>
-      </w:pPr>
-      <w:r>
-        <w:rPr>
-          <w:rFonts w:ascii="Lucida Console" w:hAnsi="Lucida Console" w:cs="Lucida Console"/>
-          <w:sz w:val="18"/>
-          <w:szCs w:val="18"/>
-        </w:rPr>
-        <w:t>git add</w:t>
-      </w:r>
+        <w:t>Para ver si ha subido ha de aparecer en verde con “</w:t>
+      </w:r>
+      <w:proofErr w:type="spellStart"/>
+      <w:r>
+        <w:rPr>
+          <w:rFonts w:ascii="Lucida Console" w:hAnsi="Lucida Console" w:cs="Lucida Console"/>
+          <w:sz w:val="18"/>
+          <w:szCs w:val="18"/>
+        </w:rPr>
+        <w:t>git</w:t>
+      </w:r>
+      <w:proofErr w:type="spellEnd"/>
+      <w:r>
+        <w:rPr>
+          <w:rFonts w:ascii="Lucida Console" w:hAnsi="Lucida Console" w:cs="Lucida Console"/>
+          <w:sz w:val="18"/>
+          <w:szCs w:val="18"/>
+        </w:rPr>
+        <w:t xml:space="preserve"> </w:t>
+      </w:r>
+      <w:proofErr w:type="gramStart"/>
+      <w:r>
+        <w:rPr>
+          <w:rFonts w:ascii="Lucida Console" w:hAnsi="Lucida Console" w:cs="Lucida Console"/>
+          <w:sz w:val="18"/>
+          <w:szCs w:val="18"/>
+        </w:rPr>
+        <w:t>status</w:t>
+      </w:r>
+      <w:proofErr w:type="gramEnd"/>
+      <w:r>
+        <w:rPr>
+          <w:rFonts w:ascii="Lucida Console" w:hAnsi="Lucida Console" w:cs="Lucida Console"/>
+          <w:sz w:val="18"/>
+          <w:szCs w:val="18"/>
+        </w:rPr>
+        <w:t>” los archivos subidos</w:t>
+      </w:r>
+    </w:p>
+    <w:p>
+      <w:pPr>
+        <w:rPr>
+          <w:rFonts w:ascii="Lucida Console" w:hAnsi="Lucida Console" w:cs="Lucida Console"/>
+          <w:sz w:val="18"/>
+          <w:szCs w:val="18"/>
+        </w:rPr>
+      </w:pPr>
+      <w:proofErr w:type="spellStart"/>
+      <w:r>
+        <w:rPr>
+          <w:rFonts w:ascii="Lucida Console" w:hAnsi="Lucida Console" w:cs="Lucida Console"/>
+          <w:sz w:val="18"/>
+          <w:szCs w:val="18"/>
+        </w:rPr>
+        <w:t>git</w:t>
+      </w:r>
+      <w:proofErr w:type="spellEnd"/>
+      <w:r>
+        <w:rPr>
+          <w:rFonts w:ascii="Lucida Console" w:hAnsi="Lucida Console" w:cs="Lucida Console"/>
+          <w:sz w:val="18"/>
+          <w:szCs w:val="18"/>
+        </w:rPr>
+        <w:t xml:space="preserve"> </w:t>
+      </w:r>
+      <w:proofErr w:type="spellStart"/>
+      <w:r>
+        <w:rPr>
+          <w:rFonts w:ascii="Lucida Console" w:hAnsi="Lucida Console" w:cs="Lucida Console"/>
+          <w:sz w:val="18"/>
+          <w:szCs w:val="18"/>
+        </w:rPr>
+        <w:t>add</w:t>
+      </w:r>
+      <w:proofErr w:type="spellEnd"/>
       <w:r>
         <w:rPr>
           <w:rFonts w:ascii="Lucida Console" w:hAnsi="Lucida Console" w:cs="Lucida Console"/>
@@ -460,14 +805,16 @@
           <w:szCs w:val="18"/>
         </w:rPr>
       </w:pPr>
-      <w:r>
-        <w:rPr>
-          <w:rFonts w:ascii="Lucida Console" w:hAnsi="Lucida Console" w:cs="Lucida Console"/>
-          <w:sz w:val="18"/>
-          <w:szCs w:val="18"/>
-        </w:rPr>
-        <w:t>git commit -m</w:t>
-      </w:r>
+      <w:proofErr w:type="spellStart"/>
+      <w:r>
+        <w:rPr>
+          <w:rFonts w:ascii="Lucida Console" w:hAnsi="Lucida Console" w:cs="Lucida Console"/>
+          <w:sz w:val="18"/>
+          <w:szCs w:val="18"/>
+        </w:rPr>
+        <w:t>git</w:t>
+      </w:r>
+      <w:proofErr w:type="spellEnd"/>
       <w:r>
         <w:rPr>
           <w:rFonts w:ascii="Lucida Console" w:hAnsi="Lucida Console" w:cs="Lucida Console"/>
@@ -476,6 +823,32 @@
         </w:rPr>
         <w:t xml:space="preserve"> </w:t>
       </w:r>
+      <w:proofErr w:type="spellStart"/>
+      <w:r>
+        <w:rPr>
+          <w:rFonts w:ascii="Lucida Console" w:hAnsi="Lucida Console" w:cs="Lucida Console"/>
+          <w:sz w:val="18"/>
+          <w:szCs w:val="18"/>
+        </w:rPr>
+        <w:t>commit</w:t>
+      </w:r>
+      <w:proofErr w:type="spellEnd"/>
+      <w:r>
+        <w:rPr>
+          <w:rFonts w:ascii="Lucida Console" w:hAnsi="Lucida Console" w:cs="Lucida Console"/>
+          <w:sz w:val="18"/>
+          <w:szCs w:val="18"/>
+        </w:rPr>
+        <w:t xml:space="preserve"> -m</w:t>
+      </w:r>
+      <w:r>
+        <w:rPr>
+          <w:rFonts w:ascii="Lucida Console" w:hAnsi="Lucida Console" w:cs="Lucida Console"/>
+          <w:sz w:val="18"/>
+          <w:szCs w:val="18"/>
+        </w:rPr>
+        <w:t xml:space="preserve"> </w:t>
+      </w:r>
       <w:r>
         <w:rPr>
           <w:rFonts w:ascii="Lucida Console" w:hAnsi="Lucida Console" w:cs="Lucida Console"/>
@@ -501,13 +874,32 @@
           <w:szCs w:val="18"/>
         </w:rPr>
       </w:pPr>
-      <w:r>
-        <w:rPr>
-          <w:rFonts w:ascii="Lucida Console" w:hAnsi="Lucida Console" w:cs="Lucida Console"/>
-          <w:sz w:val="18"/>
-          <w:szCs w:val="18"/>
-        </w:rPr>
-        <w:t>git pu</w:t>
+      <w:proofErr w:type="spellStart"/>
+      <w:r>
+        <w:rPr>
+          <w:rFonts w:ascii="Lucida Console" w:hAnsi="Lucida Console" w:cs="Lucida Console"/>
+          <w:sz w:val="18"/>
+          <w:szCs w:val="18"/>
+        </w:rPr>
+        <w:t>git</w:t>
+      </w:r>
+      <w:proofErr w:type="spellEnd"/>
+      <w:r>
+        <w:rPr>
+          <w:rFonts w:ascii="Lucida Console" w:hAnsi="Lucida Console" w:cs="Lucida Console"/>
+          <w:sz w:val="18"/>
+          <w:szCs w:val="18"/>
+        </w:rPr>
+        <w:t xml:space="preserve"> </w:t>
+      </w:r>
+      <w:proofErr w:type="spellStart"/>
+      <w:r>
+        <w:rPr>
+          <w:rFonts w:ascii="Lucida Console" w:hAnsi="Lucida Console" w:cs="Lucida Console"/>
+          <w:sz w:val="18"/>
+          <w:szCs w:val="18"/>
+        </w:rPr>
+        <w:t>pu</w:t>
       </w:r>
       <w:r>
         <w:rPr>
@@ -517,6 +909,7 @@
         </w:rPr>
         <w:t>sh</w:t>
       </w:r>
+      <w:proofErr w:type="spellEnd"/>
       <w:r>
         <w:rPr>
           <w:rFonts w:ascii="Lucida Console" w:hAnsi="Lucida Console" w:cs="Lucida Console"/>
@@ -531,24 +924,116 @@
           <w:sz w:val="18"/>
           <w:szCs w:val="18"/>
         </w:rPr>
-        <w:t xml:space="preserve"> representa la rama a la que se va a subir. Ahora estamos en la main</w:t>
-      </w:r>
-    </w:p>
-    <w:p>
-      <w:pPr>
-        <w:rPr>
-          <w:rFonts w:ascii="Lucida Console" w:hAnsi="Lucida Console" w:cs="Lucida Console"/>
-          <w:sz w:val="18"/>
-          <w:szCs w:val="18"/>
-        </w:rPr>
-      </w:pPr>
-      <w:r>
-        <w:rPr>
-          <w:rFonts w:ascii="Lucida Console" w:hAnsi="Lucida Console" w:cs="Lucida Console"/>
-          <w:sz w:val="18"/>
-          <w:szCs w:val="18"/>
-        </w:rPr>
-        <w:t>git push origin main # poner origin para indicarle en que rama estamos</w:t>
+        <w:t xml:space="preserve"> representa la rama a la que se va a subir. Ahora estamos en la </w:t>
+      </w:r>
+      <w:proofErr w:type="spellStart"/>
+      <w:r>
+        <w:rPr>
+          <w:rFonts w:ascii="Lucida Console" w:hAnsi="Lucida Console" w:cs="Lucida Console"/>
+          <w:sz w:val="18"/>
+          <w:szCs w:val="18"/>
+        </w:rPr>
+        <w:t>main</w:t>
+      </w:r>
+      <w:proofErr w:type="spellEnd"/>
+    </w:p>
+    <w:p>
+      <w:pPr>
+        <w:rPr>
+          <w:rFonts w:ascii="Lucida Console" w:hAnsi="Lucida Console" w:cs="Lucida Console"/>
+          <w:sz w:val="18"/>
+          <w:szCs w:val="18"/>
+        </w:rPr>
+      </w:pPr>
+      <w:proofErr w:type="spellStart"/>
+      <w:r>
+        <w:rPr>
+          <w:rFonts w:ascii="Lucida Console" w:hAnsi="Lucida Console" w:cs="Lucida Console"/>
+          <w:sz w:val="18"/>
+          <w:szCs w:val="18"/>
+        </w:rPr>
+        <w:t>git</w:t>
+      </w:r>
+      <w:proofErr w:type="spellEnd"/>
+      <w:r>
+        <w:rPr>
+          <w:rFonts w:ascii="Lucida Console" w:hAnsi="Lucida Console" w:cs="Lucida Console"/>
+          <w:sz w:val="18"/>
+          <w:szCs w:val="18"/>
+        </w:rPr>
+        <w:t xml:space="preserve"> </w:t>
+      </w:r>
+      <w:proofErr w:type="spellStart"/>
+      <w:r>
+        <w:rPr>
+          <w:rFonts w:ascii="Lucida Console" w:hAnsi="Lucida Console" w:cs="Lucida Console"/>
+          <w:sz w:val="18"/>
+          <w:szCs w:val="18"/>
+        </w:rPr>
+        <w:t>push</w:t>
+      </w:r>
+      <w:proofErr w:type="spellEnd"/>
+      <w:r>
+        <w:rPr>
+          <w:rFonts w:ascii="Lucida Console" w:hAnsi="Lucida Console" w:cs="Lucida Console"/>
+          <w:sz w:val="18"/>
+          <w:szCs w:val="18"/>
+        </w:rPr>
+        <w:t xml:space="preserve"> </w:t>
+      </w:r>
+      <w:proofErr w:type="spellStart"/>
+      <w:r>
+        <w:rPr>
+          <w:rFonts w:ascii="Lucida Console" w:hAnsi="Lucida Console" w:cs="Lucida Console"/>
+          <w:sz w:val="18"/>
+          <w:szCs w:val="18"/>
+        </w:rPr>
+        <w:t>origin</w:t>
+      </w:r>
+      <w:proofErr w:type="spellEnd"/>
+      <w:r>
+        <w:rPr>
+          <w:rFonts w:ascii="Lucida Console" w:hAnsi="Lucida Console" w:cs="Lucida Console"/>
+          <w:sz w:val="18"/>
+          <w:szCs w:val="18"/>
+        </w:rPr>
+        <w:t xml:space="preserve"> </w:t>
+      </w:r>
+      <w:proofErr w:type="spellStart"/>
+      <w:r>
+        <w:rPr>
+          <w:rFonts w:ascii="Lucida Console" w:hAnsi="Lucida Console" w:cs="Lucida Console"/>
+          <w:sz w:val="18"/>
+          <w:szCs w:val="18"/>
+        </w:rPr>
+        <w:t>main</w:t>
+      </w:r>
+      <w:proofErr w:type="spellEnd"/>
+      <w:r>
+        <w:rPr>
+          <w:rFonts w:ascii="Lucida Console" w:hAnsi="Lucida Console" w:cs="Lucida Console"/>
+          <w:sz w:val="18"/>
+          <w:szCs w:val="18"/>
+        </w:rPr>
+        <w:t xml:space="preserve"> # poner </w:t>
+      </w:r>
+      <w:proofErr w:type="spellStart"/>
+      <w:r>
+        <w:rPr>
+          <w:rFonts w:ascii="Lucida Console" w:hAnsi="Lucida Console" w:cs="Lucida Console"/>
+          <w:sz w:val="18"/>
+          <w:szCs w:val="18"/>
+        </w:rPr>
+        <w:t>origin</w:t>
+      </w:r>
+      <w:proofErr w:type="spellEnd"/>
+      <w:r>
+        <w:rPr>
+          <w:rFonts w:ascii="Lucida Console" w:hAnsi="Lucida Console" w:cs="Lucida Console"/>
+          <w:sz w:val="18"/>
+          <w:szCs w:val="18"/>
+        </w:rPr>
+        <w:t xml:space="preserve"> para indicarle en que rama estamos</w:t>
       </w:r>
     </w:p>
     <w:p>
@@ -585,13 +1070,95 @@
           <w:szCs w:val="18"/>
         </w:rPr>
       </w:pPr>
-      <w:r>
-        <w:rPr>
-          <w:rFonts w:ascii="Lucida Console" w:hAnsi="Lucida Console" w:cs="Lucida Console"/>
-          <w:sz w:val="18"/>
-          <w:szCs w:val="18"/>
-        </w:rPr>
-        <w:t>git reset --soft HEAD~2  # para eliminar commit previos y volver a cargar e que nos interesa</w:t>
+      <w:proofErr w:type="spellStart"/>
+      <w:r>
+        <w:rPr>
+          <w:rFonts w:ascii="Lucida Console" w:hAnsi="Lucida Console" w:cs="Lucida Console"/>
+          <w:sz w:val="18"/>
+          <w:szCs w:val="18"/>
+        </w:rPr>
+        <w:t>git</w:t>
+      </w:r>
+      <w:proofErr w:type="spellEnd"/>
+      <w:r>
+        <w:rPr>
+          <w:rFonts w:ascii="Lucida Console" w:hAnsi="Lucida Console" w:cs="Lucida Console"/>
+          <w:sz w:val="18"/>
+          <w:szCs w:val="18"/>
+        </w:rPr>
+        <w:t xml:space="preserve"> </w:t>
+      </w:r>
+      <w:proofErr w:type="spellStart"/>
+      <w:r>
+        <w:rPr>
+          <w:rFonts w:ascii="Lucida Console" w:hAnsi="Lucida Console" w:cs="Lucida Console"/>
+          <w:sz w:val="18"/>
+          <w:szCs w:val="18"/>
+        </w:rPr>
+        <w:t>reset</w:t>
+      </w:r>
+      <w:proofErr w:type="spellEnd"/>
+      <w:r>
+        <w:rPr>
+          <w:rFonts w:ascii="Lucida Console" w:hAnsi="Lucida Console" w:cs="Lucida Console"/>
+          <w:sz w:val="18"/>
+          <w:szCs w:val="18"/>
+        </w:rPr>
+        <w:t xml:space="preserve"> --</w:t>
+      </w:r>
+      <w:proofErr w:type="spellStart"/>
+      <w:r>
+        <w:rPr>
+          <w:rFonts w:ascii="Lucida Console" w:hAnsi="Lucida Console" w:cs="Lucida Console"/>
+          <w:sz w:val="18"/>
+          <w:szCs w:val="18"/>
+        </w:rPr>
+        <w:t>soft</w:t>
+      </w:r>
+      <w:proofErr w:type="spellEnd"/>
+      <w:r>
+        <w:rPr>
+          <w:rFonts w:ascii="Lucida Console" w:hAnsi="Lucida Console" w:cs="Lucida Console"/>
+          <w:sz w:val="18"/>
+          <w:szCs w:val="18"/>
+        </w:rPr>
+        <w:t xml:space="preserve"> HEAD~</w:t>
+      </w:r>
+      <w:proofErr w:type="gramStart"/>
+      <w:r>
+        <w:rPr>
+          <w:rFonts w:ascii="Lucida Console" w:hAnsi="Lucida Console" w:cs="Lucida Console"/>
+          <w:sz w:val="18"/>
+          <w:szCs w:val="18"/>
+        </w:rPr>
+        <w:t>2  #</w:t>
+      </w:r>
+      <w:proofErr w:type="gramEnd"/>
+      <w:r>
+        <w:rPr>
+          <w:rFonts w:ascii="Lucida Console" w:hAnsi="Lucida Console" w:cs="Lucida Console"/>
+          <w:sz w:val="18"/>
+          <w:szCs w:val="18"/>
+        </w:rPr>
+        <w:t xml:space="preserve"> para eliminar </w:t>
+      </w:r>
+      <w:proofErr w:type="spellStart"/>
+      <w:r>
+        <w:rPr>
+          <w:rFonts w:ascii="Lucida Console" w:hAnsi="Lucida Console" w:cs="Lucida Console"/>
+          <w:sz w:val="18"/>
+          <w:szCs w:val="18"/>
+        </w:rPr>
+        <w:t>commit</w:t>
+      </w:r>
+      <w:proofErr w:type="spellEnd"/>
+      <w:r>
+        <w:rPr>
+          <w:rFonts w:ascii="Lucida Console" w:hAnsi="Lucida Console" w:cs="Lucida Console"/>
+          <w:sz w:val="18"/>
+          <w:szCs w:val="18"/>
+        </w:rPr>
+        <w:t xml:space="preserve"> previos y volver a cargar e que nos interesa</w:t>
       </w:r>
     </w:p>
     <w:p>
@@ -643,7 +1210,27 @@
           <w:sz w:val="18"/>
           <w:szCs w:val="18"/>
         </w:rPr>
-        <w:t>Def f2(x,y=2)</w:t>
+        <w:t>Def f2(</w:t>
+      </w:r>
+      <w:proofErr w:type="spellStart"/>
+      <w:proofErr w:type="gramStart"/>
+      <w:r>
+        <w:rPr>
+          <w:rFonts w:ascii="Lucida Console" w:hAnsi="Lucida Console" w:cs="Lucida Console"/>
+          <w:sz w:val="18"/>
+          <w:szCs w:val="18"/>
+        </w:rPr>
+        <w:t>x,y</w:t>
+      </w:r>
+      <w:proofErr w:type="spellEnd"/>
+      <w:proofErr w:type="gramEnd"/>
+      <w:r>
+        <w:rPr>
+          <w:rFonts w:ascii="Lucida Console" w:hAnsi="Lucida Console" w:cs="Lucida Console"/>
+          <w:sz w:val="18"/>
+          <w:szCs w:val="18"/>
+        </w:rPr>
+        <w:t>=2)</w:t>
       </w:r>
       <w:r>
         <w:rPr>
@@ -663,6 +1250,7 @@
           <w:szCs w:val="18"/>
         </w:rPr>
       </w:pPr>
+      <w:proofErr w:type="spellStart"/>
       <w:r>
         <w:rPr>
           <w:rFonts w:ascii="Lucida Console" w:hAnsi="Lucida Console" w:cs="Lucida Console"/>
@@ -677,7 +1265,34 @@
           <w:sz w:val="18"/>
           <w:szCs w:val="18"/>
         </w:rPr>
-        <w:t>rint (x+y)</w:t>
+        <w:t>rint</w:t>
+      </w:r>
+      <w:proofErr w:type="spellEnd"/>
+      <w:r>
+        <w:rPr>
+          <w:rFonts w:ascii="Lucida Console" w:hAnsi="Lucida Console" w:cs="Lucida Console"/>
+          <w:sz w:val="18"/>
+          <w:szCs w:val="18"/>
+        </w:rPr>
+        <w:t xml:space="preserve"> (</w:t>
+      </w:r>
+      <w:proofErr w:type="spellStart"/>
+      <w:r>
+        <w:rPr>
+          <w:rFonts w:ascii="Lucida Console" w:hAnsi="Lucida Console" w:cs="Lucida Console"/>
+          <w:sz w:val="18"/>
+          <w:szCs w:val="18"/>
+        </w:rPr>
+        <w:t>x+y</w:t>
+      </w:r>
+      <w:proofErr w:type="spellEnd"/>
+      <w:r>
+        <w:rPr>
+          <w:rFonts w:ascii="Lucida Console" w:hAnsi="Lucida Console" w:cs="Lucida Console"/>
+          <w:sz w:val="18"/>
+          <w:szCs w:val="18"/>
+        </w:rPr>
+        <w:t>)</w:t>
       </w:r>
     </w:p>
     <w:p>
@@ -752,41 +1367,113 @@
           <w:sz w:val="18"/>
           <w:szCs w:val="18"/>
         </w:rPr>
-        <w:t>Si en la def hay un parámetro por defecto y es opcional todos los que están a la derecha han de tener un valor por defecto también</w:t>
-      </w:r>
-    </w:p>
-    <w:p>
-      <w:pPr>
-        <w:rPr>
-          <w:rFonts w:ascii="Lucida Console" w:hAnsi="Lucida Console" w:cs="Lucida Console"/>
-          <w:sz w:val="18"/>
-          <w:szCs w:val="18"/>
-        </w:rPr>
-      </w:pPr>
-      <w:r>
-        <w:rPr>
-          <w:rFonts w:ascii="Lucida Console" w:hAnsi="Lucida Console" w:cs="Lucida Console"/>
-          <w:sz w:val="18"/>
-          <w:szCs w:val="18"/>
-        </w:rPr>
-        <w:t>Error def f3 (x=3, y, z)</w:t>
-      </w:r>
-    </w:p>
-    <w:p>
-      <w:pPr>
-        <w:rPr>
-          <w:rFonts w:ascii="Lucida Console" w:hAnsi="Lucida Console" w:cs="Lucida Console"/>
-          <w:sz w:val="18"/>
-          <w:szCs w:val="18"/>
-        </w:rPr>
-      </w:pPr>
-      <w:r>
-        <w:rPr>
-          <w:rFonts w:ascii="Lucida Console" w:hAnsi="Lucida Console" w:cs="Lucida Console"/>
-          <w:sz w:val="18"/>
-          <w:szCs w:val="18"/>
-        </w:rPr>
-        <w:t>Error def f(x, y=3, z)</w:t>
+        <w:t xml:space="preserve">Si en la </w:t>
+      </w:r>
+      <w:proofErr w:type="spellStart"/>
+      <w:r>
+        <w:rPr>
+          <w:rFonts w:ascii="Lucida Console" w:hAnsi="Lucida Console" w:cs="Lucida Console"/>
+          <w:sz w:val="18"/>
+          <w:szCs w:val="18"/>
+        </w:rPr>
+        <w:t>def</w:t>
+      </w:r>
+      <w:proofErr w:type="spellEnd"/>
+      <w:r>
+        <w:rPr>
+          <w:rFonts w:ascii="Lucida Console" w:hAnsi="Lucida Console" w:cs="Lucida Console"/>
+          <w:sz w:val="18"/>
+          <w:szCs w:val="18"/>
+        </w:rPr>
+        <w:t xml:space="preserve"> hay un parámetro por defecto y es opcional todos los que están a la derecha han de tener un valor por defecto también</w:t>
+      </w:r>
+    </w:p>
+    <w:p>
+      <w:pPr>
+        <w:rPr>
+          <w:rFonts w:ascii="Lucida Console" w:hAnsi="Lucida Console" w:cs="Lucida Console"/>
+          <w:sz w:val="18"/>
+          <w:szCs w:val="18"/>
+        </w:rPr>
+      </w:pPr>
+      <w:r>
+        <w:rPr>
+          <w:rFonts w:ascii="Lucida Console" w:hAnsi="Lucida Console" w:cs="Lucida Console"/>
+          <w:sz w:val="18"/>
+          <w:szCs w:val="18"/>
+        </w:rPr>
+        <w:t xml:space="preserve">Error </w:t>
+      </w:r>
+      <w:proofErr w:type="spellStart"/>
+      <w:r>
+        <w:rPr>
+          <w:rFonts w:ascii="Lucida Console" w:hAnsi="Lucida Console" w:cs="Lucida Console"/>
+          <w:sz w:val="18"/>
+          <w:szCs w:val="18"/>
+        </w:rPr>
+        <w:t>def</w:t>
+      </w:r>
+      <w:proofErr w:type="spellEnd"/>
+      <w:r>
+        <w:rPr>
+          <w:rFonts w:ascii="Lucida Console" w:hAnsi="Lucida Console" w:cs="Lucida Console"/>
+          <w:sz w:val="18"/>
+          <w:szCs w:val="18"/>
+        </w:rPr>
+        <w:t xml:space="preserve"> f3 (x=3, y, z)</w:t>
+      </w:r>
+    </w:p>
+    <w:p>
+      <w:pPr>
+        <w:rPr>
+          <w:rFonts w:ascii="Lucida Console" w:hAnsi="Lucida Console" w:cs="Lucida Console"/>
+          <w:sz w:val="18"/>
+          <w:szCs w:val="18"/>
+        </w:rPr>
+      </w:pPr>
+      <w:r>
+        <w:rPr>
+          <w:rFonts w:ascii="Lucida Console" w:hAnsi="Lucida Console" w:cs="Lucida Console"/>
+          <w:sz w:val="18"/>
+          <w:szCs w:val="18"/>
+        </w:rPr>
+        <w:t xml:space="preserve">Error </w:t>
+      </w:r>
+      <w:proofErr w:type="spellStart"/>
+      <w:r>
+        <w:rPr>
+          <w:rFonts w:ascii="Lucida Console" w:hAnsi="Lucida Console" w:cs="Lucida Console"/>
+          <w:sz w:val="18"/>
+          <w:szCs w:val="18"/>
+        </w:rPr>
+        <w:t>def</w:t>
+      </w:r>
+      <w:proofErr w:type="spellEnd"/>
+      <w:r>
+        <w:rPr>
+          <w:rFonts w:ascii="Lucida Console" w:hAnsi="Lucida Console" w:cs="Lucida Console"/>
+          <w:sz w:val="18"/>
+          <w:szCs w:val="18"/>
+        </w:rPr>
+        <w:t xml:space="preserve"> </w:t>
+      </w:r>
+      <w:proofErr w:type="gramStart"/>
+      <w:r>
+        <w:rPr>
+          <w:rFonts w:ascii="Lucida Console" w:hAnsi="Lucida Console" w:cs="Lucida Console"/>
+          <w:sz w:val="18"/>
+          <w:szCs w:val="18"/>
+        </w:rPr>
+        <w:t>f(</w:t>
+      </w:r>
+      <w:proofErr w:type="gramEnd"/>
+      <w:r>
+        <w:rPr>
+          <w:rFonts w:ascii="Lucida Console" w:hAnsi="Lucida Console" w:cs="Lucida Console"/>
+          <w:sz w:val="18"/>
+          <w:szCs w:val="18"/>
+        </w:rPr>
+        <w:t>x, y=3, z)</w:t>
       </w:r>
     </w:p>
     <w:p>
@@ -834,6 +1521,7 @@
           <w:szCs w:val="18"/>
         </w:rPr>
       </w:pPr>
+      <w:proofErr w:type="spellStart"/>
       <w:r>
         <w:rPr>
           <w:rFonts w:ascii="Lucida Console" w:hAnsi="Lucida Console" w:cs="Lucida Console"/>
@@ -842,11 +1530,10 @@
           <w:sz w:val="18"/>
           <w:szCs w:val="18"/>
         </w:rPr>
-        <w:t>List comprehension</w:t>
-      </w:r>
-    </w:p>
-    <w:p>
-      <w:pPr>
+        <w:t>List</w:t>
+      </w:r>
+      <w:proofErr w:type="spellEnd"/>
+      <w:r>
         <w:rPr>
           <w:rFonts w:ascii="Lucida Console" w:hAnsi="Lucida Console" w:cs="Lucida Console"/>
           <w:b/>
@@ -854,250 +1541,10 @@
           <w:sz w:val="18"/>
           <w:szCs w:val="18"/>
         </w:rPr>
-      </w:pPr>
-    </w:p>
-    <w:p>
-      <w:pPr>
-        <w:rPr>
-          <w:rFonts w:ascii="Lucida Console" w:hAnsi="Lucida Console" w:cs="Lucida Console"/>
-          <w:sz w:val="18"/>
-          <w:szCs w:val="18"/>
-        </w:rPr>
-      </w:pPr>
-      <w:r>
-        <w:rPr>
-          <w:rFonts w:ascii="Lucida Console" w:hAnsi="Lucida Console" w:cs="Lucida Console"/>
-          <w:sz w:val="18"/>
-          <w:szCs w:val="18"/>
-        </w:rPr>
-        <w:t>Utiliza un for dentro de una lista</w:t>
-      </w:r>
-    </w:p>
-    <w:p>
-      <w:pPr>
-        <w:rPr>
-          <w:rFonts w:ascii="Lucida Console" w:hAnsi="Lucida Console" w:cs="Lucida Console"/>
-          <w:sz w:val="18"/>
-          <w:szCs w:val="18"/>
-        </w:rPr>
-      </w:pPr>
-      <w:r>
-        <w:rPr>
-          <w:rFonts w:ascii="Lucida Console" w:hAnsi="Lucida Console" w:cs="Lucida Console"/>
-          <w:sz w:val="18"/>
-          <w:szCs w:val="18"/>
-        </w:rPr>
-        <w:t>Lo que hace es crear una lista- Como si en cada iteración se hiciera un append</w:t>
-      </w:r>
-    </w:p>
-    <w:p>
-      <w:pPr>
-        <w:rPr>
-          <w:rFonts w:ascii="Lucida Console" w:hAnsi="Lucida Console" w:cs="Lucida Console"/>
-          <w:sz w:val="18"/>
-          <w:szCs w:val="18"/>
-        </w:rPr>
-      </w:pPr>
-      <w:r>
-        <w:rPr>
-          <w:rFonts w:ascii="Lucida Console" w:hAnsi="Lucida Console" w:cs="Lucida Console"/>
-          <w:sz w:val="18"/>
-          <w:szCs w:val="18"/>
-        </w:rPr>
-        <w:t>Lista = [2,4,6,8]</w:t>
-      </w:r>
-    </w:p>
-    <w:p>
-      <w:pPr>
-        <w:rPr>
-          <w:rFonts w:ascii="Lucida Console" w:hAnsi="Lucida Console" w:cs="Lucida Console"/>
-          <w:sz w:val="18"/>
-          <w:szCs w:val="18"/>
-        </w:rPr>
-      </w:pPr>
-      <w:r>
-        <w:rPr>
-          <w:rFonts w:ascii="Lucida Console" w:hAnsi="Lucida Console" w:cs="Lucida Console"/>
-          <w:sz w:val="18"/>
-          <w:szCs w:val="18"/>
-        </w:rPr>
-        <w:t>Lista1 = [elem//2 for elem in lista]</w:t>
-      </w:r>
-    </w:p>
-    <w:p>
-      <w:pPr>
-        <w:rPr>
-          <w:rFonts w:ascii="Lucida Console" w:hAnsi="Lucida Console" w:cs="Lucida Console"/>
-          <w:sz w:val="18"/>
-          <w:szCs w:val="18"/>
-        </w:rPr>
-      </w:pPr>
-      <w:r>
-        <w:rPr>
-          <w:rFonts w:ascii="Lucida Console" w:hAnsi="Lucida Console" w:cs="Lucida Console"/>
-          <w:sz w:val="18"/>
-          <w:szCs w:val="18"/>
-        </w:rPr>
-        <w:t>Lista1 = [1,2,3,4]</w:t>
-      </w:r>
-    </w:p>
-    <w:p>
-      <w:pPr>
-        <w:rPr>
-          <w:rFonts w:ascii="Lucida Console" w:hAnsi="Lucida Console" w:cs="Lucida Console"/>
-          <w:sz w:val="18"/>
-          <w:szCs w:val="18"/>
-        </w:rPr>
-      </w:pPr>
-      <w:r>
-        <w:rPr>
-          <w:rFonts w:ascii="Lucida Console" w:hAnsi="Lucida Console" w:cs="Lucida Console"/>
-          <w:sz w:val="18"/>
-          <w:szCs w:val="18"/>
-        </w:rPr>
-        <w:t>P = [int((str(elem)+”L)[0] for elem in lista]</w:t>
-      </w:r>
-    </w:p>
-    <w:p>
-      <w:pPr>
-        <w:rPr>
-          <w:rFonts w:ascii="Lucida Console" w:hAnsi="Lucida Console" w:cs="Lucida Console"/>
-          <w:sz w:val="18"/>
-          <w:szCs w:val="18"/>
-        </w:rPr>
-      </w:pPr>
-      <w:r>
-        <w:rPr>
-          <w:rFonts w:ascii="Lucida Console" w:hAnsi="Lucida Console" w:cs="Lucida Console"/>
-          <w:sz w:val="18"/>
-          <w:szCs w:val="18"/>
-        </w:rPr>
-        <w:t>P = [2,4,6,8] # coge el elemento de la posición 0 de p</w:t>
-      </w:r>
-      <w:r>
-        <w:rPr>
-          <w:rFonts w:ascii="Lucida Console" w:hAnsi="Lucida Console" w:cs="Lucida Console"/>
-          <w:sz w:val="18"/>
-          <w:szCs w:val="18"/>
-        </w:rPr>
-        <w:t xml:space="preserve"> (str(elem) +”L”)</w:t>
-      </w:r>
-    </w:p>
-    <w:p>
-      <w:pPr>
-        <w:rPr>
-          <w:rFonts w:ascii="Lucida Console" w:hAnsi="Lucida Console" w:cs="Lucida Console"/>
-          <w:sz w:val="18"/>
-          <w:szCs w:val="18"/>
-        </w:rPr>
-      </w:pPr>
-      <w:r>
-        <w:rPr>
-          <w:rFonts w:ascii="Lucida Console" w:hAnsi="Lucida Console" w:cs="Lucida Console"/>
-          <w:sz w:val="18"/>
-          <w:szCs w:val="18"/>
-        </w:rPr>
-        <w:t>Def concatena(x):</w:t>
-      </w:r>
-    </w:p>
-    <w:p>
-      <w:pPr>
-        <w:rPr>
-          <w:rFonts w:ascii="Lucida Console" w:hAnsi="Lucida Console" w:cs="Lucida Console"/>
-          <w:sz w:val="18"/>
-          <w:szCs w:val="18"/>
-        </w:rPr>
-      </w:pPr>
-      <w:r>
-        <w:rPr>
-          <w:rFonts w:ascii="Lucida Console" w:hAnsi="Lucida Console" w:cs="Lucida Console"/>
-          <w:sz w:val="18"/>
-          <w:szCs w:val="18"/>
-        </w:rPr>
-        <w:tab/>
-        <w:t>Return str(x) + “con”</w:t>
-      </w:r>
-    </w:p>
-    <w:p>
-      <w:pPr>
-        <w:rPr>
-          <w:rFonts w:ascii="Lucida Console" w:hAnsi="Lucida Console" w:cs="Lucida Console"/>
-          <w:sz w:val="18"/>
-          <w:szCs w:val="18"/>
-        </w:rPr>
-      </w:pPr>
-      <w:r>
-        <w:rPr>
-          <w:rFonts w:ascii="Lucida Console" w:hAnsi="Lucida Console" w:cs="Lucida Console"/>
-          <w:sz w:val="18"/>
-          <w:szCs w:val="18"/>
-        </w:rPr>
-        <w:t>P = [f_concatena(x=x) for elem in lista]</w:t>
-      </w:r>
-    </w:p>
-    <w:p>
-      <w:pPr>
-        <w:rPr>
-          <w:rFonts w:ascii="Lucida Console" w:hAnsi="Lucida Console" w:cs="Lucida Console"/>
-          <w:sz w:val="18"/>
-          <w:szCs w:val="18"/>
-        </w:rPr>
-      </w:pPr>
-    </w:p>
-    <w:p>
-      <w:pPr>
-        <w:rPr>
-          <w:rFonts w:ascii="Lucida Console" w:hAnsi="Lucida Console" w:cs="Lucida Console"/>
-          <w:sz w:val="18"/>
-          <w:szCs w:val="18"/>
-        </w:rPr>
-      </w:pPr>
-      <w:r>
-        <w:rPr>
-          <w:rFonts w:ascii="Lucida Console" w:hAnsi="Lucida Console" w:cs="Lucida Console"/>
-          <w:sz w:val="18"/>
-          <w:szCs w:val="18"/>
-        </w:rPr>
-        <w:t>Se utilizan para bucles no muy complejos</w:t>
-      </w:r>
-      <w:r>
-        <w:rPr>
-          <w:rFonts w:ascii="Lucida Console" w:hAnsi="Lucida Console" w:cs="Lucida Console"/>
-          <w:sz w:val="18"/>
-          <w:szCs w:val="18"/>
-        </w:rPr>
-        <w:t>. Es más eficiente</w:t>
-      </w:r>
-    </w:p>
-    <w:p>
-      <w:pPr>
-        <w:rPr>
-          <w:rFonts w:ascii="Lucida Console" w:hAnsi="Lucida Console" w:cs="Lucida Console"/>
-          <w:sz w:val="18"/>
-          <w:szCs w:val="18"/>
-        </w:rPr>
-      </w:pPr>
-      <w:r>
-        <w:rPr>
-          <w:rFonts w:ascii="Lucida Console" w:hAnsi="Lucida Console" w:cs="Lucida Console"/>
-          <w:sz w:val="18"/>
-          <w:szCs w:val="18"/>
-        </w:rPr>
-        <w:lastRenderedPageBreak/>
-        <w:t>Cuando hay solo un if, solo se puede poner a la derecha del “for”. Si hay un else solo funciona el if a la izquierda del “for”</w:t>
-      </w:r>
-    </w:p>
-    <w:p>
-      <w:pPr>
-        <w:rPr>
-          <w:rFonts w:ascii="Lucida Console" w:hAnsi="Lucida Console" w:cs="Lucida Console"/>
-          <w:sz w:val="18"/>
-          <w:szCs w:val="18"/>
-        </w:rPr>
-      </w:pPr>
-    </w:p>
-    <w:p>
-      <w:pPr>
+        <w:t xml:space="preserve"> </w:t>
+      </w:r>
+      <w:proofErr w:type="spellStart"/>
+      <w:r>
         <w:rPr>
           <w:rFonts w:ascii="Lucida Console" w:hAnsi="Lucida Console" w:cs="Lucida Console"/>
           <w:b/>
@@ -1105,8 +1552,12 @@
           <w:sz w:val="18"/>
           <w:szCs w:val="18"/>
         </w:rPr>
-      </w:pPr>
-      <w:r>
+        <w:t>comprehension</w:t>
+      </w:r>
+      <w:proofErr w:type="spellEnd"/>
+    </w:p>
+    <w:p>
+      <w:pPr>
         <w:rPr>
           <w:rFonts w:ascii="Lucida Console" w:hAnsi="Lucida Console" w:cs="Lucida Console"/>
           <w:b/>
@@ -1114,73 +1565,818 @@
           <w:sz w:val="18"/>
           <w:szCs w:val="18"/>
         </w:rPr>
-        <w:t>Dict comprehension</w:t>
-      </w:r>
-    </w:p>
-    <w:p>
-      <w:r>
-        <w:t>Misma nomenclatura que para list pero con diccionarios</w:t>
-      </w:r>
-    </w:p>
-    <w:p>
-      <w:pPr>
-        <w:rPr>
+      </w:pPr>
+    </w:p>
+    <w:p>
+      <w:pPr>
+        <w:rPr>
+          <w:rFonts w:ascii="Lucida Console" w:hAnsi="Lucida Console" w:cs="Lucida Console"/>
+          <w:sz w:val="18"/>
+          <w:szCs w:val="18"/>
+        </w:rPr>
+      </w:pPr>
+      <w:r>
+        <w:rPr>
+          <w:rFonts w:ascii="Lucida Console" w:hAnsi="Lucida Console" w:cs="Lucida Console"/>
+          <w:sz w:val="18"/>
+          <w:szCs w:val="18"/>
+        </w:rPr>
+        <w:t xml:space="preserve">Utiliza un </w:t>
+      </w:r>
+      <w:proofErr w:type="spellStart"/>
+      <w:r>
+        <w:rPr>
+          <w:rFonts w:ascii="Lucida Console" w:hAnsi="Lucida Console" w:cs="Lucida Console"/>
+          <w:sz w:val="18"/>
+          <w:szCs w:val="18"/>
+        </w:rPr>
+        <w:t>for</w:t>
+      </w:r>
+      <w:proofErr w:type="spellEnd"/>
+      <w:r>
+        <w:rPr>
+          <w:rFonts w:ascii="Lucida Console" w:hAnsi="Lucida Console" w:cs="Lucida Console"/>
+          <w:sz w:val="18"/>
+          <w:szCs w:val="18"/>
+        </w:rPr>
+        <w:t xml:space="preserve"> dentro de una lista</w:t>
+      </w:r>
+    </w:p>
+    <w:p>
+      <w:pPr>
+        <w:rPr>
+          <w:rFonts w:ascii="Lucida Console" w:hAnsi="Lucida Console" w:cs="Lucida Console"/>
+          <w:sz w:val="18"/>
+          <w:szCs w:val="18"/>
+        </w:rPr>
+      </w:pPr>
+      <w:r>
+        <w:rPr>
+          <w:rFonts w:ascii="Lucida Console" w:hAnsi="Lucida Console" w:cs="Lucida Console"/>
+          <w:sz w:val="18"/>
+          <w:szCs w:val="18"/>
+        </w:rPr>
+        <w:t xml:space="preserve">Lo que hace es crear una lista- Como si en cada iteración se hiciera un </w:t>
+      </w:r>
+      <w:proofErr w:type="spellStart"/>
+      <w:r>
+        <w:rPr>
+          <w:rFonts w:ascii="Lucida Console" w:hAnsi="Lucida Console" w:cs="Lucida Console"/>
+          <w:sz w:val="18"/>
+          <w:szCs w:val="18"/>
+        </w:rPr>
+        <w:t>append</w:t>
+      </w:r>
+      <w:proofErr w:type="spellEnd"/>
+    </w:p>
+    <w:p>
+      <w:pPr>
+        <w:rPr>
+          <w:rFonts w:ascii="Lucida Console" w:hAnsi="Lucida Console" w:cs="Lucida Console"/>
+          <w:sz w:val="18"/>
+          <w:szCs w:val="18"/>
+        </w:rPr>
+      </w:pPr>
+      <w:r>
+        <w:rPr>
+          <w:rFonts w:ascii="Lucida Console" w:hAnsi="Lucida Console" w:cs="Lucida Console"/>
+          <w:sz w:val="18"/>
+          <w:szCs w:val="18"/>
+        </w:rPr>
+        <w:t>Lista = [2,4,6,8]</w:t>
+      </w:r>
+    </w:p>
+    <w:p>
+      <w:pPr>
+        <w:rPr>
+          <w:rFonts w:ascii="Lucida Console" w:hAnsi="Lucida Console" w:cs="Lucida Console"/>
+          <w:sz w:val="18"/>
+          <w:szCs w:val="18"/>
+        </w:rPr>
+      </w:pPr>
+      <w:r>
+        <w:rPr>
+          <w:rFonts w:ascii="Lucida Console" w:hAnsi="Lucida Console" w:cs="Lucida Console"/>
+          <w:sz w:val="18"/>
+          <w:szCs w:val="18"/>
+        </w:rPr>
+        <w:t>Lista1 = [</w:t>
+      </w:r>
+      <w:proofErr w:type="spellStart"/>
+      <w:r>
+        <w:rPr>
+          <w:rFonts w:ascii="Lucida Console" w:hAnsi="Lucida Console" w:cs="Lucida Console"/>
+          <w:sz w:val="18"/>
+          <w:szCs w:val="18"/>
+        </w:rPr>
+        <w:t>elem</w:t>
+      </w:r>
+      <w:proofErr w:type="spellEnd"/>
+      <w:r>
+        <w:rPr>
+          <w:rFonts w:ascii="Lucida Console" w:hAnsi="Lucida Console" w:cs="Lucida Console"/>
+          <w:sz w:val="18"/>
+          <w:szCs w:val="18"/>
+        </w:rPr>
+        <w:t xml:space="preserve">//2 </w:t>
+      </w:r>
+      <w:proofErr w:type="spellStart"/>
+      <w:r>
+        <w:rPr>
+          <w:rFonts w:ascii="Lucida Console" w:hAnsi="Lucida Console" w:cs="Lucida Console"/>
+          <w:sz w:val="18"/>
+          <w:szCs w:val="18"/>
+        </w:rPr>
+        <w:t>for</w:t>
+      </w:r>
+      <w:proofErr w:type="spellEnd"/>
+      <w:r>
+        <w:rPr>
+          <w:rFonts w:ascii="Lucida Console" w:hAnsi="Lucida Console" w:cs="Lucida Console"/>
+          <w:sz w:val="18"/>
+          <w:szCs w:val="18"/>
+        </w:rPr>
+        <w:t xml:space="preserve"> </w:t>
+      </w:r>
+      <w:proofErr w:type="spellStart"/>
+      <w:r>
+        <w:rPr>
+          <w:rFonts w:ascii="Lucida Console" w:hAnsi="Lucida Console" w:cs="Lucida Console"/>
+          <w:sz w:val="18"/>
+          <w:szCs w:val="18"/>
+        </w:rPr>
+        <w:t>elem</w:t>
+      </w:r>
+      <w:proofErr w:type="spellEnd"/>
+      <w:r>
+        <w:rPr>
+          <w:rFonts w:ascii="Lucida Console" w:hAnsi="Lucida Console" w:cs="Lucida Console"/>
+          <w:sz w:val="18"/>
+          <w:szCs w:val="18"/>
+        </w:rPr>
+        <w:t xml:space="preserve"> in lista]</w:t>
+      </w:r>
+    </w:p>
+    <w:p>
+      <w:pPr>
+        <w:rPr>
+          <w:rFonts w:ascii="Lucida Console" w:hAnsi="Lucida Console" w:cs="Lucida Console"/>
+          <w:sz w:val="18"/>
+          <w:szCs w:val="18"/>
+        </w:rPr>
+      </w:pPr>
+      <w:r>
+        <w:rPr>
+          <w:rFonts w:ascii="Lucida Console" w:hAnsi="Lucida Console" w:cs="Lucida Console"/>
+          <w:sz w:val="18"/>
+          <w:szCs w:val="18"/>
+        </w:rPr>
+        <w:t>Lista1 = [1,2,3,4]</w:t>
+      </w:r>
+    </w:p>
+    <w:p>
+      <w:pPr>
+        <w:rPr>
+          <w:rFonts w:ascii="Lucida Console" w:hAnsi="Lucida Console" w:cs="Lucida Console"/>
+          <w:sz w:val="18"/>
+          <w:szCs w:val="18"/>
+        </w:rPr>
+      </w:pPr>
+      <w:r>
+        <w:rPr>
+          <w:rFonts w:ascii="Lucida Console" w:hAnsi="Lucida Console" w:cs="Lucida Console"/>
+          <w:sz w:val="18"/>
+          <w:szCs w:val="18"/>
+        </w:rPr>
+        <w:t>P = [</w:t>
+      </w:r>
+      <w:proofErr w:type="spellStart"/>
+      <w:r>
+        <w:rPr>
+          <w:rFonts w:ascii="Lucida Console" w:hAnsi="Lucida Console" w:cs="Lucida Console"/>
+          <w:sz w:val="18"/>
+          <w:szCs w:val="18"/>
+        </w:rPr>
+        <w:t>int</w:t>
+      </w:r>
+      <w:proofErr w:type="spellEnd"/>
+      <w:r>
+        <w:rPr>
+          <w:rFonts w:ascii="Lucida Console" w:hAnsi="Lucida Console" w:cs="Lucida Console"/>
+          <w:sz w:val="18"/>
+          <w:szCs w:val="18"/>
+        </w:rPr>
+        <w:t>((</w:t>
+      </w:r>
+      <w:proofErr w:type="spellStart"/>
+      <w:r>
+        <w:rPr>
+          <w:rFonts w:ascii="Lucida Console" w:hAnsi="Lucida Console" w:cs="Lucida Console"/>
+          <w:sz w:val="18"/>
+          <w:szCs w:val="18"/>
+        </w:rPr>
+        <w:t>str</w:t>
+      </w:r>
+      <w:proofErr w:type="spellEnd"/>
+      <w:r>
+        <w:rPr>
+          <w:rFonts w:ascii="Lucida Console" w:hAnsi="Lucida Console" w:cs="Lucida Console"/>
+          <w:sz w:val="18"/>
+          <w:szCs w:val="18"/>
+        </w:rPr>
+        <w:t>(</w:t>
+      </w:r>
+      <w:proofErr w:type="spellStart"/>
+      <w:r>
+        <w:rPr>
+          <w:rFonts w:ascii="Lucida Console" w:hAnsi="Lucida Console" w:cs="Lucida Console"/>
+          <w:sz w:val="18"/>
+          <w:szCs w:val="18"/>
+        </w:rPr>
+        <w:t>elem</w:t>
+      </w:r>
+      <w:proofErr w:type="spellEnd"/>
+      <w:r>
+        <w:rPr>
+          <w:rFonts w:ascii="Lucida Console" w:hAnsi="Lucida Console" w:cs="Lucida Console"/>
+          <w:sz w:val="18"/>
+          <w:szCs w:val="18"/>
+        </w:rPr>
+        <w:t>)</w:t>
+      </w:r>
+      <w:proofErr w:type="gramStart"/>
+      <w:r>
+        <w:rPr>
+          <w:rFonts w:ascii="Lucida Console" w:hAnsi="Lucida Console" w:cs="Lucida Console"/>
+          <w:sz w:val="18"/>
+          <w:szCs w:val="18"/>
+        </w:rPr>
+        <w:t>+”L</w:t>
+      </w:r>
+      <w:proofErr w:type="gramEnd"/>
+      <w:r>
+        <w:rPr>
+          <w:rFonts w:ascii="Lucida Console" w:hAnsi="Lucida Console" w:cs="Lucida Console"/>
+          <w:sz w:val="18"/>
+          <w:szCs w:val="18"/>
+        </w:rPr>
+        <w:t xml:space="preserve">)[0] </w:t>
+      </w:r>
+      <w:proofErr w:type="spellStart"/>
+      <w:r>
+        <w:rPr>
+          <w:rFonts w:ascii="Lucida Console" w:hAnsi="Lucida Console" w:cs="Lucida Console"/>
+          <w:sz w:val="18"/>
+          <w:szCs w:val="18"/>
+        </w:rPr>
+        <w:t>for</w:t>
+      </w:r>
+      <w:proofErr w:type="spellEnd"/>
+      <w:r>
+        <w:rPr>
+          <w:rFonts w:ascii="Lucida Console" w:hAnsi="Lucida Console" w:cs="Lucida Console"/>
+          <w:sz w:val="18"/>
+          <w:szCs w:val="18"/>
+        </w:rPr>
+        <w:t xml:space="preserve"> </w:t>
+      </w:r>
+      <w:proofErr w:type="spellStart"/>
+      <w:r>
+        <w:rPr>
+          <w:rFonts w:ascii="Lucida Console" w:hAnsi="Lucida Console" w:cs="Lucida Console"/>
+          <w:sz w:val="18"/>
+          <w:szCs w:val="18"/>
+        </w:rPr>
+        <w:t>elem</w:t>
+      </w:r>
+      <w:proofErr w:type="spellEnd"/>
+      <w:r>
+        <w:rPr>
+          <w:rFonts w:ascii="Lucida Console" w:hAnsi="Lucida Console" w:cs="Lucida Console"/>
+          <w:sz w:val="18"/>
+          <w:szCs w:val="18"/>
+        </w:rPr>
+        <w:t xml:space="preserve"> in lista]</w:t>
+      </w:r>
+    </w:p>
+    <w:p>
+      <w:pPr>
+        <w:rPr>
+          <w:rFonts w:ascii="Lucida Console" w:hAnsi="Lucida Console" w:cs="Lucida Console"/>
+          <w:sz w:val="18"/>
+          <w:szCs w:val="18"/>
+        </w:rPr>
+      </w:pPr>
+      <w:r>
+        <w:rPr>
+          <w:rFonts w:ascii="Lucida Console" w:hAnsi="Lucida Console" w:cs="Lucida Console"/>
+          <w:sz w:val="18"/>
+          <w:szCs w:val="18"/>
+        </w:rPr>
+        <w:t>P = [2,4,6,8] # coge el elemento de la posición 0 de p</w:t>
+      </w:r>
+      <w:r>
+        <w:rPr>
+          <w:rFonts w:ascii="Lucida Console" w:hAnsi="Lucida Console" w:cs="Lucida Console"/>
+          <w:sz w:val="18"/>
+          <w:szCs w:val="18"/>
+        </w:rPr>
+        <w:t xml:space="preserve"> (</w:t>
+      </w:r>
+      <w:proofErr w:type="spellStart"/>
+      <w:r>
+        <w:rPr>
+          <w:rFonts w:ascii="Lucida Console" w:hAnsi="Lucida Console" w:cs="Lucida Console"/>
+          <w:sz w:val="18"/>
+          <w:szCs w:val="18"/>
+        </w:rPr>
+        <w:t>str</w:t>
+      </w:r>
+      <w:proofErr w:type="spellEnd"/>
+      <w:r>
+        <w:rPr>
+          <w:rFonts w:ascii="Lucida Console" w:hAnsi="Lucida Console" w:cs="Lucida Console"/>
+          <w:sz w:val="18"/>
+          <w:szCs w:val="18"/>
+        </w:rPr>
+        <w:t>(</w:t>
+      </w:r>
+      <w:proofErr w:type="spellStart"/>
+      <w:r>
+        <w:rPr>
+          <w:rFonts w:ascii="Lucida Console" w:hAnsi="Lucida Console" w:cs="Lucida Console"/>
+          <w:sz w:val="18"/>
+          <w:szCs w:val="18"/>
+        </w:rPr>
+        <w:t>elem</w:t>
+      </w:r>
+      <w:proofErr w:type="spellEnd"/>
+      <w:r>
+        <w:rPr>
+          <w:rFonts w:ascii="Lucida Console" w:hAnsi="Lucida Console" w:cs="Lucida Console"/>
+          <w:sz w:val="18"/>
+          <w:szCs w:val="18"/>
+        </w:rPr>
+        <w:t xml:space="preserve">) </w:t>
+      </w:r>
+      <w:proofErr w:type="gramStart"/>
+      <w:r>
+        <w:rPr>
+          <w:rFonts w:ascii="Lucida Console" w:hAnsi="Lucida Console" w:cs="Lucida Console"/>
+          <w:sz w:val="18"/>
+          <w:szCs w:val="18"/>
+        </w:rPr>
+        <w:t>+”L</w:t>
+      </w:r>
+      <w:proofErr w:type="gramEnd"/>
+      <w:r>
+        <w:rPr>
+          <w:rFonts w:ascii="Lucida Console" w:hAnsi="Lucida Console" w:cs="Lucida Console"/>
+          <w:sz w:val="18"/>
+          <w:szCs w:val="18"/>
+        </w:rPr>
+        <w:t>”)</w:t>
+      </w:r>
+    </w:p>
+    <w:p>
+      <w:pPr>
+        <w:rPr>
+          <w:rFonts w:ascii="Lucida Console" w:hAnsi="Lucida Console" w:cs="Lucida Console"/>
+          <w:sz w:val="18"/>
+          <w:szCs w:val="18"/>
+        </w:rPr>
+      </w:pPr>
+      <w:r>
+        <w:rPr>
+          <w:rFonts w:ascii="Lucida Console" w:hAnsi="Lucida Console" w:cs="Lucida Console"/>
+          <w:sz w:val="18"/>
+          <w:szCs w:val="18"/>
+        </w:rPr>
+        <w:t>Def concatena(x):</w:t>
+      </w:r>
+    </w:p>
+    <w:p>
+      <w:pPr>
+        <w:rPr>
+          <w:rFonts w:ascii="Lucida Console" w:hAnsi="Lucida Console" w:cs="Lucida Console"/>
+          <w:sz w:val="18"/>
+          <w:szCs w:val="18"/>
+        </w:rPr>
+      </w:pPr>
+      <w:r>
+        <w:rPr>
+          <w:rFonts w:ascii="Lucida Console" w:hAnsi="Lucida Console" w:cs="Lucida Console"/>
+          <w:sz w:val="18"/>
+          <w:szCs w:val="18"/>
+        </w:rPr>
+        <w:tab/>
+      </w:r>
+      <w:proofErr w:type="spellStart"/>
+      <w:r>
+        <w:rPr>
+          <w:rFonts w:ascii="Lucida Console" w:hAnsi="Lucida Console" w:cs="Lucida Console"/>
+          <w:sz w:val="18"/>
+          <w:szCs w:val="18"/>
+        </w:rPr>
+        <w:t>Return</w:t>
+      </w:r>
+      <w:proofErr w:type="spellEnd"/>
+      <w:r>
+        <w:rPr>
+          <w:rFonts w:ascii="Lucida Console" w:hAnsi="Lucida Console" w:cs="Lucida Console"/>
+          <w:sz w:val="18"/>
+          <w:szCs w:val="18"/>
+        </w:rPr>
+        <w:t xml:space="preserve"> </w:t>
+      </w:r>
+      <w:proofErr w:type="spellStart"/>
+      <w:r>
+        <w:rPr>
+          <w:rFonts w:ascii="Lucida Console" w:hAnsi="Lucida Console" w:cs="Lucida Console"/>
+          <w:sz w:val="18"/>
+          <w:szCs w:val="18"/>
+        </w:rPr>
+        <w:t>str</w:t>
+      </w:r>
+      <w:proofErr w:type="spellEnd"/>
+      <w:r>
+        <w:rPr>
+          <w:rFonts w:ascii="Lucida Console" w:hAnsi="Lucida Console" w:cs="Lucida Console"/>
+          <w:sz w:val="18"/>
+          <w:szCs w:val="18"/>
+        </w:rPr>
+        <w:t>(x) + “con”</w:t>
+      </w:r>
+    </w:p>
+    <w:p>
+      <w:pPr>
+        <w:rPr>
+          <w:rFonts w:ascii="Lucida Console" w:hAnsi="Lucida Console" w:cs="Lucida Console"/>
+          <w:sz w:val="18"/>
+          <w:szCs w:val="18"/>
+        </w:rPr>
+      </w:pPr>
+      <w:r>
+        <w:rPr>
+          <w:rFonts w:ascii="Lucida Console" w:hAnsi="Lucida Console" w:cs="Lucida Console"/>
+          <w:sz w:val="18"/>
+          <w:szCs w:val="18"/>
+        </w:rPr>
+        <w:t>P = [</w:t>
+      </w:r>
+      <w:proofErr w:type="spellStart"/>
+      <w:r>
+        <w:rPr>
+          <w:rFonts w:ascii="Lucida Console" w:hAnsi="Lucida Console" w:cs="Lucida Console"/>
+          <w:sz w:val="18"/>
+          <w:szCs w:val="18"/>
+        </w:rPr>
+        <w:t>f_concatena</w:t>
+      </w:r>
+      <w:proofErr w:type="spellEnd"/>
+      <w:r>
+        <w:rPr>
+          <w:rFonts w:ascii="Lucida Console" w:hAnsi="Lucida Console" w:cs="Lucida Console"/>
+          <w:sz w:val="18"/>
+          <w:szCs w:val="18"/>
+        </w:rPr>
+        <w:t xml:space="preserve">(x=x) </w:t>
+      </w:r>
+      <w:proofErr w:type="spellStart"/>
+      <w:r>
+        <w:rPr>
+          <w:rFonts w:ascii="Lucida Console" w:hAnsi="Lucida Console" w:cs="Lucida Console"/>
+          <w:sz w:val="18"/>
+          <w:szCs w:val="18"/>
+        </w:rPr>
+        <w:t>for</w:t>
+      </w:r>
+      <w:proofErr w:type="spellEnd"/>
+      <w:r>
+        <w:rPr>
+          <w:rFonts w:ascii="Lucida Console" w:hAnsi="Lucida Console" w:cs="Lucida Console"/>
+          <w:sz w:val="18"/>
+          <w:szCs w:val="18"/>
+        </w:rPr>
+        <w:t xml:space="preserve"> </w:t>
+      </w:r>
+      <w:proofErr w:type="spellStart"/>
+      <w:r>
+        <w:rPr>
+          <w:rFonts w:ascii="Lucida Console" w:hAnsi="Lucida Console" w:cs="Lucida Console"/>
+          <w:sz w:val="18"/>
+          <w:szCs w:val="18"/>
+        </w:rPr>
+        <w:t>elem</w:t>
+      </w:r>
+      <w:proofErr w:type="spellEnd"/>
+      <w:r>
+        <w:rPr>
+          <w:rFonts w:ascii="Lucida Console" w:hAnsi="Lucida Console" w:cs="Lucida Console"/>
+          <w:sz w:val="18"/>
+          <w:szCs w:val="18"/>
+        </w:rPr>
+        <w:t xml:space="preserve"> in lista]</w:t>
+      </w:r>
+    </w:p>
+    <w:p>
+      <w:pPr>
+        <w:rPr>
+          <w:rFonts w:ascii="Lucida Console" w:hAnsi="Lucida Console" w:cs="Lucida Console"/>
+          <w:sz w:val="18"/>
+          <w:szCs w:val="18"/>
+        </w:rPr>
+      </w:pPr>
+    </w:p>
+    <w:p>
+      <w:pPr>
+        <w:rPr>
+          <w:rFonts w:ascii="Lucida Console" w:hAnsi="Lucida Console" w:cs="Lucida Console"/>
+          <w:sz w:val="18"/>
+          <w:szCs w:val="18"/>
+        </w:rPr>
+      </w:pPr>
+      <w:r>
+        <w:rPr>
+          <w:rFonts w:ascii="Lucida Console" w:hAnsi="Lucida Console" w:cs="Lucida Console"/>
+          <w:sz w:val="18"/>
+          <w:szCs w:val="18"/>
+        </w:rPr>
+        <w:t>Se utilizan para bucles no muy complejos</w:t>
+      </w:r>
+      <w:r>
+        <w:rPr>
+          <w:rFonts w:ascii="Lucida Console" w:hAnsi="Lucida Console" w:cs="Lucida Console"/>
+          <w:sz w:val="18"/>
+          <w:szCs w:val="18"/>
+        </w:rPr>
+        <w:t>. Es más eficiente</w:t>
+      </w:r>
+    </w:p>
+    <w:p>
+      <w:pPr>
+        <w:rPr>
+          <w:rFonts w:ascii="Lucida Console" w:hAnsi="Lucida Console" w:cs="Lucida Console"/>
+          <w:sz w:val="18"/>
+          <w:szCs w:val="18"/>
+        </w:rPr>
+      </w:pPr>
+      <w:r>
+        <w:rPr>
+          <w:rFonts w:ascii="Lucida Console" w:hAnsi="Lucida Console" w:cs="Lucida Console"/>
+          <w:sz w:val="18"/>
+          <w:szCs w:val="18"/>
+        </w:rPr>
+        <w:lastRenderedPageBreak/>
+        <w:t xml:space="preserve">Cuando hay solo un </w:t>
+      </w:r>
+      <w:proofErr w:type="spellStart"/>
+      <w:r>
+        <w:rPr>
+          <w:rFonts w:ascii="Lucida Console" w:hAnsi="Lucida Console" w:cs="Lucida Console"/>
+          <w:sz w:val="18"/>
+          <w:szCs w:val="18"/>
+        </w:rPr>
+        <w:t>if</w:t>
+      </w:r>
+      <w:proofErr w:type="spellEnd"/>
+      <w:r>
+        <w:rPr>
+          <w:rFonts w:ascii="Lucida Console" w:hAnsi="Lucida Console" w:cs="Lucida Console"/>
+          <w:sz w:val="18"/>
+          <w:szCs w:val="18"/>
+        </w:rPr>
+        <w:t>, solo se puede poner a la derecha del “</w:t>
+      </w:r>
+      <w:proofErr w:type="spellStart"/>
+      <w:r>
+        <w:rPr>
+          <w:rFonts w:ascii="Lucida Console" w:hAnsi="Lucida Console" w:cs="Lucida Console"/>
+          <w:sz w:val="18"/>
+          <w:szCs w:val="18"/>
+        </w:rPr>
+        <w:t>for</w:t>
+      </w:r>
+      <w:proofErr w:type="spellEnd"/>
+      <w:r>
+        <w:rPr>
+          <w:rFonts w:ascii="Lucida Console" w:hAnsi="Lucida Console" w:cs="Lucida Console"/>
+          <w:sz w:val="18"/>
+          <w:szCs w:val="18"/>
+        </w:rPr>
+        <w:t xml:space="preserve">”. Si hay un </w:t>
+      </w:r>
+      <w:proofErr w:type="spellStart"/>
+      <w:r>
+        <w:rPr>
+          <w:rFonts w:ascii="Lucida Console" w:hAnsi="Lucida Console" w:cs="Lucida Console"/>
+          <w:sz w:val="18"/>
+          <w:szCs w:val="18"/>
+        </w:rPr>
+        <w:t>else</w:t>
+      </w:r>
+      <w:proofErr w:type="spellEnd"/>
+      <w:r>
+        <w:rPr>
+          <w:rFonts w:ascii="Lucida Console" w:hAnsi="Lucida Console" w:cs="Lucida Console"/>
+          <w:sz w:val="18"/>
+          <w:szCs w:val="18"/>
+        </w:rPr>
+        <w:t xml:space="preserve"> solo funciona el </w:t>
+      </w:r>
+      <w:proofErr w:type="spellStart"/>
+      <w:r>
+        <w:rPr>
+          <w:rFonts w:ascii="Lucida Console" w:hAnsi="Lucida Console" w:cs="Lucida Console"/>
+          <w:sz w:val="18"/>
+          <w:szCs w:val="18"/>
+        </w:rPr>
+        <w:t>if</w:t>
+      </w:r>
+      <w:proofErr w:type="spellEnd"/>
+      <w:r>
+        <w:rPr>
+          <w:rFonts w:ascii="Lucida Console" w:hAnsi="Lucida Console" w:cs="Lucida Console"/>
+          <w:sz w:val="18"/>
+          <w:szCs w:val="18"/>
+        </w:rPr>
+        <w:t xml:space="preserve"> a la izquierda del “</w:t>
+      </w:r>
+      <w:proofErr w:type="spellStart"/>
+      <w:r>
+        <w:rPr>
+          <w:rFonts w:ascii="Lucida Console" w:hAnsi="Lucida Console" w:cs="Lucida Console"/>
+          <w:sz w:val="18"/>
+          <w:szCs w:val="18"/>
+        </w:rPr>
+        <w:t>for</w:t>
+      </w:r>
+      <w:proofErr w:type="spellEnd"/>
+      <w:r>
+        <w:rPr>
+          <w:rFonts w:ascii="Lucida Console" w:hAnsi="Lucida Console" w:cs="Lucida Console"/>
+          <w:sz w:val="18"/>
+          <w:szCs w:val="18"/>
+        </w:rPr>
+        <w:t>”</w:t>
+      </w:r>
+    </w:p>
+    <w:p>
+      <w:pPr>
+        <w:rPr>
+          <w:rFonts w:ascii="Lucida Console" w:hAnsi="Lucida Console" w:cs="Lucida Console"/>
+          <w:sz w:val="18"/>
+          <w:szCs w:val="18"/>
+        </w:rPr>
+      </w:pPr>
+    </w:p>
+    <w:p>
+      <w:pPr>
+        <w:rPr>
+          <w:rFonts w:ascii="Lucida Console" w:hAnsi="Lucida Console" w:cs="Lucida Console"/>
           <w:b/>
           <w:bCs/>
-        </w:rPr>
-      </w:pPr>
-      <w:r>
-        <w:rPr>
+          <w:sz w:val="18"/>
+          <w:szCs w:val="18"/>
+        </w:rPr>
+      </w:pPr>
+      <w:proofErr w:type="spellStart"/>
+      <w:r>
+        <w:rPr>
+          <w:rFonts w:ascii="Lucida Console" w:hAnsi="Lucida Console" w:cs="Lucida Console"/>
           <w:b/>
           <w:bCs/>
-        </w:rPr>
-        <w:t>Zip</w:t>
-      </w:r>
-    </w:p>
-    <w:p>
-      <w:r>
-        <w:t>Crear un diccionario a partir de dos listas</w:t>
-      </w:r>
-    </w:p>
-    <w:p>
-      <w:r>
-        <w:t>Keys = [“a”, “b”, “c”, “d”]</w:t>
-      </w:r>
-    </w:p>
-    <w:p>
-      <w:r>
-        <w:t>Values= [1,2,3,4]</w:t>
-      </w:r>
-    </w:p>
-    <w:p>
-      <w:r>
-        <w:t>dict</w:t>
-      </w:r>
-      <w:r>
-        <w:t xml:space="preserve"> </w:t>
-      </w:r>
-      <w:r>
-        <w:t>(zip</w:t>
-      </w:r>
-      <w:r>
-        <w:t xml:space="preserve"> </w:t>
-      </w:r>
-      <w:r>
-        <w:t>(keys, values)</w:t>
-      </w:r>
-    </w:p>
-    <w:p/>
-    <w:p>
-      <w:pPr>
-        <w:rPr>
+          <w:sz w:val="18"/>
+          <w:szCs w:val="18"/>
+        </w:rPr>
+        <w:t>Dict</w:t>
+      </w:r>
+      <w:proofErr w:type="spellEnd"/>
+      <w:r>
+        <w:rPr>
+          <w:rFonts w:ascii="Lucida Console" w:hAnsi="Lucida Console" w:cs="Lucida Console"/>
           <w:b/>
           <w:bCs/>
-        </w:rPr>
-      </w:pPr>
-      <w:r>
-        <w:rPr>
+          <w:sz w:val="18"/>
+          <w:szCs w:val="18"/>
+        </w:rPr>
+        <w:t xml:space="preserve"> </w:t>
+      </w:r>
+      <w:proofErr w:type="spellStart"/>
+      <w:r>
+        <w:rPr>
+          <w:rFonts w:ascii="Lucida Console" w:hAnsi="Lucida Console" w:cs="Lucida Console"/>
           <w:b/>
           <w:bCs/>
+          <w:sz w:val="18"/>
+          <w:szCs w:val="18"/>
+        </w:rPr>
+        <w:t>comprehension</w:t>
+      </w:r>
+      <w:proofErr w:type="spellEnd"/>
+    </w:p>
+    <w:p>
+      <w:r>
+        <w:t xml:space="preserve">Misma nomenclatura que para </w:t>
+      </w:r>
+      <w:proofErr w:type="spellStart"/>
+      <w:proofErr w:type="gramStart"/>
+      <w:r>
+        <w:t>list</w:t>
+      </w:r>
+      <w:proofErr w:type="spellEnd"/>
+      <w:proofErr w:type="gramEnd"/>
+      <w:r>
+        <w:t xml:space="preserve"> pero con diccionarios</w:t>
+      </w:r>
+    </w:p>
+    <w:p>
+      <w:pPr>
+        <w:rPr>
+          <w:b/>
+          <w:bCs/>
+        </w:rPr>
+      </w:pPr>
+      <w:r>
+        <w:rPr>
+          <w:b/>
+          <w:bCs/>
+        </w:rPr>
+        <w:t>Zip</w:t>
+      </w:r>
+    </w:p>
+    <w:p>
+      <w:r>
+        <w:t>Crear un diccionario a partir de dos listas</w:t>
+      </w:r>
+    </w:p>
+    <w:p>
+      <w:proofErr w:type="spellStart"/>
+      <w:r>
+        <w:t>Keys</w:t>
+      </w:r>
+      <w:proofErr w:type="spellEnd"/>
+      <w:r>
+        <w:t xml:space="preserve"> = [“a”, “b”, “c”, “d”]</w:t>
+      </w:r>
+    </w:p>
+    <w:p>
+      <w:proofErr w:type="spellStart"/>
+      <w:r>
+        <w:t>Values</w:t>
+      </w:r>
+      <w:proofErr w:type="spellEnd"/>
+      <w:r>
+        <w:t>= [1,2,3,4]</w:t>
+      </w:r>
+    </w:p>
+    <w:p>
+      <w:proofErr w:type="spellStart"/>
+      <w:r>
+        <w:t>dict</w:t>
+      </w:r>
+      <w:proofErr w:type="spellEnd"/>
+      <w:r>
+        <w:t xml:space="preserve"> </w:t>
+      </w:r>
+      <w:r>
+        <w:t>(zip</w:t>
+      </w:r>
+      <w:r>
+        <w:t xml:space="preserve"> </w:t>
+      </w:r>
+      <w:r>
+        <w:t>(</w:t>
+      </w:r>
+      <w:proofErr w:type="spellStart"/>
+      <w:r>
+        <w:t>keys</w:t>
+      </w:r>
+      <w:proofErr w:type="spellEnd"/>
+      <w:r>
+        <w:t xml:space="preserve">, </w:t>
+      </w:r>
+      <w:proofErr w:type="spellStart"/>
+      <w:r>
+        <w:t>values</w:t>
+      </w:r>
+      <w:proofErr w:type="spellEnd"/>
+      <w:r>
+        <w:t>)</w:t>
+      </w:r>
+    </w:p>
+    <w:p/>
+    <w:p>
+      <w:pPr>
+        <w:rPr>
+          <w:b/>
+          <w:bCs/>
+        </w:rPr>
+      </w:pPr>
+      <w:r>
+        <w:rPr>
+          <w:b/>
+          <w:bCs/>
         </w:rPr>
         <w:t>Importaciones</w:t>
       </w:r>
@@ -1192,7 +2388,15 @@
     </w:p>
     <w:p>
       <w:r>
-        <w:t>Puedo utilizar las funciones que he creado si están al mismo nivel que el fichero con el que esty trabajando.</w:t>
+        <w:t xml:space="preserve">Puedo utilizar las funciones que he creado si están al mismo nivel que el fichero con el que </w:t>
+      </w:r>
+      <w:proofErr w:type="spellStart"/>
+      <w:r>
+        <w:t>esty</w:t>
+      </w:r>
+      <w:proofErr w:type="spellEnd"/>
+      <w:r>
+        <w:t xml:space="preserve"> trabajando.</w:t>
       </w:r>
     </w:p>
     <w:p>
@@ -1201,8 +2405,21 @@
       </w:r>
     </w:p>
     <w:p>
-      <w:r>
-        <w:t>Import mi_modulo as mm    # mm es como un alias</w:t>
+      <w:proofErr w:type="spellStart"/>
+      <w:r>
+        <w:t>Import</w:t>
+      </w:r>
+      <w:proofErr w:type="spellEnd"/>
+      <w:r>
+        <w:t xml:space="preserve"> </w:t>
+      </w:r>
+      <w:proofErr w:type="spellStart"/>
+      <w:r>
+        <w:t>mi_modulo</w:t>
+      </w:r>
+      <w:proofErr w:type="spellEnd"/>
+      <w:r>
+        <w:t xml:space="preserve"> as mm    # mm es como un alias</w:t>
       </w:r>
     </w:p>
     <w:p/>
@@ -1212,11 +2429,32 @@
       </w:r>
     </w:p>
     <w:p>
+      <w:proofErr w:type="spellStart"/>
       <w:r>
         <w:t>f</w:t>
       </w:r>
       <w:r>
-        <w:t>rom mi_modulo import suma_2</w:t>
+        <w:t>rom</w:t>
+      </w:r>
+      <w:proofErr w:type="spellEnd"/>
+      <w:r>
+        <w:t xml:space="preserve"> </w:t>
+      </w:r>
+      <w:proofErr w:type="spellStart"/>
+      <w:r>
+        <w:t>mi_modulo</w:t>
+      </w:r>
+      <w:proofErr w:type="spellEnd"/>
+      <w:r>
+        <w:t xml:space="preserve"> </w:t>
+      </w:r>
+      <w:proofErr w:type="spellStart"/>
+      <w:r>
+        <w:t>import</w:t>
+      </w:r>
+      <w:proofErr w:type="spellEnd"/>
+      <w:r>
+        <w:t xml:space="preserve"> suma_2</w:t>
       </w:r>
     </w:p>
     <w:p>
@@ -1228,8 +2466,29 @@
       </w:r>
     </w:p>
     <w:p>
-      <w:r>
-        <w:t xml:space="preserve">from mi_modulo import </w:t>
+      <w:proofErr w:type="spellStart"/>
+      <w:r>
+        <w:t>from</w:t>
+      </w:r>
+      <w:proofErr w:type="spellEnd"/>
+      <w:r>
+        <w:t xml:space="preserve"> </w:t>
+      </w:r>
+      <w:proofErr w:type="spellStart"/>
+      <w:r>
+        <w:t>mi_modulo</w:t>
+      </w:r>
+      <w:proofErr w:type="spellEnd"/>
+      <w:r>
+        <w:t xml:space="preserve"> </w:t>
+      </w:r>
+      <w:proofErr w:type="spellStart"/>
+      <w:r>
+        <w:t>import</w:t>
+      </w:r>
+      <w:proofErr w:type="spellEnd"/>
+      <w:r>
+        <w:t xml:space="preserve"> </w:t>
       </w:r>
       <w:r>
         <w:t>su</w:t>
@@ -1245,14 +2504,59 @@
       </w:r>
     </w:p>
     <w:p>
-      <w:r>
-        <w:t>from mi_modulo import suma_2, resta_2, x</w:t>
+      <w:proofErr w:type="spellStart"/>
+      <w:r>
+        <w:t>from</w:t>
+      </w:r>
+      <w:proofErr w:type="spellEnd"/>
+      <w:r>
+        <w:t xml:space="preserve"> </w:t>
+      </w:r>
+      <w:proofErr w:type="spellStart"/>
+      <w:r>
+        <w:t>mi_modulo</w:t>
+      </w:r>
+      <w:proofErr w:type="spellEnd"/>
+      <w:r>
+        <w:t xml:space="preserve"> </w:t>
+      </w:r>
+      <w:proofErr w:type="spellStart"/>
+      <w:r>
+        <w:t>import</w:t>
+      </w:r>
+      <w:proofErr w:type="spellEnd"/>
+      <w:r>
+        <w:t xml:space="preserve"> suma_2, resta_2, x</w:t>
       </w:r>
     </w:p>
     <w:p/>
     <w:p>
       <w:r>
-        <w:t xml:space="preserve">para ver las funciones que hay en cada librería, incluso la creada por nosotros, lo hacemos poniendo el nombre de la librería y punto o  con el print e indicando dir y el nombre de la librería: </w:t>
+        <w:t xml:space="preserve">para ver las funciones que hay en cada librería, incluso la creada por nosotros, lo hacemos poniendo el nombre de la librería y punto </w:t>
+      </w:r>
+      <w:proofErr w:type="gramStart"/>
+      <w:r>
+        <w:t>o  con</w:t>
+      </w:r>
+      <w:proofErr w:type="gramEnd"/>
+      <w:r>
+        <w:t xml:space="preserve"> el </w:t>
+      </w:r>
+      <w:proofErr w:type="spellStart"/>
+      <w:r>
+        <w:t>print</w:t>
+      </w:r>
+      <w:proofErr w:type="spellEnd"/>
+      <w:r>
+        <w:t xml:space="preserve"> e indicando </w:t>
+      </w:r>
+      <w:proofErr w:type="spellStart"/>
+      <w:r>
+        <w:t>dir</w:t>
+      </w:r>
+      <w:proofErr w:type="spellEnd"/>
+      <w:r>
+        <w:t xml:space="preserve"> y el nombre de la librería: </w:t>
       </w:r>
     </w:p>
     <w:p>
@@ -1269,24 +2573,92 @@
         <w:t>o</w:t>
       </w:r>
       <w:r>
-        <w:t xml:space="preserve"> pd.</w:t>
+        <w:t xml:space="preserve"> </w:t>
+      </w:r>
+      <w:proofErr w:type="spellStart"/>
+      <w:r>
+        <w:t>pd</w:t>
+      </w:r>
+      <w:proofErr w:type="spellEnd"/>
+      <w:r>
+        <w:t>.</w:t>
       </w:r>
     </w:p>
     <w:p>
       <w:pPr>
         <w:ind w:left="708"/>
       </w:pPr>
-      <w:r>
-        <w:t>print(dir(panda)</w:t>
-      </w:r>
-      <w:r>
-        <w:t>) ó print(dir(pd))</w:t>
-      </w:r>
-    </w:p>
-    <w:p>
-      <w:r>
-        <w:t>mn._file_ # nos da, una vez importado el  módulo, dónde está en el ordenador. En que directorio. Nos da el path</w:t>
-      </w:r>
+      <w:proofErr w:type="spellStart"/>
+      <w:r>
+        <w:t>print</w:t>
+      </w:r>
+      <w:proofErr w:type="spellEnd"/>
+      <w:r>
+        <w:t>(</w:t>
+      </w:r>
+      <w:proofErr w:type="spellStart"/>
+      <w:r>
+        <w:t>dir</w:t>
+      </w:r>
+      <w:proofErr w:type="spellEnd"/>
+      <w:r>
+        <w:t>(panda)</w:t>
+      </w:r>
+      <w:r>
+        <w:t xml:space="preserve">) </w:t>
+      </w:r>
+      <w:proofErr w:type="spellStart"/>
+      <w:r>
+        <w:t>ó</w:t>
+      </w:r>
+      <w:proofErr w:type="spellEnd"/>
+      <w:r>
+        <w:t xml:space="preserve"> </w:t>
+      </w:r>
+      <w:proofErr w:type="spellStart"/>
+      <w:r>
+        <w:t>print</w:t>
+      </w:r>
+      <w:proofErr w:type="spellEnd"/>
+      <w:r>
+        <w:t>(</w:t>
+      </w:r>
+      <w:proofErr w:type="spellStart"/>
+      <w:r>
+        <w:t>dir</w:t>
+      </w:r>
+      <w:proofErr w:type="spellEnd"/>
+      <w:r>
+        <w:t>(</w:t>
+      </w:r>
+      <w:proofErr w:type="spellStart"/>
+      <w:r>
+        <w:t>pd</w:t>
+      </w:r>
+      <w:proofErr w:type="spellEnd"/>
+      <w:r>
+        <w:t>))</w:t>
+      </w:r>
+    </w:p>
+    <w:p>
+      <w:proofErr w:type="spellStart"/>
+      <w:proofErr w:type="gramStart"/>
+      <w:r>
+        <w:t>mn</w:t>
+      </w:r>
+      <w:proofErr w:type="spellEnd"/>
+      <w:r>
+        <w:t>._</w:t>
+      </w:r>
+      <w:proofErr w:type="gramEnd"/>
+      <w:r>
+        <w:t xml:space="preserve">file_ # nos da, una vez importado el  módulo, dónde está en el ordenador. En que directorio. Nos da el </w:t>
+      </w:r>
+      <w:proofErr w:type="spellStart"/>
+      <w:r>
+        <w:t>path</w:t>
+      </w:r>
+      <w:proofErr w:type="spellEnd"/>
     </w:p>
     <w:p/>
     <w:p>
@@ -1302,71 +2674,158 @@
       <w:r>
         <w:t>“</w:t>
       </w:r>
+      <w:proofErr w:type="spellStart"/>
       <w:r>
         <w:t>sys</w:t>
       </w:r>
+      <w:proofErr w:type="spellEnd"/>
       <w:r>
         <w:t>”</w:t>
       </w:r>
       <w:r>
-        <w:t xml:space="preserve"> de Python hay una variables que es </w:t>
+        <w:t xml:space="preserve"> de Python hay una variables que </w:t>
+      </w:r>
+      <w:proofErr w:type="gramStart"/>
+      <w:r>
+        <w:t xml:space="preserve">es </w:t>
       </w:r>
       <w:r>
         <w:t xml:space="preserve"> “</w:t>
       </w:r>
+      <w:proofErr w:type="spellStart"/>
+      <w:proofErr w:type="gramEnd"/>
       <w:r>
         <w:t>path</w:t>
       </w:r>
+      <w:proofErr w:type="spellEnd"/>
       <w:r>
         <w:t>”</w:t>
       </w:r>
       <w:r>
-        <w:t>. Nos da las carpetas en las que tenemos archivos import</w:t>
-      </w:r>
-      <w:r>
-        <w:t>. Si no aparece en sys.path no se puede importar el archivo</w:t>
+        <w:t xml:space="preserve">. Nos da las carpetas en las que tenemos archivos </w:t>
+      </w:r>
+      <w:proofErr w:type="spellStart"/>
+      <w:r>
+        <w:t>import</w:t>
+      </w:r>
+      <w:proofErr w:type="spellEnd"/>
+      <w:r>
+        <w:t xml:space="preserve">. Si no aparece en </w:t>
+      </w:r>
+      <w:proofErr w:type="spellStart"/>
+      <w:proofErr w:type="gramStart"/>
+      <w:r>
+        <w:t>sys.path</w:t>
+      </w:r>
+      <w:proofErr w:type="spellEnd"/>
+      <w:proofErr w:type="gramEnd"/>
+      <w:r>
+        <w:t xml:space="preserve"> no se puede importar el archivo</w:t>
       </w:r>
     </w:p>
     <w:p>
       <w:pPr>
         <w:ind w:left="708"/>
       </w:pPr>
-      <w:r>
-        <w:t>Import sys</w:t>
-      </w:r>
+      <w:proofErr w:type="spellStart"/>
+      <w:r>
+        <w:t>Import</w:t>
+      </w:r>
+      <w:proofErr w:type="spellEnd"/>
+      <w:r>
+        <w:t xml:space="preserve"> </w:t>
+      </w:r>
+      <w:proofErr w:type="spellStart"/>
+      <w:r>
+        <w:t>sys</w:t>
+      </w:r>
+      <w:proofErr w:type="spellEnd"/>
     </w:p>
     <w:p>
       <w:pPr>
         <w:ind w:left="708"/>
       </w:pPr>
+      <w:proofErr w:type="spellStart"/>
+      <w:proofErr w:type="gramStart"/>
       <w:r>
         <w:t>sys.path</w:t>
       </w:r>
-    </w:p>
-    <w:p>
-      <w:r>
-        <w:t>Si queremos utilizar un archivo .py dentro de otra carpeta que he creado en la carpeta en la qu estoy trabajando  haremos:</w:t>
-      </w:r>
-    </w:p>
-    <w:p>
-      <w:r>
-        <w:t>Import f.”</w:t>
-      </w:r>
-      <w:r>
-        <w:t>archivo_dentro de_f</w:t>
-      </w:r>
+      <w:proofErr w:type="spellEnd"/>
+      <w:proofErr w:type="gramEnd"/>
+    </w:p>
+    <w:p>
+      <w:r>
+        <w:t>Si queremos utilizar un archivo .</w:t>
+      </w:r>
+      <w:proofErr w:type="spellStart"/>
+      <w:r>
+        <w:t>py</w:t>
+      </w:r>
+      <w:proofErr w:type="spellEnd"/>
+      <w:r>
+        <w:t xml:space="preserve"> dentro de otra carpeta que he creado en la carpeta en la </w:t>
+      </w:r>
+      <w:proofErr w:type="spellStart"/>
+      <w:r>
+        <w:t>qu</w:t>
+      </w:r>
+      <w:proofErr w:type="spellEnd"/>
+      <w:r>
+        <w:t xml:space="preserve"> estoy </w:t>
+      </w:r>
+      <w:proofErr w:type="gramStart"/>
+      <w:r>
+        <w:t>trabajando  haremos</w:t>
+      </w:r>
+      <w:proofErr w:type="gramEnd"/>
+      <w:r>
+        <w:t>:</w:t>
+      </w:r>
+    </w:p>
+    <w:p>
+      <w:proofErr w:type="spellStart"/>
+      <w:r>
+        <w:t>Import</w:t>
+      </w:r>
+      <w:proofErr w:type="spellEnd"/>
+      <w:r>
+        <w:t xml:space="preserve"> </w:t>
+      </w:r>
+      <w:proofErr w:type="gramStart"/>
+      <w:r>
+        <w:t>f.”</w:t>
+      </w:r>
+      <w:proofErr w:type="spellStart"/>
+      <w:r>
+        <w:t>archivo</w:t>
+      </w:r>
+      <w:proofErr w:type="gramEnd"/>
+      <w:r>
+        <w:t>_dentro</w:t>
+      </w:r>
+      <w:proofErr w:type="spellEnd"/>
+      <w:r>
+        <w:t xml:space="preserve"> </w:t>
+      </w:r>
+      <w:proofErr w:type="spellStart"/>
+      <w:r>
+        <w:t>de_f</w:t>
+      </w:r>
+      <w:proofErr w:type="spellEnd"/>
       <w:r>
         <w:t xml:space="preserve">” </w:t>
       </w:r>
       <w:r>
         <w:t xml:space="preserve">as </w:t>
       </w:r>
+      <w:proofErr w:type="spellStart"/>
       <w:r>
         <w:t>a</w:t>
       </w:r>
       <w:r>
         <w:t>df</w:t>
       </w:r>
+      <w:proofErr w:type="spellEnd"/>
     </w:p>
     <w:p>
       <w:r>
@@ -1380,8 +2839,18 @@
       </w:r>
     </w:p>
     <w:p>
-      <w:r>
-        <w:t>sys.path.append(incluir la ruta para llegar a la librería que nos interesa)</w:t>
+      <w:proofErr w:type="spellStart"/>
+      <w:proofErr w:type="gramStart"/>
+      <w:r>
+        <w:t>sys.path</w:t>
+      </w:r>
+      <w:proofErr w:type="gramEnd"/>
+      <w:r>
+        <w:t>.append</w:t>
+      </w:r>
+      <w:proofErr w:type="spellEnd"/>
+      <w:r>
+        <w:t>(incluir la ruta para llegar a la librería que nos interesa)</w:t>
       </w:r>
     </w:p>
     <w:p>
@@ -1404,31 +2873,98 @@
     </w:p>
     <w:p>
       <w:r>
-        <w:t>Importar un archivo.py con funciones desde otra carpeta. Hay que llamarlo con “nombre de la carpeta en la que está, punto y el nombre del archivo” Si está dentro de otra carpeta hay que darle la secuencia de carpetas nombre de la carpeta, punto, nombre de la carpeta en esa primera carpeta, punto, etc</w:t>
-      </w:r>
-    </w:p>
-    <w:p>
+        <w:t xml:space="preserve">Importar un archivo.py con funciones desde otra carpeta. Hay que llamarlo con “nombre de la carpeta en la que está, punto y el nombre del archivo” Si está dentro de otra carpeta hay que darle la secuencia de carpetas nombre de la carpeta, punto, nombre de la carpeta en esa primera carpeta, punto, </w:t>
+      </w:r>
+      <w:proofErr w:type="spellStart"/>
+      <w:r>
+        <w:t>etc</w:t>
+      </w:r>
+      <w:proofErr w:type="spellEnd"/>
+    </w:p>
+    <w:p>
+      <w:proofErr w:type="spellStart"/>
       <w:r>
         <w:t>Impo</w:t>
       </w:r>
       <w:r>
-        <w:t>rt f.archivo_dentro_f as adf</w:t>
-      </w:r>
-    </w:p>
-    <w:p>
-      <w:r>
-        <w:t>adf.f1()</w:t>
-      </w:r>
-    </w:p>
-    <w:p>
-      <w:r>
-        <w:t xml:space="preserve">import nombre de la carpeta punto y nombre del archivo.py </w:t>
+        <w:t>rt</w:t>
+      </w:r>
+      <w:proofErr w:type="spellEnd"/>
+      <w:r>
+        <w:t xml:space="preserve"> </w:t>
+      </w:r>
+      <w:proofErr w:type="spellStart"/>
+      <w:proofErr w:type="gramStart"/>
+      <w:r>
+        <w:t>f.archivo</w:t>
+      </w:r>
+      <w:proofErr w:type="gramEnd"/>
+      <w:r>
+        <w:t>_dentro_f</w:t>
+      </w:r>
+      <w:proofErr w:type="spellEnd"/>
+      <w:r>
+        <w:t xml:space="preserve"> as </w:t>
+      </w:r>
+      <w:proofErr w:type="spellStart"/>
+      <w:r>
+        <w:t>adf</w:t>
+      </w:r>
+      <w:proofErr w:type="spellEnd"/>
+    </w:p>
+    <w:p>
+      <w:proofErr w:type="gramStart"/>
+      <w:r>
+        <w:t>adf.f</w:t>
+      </w:r>
+      <w:proofErr w:type="gramEnd"/>
+      <w:r>
+        <w:t>1()</w:t>
+      </w:r>
+    </w:p>
+    <w:p>
+      <w:proofErr w:type="spellStart"/>
+      <w:r>
+        <w:t>import</w:t>
+      </w:r>
+      <w:proofErr w:type="spellEnd"/>
+      <w:r>
+        <w:t xml:space="preserve"> nombre de la carpeta punto y nombre del archivo.py </w:t>
       </w:r>
     </w:p>
     <w:p/>
     <w:p>
-      <w:r>
-        <w:t>from f.k.fichero_j import t</w:t>
+      <w:proofErr w:type="spellStart"/>
+      <w:r>
+        <w:t>from</w:t>
+      </w:r>
+      <w:proofErr w:type="spellEnd"/>
+      <w:r>
+        <w:t xml:space="preserve"> </w:t>
+      </w:r>
+      <w:proofErr w:type="spellStart"/>
+      <w:r>
+        <w:t>f.</w:t>
+      </w:r>
+      <w:proofErr w:type="gramStart"/>
+      <w:r>
+        <w:t>k.fichero</w:t>
+      </w:r>
+      <w:proofErr w:type="gramEnd"/>
+      <w:r>
+        <w:t>_j</w:t>
+      </w:r>
+      <w:proofErr w:type="spellEnd"/>
+      <w:r>
+        <w:t xml:space="preserve"> </w:t>
+      </w:r>
+      <w:proofErr w:type="spellStart"/>
+      <w:r>
+        <w:t>import</w:t>
+      </w:r>
+      <w:proofErr w:type="spellEnd"/>
+      <w:r>
+        <w:t xml:space="preserve"> t</w:t>
       </w:r>
     </w:p>
     <w:p>
@@ -1442,16 +2978,69 @@
       </w:r>
     </w:p>
     <w:p>
-      <w:r>
-        <w:t>from f.k.fichero_j import *   .- importa todo lo que hay dentro del fichero. No es buena práctica porque no sabemos todo lo que hay dentro del fichero</w:t>
-      </w:r>
-    </w:p>
-    <w:p>
-      <w:r>
-        <w:t xml:space="preserve">Si se actualiza el fichero .py el import que hayamos hecho no recoge el cambio. Hay que </w:t>
-      </w:r>
-      <w:r>
-        <w:t xml:space="preserve">parar el kermel, </w:t>
+      <w:proofErr w:type="spellStart"/>
+      <w:r>
+        <w:t>from</w:t>
+      </w:r>
+      <w:proofErr w:type="spellEnd"/>
+      <w:r>
+        <w:t xml:space="preserve"> </w:t>
+      </w:r>
+      <w:proofErr w:type="spellStart"/>
+      <w:r>
+        <w:t>f.</w:t>
+      </w:r>
+      <w:proofErr w:type="gramStart"/>
+      <w:r>
+        <w:t>k.fichero</w:t>
+      </w:r>
+      <w:proofErr w:type="gramEnd"/>
+      <w:r>
+        <w:t>_j</w:t>
+      </w:r>
+      <w:proofErr w:type="spellEnd"/>
+      <w:r>
+        <w:t xml:space="preserve"> </w:t>
+      </w:r>
+      <w:proofErr w:type="spellStart"/>
+      <w:r>
+        <w:t>import</w:t>
+      </w:r>
+      <w:proofErr w:type="spellEnd"/>
+      <w:r>
+        <w:t xml:space="preserve"> *   .- importa todo lo que hay dentro del fichero. No es buena práctica porque no sabemos todo lo que hay dentro del fichero</w:t>
+      </w:r>
+    </w:p>
+    <w:p>
+      <w:r>
+        <w:t>Si se actualiza el fichero .</w:t>
+      </w:r>
+      <w:proofErr w:type="spellStart"/>
+      <w:r>
+        <w:t>py</w:t>
+      </w:r>
+      <w:proofErr w:type="spellEnd"/>
+      <w:r>
+        <w:t xml:space="preserve"> el </w:t>
+      </w:r>
+      <w:proofErr w:type="spellStart"/>
+      <w:r>
+        <w:t>import</w:t>
+      </w:r>
+      <w:proofErr w:type="spellEnd"/>
+      <w:r>
+        <w:t xml:space="preserve"> que hayamos hecho no recoge el cambio. Hay que </w:t>
+      </w:r>
+      <w:r>
+        <w:t xml:space="preserve">parar el </w:t>
+      </w:r>
+      <w:proofErr w:type="spellStart"/>
+      <w:r>
+        <w:t>kermel</w:t>
+      </w:r>
+      <w:proofErr w:type="spellEnd"/>
+      <w:r>
+        <w:t xml:space="preserve">, </w:t>
       </w:r>
       <w:r>
         <w:t xml:space="preserve">reiniciar y volver a </w:t>
@@ -1461,8 +3050,45 @@
       </w:r>
     </w:p>
     <w:p>
-      <w:r>
-        <w:t xml:space="preserve">from f.k.fichero_j import fichero_j  </w:t>
+      <w:proofErr w:type="spellStart"/>
+      <w:r>
+        <w:t>from</w:t>
+      </w:r>
+      <w:proofErr w:type="spellEnd"/>
+      <w:r>
+        <w:t xml:space="preserve"> </w:t>
+      </w:r>
+      <w:proofErr w:type="spellStart"/>
+      <w:r>
+        <w:t>f.</w:t>
+      </w:r>
+      <w:proofErr w:type="gramStart"/>
+      <w:r>
+        <w:t>k.fichero</w:t>
+      </w:r>
+      <w:proofErr w:type="gramEnd"/>
+      <w:r>
+        <w:t>_j</w:t>
+      </w:r>
+      <w:proofErr w:type="spellEnd"/>
+      <w:r>
+        <w:t xml:space="preserve"> </w:t>
+      </w:r>
+      <w:proofErr w:type="spellStart"/>
+      <w:r>
+        <w:t>import</w:t>
+      </w:r>
+      <w:proofErr w:type="spellEnd"/>
+      <w:r>
+        <w:t xml:space="preserve"> </w:t>
+      </w:r>
+      <w:proofErr w:type="spellStart"/>
+      <w:r>
+        <w:t>fichero_j</w:t>
+      </w:r>
+      <w:proofErr w:type="spellEnd"/>
+      <w:r>
+        <w:t xml:space="preserve">  </w:t>
       </w:r>
     </w:p>
     <w:p>
@@ -1486,28 +3112,136 @@
           <w:u w:val="single"/>
         </w:rPr>
         <w:lastRenderedPageBreak/>
-        <w:t>Diferencia entre from e import</w:t>
-      </w:r>
-    </w:p>
-    <w:p>
-      <w:r>
-        <w:t>from f.k.fichero_j import mi_function</w:t>
-      </w:r>
-    </w:p>
-    <w:p>
-      <w:r>
-        <w:t>mi_function()</w:t>
+        <w:t xml:space="preserve">Diferencia entre </w:t>
+      </w:r>
+      <w:proofErr w:type="spellStart"/>
+      <w:r>
+        <w:rPr>
+          <w:u w:val="single"/>
+        </w:rPr>
+        <w:t>from</w:t>
+      </w:r>
+      <w:proofErr w:type="spellEnd"/>
+      <w:r>
+        <w:rPr>
+          <w:u w:val="single"/>
+        </w:rPr>
+        <w:t xml:space="preserve"> e </w:t>
+      </w:r>
+      <w:proofErr w:type="spellStart"/>
+      <w:r>
+        <w:rPr>
+          <w:u w:val="single"/>
+        </w:rPr>
+        <w:t>import</w:t>
+      </w:r>
+      <w:proofErr w:type="spellEnd"/>
+    </w:p>
+    <w:p>
+      <w:proofErr w:type="spellStart"/>
+      <w:r>
+        <w:t>from</w:t>
+      </w:r>
+      <w:proofErr w:type="spellEnd"/>
+      <w:r>
+        <w:t xml:space="preserve"> </w:t>
+      </w:r>
+      <w:proofErr w:type="spellStart"/>
+      <w:r>
+        <w:t>f.</w:t>
+      </w:r>
+      <w:proofErr w:type="gramStart"/>
+      <w:r>
+        <w:t>k.fichero</w:t>
+      </w:r>
+      <w:proofErr w:type="gramEnd"/>
+      <w:r>
+        <w:t>_j</w:t>
+      </w:r>
+      <w:proofErr w:type="spellEnd"/>
+      <w:r>
+        <w:t xml:space="preserve"> </w:t>
+      </w:r>
+      <w:proofErr w:type="spellStart"/>
+      <w:r>
+        <w:t>import</w:t>
+      </w:r>
+      <w:proofErr w:type="spellEnd"/>
+      <w:r>
+        <w:t xml:space="preserve"> </w:t>
+      </w:r>
+      <w:proofErr w:type="spellStart"/>
+      <w:r>
+        <w:t>mi_function</w:t>
+      </w:r>
+      <w:proofErr w:type="spellEnd"/>
+    </w:p>
+    <w:p>
+      <w:proofErr w:type="spellStart"/>
+      <w:r>
+        <w:t>mi_</w:t>
+      </w:r>
+      <w:proofErr w:type="gramStart"/>
+      <w:r>
+        <w:t>function</w:t>
+      </w:r>
+      <w:proofErr w:type="spellEnd"/>
+      <w:r>
+        <w:t>(</w:t>
+      </w:r>
+      <w:proofErr w:type="gramEnd"/>
+      <w:r>
+        <w:t>)</w:t>
       </w:r>
     </w:p>
     <w:p/>
     <w:p>
-      <w:r>
-        <w:t>import f.k.fichero_j as fichero_j</w:t>
-      </w:r>
-    </w:p>
-    <w:p>
-      <w:r>
-        <w:t>fichero_j.mi_function()</w:t>
+      <w:proofErr w:type="spellStart"/>
+      <w:r>
+        <w:t>import</w:t>
+      </w:r>
+      <w:proofErr w:type="spellEnd"/>
+      <w:r>
+        <w:t xml:space="preserve"> </w:t>
+      </w:r>
+      <w:proofErr w:type="spellStart"/>
+      <w:r>
+        <w:t>f.</w:t>
+      </w:r>
+      <w:proofErr w:type="gramStart"/>
+      <w:r>
+        <w:t>k.fichero</w:t>
+      </w:r>
+      <w:proofErr w:type="gramEnd"/>
+      <w:r>
+        <w:t>_j</w:t>
+      </w:r>
+      <w:proofErr w:type="spellEnd"/>
+      <w:r>
+        <w:t xml:space="preserve"> as </w:t>
+      </w:r>
+      <w:proofErr w:type="spellStart"/>
+      <w:r>
+        <w:t>fichero_j</w:t>
+      </w:r>
+      <w:proofErr w:type="spellEnd"/>
+    </w:p>
+    <w:p>
+      <w:proofErr w:type="spellStart"/>
+      <w:r>
+        <w:t>fichero_j.mi_</w:t>
+      </w:r>
+      <w:proofErr w:type="gramStart"/>
+      <w:r>
+        <w:t>function</w:t>
+      </w:r>
+      <w:proofErr w:type="spellEnd"/>
+      <w:r>
+        <w:t>(</w:t>
+      </w:r>
+      <w:proofErr w:type="gramEnd"/>
+      <w:r>
+        <w:t>)</w:t>
       </w:r>
     </w:p>
     <w:p/>
@@ -1525,28 +3259,53 @@
       </w:r>
     </w:p>
     <w:p>
+      <w:proofErr w:type="spellStart"/>
       <w:r>
         <w:t>i</w:t>
       </w:r>
       <w:r>
-        <w:t>mport os,</w:t>
+        <w:t>mport</w:t>
+      </w:r>
+      <w:proofErr w:type="spellEnd"/>
+      <w:r>
+        <w:t xml:space="preserve"> os,</w:t>
       </w:r>
       <w:r>
         <w:t xml:space="preserve"> </w:t>
       </w:r>
+      <w:proofErr w:type="spellStart"/>
       <w:r>
         <w:t>sys</w:t>
       </w:r>
-    </w:p>
-    <w:p>
-      <w:r>
-        <w:t xml:space="preserve">ruta = os.getcwd() </w:t>
+      <w:proofErr w:type="spellEnd"/>
+    </w:p>
+    <w:p>
+      <w:r>
+        <w:t xml:space="preserve">ruta = </w:t>
+      </w:r>
+      <w:proofErr w:type="spellStart"/>
+      <w:proofErr w:type="gramStart"/>
+      <w:r>
+        <w:t>os.getcwd</w:t>
+      </w:r>
+      <w:proofErr w:type="spellEnd"/>
+      <w:proofErr w:type="gramEnd"/>
+      <w:r>
+        <w:t xml:space="preserve">() </w:t>
       </w:r>
       <w:r>
         <w:sym w:font="Wingdings" w:char="F0E0"/>
       </w:r>
       <w:r>
-        <w:t xml:space="preserve"> en “.py” en vez de esto se pone “</w:t>
+        <w:t xml:space="preserve"> en “.</w:t>
+      </w:r>
+      <w:proofErr w:type="spellStart"/>
+      <w:r>
+        <w:t>py</w:t>
+      </w:r>
+      <w:proofErr w:type="spellEnd"/>
+      <w:r>
+        <w:t>” en vez de esto se pone “</w:t>
       </w:r>
       <w:r>
         <w:softHyphen/>
@@ -1557,58 +3316,149 @@
       </w:r>
     </w:p>
     <w:p>
-      <w:r>
-        <w:t>for i in range(n):</w:t>
+      <w:proofErr w:type="spellStart"/>
+      <w:r>
+        <w:t>for</w:t>
+      </w:r>
+      <w:proofErr w:type="spellEnd"/>
+      <w:r>
+        <w:t xml:space="preserve"> i in </w:t>
+      </w:r>
+      <w:proofErr w:type="spellStart"/>
+      <w:r>
+        <w:t>range</w:t>
+      </w:r>
+      <w:proofErr w:type="spellEnd"/>
+      <w:r>
+        <w:t>(n):</w:t>
       </w:r>
     </w:p>
     <w:p>
       <w:r>
         <w:tab/>
-        <w:t>ruta = os.path.dirname(ruta)</w:t>
+        <w:t xml:space="preserve">ruta = </w:t>
+      </w:r>
+      <w:proofErr w:type="spellStart"/>
+      <w:proofErr w:type="gramStart"/>
+      <w:r>
+        <w:t>os.path</w:t>
+      </w:r>
+      <w:proofErr w:type="gramEnd"/>
+      <w:r>
+        <w:t>.dirname</w:t>
+      </w:r>
+      <w:proofErr w:type="spellEnd"/>
+      <w:r>
+        <w:t>(ruta)</w:t>
       </w:r>
     </w:p>
     <w:p>
       <w:r>
         <w:tab/>
-        <w:t>print(ruta)</w:t>
-      </w:r>
-    </w:p>
-    <w:p>
-      <w:r>
-        <w:t>sys.path.append(ruta)</w:t>
-      </w:r>
-    </w:p>
-    <w:p>
-      <w:r>
-        <w:t>import b.y as y</w:t>
-      </w:r>
-      <w:r>
-        <w:t xml:space="preserve">        # “b” es el nombre de la carpeta e “y” el nombre del archivo .py</w:t>
-      </w:r>
+      </w:r>
+      <w:proofErr w:type="spellStart"/>
+      <w:r>
+        <w:t>print</w:t>
+      </w:r>
+      <w:proofErr w:type="spellEnd"/>
+      <w:r>
+        <w:t>(ruta)</w:t>
+      </w:r>
+    </w:p>
+    <w:p>
+      <w:proofErr w:type="spellStart"/>
+      <w:proofErr w:type="gramStart"/>
+      <w:r>
+        <w:t>sys.path</w:t>
+      </w:r>
+      <w:proofErr w:type="gramEnd"/>
+      <w:r>
+        <w:t>.append</w:t>
+      </w:r>
+      <w:proofErr w:type="spellEnd"/>
+      <w:r>
+        <w:t>(ruta)</w:t>
+      </w:r>
+    </w:p>
+    <w:p>
+      <w:proofErr w:type="spellStart"/>
+      <w:r>
+        <w:t>import</w:t>
+      </w:r>
+      <w:proofErr w:type="spellEnd"/>
+      <w:r>
+        <w:t xml:space="preserve"> </w:t>
+      </w:r>
+      <w:proofErr w:type="spellStart"/>
+      <w:proofErr w:type="gramStart"/>
+      <w:r>
+        <w:t>b.y</w:t>
+      </w:r>
+      <w:proofErr w:type="spellEnd"/>
+      <w:proofErr w:type="gramEnd"/>
+      <w:r>
+        <w:t xml:space="preserve"> as y</w:t>
+      </w:r>
+      <w:r>
+        <w:t xml:space="preserve">        # “b” es el nombre de la carpeta e “y” el nombre del archivo .</w:t>
+      </w:r>
+      <w:proofErr w:type="spellStart"/>
+      <w:r>
+        <w:t>py</w:t>
+      </w:r>
+      <w:proofErr w:type="spellEnd"/>
     </w:p>
     <w:p/>
     <w:p>
       <w:r>
-        <w:t>“n”.- número correspondiente a las carpetas que hay que subir para que me recoja la carpeta a la que quiero acceder</w:t>
-      </w:r>
-    </w:p>
-    <w:p>
-      <w:r>
-        <w:t xml:space="preserve">Se utiliza la opción de crear la variable ruta en vez de copiar y pegar el path para que de forma </w:t>
+        <w:t>“n</w:t>
+      </w:r>
+      <w:proofErr w:type="gramStart"/>
+      <w:r>
+        <w:t>”.-</w:t>
+      </w:r>
+      <w:proofErr w:type="gramEnd"/>
+      <w:r>
+        <w:t xml:space="preserve"> número correspondiente a las carpetas que hay que subir para que me recoja la carpeta a la que quiero acceder</w:t>
+      </w:r>
+    </w:p>
+    <w:p>
+      <w:r>
+        <w:t xml:space="preserve">Se utiliza la opción de crear la variable ruta en vez de copiar y pegar el </w:t>
+      </w:r>
+      <w:proofErr w:type="spellStart"/>
+      <w:r>
+        <w:t>path</w:t>
+      </w:r>
+      <w:proofErr w:type="spellEnd"/>
+      <w:r>
+        <w:t xml:space="preserve"> para que de forma </w:t>
       </w:r>
       <w:r>
         <w:t>genérica el ordenador entienda en qué carpeta situarse</w:t>
       </w:r>
     </w:p>
     <w:p>
-      <w:r>
-        <w:t>def y1():</w:t>
+      <w:proofErr w:type="spellStart"/>
+      <w:r>
+        <w:t>def</w:t>
+      </w:r>
+      <w:proofErr w:type="spellEnd"/>
+      <w:r>
+        <w:t xml:space="preserve"> y1():</w:t>
       </w:r>
     </w:p>
     <w:p>
       <w:r>
         <w:tab/>
-        <w:t>print (“x1)</w:t>
+      </w:r>
+      <w:proofErr w:type="spellStart"/>
+      <w:r>
+        <w:t>print</w:t>
+      </w:r>
+      <w:proofErr w:type="spellEnd"/>
+      <w:r>
+        <w:t xml:space="preserve"> (“x1)</w:t>
       </w:r>
     </w:p>
     <w:p>
@@ -1620,16 +3470,26 @@
       </w:r>
     </w:p>
     <w:p>
-      <w:r>
-        <w:t>def y2():</w:t>
+      <w:proofErr w:type="spellStart"/>
+      <w:r>
+        <w:t>def</w:t>
+      </w:r>
+      <w:proofErr w:type="spellEnd"/>
+      <w:r>
+        <w:t xml:space="preserve"> y2():</w:t>
       </w:r>
     </w:p>
     <w:p>
       <w:pPr>
         <w:ind w:firstLine="708"/>
       </w:pPr>
-      <w:r>
-        <w:t>print(“y2”)</w:t>
+      <w:proofErr w:type="spellStart"/>
+      <w:r>
+        <w:t>print</w:t>
+      </w:r>
+      <w:proofErr w:type="spellEnd"/>
+      <w:r>
+        <w:t>(“y2”)</w:t>
       </w:r>
     </w:p>
     <w:p>
@@ -1651,14 +3511,58 @@
       </w:r>
     </w:p>
     <w:p>
-      <w:r>
-        <w:t>if __name__== “__main__”: # esto está debajo de la función</w:t>
+      <w:proofErr w:type="spellStart"/>
+      <w:r>
+        <w:t>if</w:t>
+      </w:r>
+      <w:proofErr w:type="spellEnd"/>
+      <w:r>
+        <w:t xml:space="preserve"> __</w:t>
+      </w:r>
+      <w:proofErr w:type="spellStart"/>
+      <w:r>
+        <w:t>name</w:t>
+      </w:r>
+      <w:proofErr w:type="spellEnd"/>
+      <w:r>
+        <w:t>__== “__</w:t>
+      </w:r>
+      <w:proofErr w:type="spellStart"/>
+      <w:r>
+        <w:t>main</w:t>
+      </w:r>
+      <w:proofErr w:type="spellEnd"/>
+      <w:r>
+        <w:t>__”: # esto está debajo de la función</w:t>
       </w:r>
     </w:p>
     <w:p>
       <w:r>
         <w:tab/>
-        <w:t>from b.y import y1</w:t>
+      </w:r>
+      <w:proofErr w:type="spellStart"/>
+      <w:r>
+        <w:t>from</w:t>
+      </w:r>
+      <w:proofErr w:type="spellEnd"/>
+      <w:r>
+        <w:t xml:space="preserve"> </w:t>
+      </w:r>
+      <w:proofErr w:type="spellStart"/>
+      <w:r>
+        <w:t>b.y</w:t>
+      </w:r>
+      <w:proofErr w:type="spellEnd"/>
+      <w:r>
+        <w:t xml:space="preserve"> </w:t>
+      </w:r>
+      <w:proofErr w:type="spellStart"/>
+      <w:r>
+        <w:t>import</w:t>
+      </w:r>
+      <w:proofErr w:type="spellEnd"/>
+      <w:r>
+        <w:t xml:space="preserve"> y1</w:t>
       </w:r>
     </w:p>
     <w:p>
@@ -1670,12 +3574,51 @@
     <w:p>
       <w:r>
         <w:lastRenderedPageBreak/>
-        <w:t xml:space="preserve"> la variable “__name__” de cualquier archivo “.py”  es igual a “__main__” si es el archivo que se está ejecutando</w:t>
-      </w:r>
-    </w:p>
-    <w:p>
-      <w:r>
-        <w:t xml:space="preserve">esta condición de name,main permite decidir </w:t>
+        <w:t xml:space="preserve"> la variable “__</w:t>
+      </w:r>
+      <w:proofErr w:type="spellStart"/>
+      <w:r>
+        <w:t>name</w:t>
+      </w:r>
+      <w:proofErr w:type="spellEnd"/>
+      <w:r>
+        <w:t>__” de cualquier archivo “.</w:t>
+      </w:r>
+      <w:proofErr w:type="spellStart"/>
+      <w:proofErr w:type="gramStart"/>
+      <w:r>
+        <w:t>py</w:t>
+      </w:r>
+      <w:proofErr w:type="spellEnd"/>
+      <w:r>
+        <w:t>”  es</w:t>
+      </w:r>
+      <w:proofErr w:type="gramEnd"/>
+      <w:r>
+        <w:t xml:space="preserve"> igual a “__</w:t>
+      </w:r>
+      <w:proofErr w:type="spellStart"/>
+      <w:r>
+        <w:t>main</w:t>
+      </w:r>
+      <w:proofErr w:type="spellEnd"/>
+      <w:r>
+        <w:t>__” si es el archivo que se está ejecutando</w:t>
+      </w:r>
+    </w:p>
+    <w:p>
+      <w:r>
+        <w:t xml:space="preserve">esta condición de </w:t>
+      </w:r>
+      <w:proofErr w:type="spellStart"/>
+      <w:proofErr w:type="gramStart"/>
+      <w:r>
+        <w:t>name,main</w:t>
+      </w:r>
+      <w:proofErr w:type="spellEnd"/>
+      <w:proofErr w:type="gramEnd"/>
+      <w:r>
+        <w:t xml:space="preserve"> permite decidir </w:t>
       </w:r>
       <w:r>
         <w:tab/>
@@ -1693,6 +3636,7 @@
           <w:bCs/>
         </w:rPr>
       </w:pPr>
+      <w:proofErr w:type="spellStart"/>
       <w:r>
         <w:rPr>
           <w:b/>
@@ -1700,11 +3644,26 @@
         </w:rPr>
         <w:t>paths</w:t>
       </w:r>
-    </w:p>
-    <w:p>
-      <w:r>
-        <w:t>sys.path .- da las rutas que Python va a leer para llegar a las diferentes librerías. Se podrán importar todos los archivos.py que están dentro de las carpetas que aparecen en sys.path</w:t>
-      </w:r>
+      <w:proofErr w:type="spellEnd"/>
+    </w:p>
+    <w:p>
+      <w:proofErr w:type="spellStart"/>
+      <w:proofErr w:type="gramStart"/>
+      <w:r>
+        <w:t>sys.path</w:t>
+      </w:r>
+      <w:proofErr w:type="spellEnd"/>
+      <w:proofErr w:type="gramEnd"/>
+      <w:r>
+        <w:t xml:space="preserve"> .- da las rutas que Python va a leer para llegar a las diferentes librerías. Se podrán importar todos los archivos.py que están dentro de las carpetas que aparecen en </w:t>
+      </w:r>
+      <w:proofErr w:type="spellStart"/>
+      <w:proofErr w:type="gramStart"/>
+      <w:r>
+        <w:t>sys.path</w:t>
+      </w:r>
+      <w:proofErr w:type="spellEnd"/>
+      <w:proofErr w:type="gramEnd"/>
     </w:p>
     <w:p>
       <w:r>
@@ -1722,13 +3681,44 @@
       </w:r>
     </w:p>
     <w:p>
-      <w:r>
-        <w:t>Import k.fichero_j</w:t>
-      </w:r>
-    </w:p>
-    <w:p>
-      <w:r>
-        <w:t xml:space="preserve">Con copy path </w:t>
+      <w:proofErr w:type="spellStart"/>
+      <w:r>
+        <w:t>Import</w:t>
+      </w:r>
+      <w:proofErr w:type="spellEnd"/>
+      <w:r>
+        <w:t xml:space="preserve"> </w:t>
+      </w:r>
+      <w:proofErr w:type="spellStart"/>
+      <w:proofErr w:type="gramStart"/>
+      <w:r>
+        <w:t>k.fichero</w:t>
+      </w:r>
+      <w:proofErr w:type="gramEnd"/>
+      <w:r>
+        <w:t>_j</w:t>
+      </w:r>
+      <w:proofErr w:type="spellEnd"/>
+    </w:p>
+    <w:p>
+      <w:r>
+        <w:t xml:space="preserve">Con </w:t>
+      </w:r>
+      <w:proofErr w:type="spellStart"/>
+      <w:r>
+        <w:t>copy</w:t>
+      </w:r>
+      <w:proofErr w:type="spellEnd"/>
+      <w:r>
+        <w:t xml:space="preserve"> </w:t>
+      </w:r>
+      <w:proofErr w:type="spellStart"/>
+      <w:r>
+        <w:t>path</w:t>
+      </w:r>
+      <w:proofErr w:type="spellEnd"/>
+      <w:r>
+        <w:t xml:space="preserve"> </w:t>
       </w:r>
       <w:r>
         <w:sym w:font="Wingdings" w:char="F0E0"/>
@@ -1739,11 +3729,18 @@
     </w:p>
     <w:p>
       <w:r>
-        <w:t>Añadir al sys.pa</w:t>
+        <w:t xml:space="preserve">Añadir al </w:t>
+      </w:r>
+      <w:proofErr w:type="spellStart"/>
+      <w:proofErr w:type="gramStart"/>
+      <w:r>
+        <w:t>sys.pa</w:t>
       </w:r>
       <w:r>
         <w:t>th</w:t>
       </w:r>
+      <w:proofErr w:type="spellEnd"/>
+      <w:proofErr w:type="gramEnd"/>
       <w:r>
         <w:t xml:space="preserve"> la ruta </w:t>
       </w:r>
@@ -1753,17 +3750,42 @@
     </w:p>
     <w:p>
       <w:r>
-        <w:t>Ruta absoluta = a la ruta que aparece en primer lugar en el sys.path colocando dos barras (\\) donde aparece una barra (\)</w:t>
-      </w:r>
-    </w:p>
-    <w:p>
-      <w:r>
-        <w:t>Import os</w:t>
-      </w:r>
-    </w:p>
-    <w:p>
-      <w:r>
-        <w:t xml:space="preserve">Getcwd() </w:t>
+        <w:t xml:space="preserve">Ruta absoluta = a la ruta que aparece en primer lugar en el </w:t>
+      </w:r>
+      <w:proofErr w:type="spellStart"/>
+      <w:proofErr w:type="gramStart"/>
+      <w:r>
+        <w:t>sys.path</w:t>
+      </w:r>
+      <w:proofErr w:type="spellEnd"/>
+      <w:proofErr w:type="gramEnd"/>
+      <w:r>
+        <w:t xml:space="preserve"> colocando dos barras (\\) donde aparece una barra (\)</w:t>
+      </w:r>
+    </w:p>
+    <w:p>
+      <w:proofErr w:type="spellStart"/>
+      <w:r>
+        <w:t>Import</w:t>
+      </w:r>
+      <w:proofErr w:type="spellEnd"/>
+      <w:r>
+        <w:t xml:space="preserve"> os</w:t>
+      </w:r>
+    </w:p>
+    <w:p>
+      <w:proofErr w:type="spellStart"/>
+      <w:proofErr w:type="gramStart"/>
+      <w:r>
+        <w:t>Getcwd</w:t>
+      </w:r>
+      <w:proofErr w:type="spellEnd"/>
+      <w:r>
+        <w:t>(</w:t>
+      </w:r>
+      <w:proofErr w:type="gramEnd"/>
+      <w:r>
+        <w:t xml:space="preserve">) </w:t>
       </w:r>
       <w:r>
         <w:sym w:font="Wingdings" w:char="F0E0"/>
@@ -1773,8 +3795,15 @@
       </w:r>
     </w:p>
     <w:p>
-      <w:r>
-        <w:t xml:space="preserve">os.getcwd() </w:t>
+      <w:proofErr w:type="spellStart"/>
+      <w:proofErr w:type="gramStart"/>
+      <w:r>
+        <w:t>os.getcwd</w:t>
+      </w:r>
+      <w:proofErr w:type="spellEnd"/>
+      <w:proofErr w:type="gramEnd"/>
+      <w:r>
+        <w:t xml:space="preserve">() </w:t>
       </w:r>
       <w:r>
         <w:sym w:font="Wingdings" w:char="F0E0"/>
@@ -1784,8 +3813,26 @@
       </w:r>
     </w:p>
     <w:p>
-      <w:r>
-        <w:t>os.path.dirname(os.getcwd())</w:t>
+      <w:proofErr w:type="spellStart"/>
+      <w:proofErr w:type="gramStart"/>
+      <w:r>
+        <w:t>os.path</w:t>
+      </w:r>
+      <w:proofErr w:type="gramEnd"/>
+      <w:r>
+        <w:t>.dirname</w:t>
+      </w:r>
+      <w:proofErr w:type="spellEnd"/>
+      <w:r>
+        <w:t>(</w:t>
+      </w:r>
+      <w:proofErr w:type="spellStart"/>
+      <w:r>
+        <w:t>os.getcwd</w:t>
+      </w:r>
+      <w:proofErr w:type="spellEnd"/>
+      <w:r>
+        <w:t>())</w:t>
       </w:r>
     </w:p>
     <w:p/>
@@ -1799,7 +3846,17 @@
     </w:p>
     <w:p>
       <w:r>
-        <w:t>ruta = os.getcwd()</w:t>
+        <w:t xml:space="preserve">ruta = </w:t>
+      </w:r>
+      <w:proofErr w:type="spellStart"/>
+      <w:proofErr w:type="gramStart"/>
+      <w:r>
+        <w:t>os.getcwd</w:t>
+      </w:r>
+      <w:proofErr w:type="spellEnd"/>
+      <w:proofErr w:type="gramEnd"/>
+      <w:r>
+        <w:t>()</w:t>
       </w:r>
       <w:r>
         <w:t xml:space="preserve"> </w:t>
@@ -1808,17 +3865,43 @@
         <w:sym w:font="Wingdings" w:char="F0E0"/>
       </w:r>
       <w:r>
-        <w:t xml:space="preserve"> en “.py” en vez de esto se pone “_file_”</w:t>
-      </w:r>
-    </w:p>
-    <w:p>
-      <w:r>
-        <w:t>print(ruta)</w:t>
-      </w:r>
-    </w:p>
-    <w:p>
-      <w:r>
-        <w:t>for i in range(</w:t>
+        <w:t xml:space="preserve"> en “.</w:t>
+      </w:r>
+      <w:proofErr w:type="spellStart"/>
+      <w:r>
+        <w:t>py</w:t>
+      </w:r>
+      <w:proofErr w:type="spellEnd"/>
+      <w:r>
+        <w:t>” en vez de esto se pone “_file_”</w:t>
+      </w:r>
+    </w:p>
+    <w:p>
+      <w:proofErr w:type="spellStart"/>
+      <w:r>
+        <w:t>print</w:t>
+      </w:r>
+      <w:proofErr w:type="spellEnd"/>
+      <w:r>
+        <w:t>(ruta)</w:t>
+      </w:r>
+    </w:p>
+    <w:p>
+      <w:proofErr w:type="spellStart"/>
+      <w:r>
+        <w:t>for</w:t>
+      </w:r>
+      <w:proofErr w:type="spellEnd"/>
+      <w:r>
+        <w:t xml:space="preserve"> i in </w:t>
+      </w:r>
+      <w:proofErr w:type="spellStart"/>
+      <w:r>
+        <w:t>range</w:t>
+      </w:r>
+      <w:proofErr w:type="spellEnd"/>
+      <w:r>
+        <w:t>(</w:t>
       </w:r>
       <w:r>
         <w:t>n</w:t>
@@ -1830,24 +3913,56 @@
     <w:p>
       <w:r>
         <w:tab/>
-        <w:t>ruta = os.path.dirname(ruta)</w:t>
+        <w:t xml:space="preserve">ruta = </w:t>
+      </w:r>
+      <w:proofErr w:type="spellStart"/>
+      <w:proofErr w:type="gramStart"/>
+      <w:r>
+        <w:t>os.path</w:t>
+      </w:r>
+      <w:proofErr w:type="gramEnd"/>
+      <w:r>
+        <w:t>.dirname</w:t>
+      </w:r>
+      <w:proofErr w:type="spellEnd"/>
+      <w:r>
+        <w:t>(ruta)</w:t>
       </w:r>
     </w:p>
     <w:p>
       <w:r>
         <w:tab/>
-        <w:t>print(ruta)</w:t>
-      </w:r>
-    </w:p>
-    <w:p>
-      <w:r>
-        <w:t>sys.path.append(ruta</w:t>
+      </w:r>
+      <w:proofErr w:type="spellStart"/>
+      <w:r>
+        <w:t>print</w:t>
+      </w:r>
+      <w:proofErr w:type="spellEnd"/>
+      <w:r>
+        <w:t>(ruta)</w:t>
+      </w:r>
+    </w:p>
+    <w:p>
+      <w:proofErr w:type="spellStart"/>
+      <w:proofErr w:type="gramStart"/>
+      <w:r>
+        <w:t>sys.path</w:t>
+      </w:r>
+      <w:proofErr w:type="gramEnd"/>
+      <w:r>
+        <w:t>.append</w:t>
+      </w:r>
+      <w:proofErr w:type="spellEnd"/>
+      <w:r>
+        <w:t>(ruta</w:t>
       </w:r>
       <w:r>
         <w:t>)</w:t>
       </w:r>
     </w:p>
     <w:p>
+      <w:proofErr w:type="spellStart"/>
+      <w:proofErr w:type="gramStart"/>
       <w:r>
         <w:lastRenderedPageBreak/>
         <w:t>sys.</w:t>
@@ -1858,12 +3973,19 @@
       <w:r>
         <w:t>ath</w:t>
       </w:r>
+      <w:proofErr w:type="spellEnd"/>
+      <w:proofErr w:type="gramEnd"/>
     </w:p>
     <w:p/>
     <w:p>
       <w:r>
-        <w:t>Indicar en range</w:t>
-      </w:r>
+        <w:t xml:space="preserve">Indicar en </w:t>
+      </w:r>
+      <w:proofErr w:type="spellStart"/>
+      <w:r>
+        <w:t>range</w:t>
+      </w:r>
+      <w:proofErr w:type="spellEnd"/>
       <w:r>
         <w:t>(n)</w:t>
       </w:r>
@@ -1888,14 +4010,32 @@
     <w:p/>
     <w:p>
       <w:r>
-        <w:t xml:space="preserve">En jupyter si da la ruta a la carpeta en la que se está pero en </w:t>
+        <w:t xml:space="preserve">En </w:t>
+      </w:r>
+      <w:proofErr w:type="spellStart"/>
+      <w:r>
+        <w:t>jupyter</w:t>
+      </w:r>
+      <w:proofErr w:type="spellEnd"/>
+      <w:r>
+        <w:t xml:space="preserve"> si da la ruta a la carpeta en la que se </w:t>
+      </w:r>
+      <w:proofErr w:type="gramStart"/>
+      <w:r>
+        <w:t>está</w:t>
+      </w:r>
+      <w:proofErr w:type="gramEnd"/>
+      <w:r>
+        <w:t xml:space="preserve"> pero en </w:t>
       </w:r>
       <w:r>
         <w:t>“.</w:t>
       </w:r>
+      <w:proofErr w:type="spellStart"/>
       <w:r>
         <w:t>py</w:t>
       </w:r>
+      <w:proofErr w:type="spellEnd"/>
       <w:r>
         <w:t>”</w:t>
       </w:r>
@@ -1914,46 +4054,89 @@
         <w:t>_</w:t>
       </w:r>
       <w:r>
-        <w:t>_ no se puede utilizar con jupyter</w:t>
-      </w:r>
+        <w:t xml:space="preserve">_ no se puede utilizar con </w:t>
+      </w:r>
+      <w:proofErr w:type="spellStart"/>
+      <w:r>
+        <w:t>jupyter</w:t>
+      </w:r>
+      <w:proofErr w:type="spellEnd"/>
       <w:r>
         <w:t xml:space="preserve"> (con dos guiones bajos)</w:t>
       </w:r>
     </w:p>
     <w:p>
       <w:r>
-        <w:t>Con jupyter</w:t>
-      </w:r>
-      <w:r>
-        <w:t>((“.ipynb”)</w:t>
+        <w:t xml:space="preserve">Con </w:t>
+      </w:r>
+      <w:proofErr w:type="spellStart"/>
+      <w:r>
+        <w:t>jupyter</w:t>
+      </w:r>
+      <w:proofErr w:type="spellEnd"/>
+      <w:r>
+        <w:t>((</w:t>
+      </w:r>
+      <w:proofErr w:type="gramStart"/>
+      <w:r>
+        <w:t>“.</w:t>
+      </w:r>
+      <w:proofErr w:type="spellStart"/>
+      <w:r>
+        <w:t>ipynb</w:t>
+      </w:r>
+      <w:proofErr w:type="spellEnd"/>
+      <w:proofErr w:type="gramEnd"/>
+      <w:r>
+        <w:t>”)</w:t>
       </w:r>
       <w:r>
         <w:t xml:space="preserve"> utilizar </w:t>
       </w:r>
+      <w:proofErr w:type="spellStart"/>
       <w:r>
         <w:t>os.</w:t>
       </w:r>
       <w:r>
-        <w:t>getcwd()</w:t>
-      </w:r>
-    </w:p>
-    <w:p>
-      <w:r>
-        <w:t>En “.py” las barras para separar las carpetas pueden aparecer en diferente dirección (/)</w:t>
-      </w:r>
-    </w:p>
-    <w:p>
+        <w:t>getcwd</w:t>
+      </w:r>
+      <w:proofErr w:type="spellEnd"/>
+      <w:r>
+        <w:t>()</w:t>
+      </w:r>
+    </w:p>
+    <w:p>
+      <w:r>
+        <w:t>En “.</w:t>
+      </w:r>
+      <w:proofErr w:type="spellStart"/>
+      <w:r>
+        <w:t>py</w:t>
+      </w:r>
+      <w:proofErr w:type="spellEnd"/>
+      <w:r>
+        <w:t>” las barras para separar las carpetas pueden aparecer en diferente dirección (/)</w:t>
+      </w:r>
+    </w:p>
+    <w:p>
+      <w:proofErr w:type="spellStart"/>
       <w:r>
         <w:t>os.sep</w:t>
       </w:r>
+      <w:proofErr w:type="spellEnd"/>
       <w:r>
         <w:sym w:font="Wingdings" w:char="F0E0"/>
       </w:r>
       <w:r>
         <w:t xml:space="preserve"> </w:t>
       </w:r>
-      <w:r>
-        <w:t xml:space="preserve">continen las barras que aparecen en el </w:t>
+      <w:proofErr w:type="spellStart"/>
+      <w:r>
+        <w:t>continen</w:t>
+      </w:r>
+      <w:proofErr w:type="spellEnd"/>
+      <w:r>
+        <w:t xml:space="preserve"> las barras que aparecen en el </w:t>
       </w:r>
       <w:r>
         <w:t>sistema operativo</w:t>
@@ -1971,6 +4154,7 @@
           <w:lang w:eastAsia="es-ES"/>
         </w:rPr>
       </w:pPr>
+      <w:proofErr w:type="spellStart"/>
       <w:r>
         <w:rPr>
           <w:rFonts w:ascii="Consolas" w:eastAsia="Times New Roman" w:hAnsi="Consolas" w:cs="Times New Roman"/>
@@ -1981,6 +4165,7 @@
         </w:rPr>
         <w:t>import</w:t>
       </w:r>
+      <w:proofErr w:type="spellEnd"/>
       <w:r>
         <w:rPr>
           <w:rFonts w:ascii="Consolas" w:eastAsia="Times New Roman" w:hAnsi="Consolas" w:cs="Times New Roman"/>
@@ -2004,6 +4189,7 @@
           <w:lang w:eastAsia="es-ES"/>
         </w:rPr>
       </w:pPr>
+      <w:proofErr w:type="spellStart"/>
       <w:r>
         <w:rPr>
           <w:rFonts w:ascii="Consolas" w:eastAsia="Times New Roman" w:hAnsi="Consolas" w:cs="Times New Roman"/>
@@ -2014,6 +4200,7 @@
         </w:rPr>
         <w:t>import</w:t>
       </w:r>
+      <w:proofErr w:type="spellEnd"/>
       <w:r>
         <w:rPr>
           <w:rFonts w:ascii="Consolas" w:eastAsia="Times New Roman" w:hAnsi="Consolas" w:cs="Times New Roman"/>
@@ -2022,13 +4209,10 @@
           <w:szCs w:val="21"/>
           <w:lang w:eastAsia="es-ES"/>
         </w:rPr>
-        <w:t> sys</w:t>
-      </w:r>
-    </w:p>
-    <w:p>
-      <w:pPr>
-        <w:shd w:val="clear" w:color="auto" w:fill="1E1E1E"/>
-        <w:spacing w:after="0" w:line="285" w:lineRule="atLeast"/>
+        <w:t> </w:t>
+      </w:r>
+      <w:proofErr w:type="spellStart"/>
+      <w:r>
         <w:rPr>
           <w:rFonts w:ascii="Consolas" w:eastAsia="Times New Roman" w:hAnsi="Consolas" w:cs="Times New Roman"/>
           <w:color w:val="D4D4D4"/>
@@ -2036,7 +4220,9 @@
           <w:szCs w:val="21"/>
           <w:lang w:eastAsia="es-ES"/>
         </w:rPr>
-      </w:pPr>
+        <w:t>sys</w:t>
+      </w:r>
+      <w:proofErr w:type="spellEnd"/>
     </w:p>
     <w:p>
       <w:pPr>
@@ -2050,7 +4236,11 @@
           <w:lang w:eastAsia="es-ES"/>
         </w:rPr>
       </w:pPr>
-      <w:r>
+    </w:p>
+    <w:p>
+      <w:pPr>
+        <w:shd w:val="clear" w:color="auto" w:fill="1E1E1E"/>
+        <w:spacing w:after="0" w:line="285" w:lineRule="atLeast"/>
         <w:rPr>
           <w:rFonts w:ascii="Consolas" w:eastAsia="Times New Roman" w:hAnsi="Consolas" w:cs="Times New Roman"/>
           <w:color w:val="D4D4D4"/>
@@ -2058,6 +4248,15 @@
           <w:szCs w:val="21"/>
           <w:lang w:eastAsia="es-ES"/>
         </w:rPr>
+      </w:pPr>
+      <w:r>
+        <w:rPr>
+          <w:rFonts w:ascii="Consolas" w:eastAsia="Times New Roman" w:hAnsi="Consolas" w:cs="Times New Roman"/>
+          <w:color w:val="D4D4D4"/>
+          <w:sz w:val="21"/>
+          <w:szCs w:val="21"/>
+          <w:lang w:eastAsia="es-ES"/>
+        </w:rPr>
         <w:t>ruta = </w:t>
       </w:r>
       <w:r>
@@ -2093,6 +4292,7 @@
           <w:lang w:eastAsia="es-ES"/>
         </w:rPr>
       </w:pPr>
+      <w:proofErr w:type="spellStart"/>
       <w:r>
         <w:rPr>
           <w:rFonts w:ascii="Consolas" w:eastAsia="Times New Roman" w:hAnsi="Consolas" w:cs="Times New Roman"/>
@@ -2103,6 +4303,7 @@
         </w:rPr>
         <w:t>print</w:t>
       </w:r>
+      <w:proofErr w:type="spellEnd"/>
       <w:r>
         <w:rPr>
           <w:rFonts w:ascii="Consolas" w:eastAsia="Times New Roman" w:hAnsi="Consolas" w:cs="Times New Roman"/>
@@ -2126,6 +4327,7 @@
           <w:lang w:eastAsia="es-ES"/>
         </w:rPr>
       </w:pPr>
+      <w:proofErr w:type="spellStart"/>
       <w:r>
         <w:rPr>
           <w:rFonts w:ascii="Consolas" w:eastAsia="Times New Roman" w:hAnsi="Consolas" w:cs="Times New Roman"/>
@@ -2136,6 +4338,7 @@
         </w:rPr>
         <w:t>for</w:t>
       </w:r>
+      <w:proofErr w:type="spellEnd"/>
       <w:r>
         <w:rPr>
           <w:rFonts w:ascii="Consolas" w:eastAsia="Times New Roman" w:hAnsi="Consolas" w:cs="Times New Roman"/>
@@ -2166,6 +4369,8 @@
         </w:rPr>
         <w:t> </w:t>
       </w:r>
+      <w:proofErr w:type="spellStart"/>
+      <w:proofErr w:type="gramStart"/>
       <w:r>
         <w:rPr>
           <w:rFonts w:ascii="Consolas" w:eastAsia="Times New Roman" w:hAnsi="Consolas" w:cs="Times New Roman"/>
@@ -2176,6 +4381,7 @@
         </w:rPr>
         <w:t>range</w:t>
       </w:r>
+      <w:proofErr w:type="spellEnd"/>
       <w:r>
         <w:rPr>
           <w:rFonts w:ascii="Consolas" w:eastAsia="Times New Roman" w:hAnsi="Consolas" w:cs="Times New Roman"/>
@@ -2186,6 +4392,7 @@
         </w:rPr>
         <w:t>(</w:t>
       </w:r>
+      <w:proofErr w:type="gramEnd"/>
       <w:r>
         <w:rPr>
           <w:rFonts w:ascii="Consolas" w:eastAsia="Times New Roman" w:hAnsi="Consolas" w:cs="Times New Roman"/>
@@ -2227,13 +4434,11 @@
           <w:szCs w:val="21"/>
           <w:lang w:eastAsia="es-ES"/>
         </w:rPr>
-        <w:t>    ruta = os.path.dirname(ruta)</w:t>
-      </w:r>
-    </w:p>
-    <w:p>
-      <w:pPr>
-        <w:shd w:val="clear" w:color="auto" w:fill="1E1E1E"/>
-        <w:spacing w:after="0" w:line="285" w:lineRule="atLeast"/>
+        <w:t>    ruta = </w:t>
+      </w:r>
+      <w:proofErr w:type="spellStart"/>
+      <w:proofErr w:type="gramStart"/>
+      <w:r>
         <w:rPr>
           <w:rFonts w:ascii="Consolas" w:eastAsia="Times New Roman" w:hAnsi="Consolas" w:cs="Times New Roman"/>
           <w:color w:val="D4D4D4"/>
@@ -2241,12 +4446,10 @@
           <w:szCs w:val="21"/>
           <w:lang w:eastAsia="es-ES"/>
         </w:rPr>
-      </w:pPr>
-    </w:p>
-    <w:p>
-      <w:pPr>
-        <w:shd w:val="clear" w:color="auto" w:fill="1E1E1E"/>
-        <w:spacing w:after="0" w:line="285" w:lineRule="atLeast"/>
+        <w:t>os.path</w:t>
+      </w:r>
+      <w:proofErr w:type="gramEnd"/>
+      <w:r>
         <w:rPr>
           <w:rFonts w:ascii="Consolas" w:eastAsia="Times New Roman" w:hAnsi="Consolas" w:cs="Times New Roman"/>
           <w:color w:val="D4D4D4"/>
@@ -2254,7 +4457,9 @@
           <w:szCs w:val="21"/>
           <w:lang w:eastAsia="es-ES"/>
         </w:rPr>
-      </w:pPr>
+        <w:t>.dirname</w:t>
+      </w:r>
+      <w:proofErr w:type="spellEnd"/>
       <w:r>
         <w:rPr>
           <w:rFonts w:ascii="Consolas" w:eastAsia="Times New Roman" w:hAnsi="Consolas" w:cs="Times New Roman"/>
@@ -2263,7 +4468,7 @@
           <w:szCs w:val="21"/>
           <w:lang w:eastAsia="es-ES"/>
         </w:rPr>
-        <w:t>sys.path.append(ruta)</w:t>
+        <w:t>(ruta)</w:t>
       </w:r>
     </w:p>
     <w:p>
@@ -2291,6 +4496,67 @@
           <w:lang w:eastAsia="es-ES"/>
         </w:rPr>
       </w:pPr>
+      <w:proofErr w:type="spellStart"/>
+      <w:proofErr w:type="gramStart"/>
+      <w:r>
+        <w:rPr>
+          <w:rFonts w:ascii="Consolas" w:eastAsia="Times New Roman" w:hAnsi="Consolas" w:cs="Times New Roman"/>
+          <w:color w:val="D4D4D4"/>
+          <w:sz w:val="21"/>
+          <w:szCs w:val="21"/>
+          <w:lang w:eastAsia="es-ES"/>
+        </w:rPr>
+        <w:t>sys.path</w:t>
+      </w:r>
+      <w:proofErr w:type="gramEnd"/>
+      <w:r>
+        <w:rPr>
+          <w:rFonts w:ascii="Consolas" w:eastAsia="Times New Roman" w:hAnsi="Consolas" w:cs="Times New Roman"/>
+          <w:color w:val="D4D4D4"/>
+          <w:sz w:val="21"/>
+          <w:szCs w:val="21"/>
+          <w:lang w:eastAsia="es-ES"/>
+        </w:rPr>
+        <w:t>.append</w:t>
+      </w:r>
+      <w:proofErr w:type="spellEnd"/>
+      <w:r>
+        <w:rPr>
+          <w:rFonts w:ascii="Consolas" w:eastAsia="Times New Roman" w:hAnsi="Consolas" w:cs="Times New Roman"/>
+          <w:color w:val="D4D4D4"/>
+          <w:sz w:val="21"/>
+          <w:szCs w:val="21"/>
+          <w:lang w:eastAsia="es-ES"/>
+        </w:rPr>
+        <w:t>(ruta)</w:t>
+      </w:r>
+    </w:p>
+    <w:p>
+      <w:pPr>
+        <w:shd w:val="clear" w:color="auto" w:fill="1E1E1E"/>
+        <w:spacing w:after="0" w:line="285" w:lineRule="atLeast"/>
+        <w:rPr>
+          <w:rFonts w:ascii="Consolas" w:eastAsia="Times New Roman" w:hAnsi="Consolas" w:cs="Times New Roman"/>
+          <w:color w:val="D4D4D4"/>
+          <w:sz w:val="21"/>
+          <w:szCs w:val="21"/>
+          <w:lang w:eastAsia="es-ES"/>
+        </w:rPr>
+      </w:pPr>
+    </w:p>
+    <w:p>
+      <w:pPr>
+        <w:shd w:val="clear" w:color="auto" w:fill="1E1E1E"/>
+        <w:spacing w:after="0" w:line="285" w:lineRule="atLeast"/>
+        <w:rPr>
+          <w:rFonts w:ascii="Consolas" w:eastAsia="Times New Roman" w:hAnsi="Consolas" w:cs="Times New Roman"/>
+          <w:color w:val="D4D4D4"/>
+          <w:sz w:val="21"/>
+          <w:szCs w:val="21"/>
+          <w:lang w:eastAsia="es-ES"/>
+        </w:rPr>
+      </w:pPr>
+      <w:proofErr w:type="spellStart"/>
       <w:r>
         <w:rPr>
           <w:rFonts w:ascii="Consolas" w:eastAsia="Times New Roman" w:hAnsi="Consolas" w:cs="Times New Roman"/>
@@ -2301,6 +4567,7 @@
         </w:rPr>
         <w:t>import</w:t>
       </w:r>
+      <w:proofErr w:type="spellEnd"/>
       <w:r>
         <w:rPr>
           <w:rFonts w:ascii="Consolas" w:eastAsia="Times New Roman" w:hAnsi="Consolas" w:cs="Times New Roman"/>
@@ -2309,7 +4576,29 @@
           <w:szCs w:val="21"/>
           <w:lang w:eastAsia="es-ES"/>
         </w:rPr>
-        <w:t> imports.a.x </w:t>
+        <w:t> </w:t>
+      </w:r>
+      <w:proofErr w:type="spellStart"/>
+      <w:r>
+        <w:rPr>
+          <w:rFonts w:ascii="Consolas" w:eastAsia="Times New Roman" w:hAnsi="Consolas" w:cs="Times New Roman"/>
+          <w:color w:val="D4D4D4"/>
+          <w:sz w:val="21"/>
+          <w:szCs w:val="21"/>
+          <w:lang w:eastAsia="es-ES"/>
+        </w:rPr>
+        <w:t>imports.a.x</w:t>
+      </w:r>
+      <w:proofErr w:type="spellEnd"/>
+      <w:r>
+        <w:rPr>
+          <w:rFonts w:ascii="Consolas" w:eastAsia="Times New Roman" w:hAnsi="Consolas" w:cs="Times New Roman"/>
+          <w:color w:val="D4D4D4"/>
+          <w:sz w:val="21"/>
+          <w:szCs w:val="21"/>
+          <w:lang w:eastAsia="es-ES"/>
+        </w:rPr>
+        <w:t> </w:t>
       </w:r>
       <w:r>
         <w:rPr>
@@ -2329,13 +4618,10 @@
           <w:szCs w:val="21"/>
           <w:lang w:eastAsia="es-ES"/>
         </w:rPr>
-        <w:t> xpy</w:t>
-      </w:r>
-    </w:p>
-    <w:p>
-      <w:pPr>
-        <w:shd w:val="clear" w:color="auto" w:fill="1E1E1E"/>
-        <w:spacing w:after="0" w:line="285" w:lineRule="atLeast"/>
+        <w:t> </w:t>
+      </w:r>
+      <w:proofErr w:type="spellStart"/>
+      <w:r>
         <w:rPr>
           <w:rFonts w:ascii="Consolas" w:eastAsia="Times New Roman" w:hAnsi="Consolas" w:cs="Times New Roman"/>
           <w:color w:val="D4D4D4"/>
@@ -2343,8 +4629,14 @@
           <w:szCs w:val="21"/>
           <w:lang w:eastAsia="es-ES"/>
         </w:rPr>
-      </w:pPr>
-      <w:r>
+        <w:t>xpy</w:t>
+      </w:r>
+      <w:proofErr w:type="spellEnd"/>
+    </w:p>
+    <w:p>
+      <w:pPr>
+        <w:shd w:val="clear" w:color="auto" w:fill="1E1E1E"/>
+        <w:spacing w:after="0" w:line="285" w:lineRule="atLeast"/>
         <w:rPr>
           <w:rFonts w:ascii="Consolas" w:eastAsia="Times New Roman" w:hAnsi="Consolas" w:cs="Times New Roman"/>
           <w:color w:val="D4D4D4"/>
@@ -2352,13 +4644,8 @@
           <w:szCs w:val="21"/>
           <w:lang w:eastAsia="es-ES"/>
         </w:rPr>
-        <w:t>    </w:t>
-      </w:r>
-    </w:p>
-    <w:p>
-      <w:pPr>
-        <w:shd w:val="clear" w:color="auto" w:fill="1E1E1E"/>
-        <w:spacing w:after="0" w:line="285" w:lineRule="atLeast"/>
+      </w:pPr>
+      <w:r>
         <w:rPr>
           <w:rFonts w:ascii="Consolas" w:eastAsia="Times New Roman" w:hAnsi="Consolas" w:cs="Times New Roman"/>
           <w:color w:val="D4D4D4"/>
@@ -2366,8 +4653,13 @@
           <w:szCs w:val="21"/>
           <w:lang w:eastAsia="es-ES"/>
         </w:rPr>
-      </w:pPr>
-      <w:r>
+        <w:t>    </w:t>
+      </w:r>
+    </w:p>
+    <w:p>
+      <w:pPr>
+        <w:shd w:val="clear" w:color="auto" w:fill="1E1E1E"/>
+        <w:spacing w:after="0" w:line="285" w:lineRule="atLeast"/>
         <w:rPr>
           <w:rFonts w:ascii="Consolas" w:eastAsia="Times New Roman" w:hAnsi="Consolas" w:cs="Times New Roman"/>
           <w:color w:val="D4D4D4"/>
@@ -2375,6 +4667,15 @@
           <w:szCs w:val="21"/>
           <w:lang w:eastAsia="es-ES"/>
         </w:rPr>
+      </w:pPr>
+      <w:r>
+        <w:rPr>
+          <w:rFonts w:ascii="Consolas" w:eastAsia="Times New Roman" w:hAnsi="Consolas" w:cs="Times New Roman"/>
+          <w:color w:val="D4D4D4"/>
+          <w:sz w:val="21"/>
+          <w:szCs w:val="21"/>
+          <w:lang w:eastAsia="es-ES"/>
+        </w:rPr>
         <w:t>a= [</w:t>
       </w:r>
       <w:r>
@@ -2438,8 +4739,20 @@
           <w:szCs w:val="21"/>
           <w:lang w:eastAsia="es-ES"/>
         </w:rPr>
-        <w:t>b=[</w:t>
-      </w:r>
+        <w:t>b</w:t>
+      </w:r>
+      <w:proofErr w:type="gramStart"/>
+      <w:r>
+        <w:rPr>
+          <w:rFonts w:ascii="Consolas" w:eastAsia="Times New Roman" w:hAnsi="Consolas" w:cs="Times New Roman"/>
+          <w:color w:val="D4D4D4"/>
+          <w:sz w:val="21"/>
+          <w:szCs w:val="21"/>
+          <w:lang w:eastAsia="es-ES"/>
+        </w:rPr>
+        <w:t>=[</w:t>
+      </w:r>
+      <w:proofErr w:type="gramEnd"/>
       <w:r>
         <w:rPr>
           <w:rFonts w:ascii="Consolas" w:eastAsia="Times New Roman" w:hAnsi="Consolas" w:cs="Times New Roman"/>
@@ -2506,6 +4819,7 @@
           <w:lang w:eastAsia="es-ES"/>
         </w:rPr>
       </w:pPr>
+      <w:proofErr w:type="spellStart"/>
       <w:r>
         <w:rPr>
           <w:rFonts w:ascii="Consolas" w:eastAsia="Times New Roman" w:hAnsi="Consolas" w:cs="Times New Roman"/>
@@ -2516,6 +4830,7 @@
         </w:rPr>
         <w:t>def</w:t>
       </w:r>
+      <w:proofErr w:type="spellEnd"/>
       <w:r>
         <w:rPr>
           <w:rFonts w:ascii="Consolas" w:eastAsia="Times New Roman" w:hAnsi="Consolas" w:cs="Times New Roman"/>
@@ -2534,7 +4849,18 @@
           <w:szCs w:val="21"/>
           <w:lang w:eastAsia="es-ES"/>
         </w:rPr>
-        <w:t>f1y</w:t>
+        <w:t>f1</w:t>
+      </w:r>
+      <w:proofErr w:type="gramStart"/>
+      <w:r>
+        <w:rPr>
+          <w:rFonts w:ascii="Consolas" w:eastAsia="Times New Roman" w:hAnsi="Consolas" w:cs="Times New Roman"/>
+          <w:color w:val="DCDCAA"/>
+          <w:sz w:val="21"/>
+          <w:szCs w:val="21"/>
+          <w:lang w:eastAsia="es-ES"/>
+        </w:rPr>
+        <w:t>y</w:t>
       </w:r>
       <w:r>
         <w:rPr>
@@ -2544,13 +4870,10 @@
           <w:szCs w:val="21"/>
           <w:lang w:eastAsia="es-ES"/>
         </w:rPr>
-        <w:t>():</w:t>
-      </w:r>
-    </w:p>
-    <w:p>
-      <w:pPr>
-        <w:shd w:val="clear" w:color="auto" w:fill="1E1E1E"/>
-        <w:spacing w:after="0" w:line="285" w:lineRule="atLeast"/>
+        <w:t>(</w:t>
+      </w:r>
+      <w:proofErr w:type="gramEnd"/>
+      <w:r>
         <w:rPr>
           <w:rFonts w:ascii="Consolas" w:eastAsia="Times New Roman" w:hAnsi="Consolas" w:cs="Times New Roman"/>
           <w:color w:val="D4D4D4"/>
@@ -2558,8 +4881,13 @@
           <w:szCs w:val="21"/>
           <w:lang w:eastAsia="es-ES"/>
         </w:rPr>
-      </w:pPr>
-      <w:r>
+        <w:t>):</w:t>
+      </w:r>
+    </w:p>
+    <w:p>
+      <w:pPr>
+        <w:shd w:val="clear" w:color="auto" w:fill="1E1E1E"/>
+        <w:spacing w:after="0" w:line="285" w:lineRule="atLeast"/>
         <w:rPr>
           <w:rFonts w:ascii="Consolas" w:eastAsia="Times New Roman" w:hAnsi="Consolas" w:cs="Times New Roman"/>
           <w:color w:val="D4D4D4"/>
@@ -2567,8 +4895,18 @@
           <w:szCs w:val="21"/>
           <w:lang w:eastAsia="es-ES"/>
         </w:rPr>
+      </w:pPr>
+      <w:r>
+        <w:rPr>
+          <w:rFonts w:ascii="Consolas" w:eastAsia="Times New Roman" w:hAnsi="Consolas" w:cs="Times New Roman"/>
+          <w:color w:val="D4D4D4"/>
+          <w:sz w:val="21"/>
+          <w:szCs w:val="21"/>
+          <w:lang w:eastAsia="es-ES"/>
+        </w:rPr>
         <w:t>    </w:t>
       </w:r>
+      <w:proofErr w:type="spellStart"/>
       <w:r>
         <w:rPr>
           <w:rFonts w:ascii="Consolas" w:eastAsia="Times New Roman" w:hAnsi="Consolas" w:cs="Times New Roman"/>
@@ -2579,6 +4917,7 @@
         </w:rPr>
         <w:t>print</w:t>
       </w:r>
+      <w:proofErr w:type="spellEnd"/>
       <w:r>
         <w:rPr>
           <w:rFonts w:ascii="Consolas" w:eastAsia="Times New Roman" w:hAnsi="Consolas" w:cs="Times New Roman"/>
@@ -2597,7 +4936,18 @@
           <w:szCs w:val="21"/>
           <w:lang w:eastAsia="es-ES"/>
         </w:rPr>
-        <w:t>'f1y'</w:t>
+        <w:t>'f1y</w:t>
+      </w:r>
+      <w:proofErr w:type="gramStart"/>
+      <w:r>
+        <w:rPr>
+          <w:rFonts w:ascii="Consolas" w:eastAsia="Times New Roman" w:hAnsi="Consolas" w:cs="Times New Roman"/>
+          <w:color w:val="CE9178"/>
+          <w:sz w:val="21"/>
+          <w:szCs w:val="21"/>
+          <w:lang w:eastAsia="es-ES"/>
+        </w:rPr>
+        <w:t>'</w:t>
       </w:r>
       <w:r>
         <w:rPr>
@@ -2609,6 +4959,7 @@
         </w:rPr>
         <w:t> )</w:t>
       </w:r>
+      <w:proofErr w:type="gramEnd"/>
     </w:p>
     <w:p>
       <w:pPr>
@@ -2630,13 +4981,10 @@
           <w:szCs w:val="21"/>
           <w:lang w:eastAsia="es-ES"/>
         </w:rPr>
-        <w:t>    xpy.f1x()</w:t>
-      </w:r>
-    </w:p>
-    <w:p>
-      <w:pPr>
-        <w:shd w:val="clear" w:color="auto" w:fill="1E1E1E"/>
-        <w:spacing w:after="0" w:line="285" w:lineRule="atLeast"/>
+        <w:t>    </w:t>
+      </w:r>
+      <w:proofErr w:type="gramStart"/>
+      <w:r>
         <w:rPr>
           <w:rFonts w:ascii="Consolas" w:eastAsia="Times New Roman" w:hAnsi="Consolas" w:cs="Times New Roman"/>
           <w:color w:val="D4D4D4"/>
@@ -2644,7 +4992,9 @@
           <w:szCs w:val="21"/>
           <w:lang w:eastAsia="es-ES"/>
         </w:rPr>
-      </w:pPr>
+        <w:t>xpy.f1x(</w:t>
+      </w:r>
+      <w:proofErr w:type="gramEnd"/>
       <w:r>
         <w:rPr>
           <w:rFonts w:ascii="Consolas" w:eastAsia="Times New Roman" w:hAnsi="Consolas" w:cs="Times New Roman"/>
@@ -2653,7 +5003,7 @@
           <w:szCs w:val="21"/>
           <w:lang w:eastAsia="es-ES"/>
         </w:rPr>
-        <w:t>    </w:t>
+        <w:t>)</w:t>
       </w:r>
     </w:p>
     <w:p>
@@ -2668,11 +5018,7 @@
           <w:lang w:eastAsia="es-ES"/>
         </w:rPr>
       </w:pPr>
-    </w:p>
-    <w:p>
-      <w:pPr>
-        <w:shd w:val="clear" w:color="auto" w:fill="1E1E1E"/>
-        <w:spacing w:after="0" w:line="285" w:lineRule="atLeast"/>
+      <w:r>
         <w:rPr>
           <w:rFonts w:ascii="Consolas" w:eastAsia="Times New Roman" w:hAnsi="Consolas" w:cs="Times New Roman"/>
           <w:color w:val="D4D4D4"/>
@@ -2680,7 +5026,35 @@
           <w:szCs w:val="21"/>
           <w:lang w:eastAsia="es-ES"/>
         </w:rPr>
-      </w:pPr>
+        <w:t>    </w:t>
+      </w:r>
+    </w:p>
+    <w:p>
+      <w:pPr>
+        <w:shd w:val="clear" w:color="auto" w:fill="1E1E1E"/>
+        <w:spacing w:after="0" w:line="285" w:lineRule="atLeast"/>
+        <w:rPr>
+          <w:rFonts w:ascii="Consolas" w:eastAsia="Times New Roman" w:hAnsi="Consolas" w:cs="Times New Roman"/>
+          <w:color w:val="D4D4D4"/>
+          <w:sz w:val="21"/>
+          <w:szCs w:val="21"/>
+          <w:lang w:eastAsia="es-ES"/>
+        </w:rPr>
+      </w:pPr>
+    </w:p>
+    <w:p>
+      <w:pPr>
+        <w:shd w:val="clear" w:color="auto" w:fill="1E1E1E"/>
+        <w:spacing w:after="0" w:line="285" w:lineRule="atLeast"/>
+        <w:rPr>
+          <w:rFonts w:ascii="Consolas" w:eastAsia="Times New Roman" w:hAnsi="Consolas" w:cs="Times New Roman"/>
+          <w:color w:val="D4D4D4"/>
+          <w:sz w:val="21"/>
+          <w:szCs w:val="21"/>
+          <w:lang w:eastAsia="es-ES"/>
+        </w:rPr>
+      </w:pPr>
+      <w:proofErr w:type="spellStart"/>
       <w:r>
         <w:rPr>
           <w:rFonts w:ascii="Consolas" w:eastAsia="Times New Roman" w:hAnsi="Consolas" w:cs="Times New Roman"/>
@@ -2691,6 +5065,7 @@
         </w:rPr>
         <w:t>def</w:t>
       </w:r>
+      <w:proofErr w:type="spellEnd"/>
       <w:r>
         <w:rPr>
           <w:rFonts w:ascii="Consolas" w:eastAsia="Times New Roman" w:hAnsi="Consolas" w:cs="Times New Roman"/>
@@ -2709,7 +5084,18 @@
           <w:szCs w:val="21"/>
           <w:lang w:eastAsia="es-ES"/>
         </w:rPr>
-        <w:t>f2y</w:t>
+        <w:t>f2</w:t>
+      </w:r>
+      <w:proofErr w:type="gramStart"/>
+      <w:r>
+        <w:rPr>
+          <w:rFonts w:ascii="Consolas" w:eastAsia="Times New Roman" w:hAnsi="Consolas" w:cs="Times New Roman"/>
+          <w:color w:val="DCDCAA"/>
+          <w:sz w:val="21"/>
+          <w:szCs w:val="21"/>
+          <w:lang w:eastAsia="es-ES"/>
+        </w:rPr>
+        <w:t>y</w:t>
       </w:r>
       <w:r>
         <w:rPr>
@@ -2719,13 +5105,10 @@
           <w:szCs w:val="21"/>
           <w:lang w:eastAsia="es-ES"/>
         </w:rPr>
-        <w:t>():</w:t>
-      </w:r>
-    </w:p>
-    <w:p>
-      <w:pPr>
-        <w:shd w:val="clear" w:color="auto" w:fill="1E1E1E"/>
-        <w:spacing w:after="0" w:line="285" w:lineRule="atLeast"/>
+        <w:t>(</w:t>
+      </w:r>
+      <w:proofErr w:type="gramEnd"/>
+      <w:r>
         <w:rPr>
           <w:rFonts w:ascii="Consolas" w:eastAsia="Times New Roman" w:hAnsi="Consolas" w:cs="Times New Roman"/>
           <w:color w:val="D4D4D4"/>
@@ -2733,8 +5116,13 @@
           <w:szCs w:val="21"/>
           <w:lang w:eastAsia="es-ES"/>
         </w:rPr>
-      </w:pPr>
-      <w:r>
+        <w:t>):</w:t>
+      </w:r>
+    </w:p>
+    <w:p>
+      <w:pPr>
+        <w:shd w:val="clear" w:color="auto" w:fill="1E1E1E"/>
+        <w:spacing w:after="0" w:line="285" w:lineRule="atLeast"/>
         <w:rPr>
           <w:rFonts w:ascii="Consolas" w:eastAsia="Times New Roman" w:hAnsi="Consolas" w:cs="Times New Roman"/>
           <w:color w:val="D4D4D4"/>
@@ -2742,8 +5130,18 @@
           <w:szCs w:val="21"/>
           <w:lang w:eastAsia="es-ES"/>
         </w:rPr>
+      </w:pPr>
+      <w:r>
+        <w:rPr>
+          <w:rFonts w:ascii="Consolas" w:eastAsia="Times New Roman" w:hAnsi="Consolas" w:cs="Times New Roman"/>
+          <w:color w:val="D4D4D4"/>
+          <w:sz w:val="21"/>
+          <w:szCs w:val="21"/>
+          <w:lang w:eastAsia="es-ES"/>
+        </w:rPr>
         <w:t>    </w:t>
       </w:r>
+      <w:proofErr w:type="spellStart"/>
       <w:r>
         <w:rPr>
           <w:rFonts w:ascii="Consolas" w:eastAsia="Times New Roman" w:hAnsi="Consolas" w:cs="Times New Roman"/>
@@ -2754,6 +5152,7 @@
         </w:rPr>
         <w:t>print</w:t>
       </w:r>
+      <w:proofErr w:type="spellEnd"/>
       <w:r>
         <w:rPr>
           <w:rFonts w:ascii="Consolas" w:eastAsia="Times New Roman" w:hAnsi="Consolas" w:cs="Times New Roman"/>
@@ -2818,13 +5217,10 @@
           <w:szCs w:val="21"/>
           <w:lang w:eastAsia="es-ES"/>
         </w:rPr>
-        <w:t>f1y()</w:t>
-      </w:r>
-    </w:p>
-    <w:p>
-      <w:pPr>
-        <w:shd w:val="clear" w:color="auto" w:fill="1E1E1E"/>
-        <w:spacing w:after="0" w:line="285" w:lineRule="atLeast"/>
+        <w:t>f1</w:t>
+      </w:r>
+      <w:proofErr w:type="gramStart"/>
+      <w:r>
         <w:rPr>
           <w:rFonts w:ascii="Consolas" w:eastAsia="Times New Roman" w:hAnsi="Consolas" w:cs="Times New Roman"/>
           <w:color w:val="D4D4D4"/>
@@ -2832,6 +5228,31 @@
           <w:szCs w:val="21"/>
           <w:lang w:eastAsia="es-ES"/>
         </w:rPr>
+        <w:t>y(</w:t>
+      </w:r>
+      <w:proofErr w:type="gramEnd"/>
+      <w:r>
+        <w:rPr>
+          <w:rFonts w:ascii="Consolas" w:eastAsia="Times New Roman" w:hAnsi="Consolas" w:cs="Times New Roman"/>
+          <w:color w:val="D4D4D4"/>
+          <w:sz w:val="21"/>
+          <w:szCs w:val="21"/>
+          <w:lang w:eastAsia="es-ES"/>
+        </w:rPr>
+        <w:t>)</w:t>
+      </w:r>
+    </w:p>
+    <w:p>
+      <w:pPr>
+        <w:shd w:val="clear" w:color="auto" w:fill="1E1E1E"/>
+        <w:spacing w:after="0" w:line="285" w:lineRule="atLeast"/>
+        <w:rPr>
+          <w:rFonts w:ascii="Consolas" w:eastAsia="Times New Roman" w:hAnsi="Consolas" w:cs="Times New Roman"/>
+          <w:color w:val="D4D4D4"/>
+          <w:sz w:val="21"/>
+          <w:szCs w:val="21"/>
+          <w:lang w:eastAsia="es-ES"/>
+        </w:rPr>
       </w:pPr>
     </w:p>
     <w:p>
@@ -2883,21 +5304,52 @@
       </w:r>
     </w:p>
     <w:p>
-      <w:r>
-        <w:t>def nombre_funcion(x):</w:t>
+      <w:proofErr w:type="spellStart"/>
+      <w:r>
+        <w:t>def</w:t>
+      </w:r>
+      <w:proofErr w:type="spellEnd"/>
+      <w:r>
+        <w:t xml:space="preserve"> </w:t>
+      </w:r>
+      <w:proofErr w:type="spellStart"/>
+      <w:r>
+        <w:t>nombre_funcion</w:t>
+      </w:r>
+      <w:proofErr w:type="spellEnd"/>
+      <w:r>
+        <w:t>(x):</w:t>
       </w:r>
     </w:p>
     <w:p>
       <w:pPr>
         <w:ind w:firstLine="708"/>
       </w:pPr>
-      <w:r>
-        <w:t>return str(x+2)</w:t>
-      </w:r>
-    </w:p>
-    <w:p>
-      <w:r>
-        <w:t>nombre_funcion(x=6)</w:t>
+      <w:proofErr w:type="spellStart"/>
+      <w:r>
+        <w:t>return</w:t>
+      </w:r>
+      <w:proofErr w:type="spellEnd"/>
+      <w:r>
+        <w:t xml:space="preserve"> </w:t>
+      </w:r>
+      <w:proofErr w:type="spellStart"/>
+      <w:r>
+        <w:t>str</w:t>
+      </w:r>
+      <w:proofErr w:type="spellEnd"/>
+      <w:r>
+        <w:t>(x+2)</w:t>
+      </w:r>
+    </w:p>
+    <w:p>
+      <w:proofErr w:type="spellStart"/>
+      <w:r>
+        <w:t>nombre_funcion</w:t>
+      </w:r>
+      <w:proofErr w:type="spellEnd"/>
+      <w:r>
+        <w:t>(x=6)</w:t>
       </w:r>
     </w:p>
     <w:p/>
@@ -2907,11 +5359,24 @@
       </w:r>
     </w:p>
     <w:p>
-      <w:r>
-        <w:t>nombre_función = lambda x:</w:t>
-      </w:r>
-      <w:r>
-        <w:t xml:space="preserve"> str(x+2)</w:t>
+      <w:proofErr w:type="spellStart"/>
+      <w:r>
+        <w:t>nombre_función</w:t>
+      </w:r>
+      <w:proofErr w:type="spellEnd"/>
+      <w:r>
+        <w:t xml:space="preserve"> = lambda x:</w:t>
+      </w:r>
+      <w:r>
+        <w:t xml:space="preserve"> </w:t>
+      </w:r>
+      <w:proofErr w:type="spellStart"/>
+      <w:r>
+        <w:t>str</w:t>
+      </w:r>
+      <w:proofErr w:type="spellEnd"/>
+      <w:r>
+        <w:t>(x+2)</w:t>
       </w:r>
     </w:p>
     <w:p/>
@@ -2923,8 +5388,21 @@
     <w:p/>
     <w:p>
       <w:r>
-        <w:t>Con list comprehension</w:t>
-      </w:r>
+        <w:t xml:space="preserve">Con </w:t>
+      </w:r>
+      <w:proofErr w:type="spellStart"/>
+      <w:r>
+        <w:t>list</w:t>
+      </w:r>
+      <w:proofErr w:type="spellEnd"/>
+      <w:r>
+        <w:t xml:space="preserve"> </w:t>
+      </w:r>
+      <w:proofErr w:type="spellStart"/>
+      <w:r>
+        <w:t>comprehension</w:t>
+      </w:r>
+      <w:proofErr w:type="spellEnd"/>
     </w:p>
     <w:p>
       <w:r>
@@ -2933,12 +5411,52 @@
     </w:p>
     <w:p>
       <w:r>
-        <w:t>f2 = lambda elem: elem//2</w:t>
-      </w:r>
-    </w:p>
-    <w:p>
-      <w:r>
-        <w:t>Lista = [f2(elem) for elem in 1]</w:t>
+        <w:t xml:space="preserve">f2 = lambda </w:t>
+      </w:r>
+      <w:proofErr w:type="spellStart"/>
+      <w:r>
+        <w:t>elem</w:t>
+      </w:r>
+      <w:proofErr w:type="spellEnd"/>
+      <w:r>
+        <w:t xml:space="preserve">: </w:t>
+      </w:r>
+      <w:proofErr w:type="spellStart"/>
+      <w:r>
+        <w:t>elem</w:t>
+      </w:r>
+      <w:proofErr w:type="spellEnd"/>
+      <w:r>
+        <w:t>//2</w:t>
+      </w:r>
+    </w:p>
+    <w:p>
+      <w:r>
+        <w:t>Lista = [f2(</w:t>
+      </w:r>
+      <w:proofErr w:type="spellStart"/>
+      <w:r>
+        <w:t>elem</w:t>
+      </w:r>
+      <w:proofErr w:type="spellEnd"/>
+      <w:r>
+        <w:t xml:space="preserve">) </w:t>
+      </w:r>
+      <w:proofErr w:type="spellStart"/>
+      <w:r>
+        <w:t>for</w:t>
+      </w:r>
+      <w:proofErr w:type="spellEnd"/>
+      <w:r>
+        <w:t xml:space="preserve"> </w:t>
+      </w:r>
+      <w:proofErr w:type="spellStart"/>
+      <w:r>
+        <w:t>elem</w:t>
+      </w:r>
+      <w:proofErr w:type="spellEnd"/>
+      <w:r>
+        <w:t xml:space="preserve"> in 1]</w:t>
       </w:r>
     </w:p>
     <w:p>
@@ -2954,8 +5472,21 @@
     <w:p/>
     <w:p>
       <w:r>
-        <w:t>En las lambdas es obligatorio incluir el else cuando hacemos un if</w:t>
-      </w:r>
+        <w:t xml:space="preserve">En las lambdas es obligatorio incluir el </w:t>
+      </w:r>
+      <w:proofErr w:type="spellStart"/>
+      <w:r>
+        <w:t>else</w:t>
+      </w:r>
+      <w:proofErr w:type="spellEnd"/>
+      <w:r>
+        <w:t xml:space="preserve"> cuando hacemos un </w:t>
+      </w:r>
+      <w:proofErr w:type="spellStart"/>
+      <w:r>
+        <w:t>if</w:t>
+      </w:r>
+      <w:proofErr w:type="spellEnd"/>
     </w:p>
     <w:p>
       <w:pPr>
@@ -2964,6 +5495,7 @@
           <w:bCs/>
         </w:rPr>
       </w:pPr>
+      <w:proofErr w:type="spellStart"/>
       <w:r>
         <w:rPr>
           <w:b/>
@@ -2971,6 +5503,7 @@
         </w:rPr>
         <w:t>classes</w:t>
       </w:r>
+      <w:proofErr w:type="spellEnd"/>
     </w:p>
     <w:p>
       <w:r>
@@ -2996,15 +5529,72 @@
         <w:sym w:font="Wingdings" w:char="F0E0"/>
       </w:r>
       <w:r>
-        <w:t xml:space="preserve"> es una función que se crea con _init_(self, )</w:t>
+        <w:t xml:space="preserve"> es una función que se crea con _</w:t>
+      </w:r>
+      <w:proofErr w:type="spellStart"/>
+      <w:r>
+        <w:t>init</w:t>
+      </w:r>
+      <w:proofErr w:type="spellEnd"/>
+      <w:proofErr w:type="gramStart"/>
+      <w:r>
+        <w:t>_(</w:t>
+      </w:r>
+      <w:proofErr w:type="spellStart"/>
+      <w:proofErr w:type="gramEnd"/>
+      <w:r>
+        <w:t>self</w:t>
+      </w:r>
+      <w:proofErr w:type="spellEnd"/>
+      <w:r>
+        <w:t>, )</w:t>
       </w:r>
       <w:r>
         <w:t>. Por poner los atributos en la función no se están creando los atributos de la clase.</w:t>
       </w:r>
     </w:p>
     <w:p>
-      <w:r>
-        <w:t>def _init_(self, n, edad, altura, color_pelo,ojos=2, piernas=2, especie=”Homo sapiens”, jkl = “9”)</w:t>
+      <w:proofErr w:type="spellStart"/>
+      <w:r>
+        <w:t>def</w:t>
+      </w:r>
+      <w:proofErr w:type="spellEnd"/>
+      <w:r>
+        <w:t xml:space="preserve"> _</w:t>
+      </w:r>
+      <w:proofErr w:type="spellStart"/>
+      <w:r>
+        <w:t>init</w:t>
+      </w:r>
+      <w:proofErr w:type="spellEnd"/>
+      <w:proofErr w:type="gramStart"/>
+      <w:r>
+        <w:t>_(</w:t>
+      </w:r>
+      <w:proofErr w:type="spellStart"/>
+      <w:proofErr w:type="gramEnd"/>
+      <w:r>
+        <w:t>self</w:t>
+      </w:r>
+      <w:proofErr w:type="spellEnd"/>
+      <w:r>
+        <w:t xml:space="preserve">, n, edad, altura, </w:t>
+      </w:r>
+      <w:proofErr w:type="spellStart"/>
+      <w:r>
+        <w:t>color_pelo,ojos</w:t>
+      </w:r>
+      <w:proofErr w:type="spellEnd"/>
+      <w:r>
+        <w:t xml:space="preserve">=2, piernas=2, especie=”Homo sapiens”, </w:t>
+      </w:r>
+      <w:proofErr w:type="spellStart"/>
+      <w:r>
+        <w:t>jkl</w:t>
+      </w:r>
+      <w:proofErr w:type="spellEnd"/>
+      <w:r>
+        <w:t xml:space="preserve"> = “9”)</w:t>
       </w:r>
     </w:p>
     <w:p/>
@@ -3020,8 +5610,13 @@
       <w:pPr>
         <w:ind w:left="708"/>
       </w:pPr>
-      <w:r>
-        <w:t>Self.nombre = nombre (esto que aparece aquí es el mismo nombre que aparecerá en la función)</w:t>
+      <w:proofErr w:type="spellStart"/>
+      <w:r>
+        <w:t>Self.nombre</w:t>
+      </w:r>
+      <w:proofErr w:type="spellEnd"/>
+      <w:r>
+        <w:t xml:space="preserve"> = nombre (esto que aparece aquí es el mismo nombre que aparecerá en la función)</w:t>
       </w:r>
       <w:r>
         <w:t xml:space="preserve"> </w:t>
@@ -3031,42 +5626,72 @@
       <w:pPr>
         <w:ind w:left="708"/>
       </w:pPr>
-      <w:r>
-        <w:t>Self.nombre =n</w:t>
+      <w:proofErr w:type="spellStart"/>
+      <w:r>
+        <w:t>Self.nombre</w:t>
+      </w:r>
+      <w:proofErr w:type="spellEnd"/>
+      <w:r>
+        <w:t xml:space="preserve"> =n</w:t>
       </w:r>
     </w:p>
     <w:p>
       <w:pPr>
         <w:ind w:left="708"/>
       </w:pPr>
-      <w:r>
-        <w:t>Self.edad=89</w:t>
+      <w:proofErr w:type="spellStart"/>
+      <w:r>
+        <w:t>Self.edad</w:t>
+      </w:r>
+      <w:proofErr w:type="spellEnd"/>
+      <w:r>
+        <w:t>=89</w:t>
       </w:r>
     </w:p>
     <w:p>
       <w:pPr>
         <w:ind w:left="708"/>
       </w:pPr>
-      <w:r>
-        <w:t>Self.sexo = sexo</w:t>
+      <w:proofErr w:type="spellStart"/>
+      <w:r>
+        <w:t>Self.sexo</w:t>
+      </w:r>
+      <w:proofErr w:type="spellEnd"/>
+      <w:r>
+        <w:t xml:space="preserve"> = sexo</w:t>
       </w:r>
     </w:p>
     <w:p>
       <w:pPr>
         <w:ind w:left="708"/>
       </w:pPr>
+      <w:proofErr w:type="spellStart"/>
       <w:r>
         <w:lastRenderedPageBreak/>
-        <w:t>Self.altura = altura</w:t>
+        <w:t>Self.altura</w:t>
+      </w:r>
+      <w:proofErr w:type="spellEnd"/>
+      <w:r>
+        <w:t xml:space="preserve"> = altura</w:t>
       </w:r>
     </w:p>
     <w:p>
       <w:pPr>
         <w:ind w:left="708"/>
       </w:pPr>
-      <w:r>
-        <w:t>Self.color_pelo = color_pelo</w:t>
-      </w:r>
+      <w:proofErr w:type="spellStart"/>
+      <w:r>
+        <w:t>Self.color_pelo</w:t>
+      </w:r>
+      <w:proofErr w:type="spellEnd"/>
+      <w:r>
+        <w:t xml:space="preserve"> = </w:t>
+      </w:r>
+      <w:proofErr w:type="spellStart"/>
+      <w:r>
+        <w:t>color_pelo</w:t>
+      </w:r>
+      <w:proofErr w:type="spellEnd"/>
     </w:p>
     <w:p>
       <w:pPr>
@@ -3089,7 +5714,15 @@
         <w:ind w:left="708"/>
       </w:pPr>
       <w:r>
-        <w:t>siempre hay que poner el atributo “self”</w:t>
+        <w:t>siempre hay que poner el atributo “</w:t>
+      </w:r>
+      <w:proofErr w:type="spellStart"/>
+      <w:r>
+        <w:t>self</w:t>
+      </w:r>
+      <w:proofErr w:type="spellEnd"/>
+      <w:r>
+        <w:t>”</w:t>
       </w:r>
     </w:p>
     <w:p>
@@ -3102,15 +5735,38 @@
         <w:ind w:left="708"/>
       </w:pPr>
       <w:r>
-        <w:t xml:space="preserve">en los self se le pueden incluir condiciones. </w:t>
+        <w:t xml:space="preserve">en los </w:t>
+      </w:r>
+      <w:proofErr w:type="spellStart"/>
+      <w:r>
+        <w:t>self</w:t>
+      </w:r>
+      <w:proofErr w:type="spellEnd"/>
+      <w:r>
+        <w:t xml:space="preserve"> se le pueden incluir condiciones. </w:t>
       </w:r>
     </w:p>
     <w:p>
       <w:pPr>
         <w:ind w:left="708"/>
       </w:pPr>
-      <w:r>
-        <w:t>If self.edad &lt; 89:</w:t>
+      <w:proofErr w:type="spellStart"/>
+      <w:r>
+        <w:t>If</w:t>
+      </w:r>
+      <w:proofErr w:type="spellEnd"/>
+      <w:r>
+        <w:t xml:space="preserve"> </w:t>
+      </w:r>
+      <w:proofErr w:type="spellStart"/>
+      <w:proofErr w:type="gramStart"/>
+      <w:r>
+        <w:t>self.edad</w:t>
+      </w:r>
+      <w:proofErr w:type="spellEnd"/>
+      <w:proofErr w:type="gramEnd"/>
+      <w:r>
+        <w:t xml:space="preserve"> &lt; 89:</w:t>
       </w:r>
     </w:p>
     <w:p>
@@ -3125,8 +5781,13 @@
       <w:pPr>
         <w:ind w:left="708"/>
       </w:pPr>
-      <w:r>
-        <w:t xml:space="preserve">else: </w:t>
+      <w:proofErr w:type="spellStart"/>
+      <w:r>
+        <w:t>else</w:t>
+      </w:r>
+      <w:proofErr w:type="spellEnd"/>
+      <w:r>
+        <w:t xml:space="preserve">: </w:t>
       </w:r>
     </w:p>
     <w:p>
@@ -3153,11 +5814,48 @@
       <w:pPr>
         <w:ind w:left="708"/>
       </w:pPr>
+      <w:proofErr w:type="spellStart"/>
       <w:r>
         <w:t>a</w:t>
       </w:r>
       <w:r>
-        <w:t>taulfo = Humano(n=”Ataulfo”, edad=25, sexo=”H”, altura=2.20, ojos=3, color_pelo=”pelirojo”</w:t>
+        <w:t>taulfo</w:t>
+      </w:r>
+      <w:proofErr w:type="spellEnd"/>
+      <w:r>
+        <w:t xml:space="preserve"> = </w:t>
+      </w:r>
+      <w:proofErr w:type="gramStart"/>
+      <w:r>
+        <w:t>Humano(</w:t>
+      </w:r>
+      <w:proofErr w:type="gramEnd"/>
+      <w:r>
+        <w:t>n=”</w:t>
+      </w:r>
+      <w:proofErr w:type="spellStart"/>
+      <w:r>
+        <w:t>Ataulfo</w:t>
+      </w:r>
+      <w:proofErr w:type="spellEnd"/>
+      <w:r>
+        <w:t xml:space="preserve">”, edad=25, sexo=”H”, altura=2.20, ojos=3, </w:t>
+      </w:r>
+      <w:proofErr w:type="spellStart"/>
+      <w:r>
+        <w:t>color_pelo</w:t>
+      </w:r>
+      <w:proofErr w:type="spellEnd"/>
+      <w:r>
+        <w:t>=”</w:t>
+      </w:r>
+      <w:proofErr w:type="spellStart"/>
+      <w:r>
+        <w:t>pelirojo</w:t>
+      </w:r>
+      <w:proofErr w:type="spellEnd"/>
+      <w:r>
+        <w:t>”</w:t>
       </w:r>
     </w:p>
     <w:p>
@@ -3165,13 +5863,37 @@
         <w:ind w:left="708"/>
       </w:pPr>
       <w:r>
-        <w:t xml:space="preserve">Si ejecutamos ataulfo nos aparecerá  que </w:t>
+        <w:t xml:space="preserve">Si ejecutamos </w:t>
+      </w:r>
+      <w:proofErr w:type="spellStart"/>
+      <w:r>
+        <w:t>ataulfo</w:t>
+      </w:r>
+      <w:proofErr w:type="spellEnd"/>
+      <w:r>
+        <w:t xml:space="preserve"> nos </w:t>
+      </w:r>
+      <w:proofErr w:type="gramStart"/>
+      <w:r>
+        <w:t>aparecerá  que</w:t>
+      </w:r>
+      <w:proofErr w:type="gramEnd"/>
+      <w:r>
+        <w:t xml:space="preserve"> </w:t>
       </w:r>
       <w:r>
         <w:t>es</w:t>
       </w:r>
       <w:r>
-        <w:t xml:space="preserve"> clase humano (_main_Humano )</w:t>
+        <w:t xml:space="preserve"> clase humano (_</w:t>
+      </w:r>
+      <w:proofErr w:type="spellStart"/>
+      <w:r>
+        <w:t>main_Humano</w:t>
+      </w:r>
+      <w:proofErr w:type="spellEnd"/>
+      <w:r>
+        <w:t xml:space="preserve"> )</w:t>
       </w:r>
     </w:p>
     <w:p>
@@ -3179,24 +5901,44 @@
         <w:ind w:left="708"/>
       </w:pPr>
       <w:r>
-        <w:t>Input: ataulfo.nombre</w:t>
-      </w:r>
+        <w:t xml:space="preserve">Input: </w:t>
+      </w:r>
+      <w:proofErr w:type="spellStart"/>
+      <w:proofErr w:type="gramStart"/>
+      <w:r>
+        <w:t>ataulfo.nombre</w:t>
+      </w:r>
+      <w:proofErr w:type="spellEnd"/>
+      <w:proofErr w:type="gramEnd"/>
     </w:p>
     <w:p>
       <w:pPr>
         <w:ind w:left="708"/>
       </w:pPr>
       <w:r>
-        <w:t>Output: “Ataulfo”</w:t>
+        <w:t>Output: “</w:t>
+      </w:r>
+      <w:proofErr w:type="spellStart"/>
+      <w:r>
+        <w:t>Ataulfo</w:t>
+      </w:r>
+      <w:proofErr w:type="spellEnd"/>
+      <w:r>
+        <w:t>”</w:t>
       </w:r>
     </w:p>
     <w:p/>
     <w:p>
+      <w:proofErr w:type="spellStart"/>
       <w:r>
         <w:t>c</w:t>
       </w:r>
       <w:r>
-        <w:t>lass humano</w:t>
+        <w:t>lass</w:t>
+      </w:r>
+      <w:proofErr w:type="spellEnd"/>
+      <w:r>
+        <w:t xml:space="preserve"> humano</w:t>
       </w:r>
       <w:r>
         <w:t>:</w:t>
@@ -3207,20 +5949,56 @@
         <w:tab/>
       </w:r>
       <w:bookmarkStart w:id="1" w:name="_Hlk70415049"/>
-      <w:r>
-        <w:t xml:space="preserve">def _init_(self, nombre, edad, altura, </w:t>
-      </w:r>
+      <w:proofErr w:type="spellStart"/>
+      <w:r>
+        <w:t>def</w:t>
+      </w:r>
+      <w:proofErr w:type="spellEnd"/>
+      <w:r>
+        <w:t xml:space="preserve"> _</w:t>
+      </w:r>
+      <w:proofErr w:type="spellStart"/>
+      <w:r>
+        <w:t>init</w:t>
+      </w:r>
+      <w:proofErr w:type="spellEnd"/>
+      <w:proofErr w:type="gramStart"/>
+      <w:r>
+        <w:t>_(</w:t>
+      </w:r>
+      <w:proofErr w:type="spellStart"/>
+      <w:proofErr w:type="gramEnd"/>
+      <w:r>
+        <w:t>self</w:t>
+      </w:r>
+      <w:proofErr w:type="spellEnd"/>
+      <w:r>
+        <w:t xml:space="preserve">, nombre, edad, altura, </w:t>
+      </w:r>
+      <w:proofErr w:type="spellStart"/>
       <w:r>
         <w:t>color_pelo,</w:t>
       </w:r>
       <w:r>
-        <w:t>ojos=2, piernas=2</w:t>
+        <w:t>ojos</w:t>
+      </w:r>
+      <w:proofErr w:type="spellEnd"/>
+      <w:r>
+        <w:t>=2, piernas=2</w:t>
       </w:r>
       <w:r>
         <w:t>, especie=”Homo sapiens”</w:t>
       </w:r>
       <w:r>
-        <w:t>, jkl = “9”</w:t>
+        <w:t xml:space="preserve">, </w:t>
+      </w:r>
+      <w:proofErr w:type="spellStart"/>
+      <w:r>
+        <w:t>jkl</w:t>
+      </w:r>
+      <w:proofErr w:type="spellEnd"/>
+      <w:r>
+        <w:t xml:space="preserve"> = “9”</w:t>
       </w:r>
       <w:r>
         <w:t>)</w:t>
@@ -3228,41 +6006,119 @@
       <w:bookmarkEnd w:id="1"/>
     </w:p>
     <w:p>
-      <w:r>
-        <w:t>def mostrar_piernas(self):</w:t>
+      <w:proofErr w:type="spellStart"/>
+      <w:r>
+        <w:t>def</w:t>
+      </w:r>
+      <w:proofErr w:type="spellEnd"/>
+      <w:r>
+        <w:t xml:space="preserve"> </w:t>
+      </w:r>
+      <w:proofErr w:type="spellStart"/>
+      <w:r>
+        <w:t>mostrar_piernas</w:t>
+      </w:r>
+      <w:proofErr w:type="spellEnd"/>
+      <w:r>
+        <w:t>(</w:t>
+      </w:r>
+      <w:proofErr w:type="spellStart"/>
+      <w:r>
+        <w:t>self</w:t>
+      </w:r>
+      <w:proofErr w:type="spellEnd"/>
+      <w:r>
+        <w:t>):</w:t>
       </w:r>
     </w:p>
     <w:p>
       <w:pPr>
         <w:ind w:left="708"/>
       </w:pPr>
-      <w:r>
-        <w:t>print(</w:t>
-      </w:r>
+      <w:proofErr w:type="spellStart"/>
+      <w:r>
+        <w:t>print</w:t>
+      </w:r>
+      <w:proofErr w:type="spellEnd"/>
+      <w:r>
+        <w:t>(</w:t>
+      </w:r>
+      <w:proofErr w:type="spellStart"/>
+      <w:proofErr w:type="gramStart"/>
       <w:r>
         <w:t>self.</w:t>
       </w:r>
       <w:r>
-        <w:t>piernas)</w:t>
-      </w:r>
-    </w:p>
-    <w:p>
-      <w:r>
-        <w:t>se utiliza el self para llamar al atributo. Si no le pone el self se está haciendo referencia a una variable</w:t>
-      </w:r>
-      <w:r>
-        <w:t>. Con el self se está haciendo referencia al atributo de una clase</w:t>
-      </w:r>
-    </w:p>
-    <w:p>
-      <w:r>
-        <w:t>Hay que ejecutar cada instancia cada vez que se incluya un nuevo self y se cambie la función</w:t>
+        <w:t>piernas</w:t>
+      </w:r>
+      <w:proofErr w:type="spellEnd"/>
+      <w:proofErr w:type="gramEnd"/>
+      <w:r>
+        <w:t>)</w:t>
+      </w:r>
+    </w:p>
+    <w:p>
+      <w:r>
+        <w:t xml:space="preserve">se utiliza el </w:t>
+      </w:r>
+      <w:proofErr w:type="spellStart"/>
+      <w:r>
+        <w:t>self</w:t>
+      </w:r>
+      <w:proofErr w:type="spellEnd"/>
+      <w:r>
+        <w:t xml:space="preserve"> para llamar al atributo. Si no le pone el </w:t>
+      </w:r>
+      <w:proofErr w:type="spellStart"/>
+      <w:r>
+        <w:t>self</w:t>
+      </w:r>
+      <w:proofErr w:type="spellEnd"/>
+      <w:r>
+        <w:t xml:space="preserve"> se está haciendo referencia a una variable</w:t>
+      </w:r>
+      <w:r>
+        <w:t xml:space="preserve">. Con el </w:t>
+      </w:r>
+      <w:proofErr w:type="spellStart"/>
+      <w:r>
+        <w:t>self</w:t>
+      </w:r>
+      <w:proofErr w:type="spellEnd"/>
+      <w:r>
+        <w:t xml:space="preserve"> se está haciendo referencia al atributo de una clase</w:t>
+      </w:r>
+    </w:p>
+    <w:p>
+      <w:r>
+        <w:t xml:space="preserve">Hay que ejecutar cada instancia cada vez que se incluya un nuevo </w:t>
+      </w:r>
+      <w:proofErr w:type="spellStart"/>
+      <w:r>
+        <w:t>self</w:t>
+      </w:r>
+      <w:proofErr w:type="spellEnd"/>
+      <w:r>
+        <w:t xml:space="preserve"> y se cambie la función</w:t>
       </w:r>
     </w:p>
     <w:p/>
     <w:p>
-      <w:r>
-        <w:t>Class Perro():</w:t>
+      <w:proofErr w:type="spellStart"/>
+      <w:r>
+        <w:t>Class</w:t>
+      </w:r>
+      <w:proofErr w:type="spellEnd"/>
+      <w:r>
+        <w:t xml:space="preserve"> </w:t>
+      </w:r>
+      <w:proofErr w:type="gramStart"/>
+      <w:r>
+        <w:t>Perro(</w:t>
+      </w:r>
+      <w:proofErr w:type="gramEnd"/>
+      <w:r>
+        <w:t>):</w:t>
       </w:r>
     </w:p>
     <w:p>
@@ -3320,8 +6176,29 @@
       </w:r>
     </w:p>
     <w:p>
-      <w:r>
-        <w:t>from functools import reduce</w:t>
+      <w:proofErr w:type="spellStart"/>
+      <w:r>
+        <w:t>from</w:t>
+      </w:r>
+      <w:proofErr w:type="spellEnd"/>
+      <w:r>
+        <w:t xml:space="preserve"> </w:t>
+      </w:r>
+      <w:proofErr w:type="spellStart"/>
+      <w:r>
+        <w:t>functools</w:t>
+      </w:r>
+      <w:proofErr w:type="spellEnd"/>
+      <w:r>
+        <w:t xml:space="preserve"> </w:t>
+      </w:r>
+      <w:proofErr w:type="spellStart"/>
+      <w:r>
+        <w:t>import</w:t>
+      </w:r>
+      <w:proofErr w:type="spellEnd"/>
+      <w:r>
+        <w:t xml:space="preserve"> reduce</w:t>
       </w:r>
     </w:p>
     <w:p>
@@ -3334,6 +6211,7 @@
       <w:r>
         <w:t>Por cada elemento de la colección se ejecuta la función, </w:t>
       </w:r>
+      <w:proofErr w:type="spellStart"/>
       <w:r>
         <w:rPr>
           <w:i/>
@@ -3341,6 +6219,7 @@
         </w:rPr>
         <w:t>funcion_acumulador</w:t>
       </w:r>
+      <w:proofErr w:type="spellEnd"/>
       <w:r>
         <w:t>. La función retorna la suma de los parámetros, este valor es almacenado en nuestro acumulador. Al finalizar la iteración de todos los elementos, </w:t>
       </w:r>
@@ -3368,8 +6247,29 @@
         <w:shd w:val="clear" w:color="auto" w:fill="FFFFFF"/>
         <w:spacing w:after="0" w:line="285" w:lineRule="atLeast"/>
       </w:pPr>
-      <w:r>
-        <w:t>from functools import reduce</w:t>
+      <w:proofErr w:type="spellStart"/>
+      <w:r>
+        <w:t>from</w:t>
+      </w:r>
+      <w:proofErr w:type="spellEnd"/>
+      <w:r>
+        <w:t> </w:t>
+      </w:r>
+      <w:proofErr w:type="spellStart"/>
+      <w:r>
+        <w:t>functools</w:t>
+      </w:r>
+      <w:proofErr w:type="spellEnd"/>
+      <w:r>
+        <w:t> </w:t>
+      </w:r>
+      <w:proofErr w:type="spellStart"/>
+      <w:r>
+        <w:t>import</w:t>
+      </w:r>
+      <w:proofErr w:type="spellEnd"/>
+      <w:r>
+        <w:t> reduce</w:t>
       </w:r>
     </w:p>
     <w:p>
@@ -3393,7 +6293,15 @@
         <w:spacing w:after="0" w:line="285" w:lineRule="atLeast"/>
       </w:pPr>
       <w:r>
-        <w:t> ejer_1_concatenar = reduce(lambda concat=0, i=0: concat + i, ejer_1)</w:t>
+        <w:t> ejer_1_concatenar = </w:t>
+      </w:r>
+      <w:proofErr w:type="gramStart"/>
+      <w:r>
+        <w:t>reduce(</w:t>
+      </w:r>
+      <w:proofErr w:type="gramEnd"/>
+      <w:r>
+        <w:t>lambda concat=0, i=0: concat + i, ejer_1)</w:t>
       </w:r>
     </w:p>
     <w:p>
@@ -3402,7 +6310,15 @@
         <w:spacing w:after="0" w:line="285" w:lineRule="atLeast"/>
       </w:pPr>
       <w:r>
-        <w:t> print (ejer_1_concatenar)</w:t>
+        <w:t> </w:t>
+      </w:r>
+      <w:proofErr w:type="spellStart"/>
+      <w:r>
+        <w:t>print</w:t>
+      </w:r>
+      <w:proofErr w:type="spellEnd"/>
+      <w:r>
+        <w:t> (ejer_1_concatenar)</w:t>
       </w:r>
     </w:p>
     <w:p>
@@ -3411,8 +6327,13 @@
         <w:spacing w:after="0" w:line="285" w:lineRule="atLeast"/>
       </w:pPr>
       <w:r>
-        <w:t>output: tobeornottobethatisthequestion</w:t>
-      </w:r>
+        <w:t xml:space="preserve">output: </w:t>
+      </w:r>
+      <w:proofErr w:type="spellStart"/>
+      <w:r>
+        <w:t>tobeornottobethatisthequestion</w:t>
+      </w:r>
+      <w:proofErr w:type="spellEnd"/>
     </w:p>
     <w:p>
       <w:pPr>
@@ -3432,7 +6353,15 @@
         <w:jc w:val="both"/>
       </w:pPr>
       <w:r>
-        <w:t>resultado = reduce(lambda acumulador='', elemento='': acumulador + " - " + elemento, lista)</w:t>
+        <w:t xml:space="preserve">resultado = </w:t>
+      </w:r>
+      <w:proofErr w:type="gramStart"/>
+      <w:r>
+        <w:t>reduce(</w:t>
+      </w:r>
+      <w:proofErr w:type="gramEnd"/>
+      <w:r>
+        <w:t>lambda acumulador='', elemento='': acumulador + " - " + elemento, lista)</w:t>
       </w:r>
     </w:p>
     <w:p>
@@ -3447,8 +6376,13 @@
       <w:pPr>
         <w:jc w:val="both"/>
       </w:pPr>
-      <w:r>
-        <w:t>print(resultado)</w:t>
+      <w:proofErr w:type="spellStart"/>
+      <w:r>
+        <w:t>print</w:t>
+      </w:r>
+      <w:proofErr w:type="spellEnd"/>
+      <w:r>
+        <w:t>(resultado)</w:t>
       </w:r>
     </w:p>
     <w:p>
@@ -3464,6 +6398,7 @@
           <w:bCs/>
         </w:rPr>
       </w:pPr>
+      <w:proofErr w:type="spellStart"/>
       <w:r>
         <w:rPr>
           <w:b/>
@@ -3471,13 +6406,30 @@
         </w:rPr>
         <w:t>map</w:t>
       </w:r>
+      <w:proofErr w:type="spellEnd"/>
     </w:p>
     <w:p>
       <w:pPr>
         <w:jc w:val="both"/>
       </w:pPr>
       <w:r>
-        <w:t>La función map nos permite aplicar una función sobre cada uno de los elementos de un colección (Listas, tuplas, etc...).</w:t>
+        <w:t>La función </w:t>
+      </w:r>
+      <w:proofErr w:type="spellStart"/>
+      <w:r>
+        <w:t>map</w:t>
+      </w:r>
+      <w:proofErr w:type="spellEnd"/>
+      <w:r>
+        <w:t xml:space="preserve"> nos permite aplicar una función sobre cada uno de los elementos de un colección (Listas, tuplas, </w:t>
+      </w:r>
+      <w:proofErr w:type="gramStart"/>
+      <w:r>
+        <w:t>etc...</w:t>
+      </w:r>
+      <w:proofErr w:type="gramEnd"/>
+      <w:r>
+        <w:t>).</w:t>
       </w:r>
     </w:p>
     <w:p>
@@ -3524,15 +6476,38 @@
         <w:jc w:val="both"/>
       </w:pPr>
       <w:r>
-        <w:t>ejer_2_cuadrado = tuple(map(lambda i : i * 2 , ejer_2))</w:t>
+        <w:t xml:space="preserve">ejer_2_cuadrado = </w:t>
+      </w:r>
+      <w:proofErr w:type="spellStart"/>
+      <w:proofErr w:type="gramStart"/>
+      <w:r>
+        <w:t>tuple</w:t>
+      </w:r>
+      <w:proofErr w:type="spellEnd"/>
+      <w:r>
+        <w:t>(</w:t>
+      </w:r>
+      <w:proofErr w:type="spellStart"/>
+      <w:proofErr w:type="gramEnd"/>
+      <w:r>
+        <w:t>map</w:t>
+      </w:r>
+      <w:proofErr w:type="spellEnd"/>
+      <w:r>
+        <w:t>(lambda i : i * 2 , ejer_2))</w:t>
       </w:r>
     </w:p>
     <w:p>
       <w:pPr>
         <w:jc w:val="both"/>
       </w:pPr>
-      <w:r>
-        <w:t>print (ejer_2_cuadrado)</w:t>
+      <w:proofErr w:type="spellStart"/>
+      <w:r>
+        <w:t>print</w:t>
+      </w:r>
+      <w:proofErr w:type="spellEnd"/>
+      <w:r>
+        <w:t xml:space="preserve"> (ejer_2_cuadrado)</w:t>
       </w:r>
     </w:p>
     <w:p>
@@ -3543,6 +6518,7 @@
           <w:bCs/>
         </w:rPr>
       </w:pPr>
+      <w:proofErr w:type="spellStart"/>
       <w:r>
         <w:rPr>
           <w:b/>
@@ -3550,6 +6526,7 @@
         </w:rPr>
         <w:t>tupl</w:t>
       </w:r>
+      <w:proofErr w:type="spellEnd"/>
     </w:p>
     <w:p>
       <w:pPr>
@@ -3558,12 +6535,21 @@
           <w:bCs/>
         </w:rPr>
       </w:pPr>
+      <w:proofErr w:type="spellStart"/>
       <w:r>
         <w:rPr>
           <w:b/>
           <w:bCs/>
         </w:rPr>
-        <w:t>Filter:</w:t>
+        <w:t>Filter</w:t>
+      </w:r>
+      <w:proofErr w:type="spellEnd"/>
+      <w:r>
+        <w:rPr>
+          <w:b/>
+          <w:bCs/>
+        </w:rPr>
+        <w:t>:</w:t>
       </w:r>
     </w:p>
     <w:p>
@@ -3614,7 +6600,25 @@
         <w:spacing w:after="0" w:line="285" w:lineRule="atLeast"/>
       </w:pPr>
       <w:r>
-        <w:t>ejer_3_filt = tuple(filter(lambda i: i%5==0, ejer_3))</w:t>
+        <w:t>ejer_3_filt = </w:t>
+      </w:r>
+      <w:proofErr w:type="spellStart"/>
+      <w:proofErr w:type="gramStart"/>
+      <w:r>
+        <w:t>tuple</w:t>
+      </w:r>
+      <w:proofErr w:type="spellEnd"/>
+      <w:r>
+        <w:t>(</w:t>
+      </w:r>
+      <w:proofErr w:type="spellStart"/>
+      <w:proofErr w:type="gramEnd"/>
+      <w:r>
+        <w:t>filter</w:t>
+      </w:r>
+      <w:proofErr w:type="spellEnd"/>
+      <w:r>
+        <w:t>(lambda i: i%5==0, ejer_3))</w:t>
       </w:r>
     </w:p>
     <w:p>
@@ -3622,8 +6626,13 @@
         <w:shd w:val="clear" w:color="auto" w:fill="FFFFFF"/>
         <w:spacing w:after="0" w:line="285" w:lineRule="atLeast"/>
       </w:pPr>
-      <w:r>
-        <w:t>print (ejer_3_filt)</w:t>
+      <w:proofErr w:type="spellStart"/>
+      <w:r>
+        <w:t>print</w:t>
+      </w:r>
+      <w:proofErr w:type="spellEnd"/>
+      <w:r>
+        <w:t> (ejer_3_filt)</w:t>
       </w:r>
     </w:p>
     <w:p>
@@ -3634,19 +6643,47 @@
     </w:p>
     <w:p/>
     <w:p>
-      <w:r>
-        <w:t>lista_num = [2,3,4,5,6]</w:t>
-      </w:r>
-    </w:p>
-    <w:p>
-      <w:r>
-        <w:t>list(filter(lambda x x</w:t>
+      <w:proofErr w:type="spellStart"/>
+      <w:r>
+        <w:t>lista_num</w:t>
+      </w:r>
+      <w:proofErr w:type="spellEnd"/>
+      <w:r>
+        <w:t xml:space="preserve"> = [2,3,4,5,6]</w:t>
+      </w:r>
+    </w:p>
+    <w:p>
+      <w:proofErr w:type="spellStart"/>
+      <w:proofErr w:type="gramStart"/>
+      <w:r>
+        <w:t>list</w:t>
+      </w:r>
+      <w:proofErr w:type="spellEnd"/>
+      <w:r>
+        <w:t>(</w:t>
+      </w:r>
+      <w:proofErr w:type="spellStart"/>
+      <w:proofErr w:type="gramEnd"/>
+      <w:r>
+        <w:t>filter</w:t>
+      </w:r>
+      <w:proofErr w:type="spellEnd"/>
+      <w:r>
+        <w:t>(lambda x x</w:t>
       </w:r>
       <w:r>
         <w:t>&gt;</w:t>
       </w:r>
       <w:r>
-        <w:t>=5, lista_num))</w:t>
+        <w:t xml:space="preserve">=5, </w:t>
+      </w:r>
+      <w:proofErr w:type="spellStart"/>
+      <w:r>
+        <w:t>lista_num</w:t>
+      </w:r>
+      <w:proofErr w:type="spellEnd"/>
+      <w:r>
+        <w:t>))</w:t>
       </w:r>
     </w:p>
     <w:p>
@@ -3656,17 +6693,55 @@
     </w:p>
     <w:p/>
     <w:p>
-      <w:r>
-        <w:t>min_no_float = (1,4.,5,3.,9.)</w:t>
-      </w:r>
-    </w:p>
-    <w:p>
-      <w:r>
-        <w:t>float_list= list(filter(lambda x:isinstance(x,float), min_no_float))</w:t>
+      <w:proofErr w:type="spellStart"/>
+      <w:r>
+        <w:t>min_no_float</w:t>
+      </w:r>
+      <w:proofErr w:type="spellEnd"/>
+      <w:r>
+        <w:t xml:space="preserve"> = (1,4.,5,3.,9.)</w:t>
+      </w:r>
+    </w:p>
+    <w:p>
+      <w:proofErr w:type="spellStart"/>
+      <w:r>
+        <w:t>float_list</w:t>
+      </w:r>
+      <w:proofErr w:type="spellEnd"/>
+      <w:r>
+        <w:t xml:space="preserve">= </w:t>
+      </w:r>
+      <w:proofErr w:type="spellStart"/>
+      <w:proofErr w:type="gramStart"/>
+      <w:r>
+        <w:t>list</w:t>
+      </w:r>
+      <w:proofErr w:type="spellEnd"/>
+      <w:r>
+        <w:t>(</w:t>
+      </w:r>
+      <w:proofErr w:type="spellStart"/>
+      <w:proofErr w:type="gramEnd"/>
+      <w:r>
+        <w:t>filter</w:t>
+      </w:r>
+      <w:proofErr w:type="spellEnd"/>
+      <w:r>
+        <w:t xml:space="preserve">(lambda x:isinstance(x,float), </w:t>
+      </w:r>
+      <w:proofErr w:type="spellStart"/>
+      <w:r>
+        <w:t>min_no_float</w:t>
+      </w:r>
+      <w:proofErr w:type="spellEnd"/>
+      <w:r>
+        <w:t>))</w:t>
       </w:r>
     </w:p>
     <w:p/>
     <w:p>
+      <w:proofErr w:type="spellStart"/>
+      <w:proofErr w:type="gramStart"/>
       <w:r>
         <w:rPr>
           <w:b/>
@@ -3674,12 +6749,21 @@
         </w:rPr>
         <w:t>Timeit</w:t>
       </w:r>
+      <w:proofErr w:type="spellEnd"/>
       <w:r>
         <w:rPr>
           <w:b/>
           <w:bCs/>
         </w:rPr>
-        <w:t xml:space="preserve">.- </w:t>
+        <w:t>.-</w:t>
+      </w:r>
+      <w:proofErr w:type="gramEnd"/>
+      <w:r>
+        <w:rPr>
+          <w:b/>
+          <w:bCs/>
+        </w:rPr>
+        <w:t xml:space="preserve"> </w:t>
       </w:r>
       <w:r>
         <w:t>Tiempo que tarda en ejecutarse el ordenador</w:t>
@@ -3687,12 +6771,49 @@
     </w:p>
     <w:p>
       <w:r>
-        <w:t>Lista = list(range(num_elementos))</w:t>
-      </w:r>
-    </w:p>
-    <w:p>
-      <w:r>
-        <w:t>Lista_output =[]</w:t>
+        <w:t xml:space="preserve">Lista = </w:t>
+      </w:r>
+      <w:proofErr w:type="spellStart"/>
+      <w:r>
+        <w:t>list</w:t>
+      </w:r>
+      <w:proofErr w:type="spellEnd"/>
+      <w:r>
+        <w:t>(</w:t>
+      </w:r>
+      <w:proofErr w:type="spellStart"/>
+      <w:r>
+        <w:t>range</w:t>
+      </w:r>
+      <w:proofErr w:type="spellEnd"/>
+      <w:r>
+        <w:t>(</w:t>
+      </w:r>
+      <w:proofErr w:type="spellStart"/>
+      <w:r>
+        <w:t>num_elementos</w:t>
+      </w:r>
+      <w:proofErr w:type="spellEnd"/>
+      <w:r>
+        <w:t>))</w:t>
+      </w:r>
+    </w:p>
+    <w:p>
+      <w:proofErr w:type="spellStart"/>
+      <w:r>
+        <w:t>Lista_output</w:t>
+      </w:r>
+      <w:proofErr w:type="spellEnd"/>
+      <w:r>
+        <w:t xml:space="preserve"> </w:t>
+      </w:r>
+      <w:proofErr w:type="gramStart"/>
+      <w:r>
+        <w:t>=[</w:t>
+      </w:r>
+      <w:proofErr w:type="gramEnd"/>
+      <w:r>
+        <w:t>]</w:t>
       </w:r>
     </w:p>
     <w:p/>
@@ -3730,188 +6851,477 @@
           <w:sz w:val="28"/>
           <w:szCs w:val="28"/>
         </w:rPr>
-        <w:t xml:space="preserve"> except</w:t>
-      </w:r>
-    </w:p>
-    <w:p>
-      <w:r>
-        <w:t>Permite identificar errores pero que no me pare el proceso de trabajo</w:t>
-      </w:r>
-      <w:r>
-        <w:t xml:space="preserve"> o corregir errores si los tengo identificados e informarle al programa de que ha de hacer en caso de algunos de los errores que pueden ser posibles</w:t>
-      </w:r>
-    </w:p>
-    <w:p/>
-    <w:p>
-      <w:r>
-        <w:t>w</w:t>
-      </w:r>
-      <w:r>
-        <w:t>hile True:</w:t>
-      </w:r>
-    </w:p>
-    <w:p>
-      <w:r>
-        <w:tab/>
-      </w:r>
-      <w:r>
-        <w:t>t</w:t>
-      </w:r>
-      <w:r>
-        <w:t>ry:</w:t>
-      </w:r>
-    </w:p>
-    <w:p>
-      <w:pPr>
-        <w:ind w:left="708" w:firstLine="708"/>
-      </w:pPr>
-      <w:r>
-        <w:t>X= int(input(“please enter a  number: “)</w:t>
-      </w:r>
-    </w:p>
-    <w:p>
-      <w:pPr>
-        <w:ind w:left="708" w:firstLine="708"/>
-      </w:pPr>
-      <w:r>
-        <w:lastRenderedPageBreak/>
-        <w:t>print (x)</w:t>
-      </w:r>
-    </w:p>
-    <w:p>
-      <w:pPr>
-        <w:ind w:left="708" w:firstLine="708"/>
-      </w:pPr>
-      <w:r>
-        <w:t>Break</w:t>
-      </w:r>
-    </w:p>
-    <w:p>
-      <w:r>
-        <w:tab/>
-      </w:r>
-      <w:r>
-        <w:t>e</w:t>
-      </w:r>
-      <w:r>
-        <w:t>xcept</w:t>
-      </w:r>
-      <w:r>
-        <w:t xml:space="preserve"> Exception</w:t>
-      </w:r>
-      <w:r>
-        <w:t xml:space="preserve">: </w:t>
-      </w:r>
-    </w:p>
-    <w:p>
-      <w:pPr>
-        <w:ind w:left="708" w:firstLine="708"/>
-      </w:pPr>
-      <w:r>
-        <w:t>print (“el número no vale, introduce otro”)</w:t>
-      </w:r>
-    </w:p>
-    <w:p/>
-    <w:p>
-      <w:r>
-        <w:t>Exce</w:t>
-      </w:r>
-      <w:r>
-        <w:t>p</w:t>
-      </w:r>
-      <w:r>
-        <w:t xml:space="preserve">tion .- incluye todo tipo de errores. </w:t>
-      </w:r>
-    </w:p>
-    <w:p>
-      <w:r>
-        <w:t>Hay diferentes tipos de errores y se puede especificar el tipo de error. Ej. “ValueError”</w:t>
-      </w:r>
-      <w:r>
-        <w:t>, “TypeError”</w:t>
-      </w:r>
-      <w:r>
-        <w:t>.    Except ValueError: , except TypeError:</w:t>
-      </w:r>
-    </w:p>
-    <w:p>
-      <w:r>
-        <w:t xml:space="preserve">Hay muchos errores identificados. Algunos son estándar. Ej. </w:t>
-      </w:r>
-    </w:p>
-    <w:p>
-      <w:r>
-        <w:t>Con la función “raise” se fuerza un error</w:t>
-      </w:r>
-    </w:p>
-    <w:p/>
-    <w:p>
-      <w:r>
-        <w:t xml:space="preserve">Assert, si se cumple una condición </w:t>
-      </w:r>
-    </w:p>
-    <w:p>
-      <w:r>
-        <w:t>X=”adios”</w:t>
-      </w:r>
-    </w:p>
-    <w:p>
-      <w:r>
-        <w:t>a</w:t>
-      </w:r>
-      <w:r>
-        <w:t>ssert cheking_types</w:t>
-      </w:r>
-      <w:r>
         <w:t xml:space="preserve"> </w:t>
       </w:r>
-      <w:r>
-        <w:t>elem =[a,b], types = (int, float)), “a y b debe</w:t>
-      </w:r>
-      <w:r>
-        <w:t>n</w:t>
-      </w:r>
-      <w:r>
-        <w:t xml:space="preserve"> ser numéricos”</w:t>
-      </w:r>
-    </w:p>
-    <w:p>
-      <w:r>
-        <w:t>Si la condición no es cierta da un error y muestra el texto que le damos</w:t>
-      </w:r>
-      <w:r>
-        <w:t>. Se pueden incluir varios assert seguidos. Condiciones que hay que cumplir para asegurar que los elementos que se incluyen responden a lo que queremos hacer</w:t>
-      </w:r>
-    </w:p>
-    <w:p/>
-    <w:p>
-      <w:r>
-        <w:t>things = [2,4,2.5, “x”]</w:t>
-      </w:r>
-    </w:p>
-    <w:p>
-      <w:r>
-        <w:t>all(isinstance(elem,(int, float)) for elem in things)</w:t>
-      </w:r>
-    </w:p>
-    <w:p>
-      <w:r>
-        <w:t>Daría False porque hay una string</w:t>
-      </w:r>
-    </w:p>
-    <w:p/>
-    <w:p>
-      <w:pPr>
+      <w:proofErr w:type="spellStart"/>
+      <w:r>
         <w:rPr>
           <w:b/>
           <w:bCs/>
-        </w:rPr>
-      </w:pPr>
-      <w:r>
+          <w:sz w:val="28"/>
+          <w:szCs w:val="28"/>
+        </w:rPr>
+        <w:t>except</w:t>
+      </w:r>
+      <w:proofErr w:type="spellEnd"/>
+    </w:p>
+    <w:p>
+      <w:r>
+        <w:t>Permite identificar errores pero que no me pare el proceso de trabajo</w:t>
+      </w:r>
+      <w:r>
+        <w:t xml:space="preserve"> o corregir errores si los tengo identificados e informarle al programa de que ha de hacer en caso de algunos de los errores que pueden ser posibles</w:t>
+      </w:r>
+    </w:p>
+    <w:p/>
+    <w:p>
+      <w:proofErr w:type="spellStart"/>
+      <w:r>
+        <w:t>w</w:t>
+      </w:r>
+      <w:r>
+        <w:t>hile</w:t>
+      </w:r>
+      <w:proofErr w:type="spellEnd"/>
+      <w:r>
+        <w:t xml:space="preserve"> True:</w:t>
+      </w:r>
+    </w:p>
+    <w:p>
+      <w:r>
+        <w:tab/>
+      </w:r>
+      <w:r>
+        <w:t>t</w:t>
+      </w:r>
+      <w:r>
+        <w:t>ry:</w:t>
+      </w:r>
+    </w:p>
+    <w:p>
+      <w:pPr>
+        <w:ind w:left="708" w:firstLine="708"/>
+      </w:pPr>
+      <w:r>
+        <w:t xml:space="preserve">X= </w:t>
+      </w:r>
+      <w:proofErr w:type="spellStart"/>
+      <w:proofErr w:type="gramStart"/>
+      <w:r>
+        <w:t>int</w:t>
+      </w:r>
+      <w:proofErr w:type="spellEnd"/>
+      <w:r>
+        <w:t>(</w:t>
+      </w:r>
+      <w:proofErr w:type="gramEnd"/>
+      <w:r>
+        <w:t>input(“</w:t>
+      </w:r>
+      <w:proofErr w:type="spellStart"/>
+      <w:r>
+        <w:t>please</w:t>
+      </w:r>
+      <w:proofErr w:type="spellEnd"/>
+      <w:r>
+        <w:t xml:space="preserve"> </w:t>
+      </w:r>
+      <w:proofErr w:type="spellStart"/>
+      <w:r>
+        <w:t>enter</w:t>
+      </w:r>
+      <w:proofErr w:type="spellEnd"/>
+      <w:r>
+        <w:t xml:space="preserve"> a  </w:t>
+      </w:r>
+      <w:proofErr w:type="spellStart"/>
+      <w:r>
+        <w:t>number</w:t>
+      </w:r>
+      <w:proofErr w:type="spellEnd"/>
+      <w:r>
+        <w:t>: “)</w:t>
+      </w:r>
+    </w:p>
+    <w:p>
+      <w:pPr>
+        <w:ind w:left="708" w:firstLine="708"/>
+      </w:pPr>
+      <w:proofErr w:type="spellStart"/>
+      <w:r>
+        <w:lastRenderedPageBreak/>
+        <w:t>print</w:t>
+      </w:r>
+      <w:proofErr w:type="spellEnd"/>
+      <w:r>
+        <w:t xml:space="preserve"> (x)</w:t>
+      </w:r>
+    </w:p>
+    <w:p>
+      <w:pPr>
+        <w:ind w:left="708" w:firstLine="708"/>
+      </w:pPr>
+      <w:r>
+        <w:t>Break</w:t>
+      </w:r>
+    </w:p>
+    <w:p>
+      <w:r>
+        <w:tab/>
+      </w:r>
+      <w:proofErr w:type="spellStart"/>
+      <w:r>
+        <w:t>e</w:t>
+      </w:r>
+      <w:r>
+        <w:t>xcept</w:t>
+      </w:r>
+      <w:proofErr w:type="spellEnd"/>
+      <w:r>
+        <w:t xml:space="preserve"> </w:t>
+      </w:r>
+      <w:proofErr w:type="spellStart"/>
+      <w:r>
+        <w:t>Exception</w:t>
+      </w:r>
+      <w:proofErr w:type="spellEnd"/>
+      <w:r>
+        <w:t xml:space="preserve">: </w:t>
+      </w:r>
+    </w:p>
+    <w:p>
+      <w:pPr>
+        <w:ind w:left="708" w:firstLine="708"/>
+      </w:pPr>
+      <w:proofErr w:type="spellStart"/>
+      <w:r>
+        <w:t>print</w:t>
+      </w:r>
+      <w:proofErr w:type="spellEnd"/>
+      <w:r>
+        <w:t xml:space="preserve"> (“el número no vale, introduce otro”)</w:t>
+      </w:r>
+    </w:p>
+    <w:p/>
+    <w:p>
+      <w:proofErr w:type="spellStart"/>
+      <w:proofErr w:type="gramStart"/>
+      <w:r>
+        <w:t>Exce</w:t>
+      </w:r>
+      <w:r>
+        <w:t>p</w:t>
+      </w:r>
+      <w:r>
+        <w:t>tion</w:t>
+      </w:r>
+      <w:proofErr w:type="spellEnd"/>
+      <w:r>
+        <w:t xml:space="preserve"> .</w:t>
+      </w:r>
+      <w:proofErr w:type="gramEnd"/>
+      <w:r>
+        <w:t xml:space="preserve">- incluye todo tipo de errores. </w:t>
+      </w:r>
+    </w:p>
+    <w:p>
+      <w:r>
+        <w:t>Hay diferentes tipos de errores y se puede especificar el tipo de error. Ej. “</w:t>
+      </w:r>
+      <w:proofErr w:type="spellStart"/>
+      <w:r>
+        <w:t>ValueError</w:t>
+      </w:r>
+      <w:proofErr w:type="spellEnd"/>
+      <w:r>
+        <w:t>”</w:t>
+      </w:r>
+      <w:r>
+        <w:t>, “</w:t>
+      </w:r>
+      <w:proofErr w:type="spellStart"/>
+      <w:r>
+        <w:t>TypeError</w:t>
+      </w:r>
+      <w:proofErr w:type="spellEnd"/>
+      <w:r>
+        <w:t>”</w:t>
+      </w:r>
+      <w:r>
+        <w:t xml:space="preserve">.    </w:t>
+      </w:r>
+      <w:proofErr w:type="spellStart"/>
+      <w:r>
+        <w:t>Except</w:t>
+      </w:r>
+      <w:proofErr w:type="spellEnd"/>
+      <w:r>
+        <w:t xml:space="preserve"> </w:t>
+      </w:r>
+      <w:proofErr w:type="spellStart"/>
+      <w:r>
+        <w:t>ValueError</w:t>
+      </w:r>
+      <w:proofErr w:type="spellEnd"/>
+      <w:proofErr w:type="gramStart"/>
+      <w:r>
+        <w:t>: ,</w:t>
+      </w:r>
+      <w:proofErr w:type="gramEnd"/>
+      <w:r>
+        <w:t xml:space="preserve"> </w:t>
+      </w:r>
+      <w:proofErr w:type="spellStart"/>
+      <w:r>
+        <w:t>except</w:t>
+      </w:r>
+      <w:proofErr w:type="spellEnd"/>
+      <w:r>
+        <w:t xml:space="preserve"> </w:t>
+      </w:r>
+      <w:proofErr w:type="spellStart"/>
+      <w:r>
+        <w:t>TypeError</w:t>
+      </w:r>
+      <w:proofErr w:type="spellEnd"/>
+      <w:r>
+        <w:t>:</w:t>
+      </w:r>
+    </w:p>
+    <w:p>
+      <w:r>
+        <w:t xml:space="preserve">Hay muchos errores identificados. Algunos son estándar. Ej. </w:t>
+      </w:r>
+    </w:p>
+    <w:p>
+      <w:r>
+        <w:t>Con la función “</w:t>
+      </w:r>
+      <w:proofErr w:type="spellStart"/>
+      <w:r>
+        <w:t>raise</w:t>
+      </w:r>
+      <w:proofErr w:type="spellEnd"/>
+      <w:r>
+        <w:t>” se fuerza un error</w:t>
+      </w:r>
+    </w:p>
+    <w:p/>
+    <w:p>
+      <w:proofErr w:type="spellStart"/>
+      <w:r>
+        <w:t>Assert</w:t>
+      </w:r>
+      <w:proofErr w:type="spellEnd"/>
+      <w:r>
+        <w:t xml:space="preserve">, si se cumple una condición </w:t>
+      </w:r>
+    </w:p>
+    <w:p>
+      <w:r>
+        <w:t>X</w:t>
+      </w:r>
+      <w:proofErr w:type="gramStart"/>
+      <w:r>
+        <w:t>=”</w:t>
+      </w:r>
+      <w:proofErr w:type="spellStart"/>
+      <w:r>
+        <w:t>adios</w:t>
+      </w:r>
+      <w:proofErr w:type="spellEnd"/>
+      <w:proofErr w:type="gramEnd"/>
+      <w:r>
+        <w:t>”</w:t>
+      </w:r>
+    </w:p>
+    <w:p>
+      <w:proofErr w:type="spellStart"/>
+      <w:r>
+        <w:t>a</w:t>
+      </w:r>
+      <w:r>
+        <w:t>ssert</w:t>
+      </w:r>
+      <w:proofErr w:type="spellEnd"/>
+      <w:r>
+        <w:t xml:space="preserve"> </w:t>
+      </w:r>
+      <w:proofErr w:type="spellStart"/>
+      <w:r>
+        <w:t>cheking_types</w:t>
+      </w:r>
+      <w:proofErr w:type="spellEnd"/>
+      <w:r>
+        <w:t xml:space="preserve"> </w:t>
+      </w:r>
+      <w:proofErr w:type="spellStart"/>
+      <w:r>
+        <w:t>elem</w:t>
+      </w:r>
+      <w:proofErr w:type="spellEnd"/>
+      <w:r>
+        <w:t xml:space="preserve"> =[</w:t>
+      </w:r>
+      <w:proofErr w:type="spellStart"/>
+      <w:proofErr w:type="gramStart"/>
+      <w:r>
+        <w:t>a,b</w:t>
+      </w:r>
+      <w:proofErr w:type="spellEnd"/>
+      <w:proofErr w:type="gramEnd"/>
+      <w:r>
+        <w:t xml:space="preserve">], </w:t>
+      </w:r>
+      <w:proofErr w:type="spellStart"/>
+      <w:r>
+        <w:t>types</w:t>
+      </w:r>
+      <w:proofErr w:type="spellEnd"/>
+      <w:r>
+        <w:t xml:space="preserve"> = (</w:t>
+      </w:r>
+      <w:proofErr w:type="spellStart"/>
+      <w:r>
+        <w:t>int</w:t>
+      </w:r>
+      <w:proofErr w:type="spellEnd"/>
+      <w:r>
+        <w:t xml:space="preserve">, </w:t>
+      </w:r>
+      <w:proofErr w:type="spellStart"/>
+      <w:r>
+        <w:t>float</w:t>
+      </w:r>
+      <w:proofErr w:type="spellEnd"/>
+      <w:r>
+        <w:t>)), “a y b debe</w:t>
+      </w:r>
+      <w:r>
+        <w:t>n</w:t>
+      </w:r>
+      <w:r>
+        <w:t xml:space="preserve"> ser numéricos”</w:t>
+      </w:r>
+    </w:p>
+    <w:p>
+      <w:r>
+        <w:t>Si la condición no es cierta da un error y muestra el texto que le damos</w:t>
+      </w:r>
+      <w:r>
+        <w:t xml:space="preserve">. Se pueden incluir varios </w:t>
+      </w:r>
+      <w:proofErr w:type="spellStart"/>
+      <w:r>
+        <w:t>assert</w:t>
+      </w:r>
+      <w:proofErr w:type="spellEnd"/>
+      <w:r>
+        <w:t xml:space="preserve"> seguidos. Condiciones que hay que cumplir para asegurar que los elementos que se incluyen responden a lo que queremos hacer</w:t>
+      </w:r>
+    </w:p>
+    <w:p/>
+    <w:p>
+      <w:proofErr w:type="spellStart"/>
+      <w:r>
+        <w:t>things</w:t>
+      </w:r>
+      <w:proofErr w:type="spellEnd"/>
+      <w:r>
+        <w:t xml:space="preserve"> = [2,4,2.5, “x”]</w:t>
+      </w:r>
+    </w:p>
+    <w:p>
+      <w:proofErr w:type="spellStart"/>
+      <w:proofErr w:type="gramStart"/>
+      <w:r>
+        <w:t>all</w:t>
+      </w:r>
+      <w:proofErr w:type="spellEnd"/>
+      <w:r>
+        <w:t>(</w:t>
+      </w:r>
+      <w:proofErr w:type="spellStart"/>
+      <w:proofErr w:type="gramEnd"/>
+      <w:r>
+        <w:t>isinstance</w:t>
+      </w:r>
+      <w:proofErr w:type="spellEnd"/>
+      <w:r>
+        <w:t>(</w:t>
+      </w:r>
+      <w:proofErr w:type="spellStart"/>
+      <w:r>
+        <w:t>elem</w:t>
+      </w:r>
+      <w:proofErr w:type="spellEnd"/>
+      <w:r>
+        <w:t>,(</w:t>
+      </w:r>
+      <w:proofErr w:type="spellStart"/>
+      <w:r>
+        <w:t>int</w:t>
+      </w:r>
+      <w:proofErr w:type="spellEnd"/>
+      <w:r>
+        <w:t xml:space="preserve">, </w:t>
+      </w:r>
+      <w:proofErr w:type="spellStart"/>
+      <w:r>
+        <w:t>float</w:t>
+      </w:r>
+      <w:proofErr w:type="spellEnd"/>
+      <w:r>
+        <w:t xml:space="preserve">)) </w:t>
+      </w:r>
+      <w:proofErr w:type="spellStart"/>
+      <w:r>
+        <w:t>for</w:t>
+      </w:r>
+      <w:proofErr w:type="spellEnd"/>
+      <w:r>
+        <w:t xml:space="preserve"> </w:t>
+      </w:r>
+      <w:proofErr w:type="spellStart"/>
+      <w:r>
+        <w:t>elem</w:t>
+      </w:r>
+      <w:proofErr w:type="spellEnd"/>
+      <w:r>
+        <w:t xml:space="preserve"> in </w:t>
+      </w:r>
+      <w:proofErr w:type="spellStart"/>
+      <w:r>
+        <w:t>things</w:t>
+      </w:r>
+      <w:proofErr w:type="spellEnd"/>
+      <w:r>
+        <w:t>)</w:t>
+      </w:r>
+    </w:p>
+    <w:p>
+      <w:r>
+        <w:t xml:space="preserve">Daría False porque hay una </w:t>
+      </w:r>
+      <w:proofErr w:type="spellStart"/>
+      <w:r>
+        <w:t>string</w:t>
+      </w:r>
+      <w:proofErr w:type="spellEnd"/>
+    </w:p>
+    <w:p/>
+    <w:p>
+      <w:pPr>
         <w:rPr>
           <w:b/>
           <w:bCs/>
         </w:rPr>
+      </w:pPr>
+      <w:r>
+        <w:rPr>
+          <w:b/>
+          <w:bCs/>
+        </w:rPr>
         <w:t>Recursividad</w:t>
       </w:r>
     </w:p>
@@ -3925,18 +7335,49 @@
         <w:t>Siempre ha de tener un caso base</w:t>
       </w:r>
       <w:r>
-        <w:t xml:space="preserve"> y si estamos utilizando la misma función hemos de poner el return para recoger el resultado de la función </w:t>
-      </w:r>
-    </w:p>
-    <w:p>
-      <w:r>
-        <w:t>Def f1(cont =0):</w:t>
+        <w:t xml:space="preserve"> y si estamos utilizando la misma función hemos de poner el </w:t>
+      </w:r>
+      <w:proofErr w:type="spellStart"/>
+      <w:r>
+        <w:t>return</w:t>
+      </w:r>
+      <w:proofErr w:type="spellEnd"/>
+      <w:r>
+        <w:t xml:space="preserve"> para recoger el resultado de la función </w:t>
+      </w:r>
+    </w:p>
+    <w:p>
+      <w:r>
+        <w:t>Def f1(</w:t>
+      </w:r>
+      <w:proofErr w:type="spellStart"/>
+      <w:r>
+        <w:t>cont</w:t>
+      </w:r>
+      <w:proofErr w:type="spellEnd"/>
+      <w:r>
+        <w:t xml:space="preserve"> =0):</w:t>
       </w:r>
     </w:p>
     <w:p>
       <w:r>
         <w:tab/>
-        <w:t>If cont == 10      # caso base</w:t>
+      </w:r>
+      <w:proofErr w:type="spellStart"/>
+      <w:r>
+        <w:t>If</w:t>
+      </w:r>
+      <w:proofErr w:type="spellEnd"/>
+      <w:r>
+        <w:t xml:space="preserve"> </w:t>
+      </w:r>
+      <w:proofErr w:type="spellStart"/>
+      <w:r>
+        <w:t>cont</w:t>
+      </w:r>
+      <w:proofErr w:type="spellEnd"/>
+      <w:r>
+        <w:t xml:space="preserve"> == 10      # caso base</w:t>
       </w:r>
     </w:p>
     <w:p>
@@ -3945,27 +7386,80 @@
       </w:r>
       <w:r>
         <w:tab/>
-        <w:t>Return cont</w:t>
-      </w:r>
+      </w:r>
+      <w:proofErr w:type="spellStart"/>
+      <w:r>
+        <w:t>Return</w:t>
+      </w:r>
+      <w:proofErr w:type="spellEnd"/>
+      <w:r>
+        <w:t xml:space="preserve"> </w:t>
+      </w:r>
+      <w:proofErr w:type="spellStart"/>
+      <w:r>
+        <w:t>cont</w:t>
+      </w:r>
+      <w:proofErr w:type="spellEnd"/>
     </w:p>
     <w:p>
       <w:r>
         <w:tab/>
-        <w:t>print(1)</w:t>
+      </w:r>
+      <w:proofErr w:type="spellStart"/>
+      <w:proofErr w:type="gramStart"/>
+      <w:r>
+        <w:t>print</w:t>
+      </w:r>
+      <w:proofErr w:type="spellEnd"/>
+      <w:r>
+        <w:t>(</w:t>
+      </w:r>
+      <w:proofErr w:type="gramEnd"/>
+      <w:r>
+        <w:t>1)</w:t>
       </w:r>
     </w:p>
     <w:p>
       <w:r>
         <w:tab/>
       </w:r>
-      <w:r>
-        <w:t xml:space="preserve">return </w:t>
-      </w:r>
-      <w:r>
-        <w:t>f1(cont = cont+1)</w:t>
-      </w:r>
-      <w:r>
-        <w:t xml:space="preserve">  # aquí se ha de incluir el return para que nos recoja el resultado de la función </w:t>
+      <w:proofErr w:type="spellStart"/>
+      <w:r>
+        <w:t>return</w:t>
+      </w:r>
+      <w:proofErr w:type="spellEnd"/>
+      <w:r>
+        <w:t xml:space="preserve"> </w:t>
+      </w:r>
+      <w:r>
+        <w:t>f1(</w:t>
+      </w:r>
+      <w:proofErr w:type="spellStart"/>
+      <w:r>
+        <w:t>cont</w:t>
+      </w:r>
+      <w:proofErr w:type="spellEnd"/>
+      <w:r>
+        <w:t xml:space="preserve"> = cont+1</w:t>
+      </w:r>
+      <w:proofErr w:type="gramStart"/>
+      <w:r>
+        <w:t>)</w:t>
+      </w:r>
+      <w:r>
+        <w:t xml:space="preserve">  #</w:t>
+      </w:r>
+      <w:proofErr w:type="gramEnd"/>
+      <w:r>
+        <w:t xml:space="preserve"> aquí se ha de incluir el </w:t>
+      </w:r>
+      <w:proofErr w:type="spellStart"/>
+      <w:r>
+        <w:t>return</w:t>
+      </w:r>
+      <w:proofErr w:type="spellEnd"/>
+      <w:r>
+        <w:t xml:space="preserve"> para que nos recoja el resultado de la función </w:t>
       </w:r>
     </w:p>
     <w:p/>
@@ -3983,8 +7477,13 @@
       </w:r>
     </w:p>
     <w:p>
-      <w:r>
-        <w:t>def f</w:t>
+      <w:proofErr w:type="spellStart"/>
+      <w:r>
+        <w:t>def</w:t>
+      </w:r>
+      <w:proofErr w:type="spellEnd"/>
+      <w:r>
+        <w:t xml:space="preserve"> f</w:t>
       </w:r>
       <w:r>
         <w:t>1</w:t>
@@ -3996,7 +7495,14 @@
     <w:p>
       <w:r>
         <w:tab/>
-        <w:t>if n== 1:   #caso base</w:t>
+      </w:r>
+      <w:proofErr w:type="spellStart"/>
+      <w:r>
+        <w:t>if</w:t>
+      </w:r>
+      <w:proofErr w:type="spellEnd"/>
+      <w:r>
+        <w:t xml:space="preserve"> n== 1:   #caso base</w:t>
       </w:r>
     </w:p>
     <w:p>
@@ -4005,25 +7511,57 @@
       </w:r>
       <w:r>
         <w:tab/>
-        <w:t>return n</w:t>
+      </w:r>
+      <w:proofErr w:type="spellStart"/>
+      <w:r>
+        <w:t>return</w:t>
+      </w:r>
+      <w:proofErr w:type="spellEnd"/>
+      <w:r>
+        <w:t xml:space="preserve"> n</w:t>
       </w:r>
     </w:p>
     <w:p>
       <w:r>
         <w:tab/>
-        <w:t>return n*f</w:t>
+      </w:r>
+      <w:proofErr w:type="spellStart"/>
+      <w:r>
+        <w:t>return</w:t>
+      </w:r>
+      <w:proofErr w:type="spellEnd"/>
+      <w:r>
+        <w:t xml:space="preserve"> n*f</w:t>
       </w:r>
       <w:r>
         <w:t>1</w:t>
       </w:r>
       <w:r>
-        <w:t xml:space="preserve"> _sincontador(n= n-1)</w:t>
+        <w:t xml:space="preserve"> _</w:t>
+      </w:r>
+      <w:proofErr w:type="spellStart"/>
+      <w:proofErr w:type="gramStart"/>
+      <w:r>
+        <w:t>sincontador</w:t>
+      </w:r>
+      <w:proofErr w:type="spellEnd"/>
+      <w:r>
+        <w:t>(</w:t>
+      </w:r>
+      <w:proofErr w:type="gramEnd"/>
+      <w:r>
+        <w:t>n= n-1)</w:t>
       </w:r>
     </w:p>
     <w:p/>
     <w:p>
-      <w:r>
-        <w:t>def f2</w:t>
+      <w:proofErr w:type="spellStart"/>
+      <w:r>
+        <w:t>def</w:t>
+      </w:r>
+      <w:proofErr w:type="spellEnd"/>
+      <w:r>
+        <w:t xml:space="preserve"> f2</w:t>
       </w:r>
       <w:r>
         <w:t xml:space="preserve"> </w:t>
@@ -4032,8 +7570,13 @@
         <w:t>(</w:t>
       </w:r>
       <w:r>
-        <w:t>n, cont</w:t>
-      </w:r>
+        <w:t xml:space="preserve">n, </w:t>
+      </w:r>
+      <w:proofErr w:type="spellStart"/>
+      <w:r>
+        <w:t>cont</w:t>
+      </w:r>
+      <w:proofErr w:type="spellEnd"/>
       <w:r>
         <w:t>=1</w:t>
       </w:r>
@@ -4047,7 +7590,14 @@
     <w:p>
       <w:r>
         <w:tab/>
-        <w:t xml:space="preserve">if </w:t>
+      </w:r>
+      <w:proofErr w:type="spellStart"/>
+      <w:r>
+        <w:t>if</w:t>
+      </w:r>
+      <w:proofErr w:type="spellEnd"/>
+      <w:r>
+        <w:t xml:space="preserve"> </w:t>
       </w:r>
       <w:r>
         <w:t>n</w:t>
@@ -4074,20 +7624,38 @@
       </w:r>
       <w:r>
         <w:tab/>
-        <w:t xml:space="preserve">return </w:t>
-      </w:r>
+      </w:r>
+      <w:proofErr w:type="spellStart"/>
+      <w:r>
+        <w:t>return</w:t>
+      </w:r>
+      <w:proofErr w:type="spellEnd"/>
+      <w:r>
+        <w:t xml:space="preserve"> </w:t>
+      </w:r>
+      <w:proofErr w:type="spellStart"/>
       <w:r>
         <w:t>cont</w:t>
       </w:r>
+      <w:proofErr w:type="spellEnd"/>
     </w:p>
     <w:p>
       <w:r>
         <w:tab/>
-        <w:t xml:space="preserve">cont = </w:t>
-      </w:r>
+      </w:r>
+      <w:proofErr w:type="spellStart"/>
       <w:r>
         <w:t>cont</w:t>
       </w:r>
+      <w:proofErr w:type="spellEnd"/>
+      <w:r>
+        <w:t xml:space="preserve"> = </w:t>
+      </w:r>
+      <w:proofErr w:type="spellStart"/>
+      <w:r>
+        <w:t>cont</w:t>
+      </w:r>
+      <w:proofErr w:type="spellEnd"/>
       <w:r>
         <w:t xml:space="preserve"> </w:t>
       </w:r>
@@ -4111,8 +7679,13 @@
       <w:r>
         <w:tab/>
       </w:r>
-      <w:r>
-        <w:t xml:space="preserve">return </w:t>
+      <w:proofErr w:type="spellStart"/>
+      <w:r>
+        <w:t>return</w:t>
+      </w:r>
+      <w:proofErr w:type="spellEnd"/>
+      <w:r>
+        <w:t xml:space="preserve"> </w:t>
       </w:r>
       <w:r>
         <w:t>f2</w:t>
@@ -4130,13 +7703,34 @@
         <w:t xml:space="preserve">= </w:t>
       </w:r>
       <w:r>
-        <w:t>n-1, cont=cont)</w:t>
+        <w:t xml:space="preserve">n-1, </w:t>
+      </w:r>
+      <w:proofErr w:type="spellStart"/>
+      <w:r>
+        <w:t>cont</w:t>
+      </w:r>
+      <w:proofErr w:type="spellEnd"/>
+      <w:r>
+        <w:t>=</w:t>
+      </w:r>
+      <w:proofErr w:type="spellStart"/>
+      <w:r>
+        <w:t>cont</w:t>
+      </w:r>
+      <w:proofErr w:type="spellEnd"/>
+      <w:r>
+        <w:t>)</w:t>
       </w:r>
     </w:p>
     <w:p/>
     <w:p>
-      <w:r>
-        <w:t>def f3(n):</w:t>
+      <w:proofErr w:type="spellStart"/>
+      <w:r>
+        <w:t>def</w:t>
+      </w:r>
+      <w:proofErr w:type="spellEnd"/>
+      <w:r>
+        <w:t xml:space="preserve"> f3(n):</w:t>
       </w:r>
     </w:p>
     <w:p>
@@ -4151,8 +7745,13 @@
       <w:pPr>
         <w:ind w:firstLine="708"/>
       </w:pPr>
-      <w:r>
-        <w:t>while x&gt;0:</w:t>
+      <w:proofErr w:type="spellStart"/>
+      <w:r>
+        <w:t>while</w:t>
+      </w:r>
+      <w:proofErr w:type="spellEnd"/>
+      <w:r>
+        <w:t xml:space="preserve"> x&gt;0:</w:t>
       </w:r>
     </w:p>
     <w:p>
@@ -4175,8 +7774,13 @@
       <w:pPr>
         <w:ind w:firstLine="708"/>
       </w:pPr>
-      <w:r>
-        <w:t>return n</w:t>
+      <w:proofErr w:type="spellStart"/>
+      <w:r>
+        <w:t>return</w:t>
+      </w:r>
+      <w:proofErr w:type="spellEnd"/>
+      <w:r>
+        <w:t xml:space="preserve"> n</w:t>
       </w:r>
     </w:p>
     <w:p>
@@ -4216,8 +7820,13 @@
           <w:numId w:val="4"/>
         </w:numPr>
       </w:pPr>
-      <w:r>
-        <w:t>My_var=2001</w:t>
+      <w:proofErr w:type="spellStart"/>
+      <w:r>
+        <w:t>My_var</w:t>
+      </w:r>
+      <w:proofErr w:type="spellEnd"/>
+      <w:r>
+        <w:t>=2001</w:t>
       </w:r>
     </w:p>
     <w:p>
@@ -4228,8 +7837,13 @@
           <w:numId w:val="4"/>
         </w:numPr>
       </w:pPr>
-      <w:r>
-        <w:t>Auxiliar.remove(a)</w:t>
+      <w:proofErr w:type="spellStart"/>
+      <w:r>
+        <w:t>Auxiliar.remove</w:t>
+      </w:r>
+      <w:proofErr w:type="spellEnd"/>
+      <w:r>
+        <w:t>(a)</w:t>
       </w:r>
     </w:p>
     <w:p>
@@ -4264,8 +7878,13 @@
           <w:numId w:val="4"/>
         </w:numPr>
       </w:pPr>
-      <w:r>
-        <w:t>Lista.append(elemento)</w:t>
+      <w:proofErr w:type="spellStart"/>
+      <w:r>
+        <w:t>Lista.append</w:t>
+      </w:r>
+      <w:proofErr w:type="spellEnd"/>
+      <w:r>
+        <w:t>(elemento)</w:t>
       </w:r>
     </w:p>
     <w:p>
@@ -4288,8 +7907,21 @@
           <w:numId w:val="4"/>
         </w:numPr>
       </w:pPr>
-      <w:r>
-        <w:t>For i “thebridge”</w:t>
+      <w:proofErr w:type="spellStart"/>
+      <w:r>
+        <w:t>For</w:t>
+      </w:r>
+      <w:proofErr w:type="spellEnd"/>
+      <w:r>
+        <w:t xml:space="preserve"> i “</w:t>
+      </w:r>
+      <w:proofErr w:type="spellStart"/>
+      <w:r>
+        <w:t>thebridge</w:t>
+      </w:r>
+      <w:proofErr w:type="spellEnd"/>
+      <w:r>
+        <w:t>”</w:t>
       </w:r>
     </w:p>
     <w:p>
@@ -4349,7 +7981,15 @@
         </w:numPr>
       </w:pPr>
       <w:r>
-        <w:t>Diccionario[key]</w:t>
+        <w:t>Diccionario[</w:t>
+      </w:r>
+      <w:proofErr w:type="spellStart"/>
+      <w:r>
+        <w:t>key</w:t>
+      </w:r>
+      <w:proofErr w:type="spellEnd"/>
+      <w:r>
+        <w:t>]</w:t>
       </w:r>
     </w:p>
     <w:p>
@@ -4433,8 +8073,18 @@
           <w:numId w:val="4"/>
         </w:numPr>
       </w:pPr>
-      <w:r>
-        <w:t>a,b,c,d son argumentos obligatorios</w:t>
+      <w:proofErr w:type="spellStart"/>
+      <w:proofErr w:type="gramStart"/>
+      <w:r>
+        <w:t>a,b</w:t>
+      </w:r>
+      <w:proofErr w:type="gramEnd"/>
+      <w:r>
+        <w:t>,c,d</w:t>
+      </w:r>
+      <w:proofErr w:type="spellEnd"/>
+      <w:r>
+        <w:t xml:space="preserve"> son argumentos obligatorios</w:t>
       </w:r>
     </w:p>
     <w:p>
@@ -4493,8 +8143,18 @@
           <w:numId w:val="4"/>
         </w:numPr>
       </w:pPr>
-      <w:r>
-        <w:t>range(100,157)</w:t>
+      <w:proofErr w:type="spellStart"/>
+      <w:proofErr w:type="gramStart"/>
+      <w:r>
+        <w:t>range</w:t>
+      </w:r>
+      <w:proofErr w:type="spellEnd"/>
+      <w:r>
+        <w:t>(</w:t>
+      </w:r>
+      <w:proofErr w:type="gramEnd"/>
+      <w:r>
+        <w:t>100,157)</w:t>
       </w:r>
     </w:p>
     <w:p>
@@ -4517,8 +8177,26 @@
           <w:numId w:val="4"/>
         </w:numPr>
       </w:pPr>
-      <w:r>
-        <w:t>for i in rage(  ):</w:t>
+      <w:proofErr w:type="spellStart"/>
+      <w:r>
+        <w:t>for</w:t>
+      </w:r>
+      <w:proofErr w:type="spellEnd"/>
+      <w:r>
+        <w:t xml:space="preserve"> i in </w:t>
+      </w:r>
+      <w:proofErr w:type="spellStart"/>
+      <w:proofErr w:type="gramStart"/>
+      <w:r>
+        <w:t>rage</w:t>
+      </w:r>
+      <w:proofErr w:type="spellEnd"/>
+      <w:r>
+        <w:t xml:space="preserve">(  </w:t>
+      </w:r>
+      <w:proofErr w:type="gramEnd"/>
+      <w:r>
+        <w:t>):</w:t>
       </w:r>
     </w:p>
     <w:p>
@@ -4541,8 +8219,13 @@
           <w:numId w:val="4"/>
         </w:numPr>
       </w:pPr>
-      <w:r>
-        <w:t>for i in lista:</w:t>
+      <w:proofErr w:type="spellStart"/>
+      <w:r>
+        <w:t>for</w:t>
+      </w:r>
+      <w:proofErr w:type="spellEnd"/>
+      <w:r>
+        <w:t xml:space="preserve"> i in lista:</w:t>
       </w:r>
     </w:p>
     <w:p>
@@ -4577,8 +8260,13 @@
           <w:numId w:val="4"/>
         </w:numPr>
       </w:pPr>
-      <w:r>
-        <w:t>While 1:</w:t>
+      <w:proofErr w:type="spellStart"/>
+      <w:r>
+        <w:t>While</w:t>
+      </w:r>
+      <w:proofErr w:type="spellEnd"/>
+      <w:r>
+        <w:t xml:space="preserve"> 1:</w:t>
       </w:r>
     </w:p>
     <w:p>
@@ -4589,9 +8277,11 @@
           <w:numId w:val="4"/>
         </w:numPr>
       </w:pPr>
+      <w:proofErr w:type="spellStart"/>
       <w:r>
         <w:t>None</w:t>
       </w:r>
+      <w:proofErr w:type="spellEnd"/>
     </w:p>
     <w:p>
       <w:pPr>
@@ -4644,65 +8334,227 @@
     <w:p/>
     <w:p>
       <w:r>
-        <w:t>Como clave en un diccionario puede haber string, números y conjuntos inmutables</w:t>
+        <w:t xml:space="preserve">Como clave en un diccionario puede haber </w:t>
+      </w:r>
+      <w:proofErr w:type="spellStart"/>
+      <w:r>
+        <w:t>string</w:t>
+      </w:r>
+      <w:proofErr w:type="spellEnd"/>
+      <w:r>
+        <w:t>, números y conjuntos inmutables</w:t>
       </w:r>
     </w:p>
     <w:p/>
     <w:p>
-      <w:r>
-        <w:t>cont= 0</w:t>
-      </w:r>
-    </w:p>
-    <w:p>
-      <w:r>
-        <w:t>While cont &lt; len(lista_examen[5]):</w:t>
+      <w:proofErr w:type="spellStart"/>
+      <w:r>
+        <w:t>cont</w:t>
+      </w:r>
+      <w:proofErr w:type="spellEnd"/>
+      <w:r>
+        <w:t>= 0</w:t>
+      </w:r>
+    </w:p>
+    <w:p>
+      <w:proofErr w:type="spellStart"/>
+      <w:r>
+        <w:t>While</w:t>
+      </w:r>
+      <w:proofErr w:type="spellEnd"/>
+      <w:r>
+        <w:t xml:space="preserve"> </w:t>
+      </w:r>
+      <w:proofErr w:type="spellStart"/>
+      <w:r>
+        <w:t>cont</w:t>
+      </w:r>
+      <w:proofErr w:type="spellEnd"/>
+      <w:r>
+        <w:t xml:space="preserve"> &lt; </w:t>
+      </w:r>
+      <w:proofErr w:type="spellStart"/>
+      <w:r>
+        <w:t>len</w:t>
+      </w:r>
+      <w:proofErr w:type="spellEnd"/>
+      <w:r>
+        <w:t>(</w:t>
+      </w:r>
+      <w:proofErr w:type="spellStart"/>
+      <w:r>
+        <w:t>lista_</w:t>
+      </w:r>
+      <w:proofErr w:type="gramStart"/>
+      <w:r>
+        <w:t>examen</w:t>
+      </w:r>
+      <w:proofErr w:type="spellEnd"/>
+      <w:r>
+        <w:t>[</w:t>
+      </w:r>
+      <w:proofErr w:type="gramEnd"/>
+      <w:r>
+        <w:t>5]):</w:t>
       </w:r>
     </w:p>
     <w:p>
       <w:r>
         <w:tab/>
       </w:r>
+      <w:proofErr w:type="spellStart"/>
       <w:r>
         <w:t>p</w:t>
       </w:r>
       <w:r>
-        <w:t xml:space="preserve">rint(lista_examen[5][cnt] + </w:t>
+        <w:t>rint</w:t>
+      </w:r>
+      <w:proofErr w:type="spellEnd"/>
+      <w:r>
+        <w:t>(</w:t>
+      </w:r>
+      <w:proofErr w:type="spellStart"/>
+      <w:r>
+        <w:t>lista_examen</w:t>
+      </w:r>
+      <w:proofErr w:type="spellEnd"/>
+      <w:r>
+        <w:t>[5][</w:t>
+      </w:r>
+      <w:proofErr w:type="spellStart"/>
+      <w:r>
+        <w:t>cnt</w:t>
+      </w:r>
+      <w:proofErr w:type="spellEnd"/>
+      <w:r>
+        <w:t xml:space="preserve">] + </w:t>
       </w:r>
       <w:r>
         <w:sym w:font="Wingdings" w:char="F0E0"/>
       </w:r>
       <w:r>
-        <w:t xml:space="preserve"> + str(cont))</w:t>
+        <w:t xml:space="preserve"> + </w:t>
+      </w:r>
+      <w:proofErr w:type="spellStart"/>
+      <w:r>
+        <w:t>str</w:t>
+      </w:r>
+      <w:proofErr w:type="spellEnd"/>
+      <w:r>
+        <w:t>(</w:t>
+      </w:r>
+      <w:proofErr w:type="spellStart"/>
+      <w:r>
+        <w:t>cont</w:t>
+      </w:r>
+      <w:proofErr w:type="spellEnd"/>
+      <w:r>
+        <w:t>))</w:t>
       </w:r>
     </w:p>
     <w:p>
       <w:r>
         <w:tab/>
-        <w:t>cont +=1</w:t>
+      </w:r>
+      <w:proofErr w:type="spellStart"/>
+      <w:r>
+        <w:t>cont</w:t>
+      </w:r>
+      <w:proofErr w:type="spellEnd"/>
+      <w:r>
+        <w:t xml:space="preserve"> +=1</w:t>
       </w:r>
     </w:p>
     <w:p/>
     <w:p/>
     <w:p>
       <w:r>
-        <w:t>Seleccionar el nombre y la edad de la lista_examen. Está recogiendo información del elemento diccionario de la lista_examen</w:t>
-      </w:r>
+        <w:t xml:space="preserve">Seleccionar el nombre y la edad de la </w:t>
+      </w:r>
+      <w:proofErr w:type="spellStart"/>
+      <w:r>
+        <w:t>lista_examen</w:t>
+      </w:r>
+      <w:proofErr w:type="spellEnd"/>
+      <w:r>
+        <w:t xml:space="preserve">. Está recogiendo información del elemento diccionario de la </w:t>
+      </w:r>
+      <w:proofErr w:type="spellStart"/>
+      <w:r>
+        <w:t>lista_examen</w:t>
+      </w:r>
+      <w:proofErr w:type="spellEnd"/>
     </w:p>
     <w:p/>
     <w:p>
-      <w:r>
-        <w:t>pos=0</w:t>
-      </w:r>
-      <w:r>
-        <w:t xml:space="preserve">     #está recogiendo información del elemento diccionario de la lista_examen</w:t>
-      </w:r>
-    </w:p>
-    <w:p>
+      <w:proofErr w:type="spellStart"/>
+      <w:r>
+        <w:t>pos</w:t>
+      </w:r>
+      <w:proofErr w:type="spellEnd"/>
+      <w:r>
+        <w:t>=0</w:t>
+      </w:r>
+      <w:r>
+        <w:t xml:space="preserve">     #está recogiendo información del elemento diccionario de la </w:t>
+      </w:r>
+      <w:proofErr w:type="spellStart"/>
+      <w:r>
+        <w:t>lista_examen</w:t>
+      </w:r>
+      <w:proofErr w:type="spellEnd"/>
+    </w:p>
+    <w:p>
+      <w:proofErr w:type="spellStart"/>
       <w:r>
         <w:t>w</w:t>
       </w:r>
       <w:r>
-        <w:t>hile pos &lt; len(list(lista_examen[-2])):</w:t>
+        <w:t>hile</w:t>
+      </w:r>
+      <w:proofErr w:type="spellEnd"/>
+      <w:r>
+        <w:t xml:space="preserve"> </w:t>
+      </w:r>
+      <w:proofErr w:type="spellStart"/>
+      <w:r>
+        <w:t>pos</w:t>
+      </w:r>
+      <w:proofErr w:type="spellEnd"/>
+      <w:r>
+        <w:t xml:space="preserve"> &lt; </w:t>
+      </w:r>
+      <w:proofErr w:type="spellStart"/>
+      <w:r>
+        <w:t>len</w:t>
+      </w:r>
+      <w:proofErr w:type="spellEnd"/>
+      <w:r>
+        <w:t>(</w:t>
+      </w:r>
+      <w:proofErr w:type="spellStart"/>
+      <w:r>
+        <w:t>list</w:t>
+      </w:r>
+      <w:proofErr w:type="spellEnd"/>
+      <w:r>
+        <w:t>(</w:t>
+      </w:r>
+      <w:proofErr w:type="spellStart"/>
+      <w:r>
+        <w:t>lista_</w:t>
+      </w:r>
+      <w:proofErr w:type="gramStart"/>
+      <w:r>
+        <w:t>examen</w:t>
+      </w:r>
+      <w:proofErr w:type="spellEnd"/>
+      <w:r>
+        <w:t>[</w:t>
+      </w:r>
+      <w:proofErr w:type="gramEnd"/>
+      <w:r>
+        <w:t>-2])):</w:t>
       </w:r>
     </w:p>
     <w:p>
@@ -4713,40 +8565,103 @@
         <w:t>c</w:t>
       </w:r>
       <w:r>
-        <w:t>lave = lista_examen[-2][pos]</w:t>
+        <w:t xml:space="preserve">lave = </w:t>
+      </w:r>
+      <w:proofErr w:type="spellStart"/>
+      <w:r>
+        <w:t>lista_examen</w:t>
+      </w:r>
+      <w:proofErr w:type="spellEnd"/>
+      <w:r>
+        <w:t>[-2][</w:t>
+      </w:r>
+      <w:proofErr w:type="spellStart"/>
+      <w:r>
+        <w:t>pos</w:t>
+      </w:r>
+      <w:proofErr w:type="spellEnd"/>
+      <w:r>
+        <w:t>]</w:t>
       </w:r>
     </w:p>
     <w:p>
       <w:pPr>
         <w:ind w:firstLine="708"/>
       </w:pPr>
+      <w:proofErr w:type="spellStart"/>
       <w:r>
         <w:t>v</w:t>
       </w:r>
       <w:r>
-        <w:t>alue = lista_examen[-2][clave]</w:t>
+        <w:t>alue</w:t>
+      </w:r>
+      <w:proofErr w:type="spellEnd"/>
+      <w:r>
+        <w:t xml:space="preserve"> = </w:t>
+      </w:r>
+      <w:proofErr w:type="spellStart"/>
+      <w:r>
+        <w:t>lista_examen</w:t>
+      </w:r>
+      <w:proofErr w:type="spellEnd"/>
+      <w:r>
+        <w:t>[-2][clave]</w:t>
       </w:r>
     </w:p>
     <w:p>
       <w:pPr>
         <w:ind w:firstLine="708"/>
       </w:pPr>
+      <w:proofErr w:type="spellStart"/>
       <w:r>
         <w:t>p</w:t>
       </w:r>
       <w:r>
-        <w:t>rint (str(clave) + “:” + str(value))</w:t>
+        <w:t>rint</w:t>
+      </w:r>
+      <w:proofErr w:type="spellEnd"/>
+      <w:r>
+        <w:t xml:space="preserve"> (</w:t>
+      </w:r>
+      <w:proofErr w:type="spellStart"/>
+      <w:r>
+        <w:t>str</w:t>
+      </w:r>
+      <w:proofErr w:type="spellEnd"/>
+      <w:r>
+        <w:t xml:space="preserve">(clave) + “:” + </w:t>
+      </w:r>
+      <w:proofErr w:type="spellStart"/>
+      <w:r>
+        <w:t>str</w:t>
+      </w:r>
+      <w:proofErr w:type="spellEnd"/>
+      <w:r>
+        <w:t>(</w:t>
+      </w:r>
+      <w:proofErr w:type="spellStart"/>
+      <w:r>
+        <w:t>value</w:t>
+      </w:r>
+      <w:proofErr w:type="spellEnd"/>
+      <w:r>
+        <w:t>))</w:t>
       </w:r>
     </w:p>
     <w:p>
       <w:pPr>
         <w:ind w:firstLine="708"/>
       </w:pPr>
+      <w:proofErr w:type="spellStart"/>
       <w:r>
         <w:t>p</w:t>
       </w:r>
       <w:r>
-        <w:t>os += 1</w:t>
+        <w:t>os</w:t>
+      </w:r>
+      <w:proofErr w:type="spellEnd"/>
+      <w:r>
+        <w:t xml:space="preserve"> += 1</w:t>
       </w:r>
     </w:p>
     <w:p>
@@ -4759,11 +8674,49 @@
         <w:ind w:firstLine="708"/>
       </w:pPr>
     </w:p>
-    <w:p>
-      <w:pPr>
-        <w:ind w:firstLine="708"/>
-      </w:pPr>
-    </w:p>
+    <w:p/>
+    <w:p>
+      <w:r>
+        <w:t>Dinosaurios:</w:t>
+      </w:r>
+    </w:p>
+    <w:p>
+      <w:hyperlink r:id="rId6" w:history="1">
+        <w:r>
+          <w:rPr>
+            <w:rStyle w:val="Hipervnculo"/>
+          </w:rPr>
+          <w:t>https://github.com/GinaGarridoCasas/Gina/tree/main/week3_course_python_III/day3_python_IX</w:t>
+        </w:r>
+      </w:hyperlink>
+    </w:p>
+    <w:p/>
+    <w:p>
+      <w:r>
+        <w:t>Orcos y humanos</w:t>
+      </w:r>
+    </w:p>
+    <w:p>
+      <w:hyperlink r:id="rId7" w:history="1">
+        <w:r>
+          <w:rPr>
+            <w:rStyle w:val="Hipervnculo"/>
+          </w:rPr>
+          <w:t>https://github.com/GinaGarridoCasas/Gina/tree/main/week3_course_python_III/day2_python_VIII/exercises/classes_import</w:t>
+        </w:r>
+      </w:hyperlink>
+    </w:p>
+    <w:p>
+      <w:r>
+        <w:t xml:space="preserve">try </w:t>
+      </w:r>
+      <w:proofErr w:type="spellStart"/>
+      <w:r>
+        <w:t>except</w:t>
+      </w:r>
+      <w:proofErr w:type="spellEnd"/>
+    </w:p>
+    <w:p/>
     <w:sectPr>
       <w:pgSz w:w="11906" w:h="16838"/>
       <w:pgMar w:top="1417" w:right="1701" w:bottom="1417" w:left="1701" w:header="708" w:footer="708" w:gutter="0"/>

--- a/week3_course_python_III/Notas_semana_3.docx
+++ b/week3_course_python_III/Notas_semana_3.docx
@@ -134,15 +134,7 @@
     <w:p/>
     <w:p>
       <w:r>
-        <w:t xml:space="preserve">Clave </w:t>
-      </w:r>
-      <w:proofErr w:type="gramStart"/>
-      <w:r>
-        <w:t>SSH.-</w:t>
-      </w:r>
-      <w:proofErr w:type="gramEnd"/>
-      <w:r>
-        <w:t xml:space="preserve"> Tiene dos partes</w:t>
+        <w:t>Clave SSH.- Tiene dos partes</w:t>
       </w:r>
     </w:p>
     <w:p/>
@@ -362,7 +354,6 @@
         <w:t xml:space="preserve">la contraseña pública y </w:t>
       </w:r>
       <w:proofErr w:type="spellStart"/>
-      <w:proofErr w:type="gramStart"/>
       <w:r>
         <w:rPr>
           <w:rFonts w:ascii="Lucida Console" w:hAnsi="Lucida Console" w:cs="Lucida Console"/>
@@ -388,7 +379,6 @@
         <w:t>vamos</w:t>
       </w:r>
       <w:proofErr w:type="spellEnd"/>
-      <w:proofErr w:type="gramEnd"/>
       <w:r>
         <w:rPr>
           <w:rFonts w:ascii="Lucida Console" w:hAnsi="Lucida Console" w:cs="Lucida Console"/>
@@ -514,7 +504,6 @@
         <w:t xml:space="preserve"> </w:t>
       </w:r>
       <w:proofErr w:type="spellStart"/>
-      <w:proofErr w:type="gramStart"/>
       <w:r>
         <w:rPr>
           <w:rFonts w:ascii="Lucida Console" w:hAnsi="Lucida Console" w:cs="Lucida Console"/>
@@ -530,16 +519,7 @@
           <w:sz w:val="18"/>
           <w:szCs w:val="18"/>
         </w:rPr>
-        <w:t>.-</w:t>
-      </w:r>
-      <w:proofErr w:type="gramEnd"/>
-      <w:r>
-        <w:rPr>
-          <w:rFonts w:ascii="Lucida Console" w:hAnsi="Lucida Console" w:cs="Lucida Console"/>
-          <w:sz w:val="18"/>
-          <w:szCs w:val="18"/>
-        </w:rPr>
-        <w:t xml:space="preserve"> guarda los cambios </w:t>
+        <w:t xml:space="preserve">.- guarda los cambios </w:t>
       </w:r>
       <w:r>
         <w:rPr>
@@ -723,25 +703,60 @@
           <w:sz w:val="18"/>
           <w:szCs w:val="18"/>
         </w:rPr>
+        <w:t xml:space="preserve"> status” los archivos subidos</w:t>
+      </w:r>
+    </w:p>
+    <w:p>
+      <w:pPr>
+        <w:rPr>
+          <w:rFonts w:ascii="Lucida Console" w:hAnsi="Lucida Console" w:cs="Lucida Console"/>
+          <w:sz w:val="18"/>
+          <w:szCs w:val="18"/>
+        </w:rPr>
+      </w:pPr>
+      <w:proofErr w:type="spellStart"/>
+      <w:r>
+        <w:rPr>
+          <w:rFonts w:ascii="Lucida Console" w:hAnsi="Lucida Console" w:cs="Lucida Console"/>
+          <w:sz w:val="18"/>
+          <w:szCs w:val="18"/>
+        </w:rPr>
+        <w:t>git</w:t>
+      </w:r>
+      <w:proofErr w:type="spellEnd"/>
+      <w:r>
+        <w:rPr>
+          <w:rFonts w:ascii="Lucida Console" w:hAnsi="Lucida Console" w:cs="Lucida Console"/>
+          <w:sz w:val="18"/>
+          <w:szCs w:val="18"/>
+        </w:rPr>
         <w:t xml:space="preserve"> </w:t>
       </w:r>
-      <w:proofErr w:type="gramStart"/>
-      <w:r>
-        <w:rPr>
-          <w:rFonts w:ascii="Lucida Console" w:hAnsi="Lucida Console" w:cs="Lucida Console"/>
-          <w:sz w:val="18"/>
-          <w:szCs w:val="18"/>
-        </w:rPr>
-        <w:t>status</w:t>
-      </w:r>
-      <w:proofErr w:type="gramEnd"/>
-      <w:r>
-        <w:rPr>
-          <w:rFonts w:ascii="Lucida Console" w:hAnsi="Lucida Console" w:cs="Lucida Console"/>
-          <w:sz w:val="18"/>
-          <w:szCs w:val="18"/>
-        </w:rPr>
-        <w:t>” los archivos subidos</w:t>
+      <w:proofErr w:type="spellStart"/>
+      <w:r>
+        <w:rPr>
+          <w:rFonts w:ascii="Lucida Console" w:hAnsi="Lucida Console" w:cs="Lucida Console"/>
+          <w:sz w:val="18"/>
+          <w:szCs w:val="18"/>
+        </w:rPr>
+        <w:t>add</w:t>
+      </w:r>
+      <w:proofErr w:type="spellEnd"/>
+      <w:r>
+        <w:rPr>
+          <w:rFonts w:ascii="Lucida Console" w:hAnsi="Lucida Console" w:cs="Lucida Console"/>
+          <w:sz w:val="18"/>
+          <w:szCs w:val="18"/>
+        </w:rPr>
+        <w:t xml:space="preserve"> -A</w:t>
+      </w:r>
+      <w:r>
+        <w:rPr>
+          <w:rFonts w:ascii="Lucida Console" w:hAnsi="Lucida Console" w:cs="Lucida Console"/>
+          <w:sz w:val="18"/>
+          <w:szCs w:val="18"/>
+        </w:rPr>
+        <w:t xml:space="preserve"> #para añadir contenido</w:t>
       </w:r>
     </w:p>
     <w:p>
@@ -777,24 +792,40 @@
           <w:sz w:val="18"/>
           <w:szCs w:val="18"/>
         </w:rPr>
-        <w:t>add</w:t>
-      </w:r>
-      <w:proofErr w:type="spellEnd"/>
-      <w:r>
-        <w:rPr>
-          <w:rFonts w:ascii="Lucida Console" w:hAnsi="Lucida Console" w:cs="Lucida Console"/>
-          <w:sz w:val="18"/>
-          <w:szCs w:val="18"/>
-        </w:rPr>
-        <w:t xml:space="preserve"> -A</w:t>
-      </w:r>
-      <w:r>
-        <w:rPr>
-          <w:rFonts w:ascii="Lucida Console" w:hAnsi="Lucida Console" w:cs="Lucida Console"/>
-          <w:sz w:val="18"/>
-          <w:szCs w:val="18"/>
-        </w:rPr>
-        <w:t xml:space="preserve"> #para añadir contenido</w:t>
+        <w:t>commit</w:t>
+      </w:r>
+      <w:proofErr w:type="spellEnd"/>
+      <w:r>
+        <w:rPr>
+          <w:rFonts w:ascii="Lucida Console" w:hAnsi="Lucida Console" w:cs="Lucida Console"/>
+          <w:sz w:val="18"/>
+          <w:szCs w:val="18"/>
+        </w:rPr>
+        <w:t xml:space="preserve"> -m</w:t>
+      </w:r>
+      <w:r>
+        <w:rPr>
+          <w:rFonts w:ascii="Lucida Console" w:hAnsi="Lucida Console" w:cs="Lucida Console"/>
+          <w:sz w:val="18"/>
+          <w:szCs w:val="18"/>
+        </w:rPr>
+        <w:t xml:space="preserve"> </w:t>
+      </w:r>
+      <w:r>
+        <w:rPr>
+          <w:rFonts w:ascii="Lucida Console" w:hAnsi="Lucida Console" w:cs="Lucida Console"/>
+          <w:sz w:val="18"/>
+          <w:szCs w:val="18"/>
+        </w:rPr>
+        <w:t>“entre comillas poner el cambio realizado”</w:t>
+      </w:r>
+      <w:r>
+        <w:rPr>
+          <w:rFonts w:ascii="Lucida Console" w:hAnsi="Lucida Console" w:cs="Lucida Console"/>
+          <w:sz w:val="18"/>
+          <w:szCs w:val="18"/>
+        </w:rPr>
+        <w:t xml:space="preserve"> #para guardar los cambios que se van realizando</w:t>
       </w:r>
     </w:p>
     <w:p>
@@ -830,6 +861,238 @@
           <w:sz w:val="18"/>
           <w:szCs w:val="18"/>
         </w:rPr>
+        <w:t>pu</w:t>
+      </w:r>
+      <w:r>
+        <w:rPr>
+          <w:rFonts w:ascii="Lucida Console" w:hAnsi="Lucida Console" w:cs="Lucida Console"/>
+          <w:sz w:val="18"/>
+          <w:szCs w:val="18"/>
+        </w:rPr>
+        <w:t>sh</w:t>
+      </w:r>
+      <w:proofErr w:type="spellEnd"/>
+      <w:r>
+        <w:rPr>
+          <w:rFonts w:ascii="Lucida Console" w:hAnsi="Lucida Console" w:cs="Lucida Console"/>
+          <w:sz w:val="18"/>
+          <w:szCs w:val="18"/>
+        </w:rPr>
+        <w:t xml:space="preserve"> #</w:t>
+      </w:r>
+      <w:r>
+        <w:rPr>
+          <w:rFonts w:ascii="Lucida Console" w:hAnsi="Lucida Console" w:cs="Lucida Console"/>
+          <w:sz w:val="18"/>
+          <w:szCs w:val="18"/>
+        </w:rPr>
+        <w:t xml:space="preserve"> representa la rama a la que se va a subir. Ahora estamos en la </w:t>
+      </w:r>
+      <w:proofErr w:type="spellStart"/>
+      <w:r>
+        <w:rPr>
+          <w:rFonts w:ascii="Lucida Console" w:hAnsi="Lucida Console" w:cs="Lucida Console"/>
+          <w:sz w:val="18"/>
+          <w:szCs w:val="18"/>
+        </w:rPr>
+        <w:t>main</w:t>
+      </w:r>
+      <w:proofErr w:type="spellEnd"/>
+    </w:p>
+    <w:p>
+      <w:pPr>
+        <w:rPr>
+          <w:rFonts w:ascii="Lucida Console" w:hAnsi="Lucida Console" w:cs="Lucida Console"/>
+          <w:sz w:val="18"/>
+          <w:szCs w:val="18"/>
+        </w:rPr>
+      </w:pPr>
+      <w:proofErr w:type="spellStart"/>
+      <w:r>
+        <w:rPr>
+          <w:rFonts w:ascii="Lucida Console" w:hAnsi="Lucida Console" w:cs="Lucida Console"/>
+          <w:sz w:val="18"/>
+          <w:szCs w:val="18"/>
+        </w:rPr>
+        <w:t>git</w:t>
+      </w:r>
+      <w:proofErr w:type="spellEnd"/>
+      <w:r>
+        <w:rPr>
+          <w:rFonts w:ascii="Lucida Console" w:hAnsi="Lucida Console" w:cs="Lucida Console"/>
+          <w:sz w:val="18"/>
+          <w:szCs w:val="18"/>
+        </w:rPr>
+        <w:t xml:space="preserve"> </w:t>
+      </w:r>
+      <w:proofErr w:type="spellStart"/>
+      <w:r>
+        <w:rPr>
+          <w:rFonts w:ascii="Lucida Console" w:hAnsi="Lucida Console" w:cs="Lucida Console"/>
+          <w:sz w:val="18"/>
+          <w:szCs w:val="18"/>
+        </w:rPr>
+        <w:t>push</w:t>
+      </w:r>
+      <w:proofErr w:type="spellEnd"/>
+      <w:r>
+        <w:rPr>
+          <w:rFonts w:ascii="Lucida Console" w:hAnsi="Lucida Console" w:cs="Lucida Console"/>
+          <w:sz w:val="18"/>
+          <w:szCs w:val="18"/>
+        </w:rPr>
+        <w:t xml:space="preserve"> </w:t>
+      </w:r>
+      <w:proofErr w:type="spellStart"/>
+      <w:r>
+        <w:rPr>
+          <w:rFonts w:ascii="Lucida Console" w:hAnsi="Lucida Console" w:cs="Lucida Console"/>
+          <w:sz w:val="18"/>
+          <w:szCs w:val="18"/>
+        </w:rPr>
+        <w:t>origin</w:t>
+      </w:r>
+      <w:proofErr w:type="spellEnd"/>
+      <w:r>
+        <w:rPr>
+          <w:rFonts w:ascii="Lucida Console" w:hAnsi="Lucida Console" w:cs="Lucida Console"/>
+          <w:sz w:val="18"/>
+          <w:szCs w:val="18"/>
+        </w:rPr>
+        <w:t xml:space="preserve"> </w:t>
+      </w:r>
+      <w:proofErr w:type="spellStart"/>
+      <w:r>
+        <w:rPr>
+          <w:rFonts w:ascii="Lucida Console" w:hAnsi="Lucida Console" w:cs="Lucida Console"/>
+          <w:sz w:val="18"/>
+          <w:szCs w:val="18"/>
+        </w:rPr>
+        <w:t>main</w:t>
+      </w:r>
+      <w:proofErr w:type="spellEnd"/>
+      <w:r>
+        <w:rPr>
+          <w:rFonts w:ascii="Lucida Console" w:hAnsi="Lucida Console" w:cs="Lucida Console"/>
+          <w:sz w:val="18"/>
+          <w:szCs w:val="18"/>
+        </w:rPr>
+        <w:t xml:space="preserve"> # poner </w:t>
+      </w:r>
+      <w:proofErr w:type="spellStart"/>
+      <w:r>
+        <w:rPr>
+          <w:rFonts w:ascii="Lucida Console" w:hAnsi="Lucida Console" w:cs="Lucida Console"/>
+          <w:sz w:val="18"/>
+          <w:szCs w:val="18"/>
+        </w:rPr>
+        <w:t>origin</w:t>
+      </w:r>
+      <w:proofErr w:type="spellEnd"/>
+      <w:r>
+        <w:rPr>
+          <w:rFonts w:ascii="Lucida Console" w:hAnsi="Lucida Console" w:cs="Lucida Console"/>
+          <w:sz w:val="18"/>
+          <w:szCs w:val="18"/>
+        </w:rPr>
+        <w:t xml:space="preserve"> para indicarle en que rama estamos</w:t>
+      </w:r>
+    </w:p>
+    <w:p>
+      <w:pPr>
+        <w:rPr>
+          <w:rFonts w:ascii="Lucida Console" w:hAnsi="Lucida Console" w:cs="Lucida Console"/>
+          <w:sz w:val="18"/>
+          <w:szCs w:val="18"/>
+        </w:rPr>
+      </w:pPr>
+    </w:p>
+    <w:p>
+      <w:pPr>
+        <w:rPr>
+          <w:rFonts w:ascii="Lucida Console" w:hAnsi="Lucida Console" w:cs="Lucida Console"/>
+          <w:sz w:val="18"/>
+          <w:szCs w:val="18"/>
+        </w:rPr>
+      </w:pPr>
+      <w:r>
+        <w:rPr>
+          <w:rFonts w:ascii="Lucida Console" w:hAnsi="Lucida Console" w:cs="Lucida Console"/>
+          <w:sz w:val="18"/>
+          <w:szCs w:val="18"/>
+        </w:rPr>
+        <w:t xml:space="preserve">Cuando supera el tamaño límite para subir archivos. </w:t>
+      </w:r>
+    </w:p>
+    <w:p>
+      <w:pPr>
+        <w:rPr>
+          <w:rFonts w:ascii="Lucida Console" w:hAnsi="Lucida Console" w:cs="Lucida Console"/>
+          <w:sz w:val="18"/>
+          <w:szCs w:val="18"/>
+        </w:rPr>
+      </w:pPr>
+      <w:proofErr w:type="spellStart"/>
+      <w:r>
+        <w:rPr>
+          <w:rFonts w:ascii="Lucida Console" w:hAnsi="Lucida Console" w:cs="Lucida Console"/>
+          <w:sz w:val="18"/>
+          <w:szCs w:val="18"/>
+        </w:rPr>
+        <w:t>git</w:t>
+      </w:r>
+      <w:proofErr w:type="spellEnd"/>
+      <w:r>
+        <w:rPr>
+          <w:rFonts w:ascii="Lucida Console" w:hAnsi="Lucida Console" w:cs="Lucida Console"/>
+          <w:sz w:val="18"/>
+          <w:szCs w:val="18"/>
+        </w:rPr>
+        <w:t xml:space="preserve"> </w:t>
+      </w:r>
+      <w:proofErr w:type="spellStart"/>
+      <w:r>
+        <w:rPr>
+          <w:rFonts w:ascii="Lucida Console" w:hAnsi="Lucida Console" w:cs="Lucida Console"/>
+          <w:sz w:val="18"/>
+          <w:szCs w:val="18"/>
+        </w:rPr>
+        <w:t>reset</w:t>
+      </w:r>
+      <w:proofErr w:type="spellEnd"/>
+      <w:r>
+        <w:rPr>
+          <w:rFonts w:ascii="Lucida Console" w:hAnsi="Lucida Console" w:cs="Lucida Console"/>
+          <w:sz w:val="18"/>
+          <w:szCs w:val="18"/>
+        </w:rPr>
+        <w:t xml:space="preserve"> --</w:t>
+      </w:r>
+      <w:proofErr w:type="spellStart"/>
+      <w:r>
+        <w:rPr>
+          <w:rFonts w:ascii="Lucida Console" w:hAnsi="Lucida Console" w:cs="Lucida Console"/>
+          <w:sz w:val="18"/>
+          <w:szCs w:val="18"/>
+        </w:rPr>
+        <w:t>soft</w:t>
+      </w:r>
+      <w:proofErr w:type="spellEnd"/>
+      <w:r>
+        <w:rPr>
+          <w:rFonts w:ascii="Lucida Console" w:hAnsi="Lucida Console" w:cs="Lucida Console"/>
+          <w:sz w:val="18"/>
+          <w:szCs w:val="18"/>
+        </w:rPr>
+        <w:t xml:space="preserve"> HEAD~2  # para eliminar </w:t>
+      </w:r>
+      <w:proofErr w:type="spellStart"/>
+      <w:r>
+        <w:rPr>
+          <w:rFonts w:ascii="Lucida Console" w:hAnsi="Lucida Console" w:cs="Lucida Console"/>
+          <w:sz w:val="18"/>
+          <w:szCs w:val="18"/>
+        </w:rPr>
         <w:t>commit</w:t>
       </w:r>
       <w:proofErr w:type="spellEnd"/>
@@ -839,325 +1102,6 @@
           <w:sz w:val="18"/>
           <w:szCs w:val="18"/>
         </w:rPr>
-        <w:t xml:space="preserve"> -m</w:t>
-      </w:r>
-      <w:r>
-        <w:rPr>
-          <w:rFonts w:ascii="Lucida Console" w:hAnsi="Lucida Console" w:cs="Lucida Console"/>
-          <w:sz w:val="18"/>
-          <w:szCs w:val="18"/>
-        </w:rPr>
-        <w:t xml:space="preserve"> </w:t>
-      </w:r>
-      <w:r>
-        <w:rPr>
-          <w:rFonts w:ascii="Lucida Console" w:hAnsi="Lucida Console" w:cs="Lucida Console"/>
-          <w:sz w:val="18"/>
-          <w:szCs w:val="18"/>
-        </w:rPr>
-        <w:t>“entre comillas poner el cambio realizado”</w:t>
-      </w:r>
-      <w:r>
-        <w:rPr>
-          <w:rFonts w:ascii="Lucida Console" w:hAnsi="Lucida Console" w:cs="Lucida Console"/>
-          <w:sz w:val="18"/>
-          <w:szCs w:val="18"/>
-        </w:rPr>
-        <w:t xml:space="preserve"> #para guardar los cambios que se van realizando</w:t>
-      </w:r>
-    </w:p>
-    <w:p>
-      <w:pPr>
-        <w:rPr>
-          <w:rFonts w:ascii="Lucida Console" w:hAnsi="Lucida Console" w:cs="Lucida Console"/>
-          <w:sz w:val="18"/>
-          <w:szCs w:val="18"/>
-        </w:rPr>
-      </w:pPr>
-      <w:proofErr w:type="spellStart"/>
-      <w:r>
-        <w:rPr>
-          <w:rFonts w:ascii="Lucida Console" w:hAnsi="Lucida Console" w:cs="Lucida Console"/>
-          <w:sz w:val="18"/>
-          <w:szCs w:val="18"/>
-        </w:rPr>
-        <w:t>git</w:t>
-      </w:r>
-      <w:proofErr w:type="spellEnd"/>
-      <w:r>
-        <w:rPr>
-          <w:rFonts w:ascii="Lucida Console" w:hAnsi="Lucida Console" w:cs="Lucida Console"/>
-          <w:sz w:val="18"/>
-          <w:szCs w:val="18"/>
-        </w:rPr>
-        <w:t xml:space="preserve"> </w:t>
-      </w:r>
-      <w:proofErr w:type="spellStart"/>
-      <w:r>
-        <w:rPr>
-          <w:rFonts w:ascii="Lucida Console" w:hAnsi="Lucida Console" w:cs="Lucida Console"/>
-          <w:sz w:val="18"/>
-          <w:szCs w:val="18"/>
-        </w:rPr>
-        <w:t>pu</w:t>
-      </w:r>
-      <w:r>
-        <w:rPr>
-          <w:rFonts w:ascii="Lucida Console" w:hAnsi="Lucida Console" w:cs="Lucida Console"/>
-          <w:sz w:val="18"/>
-          <w:szCs w:val="18"/>
-        </w:rPr>
-        <w:t>sh</w:t>
-      </w:r>
-      <w:proofErr w:type="spellEnd"/>
-      <w:r>
-        <w:rPr>
-          <w:rFonts w:ascii="Lucida Console" w:hAnsi="Lucida Console" w:cs="Lucida Console"/>
-          <w:sz w:val="18"/>
-          <w:szCs w:val="18"/>
-        </w:rPr>
-        <w:t xml:space="preserve"> #</w:t>
-      </w:r>
-      <w:r>
-        <w:rPr>
-          <w:rFonts w:ascii="Lucida Console" w:hAnsi="Lucida Console" w:cs="Lucida Console"/>
-          <w:sz w:val="18"/>
-          <w:szCs w:val="18"/>
-        </w:rPr>
-        <w:t xml:space="preserve"> representa la rama a la que se va a subir. Ahora estamos en la </w:t>
-      </w:r>
-      <w:proofErr w:type="spellStart"/>
-      <w:r>
-        <w:rPr>
-          <w:rFonts w:ascii="Lucida Console" w:hAnsi="Lucida Console" w:cs="Lucida Console"/>
-          <w:sz w:val="18"/>
-          <w:szCs w:val="18"/>
-        </w:rPr>
-        <w:t>main</w:t>
-      </w:r>
-      <w:proofErr w:type="spellEnd"/>
-    </w:p>
-    <w:p>
-      <w:pPr>
-        <w:rPr>
-          <w:rFonts w:ascii="Lucida Console" w:hAnsi="Lucida Console" w:cs="Lucida Console"/>
-          <w:sz w:val="18"/>
-          <w:szCs w:val="18"/>
-        </w:rPr>
-      </w:pPr>
-      <w:proofErr w:type="spellStart"/>
-      <w:r>
-        <w:rPr>
-          <w:rFonts w:ascii="Lucida Console" w:hAnsi="Lucida Console" w:cs="Lucida Console"/>
-          <w:sz w:val="18"/>
-          <w:szCs w:val="18"/>
-        </w:rPr>
-        <w:t>git</w:t>
-      </w:r>
-      <w:proofErr w:type="spellEnd"/>
-      <w:r>
-        <w:rPr>
-          <w:rFonts w:ascii="Lucida Console" w:hAnsi="Lucida Console" w:cs="Lucida Console"/>
-          <w:sz w:val="18"/>
-          <w:szCs w:val="18"/>
-        </w:rPr>
-        <w:t xml:space="preserve"> </w:t>
-      </w:r>
-      <w:proofErr w:type="spellStart"/>
-      <w:r>
-        <w:rPr>
-          <w:rFonts w:ascii="Lucida Console" w:hAnsi="Lucida Console" w:cs="Lucida Console"/>
-          <w:sz w:val="18"/>
-          <w:szCs w:val="18"/>
-        </w:rPr>
-        <w:t>push</w:t>
-      </w:r>
-      <w:proofErr w:type="spellEnd"/>
-      <w:r>
-        <w:rPr>
-          <w:rFonts w:ascii="Lucida Console" w:hAnsi="Lucida Console" w:cs="Lucida Console"/>
-          <w:sz w:val="18"/>
-          <w:szCs w:val="18"/>
-        </w:rPr>
-        <w:t xml:space="preserve"> </w:t>
-      </w:r>
-      <w:proofErr w:type="spellStart"/>
-      <w:r>
-        <w:rPr>
-          <w:rFonts w:ascii="Lucida Console" w:hAnsi="Lucida Console" w:cs="Lucida Console"/>
-          <w:sz w:val="18"/>
-          <w:szCs w:val="18"/>
-        </w:rPr>
-        <w:t>origin</w:t>
-      </w:r>
-      <w:proofErr w:type="spellEnd"/>
-      <w:r>
-        <w:rPr>
-          <w:rFonts w:ascii="Lucida Console" w:hAnsi="Lucida Console" w:cs="Lucida Console"/>
-          <w:sz w:val="18"/>
-          <w:szCs w:val="18"/>
-        </w:rPr>
-        <w:t xml:space="preserve"> </w:t>
-      </w:r>
-      <w:proofErr w:type="spellStart"/>
-      <w:r>
-        <w:rPr>
-          <w:rFonts w:ascii="Lucida Console" w:hAnsi="Lucida Console" w:cs="Lucida Console"/>
-          <w:sz w:val="18"/>
-          <w:szCs w:val="18"/>
-        </w:rPr>
-        <w:t>main</w:t>
-      </w:r>
-      <w:proofErr w:type="spellEnd"/>
-      <w:r>
-        <w:rPr>
-          <w:rFonts w:ascii="Lucida Console" w:hAnsi="Lucida Console" w:cs="Lucida Console"/>
-          <w:sz w:val="18"/>
-          <w:szCs w:val="18"/>
-        </w:rPr>
-        <w:t xml:space="preserve"> # poner </w:t>
-      </w:r>
-      <w:proofErr w:type="spellStart"/>
-      <w:r>
-        <w:rPr>
-          <w:rFonts w:ascii="Lucida Console" w:hAnsi="Lucida Console" w:cs="Lucida Console"/>
-          <w:sz w:val="18"/>
-          <w:szCs w:val="18"/>
-        </w:rPr>
-        <w:t>origin</w:t>
-      </w:r>
-      <w:proofErr w:type="spellEnd"/>
-      <w:r>
-        <w:rPr>
-          <w:rFonts w:ascii="Lucida Console" w:hAnsi="Lucida Console" w:cs="Lucida Console"/>
-          <w:sz w:val="18"/>
-          <w:szCs w:val="18"/>
-        </w:rPr>
-        <w:t xml:space="preserve"> para indicarle en que rama estamos</w:t>
-      </w:r>
-    </w:p>
-    <w:p>
-      <w:pPr>
-        <w:rPr>
-          <w:rFonts w:ascii="Lucida Console" w:hAnsi="Lucida Console" w:cs="Lucida Console"/>
-          <w:sz w:val="18"/>
-          <w:szCs w:val="18"/>
-        </w:rPr>
-      </w:pPr>
-    </w:p>
-    <w:p>
-      <w:pPr>
-        <w:rPr>
-          <w:rFonts w:ascii="Lucida Console" w:hAnsi="Lucida Console" w:cs="Lucida Console"/>
-          <w:sz w:val="18"/>
-          <w:szCs w:val="18"/>
-        </w:rPr>
-      </w:pPr>
-      <w:r>
-        <w:rPr>
-          <w:rFonts w:ascii="Lucida Console" w:hAnsi="Lucida Console" w:cs="Lucida Console"/>
-          <w:sz w:val="18"/>
-          <w:szCs w:val="18"/>
-        </w:rPr>
-        <w:t xml:space="preserve">Cuando supera el tamaño límite para subir archivos. </w:t>
-      </w:r>
-    </w:p>
-    <w:p>
-      <w:pPr>
-        <w:rPr>
-          <w:rFonts w:ascii="Lucida Console" w:hAnsi="Lucida Console" w:cs="Lucida Console"/>
-          <w:sz w:val="18"/>
-          <w:szCs w:val="18"/>
-        </w:rPr>
-      </w:pPr>
-      <w:proofErr w:type="spellStart"/>
-      <w:r>
-        <w:rPr>
-          <w:rFonts w:ascii="Lucida Console" w:hAnsi="Lucida Console" w:cs="Lucida Console"/>
-          <w:sz w:val="18"/>
-          <w:szCs w:val="18"/>
-        </w:rPr>
-        <w:t>git</w:t>
-      </w:r>
-      <w:proofErr w:type="spellEnd"/>
-      <w:r>
-        <w:rPr>
-          <w:rFonts w:ascii="Lucida Console" w:hAnsi="Lucida Console" w:cs="Lucida Console"/>
-          <w:sz w:val="18"/>
-          <w:szCs w:val="18"/>
-        </w:rPr>
-        <w:t xml:space="preserve"> </w:t>
-      </w:r>
-      <w:proofErr w:type="spellStart"/>
-      <w:r>
-        <w:rPr>
-          <w:rFonts w:ascii="Lucida Console" w:hAnsi="Lucida Console" w:cs="Lucida Console"/>
-          <w:sz w:val="18"/>
-          <w:szCs w:val="18"/>
-        </w:rPr>
-        <w:t>reset</w:t>
-      </w:r>
-      <w:proofErr w:type="spellEnd"/>
-      <w:r>
-        <w:rPr>
-          <w:rFonts w:ascii="Lucida Console" w:hAnsi="Lucida Console" w:cs="Lucida Console"/>
-          <w:sz w:val="18"/>
-          <w:szCs w:val="18"/>
-        </w:rPr>
-        <w:t xml:space="preserve"> --</w:t>
-      </w:r>
-      <w:proofErr w:type="spellStart"/>
-      <w:r>
-        <w:rPr>
-          <w:rFonts w:ascii="Lucida Console" w:hAnsi="Lucida Console" w:cs="Lucida Console"/>
-          <w:sz w:val="18"/>
-          <w:szCs w:val="18"/>
-        </w:rPr>
-        <w:t>soft</w:t>
-      </w:r>
-      <w:proofErr w:type="spellEnd"/>
-      <w:r>
-        <w:rPr>
-          <w:rFonts w:ascii="Lucida Console" w:hAnsi="Lucida Console" w:cs="Lucida Console"/>
-          <w:sz w:val="18"/>
-          <w:szCs w:val="18"/>
-        </w:rPr>
-        <w:t xml:space="preserve"> HEAD~</w:t>
-      </w:r>
-      <w:proofErr w:type="gramStart"/>
-      <w:r>
-        <w:rPr>
-          <w:rFonts w:ascii="Lucida Console" w:hAnsi="Lucida Console" w:cs="Lucida Console"/>
-          <w:sz w:val="18"/>
-          <w:szCs w:val="18"/>
-        </w:rPr>
-        <w:t>2  #</w:t>
-      </w:r>
-      <w:proofErr w:type="gramEnd"/>
-      <w:r>
-        <w:rPr>
-          <w:rFonts w:ascii="Lucida Console" w:hAnsi="Lucida Console" w:cs="Lucida Console"/>
-          <w:sz w:val="18"/>
-          <w:szCs w:val="18"/>
-        </w:rPr>
-        <w:t xml:space="preserve"> para eliminar </w:t>
-      </w:r>
-      <w:proofErr w:type="spellStart"/>
-      <w:r>
-        <w:rPr>
-          <w:rFonts w:ascii="Lucida Console" w:hAnsi="Lucida Console" w:cs="Lucida Console"/>
-          <w:sz w:val="18"/>
-          <w:szCs w:val="18"/>
-        </w:rPr>
-        <w:t>commit</w:t>
-      </w:r>
-      <w:proofErr w:type="spellEnd"/>
-      <w:r>
-        <w:rPr>
-          <w:rFonts w:ascii="Lucida Console" w:hAnsi="Lucida Console" w:cs="Lucida Console"/>
-          <w:sz w:val="18"/>
-          <w:szCs w:val="18"/>
-        </w:rPr>
         <w:t xml:space="preserve"> previos y volver a cargar e que nos interesa</w:t>
       </w:r>
     </w:p>
@@ -1213,7 +1157,6 @@
         <w:t>Def f2(</w:t>
       </w:r>
       <w:proofErr w:type="spellStart"/>
-      <w:proofErr w:type="gramStart"/>
       <w:r>
         <w:rPr>
           <w:rFonts w:ascii="Lucida Console" w:hAnsi="Lucida Console" w:cs="Lucida Console"/>
@@ -1223,7 +1166,6 @@
         <w:t>x,y</w:t>
       </w:r>
       <w:proofErr w:type="spellEnd"/>
-      <w:proofErr w:type="gramEnd"/>
       <w:r>
         <w:rPr>
           <w:rFonts w:ascii="Lucida Console" w:hAnsi="Lucida Console" w:cs="Lucida Console"/>
@@ -1455,25 +1397,7 @@
           <w:sz w:val="18"/>
           <w:szCs w:val="18"/>
         </w:rPr>
-        <w:t xml:space="preserve"> </w:t>
-      </w:r>
-      <w:proofErr w:type="gramStart"/>
-      <w:r>
-        <w:rPr>
-          <w:rFonts w:ascii="Lucida Console" w:hAnsi="Lucida Console" w:cs="Lucida Console"/>
-          <w:sz w:val="18"/>
-          <w:szCs w:val="18"/>
-        </w:rPr>
-        <w:t>f(</w:t>
-      </w:r>
-      <w:proofErr w:type="gramEnd"/>
-      <w:r>
-        <w:rPr>
-          <w:rFonts w:ascii="Lucida Console" w:hAnsi="Lucida Console" w:cs="Lucida Console"/>
-          <w:sz w:val="18"/>
-          <w:szCs w:val="18"/>
-        </w:rPr>
-        <w:t>x, y=3, z)</w:t>
+        <w:t xml:space="preserve"> f(x, y=3, z)</w:t>
       </w:r>
     </w:p>
     <w:p>
@@ -1802,25 +1726,7 @@
           <w:sz w:val="18"/>
           <w:szCs w:val="18"/>
         </w:rPr>
-        <w:t>)</w:t>
-      </w:r>
-      <w:proofErr w:type="gramStart"/>
-      <w:r>
-        <w:rPr>
-          <w:rFonts w:ascii="Lucida Console" w:hAnsi="Lucida Console" w:cs="Lucida Console"/>
-          <w:sz w:val="18"/>
-          <w:szCs w:val="18"/>
-        </w:rPr>
-        <w:t>+”L</w:t>
-      </w:r>
-      <w:proofErr w:type="gramEnd"/>
-      <w:r>
-        <w:rPr>
-          <w:rFonts w:ascii="Lucida Console" w:hAnsi="Lucida Console" w:cs="Lucida Console"/>
-          <w:sz w:val="18"/>
-          <w:szCs w:val="18"/>
-        </w:rPr>
-        <w:t xml:space="preserve">)[0] </w:t>
+        <w:t xml:space="preserve">)+”L)[0] </w:t>
       </w:r>
       <w:proofErr w:type="spellStart"/>
       <w:r>
@@ -1917,25 +1823,7 @@
           <w:sz w:val="18"/>
           <w:szCs w:val="18"/>
         </w:rPr>
-        <w:t xml:space="preserve">) </w:t>
-      </w:r>
-      <w:proofErr w:type="gramStart"/>
-      <w:r>
-        <w:rPr>
-          <w:rFonts w:ascii="Lucida Console" w:hAnsi="Lucida Console" w:cs="Lucida Console"/>
-          <w:sz w:val="18"/>
-          <w:szCs w:val="18"/>
-        </w:rPr>
-        <w:t>+”L</w:t>
-      </w:r>
-      <w:proofErr w:type="gramEnd"/>
-      <w:r>
-        <w:rPr>
-          <w:rFonts w:ascii="Lucida Console" w:hAnsi="Lucida Console" w:cs="Lucida Console"/>
-          <w:sz w:val="18"/>
-          <w:szCs w:val="18"/>
-        </w:rPr>
-        <w:t>”)</w:t>
+        <w:t>) +”L”)</w:t>
       </w:r>
     </w:p>
     <w:p>
@@ -2280,12 +2168,10 @@
         <w:t xml:space="preserve">Misma nomenclatura que para </w:t>
       </w:r>
       <w:proofErr w:type="spellStart"/>
-      <w:proofErr w:type="gramStart"/>
       <w:r>
         <w:t>list</w:t>
       </w:r>
       <w:proofErr w:type="spellEnd"/>
-      <w:proofErr w:type="gramEnd"/>
       <w:r>
         <w:t xml:space="preserve"> pero con diccionarios</w:t>
       </w:r>
@@ -2532,15 +2418,7 @@
     <w:p/>
     <w:p>
       <w:r>
-        <w:t xml:space="preserve">para ver las funciones que hay en cada librería, incluso la creada por nosotros, lo hacemos poniendo el nombre de la librería y punto </w:t>
-      </w:r>
-      <w:proofErr w:type="gramStart"/>
-      <w:r>
-        <w:t>o  con</w:t>
-      </w:r>
-      <w:proofErr w:type="gramEnd"/>
-      <w:r>
-        <w:t xml:space="preserve"> el </w:t>
+        <w:t xml:space="preserve">para ver las funciones que hay en cada librería, incluso la creada por nosotros, lo hacemos poniendo el nombre de la librería y punto o  con el </w:t>
       </w:r>
       <w:proofErr w:type="spellStart"/>
       <w:r>
@@ -2642,17 +2520,12 @@
     </w:p>
     <w:p>
       <w:proofErr w:type="spellStart"/>
-      <w:proofErr w:type="gramStart"/>
       <w:r>
         <w:t>mn</w:t>
       </w:r>
       <w:proofErr w:type="spellEnd"/>
       <w:r>
-        <w:t>._</w:t>
-      </w:r>
-      <w:proofErr w:type="gramEnd"/>
-      <w:r>
-        <w:t xml:space="preserve">file_ # nos da, una vez importado el  módulo, dónde está en el ordenador. En que directorio. Nos da el </w:t>
+        <w:t xml:space="preserve">._file_ # nos da, una vez importado el  módulo, dónde está en el ordenador. En que directorio. Nos da el </w:t>
       </w:r>
       <w:proofErr w:type="spellStart"/>
       <w:r>
@@ -2683,17 +2556,12 @@
         <w:t>”</w:t>
       </w:r>
       <w:r>
-        <w:t xml:space="preserve"> de Python hay una variables que </w:t>
-      </w:r>
-      <w:proofErr w:type="gramStart"/>
-      <w:r>
-        <w:t xml:space="preserve">es </w:t>
+        <w:t xml:space="preserve"> de Python hay una variables que es </w:t>
       </w:r>
       <w:r>
         <w:t xml:space="preserve"> “</w:t>
       </w:r>
       <w:proofErr w:type="spellStart"/>
-      <w:proofErr w:type="gramEnd"/>
       <w:r>
         <w:t>path</w:t>
       </w:r>
@@ -2713,12 +2581,10 @@
         <w:t xml:space="preserve">. Si no aparece en </w:t>
       </w:r>
       <w:proofErr w:type="spellStart"/>
-      <w:proofErr w:type="gramStart"/>
       <w:r>
         <w:t>sys.path</w:t>
       </w:r>
       <w:proofErr w:type="spellEnd"/>
-      <w:proofErr w:type="gramEnd"/>
       <w:r>
         <w:t xml:space="preserve"> no se puede importar el archivo</w:t>
       </w:r>
@@ -2746,12 +2612,10 @@
         <w:ind w:left="708"/>
       </w:pPr>
       <w:proofErr w:type="spellStart"/>
-      <w:proofErr w:type="gramStart"/>
       <w:r>
         <w:t>sys.path</w:t>
       </w:r>
       <w:proofErr w:type="spellEnd"/>
-      <w:proofErr w:type="gramEnd"/>
     </w:p>
     <w:p>
       <w:r>
@@ -2771,15 +2635,7 @@
       </w:r>
       <w:proofErr w:type="spellEnd"/>
       <w:r>
-        <w:t xml:space="preserve"> estoy </w:t>
-      </w:r>
-      <w:proofErr w:type="gramStart"/>
-      <w:r>
-        <w:t>trabajando  haremos</w:t>
-      </w:r>
-      <w:proofErr w:type="gramEnd"/>
-      <w:r>
-        <w:t>:</w:t>
+        <w:t xml:space="preserve"> estoy trabajando  haremos:</w:t>
       </w:r>
     </w:p>
     <w:p>
@@ -2789,19 +2645,92 @@
       </w:r>
       <w:proofErr w:type="spellEnd"/>
       <w:r>
+        <w:t xml:space="preserve"> f.”</w:t>
+      </w:r>
+      <w:proofErr w:type="spellStart"/>
+      <w:r>
+        <w:t>archivo_dentro</w:t>
+      </w:r>
+      <w:proofErr w:type="spellEnd"/>
+      <w:r>
         <w:t xml:space="preserve"> </w:t>
       </w:r>
-      <w:proofErr w:type="gramStart"/>
-      <w:r>
-        <w:t>f.”</w:t>
-      </w:r>
-      <w:proofErr w:type="spellStart"/>
-      <w:r>
-        <w:t>archivo</w:t>
-      </w:r>
-      <w:proofErr w:type="gramEnd"/>
-      <w:r>
-        <w:t>_dentro</w:t>
+      <w:proofErr w:type="spellStart"/>
+      <w:r>
+        <w:t>de_f</w:t>
+      </w:r>
+      <w:proofErr w:type="spellEnd"/>
+      <w:r>
+        <w:t xml:space="preserve">” </w:t>
+      </w:r>
+      <w:r>
+        <w:t xml:space="preserve">as </w:t>
+      </w:r>
+      <w:proofErr w:type="spellStart"/>
+      <w:r>
+        <w:t>a</w:t>
+      </w:r>
+      <w:r>
+        <w:t>df</w:t>
+      </w:r>
+      <w:proofErr w:type="spellEnd"/>
+    </w:p>
+    <w:p>
+      <w:r>
+        <w:t>f: nombre de la nueva carpeta creada dentro de la más amplia con la que estamos trabajando</w:t>
+      </w:r>
+    </w:p>
+    <w:p/>
+    <w:p>
+      <w:r>
+        <w:t xml:space="preserve">copiar la ruta </w:t>
+      </w:r>
+    </w:p>
+    <w:p>
+      <w:proofErr w:type="spellStart"/>
+      <w:r>
+        <w:t>sys.path.append</w:t>
+      </w:r>
+      <w:proofErr w:type="spellEnd"/>
+      <w:r>
+        <w:t>(incluir la ruta para llegar a la librería que nos interesa)</w:t>
+      </w:r>
+    </w:p>
+    <w:p>
+      <w:r>
+        <w:t>hay que utilizar las rutas con doble barra (\\)</w:t>
+      </w:r>
+    </w:p>
+    <w:p>
+      <w:pPr>
+        <w:rPr>
+          <w:u w:val="single"/>
+        </w:rPr>
+      </w:pPr>
+      <w:r>
+        <w:rPr>
+          <w:u w:val="single"/>
+        </w:rPr>
+        <w:t>Dia 2</w:t>
+      </w:r>
+    </w:p>
+    <w:p>
+      <w:r>
+        <w:t xml:space="preserve">Importar un archivo.py con funciones desde otra carpeta. Hay que llamarlo con “nombre de la carpeta en la que está, punto y el nombre del archivo” Si está dentro de otra carpeta hay que darle la secuencia de carpetas nombre de la carpeta, punto, nombre de la carpeta en esa primera carpeta, punto, </w:t>
+      </w:r>
+      <w:proofErr w:type="spellStart"/>
+      <w:r>
+        <w:t>etc</w:t>
+      </w:r>
+      <w:proofErr w:type="spellEnd"/>
+    </w:p>
+    <w:p>
+      <w:proofErr w:type="spellStart"/>
+      <w:r>
+        <w:t>Impo</w:t>
+      </w:r>
+      <w:r>
+        <w:t>rt</w:t>
       </w:r>
       <w:proofErr w:type="spellEnd"/>
       <w:r>
@@ -2809,130 +2738,70 @@
       </w:r>
       <w:proofErr w:type="spellStart"/>
       <w:r>
-        <w:t>de_f</w:t>
-      </w:r>
-      <w:proofErr w:type="spellEnd"/>
-      <w:r>
-        <w:t xml:space="preserve">” </w:t>
-      </w:r>
-      <w:r>
-        <w:t xml:space="preserve">as </w:t>
-      </w:r>
-      <w:proofErr w:type="spellStart"/>
-      <w:r>
-        <w:t>a</w:t>
-      </w:r>
-      <w:r>
-        <w:t>df</w:t>
-      </w:r>
-      <w:proofErr w:type="spellEnd"/>
-    </w:p>
-    <w:p>
-      <w:r>
-        <w:t>f: nombre de la nueva carpeta creada dentro de la más amplia con la que estamos trabajando</w:t>
+        <w:t>f.archivo_dentro_f</w:t>
+      </w:r>
+      <w:proofErr w:type="spellEnd"/>
+      <w:r>
+        <w:t xml:space="preserve"> as </w:t>
+      </w:r>
+      <w:proofErr w:type="spellStart"/>
+      <w:r>
+        <w:t>adf</w:t>
+      </w:r>
+      <w:proofErr w:type="spellEnd"/>
+    </w:p>
+    <w:p>
+      <w:r>
+        <w:t>adf.f1()</w:t>
+      </w:r>
+    </w:p>
+    <w:p>
+      <w:proofErr w:type="spellStart"/>
+      <w:r>
+        <w:t>import</w:t>
+      </w:r>
+      <w:proofErr w:type="spellEnd"/>
+      <w:r>
+        <w:t xml:space="preserve"> nombre de la carpeta punto y nombre del archivo.py </w:t>
       </w:r>
     </w:p>
     <w:p/>
     <w:p>
-      <w:r>
-        <w:t xml:space="preserve">copiar la ruta </w:t>
-      </w:r>
-    </w:p>
-    <w:p>
-      <w:proofErr w:type="spellStart"/>
-      <w:proofErr w:type="gramStart"/>
-      <w:r>
-        <w:t>sys.path</w:t>
-      </w:r>
-      <w:proofErr w:type="gramEnd"/>
-      <w:r>
-        <w:t>.append</w:t>
-      </w:r>
-      <w:proofErr w:type="spellEnd"/>
-      <w:r>
-        <w:t>(incluir la ruta para llegar a la librería que nos interesa)</w:t>
-      </w:r>
-    </w:p>
-    <w:p>
-      <w:r>
-        <w:t>hay que utilizar las rutas con doble barra (\\)</w:t>
-      </w:r>
-    </w:p>
-    <w:p>
-      <w:pPr>
-        <w:rPr>
-          <w:u w:val="single"/>
-        </w:rPr>
-      </w:pPr>
-      <w:r>
-        <w:rPr>
-          <w:u w:val="single"/>
-        </w:rPr>
-        <w:t>Dia 2</w:t>
-      </w:r>
-    </w:p>
-    <w:p>
-      <w:r>
-        <w:t xml:space="preserve">Importar un archivo.py con funciones desde otra carpeta. Hay que llamarlo con “nombre de la carpeta en la que está, punto y el nombre del archivo” Si está dentro de otra carpeta hay que darle la secuencia de carpetas nombre de la carpeta, punto, nombre de la carpeta en esa primera carpeta, punto, </w:t>
-      </w:r>
-      <w:proofErr w:type="spellStart"/>
-      <w:r>
-        <w:t>etc</w:t>
-      </w:r>
-      <w:proofErr w:type="spellEnd"/>
-    </w:p>
-    <w:p>
-      <w:proofErr w:type="spellStart"/>
-      <w:r>
-        <w:t>Impo</w:t>
-      </w:r>
-      <w:r>
-        <w:t>rt</w:t>
+      <w:proofErr w:type="spellStart"/>
+      <w:r>
+        <w:t>from</w:t>
       </w:r>
       <w:proofErr w:type="spellEnd"/>
       <w:r>
         <w:t xml:space="preserve"> </w:t>
       </w:r>
       <w:proofErr w:type="spellStart"/>
-      <w:proofErr w:type="gramStart"/>
-      <w:r>
-        <w:t>f.archivo</w:t>
-      </w:r>
-      <w:proofErr w:type="gramEnd"/>
-      <w:r>
-        <w:t>_dentro_f</w:t>
-      </w:r>
-      <w:proofErr w:type="spellEnd"/>
-      <w:r>
-        <w:t xml:space="preserve"> as </w:t>
-      </w:r>
-      <w:proofErr w:type="spellStart"/>
-      <w:r>
-        <w:t>adf</w:t>
-      </w:r>
-      <w:proofErr w:type="spellEnd"/>
-    </w:p>
-    <w:p>
-      <w:proofErr w:type="gramStart"/>
-      <w:r>
-        <w:t>adf.f</w:t>
-      </w:r>
-      <w:proofErr w:type="gramEnd"/>
-      <w:r>
-        <w:t>1()</w:t>
-      </w:r>
-    </w:p>
-    <w:p>
+      <w:r>
+        <w:t>f.k.fichero_j</w:t>
+      </w:r>
+      <w:proofErr w:type="spellEnd"/>
+      <w:r>
+        <w:t xml:space="preserve"> </w:t>
+      </w:r>
       <w:proofErr w:type="spellStart"/>
       <w:r>
         <w:t>import</w:t>
       </w:r>
       <w:proofErr w:type="spellEnd"/>
       <w:r>
-        <w:t xml:space="preserve"> nombre de la carpeta punto y nombre del archivo.py </w:t>
-      </w:r>
-    </w:p>
-    <w:p/>
+        <w:t xml:space="preserve"> t</w:t>
+      </w:r>
+    </w:p>
+    <w:p>
+      <w:r>
+        <w:t>lo llamamos con t directamente</w:t>
+      </w:r>
+    </w:p>
+    <w:p>
+      <w:r>
+        <w:t xml:space="preserve">  </w:t>
+      </w:r>
+    </w:p>
     <w:p>
       <w:proofErr w:type="spellStart"/>
       <w:r>
@@ -2944,15 +2813,7 @@
       </w:r>
       <w:proofErr w:type="spellStart"/>
       <w:r>
-        <w:t>f.</w:t>
-      </w:r>
-      <w:proofErr w:type="gramStart"/>
-      <w:r>
-        <w:t>k.fichero</w:t>
-      </w:r>
-      <w:proofErr w:type="gramEnd"/>
-      <w:r>
-        <w:t>_j</w:t>
+        <w:t>f.k.fichero_j</w:t>
       </w:r>
       <w:proofErr w:type="spellEnd"/>
       <w:r>
@@ -2964,17 +2825,45 @@
       </w:r>
       <w:proofErr w:type="spellEnd"/>
       <w:r>
-        <w:t xml:space="preserve"> t</w:t>
-      </w:r>
-    </w:p>
-    <w:p>
-      <w:r>
-        <w:t>lo llamamos con t directamente</w:t>
-      </w:r>
-    </w:p>
-    <w:p>
-      <w:r>
-        <w:t xml:space="preserve">  </w:t>
+        <w:t xml:space="preserve"> *   .- importa todo lo que hay dentro del fichero. No es buena práctica porque no sabemos todo lo que hay dentro del fichero</w:t>
+      </w:r>
+    </w:p>
+    <w:p>
+      <w:r>
+        <w:t>Si se actualiza el fichero .</w:t>
+      </w:r>
+      <w:proofErr w:type="spellStart"/>
+      <w:r>
+        <w:t>py</w:t>
+      </w:r>
+      <w:proofErr w:type="spellEnd"/>
+      <w:r>
+        <w:t xml:space="preserve"> el </w:t>
+      </w:r>
+      <w:proofErr w:type="spellStart"/>
+      <w:r>
+        <w:t>import</w:t>
+      </w:r>
+      <w:proofErr w:type="spellEnd"/>
+      <w:r>
+        <w:t xml:space="preserve"> que hayamos hecho no recoge el cambio. Hay que </w:t>
+      </w:r>
+      <w:r>
+        <w:t xml:space="preserve">parar el </w:t>
+      </w:r>
+      <w:proofErr w:type="spellStart"/>
+      <w:r>
+        <w:t>kermel</w:t>
+      </w:r>
+      <w:proofErr w:type="spellEnd"/>
+      <w:r>
+        <w:t xml:space="preserve">, </w:t>
+      </w:r>
+      <w:r>
+        <w:t xml:space="preserve">reiniciar y volver a </w:t>
+      </w:r>
+      <w:r>
+        <w:t>importar el fichero</w:t>
       </w:r>
     </w:p>
     <w:p>
@@ -2988,87 +2877,7 @@
       </w:r>
       <w:proofErr w:type="spellStart"/>
       <w:r>
-        <w:t>f.</w:t>
-      </w:r>
-      <w:proofErr w:type="gramStart"/>
-      <w:r>
-        <w:t>k.fichero</w:t>
-      </w:r>
-      <w:proofErr w:type="gramEnd"/>
-      <w:r>
-        <w:t>_j</w:t>
-      </w:r>
-      <w:proofErr w:type="spellEnd"/>
-      <w:r>
-        <w:t xml:space="preserve"> </w:t>
-      </w:r>
-      <w:proofErr w:type="spellStart"/>
-      <w:r>
-        <w:t>import</w:t>
-      </w:r>
-      <w:proofErr w:type="spellEnd"/>
-      <w:r>
-        <w:t xml:space="preserve"> *   .- importa todo lo que hay dentro del fichero. No es buena práctica porque no sabemos todo lo que hay dentro del fichero</w:t>
-      </w:r>
-    </w:p>
-    <w:p>
-      <w:r>
-        <w:t>Si se actualiza el fichero .</w:t>
-      </w:r>
-      <w:proofErr w:type="spellStart"/>
-      <w:r>
-        <w:t>py</w:t>
-      </w:r>
-      <w:proofErr w:type="spellEnd"/>
-      <w:r>
-        <w:t xml:space="preserve"> el </w:t>
-      </w:r>
-      <w:proofErr w:type="spellStart"/>
-      <w:r>
-        <w:t>import</w:t>
-      </w:r>
-      <w:proofErr w:type="spellEnd"/>
-      <w:r>
-        <w:t xml:space="preserve"> que hayamos hecho no recoge el cambio. Hay que </w:t>
-      </w:r>
-      <w:r>
-        <w:t xml:space="preserve">parar el </w:t>
-      </w:r>
-      <w:proofErr w:type="spellStart"/>
-      <w:r>
-        <w:t>kermel</w:t>
-      </w:r>
-      <w:proofErr w:type="spellEnd"/>
-      <w:r>
-        <w:t xml:space="preserve">, </w:t>
-      </w:r>
-      <w:r>
-        <w:t xml:space="preserve">reiniciar y volver a </w:t>
-      </w:r>
-      <w:r>
-        <w:t>importar el fichero</w:t>
-      </w:r>
-    </w:p>
-    <w:p>
-      <w:proofErr w:type="spellStart"/>
-      <w:r>
-        <w:t>from</w:t>
-      </w:r>
-      <w:proofErr w:type="spellEnd"/>
-      <w:r>
-        <w:t xml:space="preserve"> </w:t>
-      </w:r>
-      <w:proofErr w:type="spellStart"/>
-      <w:r>
-        <w:t>f.</w:t>
-      </w:r>
-      <w:proofErr w:type="gramStart"/>
-      <w:r>
-        <w:t>k.fichero</w:t>
-      </w:r>
-      <w:proofErr w:type="gramEnd"/>
-      <w:r>
-        <w:t>_j</w:t>
+        <w:t>f.k.fichero_j</w:t>
       </w:r>
       <w:proofErr w:type="spellEnd"/>
       <w:r>
@@ -3148,15 +2957,7 @@
       </w:r>
       <w:proofErr w:type="spellStart"/>
       <w:r>
-        <w:t>f.</w:t>
-      </w:r>
-      <w:proofErr w:type="gramStart"/>
-      <w:r>
-        <w:t>k.fichero</w:t>
-      </w:r>
-      <w:proofErr w:type="gramEnd"/>
-      <w:r>
-        <w:t>_j</w:t>
+        <w:t>f.k.fichero_j</w:t>
       </w:r>
       <w:proofErr w:type="spellEnd"/>
       <w:r>
@@ -3179,19 +2980,11 @@
     <w:p>
       <w:proofErr w:type="spellStart"/>
       <w:r>
-        <w:t>mi_</w:t>
-      </w:r>
-      <w:proofErr w:type="gramStart"/>
-      <w:r>
-        <w:t>function</w:t>
-      </w:r>
-      <w:proofErr w:type="spellEnd"/>
-      <w:r>
-        <w:t>(</w:t>
-      </w:r>
-      <w:proofErr w:type="gramEnd"/>
-      <w:r>
-        <w:t>)</w:t>
+        <w:t>mi_function</w:t>
+      </w:r>
+      <w:proofErr w:type="spellEnd"/>
+      <w:r>
+        <w:t>()</w:t>
       </w:r>
     </w:p>
     <w:p/>
@@ -3206,15 +2999,7 @@
       </w:r>
       <w:proofErr w:type="spellStart"/>
       <w:r>
-        <w:t>f.</w:t>
-      </w:r>
-      <w:proofErr w:type="gramStart"/>
-      <w:r>
-        <w:t>k.fichero</w:t>
-      </w:r>
-      <w:proofErr w:type="gramEnd"/>
-      <w:r>
-        <w:t>_j</w:t>
+        <w:t>f.k.fichero_j</w:t>
       </w:r>
       <w:proofErr w:type="spellEnd"/>
       <w:r>
@@ -3229,19 +3014,11 @@
     <w:p>
       <w:proofErr w:type="spellStart"/>
       <w:r>
-        <w:t>fichero_j.mi_</w:t>
-      </w:r>
-      <w:proofErr w:type="gramStart"/>
-      <w:r>
-        <w:t>function</w:t>
-      </w:r>
-      <w:proofErr w:type="spellEnd"/>
-      <w:r>
-        <w:t>(</w:t>
-      </w:r>
-      <w:proofErr w:type="gramEnd"/>
-      <w:r>
-        <w:t>)</w:t>
+        <w:t>fichero_j.mi_function</w:t>
+      </w:r>
+      <w:proofErr w:type="spellEnd"/>
+      <w:r>
+        <w:t>()</w:t>
       </w:r>
     </w:p>
     <w:p/>
@@ -3284,12 +3061,10 @@
         <w:t xml:space="preserve">ruta = </w:t>
       </w:r>
       <w:proofErr w:type="spellStart"/>
-      <w:proofErr w:type="gramStart"/>
       <w:r>
         <w:t>os.getcwd</w:t>
       </w:r>
       <w:proofErr w:type="spellEnd"/>
-      <w:proofErr w:type="gramEnd"/>
       <w:r>
         <w:t xml:space="preserve">() </w:t>
       </w:r>
@@ -3339,13 +3114,8 @@
         <w:t xml:space="preserve">ruta = </w:t>
       </w:r>
       <w:proofErr w:type="spellStart"/>
-      <w:proofErr w:type="gramStart"/>
-      <w:r>
-        <w:t>os.path</w:t>
-      </w:r>
-      <w:proofErr w:type="gramEnd"/>
-      <w:r>
-        <w:t>.dirname</w:t>
+      <w:r>
+        <w:t>os.path.dirname</w:t>
       </w:r>
       <w:proofErr w:type="spellEnd"/>
       <w:r>
@@ -3367,13 +3137,8 @@
     </w:p>
     <w:p>
       <w:proofErr w:type="spellStart"/>
-      <w:proofErr w:type="gramStart"/>
-      <w:r>
-        <w:t>sys.path</w:t>
-      </w:r>
-      <w:proofErr w:type="gramEnd"/>
-      <w:r>
-        <w:t>.append</w:t>
+      <w:r>
+        <w:t>sys.path.append</w:t>
       </w:r>
       <w:proofErr w:type="spellEnd"/>
       <w:r>
@@ -3390,12 +3155,10 @@
         <w:t xml:space="preserve"> </w:t>
       </w:r>
       <w:proofErr w:type="spellStart"/>
-      <w:proofErr w:type="gramStart"/>
       <w:r>
         <w:t>b.y</w:t>
       </w:r>
       <w:proofErr w:type="spellEnd"/>
-      <w:proofErr w:type="gramEnd"/>
       <w:r>
         <w:t xml:space="preserve"> as y</w:t>
       </w:r>
@@ -3411,15 +3174,7 @@
     <w:p/>
     <w:p>
       <w:r>
-        <w:t>“n</w:t>
-      </w:r>
-      <w:proofErr w:type="gramStart"/>
-      <w:r>
-        <w:t>”.-</w:t>
-      </w:r>
-      <w:proofErr w:type="gramEnd"/>
-      <w:r>
-        <w:t xml:space="preserve"> número correspondiente a las carpetas que hay que subir para que me recoja la carpeta a la que quiero acceder</w:t>
+        <w:t>“n”.- número correspondiente a las carpetas que hay que subir para que me recoja la carpeta a la que quiero acceder</w:t>
       </w:r>
     </w:p>
     <w:p>
@@ -3585,17 +3340,12 @@
         <w:t>__” de cualquier archivo “.</w:t>
       </w:r>
       <w:proofErr w:type="spellStart"/>
-      <w:proofErr w:type="gramStart"/>
       <w:r>
         <w:t>py</w:t>
       </w:r>
       <w:proofErr w:type="spellEnd"/>
       <w:r>
-        <w:t>”  es</w:t>
-      </w:r>
-      <w:proofErr w:type="gramEnd"/>
-      <w:r>
-        <w:t xml:space="preserve"> igual a “__</w:t>
+        <w:t>”  es igual a “__</w:t>
       </w:r>
       <w:proofErr w:type="spellStart"/>
       <w:r>
@@ -3611,12 +3361,10 @@
         <w:t xml:space="preserve">esta condición de </w:t>
       </w:r>
       <w:proofErr w:type="spellStart"/>
-      <w:proofErr w:type="gramStart"/>
       <w:r>
         <w:t>name,main</w:t>
       </w:r>
       <w:proofErr w:type="spellEnd"/>
-      <w:proofErr w:type="gramEnd"/>
       <w:r>
         <w:t xml:space="preserve"> permite decidir </w:t>
       </w:r>
@@ -3648,22 +3396,18 @@
     </w:p>
     <w:p>
       <w:proofErr w:type="spellStart"/>
-      <w:proofErr w:type="gramStart"/>
       <w:r>
         <w:t>sys.path</w:t>
       </w:r>
       <w:proofErr w:type="spellEnd"/>
-      <w:proofErr w:type="gramEnd"/>
       <w:r>
         <w:t xml:space="preserve"> .- da las rutas que Python va a leer para llegar a las diferentes librerías. Se podrán importar todos los archivos.py que están dentro de las carpetas que aparecen en </w:t>
       </w:r>
       <w:proofErr w:type="spellStart"/>
-      <w:proofErr w:type="gramStart"/>
       <w:r>
         <w:t>sys.path</w:t>
       </w:r>
       <w:proofErr w:type="spellEnd"/>
-      <w:proofErr w:type="gramEnd"/>
     </w:p>
     <w:p>
       <w:r>
@@ -3690,13 +3434,8 @@
         <w:t xml:space="preserve"> </w:t>
       </w:r>
       <w:proofErr w:type="spellStart"/>
-      <w:proofErr w:type="gramStart"/>
-      <w:r>
-        <w:t>k.fichero</w:t>
-      </w:r>
-      <w:proofErr w:type="gramEnd"/>
-      <w:r>
-        <w:t>_j</w:t>
+      <w:r>
+        <w:t>k.fichero_j</w:t>
       </w:r>
       <w:proofErr w:type="spellEnd"/>
     </w:p>
@@ -3732,7 +3471,6 @@
         <w:t xml:space="preserve">Añadir al </w:t>
       </w:r>
       <w:proofErr w:type="spellStart"/>
-      <w:proofErr w:type="gramStart"/>
       <w:r>
         <w:t>sys.pa</w:t>
       </w:r>
@@ -3740,7 +3478,6 @@
         <w:t>th</w:t>
       </w:r>
       <w:proofErr w:type="spellEnd"/>
-      <w:proofErr w:type="gramEnd"/>
       <w:r>
         <w:t xml:space="preserve"> la ruta </w:t>
       </w:r>
@@ -3753,12 +3490,10 @@
         <w:t xml:space="preserve">Ruta absoluta = a la ruta que aparece en primer lugar en el </w:t>
       </w:r>
       <w:proofErr w:type="spellStart"/>
-      <w:proofErr w:type="gramStart"/>
       <w:r>
         <w:t>sys.path</w:t>
       </w:r>
       <w:proofErr w:type="spellEnd"/>
-      <w:proofErr w:type="gramEnd"/>
       <w:r>
         <w:t xml:space="preserve"> colocando dos barras (\\) donde aparece una barra (\)</w:t>
       </w:r>
@@ -3775,86 +3510,72 @@
     </w:p>
     <w:p>
       <w:proofErr w:type="spellStart"/>
-      <w:proofErr w:type="gramStart"/>
       <w:r>
         <w:t>Getcwd</w:t>
       </w:r>
       <w:proofErr w:type="spellEnd"/>
       <w:r>
+        <w:t xml:space="preserve">() </w:t>
+      </w:r>
+      <w:r>
+        <w:sym w:font="Wingdings" w:char="F0E0"/>
+      </w:r>
+      <w:r>
+        <w:t xml:space="preserve"> devuelve la ruta a la carpeta en la que estoy</w:t>
+      </w:r>
+    </w:p>
+    <w:p>
+      <w:proofErr w:type="spellStart"/>
+      <w:r>
+        <w:t>os.getcwd</w:t>
+      </w:r>
+      <w:proofErr w:type="spellEnd"/>
+      <w:r>
+        <w:t xml:space="preserve">() </w:t>
+      </w:r>
+      <w:r>
+        <w:sym w:font="Wingdings" w:char="F0E0"/>
+      </w:r>
+      <w:r>
+        <w:t>ruta a la carpeta en la que estoy</w:t>
+      </w:r>
+    </w:p>
+    <w:p>
+      <w:proofErr w:type="spellStart"/>
+      <w:r>
+        <w:t>os.path.dirname</w:t>
+      </w:r>
+      <w:proofErr w:type="spellEnd"/>
+      <w:r>
         <w:t>(</w:t>
       </w:r>
-      <w:proofErr w:type="gramEnd"/>
-      <w:r>
-        <w:t xml:space="preserve">) </w:t>
-      </w:r>
-      <w:r>
-        <w:sym w:font="Wingdings" w:char="F0E0"/>
-      </w:r>
-      <w:r>
-        <w:t xml:space="preserve"> devuelve la ruta a la carpeta en la que estoy</w:t>
-      </w:r>
-    </w:p>
-    <w:p>
-      <w:proofErr w:type="spellStart"/>
-      <w:proofErr w:type="gramStart"/>
+      <w:proofErr w:type="spellStart"/>
       <w:r>
         <w:t>os.getcwd</w:t>
       </w:r>
       <w:proofErr w:type="spellEnd"/>
-      <w:proofErr w:type="gramEnd"/>
-      <w:r>
-        <w:t xml:space="preserve">() </w:t>
-      </w:r>
-      <w:r>
-        <w:sym w:font="Wingdings" w:char="F0E0"/>
-      </w:r>
-      <w:r>
-        <w:t>ruta a la carpeta en la que estoy</w:t>
-      </w:r>
-    </w:p>
-    <w:p>
-      <w:proofErr w:type="spellStart"/>
-      <w:proofErr w:type="gramStart"/>
-      <w:r>
-        <w:t>os.path</w:t>
-      </w:r>
-      <w:proofErr w:type="gramEnd"/>
-      <w:r>
-        <w:t>.dirname</w:t>
-      </w:r>
-      <w:proofErr w:type="spellEnd"/>
-      <w:r>
-        <w:t>(</w:t>
+      <w:r>
+        <w:t>())</w:t>
+      </w:r>
+    </w:p>
+    <w:p/>
+    <w:p>
+      <w:r>
+        <w:t>todos los proyectos tienen una carpeta raíz</w:t>
+      </w:r>
+      <w:r>
+        <w:t>. Para llegar a la carpeta raíz</w:t>
+      </w:r>
+    </w:p>
+    <w:p>
+      <w:r>
+        <w:t xml:space="preserve">ruta = </w:t>
       </w:r>
       <w:proofErr w:type="spellStart"/>
       <w:r>
         <w:t>os.getcwd</w:t>
       </w:r>
       <w:proofErr w:type="spellEnd"/>
-      <w:r>
-        <w:t>())</w:t>
-      </w:r>
-    </w:p>
-    <w:p/>
-    <w:p>
-      <w:r>
-        <w:t>todos los proyectos tienen una carpeta raíz</w:t>
-      </w:r>
-      <w:r>
-        <w:t>. Para llegar a la carpeta raíz</w:t>
-      </w:r>
-    </w:p>
-    <w:p>
-      <w:r>
-        <w:t xml:space="preserve">ruta = </w:t>
-      </w:r>
-      <w:proofErr w:type="spellStart"/>
-      <w:proofErr w:type="gramStart"/>
-      <w:r>
-        <w:t>os.getcwd</w:t>
-      </w:r>
-      <w:proofErr w:type="spellEnd"/>
-      <w:proofErr w:type="gramEnd"/>
       <w:r>
         <w:t>()</w:t>
       </w:r>
@@ -3916,13 +3637,8 @@
         <w:t xml:space="preserve">ruta = </w:t>
       </w:r>
       <w:proofErr w:type="spellStart"/>
-      <w:proofErr w:type="gramStart"/>
-      <w:r>
-        <w:t>os.path</w:t>
-      </w:r>
-      <w:proofErr w:type="gramEnd"/>
-      <w:r>
-        <w:t>.dirname</w:t>
+      <w:r>
+        <w:t>os.path.dirname</w:t>
       </w:r>
       <w:proofErr w:type="spellEnd"/>
       <w:r>
@@ -3944,13 +3660,8 @@
     </w:p>
     <w:p>
       <w:proofErr w:type="spellStart"/>
-      <w:proofErr w:type="gramStart"/>
-      <w:r>
-        <w:t>sys.path</w:t>
-      </w:r>
-      <w:proofErr w:type="gramEnd"/>
-      <w:r>
-        <w:t>.append</w:t>
+      <w:r>
+        <w:t>sys.path.append</w:t>
       </w:r>
       <w:proofErr w:type="spellEnd"/>
       <w:r>
@@ -3962,7 +3673,6 @@
     </w:p>
     <w:p>
       <w:proofErr w:type="spellStart"/>
-      <w:proofErr w:type="gramStart"/>
       <w:r>
         <w:lastRenderedPageBreak/>
         <w:t>sys.</w:t>
@@ -3974,7 +3684,6 @@
         <w:t>ath</w:t>
       </w:r>
       <w:proofErr w:type="spellEnd"/>
-      <w:proofErr w:type="gramEnd"/>
     </w:p>
     <w:p/>
     <w:p>
@@ -4018,15 +3727,7 @@
       </w:r>
       <w:proofErr w:type="spellEnd"/>
       <w:r>
-        <w:t xml:space="preserve"> si da la ruta a la carpeta en la que se </w:t>
-      </w:r>
-      <w:proofErr w:type="gramStart"/>
-      <w:r>
-        <w:t>está</w:t>
-      </w:r>
-      <w:proofErr w:type="gramEnd"/>
-      <w:r>
-        <w:t xml:space="preserve"> pero en </w:t>
+        <w:t xml:space="preserve"> si da la ruta a la carpeta en la que se está pero en </w:t>
       </w:r>
       <w:r>
         <w:t>“.</w:t>
@@ -4075,18 +3776,13 @@
       </w:r>
       <w:proofErr w:type="spellEnd"/>
       <w:r>
-        <w:t>((</w:t>
-      </w:r>
-      <w:proofErr w:type="gramStart"/>
-      <w:r>
-        <w:t>“.</w:t>
+        <w:t>((“.</w:t>
       </w:r>
       <w:proofErr w:type="spellStart"/>
       <w:r>
         <w:t>ipynb</w:t>
       </w:r>
       <w:proofErr w:type="spellEnd"/>
-      <w:proofErr w:type="gramEnd"/>
       <w:r>
         <w:t>”)</w:t>
       </w:r>
@@ -4370,7 +4066,6 @@
         <w:t> </w:t>
       </w:r>
       <w:proofErr w:type="spellStart"/>
-      <w:proofErr w:type="gramStart"/>
       <w:r>
         <w:rPr>
           <w:rFonts w:ascii="Consolas" w:eastAsia="Times New Roman" w:hAnsi="Consolas" w:cs="Times New Roman"/>
@@ -4392,7 +4087,6 @@
         </w:rPr>
         <w:t>(</w:t>
       </w:r>
-      <w:proofErr w:type="gramEnd"/>
       <w:r>
         <w:rPr>
           <w:rFonts w:ascii="Consolas" w:eastAsia="Times New Roman" w:hAnsi="Consolas" w:cs="Times New Roman"/>
@@ -4437,7 +4131,6 @@
         <w:t>    ruta = </w:t>
       </w:r>
       <w:proofErr w:type="spellStart"/>
-      <w:proofErr w:type="gramStart"/>
       <w:r>
         <w:rPr>
           <w:rFonts w:ascii="Consolas" w:eastAsia="Times New Roman" w:hAnsi="Consolas" w:cs="Times New Roman"/>
@@ -4446,9 +4139,9 @@
           <w:szCs w:val="21"/>
           <w:lang w:eastAsia="es-ES"/>
         </w:rPr>
-        <w:t>os.path</w:t>
-      </w:r>
-      <w:proofErr w:type="gramEnd"/>
+        <w:t>os.path.dirname</w:t>
+      </w:r>
+      <w:proofErr w:type="spellEnd"/>
       <w:r>
         <w:rPr>
           <w:rFonts w:ascii="Consolas" w:eastAsia="Times New Roman" w:hAnsi="Consolas" w:cs="Times New Roman"/>
@@ -4457,10 +4150,13 @@
           <w:szCs w:val="21"/>
           <w:lang w:eastAsia="es-ES"/>
         </w:rPr>
-        <w:t>.dirname</w:t>
-      </w:r>
-      <w:proofErr w:type="spellEnd"/>
-      <w:r>
+        <w:t>(ruta)</w:t>
+      </w:r>
+    </w:p>
+    <w:p>
+      <w:pPr>
+        <w:shd w:val="clear" w:color="auto" w:fill="1E1E1E"/>
+        <w:spacing w:after="0" w:line="285" w:lineRule="atLeast"/>
         <w:rPr>
           <w:rFonts w:ascii="Consolas" w:eastAsia="Times New Roman" w:hAnsi="Consolas" w:cs="Times New Roman"/>
           <w:color w:val="D4D4D4"/>
@@ -4468,8 +4164,7 @@
           <w:szCs w:val="21"/>
           <w:lang w:eastAsia="es-ES"/>
         </w:rPr>
-        <w:t>(ruta)</w:t>
-      </w:r>
+      </w:pPr>
     </w:p>
     <w:p>
       <w:pPr>
@@ -4483,11 +4178,8 @@
           <w:lang w:eastAsia="es-ES"/>
         </w:rPr>
       </w:pPr>
-    </w:p>
-    <w:p>
-      <w:pPr>
-        <w:shd w:val="clear" w:color="auto" w:fill="1E1E1E"/>
-        <w:spacing w:after="0" w:line="285" w:lineRule="atLeast"/>
+      <w:proofErr w:type="spellStart"/>
+      <w:r>
         <w:rPr>
           <w:rFonts w:ascii="Consolas" w:eastAsia="Times New Roman" w:hAnsi="Consolas" w:cs="Times New Roman"/>
           <w:color w:val="D4D4D4"/>
@@ -4495,9 +4187,9 @@
           <w:szCs w:val="21"/>
           <w:lang w:eastAsia="es-ES"/>
         </w:rPr>
-      </w:pPr>
-      <w:proofErr w:type="spellStart"/>
-      <w:proofErr w:type="gramStart"/>
+        <w:t>sys.path.append</w:t>
+      </w:r>
+      <w:proofErr w:type="spellEnd"/>
       <w:r>
         <w:rPr>
           <w:rFonts w:ascii="Consolas" w:eastAsia="Times New Roman" w:hAnsi="Consolas" w:cs="Times New Roman"/>
@@ -4506,10 +4198,13 @@
           <w:szCs w:val="21"/>
           <w:lang w:eastAsia="es-ES"/>
         </w:rPr>
-        <w:t>sys.path</w:t>
-      </w:r>
-      <w:proofErr w:type="gramEnd"/>
-      <w:r>
+        <w:t>(ruta)</w:t>
+      </w:r>
+    </w:p>
+    <w:p>
+      <w:pPr>
+        <w:shd w:val="clear" w:color="auto" w:fill="1E1E1E"/>
+        <w:spacing w:after="0" w:line="285" w:lineRule="atLeast"/>
         <w:rPr>
           <w:rFonts w:ascii="Consolas" w:eastAsia="Times New Roman" w:hAnsi="Consolas" w:cs="Times New Roman"/>
           <w:color w:val="D4D4D4"/>
@@ -4517,10 +4212,12 @@
           <w:szCs w:val="21"/>
           <w:lang w:eastAsia="es-ES"/>
         </w:rPr>
-        <w:t>.append</w:t>
-      </w:r>
-      <w:proofErr w:type="spellEnd"/>
-      <w:r>
+      </w:pPr>
+    </w:p>
+    <w:p>
+      <w:pPr>
+        <w:shd w:val="clear" w:color="auto" w:fill="1E1E1E"/>
+        <w:spacing w:after="0" w:line="285" w:lineRule="atLeast"/>
         <w:rPr>
           <w:rFonts w:ascii="Consolas" w:eastAsia="Times New Roman" w:hAnsi="Consolas" w:cs="Times New Roman"/>
           <w:color w:val="D4D4D4"/>
@@ -4528,13 +4225,20 @@
           <w:szCs w:val="21"/>
           <w:lang w:eastAsia="es-ES"/>
         </w:rPr>
-        <w:t>(ruta)</w:t>
-      </w:r>
-    </w:p>
-    <w:p>
-      <w:pPr>
-        <w:shd w:val="clear" w:color="auto" w:fill="1E1E1E"/>
-        <w:spacing w:after="0" w:line="285" w:lineRule="atLeast"/>
+      </w:pPr>
+      <w:proofErr w:type="spellStart"/>
+      <w:r>
+        <w:rPr>
+          <w:rFonts w:ascii="Consolas" w:eastAsia="Times New Roman" w:hAnsi="Consolas" w:cs="Times New Roman"/>
+          <w:color w:val="C586C0"/>
+          <w:sz w:val="21"/>
+          <w:szCs w:val="21"/>
+          <w:lang w:eastAsia="es-ES"/>
+        </w:rPr>
+        <w:t>import</w:t>
+      </w:r>
+      <w:proofErr w:type="spellEnd"/>
+      <w:r>
         <w:rPr>
           <w:rFonts w:ascii="Consolas" w:eastAsia="Times New Roman" w:hAnsi="Consolas" w:cs="Times New Roman"/>
           <w:color w:val="D4D4D4"/>
@@ -4542,12 +4246,10 @@
           <w:szCs w:val="21"/>
           <w:lang w:eastAsia="es-ES"/>
         </w:rPr>
-      </w:pPr>
-    </w:p>
-    <w:p>
-      <w:pPr>
-        <w:shd w:val="clear" w:color="auto" w:fill="1E1E1E"/>
-        <w:spacing w:after="0" w:line="285" w:lineRule="atLeast"/>
+        <w:t> </w:t>
+      </w:r>
+      <w:proofErr w:type="spellStart"/>
+      <w:r>
         <w:rPr>
           <w:rFonts w:ascii="Consolas" w:eastAsia="Times New Roman" w:hAnsi="Consolas" w:cs="Times New Roman"/>
           <w:color w:val="D4D4D4"/>
@@ -4555,8 +4257,19 @@
           <w:szCs w:val="21"/>
           <w:lang w:eastAsia="es-ES"/>
         </w:rPr>
-      </w:pPr>
-      <w:proofErr w:type="spellStart"/>
+        <w:t>imports.a.x</w:t>
+      </w:r>
+      <w:proofErr w:type="spellEnd"/>
+      <w:r>
+        <w:rPr>
+          <w:rFonts w:ascii="Consolas" w:eastAsia="Times New Roman" w:hAnsi="Consolas" w:cs="Times New Roman"/>
+          <w:color w:val="D4D4D4"/>
+          <w:sz w:val="21"/>
+          <w:szCs w:val="21"/>
+          <w:lang w:eastAsia="es-ES"/>
+        </w:rPr>
+        <w:t> </w:t>
+      </w:r>
       <w:r>
         <w:rPr>
           <w:rFonts w:ascii="Consolas" w:eastAsia="Times New Roman" w:hAnsi="Consolas" w:cs="Times New Roman"/>
@@ -4565,9 +4278,8 @@
           <w:szCs w:val="21"/>
           <w:lang w:eastAsia="es-ES"/>
         </w:rPr>
-        <w:t>import</w:t>
-      </w:r>
-      <w:proofErr w:type="spellEnd"/>
+        <w:t>as</w:t>
+      </w:r>
       <w:r>
         <w:rPr>
           <w:rFonts w:ascii="Consolas" w:eastAsia="Times New Roman" w:hAnsi="Consolas" w:cs="Times New Roman"/>
@@ -4587,10 +4299,14 @@
           <w:szCs w:val="21"/>
           <w:lang w:eastAsia="es-ES"/>
         </w:rPr>
-        <w:t>imports.a.x</w:t>
-      </w:r>
-      <w:proofErr w:type="spellEnd"/>
-      <w:r>
+        <w:t>xpy</w:t>
+      </w:r>
+      <w:proofErr w:type="spellEnd"/>
+    </w:p>
+    <w:p>
+      <w:pPr>
+        <w:shd w:val="clear" w:color="auto" w:fill="1E1E1E"/>
+        <w:spacing w:after="0" w:line="285" w:lineRule="atLeast"/>
         <w:rPr>
           <w:rFonts w:ascii="Consolas" w:eastAsia="Times New Roman" w:hAnsi="Consolas" w:cs="Times New Roman"/>
           <w:color w:val="D4D4D4"/>
@@ -4598,18 +4314,7 @@
           <w:szCs w:val="21"/>
           <w:lang w:eastAsia="es-ES"/>
         </w:rPr>
-        <w:t> </w:t>
-      </w:r>
-      <w:r>
-        <w:rPr>
-          <w:rFonts w:ascii="Consolas" w:eastAsia="Times New Roman" w:hAnsi="Consolas" w:cs="Times New Roman"/>
-          <w:color w:val="C586C0"/>
-          <w:sz w:val="21"/>
-          <w:szCs w:val="21"/>
-          <w:lang w:eastAsia="es-ES"/>
-        </w:rPr>
-        <w:t>as</w:t>
-      </w:r>
+      </w:pPr>
       <w:r>
         <w:rPr>
           <w:rFonts w:ascii="Consolas" w:eastAsia="Times New Roman" w:hAnsi="Consolas" w:cs="Times New Roman"/>
@@ -4618,10 +4323,13 @@
           <w:szCs w:val="21"/>
           <w:lang w:eastAsia="es-ES"/>
         </w:rPr>
-        <w:t> </w:t>
-      </w:r>
-      <w:proofErr w:type="spellStart"/>
-      <w:r>
+        <w:t>    </w:t>
+      </w:r>
+    </w:p>
+    <w:p>
+      <w:pPr>
+        <w:shd w:val="clear" w:color="auto" w:fill="1E1E1E"/>
+        <w:spacing w:after="0" w:line="285" w:lineRule="atLeast"/>
         <w:rPr>
           <w:rFonts w:ascii="Consolas" w:eastAsia="Times New Roman" w:hAnsi="Consolas" w:cs="Times New Roman"/>
           <w:color w:val="D4D4D4"/>
@@ -4629,14 +4337,8 @@
           <w:szCs w:val="21"/>
           <w:lang w:eastAsia="es-ES"/>
         </w:rPr>
-        <w:t>xpy</w:t>
-      </w:r>
-      <w:proofErr w:type="spellEnd"/>
-    </w:p>
-    <w:p>
-      <w:pPr>
-        <w:shd w:val="clear" w:color="auto" w:fill="1E1E1E"/>
-        <w:spacing w:after="0" w:line="285" w:lineRule="atLeast"/>
+      </w:pPr>
+      <w:r>
         <w:rPr>
           <w:rFonts w:ascii="Consolas" w:eastAsia="Times New Roman" w:hAnsi="Consolas" w:cs="Times New Roman"/>
           <w:color w:val="D4D4D4"/>
@@ -4644,7 +4346,18 @@
           <w:szCs w:val="21"/>
           <w:lang w:eastAsia="es-ES"/>
         </w:rPr>
-      </w:pPr>
+        <w:t>a= [</w:t>
+      </w:r>
+      <w:r>
+        <w:rPr>
+          <w:rFonts w:ascii="Consolas" w:eastAsia="Times New Roman" w:hAnsi="Consolas" w:cs="Times New Roman"/>
+          <w:color w:val="CE9178"/>
+          <w:sz w:val="21"/>
+          <w:szCs w:val="21"/>
+          <w:lang w:eastAsia="es-ES"/>
+        </w:rPr>
+        <w:t>"1"</w:t>
+      </w:r>
       <w:r>
         <w:rPr>
           <w:rFonts w:ascii="Consolas" w:eastAsia="Times New Roman" w:hAnsi="Consolas" w:cs="Times New Roman"/>
@@ -4653,13 +4366,19 @@
           <w:szCs w:val="21"/>
           <w:lang w:eastAsia="es-ES"/>
         </w:rPr>
-        <w:t>    </w:t>
-      </w:r>
-    </w:p>
-    <w:p>
-      <w:pPr>
-        <w:shd w:val="clear" w:color="auto" w:fill="1E1E1E"/>
-        <w:spacing w:after="0" w:line="285" w:lineRule="atLeast"/>
+        <w:t>,</w:t>
+      </w:r>
+      <w:r>
+        <w:rPr>
+          <w:rFonts w:ascii="Consolas" w:eastAsia="Times New Roman" w:hAnsi="Consolas" w:cs="Times New Roman"/>
+          <w:color w:val="CE9178"/>
+          <w:sz w:val="21"/>
+          <w:szCs w:val="21"/>
+          <w:lang w:eastAsia="es-ES"/>
+        </w:rPr>
+        <w:t>"2"</w:t>
+      </w:r>
+      <w:r>
         <w:rPr>
           <w:rFonts w:ascii="Consolas" w:eastAsia="Times New Roman" w:hAnsi="Consolas" w:cs="Times New Roman"/>
           <w:color w:val="D4D4D4"/>
@@ -4667,8 +4386,13 @@
           <w:szCs w:val="21"/>
           <w:lang w:eastAsia="es-ES"/>
         </w:rPr>
-      </w:pPr>
-      <w:r>
+        <w:t>]</w:t>
+      </w:r>
+    </w:p>
+    <w:p>
+      <w:pPr>
+        <w:shd w:val="clear" w:color="auto" w:fill="1E1E1E"/>
+        <w:spacing w:after="0" w:line="285" w:lineRule="atLeast"/>
         <w:rPr>
           <w:rFonts w:ascii="Consolas" w:eastAsia="Times New Roman" w:hAnsi="Consolas" w:cs="Times New Roman"/>
           <w:color w:val="D4D4D4"/>
@@ -4676,7 +4400,16 @@
           <w:szCs w:val="21"/>
           <w:lang w:eastAsia="es-ES"/>
         </w:rPr>
-        <w:t>a= [</w:t>
+      </w:pPr>
+      <w:r>
+        <w:rPr>
+          <w:rFonts w:ascii="Consolas" w:eastAsia="Times New Roman" w:hAnsi="Consolas" w:cs="Times New Roman"/>
+          <w:color w:val="D4D4D4"/>
+          <w:sz w:val="21"/>
+          <w:szCs w:val="21"/>
+          <w:lang w:eastAsia="es-ES"/>
+        </w:rPr>
+        <w:t>b=[</w:t>
       </w:r>
       <w:r>
         <w:rPr>
@@ -4686,7 +4419,7 @@
           <w:szCs w:val="21"/>
           <w:lang w:eastAsia="es-ES"/>
         </w:rPr>
-        <w:t>"1"</w:t>
+        <w:t>"23"</w:t>
       </w:r>
       <w:r>
         <w:rPr>
@@ -4696,7 +4429,7 @@
           <w:szCs w:val="21"/>
           <w:lang w:eastAsia="es-ES"/>
         </w:rPr>
-        <w:t>,</w:t>
+        <w:t>, </w:t>
       </w:r>
       <w:r>
         <w:rPr>
@@ -4706,7 +4439,7 @@
           <w:szCs w:val="21"/>
           <w:lang w:eastAsia="es-ES"/>
         </w:rPr>
-        <w:t>"2"</w:t>
+        <w:t>"34"</w:t>
       </w:r>
       <w:r>
         <w:rPr>
@@ -4731,7 +4464,11 @@
           <w:lang w:eastAsia="es-ES"/>
         </w:rPr>
       </w:pPr>
-      <w:r>
+    </w:p>
+    <w:p>
+      <w:pPr>
+        <w:shd w:val="clear" w:color="auto" w:fill="1E1E1E"/>
+        <w:spacing w:after="0" w:line="285" w:lineRule="atLeast"/>
         <w:rPr>
           <w:rFonts w:ascii="Consolas" w:eastAsia="Times New Roman" w:hAnsi="Consolas" w:cs="Times New Roman"/>
           <w:color w:val="D4D4D4"/>
@@ -4739,9 +4476,19 @@
           <w:szCs w:val="21"/>
           <w:lang w:eastAsia="es-ES"/>
         </w:rPr>
-        <w:t>b</w:t>
-      </w:r>
-      <w:proofErr w:type="gramStart"/>
+      </w:pPr>
+      <w:proofErr w:type="spellStart"/>
+      <w:r>
+        <w:rPr>
+          <w:rFonts w:ascii="Consolas" w:eastAsia="Times New Roman" w:hAnsi="Consolas" w:cs="Times New Roman"/>
+          <w:color w:val="569CD6"/>
+          <w:sz w:val="21"/>
+          <w:szCs w:val="21"/>
+          <w:lang w:eastAsia="es-ES"/>
+        </w:rPr>
+        <w:t>def</w:t>
+      </w:r>
+      <w:proofErr w:type="spellEnd"/>
       <w:r>
         <w:rPr>
           <w:rFonts w:ascii="Consolas" w:eastAsia="Times New Roman" w:hAnsi="Consolas" w:cs="Times New Roman"/>
@@ -4750,9 +4497,73 @@
           <w:szCs w:val="21"/>
           <w:lang w:eastAsia="es-ES"/>
         </w:rPr>
-        <w:t>=[</w:t>
-      </w:r>
-      <w:proofErr w:type="gramEnd"/>
+        <w:t> </w:t>
+      </w:r>
+      <w:r>
+        <w:rPr>
+          <w:rFonts w:ascii="Consolas" w:eastAsia="Times New Roman" w:hAnsi="Consolas" w:cs="Times New Roman"/>
+          <w:color w:val="DCDCAA"/>
+          <w:sz w:val="21"/>
+          <w:szCs w:val="21"/>
+          <w:lang w:eastAsia="es-ES"/>
+        </w:rPr>
+        <w:t>f1y</w:t>
+      </w:r>
+      <w:r>
+        <w:rPr>
+          <w:rFonts w:ascii="Consolas" w:eastAsia="Times New Roman" w:hAnsi="Consolas" w:cs="Times New Roman"/>
+          <w:color w:val="D4D4D4"/>
+          <w:sz w:val="21"/>
+          <w:szCs w:val="21"/>
+          <w:lang w:eastAsia="es-ES"/>
+        </w:rPr>
+        <w:t>():</w:t>
+      </w:r>
+    </w:p>
+    <w:p>
+      <w:pPr>
+        <w:shd w:val="clear" w:color="auto" w:fill="1E1E1E"/>
+        <w:spacing w:after="0" w:line="285" w:lineRule="atLeast"/>
+        <w:rPr>
+          <w:rFonts w:ascii="Consolas" w:eastAsia="Times New Roman" w:hAnsi="Consolas" w:cs="Times New Roman"/>
+          <w:color w:val="D4D4D4"/>
+          <w:sz w:val="21"/>
+          <w:szCs w:val="21"/>
+          <w:lang w:eastAsia="es-ES"/>
+        </w:rPr>
+      </w:pPr>
+      <w:r>
+        <w:rPr>
+          <w:rFonts w:ascii="Consolas" w:eastAsia="Times New Roman" w:hAnsi="Consolas" w:cs="Times New Roman"/>
+          <w:color w:val="D4D4D4"/>
+          <w:sz w:val="21"/>
+          <w:szCs w:val="21"/>
+          <w:lang w:eastAsia="es-ES"/>
+        </w:rPr>
+        <w:t>    </w:t>
+      </w:r>
+      <w:proofErr w:type="spellStart"/>
+      <w:r>
+        <w:rPr>
+          <w:rFonts w:ascii="Consolas" w:eastAsia="Times New Roman" w:hAnsi="Consolas" w:cs="Times New Roman"/>
+          <w:color w:val="DCDCAA"/>
+          <w:sz w:val="21"/>
+          <w:szCs w:val="21"/>
+          <w:lang w:eastAsia="es-ES"/>
+        </w:rPr>
+        <w:t>print</w:t>
+      </w:r>
+      <w:proofErr w:type="spellEnd"/>
+      <w:r>
+        <w:rPr>
+          <w:rFonts w:ascii="Consolas" w:eastAsia="Times New Roman" w:hAnsi="Consolas" w:cs="Times New Roman"/>
+          <w:color w:val="D4D4D4"/>
+          <w:sz w:val="21"/>
+          <w:szCs w:val="21"/>
+          <w:lang w:eastAsia="es-ES"/>
+        </w:rPr>
+        <w:t> (</w:t>
+      </w:r>
       <w:r>
         <w:rPr>
           <w:rFonts w:ascii="Consolas" w:eastAsia="Times New Roman" w:hAnsi="Consolas" w:cs="Times New Roman"/>
@@ -4761,7 +4572,7 @@
           <w:szCs w:val="21"/>
           <w:lang w:eastAsia="es-ES"/>
         </w:rPr>
-        <w:t>"23"</w:t>
+        <w:t>'f1y'</w:t>
       </w:r>
       <w:r>
         <w:rPr>
@@ -4771,7 +4582,166 @@
           <w:szCs w:val="21"/>
           <w:lang w:eastAsia="es-ES"/>
         </w:rPr>
-        <w:t>, </w:t>
+        <w:t> )</w:t>
+      </w:r>
+    </w:p>
+    <w:p>
+      <w:pPr>
+        <w:shd w:val="clear" w:color="auto" w:fill="1E1E1E"/>
+        <w:spacing w:after="0" w:line="285" w:lineRule="atLeast"/>
+        <w:rPr>
+          <w:rFonts w:ascii="Consolas" w:eastAsia="Times New Roman" w:hAnsi="Consolas" w:cs="Times New Roman"/>
+          <w:color w:val="D4D4D4"/>
+          <w:sz w:val="21"/>
+          <w:szCs w:val="21"/>
+          <w:lang w:eastAsia="es-ES"/>
+        </w:rPr>
+      </w:pPr>
+      <w:r>
+        <w:rPr>
+          <w:rFonts w:ascii="Consolas" w:eastAsia="Times New Roman" w:hAnsi="Consolas" w:cs="Times New Roman"/>
+          <w:color w:val="D4D4D4"/>
+          <w:sz w:val="21"/>
+          <w:szCs w:val="21"/>
+          <w:lang w:eastAsia="es-ES"/>
+        </w:rPr>
+        <w:t>    xpy.f1x()</w:t>
+      </w:r>
+    </w:p>
+    <w:p>
+      <w:pPr>
+        <w:shd w:val="clear" w:color="auto" w:fill="1E1E1E"/>
+        <w:spacing w:after="0" w:line="285" w:lineRule="atLeast"/>
+        <w:rPr>
+          <w:rFonts w:ascii="Consolas" w:eastAsia="Times New Roman" w:hAnsi="Consolas" w:cs="Times New Roman"/>
+          <w:color w:val="D4D4D4"/>
+          <w:sz w:val="21"/>
+          <w:szCs w:val="21"/>
+          <w:lang w:eastAsia="es-ES"/>
+        </w:rPr>
+      </w:pPr>
+      <w:r>
+        <w:rPr>
+          <w:rFonts w:ascii="Consolas" w:eastAsia="Times New Roman" w:hAnsi="Consolas" w:cs="Times New Roman"/>
+          <w:color w:val="D4D4D4"/>
+          <w:sz w:val="21"/>
+          <w:szCs w:val="21"/>
+          <w:lang w:eastAsia="es-ES"/>
+        </w:rPr>
+        <w:t>    </w:t>
+      </w:r>
+    </w:p>
+    <w:p>
+      <w:pPr>
+        <w:shd w:val="clear" w:color="auto" w:fill="1E1E1E"/>
+        <w:spacing w:after="0" w:line="285" w:lineRule="atLeast"/>
+        <w:rPr>
+          <w:rFonts w:ascii="Consolas" w:eastAsia="Times New Roman" w:hAnsi="Consolas" w:cs="Times New Roman"/>
+          <w:color w:val="D4D4D4"/>
+          <w:sz w:val="21"/>
+          <w:szCs w:val="21"/>
+          <w:lang w:eastAsia="es-ES"/>
+        </w:rPr>
+      </w:pPr>
+    </w:p>
+    <w:p>
+      <w:pPr>
+        <w:shd w:val="clear" w:color="auto" w:fill="1E1E1E"/>
+        <w:spacing w:after="0" w:line="285" w:lineRule="atLeast"/>
+        <w:rPr>
+          <w:rFonts w:ascii="Consolas" w:eastAsia="Times New Roman" w:hAnsi="Consolas" w:cs="Times New Roman"/>
+          <w:color w:val="D4D4D4"/>
+          <w:sz w:val="21"/>
+          <w:szCs w:val="21"/>
+          <w:lang w:eastAsia="es-ES"/>
+        </w:rPr>
+      </w:pPr>
+      <w:proofErr w:type="spellStart"/>
+      <w:r>
+        <w:rPr>
+          <w:rFonts w:ascii="Consolas" w:eastAsia="Times New Roman" w:hAnsi="Consolas" w:cs="Times New Roman"/>
+          <w:color w:val="569CD6"/>
+          <w:sz w:val="21"/>
+          <w:szCs w:val="21"/>
+          <w:lang w:eastAsia="es-ES"/>
+        </w:rPr>
+        <w:t>def</w:t>
+      </w:r>
+      <w:proofErr w:type="spellEnd"/>
+      <w:r>
+        <w:rPr>
+          <w:rFonts w:ascii="Consolas" w:eastAsia="Times New Roman" w:hAnsi="Consolas" w:cs="Times New Roman"/>
+          <w:color w:val="D4D4D4"/>
+          <w:sz w:val="21"/>
+          <w:szCs w:val="21"/>
+          <w:lang w:eastAsia="es-ES"/>
+        </w:rPr>
+        <w:t> </w:t>
+      </w:r>
+      <w:r>
+        <w:rPr>
+          <w:rFonts w:ascii="Consolas" w:eastAsia="Times New Roman" w:hAnsi="Consolas" w:cs="Times New Roman"/>
+          <w:color w:val="DCDCAA"/>
+          <w:sz w:val="21"/>
+          <w:szCs w:val="21"/>
+          <w:lang w:eastAsia="es-ES"/>
+        </w:rPr>
+        <w:t>f2y</w:t>
+      </w:r>
+      <w:r>
+        <w:rPr>
+          <w:rFonts w:ascii="Consolas" w:eastAsia="Times New Roman" w:hAnsi="Consolas" w:cs="Times New Roman"/>
+          <w:color w:val="D4D4D4"/>
+          <w:sz w:val="21"/>
+          <w:szCs w:val="21"/>
+          <w:lang w:eastAsia="es-ES"/>
+        </w:rPr>
+        <w:t>():</w:t>
+      </w:r>
+    </w:p>
+    <w:p>
+      <w:pPr>
+        <w:shd w:val="clear" w:color="auto" w:fill="1E1E1E"/>
+        <w:spacing w:after="0" w:line="285" w:lineRule="atLeast"/>
+        <w:rPr>
+          <w:rFonts w:ascii="Consolas" w:eastAsia="Times New Roman" w:hAnsi="Consolas" w:cs="Times New Roman"/>
+          <w:color w:val="D4D4D4"/>
+          <w:sz w:val="21"/>
+          <w:szCs w:val="21"/>
+          <w:lang w:eastAsia="es-ES"/>
+        </w:rPr>
+      </w:pPr>
+      <w:r>
+        <w:rPr>
+          <w:rFonts w:ascii="Consolas" w:eastAsia="Times New Roman" w:hAnsi="Consolas" w:cs="Times New Roman"/>
+          <w:color w:val="D4D4D4"/>
+          <w:sz w:val="21"/>
+          <w:szCs w:val="21"/>
+          <w:lang w:eastAsia="es-ES"/>
+        </w:rPr>
+        <w:t>    </w:t>
+      </w:r>
+      <w:proofErr w:type="spellStart"/>
+      <w:r>
+        <w:rPr>
+          <w:rFonts w:ascii="Consolas" w:eastAsia="Times New Roman" w:hAnsi="Consolas" w:cs="Times New Roman"/>
+          <w:color w:val="DCDCAA"/>
+          <w:sz w:val="21"/>
+          <w:szCs w:val="21"/>
+          <w:lang w:eastAsia="es-ES"/>
+        </w:rPr>
+        <w:t>print</w:t>
+      </w:r>
+      <w:proofErr w:type="spellEnd"/>
+      <w:r>
+        <w:rPr>
+          <w:rFonts w:ascii="Consolas" w:eastAsia="Times New Roman" w:hAnsi="Consolas" w:cs="Times New Roman"/>
+          <w:color w:val="D4D4D4"/>
+          <w:sz w:val="21"/>
+          <w:szCs w:val="21"/>
+          <w:lang w:eastAsia="es-ES"/>
+        </w:rPr>
+        <w:t>(</w:t>
       </w:r>
       <w:r>
         <w:rPr>
@@ -4781,7 +4751,7 @@
           <w:szCs w:val="21"/>
           <w:lang w:eastAsia="es-ES"/>
         </w:rPr>
-        <w:t>"34"</w:t>
+        <w:t>'f2y'</w:t>
       </w:r>
       <w:r>
         <w:rPr>
@@ -4791,7 +4761,7 @@
           <w:szCs w:val="21"/>
           <w:lang w:eastAsia="es-ES"/>
         </w:rPr>
-        <w:t>]</w:t>
+        <w:t>)</w:t>
       </w:r>
     </w:p>
     <w:p>
@@ -4819,18 +4789,6 @@
           <w:lang w:eastAsia="es-ES"/>
         </w:rPr>
       </w:pPr>
-      <w:proofErr w:type="spellStart"/>
-      <w:r>
-        <w:rPr>
-          <w:rFonts w:ascii="Consolas" w:eastAsia="Times New Roman" w:hAnsi="Consolas" w:cs="Times New Roman"/>
-          <w:color w:val="569CD6"/>
-          <w:sz w:val="21"/>
-          <w:szCs w:val="21"/>
-          <w:lang w:eastAsia="es-ES"/>
-        </w:rPr>
-        <w:t>def</w:t>
-      </w:r>
-      <w:proofErr w:type="spellEnd"/>
       <w:r>
         <w:rPr>
           <w:rFonts w:ascii="Consolas" w:eastAsia="Times New Roman" w:hAnsi="Consolas" w:cs="Times New Roman"/>
@@ -4839,30 +4797,13 @@
           <w:szCs w:val="21"/>
           <w:lang w:eastAsia="es-ES"/>
         </w:rPr>
-        <w:t> </w:t>
-      </w:r>
-      <w:r>
-        <w:rPr>
-          <w:rFonts w:ascii="Consolas" w:eastAsia="Times New Roman" w:hAnsi="Consolas" w:cs="Times New Roman"/>
-          <w:color w:val="DCDCAA"/>
-          <w:sz w:val="21"/>
-          <w:szCs w:val="21"/>
-          <w:lang w:eastAsia="es-ES"/>
-        </w:rPr>
-        <w:t>f1</w:t>
-      </w:r>
-      <w:proofErr w:type="gramStart"/>
-      <w:r>
-        <w:rPr>
-          <w:rFonts w:ascii="Consolas" w:eastAsia="Times New Roman" w:hAnsi="Consolas" w:cs="Times New Roman"/>
-          <w:color w:val="DCDCAA"/>
-          <w:sz w:val="21"/>
-          <w:szCs w:val="21"/>
-          <w:lang w:eastAsia="es-ES"/>
-        </w:rPr>
-        <w:t>y</w:t>
-      </w:r>
-      <w:r>
+        <w:t>f1y()</w:t>
+      </w:r>
+    </w:p>
+    <w:p>
+      <w:pPr>
+        <w:shd w:val="clear" w:color="auto" w:fill="1E1E1E"/>
+        <w:spacing w:after="0" w:line="285" w:lineRule="atLeast"/>
         <w:rPr>
           <w:rFonts w:ascii="Consolas" w:eastAsia="Times New Roman" w:hAnsi="Consolas" w:cs="Times New Roman"/>
           <w:color w:val="D4D4D4"/>
@@ -4870,389 +4811,6 @@
           <w:szCs w:val="21"/>
           <w:lang w:eastAsia="es-ES"/>
         </w:rPr>
-        <w:t>(</w:t>
-      </w:r>
-      <w:proofErr w:type="gramEnd"/>
-      <w:r>
-        <w:rPr>
-          <w:rFonts w:ascii="Consolas" w:eastAsia="Times New Roman" w:hAnsi="Consolas" w:cs="Times New Roman"/>
-          <w:color w:val="D4D4D4"/>
-          <w:sz w:val="21"/>
-          <w:szCs w:val="21"/>
-          <w:lang w:eastAsia="es-ES"/>
-        </w:rPr>
-        <w:t>):</w:t>
-      </w:r>
-    </w:p>
-    <w:p>
-      <w:pPr>
-        <w:shd w:val="clear" w:color="auto" w:fill="1E1E1E"/>
-        <w:spacing w:after="0" w:line="285" w:lineRule="atLeast"/>
-        <w:rPr>
-          <w:rFonts w:ascii="Consolas" w:eastAsia="Times New Roman" w:hAnsi="Consolas" w:cs="Times New Roman"/>
-          <w:color w:val="D4D4D4"/>
-          <w:sz w:val="21"/>
-          <w:szCs w:val="21"/>
-          <w:lang w:eastAsia="es-ES"/>
-        </w:rPr>
-      </w:pPr>
-      <w:r>
-        <w:rPr>
-          <w:rFonts w:ascii="Consolas" w:eastAsia="Times New Roman" w:hAnsi="Consolas" w:cs="Times New Roman"/>
-          <w:color w:val="D4D4D4"/>
-          <w:sz w:val="21"/>
-          <w:szCs w:val="21"/>
-          <w:lang w:eastAsia="es-ES"/>
-        </w:rPr>
-        <w:t>    </w:t>
-      </w:r>
-      <w:proofErr w:type="spellStart"/>
-      <w:r>
-        <w:rPr>
-          <w:rFonts w:ascii="Consolas" w:eastAsia="Times New Roman" w:hAnsi="Consolas" w:cs="Times New Roman"/>
-          <w:color w:val="DCDCAA"/>
-          <w:sz w:val="21"/>
-          <w:szCs w:val="21"/>
-          <w:lang w:eastAsia="es-ES"/>
-        </w:rPr>
-        <w:t>print</w:t>
-      </w:r>
-      <w:proofErr w:type="spellEnd"/>
-      <w:r>
-        <w:rPr>
-          <w:rFonts w:ascii="Consolas" w:eastAsia="Times New Roman" w:hAnsi="Consolas" w:cs="Times New Roman"/>
-          <w:color w:val="D4D4D4"/>
-          <w:sz w:val="21"/>
-          <w:szCs w:val="21"/>
-          <w:lang w:eastAsia="es-ES"/>
-        </w:rPr>
-        <w:t> (</w:t>
-      </w:r>
-      <w:r>
-        <w:rPr>
-          <w:rFonts w:ascii="Consolas" w:eastAsia="Times New Roman" w:hAnsi="Consolas" w:cs="Times New Roman"/>
-          <w:color w:val="CE9178"/>
-          <w:sz w:val="21"/>
-          <w:szCs w:val="21"/>
-          <w:lang w:eastAsia="es-ES"/>
-        </w:rPr>
-        <w:t>'f1y</w:t>
-      </w:r>
-      <w:proofErr w:type="gramStart"/>
-      <w:r>
-        <w:rPr>
-          <w:rFonts w:ascii="Consolas" w:eastAsia="Times New Roman" w:hAnsi="Consolas" w:cs="Times New Roman"/>
-          <w:color w:val="CE9178"/>
-          <w:sz w:val="21"/>
-          <w:szCs w:val="21"/>
-          <w:lang w:eastAsia="es-ES"/>
-        </w:rPr>
-        <w:t>'</w:t>
-      </w:r>
-      <w:r>
-        <w:rPr>
-          <w:rFonts w:ascii="Consolas" w:eastAsia="Times New Roman" w:hAnsi="Consolas" w:cs="Times New Roman"/>
-          <w:color w:val="D4D4D4"/>
-          <w:sz w:val="21"/>
-          <w:szCs w:val="21"/>
-          <w:lang w:eastAsia="es-ES"/>
-        </w:rPr>
-        <w:t> )</w:t>
-      </w:r>
-      <w:proofErr w:type="gramEnd"/>
-    </w:p>
-    <w:p>
-      <w:pPr>
-        <w:shd w:val="clear" w:color="auto" w:fill="1E1E1E"/>
-        <w:spacing w:after="0" w:line="285" w:lineRule="atLeast"/>
-        <w:rPr>
-          <w:rFonts w:ascii="Consolas" w:eastAsia="Times New Roman" w:hAnsi="Consolas" w:cs="Times New Roman"/>
-          <w:color w:val="D4D4D4"/>
-          <w:sz w:val="21"/>
-          <w:szCs w:val="21"/>
-          <w:lang w:eastAsia="es-ES"/>
-        </w:rPr>
-      </w:pPr>
-      <w:r>
-        <w:rPr>
-          <w:rFonts w:ascii="Consolas" w:eastAsia="Times New Roman" w:hAnsi="Consolas" w:cs="Times New Roman"/>
-          <w:color w:val="D4D4D4"/>
-          <w:sz w:val="21"/>
-          <w:szCs w:val="21"/>
-          <w:lang w:eastAsia="es-ES"/>
-        </w:rPr>
-        <w:t>    </w:t>
-      </w:r>
-      <w:proofErr w:type="gramStart"/>
-      <w:r>
-        <w:rPr>
-          <w:rFonts w:ascii="Consolas" w:eastAsia="Times New Roman" w:hAnsi="Consolas" w:cs="Times New Roman"/>
-          <w:color w:val="D4D4D4"/>
-          <w:sz w:val="21"/>
-          <w:szCs w:val="21"/>
-          <w:lang w:eastAsia="es-ES"/>
-        </w:rPr>
-        <w:t>xpy.f1x(</w:t>
-      </w:r>
-      <w:proofErr w:type="gramEnd"/>
-      <w:r>
-        <w:rPr>
-          <w:rFonts w:ascii="Consolas" w:eastAsia="Times New Roman" w:hAnsi="Consolas" w:cs="Times New Roman"/>
-          <w:color w:val="D4D4D4"/>
-          <w:sz w:val="21"/>
-          <w:szCs w:val="21"/>
-          <w:lang w:eastAsia="es-ES"/>
-        </w:rPr>
-        <w:t>)</w:t>
-      </w:r>
-    </w:p>
-    <w:p>
-      <w:pPr>
-        <w:shd w:val="clear" w:color="auto" w:fill="1E1E1E"/>
-        <w:spacing w:after="0" w:line="285" w:lineRule="atLeast"/>
-        <w:rPr>
-          <w:rFonts w:ascii="Consolas" w:eastAsia="Times New Roman" w:hAnsi="Consolas" w:cs="Times New Roman"/>
-          <w:color w:val="D4D4D4"/>
-          <w:sz w:val="21"/>
-          <w:szCs w:val="21"/>
-          <w:lang w:eastAsia="es-ES"/>
-        </w:rPr>
-      </w:pPr>
-      <w:r>
-        <w:rPr>
-          <w:rFonts w:ascii="Consolas" w:eastAsia="Times New Roman" w:hAnsi="Consolas" w:cs="Times New Roman"/>
-          <w:color w:val="D4D4D4"/>
-          <w:sz w:val="21"/>
-          <w:szCs w:val="21"/>
-          <w:lang w:eastAsia="es-ES"/>
-        </w:rPr>
-        <w:t>    </w:t>
-      </w:r>
-    </w:p>
-    <w:p>
-      <w:pPr>
-        <w:shd w:val="clear" w:color="auto" w:fill="1E1E1E"/>
-        <w:spacing w:after="0" w:line="285" w:lineRule="atLeast"/>
-        <w:rPr>
-          <w:rFonts w:ascii="Consolas" w:eastAsia="Times New Roman" w:hAnsi="Consolas" w:cs="Times New Roman"/>
-          <w:color w:val="D4D4D4"/>
-          <w:sz w:val="21"/>
-          <w:szCs w:val="21"/>
-          <w:lang w:eastAsia="es-ES"/>
-        </w:rPr>
-      </w:pPr>
-    </w:p>
-    <w:p>
-      <w:pPr>
-        <w:shd w:val="clear" w:color="auto" w:fill="1E1E1E"/>
-        <w:spacing w:after="0" w:line="285" w:lineRule="atLeast"/>
-        <w:rPr>
-          <w:rFonts w:ascii="Consolas" w:eastAsia="Times New Roman" w:hAnsi="Consolas" w:cs="Times New Roman"/>
-          <w:color w:val="D4D4D4"/>
-          <w:sz w:val="21"/>
-          <w:szCs w:val="21"/>
-          <w:lang w:eastAsia="es-ES"/>
-        </w:rPr>
-      </w:pPr>
-      <w:proofErr w:type="spellStart"/>
-      <w:r>
-        <w:rPr>
-          <w:rFonts w:ascii="Consolas" w:eastAsia="Times New Roman" w:hAnsi="Consolas" w:cs="Times New Roman"/>
-          <w:color w:val="569CD6"/>
-          <w:sz w:val="21"/>
-          <w:szCs w:val="21"/>
-          <w:lang w:eastAsia="es-ES"/>
-        </w:rPr>
-        <w:t>def</w:t>
-      </w:r>
-      <w:proofErr w:type="spellEnd"/>
-      <w:r>
-        <w:rPr>
-          <w:rFonts w:ascii="Consolas" w:eastAsia="Times New Roman" w:hAnsi="Consolas" w:cs="Times New Roman"/>
-          <w:color w:val="D4D4D4"/>
-          <w:sz w:val="21"/>
-          <w:szCs w:val="21"/>
-          <w:lang w:eastAsia="es-ES"/>
-        </w:rPr>
-        <w:t> </w:t>
-      </w:r>
-      <w:r>
-        <w:rPr>
-          <w:rFonts w:ascii="Consolas" w:eastAsia="Times New Roman" w:hAnsi="Consolas" w:cs="Times New Roman"/>
-          <w:color w:val="DCDCAA"/>
-          <w:sz w:val="21"/>
-          <w:szCs w:val="21"/>
-          <w:lang w:eastAsia="es-ES"/>
-        </w:rPr>
-        <w:t>f2</w:t>
-      </w:r>
-      <w:proofErr w:type="gramStart"/>
-      <w:r>
-        <w:rPr>
-          <w:rFonts w:ascii="Consolas" w:eastAsia="Times New Roman" w:hAnsi="Consolas" w:cs="Times New Roman"/>
-          <w:color w:val="DCDCAA"/>
-          <w:sz w:val="21"/>
-          <w:szCs w:val="21"/>
-          <w:lang w:eastAsia="es-ES"/>
-        </w:rPr>
-        <w:t>y</w:t>
-      </w:r>
-      <w:r>
-        <w:rPr>
-          <w:rFonts w:ascii="Consolas" w:eastAsia="Times New Roman" w:hAnsi="Consolas" w:cs="Times New Roman"/>
-          <w:color w:val="D4D4D4"/>
-          <w:sz w:val="21"/>
-          <w:szCs w:val="21"/>
-          <w:lang w:eastAsia="es-ES"/>
-        </w:rPr>
-        <w:t>(</w:t>
-      </w:r>
-      <w:proofErr w:type="gramEnd"/>
-      <w:r>
-        <w:rPr>
-          <w:rFonts w:ascii="Consolas" w:eastAsia="Times New Roman" w:hAnsi="Consolas" w:cs="Times New Roman"/>
-          <w:color w:val="D4D4D4"/>
-          <w:sz w:val="21"/>
-          <w:szCs w:val="21"/>
-          <w:lang w:eastAsia="es-ES"/>
-        </w:rPr>
-        <w:t>):</w:t>
-      </w:r>
-    </w:p>
-    <w:p>
-      <w:pPr>
-        <w:shd w:val="clear" w:color="auto" w:fill="1E1E1E"/>
-        <w:spacing w:after="0" w:line="285" w:lineRule="atLeast"/>
-        <w:rPr>
-          <w:rFonts w:ascii="Consolas" w:eastAsia="Times New Roman" w:hAnsi="Consolas" w:cs="Times New Roman"/>
-          <w:color w:val="D4D4D4"/>
-          <w:sz w:val="21"/>
-          <w:szCs w:val="21"/>
-          <w:lang w:eastAsia="es-ES"/>
-        </w:rPr>
-      </w:pPr>
-      <w:r>
-        <w:rPr>
-          <w:rFonts w:ascii="Consolas" w:eastAsia="Times New Roman" w:hAnsi="Consolas" w:cs="Times New Roman"/>
-          <w:color w:val="D4D4D4"/>
-          <w:sz w:val="21"/>
-          <w:szCs w:val="21"/>
-          <w:lang w:eastAsia="es-ES"/>
-        </w:rPr>
-        <w:t>    </w:t>
-      </w:r>
-      <w:proofErr w:type="spellStart"/>
-      <w:r>
-        <w:rPr>
-          <w:rFonts w:ascii="Consolas" w:eastAsia="Times New Roman" w:hAnsi="Consolas" w:cs="Times New Roman"/>
-          <w:color w:val="DCDCAA"/>
-          <w:sz w:val="21"/>
-          <w:szCs w:val="21"/>
-          <w:lang w:eastAsia="es-ES"/>
-        </w:rPr>
-        <w:t>print</w:t>
-      </w:r>
-      <w:proofErr w:type="spellEnd"/>
-      <w:r>
-        <w:rPr>
-          <w:rFonts w:ascii="Consolas" w:eastAsia="Times New Roman" w:hAnsi="Consolas" w:cs="Times New Roman"/>
-          <w:color w:val="D4D4D4"/>
-          <w:sz w:val="21"/>
-          <w:szCs w:val="21"/>
-          <w:lang w:eastAsia="es-ES"/>
-        </w:rPr>
-        <w:t>(</w:t>
-      </w:r>
-      <w:r>
-        <w:rPr>
-          <w:rFonts w:ascii="Consolas" w:eastAsia="Times New Roman" w:hAnsi="Consolas" w:cs="Times New Roman"/>
-          <w:color w:val="CE9178"/>
-          <w:sz w:val="21"/>
-          <w:szCs w:val="21"/>
-          <w:lang w:eastAsia="es-ES"/>
-        </w:rPr>
-        <w:t>'f2y'</w:t>
-      </w:r>
-      <w:r>
-        <w:rPr>
-          <w:rFonts w:ascii="Consolas" w:eastAsia="Times New Roman" w:hAnsi="Consolas" w:cs="Times New Roman"/>
-          <w:color w:val="D4D4D4"/>
-          <w:sz w:val="21"/>
-          <w:szCs w:val="21"/>
-          <w:lang w:eastAsia="es-ES"/>
-        </w:rPr>
-        <w:t>)</w:t>
-      </w:r>
-    </w:p>
-    <w:p>
-      <w:pPr>
-        <w:shd w:val="clear" w:color="auto" w:fill="1E1E1E"/>
-        <w:spacing w:after="0" w:line="285" w:lineRule="atLeast"/>
-        <w:rPr>
-          <w:rFonts w:ascii="Consolas" w:eastAsia="Times New Roman" w:hAnsi="Consolas" w:cs="Times New Roman"/>
-          <w:color w:val="D4D4D4"/>
-          <w:sz w:val="21"/>
-          <w:szCs w:val="21"/>
-          <w:lang w:eastAsia="es-ES"/>
-        </w:rPr>
-      </w:pPr>
-    </w:p>
-    <w:p>
-      <w:pPr>
-        <w:shd w:val="clear" w:color="auto" w:fill="1E1E1E"/>
-        <w:spacing w:after="0" w:line="285" w:lineRule="atLeast"/>
-        <w:rPr>
-          <w:rFonts w:ascii="Consolas" w:eastAsia="Times New Roman" w:hAnsi="Consolas" w:cs="Times New Roman"/>
-          <w:color w:val="D4D4D4"/>
-          <w:sz w:val="21"/>
-          <w:szCs w:val="21"/>
-          <w:lang w:eastAsia="es-ES"/>
-        </w:rPr>
-      </w:pPr>
-      <w:r>
-        <w:rPr>
-          <w:rFonts w:ascii="Consolas" w:eastAsia="Times New Roman" w:hAnsi="Consolas" w:cs="Times New Roman"/>
-          <w:color w:val="D4D4D4"/>
-          <w:sz w:val="21"/>
-          <w:szCs w:val="21"/>
-          <w:lang w:eastAsia="es-ES"/>
-        </w:rPr>
-        <w:t>f1</w:t>
-      </w:r>
-      <w:proofErr w:type="gramStart"/>
-      <w:r>
-        <w:rPr>
-          <w:rFonts w:ascii="Consolas" w:eastAsia="Times New Roman" w:hAnsi="Consolas" w:cs="Times New Roman"/>
-          <w:color w:val="D4D4D4"/>
-          <w:sz w:val="21"/>
-          <w:szCs w:val="21"/>
-          <w:lang w:eastAsia="es-ES"/>
-        </w:rPr>
-        <w:t>y(</w:t>
-      </w:r>
-      <w:proofErr w:type="gramEnd"/>
-      <w:r>
-        <w:rPr>
-          <w:rFonts w:ascii="Consolas" w:eastAsia="Times New Roman" w:hAnsi="Consolas" w:cs="Times New Roman"/>
-          <w:color w:val="D4D4D4"/>
-          <w:sz w:val="21"/>
-          <w:szCs w:val="21"/>
-          <w:lang w:eastAsia="es-ES"/>
-        </w:rPr>
-        <w:t>)</w:t>
-      </w:r>
-    </w:p>
-    <w:p>
-      <w:pPr>
-        <w:shd w:val="clear" w:color="auto" w:fill="1E1E1E"/>
-        <w:spacing w:after="0" w:line="285" w:lineRule="atLeast"/>
-        <w:rPr>
-          <w:rFonts w:ascii="Consolas" w:eastAsia="Times New Roman" w:hAnsi="Consolas" w:cs="Times New Roman"/>
-          <w:color w:val="D4D4D4"/>
-          <w:sz w:val="21"/>
-          <w:szCs w:val="21"/>
-          <w:lang w:eastAsia="es-ES"/>
-        </w:rPr>
       </w:pPr>
     </w:p>
     <w:p>
@@ -5536,12 +5094,10 @@
         <w:t>init</w:t>
       </w:r>
       <w:proofErr w:type="spellEnd"/>
-      <w:proofErr w:type="gramStart"/>
       <w:r>
         <w:t>_(</w:t>
       </w:r>
       <w:proofErr w:type="spellStart"/>
-      <w:proofErr w:type="gramEnd"/>
       <w:r>
         <w:t>self</w:t>
       </w:r>
@@ -5567,12 +5123,10 @@
         <w:t>init</w:t>
       </w:r>
       <w:proofErr w:type="spellEnd"/>
-      <w:proofErr w:type="gramStart"/>
       <w:r>
         <w:t>_(</w:t>
       </w:r>
       <w:proofErr w:type="spellStart"/>
-      <w:proofErr w:type="gramEnd"/>
       <w:r>
         <w:t>self</w:t>
       </w:r>
@@ -5759,12 +5313,10 @@
         <w:t xml:space="preserve"> </w:t>
       </w:r>
       <w:proofErr w:type="spellStart"/>
-      <w:proofErr w:type="gramStart"/>
       <w:r>
         <w:t>self.edad</w:t>
       </w:r>
       <w:proofErr w:type="spellEnd"/>
-      <w:proofErr w:type="gramEnd"/>
       <w:r>
         <w:t xml:space="preserve"> &lt; 89:</w:t>
       </w:r>
@@ -5823,15 +5375,7 @@
       </w:r>
       <w:proofErr w:type="spellEnd"/>
       <w:r>
-        <w:t xml:space="preserve"> = </w:t>
-      </w:r>
-      <w:proofErr w:type="gramStart"/>
-      <w:r>
-        <w:t>Humano(</w:t>
-      </w:r>
-      <w:proofErr w:type="gramEnd"/>
-      <w:r>
-        <w:t>n=”</w:t>
+        <w:t xml:space="preserve"> = Humano(n=”</w:t>
       </w:r>
       <w:proofErr w:type="spellStart"/>
       <w:r>
@@ -5871,254 +5415,232 @@
       </w:r>
       <w:proofErr w:type="spellEnd"/>
       <w:r>
-        <w:t xml:space="preserve"> nos </w:t>
-      </w:r>
-      <w:proofErr w:type="gramStart"/>
-      <w:r>
-        <w:t>aparecerá  que</w:t>
-      </w:r>
-      <w:proofErr w:type="gramEnd"/>
+        <w:t xml:space="preserve"> nos aparecerá  que </w:t>
+      </w:r>
+      <w:r>
+        <w:t>es</w:t>
+      </w:r>
+      <w:r>
+        <w:t xml:space="preserve"> clase humano (_</w:t>
+      </w:r>
+      <w:proofErr w:type="spellStart"/>
+      <w:r>
+        <w:t>main_Humano</w:t>
+      </w:r>
+      <w:proofErr w:type="spellEnd"/>
+      <w:r>
+        <w:t xml:space="preserve"> )</w:t>
+      </w:r>
+    </w:p>
+    <w:p>
+      <w:pPr>
+        <w:ind w:left="708"/>
+      </w:pPr>
+      <w:r>
+        <w:t xml:space="preserve">Input: </w:t>
+      </w:r>
+      <w:proofErr w:type="spellStart"/>
+      <w:r>
+        <w:t>ataulfo.nombre</w:t>
+      </w:r>
+      <w:proofErr w:type="spellEnd"/>
+    </w:p>
+    <w:p>
+      <w:pPr>
+        <w:ind w:left="708"/>
+      </w:pPr>
+      <w:r>
+        <w:t>Output: “</w:t>
+      </w:r>
+      <w:proofErr w:type="spellStart"/>
+      <w:r>
+        <w:t>Ataulfo</w:t>
+      </w:r>
+      <w:proofErr w:type="spellEnd"/>
+      <w:r>
+        <w:t>”</w:t>
+      </w:r>
+    </w:p>
+    <w:p/>
+    <w:p>
+      <w:proofErr w:type="spellStart"/>
+      <w:r>
+        <w:t>c</w:t>
+      </w:r>
+      <w:r>
+        <w:t>lass</w:t>
+      </w:r>
+      <w:proofErr w:type="spellEnd"/>
+      <w:r>
+        <w:t xml:space="preserve"> humano</w:t>
+      </w:r>
+      <w:r>
+        <w:t>:</w:t>
+      </w:r>
+    </w:p>
+    <w:p>
+      <w:r>
+        <w:tab/>
+      </w:r>
+      <w:bookmarkStart w:id="1" w:name="_Hlk70415049"/>
+      <w:proofErr w:type="spellStart"/>
+      <w:r>
+        <w:t>def</w:t>
+      </w:r>
+      <w:proofErr w:type="spellEnd"/>
+      <w:r>
+        <w:t xml:space="preserve"> _</w:t>
+      </w:r>
+      <w:proofErr w:type="spellStart"/>
+      <w:r>
+        <w:t>init</w:t>
+      </w:r>
+      <w:proofErr w:type="spellEnd"/>
+      <w:r>
+        <w:t>_(</w:t>
+      </w:r>
+      <w:proofErr w:type="spellStart"/>
+      <w:r>
+        <w:t>self</w:t>
+      </w:r>
+      <w:proofErr w:type="spellEnd"/>
+      <w:r>
+        <w:t xml:space="preserve">, nombre, edad, altura, </w:t>
+      </w:r>
+      <w:proofErr w:type="spellStart"/>
+      <w:r>
+        <w:t>color_pelo,</w:t>
+      </w:r>
+      <w:r>
+        <w:t>ojos</w:t>
+      </w:r>
+      <w:proofErr w:type="spellEnd"/>
+      <w:r>
+        <w:t>=2, piernas=2</w:t>
+      </w:r>
+      <w:r>
+        <w:t>, especie=”Homo sapiens”</w:t>
+      </w:r>
+      <w:r>
+        <w:t xml:space="preserve">, </w:t>
+      </w:r>
+      <w:proofErr w:type="spellStart"/>
+      <w:r>
+        <w:t>jkl</w:t>
+      </w:r>
+      <w:proofErr w:type="spellEnd"/>
+      <w:r>
+        <w:t xml:space="preserve"> = “9”</w:t>
+      </w:r>
+      <w:r>
+        <w:t>)</w:t>
+      </w:r>
+      <w:bookmarkEnd w:id="1"/>
+    </w:p>
+    <w:p>
+      <w:proofErr w:type="spellStart"/>
+      <w:r>
+        <w:t>def</w:t>
+      </w:r>
+      <w:proofErr w:type="spellEnd"/>
       <w:r>
         <w:t xml:space="preserve"> </w:t>
       </w:r>
-      <w:r>
-        <w:t>es</w:t>
-      </w:r>
-      <w:r>
-        <w:t xml:space="preserve"> clase humano (_</w:t>
-      </w:r>
-      <w:proofErr w:type="spellStart"/>
-      <w:r>
-        <w:t>main_Humano</w:t>
-      </w:r>
-      <w:proofErr w:type="spellEnd"/>
-      <w:r>
-        <w:t xml:space="preserve"> )</w:t>
+      <w:proofErr w:type="spellStart"/>
+      <w:r>
+        <w:t>mostrar_piernas</w:t>
+      </w:r>
+      <w:proofErr w:type="spellEnd"/>
+      <w:r>
+        <w:t>(</w:t>
+      </w:r>
+      <w:proofErr w:type="spellStart"/>
+      <w:r>
+        <w:t>self</w:t>
+      </w:r>
+      <w:proofErr w:type="spellEnd"/>
+      <w:r>
+        <w:t>):</w:t>
       </w:r>
     </w:p>
     <w:p>
       <w:pPr>
         <w:ind w:left="708"/>
       </w:pPr>
-      <w:r>
-        <w:t xml:space="preserve">Input: </w:t>
-      </w:r>
-      <w:proofErr w:type="spellStart"/>
-      <w:proofErr w:type="gramStart"/>
-      <w:r>
-        <w:t>ataulfo.nombre</w:t>
-      </w:r>
-      <w:proofErr w:type="spellEnd"/>
-      <w:proofErr w:type="gramEnd"/>
-    </w:p>
-    <w:p>
-      <w:pPr>
-        <w:ind w:left="708"/>
-      </w:pPr>
-      <w:r>
-        <w:t>Output: “</w:t>
-      </w:r>
-      <w:proofErr w:type="spellStart"/>
-      <w:r>
-        <w:t>Ataulfo</w:t>
-      </w:r>
-      <w:proofErr w:type="spellEnd"/>
-      <w:r>
-        <w:t>”</w:t>
+      <w:proofErr w:type="spellStart"/>
+      <w:r>
+        <w:t>print</w:t>
+      </w:r>
+      <w:proofErr w:type="spellEnd"/>
+      <w:r>
+        <w:t>(</w:t>
+      </w:r>
+      <w:proofErr w:type="spellStart"/>
+      <w:r>
+        <w:t>self.</w:t>
+      </w:r>
+      <w:r>
+        <w:t>piernas</w:t>
+      </w:r>
+      <w:proofErr w:type="spellEnd"/>
+      <w:r>
+        <w:t>)</w:t>
+      </w:r>
+    </w:p>
+    <w:p>
+      <w:r>
+        <w:t xml:space="preserve">se utiliza el </w:t>
+      </w:r>
+      <w:proofErr w:type="spellStart"/>
+      <w:r>
+        <w:t>self</w:t>
+      </w:r>
+      <w:proofErr w:type="spellEnd"/>
+      <w:r>
+        <w:t xml:space="preserve"> para llamar al atributo. Si no le pone el </w:t>
+      </w:r>
+      <w:proofErr w:type="spellStart"/>
+      <w:r>
+        <w:t>self</w:t>
+      </w:r>
+      <w:proofErr w:type="spellEnd"/>
+      <w:r>
+        <w:t xml:space="preserve"> se está haciendo referencia a una variable</w:t>
+      </w:r>
+      <w:r>
+        <w:t xml:space="preserve">. Con el </w:t>
+      </w:r>
+      <w:proofErr w:type="spellStart"/>
+      <w:r>
+        <w:t>self</w:t>
+      </w:r>
+      <w:proofErr w:type="spellEnd"/>
+      <w:r>
+        <w:t xml:space="preserve"> se está haciendo referencia al atributo de una clase</w:t>
+      </w:r>
+    </w:p>
+    <w:p>
+      <w:r>
+        <w:t xml:space="preserve">Hay que ejecutar cada instancia cada vez que se incluya un nuevo </w:t>
+      </w:r>
+      <w:proofErr w:type="spellStart"/>
+      <w:r>
+        <w:t>self</w:t>
+      </w:r>
+      <w:proofErr w:type="spellEnd"/>
+      <w:r>
+        <w:t xml:space="preserve"> y se cambie la función</w:t>
       </w:r>
     </w:p>
     <w:p/>
     <w:p>
       <w:proofErr w:type="spellStart"/>
       <w:r>
-        <w:t>c</w:t>
-      </w:r>
-      <w:r>
-        <w:t>lass</w:t>
-      </w:r>
-      <w:proofErr w:type="spellEnd"/>
-      <w:r>
-        <w:t xml:space="preserve"> humano</w:t>
-      </w:r>
-      <w:r>
-        <w:t>:</w:t>
-      </w:r>
-    </w:p>
-    <w:p>
-      <w:r>
-        <w:tab/>
-      </w:r>
-      <w:bookmarkStart w:id="1" w:name="_Hlk70415049"/>
-      <w:proofErr w:type="spellStart"/>
-      <w:r>
-        <w:t>def</w:t>
-      </w:r>
-      <w:proofErr w:type="spellEnd"/>
-      <w:r>
-        <w:t xml:space="preserve"> _</w:t>
-      </w:r>
-      <w:proofErr w:type="spellStart"/>
-      <w:r>
-        <w:t>init</w:t>
-      </w:r>
-      <w:proofErr w:type="spellEnd"/>
-      <w:proofErr w:type="gramStart"/>
-      <w:r>
-        <w:t>_(</w:t>
-      </w:r>
-      <w:proofErr w:type="spellStart"/>
-      <w:proofErr w:type="gramEnd"/>
-      <w:r>
-        <w:t>self</w:t>
-      </w:r>
-      <w:proofErr w:type="spellEnd"/>
-      <w:r>
-        <w:t xml:space="preserve">, nombre, edad, altura, </w:t>
-      </w:r>
-      <w:proofErr w:type="spellStart"/>
-      <w:r>
-        <w:t>color_pelo,</w:t>
-      </w:r>
-      <w:r>
-        <w:t>ojos</w:t>
-      </w:r>
-      <w:proofErr w:type="spellEnd"/>
-      <w:r>
-        <w:t>=2, piernas=2</w:t>
-      </w:r>
-      <w:r>
-        <w:t>, especie=”Homo sapiens”</w:t>
-      </w:r>
-      <w:r>
-        <w:t xml:space="preserve">, </w:t>
-      </w:r>
-      <w:proofErr w:type="spellStart"/>
-      <w:r>
-        <w:t>jkl</w:t>
-      </w:r>
-      <w:proofErr w:type="spellEnd"/>
-      <w:r>
-        <w:t xml:space="preserve"> = “9”</w:t>
-      </w:r>
-      <w:r>
-        <w:t>)</w:t>
-      </w:r>
-      <w:bookmarkEnd w:id="1"/>
-    </w:p>
-    <w:p>
-      <w:proofErr w:type="spellStart"/>
-      <w:r>
-        <w:t>def</w:t>
-      </w:r>
-      <w:proofErr w:type="spellEnd"/>
-      <w:r>
-        <w:t xml:space="preserve"> </w:t>
-      </w:r>
-      <w:proofErr w:type="spellStart"/>
-      <w:r>
-        <w:t>mostrar_piernas</w:t>
-      </w:r>
-      <w:proofErr w:type="spellEnd"/>
-      <w:r>
-        <w:t>(</w:t>
-      </w:r>
-      <w:proofErr w:type="spellStart"/>
-      <w:r>
-        <w:t>self</w:t>
-      </w:r>
-      <w:proofErr w:type="spellEnd"/>
-      <w:r>
-        <w:t>):</w:t>
-      </w:r>
-    </w:p>
-    <w:p>
-      <w:pPr>
-        <w:ind w:left="708"/>
-      </w:pPr>
-      <w:proofErr w:type="spellStart"/>
-      <w:r>
-        <w:t>print</w:t>
-      </w:r>
-      <w:proofErr w:type="spellEnd"/>
-      <w:r>
-        <w:t>(</w:t>
-      </w:r>
-      <w:proofErr w:type="spellStart"/>
-      <w:proofErr w:type="gramStart"/>
-      <w:r>
-        <w:t>self.</w:t>
-      </w:r>
-      <w:r>
-        <w:t>piernas</w:t>
-      </w:r>
-      <w:proofErr w:type="spellEnd"/>
-      <w:proofErr w:type="gramEnd"/>
-      <w:r>
-        <w:t>)</w:t>
-      </w:r>
-    </w:p>
-    <w:p>
-      <w:r>
-        <w:t xml:space="preserve">se utiliza el </w:t>
-      </w:r>
-      <w:proofErr w:type="spellStart"/>
-      <w:r>
-        <w:t>self</w:t>
-      </w:r>
-      <w:proofErr w:type="spellEnd"/>
-      <w:r>
-        <w:t xml:space="preserve"> para llamar al atributo. Si no le pone el </w:t>
-      </w:r>
-      <w:proofErr w:type="spellStart"/>
-      <w:r>
-        <w:t>self</w:t>
-      </w:r>
-      <w:proofErr w:type="spellEnd"/>
-      <w:r>
-        <w:t xml:space="preserve"> se está haciendo referencia a una variable</w:t>
-      </w:r>
-      <w:r>
-        <w:t xml:space="preserve">. Con el </w:t>
-      </w:r>
-      <w:proofErr w:type="spellStart"/>
-      <w:r>
-        <w:t>self</w:t>
-      </w:r>
-      <w:proofErr w:type="spellEnd"/>
-      <w:r>
-        <w:t xml:space="preserve"> se está haciendo referencia al atributo de una clase</w:t>
-      </w:r>
-    </w:p>
-    <w:p>
-      <w:r>
-        <w:t xml:space="preserve">Hay que ejecutar cada instancia cada vez que se incluya un nuevo </w:t>
-      </w:r>
-      <w:proofErr w:type="spellStart"/>
-      <w:r>
-        <w:t>self</w:t>
-      </w:r>
-      <w:proofErr w:type="spellEnd"/>
-      <w:r>
-        <w:t xml:space="preserve"> y se cambie la función</w:t>
-      </w:r>
-    </w:p>
-    <w:p/>
-    <w:p>
-      <w:proofErr w:type="spellStart"/>
-      <w:r>
         <w:t>Class</w:t>
       </w:r>
       <w:proofErr w:type="spellEnd"/>
       <w:r>
-        <w:t xml:space="preserve"> </w:t>
-      </w:r>
-      <w:proofErr w:type="gramStart"/>
-      <w:r>
-        <w:t>Perro(</w:t>
-      </w:r>
-      <w:proofErr w:type="gramEnd"/>
-      <w:r>
-        <w:t>):</w:t>
+        <w:t xml:space="preserve"> Perro():</w:t>
       </w:r>
     </w:p>
     <w:p>
@@ -6293,15 +5815,7 @@
         <w:spacing w:after="0" w:line="285" w:lineRule="atLeast"/>
       </w:pPr>
       <w:r>
-        <w:t> ejer_1_concatenar = </w:t>
-      </w:r>
-      <w:proofErr w:type="gramStart"/>
-      <w:r>
-        <w:t>reduce(</w:t>
-      </w:r>
-      <w:proofErr w:type="gramEnd"/>
-      <w:r>
-        <w:t>lambda concat=0, i=0: concat + i, ejer_1)</w:t>
+        <w:t> ejer_1_concatenar = reduce(lambda concat=0, i=0: concat + i, ejer_1)</w:t>
       </w:r>
     </w:p>
     <w:p>
@@ -6353,15 +5867,7 @@
         <w:jc w:val="both"/>
       </w:pPr>
       <w:r>
-        <w:t xml:space="preserve">resultado = </w:t>
-      </w:r>
-      <w:proofErr w:type="gramStart"/>
-      <w:r>
-        <w:t>reduce(</w:t>
-      </w:r>
-      <w:proofErr w:type="gramEnd"/>
-      <w:r>
-        <w:t>lambda acumulador='', elemento='': acumulador + " - " + elemento, lista)</w:t>
+        <w:t>resultado = reduce(lambda acumulador='', elemento='': acumulador + " - " + elemento, lista)</w:t>
       </w:r>
     </w:p>
     <w:p>
@@ -6421,15 +5927,7 @@
       </w:r>
       <w:proofErr w:type="spellEnd"/>
       <w:r>
-        <w:t xml:space="preserve"> nos permite aplicar una función sobre cada uno de los elementos de un colección (Listas, tuplas, </w:t>
-      </w:r>
-      <w:proofErr w:type="gramStart"/>
-      <w:r>
-        <w:t>etc...</w:t>
-      </w:r>
-      <w:proofErr w:type="gramEnd"/>
-      <w:r>
-        <w:t>).</w:t>
+        <w:t> nos permite aplicar una función sobre cada uno de los elementos de un colección (Listas, tuplas, etc...).</w:t>
       </w:r>
     </w:p>
     <w:p>
@@ -6479,7 +5977,6 @@
         <w:t xml:space="preserve">ejer_2_cuadrado = </w:t>
       </w:r>
       <w:proofErr w:type="spellStart"/>
-      <w:proofErr w:type="gramStart"/>
       <w:r>
         <w:t>tuple</w:t>
       </w:r>
@@ -6488,7 +5985,6 @@
         <w:t>(</w:t>
       </w:r>
       <w:proofErr w:type="spellStart"/>
-      <w:proofErr w:type="gramEnd"/>
       <w:r>
         <w:t>map</w:t>
       </w:r>
@@ -6603,7 +6099,6 @@
         <w:t>ejer_3_filt = </w:t>
       </w:r>
       <w:proofErr w:type="spellStart"/>
-      <w:proofErr w:type="gramStart"/>
       <w:r>
         <w:t>tuple</w:t>
       </w:r>
@@ -6612,7 +6107,6 @@
         <w:t>(</w:t>
       </w:r>
       <w:proofErr w:type="spellStart"/>
-      <w:proofErr w:type="gramEnd"/>
       <w:r>
         <w:t>filter</w:t>
       </w:r>
@@ -6654,7 +6148,6 @@
     </w:p>
     <w:p>
       <w:proofErr w:type="spellStart"/>
-      <w:proofErr w:type="gramStart"/>
       <w:r>
         <w:t>list</w:t>
       </w:r>
@@ -6663,7 +6156,6 @@
         <w:t>(</w:t>
       </w:r>
       <w:proofErr w:type="spellStart"/>
-      <w:proofErr w:type="gramEnd"/>
       <w:r>
         <w:t>filter</w:t>
       </w:r>
@@ -6712,7 +6204,6 @@
         <w:t xml:space="preserve">= </w:t>
       </w:r>
       <w:proofErr w:type="spellStart"/>
-      <w:proofErr w:type="gramStart"/>
       <w:r>
         <w:t>list</w:t>
       </w:r>
@@ -6721,7 +6212,6 @@
         <w:t>(</w:t>
       </w:r>
       <w:proofErr w:type="spellStart"/>
-      <w:proofErr w:type="gramEnd"/>
       <w:r>
         <w:t>filter</w:t>
       </w:r>
@@ -6741,7 +6231,6 @@
     <w:p/>
     <w:p>
       <w:proofErr w:type="spellStart"/>
-      <w:proofErr w:type="gramStart"/>
       <w:r>
         <w:rPr>
           <w:b/>
@@ -6755,15 +6244,7 @@
           <w:b/>
           <w:bCs/>
         </w:rPr>
-        <w:t>.-</w:t>
-      </w:r>
-      <w:proofErr w:type="gramEnd"/>
-      <w:r>
-        <w:rPr>
-          <w:b/>
-          <w:bCs/>
-        </w:rPr>
-        <w:t xml:space="preserve"> </w:t>
+        <w:t xml:space="preserve">.- </w:t>
       </w:r>
       <w:r>
         <w:t>Tiempo que tarda en ejecutarse el ordenador</w:t>
@@ -6805,15 +6286,7 @@
       </w:r>
       <w:proofErr w:type="spellEnd"/>
       <w:r>
-        <w:t xml:space="preserve"> </w:t>
-      </w:r>
-      <w:proofErr w:type="gramStart"/>
-      <w:r>
-        <w:t>=[</w:t>
-      </w:r>
-      <w:proofErr w:type="gramEnd"/>
-      <w:r>
-        <w:t>]</w:t>
+        <w:t xml:space="preserve"> =[]</w:t>
       </w:r>
     </w:p>
     <w:p/>
@@ -6906,17 +6379,12 @@
         <w:t xml:space="preserve">X= </w:t>
       </w:r>
       <w:proofErr w:type="spellStart"/>
-      <w:proofErr w:type="gramStart"/>
       <w:r>
         <w:t>int</w:t>
       </w:r>
       <w:proofErr w:type="spellEnd"/>
       <w:r>
-        <w:t>(</w:t>
-      </w:r>
-      <w:proofErr w:type="gramEnd"/>
-      <w:r>
-        <w:t>input(“</w:t>
+        <w:t>(input(“</w:t>
       </w:r>
       <w:proofErr w:type="spellStart"/>
       <w:r>
@@ -7005,7 +6473,6 @@
     <w:p/>
     <w:p>
       <w:proofErr w:type="spellStart"/>
-      <w:proofErr w:type="gramStart"/>
       <w:r>
         <w:t>Exce</w:t>
       </w:r>
@@ -7017,11 +6484,7 @@
       </w:r>
       <w:proofErr w:type="spellEnd"/>
       <w:r>
-        <w:t xml:space="preserve"> .</w:t>
-      </w:r>
-      <w:proofErr w:type="gramEnd"/>
-      <w:r>
-        <w:t xml:space="preserve">- incluye todo tipo de errores. </w:t>
+        <w:t xml:space="preserve"> .- incluye todo tipo de errores. </w:t>
       </w:r>
     </w:p>
     <w:p>
@@ -7063,17 +6526,75 @@
         <w:t>ValueError</w:t>
       </w:r>
       <w:proofErr w:type="spellEnd"/>
-      <w:proofErr w:type="gramStart"/>
-      <w:r>
-        <w:t>: ,</w:t>
-      </w:r>
-      <w:proofErr w:type="gramEnd"/>
+      <w:r>
+        <w:t xml:space="preserve">: , </w:t>
+      </w:r>
+      <w:proofErr w:type="spellStart"/>
+      <w:r>
+        <w:t>except</w:t>
+      </w:r>
+      <w:proofErr w:type="spellEnd"/>
       <w:r>
         <w:t xml:space="preserve"> </w:t>
       </w:r>
       <w:proofErr w:type="spellStart"/>
       <w:r>
-        <w:t>except</w:t>
+        <w:t>TypeError</w:t>
+      </w:r>
+      <w:proofErr w:type="spellEnd"/>
+      <w:r>
+        <w:t>:</w:t>
+      </w:r>
+    </w:p>
+    <w:p>
+      <w:r>
+        <w:t xml:space="preserve">Hay muchos errores identificados. Algunos son estándar. Ej. </w:t>
+      </w:r>
+    </w:p>
+    <w:p>
+      <w:r>
+        <w:t>Con la función “</w:t>
+      </w:r>
+      <w:proofErr w:type="spellStart"/>
+      <w:r>
+        <w:t>raise</w:t>
+      </w:r>
+      <w:proofErr w:type="spellEnd"/>
+      <w:r>
+        <w:t>” se fuerza un error</w:t>
+      </w:r>
+    </w:p>
+    <w:p/>
+    <w:p>
+      <w:proofErr w:type="spellStart"/>
+      <w:r>
+        <w:t>Assert</w:t>
+      </w:r>
+      <w:proofErr w:type="spellEnd"/>
+      <w:r>
+        <w:t xml:space="preserve">, si se cumple una condición </w:t>
+      </w:r>
+    </w:p>
+    <w:p>
+      <w:r>
+        <w:t>X=”</w:t>
+      </w:r>
+      <w:proofErr w:type="spellStart"/>
+      <w:r>
+        <w:t>adios</w:t>
+      </w:r>
+      <w:proofErr w:type="spellEnd"/>
+      <w:r>
+        <w:t>”</w:t>
+      </w:r>
+    </w:p>
+    <w:p>
+      <w:proofErr w:type="spellStart"/>
+      <w:r>
+        <w:t>a</w:t>
+      </w:r>
+      <w:r>
+        <w:t>ssert</w:t>
       </w:r>
       <w:proofErr w:type="spellEnd"/>
       <w:r>
@@ -7081,149 +6602,79 @@
       </w:r>
       <w:proofErr w:type="spellStart"/>
       <w:r>
-        <w:t>TypeError</w:t>
-      </w:r>
-      <w:proofErr w:type="spellEnd"/>
-      <w:r>
-        <w:t>:</w:t>
-      </w:r>
-    </w:p>
-    <w:p>
-      <w:r>
-        <w:t xml:space="preserve">Hay muchos errores identificados. Algunos son estándar. Ej. </w:t>
-      </w:r>
-    </w:p>
-    <w:p>
-      <w:r>
-        <w:t>Con la función “</w:t>
-      </w:r>
-      <w:proofErr w:type="spellStart"/>
-      <w:r>
-        <w:t>raise</w:t>
-      </w:r>
-      <w:proofErr w:type="spellEnd"/>
-      <w:r>
-        <w:t>” se fuerza un error</w:t>
+        <w:t>cheking_types</w:t>
+      </w:r>
+      <w:proofErr w:type="spellEnd"/>
+      <w:r>
+        <w:t xml:space="preserve"> </w:t>
+      </w:r>
+      <w:proofErr w:type="spellStart"/>
+      <w:r>
+        <w:t>elem</w:t>
+      </w:r>
+      <w:proofErr w:type="spellEnd"/>
+      <w:r>
+        <w:t xml:space="preserve"> =[</w:t>
+      </w:r>
+      <w:proofErr w:type="spellStart"/>
+      <w:r>
+        <w:t>a,b</w:t>
+      </w:r>
+      <w:proofErr w:type="spellEnd"/>
+      <w:r>
+        <w:t xml:space="preserve">], </w:t>
+      </w:r>
+      <w:proofErr w:type="spellStart"/>
+      <w:r>
+        <w:t>types</w:t>
+      </w:r>
+      <w:proofErr w:type="spellEnd"/>
+      <w:r>
+        <w:t xml:space="preserve"> = (</w:t>
+      </w:r>
+      <w:proofErr w:type="spellStart"/>
+      <w:r>
+        <w:t>int</w:t>
+      </w:r>
+      <w:proofErr w:type="spellEnd"/>
+      <w:r>
+        <w:t xml:space="preserve">, </w:t>
+      </w:r>
+      <w:proofErr w:type="spellStart"/>
+      <w:r>
+        <w:t>float</w:t>
+      </w:r>
+      <w:proofErr w:type="spellEnd"/>
+      <w:r>
+        <w:t>)), “a y b debe</w:t>
+      </w:r>
+      <w:r>
+        <w:t>n</w:t>
+      </w:r>
+      <w:r>
+        <w:t xml:space="preserve"> ser numéricos”</w:t>
+      </w:r>
+    </w:p>
+    <w:p>
+      <w:r>
+        <w:t>Si la condición no es cierta da un error y muestra el texto que le damos</w:t>
+      </w:r>
+      <w:r>
+        <w:t xml:space="preserve">. Se pueden incluir varios </w:t>
+      </w:r>
+      <w:proofErr w:type="spellStart"/>
+      <w:r>
+        <w:t>assert</w:t>
+      </w:r>
+      <w:proofErr w:type="spellEnd"/>
+      <w:r>
+        <w:t xml:space="preserve"> seguidos. Condiciones que hay que cumplir para asegurar que los elementos que se incluyen responden a lo que queremos hacer</w:t>
       </w:r>
     </w:p>
     <w:p/>
     <w:p>
       <w:proofErr w:type="spellStart"/>
       <w:r>
-        <w:t>Assert</w:t>
-      </w:r>
-      <w:proofErr w:type="spellEnd"/>
-      <w:r>
-        <w:t xml:space="preserve">, si se cumple una condición </w:t>
-      </w:r>
-    </w:p>
-    <w:p>
-      <w:r>
-        <w:t>X</w:t>
-      </w:r>
-      <w:proofErr w:type="gramStart"/>
-      <w:r>
-        <w:t>=”</w:t>
-      </w:r>
-      <w:proofErr w:type="spellStart"/>
-      <w:r>
-        <w:t>adios</w:t>
-      </w:r>
-      <w:proofErr w:type="spellEnd"/>
-      <w:proofErr w:type="gramEnd"/>
-      <w:r>
-        <w:t>”</w:t>
-      </w:r>
-    </w:p>
-    <w:p>
-      <w:proofErr w:type="spellStart"/>
-      <w:r>
-        <w:t>a</w:t>
-      </w:r>
-      <w:r>
-        <w:t>ssert</w:t>
-      </w:r>
-      <w:proofErr w:type="spellEnd"/>
-      <w:r>
-        <w:t xml:space="preserve"> </w:t>
-      </w:r>
-      <w:proofErr w:type="spellStart"/>
-      <w:r>
-        <w:t>cheking_types</w:t>
-      </w:r>
-      <w:proofErr w:type="spellEnd"/>
-      <w:r>
-        <w:t xml:space="preserve"> </w:t>
-      </w:r>
-      <w:proofErr w:type="spellStart"/>
-      <w:r>
-        <w:t>elem</w:t>
-      </w:r>
-      <w:proofErr w:type="spellEnd"/>
-      <w:r>
-        <w:t xml:space="preserve"> =[</w:t>
-      </w:r>
-      <w:proofErr w:type="spellStart"/>
-      <w:proofErr w:type="gramStart"/>
-      <w:r>
-        <w:t>a,b</w:t>
-      </w:r>
-      <w:proofErr w:type="spellEnd"/>
-      <w:proofErr w:type="gramEnd"/>
-      <w:r>
-        <w:t xml:space="preserve">], </w:t>
-      </w:r>
-      <w:proofErr w:type="spellStart"/>
-      <w:r>
-        <w:t>types</w:t>
-      </w:r>
-      <w:proofErr w:type="spellEnd"/>
-      <w:r>
-        <w:t xml:space="preserve"> = (</w:t>
-      </w:r>
-      <w:proofErr w:type="spellStart"/>
-      <w:r>
-        <w:t>int</w:t>
-      </w:r>
-      <w:proofErr w:type="spellEnd"/>
-      <w:r>
-        <w:t xml:space="preserve">, </w:t>
-      </w:r>
-      <w:proofErr w:type="spellStart"/>
-      <w:r>
-        <w:t>float</w:t>
-      </w:r>
-      <w:proofErr w:type="spellEnd"/>
-      <w:r>
-        <w:t>)), “a y b debe</w:t>
-      </w:r>
-      <w:r>
-        <w:t>n</w:t>
-      </w:r>
-      <w:r>
-        <w:t xml:space="preserve"> ser numéricos”</w:t>
-      </w:r>
-    </w:p>
-    <w:p>
-      <w:r>
-        <w:t>Si la condición no es cierta da un error y muestra el texto que le damos</w:t>
-      </w:r>
-      <w:r>
-        <w:t xml:space="preserve">. Se pueden incluir varios </w:t>
-      </w:r>
-      <w:proofErr w:type="spellStart"/>
-      <w:r>
-        <w:t>assert</w:t>
-      </w:r>
-      <w:proofErr w:type="spellEnd"/>
-      <w:r>
-        <w:t xml:space="preserve"> seguidos. Condiciones que hay que cumplir para asegurar que los elementos que se incluyen responden a lo que queremos hacer</w:t>
-      </w:r>
-    </w:p>
-    <w:p/>
-    <w:p>
-      <w:proofErr w:type="spellStart"/>
-      <w:r>
         <w:t>things</w:t>
       </w:r>
       <w:proofErr w:type="spellEnd"/>
@@ -7233,7 +6684,6 @@
     </w:p>
     <w:p>
       <w:proofErr w:type="spellStart"/>
-      <w:proofErr w:type="gramStart"/>
       <w:r>
         <w:t>all</w:t>
       </w:r>
@@ -7242,7 +6692,6 @@
         <w:t>(</w:t>
       </w:r>
       <w:proofErr w:type="spellStart"/>
-      <w:proofErr w:type="gramEnd"/>
       <w:r>
         <w:t>isinstance</w:t>
       </w:r>
@@ -7406,17 +6855,12 @@
         <w:tab/>
       </w:r>
       <w:proofErr w:type="spellStart"/>
-      <w:proofErr w:type="gramStart"/>
       <w:r>
         <w:t>print</w:t>
       </w:r>
       <w:proofErr w:type="spellEnd"/>
       <w:r>
-        <w:t>(</w:t>
-      </w:r>
-      <w:proofErr w:type="gramEnd"/>
-      <w:r>
-        <w:t>1)</w:t>
+        <w:t>(1)</w:t>
       </w:r>
     </w:p>
     <w:p>
@@ -7440,18 +6884,10 @@
       </w:r>
       <w:proofErr w:type="spellEnd"/>
       <w:r>
-        <w:t xml:space="preserve"> = cont+1</w:t>
-      </w:r>
-      <w:proofErr w:type="gramStart"/>
-      <w:r>
-        <w:t>)</w:t>
-      </w:r>
-      <w:r>
-        <w:t xml:space="preserve">  #</w:t>
-      </w:r>
-      <w:proofErr w:type="gramEnd"/>
-      <w:r>
-        <w:t xml:space="preserve"> aquí se ha de incluir el </w:t>
+        <w:t xml:space="preserve"> = cont+1)</w:t>
+      </w:r>
+      <w:r>
+        <w:t xml:space="preserve">  # aquí se ha de incluir el </w:t>
       </w:r>
       <w:proofErr w:type="spellStart"/>
       <w:r>
@@ -7540,17 +6976,12 @@
         <w:t xml:space="preserve"> _</w:t>
       </w:r>
       <w:proofErr w:type="spellStart"/>
-      <w:proofErr w:type="gramStart"/>
       <w:r>
         <w:t>sincontador</w:t>
       </w:r>
       <w:proofErr w:type="spellEnd"/>
       <w:r>
-        <w:t>(</w:t>
-      </w:r>
-      <w:proofErr w:type="gramEnd"/>
-      <w:r>
-        <w:t>n= n-1)</w:t>
+        <w:t>(n= n-1)</w:t>
       </w:r>
     </w:p>
     <w:p/>
@@ -8074,13 +7505,8 @@
         </w:numPr>
       </w:pPr>
       <w:proofErr w:type="spellStart"/>
-      <w:proofErr w:type="gramStart"/>
-      <w:r>
-        <w:t>a,b</w:t>
-      </w:r>
-      <w:proofErr w:type="gramEnd"/>
-      <w:r>
-        <w:t>,c,d</w:t>
+      <w:r>
+        <w:t>a,b,c,d</w:t>
       </w:r>
       <w:proofErr w:type="spellEnd"/>
       <w:r>
@@ -8144,17 +7570,12 @@
         </w:numPr>
       </w:pPr>
       <w:proofErr w:type="spellStart"/>
-      <w:proofErr w:type="gramStart"/>
       <w:r>
         <w:t>range</w:t>
       </w:r>
       <w:proofErr w:type="spellEnd"/>
       <w:r>
-        <w:t>(</w:t>
-      </w:r>
-      <w:proofErr w:type="gramEnd"/>
-      <w:r>
-        <w:t>100,157)</w:t>
+        <w:t>(100,157)</w:t>
       </w:r>
     </w:p>
     <w:p>
@@ -8186,17 +7607,12 @@
         <w:t xml:space="preserve"> i in </w:t>
       </w:r>
       <w:proofErr w:type="spellStart"/>
-      <w:proofErr w:type="gramStart"/>
       <w:r>
         <w:t>rage</w:t>
       </w:r>
       <w:proofErr w:type="spellEnd"/>
       <w:r>
-        <w:t xml:space="preserve">(  </w:t>
-      </w:r>
-      <w:proofErr w:type="gramEnd"/>
-      <w:r>
-        <w:t>):</w:t>
+        <w:t>(  ):</w:t>
       </w:r>
     </w:p>
     <w:p>
@@ -8383,19 +7799,11 @@
       </w:r>
       <w:proofErr w:type="spellStart"/>
       <w:r>
-        <w:t>lista_</w:t>
-      </w:r>
-      <w:proofErr w:type="gramStart"/>
-      <w:r>
-        <w:t>examen</w:t>
-      </w:r>
-      <w:proofErr w:type="spellEnd"/>
-      <w:r>
-        <w:t>[</w:t>
-      </w:r>
-      <w:proofErr w:type="gramEnd"/>
-      <w:r>
-        <w:t>5]):</w:t>
+        <w:t>lista_examen</w:t>
+      </w:r>
+      <w:proofErr w:type="spellEnd"/>
+      <w:r>
+        <w:t>[5]):</w:t>
       </w:r>
     </w:p>
     <w:p>
@@ -8542,19 +7950,11 @@
       </w:r>
       <w:proofErr w:type="spellStart"/>
       <w:r>
-        <w:t>lista_</w:t>
-      </w:r>
-      <w:proofErr w:type="gramStart"/>
-      <w:r>
-        <w:t>examen</w:t>
-      </w:r>
-      <w:proofErr w:type="spellEnd"/>
-      <w:r>
-        <w:t>[</w:t>
-      </w:r>
-      <w:proofErr w:type="gramEnd"/>
-      <w:r>
-        <w:t>-2])):</w:t>
+        <w:t>lista_examen</w:t>
+      </w:r>
+      <w:proofErr w:type="spellEnd"/>
+      <w:r>
+        <w:t>[-2])):</w:t>
       </w:r>
     </w:p>
     <w:p>
@@ -8716,6 +8116,1262 @@
       </w:r>
       <w:proofErr w:type="spellEnd"/>
     </w:p>
+    <w:p>
+      <w:hyperlink r:id="rId8" w:history="1">
+        <w:r>
+          <w:rPr>
+            <w:rStyle w:val="Hipervnculo"/>
+          </w:rPr>
+          <w:t>https://github.com/GinaGarridoCasas/Gina/tree/main/week3_course_python_III/day4_python_X/Ejercicios</w:t>
+        </w:r>
+      </w:hyperlink>
+    </w:p>
+    <w:p/>
+    <w:p>
+      <w:pPr>
+        <w:rPr>
+          <w:b/>
+          <w:bCs/>
+        </w:rPr>
+      </w:pPr>
+      <w:r>
+        <w:rPr>
+          <w:b/>
+          <w:bCs/>
+        </w:rPr>
+        <w:t>JSON</w:t>
+      </w:r>
+    </w:p>
+    <w:p>
+      <w:pPr>
+        <w:rPr>
+          <w:rFonts w:ascii="Consolas" w:hAnsi="Consolas"/>
+          <w:color w:val="F2F2F2" w:themeColor="background1" w:themeShade="F2"/>
+          <w:sz w:val="21"/>
+          <w:szCs w:val="21"/>
+          <w:shd w:val="clear" w:color="auto" w:fill="1E1E1E"/>
+        </w:rPr>
+      </w:pPr>
+      <w:r>
+        <w:rPr>
+          <w:rFonts w:ascii="Consolas" w:hAnsi="Consolas"/>
+          <w:color w:val="F2F2F2" w:themeColor="background1" w:themeShade="F2"/>
+          <w:sz w:val="21"/>
+          <w:szCs w:val="21"/>
+          <w:shd w:val="clear" w:color="auto" w:fill="1E1E1E"/>
+        </w:rPr>
+        <w:t>formato </w:t>
+      </w:r>
+      <w:hyperlink r:id="rId9" w:history="1">
+        <w:r>
+          <w:rPr>
+            <w:rStyle w:val="Hipervnculo"/>
+            <w:rFonts w:ascii="Consolas" w:hAnsi="Consolas"/>
+            <w:color w:val="F2F2F2" w:themeColor="background1" w:themeShade="F2"/>
+            <w:sz w:val="21"/>
+            <w:szCs w:val="21"/>
+            <w:shd w:val="clear" w:color="auto" w:fill="1E1E1E"/>
+          </w:rPr>
+          <w:t>JSON</w:t>
+        </w:r>
+      </w:hyperlink>
+      <w:r>
+        <w:rPr>
+          <w:rFonts w:ascii="Consolas" w:hAnsi="Consolas"/>
+          <w:color w:val="F2F2F2" w:themeColor="background1" w:themeShade="F2"/>
+          <w:sz w:val="21"/>
+          <w:szCs w:val="21"/>
+          <w:shd w:val="clear" w:color="auto" w:fill="1E1E1E"/>
+        </w:rPr>
+        <w:t>.</w:t>
+      </w:r>
+    </w:p>
+    <w:p>
+      <w:pPr>
+        <w:rPr>
+          <w:rFonts w:ascii="Consolas" w:hAnsi="Consolas"/>
+          <w:color w:val="D4D4D4"/>
+          <w:sz w:val="21"/>
+          <w:szCs w:val="21"/>
+          <w:shd w:val="clear" w:color="auto" w:fill="1E1E1E"/>
+        </w:rPr>
+      </w:pPr>
+    </w:p>
+    <w:p>
+      <w:proofErr w:type="spellStart"/>
+      <w:r>
+        <w:t>Import</w:t>
+      </w:r>
+      <w:proofErr w:type="spellEnd"/>
+      <w:r>
+        <w:t xml:space="preserve"> </w:t>
+      </w:r>
+      <w:proofErr w:type="spellStart"/>
+      <w:r>
+        <w:t>json</w:t>
+      </w:r>
+      <w:proofErr w:type="spellEnd"/>
+    </w:p>
+    <w:p>
+      <w:r>
+        <w:t># evitar acentos, la ñ</w:t>
+      </w:r>
+    </w:p>
+    <w:p/>
+    <w:p>
+      <w:r>
+        <w:t>Es una estructura en la que hay claves y valores</w:t>
+      </w:r>
+    </w:p>
+    <w:p>
+      <w:r>
+        <w:t>El archivo ha de .</w:t>
+      </w:r>
+      <w:proofErr w:type="spellStart"/>
+      <w:r>
+        <w:t>json</w:t>
+      </w:r>
+      <w:proofErr w:type="spellEnd"/>
+      <w:r>
+        <w:t>. Es un archivo de texto con una configuración específica</w:t>
+      </w:r>
+    </w:p>
+    <w:p>
+      <w:proofErr w:type="spellStart"/>
+      <w:r>
+        <w:t>members</w:t>
+      </w:r>
+      <w:proofErr w:type="spellEnd"/>
+      <w:r>
+        <w:t xml:space="preserve"> tiene una lista de diccionarios</w:t>
+      </w:r>
+    </w:p>
+    <w:p>
+      <w:r>
+        <w:t>Para abrir un archivo con permisos de escritura:</w:t>
+      </w:r>
+    </w:p>
+    <w:p>
+      <w:proofErr w:type="spellStart"/>
+      <w:r>
+        <w:t>n</w:t>
+      </w:r>
+      <w:r>
+        <w:t>ombre_archivo</w:t>
+      </w:r>
+      <w:proofErr w:type="spellEnd"/>
+      <w:r>
+        <w:t xml:space="preserve"> = “</w:t>
+      </w:r>
+      <w:proofErr w:type="spellStart"/>
+      <w:r>
+        <w:t>pepito.json</w:t>
+      </w:r>
+      <w:proofErr w:type="spellEnd"/>
+      <w:r>
+        <w:t>”</w:t>
+      </w:r>
+    </w:p>
+    <w:p>
+      <w:proofErr w:type="spellStart"/>
+      <w:r>
+        <w:t>m</w:t>
+      </w:r>
+      <w:r>
+        <w:t>i_diccionario</w:t>
+      </w:r>
+      <w:proofErr w:type="spellEnd"/>
+      <w:r>
+        <w:t xml:space="preserve"> = {“clave”: 2,”otra clave: 3, …..}</w:t>
+      </w:r>
+    </w:p>
+    <w:p>
+      <w:r>
+        <w:t xml:space="preserve">volcar información de un diccionario a un </w:t>
+      </w:r>
+      <w:proofErr w:type="spellStart"/>
+      <w:r>
+        <w:t>json</w:t>
+      </w:r>
+      <w:proofErr w:type="spellEnd"/>
+      <w:r>
+        <w:t>, w+ (creando el archivo desde cero)</w:t>
+      </w:r>
+    </w:p>
+    <w:p>
+      <w:proofErr w:type="spellStart"/>
+      <w:r>
+        <w:t>with</w:t>
+      </w:r>
+      <w:proofErr w:type="spellEnd"/>
+      <w:r>
+        <w:t xml:space="preserve"> open (</w:t>
+      </w:r>
+      <w:proofErr w:type="spellStart"/>
+      <w:r>
+        <w:t>nombre_archivo</w:t>
+      </w:r>
+      <w:proofErr w:type="spellEnd"/>
+      <w:r>
+        <w:t xml:space="preserve">, w+) as </w:t>
+      </w:r>
+      <w:proofErr w:type="spellStart"/>
+      <w:r>
+        <w:t>outfile</w:t>
+      </w:r>
+      <w:proofErr w:type="spellEnd"/>
+      <w:r>
+        <w:t>:</w:t>
+      </w:r>
+    </w:p>
+    <w:p>
+      <w:pPr>
+        <w:ind w:firstLine="708"/>
+      </w:pPr>
+      <w:proofErr w:type="spellStart"/>
+      <w:r>
+        <w:t>json.dump</w:t>
+      </w:r>
+      <w:proofErr w:type="spellEnd"/>
+      <w:r>
+        <w:t>(</w:t>
+      </w:r>
+      <w:proofErr w:type="spellStart"/>
+      <w:r>
+        <w:t>mi_diccionario</w:t>
+      </w:r>
+      <w:proofErr w:type="spellEnd"/>
+      <w:r>
+        <w:t xml:space="preserve">, </w:t>
+      </w:r>
+      <w:proofErr w:type="spellStart"/>
+      <w:r>
+        <w:t>outfile</w:t>
+      </w:r>
+      <w:proofErr w:type="spellEnd"/>
+      <w:r>
+        <w:t xml:space="preserve">, </w:t>
+      </w:r>
+      <w:proofErr w:type="spellStart"/>
+      <w:r>
+        <w:t>indent</w:t>
+      </w:r>
+      <w:proofErr w:type="spellEnd"/>
+      <w:r>
+        <w:t>=4)</w:t>
+      </w:r>
+    </w:p>
+    <w:p>
+      <w:r>
+        <w:t xml:space="preserve">la </w:t>
+      </w:r>
+      <w:proofErr w:type="spellStart"/>
+      <w:r>
+        <w:t>indent</w:t>
+      </w:r>
+      <w:proofErr w:type="spellEnd"/>
+      <w:r>
+        <w:t xml:space="preserve"> es para que queden en este caso 4 espacios entre cada salto de línea</w:t>
+      </w:r>
+    </w:p>
+    <w:p>
+      <w:r>
+        <w:t xml:space="preserve">para </w:t>
+      </w:r>
+      <w:proofErr w:type="spellStart"/>
+      <w:r>
+        <w:t>sobreescribir</w:t>
+      </w:r>
+      <w:proofErr w:type="spellEnd"/>
+      <w:r>
+        <w:t xml:space="preserve"> un archivo añadiendo más información</w:t>
+      </w:r>
+      <w:r>
+        <w:t>,</w:t>
+      </w:r>
+      <w:r>
+        <w:t xml:space="preserve"> es igual pero poniendo en lugar de w+, a+</w:t>
+      </w:r>
+    </w:p>
+    <w:p/>
+    <w:p/>
+    <w:p>
+      <w:r>
+        <w:t xml:space="preserve">Tengo un archivo </w:t>
+      </w:r>
+      <w:proofErr w:type="spellStart"/>
+      <w:r>
+        <w:t>json</w:t>
+      </w:r>
+      <w:proofErr w:type="spellEnd"/>
+      <w:r>
+        <w:t xml:space="preserve"> en local y lo abro usando .load (</w:t>
+      </w:r>
+      <w:proofErr w:type="spellStart"/>
+      <w:r>
+        <w:t>nombre_archivo</w:t>
+      </w:r>
+      <w:proofErr w:type="spellEnd"/>
+      <w:r>
+        <w:t>)</w:t>
+      </w:r>
+    </w:p>
+    <w:p>
+      <w:r>
+        <w:t xml:space="preserve">Fichero local con un archivo que no nos permite abrirlo como un </w:t>
+      </w:r>
+      <w:proofErr w:type="spellStart"/>
+      <w:r>
+        <w:t>json</w:t>
+      </w:r>
+      <w:proofErr w:type="spellEnd"/>
+      <w:r>
+        <w:t xml:space="preserve"> hacemos el proceso de transformarlo en </w:t>
+      </w:r>
+      <w:proofErr w:type="spellStart"/>
+      <w:r>
+        <w:t>string</w:t>
+      </w:r>
+      <w:proofErr w:type="spellEnd"/>
+      <w:r>
+        <w:t xml:space="preserve"> y de ahí a diccionario</w:t>
+      </w:r>
+      <w:r>
+        <w:t xml:space="preserve"> con </w:t>
+      </w:r>
+      <w:proofErr w:type="spellStart"/>
+      <w:r>
+        <w:t>for</w:t>
+      </w:r>
+      <w:proofErr w:type="spellEnd"/>
+    </w:p>
+    <w:p>
+      <w:r>
+        <w:t xml:space="preserve">no se puede utilizar </w:t>
+      </w:r>
+      <w:proofErr w:type="spellStart"/>
+      <w:r>
+        <w:t>json.load</w:t>
+      </w:r>
+      <w:proofErr w:type="spellEnd"/>
+      <w:r>
+        <w:t xml:space="preserve">  directamente con formatos que no sean </w:t>
+      </w:r>
+      <w:proofErr w:type="spellStart"/>
+      <w:r>
+        <w:t>string</w:t>
+      </w:r>
+      <w:proofErr w:type="spellEnd"/>
+    </w:p>
+    <w:p>
+      <w:proofErr w:type="spellStart"/>
+      <w:r>
+        <w:t>members</w:t>
+      </w:r>
+      <w:proofErr w:type="spellEnd"/>
+      <w:r>
+        <w:t xml:space="preserve">  es la clave del resto de diccionarios. tiene una lista de diccionarios</w:t>
+      </w:r>
+    </w:p>
+    <w:p>
+      <w:r>
+        <w:t xml:space="preserve">se guarda en una lista de diccionarios cada uno de los diccionarios incluidos en </w:t>
+      </w:r>
+      <w:proofErr w:type="spellStart"/>
+      <w:r>
+        <w:t>members</w:t>
+      </w:r>
+      <w:proofErr w:type="spellEnd"/>
+    </w:p>
+    <w:p>
+      <w:proofErr w:type="spellStart"/>
+      <w:r>
+        <w:t>json_dicts</w:t>
+      </w:r>
+      <w:proofErr w:type="spellEnd"/>
+      <w:r>
+        <w:t xml:space="preserve"> = []</w:t>
+      </w:r>
+    </w:p>
+    <w:p>
+      <w:proofErr w:type="spellStart"/>
+      <w:r>
+        <w:t>for</w:t>
+      </w:r>
+      <w:proofErr w:type="spellEnd"/>
+      <w:r>
+        <w:t xml:space="preserve"> </w:t>
+      </w:r>
+      <w:proofErr w:type="spellStart"/>
+      <w:r>
+        <w:t>mini_json</w:t>
+      </w:r>
+      <w:proofErr w:type="spellEnd"/>
+      <w:r>
+        <w:t xml:space="preserve"> in </w:t>
+      </w:r>
+      <w:proofErr w:type="spellStart"/>
+      <w:r>
+        <w:t>json</w:t>
+      </w:r>
+      <w:proofErr w:type="spellEnd"/>
+      <w:r>
+        <w:t xml:space="preserve"> data </w:t>
+      </w:r>
+      <w:proofErr w:type="spellStart"/>
+      <w:r>
+        <w:t>indented</w:t>
+      </w:r>
+      <w:proofErr w:type="spellEnd"/>
+      <w:r>
+        <w:t xml:space="preserve"> </w:t>
+      </w:r>
+      <w:proofErr w:type="spellStart"/>
+      <w:r>
+        <w:t>readed</w:t>
+      </w:r>
+      <w:proofErr w:type="spellEnd"/>
+      <w:r>
+        <w:t xml:space="preserve"> </w:t>
+      </w:r>
+      <w:r>
+        <w:t>[</w:t>
+      </w:r>
+      <w:r>
+        <w:t>“</w:t>
+      </w:r>
+      <w:proofErr w:type="spellStart"/>
+      <w:r>
+        <w:t>members</w:t>
+      </w:r>
+      <w:proofErr w:type="spellEnd"/>
+      <w:r>
+        <w:t>”</w:t>
+      </w:r>
+      <w:r>
+        <w:t>]</w:t>
+      </w:r>
+      <w:r>
+        <w:t>:</w:t>
+      </w:r>
+    </w:p>
+    <w:p>
+      <w:pPr>
+        <w:pStyle w:val="Prrafodelista"/>
+        <w:numPr>
+          <w:ilvl w:val="0"/>
+          <w:numId w:val="5"/>
+        </w:numPr>
+      </w:pPr>
+      <w:r>
+        <w:t xml:space="preserve">Leemos como </w:t>
+      </w:r>
+      <w:proofErr w:type="spellStart"/>
+      <w:r>
+        <w:t>string</w:t>
+      </w:r>
+      <w:proofErr w:type="spellEnd"/>
+    </w:p>
+    <w:p>
+      <w:pPr>
+        <w:pStyle w:val="Prrafodelista"/>
+      </w:pPr>
+      <w:proofErr w:type="spellStart"/>
+      <w:r>
+        <w:t>mini_json_readed_string</w:t>
+      </w:r>
+      <w:proofErr w:type="spellEnd"/>
+      <w:r>
+        <w:t xml:space="preserve"> = </w:t>
+      </w:r>
+      <w:proofErr w:type="spellStart"/>
+      <w:r>
+        <w:t>json.dump</w:t>
+      </w:r>
+      <w:proofErr w:type="spellEnd"/>
+      <w:r>
+        <w:t>(</w:t>
+      </w:r>
+      <w:proofErr w:type="spellStart"/>
+      <w:r>
+        <w:t>mini_json</w:t>
+      </w:r>
+      <w:proofErr w:type="spellEnd"/>
+      <w:r>
+        <w:t>)</w:t>
+      </w:r>
+    </w:p>
+    <w:p>
+      <w:pPr>
+        <w:pStyle w:val="Prrafodelista"/>
+        <w:numPr>
+          <w:ilvl w:val="0"/>
+          <w:numId w:val="5"/>
+        </w:numPr>
+      </w:pPr>
+      <w:r>
+        <w:t xml:space="preserve">Convertimos </w:t>
+      </w:r>
+      <w:r>
+        <w:t xml:space="preserve">la variables </w:t>
+      </w:r>
+      <w:proofErr w:type="spellStart"/>
+      <w:r>
+        <w:t>string</w:t>
+      </w:r>
+      <w:proofErr w:type="spellEnd"/>
+      <w:r>
+        <w:t xml:space="preserve"> en </w:t>
+      </w:r>
+      <w:r>
+        <w:t>diccionario</w:t>
+      </w:r>
+    </w:p>
+    <w:p>
+      <w:pPr>
+        <w:pStyle w:val="Prrafodelista"/>
+      </w:pPr>
+      <w:proofErr w:type="spellStart"/>
+      <w:r>
+        <w:t>string_to_json</w:t>
+      </w:r>
+      <w:proofErr w:type="spellEnd"/>
+      <w:r>
+        <w:t xml:space="preserve"> = </w:t>
+      </w:r>
+      <w:proofErr w:type="spellStart"/>
+      <w:r>
+        <w:t>json.loads</w:t>
+      </w:r>
+      <w:proofErr w:type="spellEnd"/>
+      <w:r>
+        <w:t>(</w:t>
+      </w:r>
+      <w:proofErr w:type="spellStart"/>
+      <w:r>
+        <w:t>mini_json_readed_string</w:t>
+      </w:r>
+      <w:proofErr w:type="spellEnd"/>
+      <w:r>
+        <w:t>)</w:t>
+      </w:r>
+    </w:p>
+    <w:p>
+      <w:pPr>
+        <w:pStyle w:val="Prrafodelista"/>
+      </w:pPr>
+      <w:proofErr w:type="spellStart"/>
+      <w:r>
+        <w:t>print</w:t>
+      </w:r>
+      <w:proofErr w:type="spellEnd"/>
+      <w:r>
+        <w:t xml:space="preserve"> (</w:t>
+      </w:r>
+      <w:proofErr w:type="spellStart"/>
+      <w:r>
+        <w:t>mini_json_readed_string</w:t>
+      </w:r>
+      <w:proofErr w:type="spellEnd"/>
+      <w:r>
+        <w:t>)</w:t>
+      </w:r>
+    </w:p>
+    <w:p>
+      <w:pPr>
+        <w:pStyle w:val="Prrafodelista"/>
+      </w:pPr>
+      <w:proofErr w:type="spellStart"/>
+      <w:r>
+        <w:t>print</w:t>
+      </w:r>
+      <w:proofErr w:type="spellEnd"/>
+      <w:r>
+        <w:t xml:space="preserve"> (“____________”)</w:t>
+      </w:r>
+    </w:p>
+    <w:p>
+      <w:pPr>
+        <w:pStyle w:val="Prrafodelista"/>
+      </w:pPr>
+      <w:proofErr w:type="spellStart"/>
+      <w:r>
+        <w:t>print</w:t>
+      </w:r>
+      <w:proofErr w:type="spellEnd"/>
+      <w:r>
+        <w:t xml:space="preserve"> (</w:t>
+      </w:r>
+      <w:proofErr w:type="spellStart"/>
+      <w:r>
+        <w:t>string_to_json</w:t>
+      </w:r>
+      <w:proofErr w:type="spellEnd"/>
+      <w:r>
+        <w:t>)</w:t>
+      </w:r>
+    </w:p>
+    <w:p>
+      <w:pPr>
+        <w:pStyle w:val="Prrafodelista"/>
+      </w:pPr>
+      <w:proofErr w:type="spellStart"/>
+      <w:r>
+        <w:t>jsons_dicts.append</w:t>
+      </w:r>
+      <w:proofErr w:type="spellEnd"/>
+      <w:r>
+        <w:t>(</w:t>
+      </w:r>
+      <w:proofErr w:type="spellStart"/>
+      <w:r>
+        <w:t>string_to_json</w:t>
+      </w:r>
+      <w:proofErr w:type="spellEnd"/>
+      <w:r>
+        <w:t>)</w:t>
+      </w:r>
+    </w:p>
+    <w:p/>
+    <w:p>
+      <w:r>
+        <w:t>para guardar cada uno de los diccionarios en archivos diferentes</w:t>
+      </w:r>
+      <w:r>
+        <w:t>:</w:t>
+      </w:r>
+    </w:p>
+    <w:p>
+      <w:proofErr w:type="spellStart"/>
+      <w:r>
+        <w:t>for</w:t>
+      </w:r>
+      <w:proofErr w:type="spellEnd"/>
+      <w:r>
+        <w:t xml:space="preserve"> i, </w:t>
+      </w:r>
+      <w:proofErr w:type="spellStart"/>
+      <w:r>
+        <w:t>jsn</w:t>
+      </w:r>
+      <w:proofErr w:type="spellEnd"/>
+      <w:r>
+        <w:t xml:space="preserve">, in </w:t>
+      </w:r>
+      <w:proofErr w:type="spellStart"/>
+      <w:r>
+        <w:t>enumerate</w:t>
+      </w:r>
+      <w:proofErr w:type="spellEnd"/>
+      <w:r>
+        <w:t>(</w:t>
+      </w:r>
+      <w:proofErr w:type="spellStart"/>
+      <w:r>
+        <w:t>jsons_dicts</w:t>
+      </w:r>
+      <w:proofErr w:type="spellEnd"/>
+      <w:r>
+        <w:t>):</w:t>
+      </w:r>
+    </w:p>
+    <w:p>
+      <w:r>
+        <w:tab/>
+      </w:r>
+      <w:proofErr w:type="spellStart"/>
+      <w:r>
+        <w:t>nombre_arcjivo</w:t>
+      </w:r>
+      <w:proofErr w:type="spellEnd"/>
+      <w:r>
+        <w:t xml:space="preserve"> = </w:t>
+      </w:r>
+      <w:proofErr w:type="spellStart"/>
+      <w:r>
+        <w:t>str</w:t>
+      </w:r>
+      <w:proofErr w:type="spellEnd"/>
+      <w:r>
+        <w:t>(i) + “_</w:t>
+      </w:r>
+      <w:proofErr w:type="spellStart"/>
+      <w:r>
+        <w:t>final_data.json</w:t>
+      </w:r>
+      <w:proofErr w:type="spellEnd"/>
+      <w:r>
+        <w:t>”</w:t>
+      </w:r>
+    </w:p>
+    <w:p>
+      <w:pPr>
+        <w:ind w:firstLine="708"/>
+      </w:pPr>
+      <w:proofErr w:type="spellStart"/>
+      <w:r>
+        <w:t>with</w:t>
+      </w:r>
+      <w:proofErr w:type="spellEnd"/>
+      <w:r>
+        <w:t xml:space="preserve"> open (</w:t>
+      </w:r>
+      <w:proofErr w:type="spellStart"/>
+      <w:r>
+        <w:t>nombre_archivo</w:t>
+      </w:r>
+      <w:proofErr w:type="spellEnd"/>
+      <w:r>
+        <w:t xml:space="preserve">, w+) as </w:t>
+      </w:r>
+      <w:proofErr w:type="spellStart"/>
+      <w:r>
+        <w:t>outfile</w:t>
+      </w:r>
+      <w:proofErr w:type="spellEnd"/>
+      <w:r>
+        <w:t>:</w:t>
+      </w:r>
+    </w:p>
+    <w:p>
+      <w:pPr>
+        <w:ind w:firstLine="708"/>
+      </w:pPr>
+      <w:r>
+        <w:tab/>
+      </w:r>
+      <w:proofErr w:type="spellStart"/>
+      <w:r>
+        <w:t>json.dump</w:t>
+      </w:r>
+      <w:proofErr w:type="spellEnd"/>
+      <w:r>
+        <w:t>(</w:t>
+      </w:r>
+      <w:proofErr w:type="spellStart"/>
+      <w:r>
+        <w:t>jsn</w:t>
+      </w:r>
+      <w:proofErr w:type="spellEnd"/>
+      <w:r>
+        <w:t xml:space="preserve">, </w:t>
+      </w:r>
+      <w:proofErr w:type="spellStart"/>
+      <w:r>
+        <w:t>outfile</w:t>
+      </w:r>
+      <w:proofErr w:type="spellEnd"/>
+      <w:r>
+        <w:t xml:space="preserve">, </w:t>
+      </w:r>
+      <w:proofErr w:type="spellStart"/>
+      <w:r>
+        <w:t>indent</w:t>
+      </w:r>
+      <w:proofErr w:type="spellEnd"/>
+      <w:r>
+        <w:t>=4)</w:t>
+      </w:r>
+    </w:p>
+    <w:p/>
+    <w:p>
+      <w:r>
+        <w:t>se genera un archivo por cada uno de los diccionarios con los que podemos trabajar de forma independiente</w:t>
+      </w:r>
+    </w:p>
+    <w:p>
+      <w:proofErr w:type="spellStart"/>
+      <w:r>
+        <w:t>json_reades</w:t>
+      </w:r>
+      <w:proofErr w:type="spellEnd"/>
+      <w:r>
+        <w:t>[“Powers]</w:t>
+      </w:r>
+    </w:p>
+    <w:p/>
+    <w:p>
+      <w:r>
+        <w:t xml:space="preserve">El </w:t>
+      </w:r>
+      <w:proofErr w:type="spellStart"/>
+      <w:r>
+        <w:t>json</w:t>
+      </w:r>
+      <w:proofErr w:type="spellEnd"/>
+      <w:r>
+        <w:t xml:space="preserve"> está constituido por varios diccionarios</w:t>
+      </w:r>
+    </w:p>
+    <w:p>
+      <w:r>
+        <w:t xml:space="preserve">Instalar </w:t>
+      </w:r>
+      <w:proofErr w:type="spellStart"/>
+      <w:r>
+        <w:t>json</w:t>
+      </w:r>
+      <w:proofErr w:type="spellEnd"/>
+      <w:r>
+        <w:t xml:space="preserve"> editor la versión 0.3</w:t>
+      </w:r>
+    </w:p>
+    <w:p>
+      <w:proofErr w:type="spellStart"/>
+      <w:r>
+        <w:t>Command</w:t>
+      </w:r>
+      <w:proofErr w:type="spellEnd"/>
+      <w:r>
+        <w:t xml:space="preserve"> pallete</w:t>
+      </w:r>
+    </w:p>
+    <w:p>
+      <w:proofErr w:type="spellStart"/>
+      <w:r>
+        <w:t>Json</w:t>
+      </w:r>
+      <w:proofErr w:type="spellEnd"/>
+      <w:r>
+        <w:t xml:space="preserve"> editor</w:t>
+      </w:r>
+    </w:p>
+    <w:p>
+      <w:r>
+        <w:t xml:space="preserve">Abrirlo con </w:t>
+      </w:r>
+      <w:proofErr w:type="spellStart"/>
+      <w:r>
+        <w:t>with</w:t>
+      </w:r>
+      <w:proofErr w:type="spellEnd"/>
+      <w:r>
+        <w:t xml:space="preserve"> open se encarga de que cuando salgas, cierra el archivo de forma automática</w:t>
+      </w:r>
+    </w:p>
+    <w:p/>
+    <w:p>
+      <w:r>
+        <w:lastRenderedPageBreak/>
+        <w:t xml:space="preserve">Para recoger los diccionarios incluidos en </w:t>
+      </w:r>
+      <w:proofErr w:type="spellStart"/>
+      <w:r>
+        <w:t>json</w:t>
+      </w:r>
+      <w:proofErr w:type="spellEnd"/>
+      <w:r>
+        <w:t>:</w:t>
+      </w:r>
+    </w:p>
+    <w:p>
+      <w:r>
+        <w:t xml:space="preserve">Acceder a la clave </w:t>
+      </w:r>
+      <w:proofErr w:type="spellStart"/>
+      <w:r>
+        <w:t>members</w:t>
+      </w:r>
+      <w:proofErr w:type="spellEnd"/>
+    </w:p>
+    <w:p>
+      <w:r>
+        <w:t xml:space="preserve">Abrimos el archivo para poder leerlo con: </w:t>
+      </w:r>
+    </w:p>
+    <w:p>
+      <w:proofErr w:type="spellStart"/>
+      <w:r>
+        <w:t>with</w:t>
+      </w:r>
+      <w:proofErr w:type="spellEnd"/>
+      <w:r>
+        <w:t xml:space="preserve"> open (</w:t>
+      </w:r>
+      <w:proofErr w:type="spellStart"/>
+      <w:r>
+        <w:t>nombre_archivo</w:t>
+      </w:r>
+      <w:proofErr w:type="spellEnd"/>
+      <w:r>
+        <w:t xml:space="preserve">, r+) as </w:t>
+      </w:r>
+      <w:proofErr w:type="spellStart"/>
+      <w:r>
+        <w:t>outfile</w:t>
+      </w:r>
+      <w:proofErr w:type="spellEnd"/>
+      <w:r>
+        <w:t>:</w:t>
+      </w:r>
+    </w:p>
+    <w:p>
+      <w:pPr>
+        <w:ind w:firstLine="708"/>
+      </w:pPr>
+      <w:proofErr w:type="spellStart"/>
+      <w:r>
+        <w:t>json.dump</w:t>
+      </w:r>
+      <w:proofErr w:type="spellEnd"/>
+      <w:r>
+        <w:t>(</w:t>
+      </w:r>
+      <w:proofErr w:type="spellStart"/>
+      <w:r>
+        <w:t>mi_diccionario</w:t>
+      </w:r>
+      <w:proofErr w:type="spellEnd"/>
+      <w:r>
+        <w:t xml:space="preserve">, </w:t>
+      </w:r>
+      <w:proofErr w:type="spellStart"/>
+      <w:r>
+        <w:t>outfile</w:t>
+      </w:r>
+      <w:proofErr w:type="spellEnd"/>
+      <w:r>
+        <w:t xml:space="preserve">, </w:t>
+      </w:r>
+      <w:proofErr w:type="spellStart"/>
+      <w:r>
+        <w:t>indent</w:t>
+      </w:r>
+      <w:proofErr w:type="spellEnd"/>
+      <w:r>
+        <w:t>=4)</w:t>
+      </w:r>
+    </w:p>
+    <w:p/>
+    <w:p>
+      <w:r>
+        <w:t xml:space="preserve">load convierte un </w:t>
+      </w:r>
+      <w:proofErr w:type="spellStart"/>
+      <w:r>
+        <w:t>string</w:t>
+      </w:r>
+      <w:proofErr w:type="spellEnd"/>
+      <w:r>
+        <w:t xml:space="preserve"> en diccionario y </w:t>
+      </w:r>
+      <w:proofErr w:type="spellStart"/>
+      <w:r>
+        <w:t>loads</w:t>
+      </w:r>
+      <w:proofErr w:type="spellEnd"/>
+    </w:p>
+    <w:p>
+      <w:r>
+        <w:t xml:space="preserve">primero se lee como </w:t>
+      </w:r>
+      <w:proofErr w:type="spellStart"/>
+      <w:r>
+        <w:t>string</w:t>
+      </w:r>
+      <w:proofErr w:type="spellEnd"/>
+    </w:p>
+    <w:p>
+      <w:r>
+        <w:t>después se convierte en diccionario</w:t>
+      </w:r>
+    </w:p>
+    <w:p>
+      <w:pPr>
+        <w:rPr>
+          <w:u w:val="single"/>
+        </w:rPr>
+      </w:pPr>
+      <w:r>
+        <w:rPr>
+          <w:u w:val="single"/>
+        </w:rPr>
+        <w:t xml:space="preserve">Data </w:t>
+      </w:r>
+      <w:proofErr w:type="spellStart"/>
+      <w:r>
+        <w:rPr>
+          <w:u w:val="single"/>
+        </w:rPr>
+        <w:t>wrangling</w:t>
+      </w:r>
+      <w:proofErr w:type="spellEnd"/>
+    </w:p>
+    <w:p>
+      <w:r>
+        <w:t>Tienes información en cualquier formato y tienes que trabajar con él en tu ordenador local</w:t>
+      </w:r>
+    </w:p>
+    <w:p>
+      <w:pPr>
+        <w:rPr>
+          <w:u w:val="single"/>
+        </w:rPr>
+      </w:pPr>
+    </w:p>
+    <w:p>
+      <w:pPr>
+        <w:rPr>
+          <w:b/>
+          <w:bCs/>
+        </w:rPr>
+      </w:pPr>
+      <w:r>
+        <w:rPr>
+          <w:b/>
+          <w:bCs/>
+        </w:rPr>
+        <w:t>Probabilidad</w:t>
+      </w:r>
+    </w:p>
+    <w:p>
+      <w:r>
+        <w:t>Diferencias entre probable y posible</w:t>
+      </w:r>
+      <w:r>
+        <w:t>. Algo es posible si su probabilidad es mayor a cero</w:t>
+      </w:r>
+      <w:r>
+        <w:t>.</w:t>
+      </w:r>
+    </w:p>
+    <w:p>
+      <w:r>
+        <w:t>Probabilidad tiene valor entre 0 y 1 (0% y 100%)</w:t>
+      </w:r>
+    </w:p>
+    <w:p>
+      <w:r>
+        <w:t>Probabilidad de que dos personas cumplan años el mismo día:</w:t>
+      </w:r>
+    </w:p>
+    <w:p>
+      <w:proofErr w:type="spellStart"/>
+      <w:r>
+        <w:t>Prob</w:t>
+      </w:r>
+      <w:proofErr w:type="spellEnd"/>
+      <w:r>
+        <w:t xml:space="preserve"> =1-0</w:t>
+      </w:r>
+    </w:p>
+    <w:p>
+      <w:r>
+        <w:t xml:space="preserve">Asistentes = </w:t>
+      </w:r>
+      <w:r>
+        <w:t>50</w:t>
+      </w:r>
+    </w:p>
+    <w:p>
+      <w:proofErr w:type="spellStart"/>
+      <w:r>
+        <w:t>for</w:t>
+      </w:r>
+      <w:proofErr w:type="spellEnd"/>
+      <w:r>
+        <w:t xml:space="preserve"> i in </w:t>
+      </w:r>
+      <w:proofErr w:type="spellStart"/>
+      <w:r>
+        <w:t>range</w:t>
+      </w:r>
+      <w:proofErr w:type="spellEnd"/>
+      <w:r>
+        <w:t>(50):</w:t>
+      </w:r>
+    </w:p>
+    <w:p>
+      <w:r>
+        <w:tab/>
+      </w:r>
+      <w:proofErr w:type="spellStart"/>
+      <w:r>
+        <w:t>prob</w:t>
+      </w:r>
+      <w:proofErr w:type="spellEnd"/>
+      <w:r>
+        <w:t xml:space="preserve"> = </w:t>
+      </w:r>
+      <w:proofErr w:type="spellStart"/>
+      <w:r>
+        <w:t>prob</w:t>
+      </w:r>
+      <w:proofErr w:type="spellEnd"/>
+      <w:r>
+        <w:t xml:space="preserve"> *(365-i)/365</w:t>
+      </w:r>
+    </w:p>
+    <w:p>
+      <w:r>
+        <w:t>probabilidad-coincidencia = 1-prob</w:t>
+      </w:r>
+    </w:p>
+    <w:p>
+      <w:pPr>
+        <w:rPr>
+          <w:b/>
+          <w:bCs/>
+        </w:rPr>
+      </w:pPr>
+      <w:r>
+        <w:rPr>
+          <w:b/>
+          <w:bCs/>
+        </w:rPr>
+        <w:t xml:space="preserve">Espacio de </w:t>
+      </w:r>
+      <w:r>
+        <w:rPr>
+          <w:b/>
+          <w:bCs/>
+        </w:rPr>
+        <w:t>muestreo</w:t>
+      </w:r>
+    </w:p>
+    <w:p>
+      <w:pPr>
+        <w:rPr>
+          <w:b/>
+          <w:bCs/>
+        </w:rPr>
+      </w:pPr>
+      <w:r>
+        <w:rPr>
+          <w:b/>
+          <w:bCs/>
+        </w:rPr>
+        <w:t>Ley de los grandes números</w:t>
+      </w:r>
+    </w:p>
+    <w:p>
+      <w:r>
+        <w:t>Si el evento se repite infinitas veces, el cálculo de la probabilidad es más preciso</w:t>
+      </w:r>
+    </w:p>
+    <w:p/>
+    <w:p>
+      <w:proofErr w:type="spellStart"/>
+      <w:r>
+        <w:t>Import</w:t>
+      </w:r>
+      <w:proofErr w:type="spellEnd"/>
+      <w:r>
+        <w:t xml:space="preserve"> </w:t>
+      </w:r>
+      <w:proofErr w:type="spellStart"/>
+      <w:r>
+        <w:t>random</w:t>
+      </w:r>
+      <w:proofErr w:type="spellEnd"/>
+    </w:p>
+    <w:p>
+      <w:r>
+        <w:t># [1,6]</w:t>
+      </w:r>
+    </w:p>
+    <w:p>
+      <w:r>
+        <w:t>I=[]</w:t>
+      </w:r>
+    </w:p>
+    <w:p>
+      <w:proofErr w:type="spellStart"/>
+      <w:r>
+        <w:t>for</w:t>
+      </w:r>
+      <w:proofErr w:type="spellEnd"/>
+      <w:r>
+        <w:t xml:space="preserve"> in </w:t>
+      </w:r>
+      <w:proofErr w:type="spellStart"/>
+      <w:r>
+        <w:t>in</w:t>
+      </w:r>
+      <w:proofErr w:type="spellEnd"/>
+      <w:r>
+        <w:t xml:space="preserve"> </w:t>
+      </w:r>
+      <w:proofErr w:type="spellStart"/>
+      <w:r>
+        <w:t>range</w:t>
+      </w:r>
+      <w:proofErr w:type="spellEnd"/>
+      <w:r>
+        <w:t>(6):</w:t>
+      </w:r>
+    </w:p>
+    <w:p>
+      <w:r>
+        <w:tab/>
+        <w:t xml:space="preserve">X = </w:t>
+      </w:r>
+      <w:proofErr w:type="spellStart"/>
+      <w:r>
+        <w:t>random.randint</w:t>
+      </w:r>
+      <w:proofErr w:type="spellEnd"/>
+      <w:r>
+        <w:t>(1,6)</w:t>
+      </w:r>
+    </w:p>
+    <w:p>
+      <w:pPr>
+        <w:ind w:firstLine="708"/>
+      </w:pPr>
+      <w:proofErr w:type="spellStart"/>
+      <w:r>
+        <w:t>l.append</w:t>
+      </w:r>
+      <w:proofErr w:type="spellEnd"/>
+      <w:r>
+        <w:t xml:space="preserve"> (x)</w:t>
+      </w:r>
+    </w:p>
+    <w:p>
+      <w:proofErr w:type="spellStart"/>
+      <w:r>
+        <w:lastRenderedPageBreak/>
+        <w:t>print</w:t>
+      </w:r>
+      <w:proofErr w:type="spellEnd"/>
+      <w:r>
+        <w:t xml:space="preserve"> (l)</w:t>
+      </w:r>
+    </w:p>
+    <w:p>
+      <w:r>
+        <w:t xml:space="preserve"> (admiración invertida) </w:t>
+      </w:r>
+      <w:r>
+        <w:t>¡</w:t>
+      </w:r>
+      <w:r>
+        <w:t xml:space="preserve">pip3 </w:t>
+      </w:r>
+      <w:proofErr w:type="spellStart"/>
+      <w:r>
+        <w:t>install</w:t>
+      </w:r>
+      <w:proofErr w:type="spellEnd"/>
+      <w:r>
+        <w:t xml:space="preserve"> </w:t>
+      </w:r>
+      <w:proofErr w:type="spellStart"/>
+      <w:r>
+        <w:t>numpy</w:t>
+      </w:r>
+      <w:proofErr w:type="spellEnd"/>
+    </w:p>
+    <w:p>
+      <w:pPr>
+        <w:rPr>
+          <w:b/>
+          <w:bCs/>
+        </w:rPr>
+      </w:pPr>
+    </w:p>
+    <w:p/>
     <w:p/>
     <w:sectPr>
       <w:pgSz w:w="11906" w:h="16838"/>
@@ -8997,6 +9653,95 @@
     </w:lvl>
   </w:abstractNum>
   <w:abstractNum w:abstractNumId="3" w15:restartNumberingAfterBreak="0">
+    <w:nsid w:val="2FE46B7B"/>
+    <w:multiLevelType w:val="hybridMultilevel"/>
+    <w:tmpl w:val="181071FA"/>
+    <w:lvl w:ilvl="0" w:tplc="2BF85660">
+      <w:start w:val="1"/>
+      <w:numFmt w:val="decimal"/>
+      <w:lvlText w:val="%1."/>
+      <w:lvlJc w:val="left"/>
+      <w:pPr>
+        <w:ind w:left="720" w:hanging="360"/>
+      </w:pPr>
+      <w:rPr>
+        <w:rFonts w:hint="default"/>
+      </w:rPr>
+    </w:lvl>
+    <w:lvl w:ilvl="1" w:tplc="0C0A0019" w:tentative="1">
+      <w:start w:val="1"/>
+      <w:numFmt w:val="lowerLetter"/>
+      <w:lvlText w:val="%2."/>
+      <w:lvlJc w:val="left"/>
+      <w:pPr>
+        <w:ind w:left="1440" w:hanging="360"/>
+      </w:pPr>
+    </w:lvl>
+    <w:lvl w:ilvl="2" w:tplc="0C0A001B" w:tentative="1">
+      <w:start w:val="1"/>
+      <w:numFmt w:val="lowerRoman"/>
+      <w:lvlText w:val="%3."/>
+      <w:lvlJc w:val="right"/>
+      <w:pPr>
+        <w:ind w:left="2160" w:hanging="180"/>
+      </w:pPr>
+    </w:lvl>
+    <w:lvl w:ilvl="3" w:tplc="0C0A000F" w:tentative="1">
+      <w:start w:val="1"/>
+      <w:numFmt w:val="decimal"/>
+      <w:lvlText w:val="%4."/>
+      <w:lvlJc w:val="left"/>
+      <w:pPr>
+        <w:ind w:left="2880" w:hanging="360"/>
+      </w:pPr>
+    </w:lvl>
+    <w:lvl w:ilvl="4" w:tplc="0C0A0019" w:tentative="1">
+      <w:start w:val="1"/>
+      <w:numFmt w:val="lowerLetter"/>
+      <w:lvlText w:val="%5."/>
+      <w:lvlJc w:val="left"/>
+      <w:pPr>
+        <w:ind w:left="3600" w:hanging="360"/>
+      </w:pPr>
+    </w:lvl>
+    <w:lvl w:ilvl="5" w:tplc="0C0A001B" w:tentative="1">
+      <w:start w:val="1"/>
+      <w:numFmt w:val="lowerRoman"/>
+      <w:lvlText w:val="%6."/>
+      <w:lvlJc w:val="right"/>
+      <w:pPr>
+        <w:ind w:left="4320" w:hanging="180"/>
+      </w:pPr>
+    </w:lvl>
+    <w:lvl w:ilvl="6" w:tplc="0C0A000F" w:tentative="1">
+      <w:start w:val="1"/>
+      <w:numFmt w:val="decimal"/>
+      <w:lvlText w:val="%7."/>
+      <w:lvlJc w:val="left"/>
+      <w:pPr>
+        <w:ind w:left="5040" w:hanging="360"/>
+      </w:pPr>
+    </w:lvl>
+    <w:lvl w:ilvl="7" w:tplc="0C0A0019" w:tentative="1">
+      <w:start w:val="1"/>
+      <w:numFmt w:val="lowerLetter"/>
+      <w:lvlText w:val="%8."/>
+      <w:lvlJc w:val="left"/>
+      <w:pPr>
+        <w:ind w:left="5760" w:hanging="360"/>
+      </w:pPr>
+    </w:lvl>
+    <w:lvl w:ilvl="8" w:tplc="0C0A001B" w:tentative="1">
+      <w:start w:val="1"/>
+      <w:numFmt w:val="lowerRoman"/>
+      <w:lvlText w:val="%9."/>
+      <w:lvlJc w:val="right"/>
+      <w:pPr>
+        <w:ind w:left="6480" w:hanging="180"/>
+      </w:pPr>
+    </w:lvl>
+  </w:abstractNum>
+  <w:abstractNum w:abstractNumId="4" w15:restartNumberingAfterBreak="0">
     <w:nsid w:val="400A1327"/>
     <w:multiLevelType w:val="hybridMultilevel"/>
     <w:tmpl w:val="C66822C8"/>
@@ -9116,10 +9861,13 @@
     <w:abstractNumId w:val="2"/>
   </w:num>
   <w:num w:numId="3">
-    <w:abstractNumId w:val="3"/>
+    <w:abstractNumId w:val="4"/>
   </w:num>
   <w:num w:numId="4">
     <w:abstractNumId w:val="0"/>
+  </w:num>
+  <w:num w:numId="5">
+    <w:abstractNumId w:val="3"/>
   </w:num>
 </w:numbering>
 </file>
